--- a/TS-Padam/TS-1.8/TS 1.8 Tamil Pada Paatam Corrections.docx
+++ b/TS-Padam/TS-1.8/TS 1.8 Tamil Pada Paatam Corrections.docx
@@ -1,6 +1,6 @@
 
 <file path=word/document.xml><?xml version="1.0" encoding="utf-8"?>
-<w:document xmlns:wpc="http://schemas.microsoft.com/office/word/2010/wordprocessingCanvas" xmlns:cx="http://schemas.microsoft.com/office/drawing/2014/chartex" xmlns:cx1="http://schemas.microsoft.com/office/drawing/2015/9/8/chartex" xmlns:cx2="http://schemas.microsoft.com/office/drawing/2015/10/21/chartex" xmlns:cx3="http://schemas.microsoft.com/office/drawing/2016/5/9/chartex" xmlns:cx4="http://schemas.microsoft.com/office/drawing/2016/5/10/chartex" xmlns:cx5="http://schemas.microsoft.com/office/drawing/2016/5/11/chartex" xmlns:cx6="http://schemas.microsoft.com/office/drawing/2016/5/12/chartex" xmlns:cx7="http://schemas.microsoft.com/office/drawing/2016/5/13/chartex" xmlns:cx8="http://schemas.microsoft.com/office/drawing/2016/5/14/chartex" xmlns:mc="http://schemas.openxmlformats.org/markup-compatibility/2006" xmlns:aink="http://schemas.microsoft.com/office/drawing/2016/ink" xmlns:am3d="http://schemas.microsoft.com/office/drawing/2017/model3d" xmlns:o="urn:schemas-microsoft-com:office:office" xmlns:r="http://schemas.openxmlformats.org/officeDocument/2006/relationships" xmlns:m="http://schemas.openxmlformats.org/officeDocument/2006/math" xmlns:v="urn:schemas-microsoft-com:vml" xmlns:wp14="http://schemas.microsoft.com/office/word/2010/wordprocessingDrawing" xmlns:wp="http://schemas.openxmlformats.org/drawingml/2006/wordprocessingDrawing" xmlns:w10="urn:schemas-microsoft-com:office:word" xmlns:w="http://schemas.openxmlformats.org/wordprocessingml/2006/main" xmlns:w14="http://schemas.microsoft.com/office/word/2010/wordml" xmlns:w15="http://schemas.microsoft.com/office/word/2012/wordml" xmlns:w16cex="http://schemas.microsoft.com/office/word/2018/wordml/cex" xmlns:w16cid="http://schemas.microsoft.com/office/word/2016/wordml/cid" xmlns:w16="http://schemas.microsoft.com/office/word/2018/wordml" xmlns:w16se="http://schemas.microsoft.com/office/word/2015/wordml/symex" xmlns:wpg="http://schemas.microsoft.com/office/word/2010/wordprocessingGroup" xmlns:wpi="http://schemas.microsoft.com/office/word/2010/wordprocessingInk" xmlns:wne="http://schemas.microsoft.com/office/word/2006/wordml" xmlns:wps="http://schemas.microsoft.com/office/word/2010/wordprocessingShape" mc:Ignorable="w14 w15 w16se w16cid w16 w16cex wp14">
+<w:document xmlns:wpc="http://schemas.microsoft.com/office/word/2010/wordprocessingCanvas" xmlns:cx="http://schemas.microsoft.com/office/drawing/2014/chartex" xmlns:cx1="http://schemas.microsoft.com/office/drawing/2015/9/8/chartex" xmlns:mc="http://schemas.openxmlformats.org/markup-compatibility/2006" xmlns:o="urn:schemas-microsoft-com:office:office" xmlns:r="http://schemas.openxmlformats.org/officeDocument/2006/relationships" xmlns:m="http://schemas.openxmlformats.org/officeDocument/2006/math" xmlns:v="urn:schemas-microsoft-com:vml" xmlns:wp14="http://schemas.microsoft.com/office/word/2010/wordprocessingDrawing" xmlns:wp="http://schemas.openxmlformats.org/drawingml/2006/wordprocessingDrawing" xmlns:w10="urn:schemas-microsoft-com:office:word" xmlns:w="http://schemas.openxmlformats.org/wordprocessingml/2006/main" xmlns:w14="http://schemas.microsoft.com/office/word/2010/wordml" xmlns:w15="http://schemas.microsoft.com/office/word/2012/wordml" xmlns:w16se="http://schemas.microsoft.com/office/word/2015/wordml/symex" xmlns:wpg="http://schemas.microsoft.com/office/word/2010/wordprocessingGroup" xmlns:wpi="http://schemas.microsoft.com/office/word/2010/wordprocessingInk" xmlns:wne="http://schemas.microsoft.com/office/word/2006/wordml" xmlns:wps="http://schemas.microsoft.com/office/word/2010/wordprocessingShape" mc:Ignorable="w14 w15 w16se wp14">
   <w:body>
     <w:p>
       <w:pPr>
@@ -22,7 +22,878 @@
           <w:szCs w:val="32"/>
           <w:u w:val="single"/>
         </w:rPr>
-        <w:t xml:space="preserve">TS Pada Paatam </w:t>
+        <w:t xml:space="preserve">TS </w:t>
+      </w:r>
+      <w:proofErr w:type="spellStart"/>
+      <w:r>
+        <w:rPr>
+          <w:b/>
+          <w:bCs/>
+          <w:sz w:val="32"/>
+          <w:szCs w:val="32"/>
+          <w:u w:val="single"/>
+        </w:rPr>
+        <w:t>Pada</w:t>
+      </w:r>
+      <w:proofErr w:type="spellEnd"/>
+      <w:r>
+        <w:rPr>
+          <w:b/>
+          <w:bCs/>
+          <w:sz w:val="32"/>
+          <w:szCs w:val="32"/>
+          <w:u w:val="single"/>
+        </w:rPr>
+        <w:t xml:space="preserve"> </w:t>
+      </w:r>
+      <w:proofErr w:type="spellStart"/>
+      <w:r>
+        <w:rPr>
+          <w:b/>
+          <w:bCs/>
+          <w:sz w:val="32"/>
+          <w:szCs w:val="32"/>
+          <w:u w:val="single"/>
+        </w:rPr>
+        <w:t>Paatam</w:t>
+      </w:r>
+      <w:proofErr w:type="spellEnd"/>
+      <w:r>
+        <w:rPr>
+          <w:b/>
+          <w:bCs/>
+          <w:sz w:val="32"/>
+          <w:szCs w:val="32"/>
+          <w:u w:val="single"/>
+        </w:rPr>
+        <w:t xml:space="preserve"> </w:t>
+      </w:r>
+      <w:r>
+        <w:rPr>
+          <w:b/>
+          <w:bCs/>
+          <w:sz w:val="32"/>
+          <w:szCs w:val="32"/>
+          <w:u w:val="single"/>
+        </w:rPr>
+        <w:t>– TS 1</w:t>
+      </w:r>
+      <w:r>
+        <w:rPr>
+          <w:b/>
+          <w:bCs/>
+          <w:sz w:val="32"/>
+          <w:szCs w:val="32"/>
+          <w:u w:val="single"/>
+        </w:rPr>
+        <w:t>.8</w:t>
+      </w:r>
+      <w:r>
+        <w:rPr>
+          <w:b/>
+          <w:bCs/>
+          <w:sz w:val="32"/>
+          <w:szCs w:val="32"/>
+          <w:u w:val="single"/>
+        </w:rPr>
+        <w:t xml:space="preserve"> </w:t>
+      </w:r>
+      <w:r>
+        <w:rPr>
+          <w:b/>
+          <w:bCs/>
+          <w:sz w:val="32"/>
+          <w:szCs w:val="32"/>
+          <w:u w:val="single"/>
+        </w:rPr>
+        <w:t>Tamil</w:t>
+      </w:r>
+      <w:r>
+        <w:rPr>
+          <w:b/>
+          <w:bCs/>
+          <w:sz w:val="32"/>
+          <w:szCs w:val="32"/>
+          <w:u w:val="single"/>
+        </w:rPr>
+        <w:t xml:space="preserve"> Corrections –</w:t>
+      </w:r>
+      <w:r>
+        <w:rPr>
+          <w:b/>
+          <w:bCs/>
+          <w:sz w:val="32"/>
+          <w:szCs w:val="32"/>
+          <w:u w:val="single"/>
+        </w:rPr>
+        <w:t xml:space="preserve"> </w:t>
+      </w:r>
+      <w:r>
+        <w:rPr>
+          <w:b/>
+          <w:bCs/>
+          <w:sz w:val="32"/>
+          <w:szCs w:val="32"/>
+          <w:u w:val="single"/>
+        </w:rPr>
+        <w:t xml:space="preserve">Observed </w:t>
+      </w:r>
+      <w:proofErr w:type="gramStart"/>
+      <w:r>
+        <w:rPr>
+          <w:b/>
+          <w:bCs/>
+          <w:sz w:val="32"/>
+          <w:szCs w:val="32"/>
+          <w:u w:val="single"/>
+        </w:rPr>
+        <w:t xml:space="preserve">till </w:t>
+      </w:r>
+      <w:r>
+        <w:rPr>
+          <w:b/>
+          <w:bCs/>
+          <w:sz w:val="32"/>
+          <w:szCs w:val="32"/>
+          <w:highlight w:val="red"/>
+          <w:u w:val="single"/>
+        </w:rPr>
+        <w:t>????</w:t>
+      </w:r>
+      <w:proofErr w:type="gramEnd"/>
+    </w:p>
+    <w:p>
+      <w:pPr>
+        <w:spacing w:before="0" w:line="240" w:lineRule="auto"/>
+        <w:jc w:val="center"/>
+        <w:rPr>
+          <w:b/>
+          <w:sz w:val="28"/>
+          <w:szCs w:val="28"/>
+        </w:rPr>
+      </w:pPr>
+      <w:bookmarkStart w:id="0" w:name="_GoBack"/>
+      <w:bookmarkEnd w:id="0"/>
+      <w:r>
+        <w:rPr>
+          <w:b/>
+          <w:sz w:val="28"/>
+          <w:szCs w:val="28"/>
+        </w:rPr>
+        <w:t xml:space="preserve"> </w:t>
+      </w:r>
+      <w:r>
+        <w:rPr>
+          <w:b/>
+          <w:sz w:val="28"/>
+          <w:szCs w:val="28"/>
+        </w:rPr>
+        <w:t>(ignore those which are already incorporated in your book’s version and date)</w:t>
+      </w:r>
+    </w:p>
+    <w:tbl>
+      <w:tblPr>
+        <w:tblW w:w="14225" w:type="dxa"/>
+        <w:tblInd w:w="-792" w:type="dxa"/>
+        <w:tblBorders>
+          <w:top w:val="single" w:sz="4" w:space="0" w:color="000000"/>
+          <w:left w:val="single" w:sz="4" w:space="0" w:color="000000"/>
+          <w:bottom w:val="single" w:sz="4" w:space="0" w:color="000000"/>
+          <w:right w:val="single" w:sz="4" w:space="0" w:color="000000"/>
+          <w:insideH w:val="single" w:sz="4" w:space="0" w:color="000000"/>
+          <w:insideV w:val="single" w:sz="4" w:space="0" w:color="000000"/>
+        </w:tblBorders>
+        <w:tblLook w:val="04A0" w:firstRow="1" w:lastRow="0" w:firstColumn="1" w:lastColumn="0" w:noHBand="0" w:noVBand="1"/>
+      </w:tblPr>
+      <w:tblGrid>
+        <w:gridCol w:w="3310"/>
+        <w:gridCol w:w="5387"/>
+        <w:gridCol w:w="5528"/>
+      </w:tblGrid>
+      <w:tr>
+        <w:tc>
+          <w:tcPr>
+            <w:tcW w:w="3310" w:type="dxa"/>
+          </w:tcPr>
+          <w:p>
+            <w:pPr>
+              <w:spacing w:before="0" w:line="240" w:lineRule="auto"/>
+              <w:jc w:val="center"/>
+              <w:rPr>
+                <w:b/>
+                <w:bCs/>
+                <w:sz w:val="32"/>
+                <w:szCs w:val="32"/>
+              </w:rPr>
+            </w:pPr>
+            <w:r>
+              <w:rPr>
+                <w:b/>
+                <w:bCs/>
+                <w:sz w:val="32"/>
+                <w:szCs w:val="32"/>
+              </w:rPr>
+              <w:t>Section, Paragraph</w:t>
+            </w:r>
+          </w:p>
+          <w:p>
+            <w:pPr>
+              <w:spacing w:before="0" w:line="240" w:lineRule="auto"/>
+              <w:jc w:val="center"/>
+              <w:rPr>
+                <w:b/>
+                <w:bCs/>
+                <w:sz w:val="32"/>
+                <w:szCs w:val="32"/>
+              </w:rPr>
+            </w:pPr>
+            <w:r>
+              <w:rPr>
+                <w:b/>
+                <w:bCs/>
+                <w:sz w:val="32"/>
+                <w:szCs w:val="32"/>
+              </w:rPr>
+              <w:t>Reference</w:t>
+            </w:r>
+          </w:p>
+        </w:tc>
+        <w:tc>
+          <w:tcPr>
+            <w:tcW w:w="5387" w:type="dxa"/>
+          </w:tcPr>
+          <w:p>
+            <w:pPr>
+              <w:spacing w:before="0" w:line="240" w:lineRule="auto"/>
+              <w:jc w:val="center"/>
+              <w:rPr>
+                <w:b/>
+                <w:bCs/>
+                <w:sz w:val="32"/>
+                <w:szCs w:val="32"/>
+              </w:rPr>
+            </w:pPr>
+            <w:r>
+              <w:rPr>
+                <w:b/>
+                <w:bCs/>
+                <w:sz w:val="32"/>
+                <w:szCs w:val="32"/>
+              </w:rPr>
+              <w:t>As Printed</w:t>
+            </w:r>
+          </w:p>
+        </w:tc>
+        <w:tc>
+          <w:tcPr>
+            <w:tcW w:w="5528" w:type="dxa"/>
+          </w:tcPr>
+          <w:p>
+            <w:pPr>
+              <w:spacing w:before="0" w:line="240" w:lineRule="auto"/>
+              <w:ind w:right="-18"/>
+              <w:jc w:val="center"/>
+              <w:rPr>
+                <w:b/>
+                <w:bCs/>
+                <w:sz w:val="32"/>
+                <w:szCs w:val="32"/>
+              </w:rPr>
+            </w:pPr>
+            <w:r>
+              <w:rPr>
+                <w:b/>
+                <w:bCs/>
+                <w:sz w:val="32"/>
+                <w:szCs w:val="32"/>
+              </w:rPr>
+              <w:t>To be read as or corrected as</w:t>
+            </w:r>
+          </w:p>
+        </w:tc>
+      </w:tr>
+    </w:tbl>
+    <w:p>
+      <w:pPr>
+        <w:spacing w:before="0" w:line="240" w:lineRule="auto"/>
+        <w:rPr>
+          <w:vanish/>
+          <w:sz w:val="32"/>
+          <w:szCs w:val="32"/>
+        </w:rPr>
+      </w:pPr>
+    </w:p>
+    <w:tbl>
+      <w:tblPr>
+        <w:tblW w:w="14147" w:type="dxa"/>
+        <w:tblInd w:w="-714" w:type="dxa"/>
+        <w:tblBorders>
+          <w:top w:val="single" w:sz="4" w:space="0" w:color="000000"/>
+          <w:left w:val="single" w:sz="4" w:space="0" w:color="000000"/>
+          <w:bottom w:val="single" w:sz="4" w:space="0" w:color="000000"/>
+          <w:right w:val="single" w:sz="4" w:space="0" w:color="000000"/>
+          <w:insideH w:val="single" w:sz="4" w:space="0" w:color="000000"/>
+          <w:insideV w:val="single" w:sz="4" w:space="0" w:color="000000"/>
+        </w:tblBorders>
+        <w:tblLook w:val="04A0" w:firstRow="1" w:lastRow="0" w:firstColumn="1" w:lastColumn="0" w:noHBand="0" w:noVBand="1"/>
+      </w:tblPr>
+      <w:tblGrid>
+        <w:gridCol w:w="3232"/>
+        <w:gridCol w:w="5387"/>
+        <w:gridCol w:w="5528"/>
+      </w:tblGrid>
+      <w:tr>
+        <w:trPr>
+          <w:trHeight w:val="914"/>
+        </w:trPr>
+        <w:tc>
+          <w:tcPr>
+            <w:tcW w:w="3232" w:type="dxa"/>
+            <w:tcBorders>
+              <w:top w:val="single" w:sz="4" w:space="0" w:color="000000"/>
+              <w:left w:val="single" w:sz="4" w:space="0" w:color="000000"/>
+              <w:bottom w:val="single" w:sz="4" w:space="0" w:color="000000"/>
+              <w:right w:val="single" w:sz="4" w:space="0" w:color="000000"/>
+            </w:tcBorders>
+            <w:shd w:val="clear" w:color="auto" w:fill="auto"/>
+          </w:tcPr>
+          <w:p>
+            <w:pPr>
+              <w:widowControl w:val="0"/>
+              <w:autoSpaceDE w:val="0"/>
+              <w:autoSpaceDN w:val="0"/>
+              <w:adjustRightInd w:val="0"/>
+              <w:spacing w:before="0" w:line="240" w:lineRule="auto"/>
+              <w:rPr>
+                <w:rFonts w:cs="Arial"/>
+                <w:b/>
+                <w:bCs/>
+                <w:sz w:val="28"/>
+                <w:szCs w:val="28"/>
+              </w:rPr>
+            </w:pPr>
+            <w:r>
+              <w:rPr>
+                <w:rFonts w:cs="Arial"/>
+                <w:b/>
+                <w:bCs/>
+                <w:sz w:val="28"/>
+                <w:szCs w:val="28"/>
+              </w:rPr>
+              <w:t>TS 1.8.</w:t>
+            </w:r>
+            <w:r>
+              <w:rPr>
+                <w:rFonts w:cs="Arial"/>
+                <w:b/>
+                <w:bCs/>
+                <w:sz w:val="28"/>
+                <w:szCs w:val="28"/>
+              </w:rPr>
+              <w:t>9</w:t>
+            </w:r>
+            <w:r>
+              <w:rPr>
+                <w:rFonts w:cs="Arial"/>
+                <w:b/>
+                <w:bCs/>
+                <w:sz w:val="28"/>
+                <w:szCs w:val="28"/>
+              </w:rPr>
+              <w:t xml:space="preserve">.3 – </w:t>
+            </w:r>
+            <w:proofErr w:type="spellStart"/>
+            <w:r>
+              <w:rPr>
+                <w:rFonts w:cs="Arial"/>
+                <w:b/>
+                <w:bCs/>
+                <w:sz w:val="28"/>
+                <w:szCs w:val="28"/>
+              </w:rPr>
+              <w:t>Vaakyam</w:t>
+            </w:r>
+            <w:proofErr w:type="spellEnd"/>
+          </w:p>
+          <w:p>
+            <w:pPr>
+              <w:widowControl w:val="0"/>
+              <w:autoSpaceDE w:val="0"/>
+              <w:autoSpaceDN w:val="0"/>
+              <w:adjustRightInd w:val="0"/>
+              <w:spacing w:before="0" w:line="240" w:lineRule="auto"/>
+              <w:rPr>
+                <w:rFonts w:cs="Arial"/>
+                <w:b/>
+                <w:bCs/>
+                <w:sz w:val="28"/>
+                <w:szCs w:val="28"/>
+              </w:rPr>
+            </w:pPr>
+            <w:r>
+              <w:rPr>
+                <w:rFonts w:cs="Arial"/>
+                <w:b/>
+                <w:bCs/>
+                <w:sz w:val="28"/>
+                <w:szCs w:val="28"/>
+              </w:rPr>
+              <w:t>Line</w:t>
+            </w:r>
+            <w:r>
+              <w:rPr>
+                <w:rFonts w:cs="Arial"/>
+                <w:b/>
+                <w:bCs/>
+                <w:sz w:val="28"/>
+                <w:szCs w:val="28"/>
+              </w:rPr>
+              <w:t xml:space="preserve"> No. - </w:t>
+            </w:r>
+            <w:r>
+              <w:rPr>
+                <w:rFonts w:cs="Arial"/>
+                <w:b/>
+                <w:bCs/>
+                <w:sz w:val="28"/>
+                <w:szCs w:val="28"/>
+              </w:rPr>
+              <w:t>3</w:t>
+            </w:r>
+          </w:p>
+          <w:p>
+            <w:pPr>
+              <w:widowControl w:val="0"/>
+              <w:autoSpaceDE w:val="0"/>
+              <w:autoSpaceDN w:val="0"/>
+              <w:adjustRightInd w:val="0"/>
+              <w:spacing w:before="0" w:line="240" w:lineRule="auto"/>
+              <w:rPr>
+                <w:rFonts w:cs="Arial"/>
+                <w:b/>
+                <w:sz w:val="28"/>
+                <w:szCs w:val="28"/>
+              </w:rPr>
+            </w:pPr>
+            <w:proofErr w:type="spellStart"/>
+            <w:r>
+              <w:rPr>
+                <w:b/>
+                <w:sz w:val="28"/>
+                <w:szCs w:val="28"/>
+              </w:rPr>
+              <w:t>Panchaati</w:t>
+            </w:r>
+            <w:proofErr w:type="spellEnd"/>
+            <w:r>
+              <w:rPr>
+                <w:b/>
+                <w:sz w:val="28"/>
+                <w:szCs w:val="28"/>
+              </w:rPr>
+              <w:t xml:space="preserve"> No. -  </w:t>
+            </w:r>
+            <w:r>
+              <w:rPr>
+                <w:b/>
+                <w:sz w:val="28"/>
+                <w:szCs w:val="28"/>
+              </w:rPr>
+              <w:t>17</w:t>
+            </w:r>
+          </w:p>
+        </w:tc>
+        <w:tc>
+          <w:tcPr>
+            <w:tcW w:w="5387" w:type="dxa"/>
+            <w:tcBorders>
+              <w:top w:val="single" w:sz="4" w:space="0" w:color="000000"/>
+              <w:left w:val="single" w:sz="4" w:space="0" w:color="000000"/>
+              <w:bottom w:val="single" w:sz="4" w:space="0" w:color="000000"/>
+              <w:right w:val="single" w:sz="4" w:space="0" w:color="000000"/>
+            </w:tcBorders>
+            <w:shd w:val="clear" w:color="auto" w:fill="auto"/>
+          </w:tcPr>
+          <w:p>
+            <w:pPr>
+              <w:widowControl w:val="0"/>
+              <w:autoSpaceDE w:val="0"/>
+              <w:autoSpaceDN w:val="0"/>
+              <w:adjustRightInd w:val="0"/>
+              <w:spacing w:before="0" w:line="240" w:lineRule="auto"/>
+              <w:rPr>
+                <w:rFonts w:ascii="Latha" w:hAnsi="Latha" w:cs="Latha"/>
+                <w:sz w:val="28"/>
+                <w:szCs w:val="28"/>
+                <w:lang w:bidi="ta-IN"/>
+              </w:rPr>
+            </w:pPr>
+            <w:r>
+              <w:rPr>
+                <w:rFonts w:ascii="Latha" w:hAnsi="Latha" w:cs="Latha" w:hint="cs"/>
+                <w:sz w:val="28"/>
+                <w:szCs w:val="28"/>
+                <w:highlight w:val="yellow"/>
+                <w:cs/>
+                <w:lang w:bidi="ta-IN"/>
+              </w:rPr>
+              <w:t>ப</w:t>
+            </w:r>
+            <w:r>
+              <w:rPr>
+                <w:rFonts w:ascii="BRH Tamil Tab Extra" w:hAnsi="BRH Tamil Tab Extra"/>
+                <w:b/>
+                <w:sz w:val="36"/>
+                <w:szCs w:val="28"/>
+                <w:highlight w:val="yellow"/>
+              </w:rPr>
+              <w:t>†</w:t>
+            </w:r>
+            <w:r>
+              <w:rPr>
+                <w:rFonts w:ascii="Latha" w:hAnsi="Latha" w:cs="Latha" w:hint="cs"/>
+                <w:sz w:val="28"/>
+                <w:szCs w:val="28"/>
+                <w:cs/>
+                <w:lang w:bidi="ta-IN"/>
+              </w:rPr>
+              <w:t>யஸி</w:t>
+            </w:r>
+            <w:r>
+              <w:rPr>
+                <w:rFonts w:ascii="Mangal" w:hAnsi="Mangal" w:hint="cs"/>
+                <w:sz w:val="28"/>
+                <w:szCs w:val="28"/>
+                <w:cs/>
+                <w:lang w:bidi="ta-IN"/>
+              </w:rPr>
+              <w:t xml:space="preserve"> </w:t>
+            </w:r>
+            <w:r>
+              <w:rPr>
+                <w:rFonts w:ascii="Latha" w:hAnsi="Latha" w:cs="Latha" w:hint="cs"/>
+                <w:sz w:val="28"/>
+                <w:szCs w:val="28"/>
+                <w:cs/>
+                <w:lang w:bidi="ta-IN"/>
+              </w:rPr>
+              <w:t>பா</w:t>
+            </w:r>
+            <w:r>
+              <w:rPr>
+                <w:rFonts w:ascii="Latha" w:hAnsi="Latha" w:cs="Latha" w:hint="cs"/>
+                <w:b/>
+                <w:position w:val="-12"/>
+                <w:sz w:val="28"/>
+                <w:szCs w:val="28"/>
+                <w:cs/>
+                <w:lang w:bidi="ta-IN"/>
+              </w:rPr>
+              <w:t>3</w:t>
+            </w:r>
+            <w:r>
+              <w:rPr>
+                <w:rFonts w:ascii="Latha" w:hAnsi="Latha" w:cs="Latha" w:hint="cs"/>
+                <w:sz w:val="28"/>
+                <w:szCs w:val="28"/>
+                <w:cs/>
+                <w:lang w:bidi="ta-IN"/>
+              </w:rPr>
+              <w:t>ர்</w:t>
+            </w:r>
+            <w:r>
+              <w:rPr>
+                <w:b/>
+                <w:bCs/>
+                <w:sz w:val="28"/>
+                <w:szCs w:val="28"/>
+              </w:rPr>
+              <w:t>.</w:t>
+            </w:r>
+            <w:r>
+              <w:rPr>
+                <w:rFonts w:ascii="Latha" w:hAnsi="Latha" w:cs="Latha" w:hint="cs"/>
+                <w:sz w:val="28"/>
+                <w:szCs w:val="28"/>
+                <w:cs/>
+                <w:lang w:bidi="ta-IN"/>
+              </w:rPr>
+              <w:t>ஹஸ்ப</w:t>
+            </w:r>
+            <w:r>
+              <w:rPr>
+                <w:rFonts w:ascii="BRH Tamil Tab Extra" w:hAnsi="BRH Tamil Tab Extra"/>
+                <w:b/>
+                <w:sz w:val="36"/>
+                <w:szCs w:val="28"/>
+              </w:rPr>
+              <w:t>…</w:t>
+            </w:r>
+            <w:r>
+              <w:rPr>
+                <w:rFonts w:ascii="Latha" w:hAnsi="Latha" w:cs="Latha" w:hint="cs"/>
+                <w:sz w:val="28"/>
+                <w:szCs w:val="28"/>
+                <w:cs/>
+                <w:lang w:bidi="ta-IN"/>
+              </w:rPr>
+              <w:t>த்யோ</w:t>
+            </w:r>
+          </w:p>
+        </w:tc>
+        <w:tc>
+          <w:tcPr>
+            <w:tcW w:w="5528" w:type="dxa"/>
+            <w:tcBorders>
+              <w:top w:val="single" w:sz="4" w:space="0" w:color="000000"/>
+              <w:left w:val="single" w:sz="4" w:space="0" w:color="000000"/>
+              <w:bottom w:val="single" w:sz="4" w:space="0" w:color="000000"/>
+              <w:right w:val="single" w:sz="4" w:space="0" w:color="000000"/>
+            </w:tcBorders>
+            <w:shd w:val="clear" w:color="auto" w:fill="auto"/>
+          </w:tcPr>
+          <w:p>
+            <w:pPr>
+              <w:widowControl w:val="0"/>
+              <w:autoSpaceDE w:val="0"/>
+              <w:autoSpaceDN w:val="0"/>
+              <w:adjustRightInd w:val="0"/>
+              <w:spacing w:before="0" w:line="240" w:lineRule="auto"/>
+              <w:rPr>
+                <w:rFonts w:ascii="Latha" w:hAnsi="Latha" w:cs="Latha"/>
+                <w:sz w:val="28"/>
+                <w:szCs w:val="28"/>
+                <w:lang w:bidi="ta-IN"/>
+              </w:rPr>
+            </w:pPr>
+            <w:r>
+              <w:rPr>
+                <w:rFonts w:ascii="Latha" w:hAnsi="Latha" w:cs="Latha" w:hint="cs"/>
+                <w:sz w:val="28"/>
+                <w:szCs w:val="28"/>
+                <w:cs/>
+                <w:lang w:bidi="ta-IN"/>
+              </w:rPr>
+              <w:t>ப</w:t>
+            </w:r>
+            <w:r>
+              <w:rPr>
+                <w:rFonts w:ascii="Latha" w:hAnsi="Latha" w:cs="Latha" w:hint="cs"/>
+                <w:sz w:val="28"/>
+                <w:szCs w:val="28"/>
+                <w:highlight w:val="green"/>
+                <w:cs/>
+                <w:lang w:bidi="ta-IN"/>
+              </w:rPr>
+              <w:t>ய</w:t>
+            </w:r>
+            <w:r>
+              <w:rPr>
+                <w:rFonts w:ascii="BRH Tamil Tab Extra" w:hAnsi="BRH Tamil Tab Extra"/>
+                <w:b/>
+                <w:sz w:val="36"/>
+                <w:szCs w:val="28"/>
+              </w:rPr>
+              <w:t>†</w:t>
+            </w:r>
+            <w:r>
+              <w:rPr>
+                <w:rFonts w:ascii="Latha" w:hAnsi="Latha" w:cs="Latha" w:hint="cs"/>
+                <w:sz w:val="28"/>
+                <w:szCs w:val="28"/>
+                <w:cs/>
+                <w:lang w:bidi="ta-IN"/>
+              </w:rPr>
+              <w:t>ஸி</w:t>
+            </w:r>
+            <w:r>
+              <w:rPr>
+                <w:rFonts w:ascii="Mangal" w:hAnsi="Mangal" w:hint="cs"/>
+                <w:sz w:val="28"/>
+                <w:szCs w:val="28"/>
+                <w:cs/>
+                <w:lang w:bidi="ta-IN"/>
+              </w:rPr>
+              <w:t xml:space="preserve"> </w:t>
+            </w:r>
+            <w:r>
+              <w:rPr>
+                <w:rFonts w:ascii="Latha" w:hAnsi="Latha" w:cs="Latha" w:hint="cs"/>
+                <w:sz w:val="28"/>
+                <w:szCs w:val="28"/>
+                <w:cs/>
+                <w:lang w:bidi="ta-IN"/>
+              </w:rPr>
+              <w:t>பா</w:t>
+            </w:r>
+            <w:r>
+              <w:rPr>
+                <w:rFonts w:ascii="Latha" w:hAnsi="Latha" w:cs="Latha" w:hint="cs"/>
+                <w:b/>
+                <w:position w:val="-12"/>
+                <w:sz w:val="28"/>
+                <w:szCs w:val="28"/>
+                <w:cs/>
+                <w:lang w:bidi="ta-IN"/>
+              </w:rPr>
+              <w:t>3</w:t>
+            </w:r>
+            <w:r>
+              <w:rPr>
+                <w:rFonts w:ascii="Latha" w:hAnsi="Latha" w:cs="Latha" w:hint="cs"/>
+                <w:sz w:val="28"/>
+                <w:szCs w:val="28"/>
+                <w:cs/>
+                <w:lang w:bidi="ta-IN"/>
+              </w:rPr>
+              <w:t>ர்</w:t>
+            </w:r>
+            <w:r>
+              <w:rPr>
+                <w:b/>
+                <w:bCs/>
+                <w:sz w:val="28"/>
+                <w:szCs w:val="28"/>
+              </w:rPr>
+              <w:t>.</w:t>
+            </w:r>
+            <w:r>
+              <w:rPr>
+                <w:rFonts w:ascii="Latha" w:hAnsi="Latha" w:cs="Latha" w:hint="cs"/>
+                <w:sz w:val="28"/>
+                <w:szCs w:val="28"/>
+                <w:cs/>
+                <w:lang w:bidi="ta-IN"/>
+              </w:rPr>
+              <w:t>ஹஸ்ப</w:t>
+            </w:r>
+            <w:r>
+              <w:rPr>
+                <w:rFonts w:ascii="BRH Tamil Tab Extra" w:hAnsi="BRH Tamil Tab Extra"/>
+                <w:b/>
+                <w:sz w:val="36"/>
+                <w:szCs w:val="28"/>
+              </w:rPr>
+              <w:t>…</w:t>
+            </w:r>
+            <w:r>
+              <w:rPr>
+                <w:rFonts w:ascii="Latha" w:hAnsi="Latha" w:cs="Latha" w:hint="cs"/>
+                <w:sz w:val="28"/>
+                <w:szCs w:val="28"/>
+                <w:cs/>
+                <w:lang w:bidi="ta-IN"/>
+              </w:rPr>
+              <w:t>த்யோ</w:t>
+            </w:r>
+          </w:p>
+        </w:tc>
+      </w:tr>
+    </w:tbl>
+    <w:p>
+      <w:pPr>
+        <w:spacing w:before="0" w:line="240" w:lineRule="auto"/>
+        <w:jc w:val="center"/>
+        <w:rPr>
+          <w:b/>
+          <w:bCs/>
+          <w:sz w:val="32"/>
+          <w:szCs w:val="32"/>
+          <w:u w:val="single"/>
+        </w:rPr>
+      </w:pPr>
+    </w:p>
+    <w:p>
+      <w:pPr>
+        <w:spacing w:before="0" w:line="240" w:lineRule="auto"/>
+        <w:jc w:val="center"/>
+        <w:rPr>
+          <w:b/>
+          <w:bCs/>
+          <w:sz w:val="32"/>
+          <w:szCs w:val="32"/>
+          <w:u w:val="single"/>
+        </w:rPr>
+      </w:pPr>
+    </w:p>
+    <w:p>
+      <w:pPr>
+        <w:spacing w:before="0" w:line="240" w:lineRule="auto"/>
+        <w:jc w:val="center"/>
+        <w:rPr>
+          <w:b/>
+          <w:bCs/>
+          <w:sz w:val="32"/>
+          <w:szCs w:val="32"/>
+          <w:u w:val="single"/>
+        </w:rPr>
+      </w:pPr>
+    </w:p>
+    <w:p>
+      <w:pPr>
+        <w:spacing w:before="0" w:line="240" w:lineRule="auto"/>
+        <w:jc w:val="center"/>
+        <w:rPr>
+          <w:b/>
+          <w:bCs/>
+          <w:sz w:val="32"/>
+          <w:szCs w:val="32"/>
+          <w:u w:val="single"/>
+        </w:rPr>
+      </w:pPr>
+      <w:r>
+        <w:rPr>
+          <w:b/>
+          <w:bCs/>
+          <w:sz w:val="32"/>
+          <w:szCs w:val="32"/>
+          <w:u w:val="single"/>
+        </w:rPr>
+        <w:t xml:space="preserve">TS </w:t>
+      </w:r>
+      <w:proofErr w:type="spellStart"/>
+      <w:r>
+        <w:rPr>
+          <w:b/>
+          <w:bCs/>
+          <w:sz w:val="32"/>
+          <w:szCs w:val="32"/>
+          <w:u w:val="single"/>
+        </w:rPr>
+        <w:t>Pada</w:t>
+      </w:r>
+      <w:proofErr w:type="spellEnd"/>
+      <w:r>
+        <w:rPr>
+          <w:b/>
+          <w:bCs/>
+          <w:sz w:val="32"/>
+          <w:szCs w:val="32"/>
+          <w:u w:val="single"/>
+        </w:rPr>
+        <w:t xml:space="preserve"> </w:t>
+      </w:r>
+      <w:proofErr w:type="spellStart"/>
+      <w:r>
+        <w:rPr>
+          <w:b/>
+          <w:bCs/>
+          <w:sz w:val="32"/>
+          <w:szCs w:val="32"/>
+          <w:u w:val="single"/>
+        </w:rPr>
+        <w:t>Paatam</w:t>
+      </w:r>
+      <w:proofErr w:type="spellEnd"/>
+      <w:r>
+        <w:rPr>
+          <w:b/>
+          <w:bCs/>
+          <w:sz w:val="32"/>
+          <w:szCs w:val="32"/>
+          <w:u w:val="single"/>
+        </w:rPr>
+        <w:t xml:space="preserve"> </w:t>
       </w:r>
       <w:r>
         <w:rPr>
@@ -367,8 +1238,19 @@
                 <w:sz w:val="28"/>
                 <w:szCs w:val="28"/>
               </w:rPr>
-              <w:t>TS 1.8.5.3 – Padam</w:t>
-            </w:r>
+              <w:t xml:space="preserve">TS 1.8.5.3 – </w:t>
+            </w:r>
+            <w:proofErr w:type="spellStart"/>
+            <w:r>
+              <w:rPr>
+                <w:rFonts w:cs="Arial"/>
+                <w:b/>
+                <w:sz w:val="28"/>
+                <w:szCs w:val="28"/>
+              </w:rPr>
+              <w:t>Padam</w:t>
+            </w:r>
+            <w:proofErr w:type="spellEnd"/>
           </w:p>
           <w:p>
             <w:pPr>
@@ -384,6 +1266,7 @@
                 <w:szCs w:val="28"/>
               </w:rPr>
             </w:pPr>
+            <w:proofErr w:type="spellStart"/>
             <w:r>
               <w:rPr>
                 <w:rFonts w:cs="Arial"/>
@@ -391,7 +1274,17 @@
                 <w:sz w:val="28"/>
                 <w:szCs w:val="28"/>
               </w:rPr>
-              <w:t>Padam No. - 1</w:t>
+              <w:t>Padam</w:t>
+            </w:r>
+            <w:proofErr w:type="spellEnd"/>
+            <w:r>
+              <w:rPr>
+                <w:rFonts w:cs="Arial"/>
+                <w:b/>
+                <w:sz w:val="28"/>
+                <w:szCs w:val="28"/>
+              </w:rPr>
+              <w:t xml:space="preserve"> No. - 1</w:t>
             </w:r>
           </w:p>
           <w:p>
@@ -408,13 +1301,23 @@
                 <w:szCs w:val="28"/>
               </w:rPr>
             </w:pPr>
-            <w:r>
-              <w:rPr>
-                <w:b/>
-                <w:sz w:val="28"/>
-                <w:szCs w:val="28"/>
-              </w:rPr>
-              <w:t>Panchaati No. -  9</w:t>
+            <w:proofErr w:type="spellStart"/>
+            <w:r>
+              <w:rPr>
+                <w:b/>
+                <w:sz w:val="28"/>
+                <w:szCs w:val="28"/>
+              </w:rPr>
+              <w:t>Panchaati</w:t>
+            </w:r>
+            <w:proofErr w:type="spellEnd"/>
+            <w:r>
+              <w:rPr>
+                <w:b/>
+                <w:sz w:val="28"/>
+                <w:szCs w:val="28"/>
+              </w:rPr>
+              <w:t xml:space="preserve"> No. -  9</w:t>
             </w:r>
           </w:p>
         </w:tc>
@@ -761,8 +1664,19 @@
                 <w:sz w:val="28"/>
                 <w:szCs w:val="28"/>
               </w:rPr>
-              <w:t>TS 1.8.7.2 – Padam</w:t>
-            </w:r>
+              <w:t xml:space="preserve">TS 1.8.7.2 – </w:t>
+            </w:r>
+            <w:proofErr w:type="spellStart"/>
+            <w:r>
+              <w:rPr>
+                <w:rFonts w:cs="Arial"/>
+                <w:b/>
+                <w:sz w:val="28"/>
+                <w:szCs w:val="28"/>
+              </w:rPr>
+              <w:t>Padam</w:t>
+            </w:r>
+            <w:proofErr w:type="spellEnd"/>
           </w:p>
           <w:p>
             <w:pPr>
@@ -778,6 +1692,7 @@
                 <w:szCs w:val="28"/>
               </w:rPr>
             </w:pPr>
+            <w:proofErr w:type="spellStart"/>
             <w:r>
               <w:rPr>
                 <w:rFonts w:cs="Arial"/>
@@ -785,7 +1700,17 @@
                 <w:sz w:val="28"/>
                 <w:szCs w:val="28"/>
               </w:rPr>
-              <w:t>Padam No. - 31</w:t>
+              <w:t>Padam</w:t>
+            </w:r>
+            <w:proofErr w:type="spellEnd"/>
+            <w:r>
+              <w:rPr>
+                <w:rFonts w:cs="Arial"/>
+                <w:b/>
+                <w:sz w:val="28"/>
+                <w:szCs w:val="28"/>
+              </w:rPr>
+              <w:t xml:space="preserve"> No. - 31</w:t>
             </w:r>
           </w:p>
           <w:p>
@@ -802,6 +1727,7 @@
                 <w:szCs w:val="28"/>
               </w:rPr>
             </w:pPr>
+            <w:proofErr w:type="spellStart"/>
             <w:r>
               <w:rPr>
                 <w:rFonts w:cs="Arial"/>
@@ -809,7 +1735,17 @@
                 <w:sz w:val="28"/>
                 <w:szCs w:val="28"/>
               </w:rPr>
-              <w:t>Panchaati No. -  13</w:t>
+              <w:t>Panchaati</w:t>
+            </w:r>
+            <w:proofErr w:type="spellEnd"/>
+            <w:r>
+              <w:rPr>
+                <w:rFonts w:cs="Arial"/>
+                <w:b/>
+                <w:sz w:val="28"/>
+                <w:szCs w:val="28"/>
+              </w:rPr>
+              <w:t xml:space="preserve"> No. -  13</w:t>
             </w:r>
           </w:p>
         </w:tc>
@@ -1425,8 +2361,19 @@
                 <w:sz w:val="28"/>
                 <w:szCs w:val="28"/>
               </w:rPr>
-              <w:t>TS 1.8.10.1 – Vaakyam</w:t>
-            </w:r>
+              <w:t xml:space="preserve">TS 1.8.10.1 – </w:t>
+            </w:r>
+            <w:proofErr w:type="spellStart"/>
+            <w:r>
+              <w:rPr>
+                <w:rFonts w:cs="Arial"/>
+                <w:b/>
+                <w:sz w:val="28"/>
+                <w:szCs w:val="28"/>
+              </w:rPr>
+              <w:t>Vaakyam</w:t>
+            </w:r>
+            <w:proofErr w:type="spellEnd"/>
           </w:p>
           <w:p>
             <w:pPr>
@@ -1466,6 +2413,7 @@
                 <w:szCs w:val="28"/>
               </w:rPr>
             </w:pPr>
+            <w:proofErr w:type="spellStart"/>
             <w:r>
               <w:rPr>
                 <w:rFonts w:cs="Arial"/>
@@ -1473,7 +2421,17 @@
                 <w:sz w:val="28"/>
                 <w:szCs w:val="28"/>
               </w:rPr>
-              <w:t>Panchaati No. -  18</w:t>
+              <w:t>Panchaati</w:t>
+            </w:r>
+            <w:proofErr w:type="spellEnd"/>
+            <w:r>
+              <w:rPr>
+                <w:rFonts w:cs="Arial"/>
+                <w:b/>
+                <w:sz w:val="28"/>
+                <w:szCs w:val="28"/>
+              </w:rPr>
+              <w:t xml:space="preserve"> No. -  18</w:t>
             </w:r>
           </w:p>
         </w:tc>
@@ -1823,8 +2781,20 @@
                 <w:sz w:val="28"/>
                 <w:szCs w:val="28"/>
               </w:rPr>
-              <w:t>TS 1.8.12.1 – Padam</w:t>
-            </w:r>
+              <w:lastRenderedPageBreak/>
+              <w:t xml:space="preserve">TS 1.8.12.1 – </w:t>
+            </w:r>
+            <w:proofErr w:type="spellStart"/>
+            <w:r>
+              <w:rPr>
+                <w:rFonts w:cs="Arial"/>
+                <w:b/>
+                <w:sz w:val="28"/>
+                <w:szCs w:val="28"/>
+              </w:rPr>
+              <w:t>Padam</w:t>
+            </w:r>
+            <w:proofErr w:type="spellEnd"/>
           </w:p>
           <w:p>
             <w:pPr>
@@ -1840,6 +2810,7 @@
                 <w:szCs w:val="28"/>
               </w:rPr>
             </w:pPr>
+            <w:proofErr w:type="spellStart"/>
             <w:r>
               <w:rPr>
                 <w:rFonts w:cs="Arial"/>
@@ -1847,7 +2818,17 @@
                 <w:sz w:val="28"/>
                 <w:szCs w:val="28"/>
               </w:rPr>
-              <w:t>Padam No. - 18</w:t>
+              <w:t>Padam</w:t>
+            </w:r>
+            <w:proofErr w:type="spellEnd"/>
+            <w:r>
+              <w:rPr>
+                <w:rFonts w:cs="Arial"/>
+                <w:b/>
+                <w:sz w:val="28"/>
+                <w:szCs w:val="28"/>
+              </w:rPr>
+              <w:t xml:space="preserve"> No. - 18</w:t>
             </w:r>
           </w:p>
           <w:p>
@@ -1864,6 +2845,7 @@
                 <w:szCs w:val="28"/>
               </w:rPr>
             </w:pPr>
+            <w:proofErr w:type="spellStart"/>
             <w:r>
               <w:rPr>
                 <w:rFonts w:cs="Arial"/>
@@ -1871,7 +2853,17 @@
                 <w:sz w:val="28"/>
                 <w:szCs w:val="28"/>
               </w:rPr>
-              <w:t>Panchaati No. -  21</w:t>
+              <w:t>Panchaati</w:t>
+            </w:r>
+            <w:proofErr w:type="spellEnd"/>
+            <w:r>
+              <w:rPr>
+                <w:rFonts w:cs="Arial"/>
+                <w:b/>
+                <w:sz w:val="28"/>
+                <w:szCs w:val="28"/>
+              </w:rPr>
+              <w:t xml:space="preserve"> No. -  21</w:t>
             </w:r>
           </w:p>
         </w:tc>
@@ -2646,8 +3638,19 @@
                 <w:sz w:val="28"/>
                 <w:szCs w:val="28"/>
               </w:rPr>
-              <w:t>TS 1.8.19.1 – Padam</w:t>
-            </w:r>
+              <w:t xml:space="preserve">TS 1.8.19.1 – </w:t>
+            </w:r>
+            <w:proofErr w:type="spellStart"/>
+            <w:r>
+              <w:rPr>
+                <w:rFonts w:cs="Arial"/>
+                <w:b/>
+                <w:sz w:val="28"/>
+                <w:szCs w:val="28"/>
+              </w:rPr>
+              <w:t>Padam</w:t>
+            </w:r>
+            <w:proofErr w:type="spellEnd"/>
           </w:p>
           <w:p>
             <w:pPr>
@@ -2663,6 +3666,7 @@
                 <w:szCs w:val="28"/>
               </w:rPr>
             </w:pPr>
+            <w:proofErr w:type="spellStart"/>
             <w:r>
               <w:rPr>
                 <w:rFonts w:cs="Arial"/>
@@ -2670,7 +3674,17 @@
                 <w:sz w:val="28"/>
                 <w:szCs w:val="28"/>
               </w:rPr>
-              <w:t>Padam No. - 31</w:t>
+              <w:t>Padam</w:t>
+            </w:r>
+            <w:proofErr w:type="spellEnd"/>
+            <w:r>
+              <w:rPr>
+                <w:rFonts w:cs="Arial"/>
+                <w:b/>
+                <w:sz w:val="28"/>
+                <w:szCs w:val="28"/>
+              </w:rPr>
+              <w:t xml:space="preserve"> No. - 31</w:t>
             </w:r>
           </w:p>
           <w:p>
@@ -2687,6 +3701,7 @@
                 <w:szCs w:val="28"/>
               </w:rPr>
             </w:pPr>
+            <w:proofErr w:type="spellStart"/>
             <w:r>
               <w:rPr>
                 <w:rFonts w:cs="Arial"/>
@@ -2694,7 +3709,17 @@
                 <w:sz w:val="28"/>
                 <w:szCs w:val="28"/>
               </w:rPr>
-              <w:t>Panchaati No. -  35</w:t>
+              <w:t>Panchaati</w:t>
+            </w:r>
+            <w:proofErr w:type="spellEnd"/>
+            <w:r>
+              <w:rPr>
+                <w:rFonts w:cs="Arial"/>
+                <w:b/>
+                <w:sz w:val="28"/>
+                <w:szCs w:val="28"/>
+              </w:rPr>
+              <w:t xml:space="preserve"> No. -  35</w:t>
             </w:r>
           </w:p>
         </w:tc>
@@ -3254,8 +4279,19 @@
                 <w:sz w:val="28"/>
                 <w:szCs w:val="28"/>
               </w:rPr>
-              <w:t>TS 1.8.22.1 – Padam</w:t>
-            </w:r>
+              <w:t xml:space="preserve">TS 1.8.22.1 – </w:t>
+            </w:r>
+            <w:proofErr w:type="spellStart"/>
+            <w:r>
+              <w:rPr>
+                <w:rFonts w:cs="Arial"/>
+                <w:b/>
+                <w:sz w:val="28"/>
+                <w:szCs w:val="28"/>
+              </w:rPr>
+              <w:t>Padam</w:t>
+            </w:r>
+            <w:proofErr w:type="spellEnd"/>
           </w:p>
           <w:p>
             <w:pPr>
@@ -3271,6 +4307,7 @@
                 <w:szCs w:val="28"/>
               </w:rPr>
             </w:pPr>
+            <w:proofErr w:type="spellStart"/>
             <w:r>
               <w:rPr>
                 <w:rFonts w:cs="Arial"/>
@@ -3278,7 +4315,17 @@
                 <w:sz w:val="28"/>
                 <w:szCs w:val="28"/>
               </w:rPr>
-              <w:t>Padam No. - 38</w:t>
+              <w:t>Padam</w:t>
+            </w:r>
+            <w:proofErr w:type="spellEnd"/>
+            <w:r>
+              <w:rPr>
+                <w:rFonts w:cs="Arial"/>
+                <w:b/>
+                <w:sz w:val="28"/>
+                <w:szCs w:val="28"/>
+              </w:rPr>
+              <w:t xml:space="preserve"> No. - 38</w:t>
             </w:r>
           </w:p>
           <w:p>
@@ -3295,6 +4342,7 @@
                 <w:szCs w:val="28"/>
               </w:rPr>
             </w:pPr>
+            <w:proofErr w:type="spellStart"/>
             <w:r>
               <w:rPr>
                 <w:rFonts w:cs="Arial"/>
@@ -3302,7 +4350,17 @@
                 <w:sz w:val="28"/>
                 <w:szCs w:val="28"/>
               </w:rPr>
-              <w:t>Panchaati No. -  38</w:t>
+              <w:t>Panchaati</w:t>
+            </w:r>
+            <w:proofErr w:type="spellEnd"/>
+            <w:r>
+              <w:rPr>
+                <w:rFonts w:cs="Arial"/>
+                <w:b/>
+                <w:sz w:val="28"/>
+                <w:szCs w:val="28"/>
+              </w:rPr>
+              <w:t xml:space="preserve"> No. -  38</w:t>
             </w:r>
           </w:p>
         </w:tc>
@@ -3676,9 +4734,19 @@
                 <w:sz w:val="28"/>
                 <w:szCs w:val="28"/>
               </w:rPr>
-              <w:lastRenderedPageBreak/>
-              <w:t>TS 1.8.22.1 – Padam</w:t>
-            </w:r>
+              <w:t xml:space="preserve">TS 1.8.22.1 – </w:t>
+            </w:r>
+            <w:proofErr w:type="spellStart"/>
+            <w:r>
+              <w:rPr>
+                <w:rFonts w:cs="Arial"/>
+                <w:b/>
+                <w:sz w:val="28"/>
+                <w:szCs w:val="28"/>
+              </w:rPr>
+              <w:t>Padam</w:t>
+            </w:r>
+            <w:proofErr w:type="spellEnd"/>
           </w:p>
           <w:p>
             <w:pPr>
@@ -3694,6 +4762,7 @@
                 <w:szCs w:val="28"/>
               </w:rPr>
             </w:pPr>
+            <w:proofErr w:type="spellStart"/>
             <w:r>
               <w:rPr>
                 <w:rFonts w:cs="Arial"/>
@@ -3701,7 +4770,17 @@
                 <w:sz w:val="28"/>
                 <w:szCs w:val="28"/>
               </w:rPr>
-              <w:t>Padam No. - 45</w:t>
+              <w:t>Padam</w:t>
+            </w:r>
+            <w:proofErr w:type="spellEnd"/>
+            <w:r>
+              <w:rPr>
+                <w:rFonts w:cs="Arial"/>
+                <w:b/>
+                <w:sz w:val="28"/>
+                <w:szCs w:val="28"/>
+              </w:rPr>
+              <w:t xml:space="preserve"> No. - 45</w:t>
             </w:r>
           </w:p>
           <w:p>
@@ -3718,6 +4797,7 @@
                 <w:szCs w:val="28"/>
               </w:rPr>
             </w:pPr>
+            <w:proofErr w:type="spellStart"/>
             <w:r>
               <w:rPr>
                 <w:rFonts w:cs="Arial"/>
@@ -3725,7 +4805,17 @@
                 <w:sz w:val="28"/>
                 <w:szCs w:val="28"/>
               </w:rPr>
-              <w:t>Panchaati No. -  38</w:t>
+              <w:t>Panchaati</w:t>
+            </w:r>
+            <w:proofErr w:type="spellEnd"/>
+            <w:r>
+              <w:rPr>
+                <w:rFonts w:cs="Arial"/>
+                <w:b/>
+                <w:sz w:val="28"/>
+                <w:szCs w:val="28"/>
+              </w:rPr>
+              <w:t xml:space="preserve"> No. -  38</w:t>
             </w:r>
           </w:p>
         </w:tc>
@@ -4101,7 +5191,51 @@
           <w:u w:val="single"/>
         </w:rPr>
         <w:lastRenderedPageBreak/>
-        <w:t xml:space="preserve">TS Pada Paatam – TS </w:t>
+        <w:t xml:space="preserve">TS </w:t>
+      </w:r>
+      <w:proofErr w:type="spellStart"/>
+      <w:r>
+        <w:rPr>
+          <w:b/>
+          <w:bCs/>
+          <w:sz w:val="32"/>
+          <w:szCs w:val="32"/>
+          <w:u w:val="single"/>
+        </w:rPr>
+        <w:t>Pada</w:t>
+      </w:r>
+      <w:proofErr w:type="spellEnd"/>
+      <w:r>
+        <w:rPr>
+          <w:b/>
+          <w:bCs/>
+          <w:sz w:val="32"/>
+          <w:szCs w:val="32"/>
+          <w:u w:val="single"/>
+        </w:rPr>
+        <w:t xml:space="preserve"> </w:t>
+      </w:r>
+      <w:proofErr w:type="spellStart"/>
+      <w:r>
+        <w:rPr>
+          <w:b/>
+          <w:bCs/>
+          <w:sz w:val="32"/>
+          <w:szCs w:val="32"/>
+          <w:u w:val="single"/>
+        </w:rPr>
+        <w:t>Paatam</w:t>
+      </w:r>
+      <w:proofErr w:type="spellEnd"/>
+      <w:r>
+        <w:rPr>
+          <w:b/>
+          <w:bCs/>
+          <w:sz w:val="32"/>
+          <w:szCs w:val="32"/>
+          <w:u w:val="single"/>
+        </w:rPr>
+        <w:t xml:space="preserve"> – TS </w:t>
       </w:r>
       <w:r>
         <w:rPr>
@@ -4424,7 +5558,27 @@
                 <w:sz w:val="28"/>
                 <w:szCs w:val="28"/>
               </w:rPr>
-              <w:t>.1 Panchati 1</w:t>
+              <w:t xml:space="preserve">.1 </w:t>
+            </w:r>
+            <w:proofErr w:type="spellStart"/>
+            <w:r>
+              <w:rPr>
+                <w:b/>
+                <w:bCs/>
+                <w:sz w:val="28"/>
+                <w:szCs w:val="28"/>
+              </w:rPr>
+              <w:t>Panchati</w:t>
+            </w:r>
+            <w:proofErr w:type="spellEnd"/>
+            <w:r>
+              <w:rPr>
+                <w:b/>
+                <w:bCs/>
+                <w:sz w:val="28"/>
+                <w:szCs w:val="28"/>
+              </w:rPr>
+              <w:t xml:space="preserve"> 1</w:t>
             </w:r>
           </w:p>
           <w:p>
@@ -4437,6 +5591,7 @@
                 <w:szCs w:val="28"/>
               </w:rPr>
             </w:pPr>
+            <w:proofErr w:type="spellStart"/>
             <w:r>
               <w:rPr>
                 <w:b/>
@@ -4446,6 +5601,7 @@
               </w:rPr>
               <w:t>Vaakyam</w:t>
             </w:r>
+            <w:proofErr w:type="spellEnd"/>
           </w:p>
           <w:p>
             <w:pPr>
@@ -4962,8 +6118,20 @@
                 <w:sz w:val="28"/>
                 <w:szCs w:val="28"/>
               </w:rPr>
-              <w:t>TS 1.8.10.1 – Vaakyam</w:t>
-            </w:r>
+              <w:t xml:space="preserve">TS 1.8.10.1 – </w:t>
+            </w:r>
+            <w:proofErr w:type="spellStart"/>
+            <w:r>
+              <w:rPr>
+                <w:rFonts w:cs="Arial"/>
+                <w:b/>
+                <w:bCs/>
+                <w:sz w:val="28"/>
+                <w:szCs w:val="28"/>
+              </w:rPr>
+              <w:t>Vaakyam</w:t>
+            </w:r>
+            <w:proofErr w:type="spellEnd"/>
           </w:p>
           <w:p>
             <w:pPr>
@@ -5013,8 +6181,19 @@
                 <w:sz w:val="28"/>
                 <w:szCs w:val="28"/>
               </w:rPr>
-              <w:t>18th Panchaati</w:t>
-            </w:r>
+              <w:t xml:space="preserve">18th </w:t>
+            </w:r>
+            <w:proofErr w:type="spellStart"/>
+            <w:r>
+              <w:rPr>
+                <w:b/>
+                <w:bCs/>
+                <w:sz w:val="28"/>
+                <w:szCs w:val="28"/>
+              </w:rPr>
+              <w:t>Panchaati</w:t>
+            </w:r>
+            <w:proofErr w:type="spellEnd"/>
           </w:p>
         </w:tc>
         <w:tc>
@@ -5385,8 +6564,20 @@
                 <w:sz w:val="28"/>
                 <w:szCs w:val="28"/>
               </w:rPr>
-              <w:t>TS 1.8.13.2 – Vaakyam</w:t>
-            </w:r>
+              <w:t xml:space="preserve">TS 1.8.13.2 – </w:t>
+            </w:r>
+            <w:proofErr w:type="spellStart"/>
+            <w:r>
+              <w:rPr>
+                <w:rFonts w:cs="Arial"/>
+                <w:b/>
+                <w:bCs/>
+                <w:sz w:val="28"/>
+                <w:szCs w:val="28"/>
+              </w:rPr>
+              <w:t>Vaakyam</w:t>
+            </w:r>
+            <w:proofErr w:type="spellEnd"/>
           </w:p>
           <w:p>
             <w:pPr>
@@ -5436,8 +6627,19 @@
                 <w:sz w:val="28"/>
                 <w:szCs w:val="28"/>
               </w:rPr>
-              <w:t>25th Panchaati</w:t>
-            </w:r>
+              <w:t xml:space="preserve">25th </w:t>
+            </w:r>
+            <w:proofErr w:type="spellStart"/>
+            <w:r>
+              <w:rPr>
+                <w:b/>
+                <w:bCs/>
+                <w:sz w:val="28"/>
+                <w:szCs w:val="28"/>
+              </w:rPr>
+              <w:t>Panchaati</w:t>
+            </w:r>
+            <w:proofErr w:type="spellEnd"/>
           </w:p>
         </w:tc>
         <w:tc>
@@ -5745,8 +6947,20 @@
                 <w:sz w:val="28"/>
                 <w:szCs w:val="28"/>
               </w:rPr>
-              <w:t>TS 1.8.18.1 – Vaakyam</w:t>
-            </w:r>
+              <w:t xml:space="preserve">TS 1.8.18.1 – </w:t>
+            </w:r>
+            <w:proofErr w:type="spellStart"/>
+            <w:r>
+              <w:rPr>
+                <w:rFonts w:cs="Arial"/>
+                <w:b/>
+                <w:bCs/>
+                <w:sz w:val="28"/>
+                <w:szCs w:val="28"/>
+              </w:rPr>
+              <w:t>Vaakyam</w:t>
+            </w:r>
+            <w:proofErr w:type="spellEnd"/>
           </w:p>
           <w:p>
             <w:pPr>
@@ -5796,8 +7010,19 @@
                 <w:sz w:val="28"/>
                 <w:szCs w:val="28"/>
               </w:rPr>
-              <w:t>34th Panchaati</w:t>
-            </w:r>
+              <w:t xml:space="preserve">34th </w:t>
+            </w:r>
+            <w:proofErr w:type="spellStart"/>
+            <w:r>
+              <w:rPr>
+                <w:b/>
+                <w:bCs/>
+                <w:sz w:val="28"/>
+                <w:szCs w:val="28"/>
+              </w:rPr>
+              <w:t>Panchaati</w:t>
+            </w:r>
+            <w:proofErr w:type="spellEnd"/>
           </w:p>
         </w:tc>
         <w:tc>
@@ -6126,8 +7351,20 @@
                 <w:sz w:val="28"/>
                 <w:szCs w:val="28"/>
               </w:rPr>
-              <w:t>TS 1.8.22.5 – Vaakyam</w:t>
-            </w:r>
+              <w:t xml:space="preserve">TS 1.8.22.5 – </w:t>
+            </w:r>
+            <w:proofErr w:type="spellStart"/>
+            <w:r>
+              <w:rPr>
+                <w:rFonts w:cs="Arial"/>
+                <w:b/>
+                <w:bCs/>
+                <w:sz w:val="28"/>
+                <w:szCs w:val="28"/>
+              </w:rPr>
+              <w:t>Vaakyam</w:t>
+            </w:r>
+            <w:proofErr w:type="spellEnd"/>
           </w:p>
           <w:p>
             <w:pPr>
@@ -6197,8 +7434,20 @@
                 <w:sz w:val="28"/>
                 <w:szCs w:val="28"/>
               </w:rPr>
-              <w:t>42nd Panchaati</w:t>
-            </w:r>
+              <w:lastRenderedPageBreak/>
+              <w:t xml:space="preserve">42nd </w:t>
+            </w:r>
+            <w:proofErr w:type="spellStart"/>
+            <w:r>
+              <w:rPr>
+                <w:b/>
+                <w:bCs/>
+                <w:sz w:val="28"/>
+                <w:szCs w:val="28"/>
+              </w:rPr>
+              <w:t>Panchaati</w:t>
+            </w:r>
+            <w:proofErr w:type="spellEnd"/>
           </w:p>
         </w:tc>
         <w:tc>
@@ -6229,6 +7478,7 @@
                 <w:cs/>
                 <w:lang w:bidi="ta-IN"/>
               </w:rPr>
+              <w:lastRenderedPageBreak/>
               <w:t>த</w:t>
             </w:r>
             <w:r>
@@ -6620,7 +7870,51 @@
           <w:u w:val="single"/>
         </w:rPr>
         <w:lastRenderedPageBreak/>
-        <w:t xml:space="preserve">TS Pada Paatam – TS </w:t>
+        <w:t xml:space="preserve">TS </w:t>
+      </w:r>
+      <w:proofErr w:type="spellStart"/>
+      <w:r>
+        <w:rPr>
+          <w:b/>
+          <w:bCs/>
+          <w:sz w:val="32"/>
+          <w:szCs w:val="32"/>
+          <w:u w:val="single"/>
+        </w:rPr>
+        <w:t>Pada</w:t>
+      </w:r>
+      <w:proofErr w:type="spellEnd"/>
+      <w:r>
+        <w:rPr>
+          <w:b/>
+          <w:bCs/>
+          <w:sz w:val="32"/>
+          <w:szCs w:val="32"/>
+          <w:u w:val="single"/>
+        </w:rPr>
+        <w:t xml:space="preserve"> </w:t>
+      </w:r>
+      <w:proofErr w:type="spellStart"/>
+      <w:r>
+        <w:rPr>
+          <w:b/>
+          <w:bCs/>
+          <w:sz w:val="32"/>
+          <w:szCs w:val="32"/>
+          <w:u w:val="single"/>
+        </w:rPr>
+        <w:t>Paatam</w:t>
+      </w:r>
+      <w:proofErr w:type="spellEnd"/>
+      <w:r>
+        <w:rPr>
+          <w:b/>
+          <w:bCs/>
+          <w:sz w:val="32"/>
+          <w:szCs w:val="32"/>
+          <w:u w:val="single"/>
+        </w:rPr>
+        <w:t xml:space="preserve"> – TS </w:t>
       </w:r>
       <w:r>
         <w:rPr>
@@ -6893,7 +8187,23 @@
                 <w:sz w:val="28"/>
                 <w:szCs w:val="28"/>
               </w:rPr>
-              <w:t>1.8.1.1 Panchati 1</w:t>
+              <w:t xml:space="preserve">1.8.1.1 </w:t>
+            </w:r>
+            <w:proofErr w:type="spellStart"/>
+            <w:r>
+              <w:rPr>
+                <w:sz w:val="28"/>
+                <w:szCs w:val="28"/>
+              </w:rPr>
+              <w:t>Panchati</w:t>
+            </w:r>
+            <w:proofErr w:type="spellEnd"/>
+            <w:r>
+              <w:rPr>
+                <w:sz w:val="28"/>
+                <w:szCs w:val="28"/>
+              </w:rPr>
+              <w:t xml:space="preserve"> 1</w:t>
             </w:r>
           </w:p>
           <w:p>
@@ -6905,6 +8215,7 @@
                 <w:highlight w:val="yellow"/>
               </w:rPr>
             </w:pPr>
+            <w:proofErr w:type="spellStart"/>
             <w:r>
               <w:rPr>
                 <w:sz w:val="28"/>
@@ -6912,6 +8223,7 @@
               </w:rPr>
               <w:t>Vaakyam</w:t>
             </w:r>
+            <w:proofErr w:type="spellEnd"/>
           </w:p>
         </w:tc>
         <w:tc>
@@ -7063,6 +8375,7 @@
               </w:rPr>
               <w:t>ஞ்சேமம</w:t>
             </w:r>
+            <w:proofErr w:type="spellStart"/>
             <w:r>
               <w:rPr>
                 <w:rFonts w:ascii="BRH Devanagari Extra" w:hAnsi="BRH Devanagari Extra"/>
@@ -7072,6 +8385,7 @@
               </w:rPr>
               <w:t>óè</w:t>
             </w:r>
+            <w:proofErr w:type="spellEnd"/>
             <w:r>
               <w:rPr>
                 <w:sz w:val="28"/>
@@ -7289,6 +8603,7 @@
               </w:rPr>
               <w:t>ஞ்சேமம</w:t>
             </w:r>
+            <w:proofErr w:type="spellStart"/>
             <w:r>
               <w:rPr>
                 <w:rFonts w:ascii="BRH Devanagari Extra" w:hAnsi="BRH Devanagari Extra"/>
@@ -7298,6 +8613,7 @@
               </w:rPr>
               <w:t>óè</w:t>
             </w:r>
+            <w:proofErr w:type="spellEnd"/>
             <w:r>
               <w:rPr>
                 <w:sz w:val="28"/>
@@ -7376,7 +8692,23 @@
                 <w:sz w:val="28"/>
                 <w:szCs w:val="28"/>
               </w:rPr>
-              <w:t>1.8.5.2 Panchati 8</w:t>
+              <w:t xml:space="preserve">1.8.5.2 </w:t>
+            </w:r>
+            <w:proofErr w:type="spellStart"/>
+            <w:r>
+              <w:rPr>
+                <w:sz w:val="28"/>
+                <w:szCs w:val="28"/>
+              </w:rPr>
+              <w:t>Panchati</w:t>
+            </w:r>
+            <w:proofErr w:type="spellEnd"/>
+            <w:r>
+              <w:rPr>
+                <w:sz w:val="28"/>
+                <w:szCs w:val="28"/>
+              </w:rPr>
+              <w:t xml:space="preserve"> 8</w:t>
             </w:r>
           </w:p>
           <w:p>
@@ -7389,6 +8721,7 @@
                 <w:lang w:bidi="ta-IN"/>
               </w:rPr>
             </w:pPr>
+            <w:proofErr w:type="spellStart"/>
             <w:r>
               <w:rPr>
                 <w:sz w:val="28"/>
@@ -7396,6 +8729,7 @@
               </w:rPr>
               <w:t>Vaakyam</w:t>
             </w:r>
+            <w:proofErr w:type="spellEnd"/>
           </w:p>
         </w:tc>
         <w:tc>
@@ -7406,7 +8740,6 @@
             <w:pPr>
               <w:spacing w:before="0" w:line="240" w:lineRule="auto"/>
               <w:rPr>
-                <w:rFonts w:hint="cs"/>
                 <w:sz w:val="32"/>
                 <w:szCs w:val="32"/>
               </w:rPr>
@@ -7702,7 +9035,23 @@
                 <w:sz w:val="28"/>
                 <w:szCs w:val="28"/>
               </w:rPr>
-              <w:t>1.8.9.2 Panchati 16</w:t>
+              <w:t xml:space="preserve">1.8.9.2 </w:t>
+            </w:r>
+            <w:proofErr w:type="spellStart"/>
+            <w:r>
+              <w:rPr>
+                <w:sz w:val="28"/>
+                <w:szCs w:val="28"/>
+              </w:rPr>
+              <w:t>Panchati</w:t>
+            </w:r>
+            <w:proofErr w:type="spellEnd"/>
+            <w:r>
+              <w:rPr>
+                <w:sz w:val="28"/>
+                <w:szCs w:val="28"/>
+              </w:rPr>
+              <w:t xml:space="preserve"> 16</w:t>
             </w:r>
           </w:p>
           <w:p>
@@ -7713,6 +9062,7 @@
                 <w:szCs w:val="32"/>
               </w:rPr>
             </w:pPr>
+            <w:proofErr w:type="spellStart"/>
             <w:r>
               <w:rPr>
                 <w:sz w:val="28"/>
@@ -7720,6 +9070,7 @@
               </w:rPr>
               <w:t>Padam</w:t>
             </w:r>
+            <w:proofErr w:type="spellEnd"/>
           </w:p>
         </w:tc>
         <w:tc>
@@ -7730,7 +9081,7 @@
             <w:pPr>
               <w:spacing w:line="264" w:lineRule="auto"/>
               <w:rPr>
-                <w:rFonts w:ascii="Latha" w:hAnsi="Latha" w:cs="Latha" w:hint="cs"/>
+                <w:rFonts w:ascii="Latha" w:hAnsi="Latha" w:cs="Latha"/>
                 <w:sz w:val="28"/>
                 <w:szCs w:val="28"/>
                 <w:highlight w:val="yellow"/>
@@ -7888,7 +9239,7 @@
             <w:pPr>
               <w:spacing w:line="264" w:lineRule="auto"/>
               <w:rPr>
-                <w:rFonts w:ascii="Latha" w:hAnsi="Latha" w:cs="Latha" w:hint="cs"/>
+                <w:rFonts w:ascii="Latha" w:hAnsi="Latha" w:cs="Latha"/>
                 <w:sz w:val="28"/>
                 <w:szCs w:val="28"/>
                 <w:highlight w:val="yellow"/>
@@ -8057,7 +9408,23 @@
                 <w:sz w:val="28"/>
                 <w:szCs w:val="28"/>
               </w:rPr>
-              <w:t>1.8.10.2 Panchati 19</w:t>
+              <w:t xml:space="preserve">1.8.10.2 </w:t>
+            </w:r>
+            <w:proofErr w:type="spellStart"/>
+            <w:r>
+              <w:rPr>
+                <w:sz w:val="28"/>
+                <w:szCs w:val="28"/>
+              </w:rPr>
+              <w:t>Panchati</w:t>
+            </w:r>
+            <w:proofErr w:type="spellEnd"/>
+            <w:r>
+              <w:rPr>
+                <w:sz w:val="28"/>
+                <w:szCs w:val="28"/>
+              </w:rPr>
+              <w:t xml:space="preserve"> 19</w:t>
             </w:r>
           </w:p>
           <w:p>
@@ -8068,6 +9435,7 @@
                 <w:szCs w:val="32"/>
               </w:rPr>
             </w:pPr>
+            <w:proofErr w:type="spellStart"/>
             <w:r>
               <w:rPr>
                 <w:sz w:val="28"/>
@@ -8075,6 +9443,7 @@
               </w:rPr>
               <w:t>Padam</w:t>
             </w:r>
+            <w:proofErr w:type="spellEnd"/>
           </w:p>
         </w:tc>
         <w:tc>
@@ -8085,7 +9454,7 @@
             <w:pPr>
               <w:spacing w:before="0" w:line="240" w:lineRule="auto"/>
               <w:rPr>
-                <w:rFonts w:ascii="Latha" w:hAnsi="Latha" w:cs="Latha" w:hint="cs"/>
+                <w:rFonts w:ascii="Latha" w:hAnsi="Latha" w:cs="Latha"/>
                 <w:sz w:val="28"/>
                 <w:szCs w:val="28"/>
                 <w:highlight w:val="yellow"/>
@@ -8237,7 +9606,7 @@
             <w:pPr>
               <w:spacing w:before="0" w:line="240" w:lineRule="auto"/>
               <w:rPr>
-                <w:rFonts w:ascii="Latha" w:hAnsi="Latha" w:cs="Latha" w:hint="cs"/>
+                <w:rFonts w:ascii="Latha" w:hAnsi="Latha" w:cs="Latha"/>
                 <w:sz w:val="28"/>
                 <w:szCs w:val="28"/>
                 <w:highlight w:val="yellow"/>
@@ -8413,8 +9782,33 @@
                 <w:sz w:val="28"/>
                 <w:szCs w:val="28"/>
               </w:rPr>
-              <w:t>1.8.11.1 Panchati 20 Vaakyam</w:t>
-            </w:r>
+              <w:t xml:space="preserve">1.8.11.1 </w:t>
+            </w:r>
+            <w:proofErr w:type="spellStart"/>
+            <w:r>
+              <w:rPr>
+                <w:sz w:val="28"/>
+                <w:szCs w:val="28"/>
+              </w:rPr>
+              <w:t>Panchati</w:t>
+            </w:r>
+            <w:proofErr w:type="spellEnd"/>
+            <w:r>
+              <w:rPr>
+                <w:sz w:val="28"/>
+                <w:szCs w:val="28"/>
+              </w:rPr>
+              <w:t xml:space="preserve"> 20 </w:t>
+            </w:r>
+            <w:proofErr w:type="spellStart"/>
+            <w:r>
+              <w:rPr>
+                <w:sz w:val="28"/>
+                <w:szCs w:val="28"/>
+              </w:rPr>
+              <w:t>Vaakyam</w:t>
+            </w:r>
+            <w:proofErr w:type="spellEnd"/>
           </w:p>
         </w:tc>
         <w:tc>
@@ -8425,7 +9819,7 @@
             <w:pPr>
               <w:spacing w:before="0" w:line="240" w:lineRule="auto"/>
               <w:rPr>
-                <w:rFonts w:ascii="Latha" w:hAnsi="Latha" w:cs="Latha" w:hint="cs"/>
+                <w:rFonts w:ascii="Latha" w:hAnsi="Latha" w:cs="Latha"/>
                 <w:sz w:val="28"/>
                 <w:szCs w:val="28"/>
                 <w:highlight w:val="yellow"/>
@@ -8653,7 +10047,7 @@
             <w:pPr>
               <w:spacing w:before="0" w:line="240" w:lineRule="auto"/>
               <w:rPr>
-                <w:rFonts w:ascii="Latha" w:hAnsi="Latha" w:cs="Latha" w:hint="cs"/>
+                <w:rFonts w:ascii="Latha" w:hAnsi="Latha" w:cs="Latha"/>
                 <w:sz w:val="28"/>
                 <w:szCs w:val="28"/>
                 <w:highlight w:val="yellow"/>
@@ -8882,7 +10276,23 @@
                 <w:sz w:val="28"/>
                 <w:szCs w:val="28"/>
               </w:rPr>
-              <w:t xml:space="preserve">1.8.11.1 Panchati 20 </w:t>
+              <w:t xml:space="preserve">1.8.11.1 </w:t>
+            </w:r>
+            <w:proofErr w:type="spellStart"/>
+            <w:r>
+              <w:rPr>
+                <w:sz w:val="28"/>
+                <w:szCs w:val="28"/>
+              </w:rPr>
+              <w:t>Panchati</w:t>
+            </w:r>
+            <w:proofErr w:type="spellEnd"/>
+            <w:r>
+              <w:rPr>
+                <w:sz w:val="28"/>
+                <w:szCs w:val="28"/>
+              </w:rPr>
+              <w:t xml:space="preserve"> 20 </w:t>
             </w:r>
             <w:r>
               <w:rPr>
@@ -8890,8 +10300,16 @@
                 <w:szCs w:val="28"/>
               </w:rPr>
               <w:br/>
+            </w:r>
+            <w:proofErr w:type="spellStart"/>
+            <w:r>
+              <w:rPr>
+                <w:sz w:val="28"/>
+                <w:szCs w:val="28"/>
+              </w:rPr>
               <w:t>Padam</w:t>
             </w:r>
+            <w:proofErr w:type="spellEnd"/>
           </w:p>
         </w:tc>
         <w:tc>
@@ -8902,7 +10320,7 @@
             <w:pPr>
               <w:spacing w:before="0" w:line="240" w:lineRule="auto"/>
               <w:rPr>
-                <w:rFonts w:ascii="Latha" w:hAnsi="Latha" w:cs="Latha" w:hint="cs"/>
+                <w:rFonts w:ascii="Latha" w:hAnsi="Latha" w:cs="Latha"/>
                 <w:sz w:val="28"/>
                 <w:szCs w:val="28"/>
                 <w:highlight w:val="yellow"/>
@@ -9085,7 +10503,7 @@
             <w:pPr>
               <w:spacing w:before="0" w:line="240" w:lineRule="auto"/>
               <w:rPr>
-                <w:rFonts w:ascii="Latha" w:hAnsi="Latha" w:cs="Latha" w:hint="cs"/>
+                <w:rFonts w:ascii="Latha" w:hAnsi="Latha" w:cs="Latha"/>
                 <w:sz w:val="28"/>
                 <w:szCs w:val="28"/>
                 <w:highlight w:val="yellow"/>
@@ -9286,8 +10704,33 @@
                 <w:sz w:val="28"/>
                 <w:szCs w:val="28"/>
               </w:rPr>
-              <w:t>1.8.13.1 Panchati 24 Vaakyam</w:t>
-            </w:r>
+              <w:t xml:space="preserve">1.8.13.1 </w:t>
+            </w:r>
+            <w:proofErr w:type="spellStart"/>
+            <w:r>
+              <w:rPr>
+                <w:sz w:val="28"/>
+                <w:szCs w:val="28"/>
+              </w:rPr>
+              <w:t>Panchati</w:t>
+            </w:r>
+            <w:proofErr w:type="spellEnd"/>
+            <w:r>
+              <w:rPr>
+                <w:sz w:val="28"/>
+                <w:szCs w:val="28"/>
+              </w:rPr>
+              <w:t xml:space="preserve"> 24 </w:t>
+            </w:r>
+            <w:proofErr w:type="spellStart"/>
+            <w:r>
+              <w:rPr>
+                <w:sz w:val="28"/>
+                <w:szCs w:val="28"/>
+              </w:rPr>
+              <w:t>Vaakyam</w:t>
+            </w:r>
+            <w:proofErr w:type="spellEnd"/>
           </w:p>
         </w:tc>
         <w:tc>
@@ -9495,7 +10938,7 @@
               <w:spacing w:before="0" w:line="240" w:lineRule="auto"/>
               <w:jc w:val="center"/>
               <w:rPr>
-                <w:rFonts w:ascii="Latha" w:hAnsi="Latha" w:cs="Latha" w:hint="cs"/>
+                <w:rFonts w:ascii="Latha" w:hAnsi="Latha" w:cs="Latha"/>
                 <w:sz w:val="28"/>
                 <w:szCs w:val="28"/>
                 <w:highlight w:val="yellow"/>
@@ -9513,7 +10956,7 @@
             <w:pPr>
               <w:spacing w:before="0" w:line="240" w:lineRule="auto"/>
               <w:rPr>
-                <w:rFonts w:ascii="Latha" w:hAnsi="Latha" w:cs="Latha" w:hint="cs"/>
+                <w:rFonts w:ascii="Latha" w:hAnsi="Latha" w:cs="Latha"/>
                 <w:sz w:val="28"/>
                 <w:szCs w:val="28"/>
                 <w:highlight w:val="yellow"/>
@@ -9529,6 +10972,7 @@
                 <w:cs/>
                 <w:lang w:bidi="ta-IN"/>
               </w:rPr>
+              <w:lastRenderedPageBreak/>
               <w:t>பஞ்சத</w:t>
             </w:r>
             <w:r>
@@ -9727,9 +11171,33 @@
                 <w:sz w:val="28"/>
                 <w:szCs w:val="28"/>
               </w:rPr>
-              <w:lastRenderedPageBreak/>
-              <w:t>1.8.13.1 Panchati 24 Vaakyam</w:t>
-            </w:r>
+              <w:t xml:space="preserve">1.8.13.1 </w:t>
+            </w:r>
+            <w:proofErr w:type="spellStart"/>
+            <w:r>
+              <w:rPr>
+                <w:sz w:val="28"/>
+                <w:szCs w:val="28"/>
+              </w:rPr>
+              <w:t>Panchati</w:t>
+            </w:r>
+            <w:proofErr w:type="spellEnd"/>
+            <w:r>
+              <w:rPr>
+                <w:sz w:val="28"/>
+                <w:szCs w:val="28"/>
+              </w:rPr>
+              <w:t xml:space="preserve"> 24 </w:t>
+            </w:r>
+            <w:proofErr w:type="spellStart"/>
+            <w:r>
+              <w:rPr>
+                <w:sz w:val="28"/>
+                <w:szCs w:val="28"/>
+              </w:rPr>
+              <w:t>Vaakyam</w:t>
+            </w:r>
+            <w:proofErr w:type="spellEnd"/>
           </w:p>
         </w:tc>
         <w:tc>
@@ -9740,7 +11208,7 @@
             <w:pPr>
               <w:spacing w:before="0" w:line="240" w:lineRule="auto"/>
               <w:rPr>
-                <w:rFonts w:ascii="Latha" w:hAnsi="Latha" w:cs="Latha" w:hint="cs"/>
+                <w:rFonts w:ascii="Latha" w:hAnsi="Latha" w:cs="Latha"/>
                 <w:sz w:val="28"/>
                 <w:szCs w:val="28"/>
                 <w:highlight w:val="yellow"/>
@@ -9845,6 +11313,7 @@
               </w:rPr>
               <w:t>ப</w:t>
             </w:r>
+            <w:proofErr w:type="spellStart"/>
             <w:r>
               <w:rPr>
                 <w:rFonts w:ascii="BRH Devanagari Extra" w:hAnsi="BRH Devanagari Extra"/>
@@ -9854,6 +11323,7 @@
               </w:rPr>
               <w:t>óè</w:t>
             </w:r>
+            <w:proofErr w:type="spellEnd"/>
           </w:p>
         </w:tc>
         <w:tc>
@@ -9864,7 +11334,7 @@
             <w:pPr>
               <w:spacing w:before="0" w:line="240" w:lineRule="auto"/>
               <w:rPr>
-                <w:rFonts w:ascii="Latha" w:hAnsi="Latha" w:cs="Latha" w:hint="cs"/>
+                <w:rFonts w:ascii="Latha" w:hAnsi="Latha" w:cs="Latha"/>
                 <w:sz w:val="28"/>
                 <w:szCs w:val="28"/>
                 <w:highlight w:val="yellow"/>
@@ -9979,6 +11449,7 @@
               </w:rPr>
               <w:t>ப</w:t>
             </w:r>
+            <w:proofErr w:type="spellStart"/>
             <w:r>
               <w:rPr>
                 <w:rFonts w:ascii="BRH Devanagari Extra" w:hAnsi="BRH Devanagari Extra"/>
@@ -9988,6 +11459,7 @@
               </w:rPr>
               <w:t>óè</w:t>
             </w:r>
+            <w:proofErr w:type="spellEnd"/>
           </w:p>
         </w:tc>
       </w:tr>
@@ -10009,8 +11481,33 @@
                 <w:sz w:val="28"/>
                 <w:szCs w:val="28"/>
               </w:rPr>
-              <w:t>1.8.14.2 Panchati 28 Padam</w:t>
-            </w:r>
+              <w:t xml:space="preserve">1.8.14.2 </w:t>
+            </w:r>
+            <w:proofErr w:type="spellStart"/>
+            <w:r>
+              <w:rPr>
+                <w:sz w:val="28"/>
+                <w:szCs w:val="28"/>
+              </w:rPr>
+              <w:t>Panchati</w:t>
+            </w:r>
+            <w:proofErr w:type="spellEnd"/>
+            <w:r>
+              <w:rPr>
+                <w:sz w:val="28"/>
+                <w:szCs w:val="28"/>
+              </w:rPr>
+              <w:t xml:space="preserve"> 28 </w:t>
+            </w:r>
+            <w:proofErr w:type="spellStart"/>
+            <w:r>
+              <w:rPr>
+                <w:sz w:val="28"/>
+                <w:szCs w:val="28"/>
+              </w:rPr>
+              <w:t>Padam</w:t>
+            </w:r>
+            <w:proofErr w:type="spellEnd"/>
           </w:p>
         </w:tc>
         <w:tc>
@@ -10021,7 +11518,7 @@
             <w:pPr>
               <w:spacing w:before="0" w:line="240" w:lineRule="auto"/>
               <w:rPr>
-                <w:rFonts w:ascii="Latha" w:hAnsi="Latha" w:cs="Latha" w:hint="cs"/>
+                <w:rFonts w:ascii="Latha" w:hAnsi="Latha" w:cs="Latha"/>
                 <w:sz w:val="28"/>
                 <w:szCs w:val="28"/>
                 <w:highlight w:val="yellow"/>
@@ -10291,7 +11788,7 @@
             <w:pPr>
               <w:spacing w:before="0" w:line="240" w:lineRule="auto"/>
               <w:rPr>
-                <w:rFonts w:ascii="Latha" w:hAnsi="Latha" w:cs="Latha" w:hint="cs"/>
+                <w:rFonts w:ascii="Latha" w:hAnsi="Latha" w:cs="Latha"/>
                 <w:sz w:val="28"/>
                 <w:szCs w:val="28"/>
                 <w:highlight w:val="yellow"/>
@@ -10597,7 +12094,23 @@
                 <w:sz w:val="28"/>
                 <w:szCs w:val="28"/>
               </w:rPr>
-              <w:t xml:space="preserve">.1 Panchati </w:t>
+              <w:t xml:space="preserve">.1 </w:t>
+            </w:r>
+            <w:proofErr w:type="spellStart"/>
+            <w:r>
+              <w:rPr>
+                <w:sz w:val="28"/>
+                <w:szCs w:val="28"/>
+              </w:rPr>
+              <w:t>Panchati</w:t>
+            </w:r>
+            <w:proofErr w:type="spellEnd"/>
+            <w:r>
+              <w:rPr>
+                <w:sz w:val="28"/>
+                <w:szCs w:val="28"/>
+              </w:rPr>
+              <w:t xml:space="preserve"> </w:t>
             </w:r>
             <w:r>
               <w:rPr>
@@ -10611,8 +12124,17 @@
                 <w:sz w:val="28"/>
                 <w:szCs w:val="28"/>
               </w:rPr>
-              <w:t xml:space="preserve"> Vaakyam</w:t>
-            </w:r>
+              <w:t xml:space="preserve"> </w:t>
+            </w:r>
+            <w:proofErr w:type="spellStart"/>
+            <w:r>
+              <w:rPr>
+                <w:sz w:val="28"/>
+                <w:szCs w:val="28"/>
+              </w:rPr>
+              <w:t>Vaakyam</w:t>
+            </w:r>
+            <w:proofErr w:type="spellEnd"/>
           </w:p>
         </w:tc>
         <w:tc>
@@ -10623,7 +12145,7 @@
             <w:pPr>
               <w:spacing w:before="0" w:line="240" w:lineRule="auto"/>
               <w:rPr>
-                <w:rFonts w:ascii="Latha" w:hAnsi="Latha" w:cs="Latha" w:hint="cs"/>
+                <w:rFonts w:ascii="Latha" w:hAnsi="Latha" w:cs="Latha"/>
                 <w:sz w:val="28"/>
                 <w:szCs w:val="28"/>
                 <w:highlight w:val="yellow"/>
@@ -10830,7 +12352,7 @@
             <w:pPr>
               <w:spacing w:before="0" w:line="240" w:lineRule="auto"/>
               <w:rPr>
-                <w:rFonts w:ascii="Latha" w:hAnsi="Latha" w:cs="Latha" w:hint="cs"/>
+                <w:rFonts w:ascii="Latha" w:hAnsi="Latha" w:cs="Latha"/>
                 <w:sz w:val="28"/>
                 <w:szCs w:val="28"/>
                 <w:highlight w:val="yellow"/>
@@ -11050,7 +12572,23 @@
                 <w:sz w:val="28"/>
                 <w:szCs w:val="28"/>
               </w:rPr>
-              <w:t xml:space="preserve">.1 Panchati </w:t>
+              <w:t xml:space="preserve">.1 </w:t>
+            </w:r>
+            <w:proofErr w:type="spellStart"/>
+            <w:r>
+              <w:rPr>
+                <w:sz w:val="28"/>
+                <w:szCs w:val="28"/>
+              </w:rPr>
+              <w:t>Panchati</w:t>
+            </w:r>
+            <w:proofErr w:type="spellEnd"/>
+            <w:r>
+              <w:rPr>
+                <w:sz w:val="28"/>
+                <w:szCs w:val="28"/>
+              </w:rPr>
+              <w:t xml:space="preserve"> </w:t>
             </w:r>
             <w:r>
               <w:rPr>
@@ -11064,8 +12602,17 @@
                 <w:sz w:val="28"/>
                 <w:szCs w:val="28"/>
               </w:rPr>
-              <w:t xml:space="preserve"> Vaakyam</w:t>
-            </w:r>
+              <w:t xml:space="preserve"> </w:t>
+            </w:r>
+            <w:proofErr w:type="spellStart"/>
+            <w:r>
+              <w:rPr>
+                <w:sz w:val="28"/>
+                <w:szCs w:val="28"/>
+              </w:rPr>
+              <w:t>Vaakyam</w:t>
+            </w:r>
+            <w:proofErr w:type="spellEnd"/>
           </w:p>
         </w:tc>
         <w:tc>
@@ -11149,6 +12696,7 @@
               </w:rPr>
               <w:t>ன்வ</w:t>
             </w:r>
+            <w:proofErr w:type="spellStart"/>
             <w:r>
               <w:rPr>
                 <w:rFonts w:ascii="BRH Devanagari Extra" w:hAnsi="BRH Devanagari Extra"/>
@@ -11158,6 +12706,7 @@
               </w:rPr>
               <w:t>óè</w:t>
             </w:r>
+            <w:proofErr w:type="spellEnd"/>
             <w:r>
               <w:rPr>
                 <w:sz w:val="28"/>
@@ -11339,6 +12888,7 @@
               </w:rPr>
               <w:t>ன்வ</w:t>
             </w:r>
+            <w:proofErr w:type="spellStart"/>
             <w:r>
               <w:rPr>
                 <w:rFonts w:ascii="BRH Devanagari Extra" w:hAnsi="BRH Devanagari Extra"/>
@@ -11348,6 +12898,7 @@
               </w:rPr>
               <w:t>óè</w:t>
             </w:r>
+            <w:proofErr w:type="spellEnd"/>
             <w:r>
               <w:rPr>
                 <w:sz w:val="28"/>
@@ -11480,7 +13031,23 @@
                 <w:sz w:val="28"/>
                 <w:szCs w:val="28"/>
               </w:rPr>
-              <w:t xml:space="preserve">1.1 Panchati </w:t>
+              <w:t xml:space="preserve">1.1 </w:t>
+            </w:r>
+            <w:proofErr w:type="spellStart"/>
+            <w:r>
+              <w:rPr>
+                <w:sz w:val="28"/>
+                <w:szCs w:val="28"/>
+              </w:rPr>
+              <w:t>Panchati</w:t>
+            </w:r>
+            <w:proofErr w:type="spellEnd"/>
+            <w:r>
+              <w:rPr>
+                <w:sz w:val="28"/>
+                <w:szCs w:val="28"/>
+              </w:rPr>
+              <w:t xml:space="preserve"> </w:t>
             </w:r>
             <w:r>
               <w:rPr>
@@ -11494,8 +13061,17 @@
                 <w:sz w:val="28"/>
                 <w:szCs w:val="28"/>
               </w:rPr>
-              <w:t xml:space="preserve"> Vaakyam</w:t>
-            </w:r>
+              <w:t xml:space="preserve"> </w:t>
+            </w:r>
+            <w:proofErr w:type="spellStart"/>
+            <w:r>
+              <w:rPr>
+                <w:sz w:val="28"/>
+                <w:szCs w:val="28"/>
+              </w:rPr>
+              <w:t>Vaakyam</w:t>
+            </w:r>
+            <w:proofErr w:type="spellEnd"/>
           </w:p>
         </w:tc>
         <w:tc>
@@ -11506,7 +13082,7 @@
             <w:pPr>
               <w:spacing w:before="0" w:line="240" w:lineRule="auto"/>
               <w:rPr>
-                <w:rFonts w:ascii="Latha" w:hAnsi="Latha" w:cs="Latha" w:hint="cs"/>
+                <w:rFonts w:ascii="Latha" w:hAnsi="Latha" w:cs="Latha"/>
                 <w:sz w:val="28"/>
                 <w:szCs w:val="28"/>
                 <w:highlight w:val="yellow"/>
@@ -11707,7 +13283,7 @@
             <w:pPr>
               <w:spacing w:before="0" w:line="240" w:lineRule="auto"/>
               <w:rPr>
-                <w:rFonts w:ascii="Latha" w:hAnsi="Latha" w:cs="Latha" w:hint="cs"/>
+                <w:rFonts w:ascii="Latha" w:hAnsi="Latha" w:cs="Latha"/>
                 <w:sz w:val="28"/>
                 <w:szCs w:val="28"/>
                 <w:highlight w:val="green"/>
@@ -11932,8 +13508,42 @@
           <w:szCs w:val="32"/>
           <w:u w:val="single"/>
         </w:rPr>
-        <w:t xml:space="preserve"> Pada Paatam</w:t>
+        <w:t xml:space="preserve"> </w:t>
       </w:r>
+      <w:proofErr w:type="spellStart"/>
+      <w:r>
+        <w:rPr>
+          <w:b/>
+          <w:bCs/>
+          <w:sz w:val="32"/>
+          <w:szCs w:val="32"/>
+          <w:u w:val="single"/>
+        </w:rPr>
+        <w:t>Pada</w:t>
+      </w:r>
+      <w:proofErr w:type="spellEnd"/>
+      <w:r>
+        <w:rPr>
+          <w:b/>
+          <w:bCs/>
+          <w:sz w:val="32"/>
+          <w:szCs w:val="32"/>
+          <w:u w:val="single"/>
+        </w:rPr>
+        <w:t xml:space="preserve"> </w:t>
+      </w:r>
+      <w:proofErr w:type="spellStart"/>
+      <w:r>
+        <w:rPr>
+          <w:b/>
+          <w:bCs/>
+          <w:sz w:val="32"/>
+          <w:szCs w:val="32"/>
+          <w:u w:val="single"/>
+        </w:rPr>
+        <w:t>Paatam</w:t>
+      </w:r>
+      <w:proofErr w:type="spellEnd"/>
       <w:r>
         <w:rPr>
           <w:b/>
@@ -12246,7 +13856,23 @@
                 <w:sz w:val="28"/>
                 <w:szCs w:val="28"/>
               </w:rPr>
-              <w:t>1.8.22.2 Padam 50</w:t>
+              <w:t xml:space="preserve">1.8.22.2 </w:t>
+            </w:r>
+            <w:proofErr w:type="spellStart"/>
+            <w:r>
+              <w:rPr>
+                <w:sz w:val="28"/>
+                <w:szCs w:val="28"/>
+              </w:rPr>
+              <w:t>Padam</w:t>
+            </w:r>
+            <w:proofErr w:type="spellEnd"/>
+            <w:r>
+              <w:rPr>
+                <w:sz w:val="28"/>
+                <w:szCs w:val="28"/>
+              </w:rPr>
+              <w:t xml:space="preserve"> 50</w:t>
             </w:r>
           </w:p>
         </w:tc>
@@ -12392,7 +14018,25 @@
                 <w:sz w:val="28"/>
                 <w:szCs w:val="28"/>
               </w:rPr>
-              <w:t xml:space="preserve"> (No Visargam)</w:t>
+              <w:t xml:space="preserve"> (No </w:t>
+            </w:r>
+            <w:proofErr w:type="spellStart"/>
+            <w:r>
+              <w:rPr>
+                <w:rFonts w:ascii="Latha" w:hAnsi="Latha" w:cs="Latha"/>
+                <w:sz w:val="28"/>
+                <w:szCs w:val="28"/>
+              </w:rPr>
+              <w:t>Visargam</w:t>
+            </w:r>
+            <w:proofErr w:type="spellEnd"/>
+            <w:r>
+              <w:rPr>
+                <w:rFonts w:ascii="Latha" w:hAnsi="Latha" w:cs="Latha"/>
+                <w:sz w:val="28"/>
+                <w:szCs w:val="28"/>
+              </w:rPr>
+              <w:t>)</w:t>
             </w:r>
           </w:p>
         </w:tc>
@@ -12422,7 +14066,6 @@
             <w:pPr>
               <w:spacing w:before="0" w:line="240" w:lineRule="auto"/>
               <w:rPr>
-                <w:rFonts w:hint="cs"/>
                 <w:sz w:val="32"/>
                 <w:szCs w:val="32"/>
               </w:rPr>
@@ -12467,7 +14110,7 @@
             <w:pPr>
               <w:spacing w:before="0" w:line="240" w:lineRule="auto"/>
               <w:rPr>
-                <w:rFonts w:ascii="Latha" w:hAnsi="Latha" w:cs="Latha" w:hint="cs"/>
+                <w:rFonts w:ascii="Latha" w:hAnsi="Latha" w:cs="Latha"/>
                 <w:sz w:val="28"/>
                 <w:szCs w:val="28"/>
                 <w:highlight w:val="yellow"/>
@@ -12485,7 +14128,7 @@
             <w:pPr>
               <w:spacing w:before="0" w:line="240" w:lineRule="auto"/>
               <w:rPr>
-                <w:rFonts w:ascii="Latha" w:hAnsi="Latha" w:cs="Latha" w:hint="cs"/>
+                <w:rFonts w:ascii="Latha" w:hAnsi="Latha" w:cs="Latha"/>
                 <w:sz w:val="28"/>
                 <w:szCs w:val="28"/>
                 <w:highlight w:val="yellow"/>
@@ -12565,7 +14208,7 @@
 </file>
 
 <file path=word/endnotes.xml><?xml version="1.0" encoding="utf-8"?>
-<w:endnotes xmlns:wpc="http://schemas.microsoft.com/office/word/2010/wordprocessingCanvas" xmlns:cx="http://schemas.microsoft.com/office/drawing/2014/chartex" xmlns:cx1="http://schemas.microsoft.com/office/drawing/2015/9/8/chartex" xmlns:cx2="http://schemas.microsoft.com/office/drawing/2015/10/21/chartex" xmlns:cx3="http://schemas.microsoft.com/office/drawing/2016/5/9/chartex" xmlns:cx4="http://schemas.microsoft.com/office/drawing/2016/5/10/chartex" xmlns:cx5="http://schemas.microsoft.com/office/drawing/2016/5/11/chartex" xmlns:cx6="http://schemas.microsoft.com/office/drawing/2016/5/12/chartex" xmlns:cx7="http://schemas.microsoft.com/office/drawing/2016/5/13/chartex" xmlns:cx8="http://schemas.microsoft.com/office/drawing/2016/5/14/chartex" xmlns:mc="http://schemas.openxmlformats.org/markup-compatibility/2006" xmlns:aink="http://schemas.microsoft.com/office/drawing/2016/ink" xmlns:am3d="http://schemas.microsoft.com/office/drawing/2017/model3d" xmlns:o="urn:schemas-microsoft-com:office:office" xmlns:r="http://schemas.openxmlformats.org/officeDocument/2006/relationships" xmlns:m="http://schemas.openxmlformats.org/officeDocument/2006/math" xmlns:v="urn:schemas-microsoft-com:vml" xmlns:wp14="http://schemas.microsoft.com/office/word/2010/wordprocessingDrawing" xmlns:wp="http://schemas.openxmlformats.org/drawingml/2006/wordprocessingDrawing" xmlns:w10="urn:schemas-microsoft-com:office:word" xmlns:w="http://schemas.openxmlformats.org/wordprocessingml/2006/main" xmlns:w14="http://schemas.microsoft.com/office/word/2010/wordml" xmlns:w15="http://schemas.microsoft.com/office/word/2012/wordml" xmlns:w16cex="http://schemas.microsoft.com/office/word/2018/wordml/cex" xmlns:w16cid="http://schemas.microsoft.com/office/word/2016/wordml/cid" xmlns:w16="http://schemas.microsoft.com/office/word/2018/wordml" xmlns:w16se="http://schemas.microsoft.com/office/word/2015/wordml/symex" xmlns:wpg="http://schemas.microsoft.com/office/word/2010/wordprocessingGroup" xmlns:wpi="http://schemas.microsoft.com/office/word/2010/wordprocessingInk" xmlns:wne="http://schemas.microsoft.com/office/word/2006/wordml" xmlns:wps="http://schemas.microsoft.com/office/word/2010/wordprocessingShape" mc:Ignorable="w14 w15 w16se w16cid w16 w16cex wp14">
+<w:endnotes xmlns:wpc="http://schemas.microsoft.com/office/word/2010/wordprocessingCanvas" xmlns:cx="http://schemas.microsoft.com/office/drawing/2014/chartex" xmlns:cx1="http://schemas.microsoft.com/office/drawing/2015/9/8/chartex" xmlns:mc="http://schemas.openxmlformats.org/markup-compatibility/2006" xmlns:o="urn:schemas-microsoft-com:office:office" xmlns:r="http://schemas.openxmlformats.org/officeDocument/2006/relationships" xmlns:m="http://schemas.openxmlformats.org/officeDocument/2006/math" xmlns:v="urn:schemas-microsoft-com:vml" xmlns:wp14="http://schemas.microsoft.com/office/word/2010/wordprocessingDrawing" xmlns:wp="http://schemas.openxmlformats.org/drawingml/2006/wordprocessingDrawing" xmlns:w10="urn:schemas-microsoft-com:office:word" xmlns:w="http://schemas.openxmlformats.org/wordprocessingml/2006/main" xmlns:w14="http://schemas.microsoft.com/office/word/2010/wordml" xmlns:w15="http://schemas.microsoft.com/office/word/2012/wordml" xmlns:w16se="http://schemas.microsoft.com/office/word/2015/wordml/symex" xmlns:wpg="http://schemas.microsoft.com/office/word/2010/wordprocessingGroup" xmlns:wpi="http://schemas.microsoft.com/office/word/2010/wordprocessingInk" xmlns:wne="http://schemas.microsoft.com/office/word/2006/wordml" xmlns:wps="http://schemas.microsoft.com/office/word/2010/wordprocessingShape" mc:Ignorable="w14 w15 w16se wp14">
   <w:endnote w:type="separator" w:id="-1">
     <w:p>
       <w:pPr>
@@ -12590,7 +14233,7 @@
 </file>
 
 <file path=word/footer1.xml><?xml version="1.0" encoding="utf-8"?>
-<w:ftr xmlns:wpc="http://schemas.microsoft.com/office/word/2010/wordprocessingCanvas" xmlns:cx="http://schemas.microsoft.com/office/drawing/2014/chartex" xmlns:cx1="http://schemas.microsoft.com/office/drawing/2015/9/8/chartex" xmlns:cx2="http://schemas.microsoft.com/office/drawing/2015/10/21/chartex" xmlns:cx3="http://schemas.microsoft.com/office/drawing/2016/5/9/chartex" xmlns:cx4="http://schemas.microsoft.com/office/drawing/2016/5/10/chartex" xmlns:cx5="http://schemas.microsoft.com/office/drawing/2016/5/11/chartex" xmlns:cx6="http://schemas.microsoft.com/office/drawing/2016/5/12/chartex" xmlns:cx7="http://schemas.microsoft.com/office/drawing/2016/5/13/chartex" xmlns:cx8="http://schemas.microsoft.com/office/drawing/2016/5/14/chartex" xmlns:mc="http://schemas.openxmlformats.org/markup-compatibility/2006" xmlns:aink="http://schemas.microsoft.com/office/drawing/2016/ink" xmlns:am3d="http://schemas.microsoft.com/office/drawing/2017/model3d" xmlns:o="urn:schemas-microsoft-com:office:office" xmlns:r="http://schemas.openxmlformats.org/officeDocument/2006/relationships" xmlns:m="http://schemas.openxmlformats.org/officeDocument/2006/math" xmlns:v="urn:schemas-microsoft-com:vml" xmlns:wp14="http://schemas.microsoft.com/office/word/2010/wordprocessingDrawing" xmlns:wp="http://schemas.openxmlformats.org/drawingml/2006/wordprocessingDrawing" xmlns:w10="urn:schemas-microsoft-com:office:word" xmlns:w="http://schemas.openxmlformats.org/wordprocessingml/2006/main" xmlns:w14="http://schemas.microsoft.com/office/word/2010/wordml" xmlns:w15="http://schemas.microsoft.com/office/word/2012/wordml" xmlns:w16cex="http://schemas.microsoft.com/office/word/2018/wordml/cex" xmlns:w16cid="http://schemas.microsoft.com/office/word/2016/wordml/cid" xmlns:w16="http://schemas.microsoft.com/office/word/2018/wordml" xmlns:w16se="http://schemas.microsoft.com/office/word/2015/wordml/symex" xmlns:wpg="http://schemas.microsoft.com/office/word/2010/wordprocessingGroup" xmlns:wpi="http://schemas.microsoft.com/office/word/2010/wordprocessingInk" xmlns:wne="http://schemas.microsoft.com/office/word/2006/wordml" xmlns:wps="http://schemas.microsoft.com/office/word/2010/wordprocessingShape" mc:Ignorable="w14 w15 w16se w16cid w16 w16cex wp14">
+<w:ftr xmlns:wpc="http://schemas.microsoft.com/office/word/2010/wordprocessingCanvas" xmlns:cx="http://schemas.microsoft.com/office/drawing/2014/chartex" xmlns:cx1="http://schemas.microsoft.com/office/drawing/2015/9/8/chartex" xmlns:mc="http://schemas.openxmlformats.org/markup-compatibility/2006" xmlns:o="urn:schemas-microsoft-com:office:office" xmlns:r="http://schemas.openxmlformats.org/officeDocument/2006/relationships" xmlns:m="http://schemas.openxmlformats.org/officeDocument/2006/math" xmlns:v="urn:schemas-microsoft-com:vml" xmlns:wp14="http://schemas.microsoft.com/office/word/2010/wordprocessingDrawing" xmlns:wp="http://schemas.openxmlformats.org/drawingml/2006/wordprocessingDrawing" xmlns:w10="urn:schemas-microsoft-com:office:word" xmlns:w="http://schemas.openxmlformats.org/wordprocessingml/2006/main" xmlns:w14="http://schemas.microsoft.com/office/word/2010/wordml" xmlns:w15="http://schemas.microsoft.com/office/word/2012/wordml" xmlns:w16se="http://schemas.microsoft.com/office/word/2015/wordml/symex" xmlns:wpg="http://schemas.microsoft.com/office/word/2010/wordprocessingGroup" xmlns:wpi="http://schemas.microsoft.com/office/word/2010/wordprocessingInk" xmlns:wne="http://schemas.microsoft.com/office/word/2006/wordml" xmlns:wps="http://schemas.microsoft.com/office/word/2010/wordprocessingShape" mc:Ignorable="w14 w15 w16se wp14">
   <w:p>
     <w:pPr>
       <w:pBdr>
@@ -12725,7 +14368,7 @@
         <w:bCs/>
         <w:noProof/>
       </w:rPr>
-      <w:t>6</w:t>
+      <w:t>7</w:t>
     </w:r>
     <w:r>
       <w:rPr>
@@ -12744,7 +14387,7 @@
 </file>
 
 <file path=word/footer2.xml><?xml version="1.0" encoding="utf-8"?>
-<w:ftr xmlns:wpc="http://schemas.microsoft.com/office/word/2010/wordprocessingCanvas" xmlns:cx="http://schemas.microsoft.com/office/drawing/2014/chartex" xmlns:cx1="http://schemas.microsoft.com/office/drawing/2015/9/8/chartex" xmlns:cx2="http://schemas.microsoft.com/office/drawing/2015/10/21/chartex" xmlns:cx3="http://schemas.microsoft.com/office/drawing/2016/5/9/chartex" xmlns:cx4="http://schemas.microsoft.com/office/drawing/2016/5/10/chartex" xmlns:cx5="http://schemas.microsoft.com/office/drawing/2016/5/11/chartex" xmlns:cx6="http://schemas.microsoft.com/office/drawing/2016/5/12/chartex" xmlns:cx7="http://schemas.microsoft.com/office/drawing/2016/5/13/chartex" xmlns:cx8="http://schemas.microsoft.com/office/drawing/2016/5/14/chartex" xmlns:mc="http://schemas.openxmlformats.org/markup-compatibility/2006" xmlns:aink="http://schemas.microsoft.com/office/drawing/2016/ink" xmlns:am3d="http://schemas.microsoft.com/office/drawing/2017/model3d" xmlns:o="urn:schemas-microsoft-com:office:office" xmlns:r="http://schemas.openxmlformats.org/officeDocument/2006/relationships" xmlns:m="http://schemas.openxmlformats.org/officeDocument/2006/math" xmlns:v="urn:schemas-microsoft-com:vml" xmlns:wp14="http://schemas.microsoft.com/office/word/2010/wordprocessingDrawing" xmlns:wp="http://schemas.openxmlformats.org/drawingml/2006/wordprocessingDrawing" xmlns:w10="urn:schemas-microsoft-com:office:word" xmlns:w="http://schemas.openxmlformats.org/wordprocessingml/2006/main" xmlns:w14="http://schemas.microsoft.com/office/word/2010/wordml" xmlns:w15="http://schemas.microsoft.com/office/word/2012/wordml" xmlns:w16cex="http://schemas.microsoft.com/office/word/2018/wordml/cex" xmlns:w16cid="http://schemas.microsoft.com/office/word/2016/wordml/cid" xmlns:w16="http://schemas.microsoft.com/office/word/2018/wordml" xmlns:w16se="http://schemas.microsoft.com/office/word/2015/wordml/symex" xmlns:wpg="http://schemas.microsoft.com/office/word/2010/wordprocessingGroup" xmlns:wpi="http://schemas.microsoft.com/office/word/2010/wordprocessingInk" xmlns:wne="http://schemas.microsoft.com/office/word/2006/wordml" xmlns:wps="http://schemas.microsoft.com/office/word/2010/wordprocessingShape" mc:Ignorable="w14 w15 w16se w16cid w16 w16cex wp14">
+<w:ftr xmlns:wpc="http://schemas.microsoft.com/office/word/2010/wordprocessingCanvas" xmlns:cx="http://schemas.microsoft.com/office/drawing/2014/chartex" xmlns:cx1="http://schemas.microsoft.com/office/drawing/2015/9/8/chartex" xmlns:mc="http://schemas.openxmlformats.org/markup-compatibility/2006" xmlns:o="urn:schemas-microsoft-com:office:office" xmlns:r="http://schemas.openxmlformats.org/officeDocument/2006/relationships" xmlns:m="http://schemas.openxmlformats.org/officeDocument/2006/math" xmlns:v="urn:schemas-microsoft-com:vml" xmlns:wp14="http://schemas.microsoft.com/office/word/2010/wordprocessingDrawing" xmlns:wp="http://schemas.openxmlformats.org/drawingml/2006/wordprocessingDrawing" xmlns:w10="urn:schemas-microsoft-com:office:word" xmlns:w="http://schemas.openxmlformats.org/wordprocessingml/2006/main" xmlns:w14="http://schemas.microsoft.com/office/word/2010/wordml" xmlns:w15="http://schemas.microsoft.com/office/word/2012/wordml" xmlns:w16se="http://schemas.microsoft.com/office/word/2015/wordml/symex" xmlns:wpg="http://schemas.microsoft.com/office/word/2010/wordprocessingGroup" xmlns:wpi="http://schemas.microsoft.com/office/word/2010/wordprocessingInk" xmlns:wne="http://schemas.microsoft.com/office/word/2006/wordml" xmlns:wps="http://schemas.microsoft.com/office/word/2010/wordprocessingShape" mc:Ignorable="w14 w15 w16se wp14">
   <w:p>
     <w:pPr>
       <w:pBdr>
@@ -12870,7 +14513,7 @@
         <w:bCs/>
         <w:noProof/>
       </w:rPr>
-      <w:t>5</w:t>
+      <w:t>1</w:t>
     </w:r>
     <w:r>
       <w:rPr>
@@ -12913,7 +14556,7 @@
         <w:bCs/>
         <w:noProof/>
       </w:rPr>
-      <w:t>6</w:t>
+      <w:t>7</w:t>
     </w:r>
     <w:r>
       <w:rPr>
@@ -12940,7 +14583,7 @@
 </file>
 
 <file path=word/footnotes.xml><?xml version="1.0" encoding="utf-8"?>
-<w:footnotes xmlns:wpc="http://schemas.microsoft.com/office/word/2010/wordprocessingCanvas" xmlns:cx="http://schemas.microsoft.com/office/drawing/2014/chartex" xmlns:cx1="http://schemas.microsoft.com/office/drawing/2015/9/8/chartex" xmlns:cx2="http://schemas.microsoft.com/office/drawing/2015/10/21/chartex" xmlns:cx3="http://schemas.microsoft.com/office/drawing/2016/5/9/chartex" xmlns:cx4="http://schemas.microsoft.com/office/drawing/2016/5/10/chartex" xmlns:cx5="http://schemas.microsoft.com/office/drawing/2016/5/11/chartex" xmlns:cx6="http://schemas.microsoft.com/office/drawing/2016/5/12/chartex" xmlns:cx7="http://schemas.microsoft.com/office/drawing/2016/5/13/chartex" xmlns:cx8="http://schemas.microsoft.com/office/drawing/2016/5/14/chartex" xmlns:mc="http://schemas.openxmlformats.org/markup-compatibility/2006" xmlns:aink="http://schemas.microsoft.com/office/drawing/2016/ink" xmlns:am3d="http://schemas.microsoft.com/office/drawing/2017/model3d" xmlns:o="urn:schemas-microsoft-com:office:office" xmlns:r="http://schemas.openxmlformats.org/officeDocument/2006/relationships" xmlns:m="http://schemas.openxmlformats.org/officeDocument/2006/math" xmlns:v="urn:schemas-microsoft-com:vml" xmlns:wp14="http://schemas.microsoft.com/office/word/2010/wordprocessingDrawing" xmlns:wp="http://schemas.openxmlformats.org/drawingml/2006/wordprocessingDrawing" xmlns:w10="urn:schemas-microsoft-com:office:word" xmlns:w="http://schemas.openxmlformats.org/wordprocessingml/2006/main" xmlns:w14="http://schemas.microsoft.com/office/word/2010/wordml" xmlns:w15="http://schemas.microsoft.com/office/word/2012/wordml" xmlns:w16cex="http://schemas.microsoft.com/office/word/2018/wordml/cex" xmlns:w16cid="http://schemas.microsoft.com/office/word/2016/wordml/cid" xmlns:w16="http://schemas.microsoft.com/office/word/2018/wordml" xmlns:w16se="http://schemas.microsoft.com/office/word/2015/wordml/symex" xmlns:wpg="http://schemas.microsoft.com/office/word/2010/wordprocessingGroup" xmlns:wpi="http://schemas.microsoft.com/office/word/2010/wordprocessingInk" xmlns:wne="http://schemas.microsoft.com/office/word/2006/wordml" xmlns:wps="http://schemas.microsoft.com/office/word/2010/wordprocessingShape" mc:Ignorable="w14 w15 w16se w16cid w16 w16cex wp14">
+<w:footnotes xmlns:wpc="http://schemas.microsoft.com/office/word/2010/wordprocessingCanvas" xmlns:cx="http://schemas.microsoft.com/office/drawing/2014/chartex" xmlns:cx1="http://schemas.microsoft.com/office/drawing/2015/9/8/chartex" xmlns:mc="http://schemas.openxmlformats.org/markup-compatibility/2006" xmlns:o="urn:schemas-microsoft-com:office:office" xmlns:r="http://schemas.openxmlformats.org/officeDocument/2006/relationships" xmlns:m="http://schemas.openxmlformats.org/officeDocument/2006/math" xmlns:v="urn:schemas-microsoft-com:vml" xmlns:wp14="http://schemas.microsoft.com/office/word/2010/wordprocessingDrawing" xmlns:wp="http://schemas.openxmlformats.org/drawingml/2006/wordprocessingDrawing" xmlns:w10="urn:schemas-microsoft-com:office:word" xmlns:w="http://schemas.openxmlformats.org/wordprocessingml/2006/main" xmlns:w14="http://schemas.microsoft.com/office/word/2010/wordml" xmlns:w15="http://schemas.microsoft.com/office/word/2012/wordml" xmlns:w16se="http://schemas.microsoft.com/office/word/2015/wordml/symex" xmlns:wpg="http://schemas.microsoft.com/office/word/2010/wordprocessingGroup" xmlns:wpi="http://schemas.microsoft.com/office/word/2010/wordprocessingInk" xmlns:wne="http://schemas.microsoft.com/office/word/2006/wordml" xmlns:wps="http://schemas.microsoft.com/office/word/2010/wordprocessingShape" mc:Ignorable="w14 w15 w16se wp14">
   <w:footnote w:type="separator" w:id="-1">
     <w:p>
       <w:pPr>
@@ -12965,7 +14608,7 @@
 </file>
 
 <file path=word/header1.xml><?xml version="1.0" encoding="utf-8"?>
-<w:hdr xmlns:wpc="http://schemas.microsoft.com/office/word/2010/wordprocessingCanvas" xmlns:cx="http://schemas.microsoft.com/office/drawing/2014/chartex" xmlns:cx1="http://schemas.microsoft.com/office/drawing/2015/9/8/chartex" xmlns:cx2="http://schemas.microsoft.com/office/drawing/2015/10/21/chartex" xmlns:cx3="http://schemas.microsoft.com/office/drawing/2016/5/9/chartex" xmlns:cx4="http://schemas.microsoft.com/office/drawing/2016/5/10/chartex" xmlns:cx5="http://schemas.microsoft.com/office/drawing/2016/5/11/chartex" xmlns:cx6="http://schemas.microsoft.com/office/drawing/2016/5/12/chartex" xmlns:cx7="http://schemas.microsoft.com/office/drawing/2016/5/13/chartex" xmlns:cx8="http://schemas.microsoft.com/office/drawing/2016/5/14/chartex" xmlns:mc="http://schemas.openxmlformats.org/markup-compatibility/2006" xmlns:aink="http://schemas.microsoft.com/office/drawing/2016/ink" xmlns:am3d="http://schemas.microsoft.com/office/drawing/2017/model3d" xmlns:o="urn:schemas-microsoft-com:office:office" xmlns:r="http://schemas.openxmlformats.org/officeDocument/2006/relationships" xmlns:m="http://schemas.openxmlformats.org/officeDocument/2006/math" xmlns:v="urn:schemas-microsoft-com:vml" xmlns:wp14="http://schemas.microsoft.com/office/word/2010/wordprocessingDrawing" xmlns:wp="http://schemas.openxmlformats.org/drawingml/2006/wordprocessingDrawing" xmlns:w10="urn:schemas-microsoft-com:office:word" xmlns:w="http://schemas.openxmlformats.org/wordprocessingml/2006/main" xmlns:w14="http://schemas.microsoft.com/office/word/2010/wordml" xmlns:w15="http://schemas.microsoft.com/office/word/2012/wordml" xmlns:w16cex="http://schemas.microsoft.com/office/word/2018/wordml/cex" xmlns:w16cid="http://schemas.microsoft.com/office/word/2016/wordml/cid" xmlns:w16="http://schemas.microsoft.com/office/word/2018/wordml" xmlns:w16se="http://schemas.microsoft.com/office/word/2015/wordml/symex" xmlns:wpg="http://schemas.microsoft.com/office/word/2010/wordprocessingGroup" xmlns:wpi="http://schemas.microsoft.com/office/word/2010/wordprocessingInk" xmlns:wne="http://schemas.microsoft.com/office/word/2006/wordml" xmlns:wps="http://schemas.microsoft.com/office/word/2010/wordprocessingShape" mc:Ignorable="w14 w15 w16se w16cid w16 w16cex wp14">
+<w:hdr xmlns:wpc="http://schemas.microsoft.com/office/word/2010/wordprocessingCanvas" xmlns:cx="http://schemas.microsoft.com/office/drawing/2014/chartex" xmlns:cx1="http://schemas.microsoft.com/office/drawing/2015/9/8/chartex" xmlns:mc="http://schemas.openxmlformats.org/markup-compatibility/2006" xmlns:o="urn:schemas-microsoft-com:office:office" xmlns:r="http://schemas.openxmlformats.org/officeDocument/2006/relationships" xmlns:m="http://schemas.openxmlformats.org/officeDocument/2006/math" xmlns:v="urn:schemas-microsoft-com:vml" xmlns:wp14="http://schemas.microsoft.com/office/word/2010/wordprocessingDrawing" xmlns:wp="http://schemas.openxmlformats.org/drawingml/2006/wordprocessingDrawing" xmlns:w10="urn:schemas-microsoft-com:office:word" xmlns:w="http://schemas.openxmlformats.org/wordprocessingml/2006/main" xmlns:w14="http://schemas.microsoft.com/office/word/2010/wordml" xmlns:w15="http://schemas.microsoft.com/office/word/2012/wordml" xmlns:w16se="http://schemas.microsoft.com/office/word/2015/wordml/symex" xmlns:wpg="http://schemas.microsoft.com/office/word/2010/wordprocessingGroup" xmlns:wpi="http://schemas.microsoft.com/office/word/2010/wordprocessingInk" xmlns:wne="http://schemas.microsoft.com/office/word/2006/wordml" xmlns:wps="http://schemas.microsoft.com/office/word/2010/wordprocessingShape" mc:Ignorable="w14 w15 w16se wp14">
   <w:p>
     <w:pPr>
       <w:pStyle w:val="Header"/>
@@ -12978,7 +14621,7 @@
 </file>
 
 <file path=word/header2.xml><?xml version="1.0" encoding="utf-8"?>
-<w:hdr xmlns:wpc="http://schemas.microsoft.com/office/word/2010/wordprocessingCanvas" xmlns:cx="http://schemas.microsoft.com/office/drawing/2014/chartex" xmlns:cx1="http://schemas.microsoft.com/office/drawing/2015/9/8/chartex" xmlns:cx2="http://schemas.microsoft.com/office/drawing/2015/10/21/chartex" xmlns:cx3="http://schemas.microsoft.com/office/drawing/2016/5/9/chartex" xmlns:cx4="http://schemas.microsoft.com/office/drawing/2016/5/10/chartex" xmlns:cx5="http://schemas.microsoft.com/office/drawing/2016/5/11/chartex" xmlns:cx6="http://schemas.microsoft.com/office/drawing/2016/5/12/chartex" xmlns:cx7="http://schemas.microsoft.com/office/drawing/2016/5/13/chartex" xmlns:cx8="http://schemas.microsoft.com/office/drawing/2016/5/14/chartex" xmlns:mc="http://schemas.openxmlformats.org/markup-compatibility/2006" xmlns:aink="http://schemas.microsoft.com/office/drawing/2016/ink" xmlns:am3d="http://schemas.microsoft.com/office/drawing/2017/model3d" xmlns:o="urn:schemas-microsoft-com:office:office" xmlns:r="http://schemas.openxmlformats.org/officeDocument/2006/relationships" xmlns:m="http://schemas.openxmlformats.org/officeDocument/2006/math" xmlns:v="urn:schemas-microsoft-com:vml" xmlns:wp14="http://schemas.microsoft.com/office/word/2010/wordprocessingDrawing" xmlns:wp="http://schemas.openxmlformats.org/drawingml/2006/wordprocessingDrawing" xmlns:w10="urn:schemas-microsoft-com:office:word" xmlns:w="http://schemas.openxmlformats.org/wordprocessingml/2006/main" xmlns:w14="http://schemas.microsoft.com/office/word/2010/wordml" xmlns:w15="http://schemas.microsoft.com/office/word/2012/wordml" xmlns:w16cex="http://schemas.microsoft.com/office/word/2018/wordml/cex" xmlns:w16cid="http://schemas.microsoft.com/office/word/2016/wordml/cid" xmlns:w16="http://schemas.microsoft.com/office/word/2018/wordml" xmlns:w16se="http://schemas.microsoft.com/office/word/2015/wordml/symex" xmlns:wpg="http://schemas.microsoft.com/office/word/2010/wordprocessingGroup" xmlns:wpi="http://schemas.microsoft.com/office/word/2010/wordprocessingInk" xmlns:wne="http://schemas.microsoft.com/office/word/2006/wordml" xmlns:wps="http://schemas.microsoft.com/office/word/2010/wordprocessingShape" mc:Ignorable="w14 w15 w16se w16cid w16 w16cex wp14">
+<w:hdr xmlns:wpc="http://schemas.microsoft.com/office/word/2010/wordprocessingCanvas" xmlns:cx="http://schemas.microsoft.com/office/drawing/2014/chartex" xmlns:cx1="http://schemas.microsoft.com/office/drawing/2015/9/8/chartex" xmlns:mc="http://schemas.openxmlformats.org/markup-compatibility/2006" xmlns:o="urn:schemas-microsoft-com:office:office" xmlns:r="http://schemas.openxmlformats.org/officeDocument/2006/relationships" xmlns:m="http://schemas.openxmlformats.org/officeDocument/2006/math" xmlns:v="urn:schemas-microsoft-com:vml" xmlns:wp14="http://schemas.microsoft.com/office/word/2010/wordprocessingDrawing" xmlns:wp="http://schemas.openxmlformats.org/drawingml/2006/wordprocessingDrawing" xmlns:w10="urn:schemas-microsoft-com:office:word" xmlns:w="http://schemas.openxmlformats.org/wordprocessingml/2006/main" xmlns:w14="http://schemas.microsoft.com/office/word/2010/wordml" xmlns:w15="http://schemas.microsoft.com/office/word/2012/wordml" xmlns:w16se="http://schemas.microsoft.com/office/word/2015/wordml/symex" xmlns:wpg="http://schemas.microsoft.com/office/word/2010/wordprocessingGroup" xmlns:wpi="http://schemas.microsoft.com/office/word/2010/wordprocessingInk" xmlns:wne="http://schemas.microsoft.com/office/word/2006/wordml" xmlns:wps="http://schemas.microsoft.com/office/word/2010/wordprocessingShape" mc:Ignorable="w14 w15 w16se wp14">
   <w:p>
     <w:pPr>
       <w:pStyle w:val="Header"/>
@@ -12991,7 +14634,7 @@
 </file>
 
 <file path=word/styles.xml><?xml version="1.0" encoding="utf-8"?>
-<w:styles xmlns:mc="http://schemas.openxmlformats.org/markup-compatibility/2006" xmlns:r="http://schemas.openxmlformats.org/officeDocument/2006/relationships" xmlns:w="http://schemas.openxmlformats.org/wordprocessingml/2006/main" xmlns:w14="http://schemas.microsoft.com/office/word/2010/wordml" xmlns:w15="http://schemas.microsoft.com/office/word/2012/wordml" xmlns:w16cex="http://schemas.microsoft.com/office/word/2018/wordml/cex" xmlns:w16cid="http://schemas.microsoft.com/office/word/2016/wordml/cid" xmlns:w16="http://schemas.microsoft.com/office/word/2018/wordml" xmlns:w16se="http://schemas.microsoft.com/office/word/2015/wordml/symex" mc:Ignorable="w14 w15 w16se w16cid w16 w16cex">
+<w:styles xmlns:mc="http://schemas.openxmlformats.org/markup-compatibility/2006" xmlns:r="http://schemas.openxmlformats.org/officeDocument/2006/relationships" xmlns:w="http://schemas.openxmlformats.org/wordprocessingml/2006/main" xmlns:w14="http://schemas.microsoft.com/office/word/2010/wordml" xmlns:w15="http://schemas.microsoft.com/office/word/2012/wordml" xmlns:w16se="http://schemas.microsoft.com/office/word/2015/wordml/symex" mc:Ignorable="w14 w15 w16se">
   <w:docDefaults>
     <w:rPrDefault>
       <w:rPr>
@@ -13001,7 +14644,7 @@
     </w:rPrDefault>
     <w:pPrDefault/>
   </w:docDefaults>
-  <w:latentStyles w:defLockedState="0" w:defUIPriority="99" w:defSemiHidden="0" w:defUnhideWhenUsed="0" w:defQFormat="0" w:count="376">
+  <w:latentStyles w:defLockedState="0" w:defUIPriority="99" w:defSemiHidden="0" w:defUnhideWhenUsed="0" w:defQFormat="0" w:count="371">
     <w:lsdException w:name="Normal" w:uiPriority="0" w:qFormat="1"/>
     <w:lsdException w:name="heading 1" w:uiPriority="9" w:qFormat="1"/>
     <w:lsdException w:name="heading 2" w:semiHidden="1" w:uiPriority="9" w:unhideWhenUsed="1" w:qFormat="1"/>
@@ -13373,11 +15016,6 @@
     <w:lsdException w:name="List Table 5 Dark Accent 6" w:uiPriority="50"/>
     <w:lsdException w:name="List Table 6 Colorful Accent 6" w:uiPriority="51"/>
     <w:lsdException w:name="List Table 7 Colorful Accent 6" w:uiPriority="52"/>
-    <w:lsdException w:name="Mention" w:semiHidden="1" w:unhideWhenUsed="1"/>
-    <w:lsdException w:name="Smart Hyperlink" w:semiHidden="1" w:unhideWhenUsed="1"/>
-    <w:lsdException w:name="Hashtag" w:semiHidden="1" w:unhideWhenUsed="1"/>
-    <w:lsdException w:name="Unresolved Mention" w:semiHidden="1" w:unhideWhenUsed="1"/>
-    <w:lsdException w:name="Smart Link" w:semiHidden="1" w:unhideWhenUsed="1"/>
   </w:latentStyles>
   <w:style w:type="paragraph" w:default="1" w:styleId="Normal">
     <w:name w:val="Normal"/>
@@ -13404,7 +15042,6 @@
     <w:uiPriority w:val="99"/>
     <w:semiHidden/>
     <w:unhideWhenUsed/>
-    <w:qFormat/>
     <w:tblPr>
       <w:tblInd w:w="0" w:type="dxa"/>
       <w:tblCellMar>
@@ -13792,7 +15429,7 @@
 </file>
 
 <file path=customXml/itemProps1.xml><?xml version="1.0" encoding="utf-8"?>
-<ds:datastoreItem xmlns:ds="http://schemas.openxmlformats.org/officeDocument/2006/customXml" ds:itemID="{10B4C560-CD80-497A-9C0F-57B673698C08}">
+<ds:datastoreItem xmlns:ds="http://schemas.openxmlformats.org/officeDocument/2006/customXml" ds:itemID="{34DF3D9E-6721-4A17-8D22-B7CD051A7D9C}">
   <ds:schemaRefs>
     <ds:schemaRef ds:uri="http://schemas.openxmlformats.org/officeDocument/2006/bibliography"/>
   </ds:schemaRefs>

--- a/TS-Padam/TS-1.8/TS 1.8 Tamil Pada Paatam Corrections.docx
+++ b/TS-Padam/TS-1.8/TS 1.8 Tamil Pada Paatam Corrections.docx
@@ -1,6 +1,6 @@
 
 <file path=word/document.xml><?xml version="1.0" encoding="utf-8"?>
-<w:document xmlns:wpc="http://schemas.microsoft.com/office/word/2010/wordprocessingCanvas" xmlns:cx="http://schemas.microsoft.com/office/drawing/2014/chartex" xmlns:cx1="http://schemas.microsoft.com/office/drawing/2015/9/8/chartex" xmlns:mc="http://schemas.openxmlformats.org/markup-compatibility/2006" xmlns:o="urn:schemas-microsoft-com:office:office" xmlns:r="http://schemas.openxmlformats.org/officeDocument/2006/relationships" xmlns:m="http://schemas.openxmlformats.org/officeDocument/2006/math" xmlns:v="urn:schemas-microsoft-com:vml" xmlns:wp14="http://schemas.microsoft.com/office/word/2010/wordprocessingDrawing" xmlns:wp="http://schemas.openxmlformats.org/drawingml/2006/wordprocessingDrawing" xmlns:w10="urn:schemas-microsoft-com:office:word" xmlns:w="http://schemas.openxmlformats.org/wordprocessingml/2006/main" xmlns:w14="http://schemas.microsoft.com/office/word/2010/wordml" xmlns:w15="http://schemas.microsoft.com/office/word/2012/wordml" xmlns:w16se="http://schemas.microsoft.com/office/word/2015/wordml/symex" xmlns:wpg="http://schemas.microsoft.com/office/word/2010/wordprocessingGroup" xmlns:wpi="http://schemas.microsoft.com/office/word/2010/wordprocessingInk" xmlns:wne="http://schemas.microsoft.com/office/word/2006/wordml" xmlns:wps="http://schemas.microsoft.com/office/word/2010/wordprocessingShape" mc:Ignorable="w14 w15 w16se wp14">
+<w:document xmlns:wpc="http://schemas.microsoft.com/office/word/2010/wordprocessingCanvas" xmlns:cx="http://schemas.microsoft.com/office/drawing/2014/chartex" xmlns:cx1="http://schemas.microsoft.com/office/drawing/2015/9/8/chartex" xmlns:cx2="http://schemas.microsoft.com/office/drawing/2015/10/21/chartex" xmlns:cx3="http://schemas.microsoft.com/office/drawing/2016/5/9/chartex" xmlns:cx4="http://schemas.microsoft.com/office/drawing/2016/5/10/chartex" xmlns:cx5="http://schemas.microsoft.com/office/drawing/2016/5/11/chartex" xmlns:cx6="http://schemas.microsoft.com/office/drawing/2016/5/12/chartex" xmlns:cx7="http://schemas.microsoft.com/office/drawing/2016/5/13/chartex" xmlns:cx8="http://schemas.microsoft.com/office/drawing/2016/5/14/chartex" xmlns:mc="http://schemas.openxmlformats.org/markup-compatibility/2006" xmlns:aink="http://schemas.microsoft.com/office/drawing/2016/ink" xmlns:am3d="http://schemas.microsoft.com/office/drawing/2017/model3d" xmlns:o="urn:schemas-microsoft-com:office:office" xmlns:r="http://schemas.openxmlformats.org/officeDocument/2006/relationships" xmlns:m="http://schemas.openxmlformats.org/officeDocument/2006/math" xmlns:v="urn:schemas-microsoft-com:vml" xmlns:wp14="http://schemas.microsoft.com/office/word/2010/wordprocessingDrawing" xmlns:wp="http://schemas.openxmlformats.org/drawingml/2006/wordprocessingDrawing" xmlns:w10="urn:schemas-microsoft-com:office:word" xmlns:w="http://schemas.openxmlformats.org/wordprocessingml/2006/main" xmlns:w14="http://schemas.microsoft.com/office/word/2010/wordml" xmlns:w15="http://schemas.microsoft.com/office/word/2012/wordml" xmlns:w16cex="http://schemas.microsoft.com/office/word/2018/wordml/cex" xmlns:w16cid="http://schemas.microsoft.com/office/word/2016/wordml/cid" xmlns:w16="http://schemas.microsoft.com/office/word/2018/wordml" xmlns:w16se="http://schemas.microsoft.com/office/word/2015/wordml/symex" xmlns:wpg="http://schemas.microsoft.com/office/word/2010/wordprocessingGroup" xmlns:wpi="http://schemas.microsoft.com/office/word/2010/wordprocessingInk" xmlns:wne="http://schemas.microsoft.com/office/word/2006/wordml" xmlns:wps="http://schemas.microsoft.com/office/word/2010/wordprocessingShape" mc:Ignorable="w14 w15 w16se w16cid w16 w16cex wp14">
   <w:body>
     <w:p>
       <w:pPr>
@@ -22,51 +22,7 @@
           <w:szCs w:val="32"/>
           <w:u w:val="single"/>
         </w:rPr>
-        <w:t xml:space="preserve">TS </w:t>
-      </w:r>
-      <w:proofErr w:type="spellStart"/>
-      <w:r>
-        <w:rPr>
-          <w:b/>
-          <w:bCs/>
-          <w:sz w:val="32"/>
-          <w:szCs w:val="32"/>
-          <w:u w:val="single"/>
-        </w:rPr>
-        <w:t>Pada</w:t>
-      </w:r>
-      <w:proofErr w:type="spellEnd"/>
-      <w:r>
-        <w:rPr>
-          <w:b/>
-          <w:bCs/>
-          <w:sz w:val="32"/>
-          <w:szCs w:val="32"/>
-          <w:u w:val="single"/>
-        </w:rPr>
-        <w:t xml:space="preserve"> </w:t>
-      </w:r>
-      <w:proofErr w:type="spellStart"/>
-      <w:r>
-        <w:rPr>
-          <w:b/>
-          <w:bCs/>
-          <w:sz w:val="32"/>
-          <w:szCs w:val="32"/>
-          <w:u w:val="single"/>
-        </w:rPr>
-        <w:t>Paatam</w:t>
-      </w:r>
-      <w:proofErr w:type="spellEnd"/>
-      <w:r>
-        <w:rPr>
-          <w:b/>
-          <w:bCs/>
-          <w:sz w:val="32"/>
-          <w:szCs w:val="32"/>
-          <w:u w:val="single"/>
-        </w:rPr>
-        <w:t xml:space="preserve"> </w:t>
+        <w:t xml:space="preserve">TS Pada Paatam </w:t>
       </w:r>
       <w:r>
         <w:rPr>
@@ -172,8 +128,6 @@
           <w:szCs w:val="28"/>
         </w:rPr>
       </w:pPr>
-      <w:bookmarkStart w:id="0" w:name="_GoBack"/>
-      <w:bookmarkEnd w:id="0"/>
       <w:r>
         <w:rPr>
           <w:b/>
@@ -390,7 +344,7 @@
                 <w:sz w:val="28"/>
                 <w:szCs w:val="28"/>
               </w:rPr>
-              <w:t>9</w:t>
+              <w:t>1</w:t>
             </w:r>
             <w:r>
               <w:rPr>
@@ -400,7 +354,27 @@
                 <w:sz w:val="28"/>
                 <w:szCs w:val="28"/>
               </w:rPr>
-              <w:t xml:space="preserve">.3 – </w:t>
+              <w:t>.</w:t>
+            </w:r>
+            <w:r>
+              <w:rPr>
+                <w:rFonts w:cs="Arial"/>
+                <w:b/>
+                <w:bCs/>
+                <w:sz w:val="28"/>
+                <w:szCs w:val="28"/>
+              </w:rPr>
+              <w:t>1</w:t>
+            </w:r>
+            <w:r>
+              <w:rPr>
+                <w:rFonts w:cs="Arial"/>
+                <w:b/>
+                <w:bCs/>
+                <w:sz w:val="28"/>
+                <w:szCs w:val="28"/>
+              </w:rPr>
+              <w:t xml:space="preserve"> – </w:t>
             </w:r>
             <w:proofErr w:type="spellStart"/>
             <w:r>
@@ -438,7 +412,7 @@
                 <w:sz w:val="28"/>
                 <w:szCs w:val="28"/>
               </w:rPr>
-              <w:t>Line</w:t>
+              <w:t>Padam 9</w:t>
             </w:r>
             <w:r>
               <w:rPr>
@@ -448,17 +422,7 @@
                 <w:sz w:val="28"/>
                 <w:szCs w:val="28"/>
               </w:rPr>
-              <w:t xml:space="preserve"> No. - </w:t>
-            </w:r>
-            <w:r>
-              <w:rPr>
-                <w:rFonts w:cs="Arial"/>
-                <w:b/>
-                <w:bCs/>
-                <w:sz w:val="28"/>
-                <w:szCs w:val="28"/>
-              </w:rPr>
-              <w:t>3</w:t>
+              <w:t xml:space="preserve"> </w:t>
             </w:r>
           </w:p>
           <w:p>
@@ -471,36 +435,37 @@
               <w:rPr>
                 <w:rFonts w:cs="Arial"/>
                 <w:b/>
+                <w:bCs/>
                 <w:sz w:val="28"/>
                 <w:szCs w:val="28"/>
               </w:rPr>
             </w:pPr>
-            <w:proofErr w:type="spellStart"/>
-            <w:r>
-              <w:rPr>
-                <w:b/>
-                <w:sz w:val="28"/>
-                <w:szCs w:val="28"/>
-              </w:rPr>
-              <w:t>Panchaati</w:t>
-            </w:r>
-            <w:proofErr w:type="spellEnd"/>
-            <w:r>
-              <w:rPr>
-                <w:b/>
-                <w:sz w:val="28"/>
-                <w:szCs w:val="28"/>
-              </w:rPr>
-              <w:t xml:space="preserve"> No. -  </w:t>
-            </w:r>
-            <w:r>
-              <w:rPr>
-                <w:b/>
-                <w:sz w:val="28"/>
-                <w:szCs w:val="28"/>
-              </w:rPr>
-              <w:t>17</w:t>
-            </w:r>
+            <w:r>
+              <w:rPr>
+                <w:b/>
+                <w:sz w:val="28"/>
+                <w:szCs w:val="28"/>
+              </w:rPr>
+              <w:t xml:space="preserve">Panchaati No. </w:t>
+            </w:r>
+            <w:proofErr w:type="gramStart"/>
+            <w:r>
+              <w:rPr>
+                <w:b/>
+                <w:sz w:val="28"/>
+                <w:szCs w:val="28"/>
+              </w:rPr>
+              <w:t xml:space="preserve">-  </w:t>
+            </w:r>
+            <w:r>
+              <w:rPr>
+                <w:b/>
+                <w:sz w:val="28"/>
+                <w:szCs w:val="28"/>
+              </w:rPr>
+              <w:t>1</w:t>
+            </w:r>
+            <w:proofErr w:type="gramEnd"/>
           </w:p>
         </w:tc>
         <w:tc>
@@ -522,46 +487,165 @@
               <w:adjustRightInd w:val="0"/>
               <w:spacing w:before="0" w:line="240" w:lineRule="auto"/>
               <w:rPr>
-                <w:rFonts w:ascii="Latha" w:hAnsi="Latha" w:cs="Latha"/>
-                <w:sz w:val="28"/>
-                <w:szCs w:val="28"/>
+                <w:rFonts w:ascii="Latha" w:hAnsi="Latha" w:cs="Latha" w:hint="cs"/>
+                <w:sz w:val="28"/>
+                <w:szCs w:val="28"/>
+                <w:highlight w:val="yellow"/>
+                <w:cs/>
                 <w:lang w:bidi="ta-IN"/>
               </w:rPr>
             </w:pPr>
             <w:r>
               <w:rPr>
-                <w:rFonts w:ascii="Latha" w:hAnsi="Latha" w:cs="Latha" w:hint="cs"/>
-                <w:sz w:val="28"/>
+                <w:rFonts w:ascii="Latha" w:hAnsi="Latha" w:cs="Latha"/>
+                <w:sz w:val="28"/>
+                <w:szCs w:val="28"/>
+                <w:cs/>
+                <w:lang w:bidi="ta-IN"/>
+              </w:rPr>
+              <w:t xml:space="preserve">யே </w:t>
+            </w:r>
+            <w:r>
+              <w:rPr>
+                <w:rFonts w:ascii="Latha" w:hAnsi="Latha" w:cs="Latha"/>
+                <w:sz w:val="28"/>
+                <w:szCs w:val="28"/>
+              </w:rPr>
+              <w:t xml:space="preserve">| </w:t>
+            </w:r>
+            <w:r>
+              <w:rPr>
+                <w:rFonts w:ascii="Latha" w:hAnsi="Latha" w:cs="Latha"/>
+                <w:sz w:val="28"/>
+                <w:szCs w:val="28"/>
+                <w:cs/>
+                <w:lang w:bidi="ta-IN"/>
+              </w:rPr>
+              <w:t>ப்ர</w:t>
+            </w:r>
+            <w:r>
+              <w:rPr>
+                <w:rFonts w:ascii="BRH Tamil Tab Extra" w:hAnsi="BRH Tamil Tab Extra" w:cs="Latha"/>
+                <w:b/>
+                <w:sz w:val="36"/>
+                <w:szCs w:val="28"/>
+              </w:rPr>
+              <w:t>…</w:t>
+            </w:r>
+            <w:r>
+              <w:rPr>
+                <w:rFonts w:ascii="Latha" w:hAnsi="Latha" w:cs="Latha"/>
+                <w:sz w:val="28"/>
+                <w:szCs w:val="28"/>
+                <w:cs/>
+                <w:lang w:bidi="ta-IN"/>
+              </w:rPr>
+              <w:t>த்யஞ்ச</w:t>
+            </w:r>
+            <w:r>
+              <w:rPr>
+                <w:rFonts w:ascii="BRH Tamil Tab Extra" w:hAnsi="BRH Tamil Tab Extra" w:cs="Latha"/>
+                <w:b/>
+                <w:sz w:val="36"/>
+                <w:szCs w:val="28"/>
+              </w:rPr>
+              <w:t>†</w:t>
+            </w:r>
+            <w:r>
+              <w:rPr>
+                <w:rFonts w:ascii="Latha" w:hAnsi="Latha" w:cs="Latha"/>
+                <w:b/>
+                <w:bCs/>
+                <w:sz w:val="32"/>
+                <w:szCs w:val="32"/>
+                <w:cs/>
+                <w:lang w:bidi="ta-IN"/>
+              </w:rPr>
+              <w:t>:</w:t>
+            </w:r>
+            <w:r>
+              <w:rPr>
+                <w:rFonts w:ascii="Latha" w:hAnsi="Latha" w:cs="Latha"/>
+                <w:sz w:val="28"/>
+                <w:szCs w:val="28"/>
+                <w:cs/>
+                <w:lang w:bidi="ta-IN"/>
+              </w:rPr>
+              <w:t xml:space="preserve"> </w:t>
+            </w:r>
+            <w:r>
+              <w:rPr>
+                <w:rFonts w:ascii="Latha" w:hAnsi="Latha" w:cs="Latha"/>
+                <w:sz w:val="28"/>
+                <w:szCs w:val="28"/>
+              </w:rPr>
+              <w:t xml:space="preserve">| </w:t>
+            </w:r>
+            <w:r>
+              <w:rPr>
+                <w:rFonts w:ascii="Latha" w:hAnsi="Latha" w:cs="Latha"/>
+                <w:sz w:val="28"/>
+                <w:szCs w:val="28"/>
+                <w:cs/>
+                <w:lang w:bidi="ta-IN"/>
+              </w:rPr>
+              <w:t>ஶம்</w:t>
+            </w:r>
+            <w:r>
+              <w:rPr>
+                <w:rFonts w:ascii="BRH Devanagari Extra" w:hAnsi="BRH Devanagari Extra" w:cs="Latha"/>
+                <w:b/>
+                <w:sz w:val="36"/>
                 <w:szCs w:val="28"/>
                 <w:highlight w:val="yellow"/>
-                <w:cs/>
-                <w:lang w:bidi="ta-IN"/>
-              </w:rPr>
-              <w:t>ப</w:t>
-            </w:r>
-            <w:r>
-              <w:rPr>
-                <w:rFonts w:ascii="BRH Tamil Tab Extra" w:hAnsi="BRH Tamil Tab Extra"/>
-                <w:b/>
-                <w:sz w:val="36"/>
+              </w:rPr>
+              <w:t>Æ</w:t>
+            </w:r>
+            <w:r>
+              <w:rPr>
+                <w:rFonts w:ascii="Latha" w:hAnsi="Latha" w:cs="Latha"/>
+                <w:sz w:val="28"/>
                 <w:szCs w:val="28"/>
                 <w:highlight w:val="yellow"/>
+                <w:cs/>
+                <w:lang w:bidi="ta-IN"/>
+              </w:rPr>
+              <w:t>யா</w:t>
+            </w:r>
+            <w:r>
+              <w:rPr>
+                <w:rFonts w:ascii="BRH Tamil Tab Extra" w:hAnsi="BRH Tamil Tab Extra" w:cs="Latha"/>
+                <w:b/>
+                <w:sz w:val="36"/>
+                <w:szCs w:val="28"/>
               </w:rPr>
               <w:t>†</w:t>
             </w:r>
             <w:r>
               <w:rPr>
-                <w:rFonts w:ascii="Latha" w:hAnsi="Latha" w:cs="Latha" w:hint="cs"/>
-                <w:sz w:val="28"/>
-                <w:szCs w:val="28"/>
-                <w:cs/>
-                <w:lang w:bidi="ta-IN"/>
-              </w:rPr>
-              <w:t>யஸி</w:t>
-            </w:r>
-            <w:r>
-              <w:rPr>
-                <w:rFonts w:ascii="Mangal" w:hAnsi="Mangal" w:hint="cs"/>
+                <w:rFonts w:ascii="Latha" w:hAnsi="Latha" w:cs="Latha"/>
+                <w:sz w:val="28"/>
+                <w:szCs w:val="28"/>
+                <w:cs/>
+                <w:lang w:bidi="ta-IN"/>
+              </w:rPr>
+              <w:t>யா</w:t>
+            </w:r>
+            <w:r>
+              <w:rPr>
+                <w:rFonts w:ascii="Latha" w:hAnsi="Latha" w:cs="Latha"/>
+                <w:b/>
+                <w:bCs/>
+                <w:sz w:val="32"/>
+                <w:szCs w:val="32"/>
+                <w:cs/>
+                <w:lang w:bidi="ta-IN"/>
+              </w:rPr>
+              <w:t>:</w:t>
+            </w:r>
+            <w:r>
+              <w:rPr>
+                <w:rFonts w:ascii="Latha" w:hAnsi="Latha" w:cs="Latha"/>
                 <w:sz w:val="28"/>
                 <w:szCs w:val="28"/>
                 <w:cs/>
@@ -571,73 +655,11 @@
             </w:r>
             <w:r>
               <w:rPr>
-                <w:rFonts w:ascii="Latha" w:hAnsi="Latha" w:cs="Latha" w:hint="cs"/>
-                <w:sz w:val="28"/>
-                <w:szCs w:val="28"/>
-                <w:cs/>
-                <w:lang w:bidi="ta-IN"/>
-              </w:rPr>
-              <w:t>பா</w:t>
-            </w:r>
-            <w:r>
-              <w:rPr>
-                <w:rFonts w:ascii="Latha" w:hAnsi="Latha" w:cs="Latha" w:hint="cs"/>
-                <w:b/>
-                <w:position w:val="-12"/>
-                <w:sz w:val="28"/>
-                <w:szCs w:val="28"/>
-                <w:cs/>
-                <w:lang w:bidi="ta-IN"/>
-              </w:rPr>
-              <w:t>3</w:t>
-            </w:r>
-            <w:r>
-              <w:rPr>
-                <w:rFonts w:ascii="Latha" w:hAnsi="Latha" w:cs="Latha" w:hint="cs"/>
-                <w:sz w:val="28"/>
-                <w:szCs w:val="28"/>
-                <w:cs/>
-                <w:lang w:bidi="ta-IN"/>
-              </w:rPr>
-              <w:t>ர்</w:t>
-            </w:r>
-            <w:r>
-              <w:rPr>
-                <w:b/>
-                <w:bCs/>
-                <w:sz w:val="28"/>
-                <w:szCs w:val="28"/>
-              </w:rPr>
-              <w:t>.</w:t>
-            </w:r>
-            <w:r>
-              <w:rPr>
-                <w:rFonts w:ascii="Latha" w:hAnsi="Latha" w:cs="Latha" w:hint="cs"/>
-                <w:sz w:val="28"/>
-                <w:szCs w:val="28"/>
-                <w:cs/>
-                <w:lang w:bidi="ta-IN"/>
-              </w:rPr>
-              <w:t>ஹஸ்ப</w:t>
-            </w:r>
-            <w:r>
-              <w:rPr>
-                <w:rFonts w:ascii="BRH Tamil Tab Extra" w:hAnsi="BRH Tamil Tab Extra"/>
-                <w:b/>
-                <w:sz w:val="36"/>
-                <w:szCs w:val="28"/>
-              </w:rPr>
-              <w:t>…</w:t>
-            </w:r>
-            <w:r>
-              <w:rPr>
-                <w:rFonts w:ascii="Latha" w:hAnsi="Latha" w:cs="Latha" w:hint="cs"/>
-                <w:sz w:val="28"/>
-                <w:szCs w:val="28"/>
-                <w:cs/>
-                <w:lang w:bidi="ta-IN"/>
-              </w:rPr>
-              <w:t>த்யோ</w:t>
+                <w:rFonts w:ascii="Latha" w:hAnsi="Latha" w:cs="Latha"/>
+                <w:sz w:val="28"/>
+                <w:szCs w:val="28"/>
+              </w:rPr>
+              <w:t>|</w:t>
             </w:r>
           </w:p>
         </w:tc>
@@ -660,17 +682,354 @@
               <w:adjustRightInd w:val="0"/>
               <w:spacing w:before="0" w:line="240" w:lineRule="auto"/>
               <w:rPr>
-                <w:rFonts w:ascii="Latha" w:hAnsi="Latha" w:cs="Latha"/>
-                <w:sz w:val="28"/>
-                <w:szCs w:val="28"/>
+                <w:rFonts w:ascii="Latha" w:hAnsi="Latha" w:cs="Latha" w:hint="cs"/>
+                <w:sz w:val="28"/>
+                <w:szCs w:val="28"/>
+                <w:cs/>
                 <w:lang w:bidi="ta-IN"/>
               </w:rPr>
             </w:pPr>
             <w:r>
               <w:rPr>
-                <w:rFonts w:ascii="Latha" w:hAnsi="Latha" w:cs="Latha" w:hint="cs"/>
-                <w:sz w:val="28"/>
-                <w:szCs w:val="28"/>
+                <w:rFonts w:ascii="Latha" w:hAnsi="Latha" w:cs="Latha"/>
+                <w:sz w:val="28"/>
+                <w:szCs w:val="28"/>
+                <w:cs/>
+                <w:lang w:bidi="ta-IN"/>
+              </w:rPr>
+              <w:t xml:space="preserve">யே </w:t>
+            </w:r>
+            <w:r>
+              <w:rPr>
+                <w:rFonts w:ascii="Latha" w:hAnsi="Latha" w:cs="Latha"/>
+                <w:sz w:val="28"/>
+                <w:szCs w:val="28"/>
+              </w:rPr>
+              <w:t xml:space="preserve">| </w:t>
+            </w:r>
+            <w:r>
+              <w:rPr>
+                <w:rFonts w:ascii="Latha" w:hAnsi="Latha" w:cs="Latha"/>
+                <w:sz w:val="28"/>
+                <w:szCs w:val="28"/>
+                <w:cs/>
+                <w:lang w:bidi="ta-IN"/>
+              </w:rPr>
+              <w:t>ப்ர</w:t>
+            </w:r>
+            <w:r>
+              <w:rPr>
+                <w:rFonts w:ascii="BRH Tamil Tab Extra" w:hAnsi="BRH Tamil Tab Extra" w:cs="Latha"/>
+                <w:b/>
+                <w:sz w:val="36"/>
+                <w:szCs w:val="28"/>
+              </w:rPr>
+              <w:t>…</w:t>
+            </w:r>
+            <w:r>
+              <w:rPr>
+                <w:rFonts w:ascii="Latha" w:hAnsi="Latha" w:cs="Latha"/>
+                <w:sz w:val="28"/>
+                <w:szCs w:val="28"/>
+                <w:cs/>
+                <w:lang w:bidi="ta-IN"/>
+              </w:rPr>
+              <w:t>த்யஞ்ச</w:t>
+            </w:r>
+            <w:r>
+              <w:rPr>
+                <w:rFonts w:ascii="BRH Tamil Tab Extra" w:hAnsi="BRH Tamil Tab Extra" w:cs="Latha"/>
+                <w:b/>
+                <w:sz w:val="36"/>
+                <w:szCs w:val="28"/>
+              </w:rPr>
+              <w:t>†</w:t>
+            </w:r>
+            <w:r>
+              <w:rPr>
+                <w:rFonts w:ascii="Latha" w:hAnsi="Latha" w:cs="Latha"/>
+                <w:b/>
+                <w:bCs/>
+                <w:sz w:val="32"/>
+                <w:szCs w:val="32"/>
+                <w:cs/>
+                <w:lang w:bidi="ta-IN"/>
+              </w:rPr>
+              <w:t>:</w:t>
+            </w:r>
+            <w:r>
+              <w:rPr>
+                <w:rFonts w:ascii="Latha" w:hAnsi="Latha" w:cs="Latha"/>
+                <w:sz w:val="28"/>
+                <w:szCs w:val="28"/>
+                <w:cs/>
+                <w:lang w:bidi="ta-IN"/>
+              </w:rPr>
+              <w:t xml:space="preserve"> </w:t>
+            </w:r>
+            <w:r>
+              <w:rPr>
+                <w:rFonts w:ascii="Latha" w:hAnsi="Latha" w:cs="Latha"/>
+                <w:sz w:val="28"/>
+                <w:szCs w:val="28"/>
+              </w:rPr>
+              <w:t xml:space="preserve">| </w:t>
+            </w:r>
+            <w:r>
+              <w:rPr>
+                <w:rFonts w:ascii="Latha" w:hAnsi="Latha" w:cs="Latha"/>
+                <w:sz w:val="28"/>
+                <w:szCs w:val="28"/>
+                <w:cs/>
+                <w:lang w:bidi="ta-IN"/>
+              </w:rPr>
+              <w:t>ஶ</w:t>
+            </w:r>
+            <w:r>
+              <w:rPr>
+                <w:rFonts w:ascii="Latha" w:hAnsi="Latha" w:cs="Latha"/>
+                <w:sz w:val="28"/>
+                <w:szCs w:val="28"/>
+                <w:highlight w:val="green"/>
+                <w:cs/>
+                <w:lang w:bidi="ta-IN"/>
+              </w:rPr>
+              <w:t>ம்யா</w:t>
+            </w:r>
+            <w:r>
+              <w:rPr>
+                <w:rFonts w:ascii="BRH Tamil Tab Extra" w:hAnsi="BRH Tamil Tab Extra" w:cs="Latha"/>
+                <w:b/>
+                <w:sz w:val="36"/>
+                <w:szCs w:val="28"/>
+              </w:rPr>
+              <w:t>†</w:t>
+            </w:r>
+            <w:r>
+              <w:rPr>
+                <w:rFonts w:ascii="Latha" w:hAnsi="Latha" w:cs="Latha"/>
+                <w:sz w:val="28"/>
+                <w:szCs w:val="28"/>
+                <w:cs/>
+                <w:lang w:bidi="ta-IN"/>
+              </w:rPr>
+              <w:t>யா</w:t>
+            </w:r>
+            <w:r>
+              <w:rPr>
+                <w:rFonts w:ascii="Latha" w:hAnsi="Latha" w:cs="Latha"/>
+                <w:b/>
+                <w:bCs/>
+                <w:sz w:val="32"/>
+                <w:szCs w:val="32"/>
+                <w:cs/>
+                <w:lang w:bidi="ta-IN"/>
+              </w:rPr>
+              <w:t>:</w:t>
+            </w:r>
+            <w:r>
+              <w:rPr>
+                <w:rFonts w:ascii="Latha" w:hAnsi="Latha" w:cs="Latha"/>
+                <w:sz w:val="28"/>
+                <w:szCs w:val="28"/>
+                <w:cs/>
+                <w:lang w:bidi="ta-IN"/>
+              </w:rPr>
+              <w:t xml:space="preserve"> </w:t>
+            </w:r>
+            <w:r>
+              <w:rPr>
+                <w:rFonts w:ascii="Latha" w:hAnsi="Latha" w:cs="Latha"/>
+                <w:sz w:val="28"/>
+                <w:szCs w:val="28"/>
+              </w:rPr>
+              <w:t>|</w:t>
+            </w:r>
+          </w:p>
+        </w:tc>
+      </w:tr>
+      <w:tr>
+        <w:trPr>
+          <w:trHeight w:val="914"/>
+        </w:trPr>
+        <w:tc>
+          <w:tcPr>
+            <w:tcW w:w="3232" w:type="dxa"/>
+            <w:tcBorders>
+              <w:top w:val="single" w:sz="4" w:space="0" w:color="000000"/>
+              <w:left w:val="single" w:sz="4" w:space="0" w:color="000000"/>
+              <w:bottom w:val="single" w:sz="4" w:space="0" w:color="000000"/>
+              <w:right w:val="single" w:sz="4" w:space="0" w:color="000000"/>
+            </w:tcBorders>
+            <w:shd w:val="clear" w:color="auto" w:fill="auto"/>
+          </w:tcPr>
+          <w:p>
+            <w:pPr>
+              <w:widowControl w:val="0"/>
+              <w:autoSpaceDE w:val="0"/>
+              <w:autoSpaceDN w:val="0"/>
+              <w:adjustRightInd w:val="0"/>
+              <w:spacing w:before="0" w:line="240" w:lineRule="auto"/>
+              <w:rPr>
+                <w:rFonts w:cs="Arial"/>
+                <w:b/>
+                <w:bCs/>
+                <w:sz w:val="28"/>
+                <w:szCs w:val="28"/>
+              </w:rPr>
+            </w:pPr>
+            <w:r>
+              <w:rPr>
+                <w:rFonts w:cs="Arial"/>
+                <w:b/>
+                <w:bCs/>
+                <w:sz w:val="28"/>
+                <w:szCs w:val="28"/>
+              </w:rPr>
+              <w:t>TS 1.8.</w:t>
+            </w:r>
+            <w:r>
+              <w:rPr>
+                <w:rFonts w:cs="Arial"/>
+                <w:b/>
+                <w:bCs/>
+                <w:sz w:val="28"/>
+                <w:szCs w:val="28"/>
+              </w:rPr>
+              <w:t>9</w:t>
+            </w:r>
+            <w:r>
+              <w:rPr>
+                <w:rFonts w:cs="Arial"/>
+                <w:b/>
+                <w:bCs/>
+                <w:sz w:val="28"/>
+                <w:szCs w:val="28"/>
+              </w:rPr>
+              <w:t xml:space="preserve">.3 – </w:t>
+            </w:r>
+            <w:proofErr w:type="spellStart"/>
+            <w:r>
+              <w:rPr>
+                <w:rFonts w:cs="Arial"/>
+                <w:b/>
+                <w:bCs/>
+                <w:sz w:val="28"/>
+                <w:szCs w:val="28"/>
+              </w:rPr>
+              <w:t>Vaakyam</w:t>
+            </w:r>
+            <w:proofErr w:type="spellEnd"/>
+          </w:p>
+          <w:p>
+            <w:pPr>
+              <w:widowControl w:val="0"/>
+              <w:autoSpaceDE w:val="0"/>
+              <w:autoSpaceDN w:val="0"/>
+              <w:adjustRightInd w:val="0"/>
+              <w:spacing w:before="0" w:line="240" w:lineRule="auto"/>
+              <w:rPr>
+                <w:rFonts w:cs="Arial"/>
+                <w:b/>
+                <w:bCs/>
+                <w:sz w:val="28"/>
+                <w:szCs w:val="28"/>
+              </w:rPr>
+            </w:pPr>
+            <w:r>
+              <w:rPr>
+                <w:rFonts w:cs="Arial"/>
+                <w:b/>
+                <w:bCs/>
+                <w:sz w:val="28"/>
+                <w:szCs w:val="28"/>
+              </w:rPr>
+              <w:t>Line</w:t>
+            </w:r>
+            <w:r>
+              <w:rPr>
+                <w:rFonts w:cs="Arial"/>
+                <w:b/>
+                <w:bCs/>
+                <w:sz w:val="28"/>
+                <w:szCs w:val="28"/>
+              </w:rPr>
+              <w:t xml:space="preserve"> No. - </w:t>
+            </w:r>
+            <w:r>
+              <w:rPr>
+                <w:rFonts w:cs="Arial"/>
+                <w:b/>
+                <w:bCs/>
+                <w:sz w:val="28"/>
+                <w:szCs w:val="28"/>
+              </w:rPr>
+              <w:t>3</w:t>
+            </w:r>
+          </w:p>
+          <w:p>
+            <w:pPr>
+              <w:widowControl w:val="0"/>
+              <w:autoSpaceDE w:val="0"/>
+              <w:autoSpaceDN w:val="0"/>
+              <w:adjustRightInd w:val="0"/>
+              <w:spacing w:before="0" w:line="240" w:lineRule="auto"/>
+              <w:rPr>
+                <w:rFonts w:cs="Arial"/>
+                <w:b/>
+                <w:sz w:val="28"/>
+                <w:szCs w:val="28"/>
+              </w:rPr>
+            </w:pPr>
+            <w:r>
+              <w:rPr>
+                <w:b/>
+                <w:sz w:val="28"/>
+                <w:szCs w:val="28"/>
+              </w:rPr>
+              <w:t xml:space="preserve">Panchaati No. -  </w:t>
+            </w:r>
+            <w:r>
+              <w:rPr>
+                <w:b/>
+                <w:sz w:val="28"/>
+                <w:szCs w:val="28"/>
+              </w:rPr>
+              <w:t>17</w:t>
+            </w:r>
+          </w:p>
+        </w:tc>
+        <w:tc>
+          <w:tcPr>
+            <w:tcW w:w="5387" w:type="dxa"/>
+            <w:tcBorders>
+              <w:top w:val="single" w:sz="4" w:space="0" w:color="000000"/>
+              <w:left w:val="single" w:sz="4" w:space="0" w:color="000000"/>
+              <w:bottom w:val="single" w:sz="4" w:space="0" w:color="000000"/>
+              <w:right w:val="single" w:sz="4" w:space="0" w:color="000000"/>
+            </w:tcBorders>
+            <w:shd w:val="clear" w:color="auto" w:fill="auto"/>
+          </w:tcPr>
+          <w:p>
+            <w:pPr>
+              <w:widowControl w:val="0"/>
+              <w:autoSpaceDE w:val="0"/>
+              <w:autoSpaceDN w:val="0"/>
+              <w:adjustRightInd w:val="0"/>
+              <w:spacing w:before="0" w:line="240" w:lineRule="auto"/>
+              <w:rPr>
+                <w:rFonts w:ascii="Latha" w:hAnsi="Latha" w:cs="Latha"/>
+                <w:sz w:val="28"/>
+                <w:szCs w:val="28"/>
+                <w:lang w:bidi="ta-IN"/>
+              </w:rPr>
+            </w:pPr>
+            <w:r>
+              <w:rPr>
+                <w:rFonts w:ascii="Latha" w:hAnsi="Latha" w:cs="Latha" w:hint="cs"/>
+                <w:sz w:val="28"/>
+                <w:szCs w:val="28"/>
+                <w:highlight w:val="yellow"/>
                 <w:cs/>
                 <w:lang w:bidi="ta-IN"/>
               </w:rPr>
@@ -678,6 +1037,143 @@
             </w:r>
             <w:r>
               <w:rPr>
+                <w:rFonts w:ascii="BRH Tamil Tab Extra" w:hAnsi="BRH Tamil Tab Extra"/>
+                <w:b/>
+                <w:sz w:val="36"/>
+                <w:szCs w:val="28"/>
+                <w:highlight w:val="yellow"/>
+              </w:rPr>
+              <w:t>†</w:t>
+            </w:r>
+            <w:r>
+              <w:rPr>
+                <w:rFonts w:ascii="Latha" w:hAnsi="Latha" w:cs="Latha" w:hint="cs"/>
+                <w:sz w:val="28"/>
+                <w:szCs w:val="28"/>
+                <w:cs/>
+                <w:lang w:bidi="ta-IN"/>
+              </w:rPr>
+              <w:t>யஸி</w:t>
+            </w:r>
+            <w:r>
+              <w:rPr>
+                <w:rFonts w:ascii="Mangal" w:hAnsi="Mangal" w:hint="cs"/>
+                <w:sz w:val="28"/>
+                <w:szCs w:val="28"/>
+                <w:cs/>
+                <w:lang w:bidi="ta-IN"/>
+              </w:rPr>
+              <w:t xml:space="preserve"> </w:t>
+            </w:r>
+            <w:r>
+              <w:rPr>
+                <w:rFonts w:ascii="Latha" w:hAnsi="Latha" w:cs="Latha" w:hint="cs"/>
+                <w:sz w:val="28"/>
+                <w:szCs w:val="28"/>
+                <w:cs/>
+                <w:lang w:bidi="ta-IN"/>
+              </w:rPr>
+              <w:t>பா</w:t>
+            </w:r>
+            <w:r>
+              <w:rPr>
+                <w:rFonts w:ascii="Latha" w:hAnsi="Latha" w:cs="Latha" w:hint="cs"/>
+                <w:b/>
+                <w:position w:val="-12"/>
+                <w:sz w:val="28"/>
+                <w:szCs w:val="28"/>
+                <w:cs/>
+                <w:lang w:bidi="ta-IN"/>
+              </w:rPr>
+              <w:t>3</w:t>
+            </w:r>
+            <w:r>
+              <w:rPr>
+                <w:rFonts w:ascii="Latha" w:hAnsi="Latha" w:cs="Latha" w:hint="cs"/>
+                <w:sz w:val="28"/>
+                <w:szCs w:val="28"/>
+                <w:cs/>
+                <w:lang w:bidi="ta-IN"/>
+              </w:rPr>
+              <w:t>ர்</w:t>
+            </w:r>
+            <w:r>
+              <w:rPr>
+                <w:b/>
+                <w:bCs/>
+                <w:sz w:val="28"/>
+                <w:szCs w:val="28"/>
+              </w:rPr>
+              <w:t>.</w:t>
+            </w:r>
+            <w:r>
+              <w:rPr>
+                <w:rFonts w:ascii="Latha" w:hAnsi="Latha" w:cs="Latha" w:hint="cs"/>
+                <w:sz w:val="28"/>
+                <w:szCs w:val="28"/>
+                <w:cs/>
+                <w:lang w:bidi="ta-IN"/>
+              </w:rPr>
+              <w:t>ஹஸ்ப</w:t>
+            </w:r>
+            <w:r>
+              <w:rPr>
+                <w:rFonts w:ascii="BRH Tamil Tab Extra" w:hAnsi="BRH Tamil Tab Extra"/>
+                <w:b/>
+                <w:sz w:val="36"/>
+                <w:szCs w:val="28"/>
+              </w:rPr>
+              <w:t>…</w:t>
+            </w:r>
+            <w:r>
+              <w:rPr>
+                <w:rFonts w:ascii="Latha" w:hAnsi="Latha" w:cs="Latha" w:hint="cs"/>
+                <w:sz w:val="28"/>
+                <w:szCs w:val="28"/>
+                <w:cs/>
+                <w:lang w:bidi="ta-IN"/>
+              </w:rPr>
+              <w:t>த்யோ</w:t>
+            </w:r>
+          </w:p>
+        </w:tc>
+        <w:tc>
+          <w:tcPr>
+            <w:tcW w:w="5528" w:type="dxa"/>
+            <w:tcBorders>
+              <w:top w:val="single" w:sz="4" w:space="0" w:color="000000"/>
+              <w:left w:val="single" w:sz="4" w:space="0" w:color="000000"/>
+              <w:bottom w:val="single" w:sz="4" w:space="0" w:color="000000"/>
+              <w:right w:val="single" w:sz="4" w:space="0" w:color="000000"/>
+            </w:tcBorders>
+            <w:shd w:val="clear" w:color="auto" w:fill="auto"/>
+          </w:tcPr>
+          <w:p>
+            <w:pPr>
+              <w:widowControl w:val="0"/>
+              <w:autoSpaceDE w:val="0"/>
+              <w:autoSpaceDN w:val="0"/>
+              <w:adjustRightInd w:val="0"/>
+              <w:spacing w:before="0" w:line="240" w:lineRule="auto"/>
+              <w:rPr>
+                <w:rFonts w:ascii="Latha" w:hAnsi="Latha" w:cs="Latha"/>
+                <w:sz w:val="28"/>
+                <w:szCs w:val="28"/>
+                <w:lang w:bidi="ta-IN"/>
+              </w:rPr>
+            </w:pPr>
+            <w:r>
+              <w:rPr>
+                <w:rFonts w:ascii="Latha" w:hAnsi="Latha" w:cs="Latha" w:hint="cs"/>
+                <w:sz w:val="28"/>
+                <w:szCs w:val="28"/>
+                <w:cs/>
+                <w:lang w:bidi="ta-IN"/>
+              </w:rPr>
+              <w:t>ப</w:t>
+            </w:r>
+            <w:r>
+              <w:rPr>
                 <w:rFonts w:ascii="Latha" w:hAnsi="Latha" w:cs="Latha" w:hint="cs"/>
                 <w:sz w:val="28"/>
                 <w:szCs w:val="28"/>
@@ -785,6 +1281,871 @@
                 <w:lang w:bidi="ta-IN"/>
               </w:rPr>
               <w:t>த்யோ</w:t>
+            </w:r>
+          </w:p>
+        </w:tc>
+      </w:tr>
+      <w:tr>
+        <w:trPr>
+          <w:trHeight w:val="914"/>
+        </w:trPr>
+        <w:tc>
+          <w:tcPr>
+            <w:tcW w:w="3232" w:type="dxa"/>
+            <w:tcBorders>
+              <w:top w:val="single" w:sz="4" w:space="0" w:color="000000"/>
+              <w:left w:val="single" w:sz="4" w:space="0" w:color="000000"/>
+              <w:bottom w:val="single" w:sz="4" w:space="0" w:color="000000"/>
+              <w:right w:val="single" w:sz="4" w:space="0" w:color="000000"/>
+            </w:tcBorders>
+            <w:shd w:val="clear" w:color="auto" w:fill="auto"/>
+          </w:tcPr>
+          <w:p>
+            <w:pPr>
+              <w:widowControl w:val="0"/>
+              <w:autoSpaceDE w:val="0"/>
+              <w:autoSpaceDN w:val="0"/>
+              <w:adjustRightInd w:val="0"/>
+              <w:spacing w:before="0" w:line="240" w:lineRule="auto"/>
+              <w:rPr>
+                <w:rFonts w:cs="Arial"/>
+                <w:b/>
+                <w:bCs/>
+                <w:sz w:val="28"/>
+                <w:szCs w:val="28"/>
+              </w:rPr>
+            </w:pPr>
+            <w:r>
+              <w:rPr>
+                <w:rFonts w:cs="Arial"/>
+                <w:b/>
+                <w:bCs/>
+                <w:sz w:val="28"/>
+                <w:szCs w:val="28"/>
+              </w:rPr>
+              <w:t>TS 1.8.</w:t>
+            </w:r>
+            <w:r>
+              <w:rPr>
+                <w:rFonts w:cs="Arial"/>
+                <w:b/>
+                <w:bCs/>
+                <w:sz w:val="28"/>
+                <w:szCs w:val="28"/>
+              </w:rPr>
+              <w:t>17</w:t>
+            </w:r>
+            <w:r>
+              <w:rPr>
+                <w:rFonts w:cs="Arial"/>
+                <w:b/>
+                <w:bCs/>
+                <w:sz w:val="28"/>
+                <w:szCs w:val="28"/>
+              </w:rPr>
+              <w:t>.</w:t>
+            </w:r>
+            <w:r>
+              <w:rPr>
+                <w:rFonts w:cs="Arial"/>
+                <w:b/>
+                <w:bCs/>
+                <w:sz w:val="28"/>
+                <w:szCs w:val="28"/>
+              </w:rPr>
+              <w:t>1</w:t>
+            </w:r>
+            <w:r>
+              <w:rPr>
+                <w:rFonts w:cs="Arial"/>
+                <w:b/>
+                <w:bCs/>
+                <w:sz w:val="28"/>
+                <w:szCs w:val="28"/>
+              </w:rPr>
+              <w:t xml:space="preserve"> – </w:t>
+            </w:r>
+            <w:r>
+              <w:rPr>
+                <w:rFonts w:cs="Arial"/>
+                <w:b/>
+                <w:bCs/>
+                <w:sz w:val="28"/>
+                <w:szCs w:val="28"/>
+              </w:rPr>
+              <w:t>Padam</w:t>
+            </w:r>
+          </w:p>
+          <w:p>
+            <w:pPr>
+              <w:widowControl w:val="0"/>
+              <w:autoSpaceDE w:val="0"/>
+              <w:autoSpaceDN w:val="0"/>
+              <w:adjustRightInd w:val="0"/>
+              <w:spacing w:before="0" w:line="240" w:lineRule="auto"/>
+              <w:rPr>
+                <w:rFonts w:cs="Arial"/>
+                <w:b/>
+                <w:bCs/>
+                <w:sz w:val="28"/>
+                <w:szCs w:val="28"/>
+              </w:rPr>
+            </w:pPr>
+            <w:r>
+              <w:rPr>
+                <w:rFonts w:cs="Arial"/>
+                <w:b/>
+                <w:bCs/>
+                <w:sz w:val="28"/>
+                <w:szCs w:val="28"/>
+              </w:rPr>
+              <w:t>Padam</w:t>
+            </w:r>
+            <w:r>
+              <w:rPr>
+                <w:rFonts w:cs="Arial"/>
+                <w:b/>
+                <w:bCs/>
+                <w:sz w:val="28"/>
+                <w:szCs w:val="28"/>
+              </w:rPr>
+              <w:t xml:space="preserve"> No. - </w:t>
+            </w:r>
+            <w:r>
+              <w:rPr>
+                <w:rFonts w:cs="Arial"/>
+                <w:b/>
+                <w:bCs/>
+                <w:sz w:val="28"/>
+                <w:szCs w:val="28"/>
+              </w:rPr>
+              <w:t>40</w:t>
+            </w:r>
+          </w:p>
+          <w:p>
+            <w:pPr>
+              <w:widowControl w:val="0"/>
+              <w:autoSpaceDE w:val="0"/>
+              <w:autoSpaceDN w:val="0"/>
+              <w:adjustRightInd w:val="0"/>
+              <w:spacing w:before="0" w:line="240" w:lineRule="auto"/>
+              <w:rPr>
+                <w:rFonts w:cs="Arial"/>
+                <w:b/>
+                <w:bCs/>
+                <w:sz w:val="28"/>
+                <w:szCs w:val="28"/>
+              </w:rPr>
+            </w:pPr>
+            <w:r>
+              <w:rPr>
+                <w:b/>
+                <w:sz w:val="28"/>
+                <w:szCs w:val="28"/>
+              </w:rPr>
+              <w:t xml:space="preserve">Panchaati No. </w:t>
+            </w:r>
+            <w:proofErr w:type="gramStart"/>
+            <w:r>
+              <w:rPr>
+                <w:b/>
+                <w:sz w:val="28"/>
+                <w:szCs w:val="28"/>
+              </w:rPr>
+              <w:t xml:space="preserve">-  </w:t>
+            </w:r>
+            <w:r>
+              <w:rPr>
+                <w:b/>
+                <w:sz w:val="28"/>
+                <w:szCs w:val="28"/>
+              </w:rPr>
+              <w:t>33</w:t>
+            </w:r>
+            <w:proofErr w:type="gramEnd"/>
+          </w:p>
+        </w:tc>
+        <w:tc>
+          <w:tcPr>
+            <w:tcW w:w="5387" w:type="dxa"/>
+            <w:tcBorders>
+              <w:top w:val="single" w:sz="4" w:space="0" w:color="000000"/>
+              <w:left w:val="single" w:sz="4" w:space="0" w:color="000000"/>
+              <w:bottom w:val="single" w:sz="4" w:space="0" w:color="000000"/>
+              <w:right w:val="single" w:sz="4" w:space="0" w:color="000000"/>
+            </w:tcBorders>
+            <w:shd w:val="clear" w:color="auto" w:fill="auto"/>
+          </w:tcPr>
+          <w:p>
+            <w:pPr>
+              <w:widowControl w:val="0"/>
+              <w:autoSpaceDE w:val="0"/>
+              <w:autoSpaceDN w:val="0"/>
+              <w:adjustRightInd w:val="0"/>
+              <w:spacing w:before="0" w:line="240" w:lineRule="auto"/>
+              <w:rPr>
+                <w:rFonts w:ascii="Latha" w:hAnsi="Latha" w:cs="Latha" w:hint="cs"/>
+                <w:sz w:val="28"/>
+                <w:szCs w:val="28"/>
+                <w:highlight w:val="yellow"/>
+                <w:cs/>
+                <w:lang w:bidi="ta-IN"/>
+              </w:rPr>
+            </w:pPr>
+            <w:r>
+              <w:rPr>
+                <w:rFonts w:ascii="Latha" w:hAnsi="Latha" w:cs="Latha"/>
+                <w:sz w:val="28"/>
+                <w:szCs w:val="28"/>
+                <w:cs/>
+                <w:lang w:bidi="ta-IN"/>
+              </w:rPr>
+              <w:t>வை</w:t>
+            </w:r>
+            <w:r>
+              <w:rPr>
+                <w:rFonts w:ascii="BRH Tamil Tab Extra" w:hAnsi="BRH Tamil Tab Extra" w:cs="Latha"/>
+                <w:b/>
+                <w:sz w:val="36"/>
+                <w:szCs w:val="28"/>
+              </w:rPr>
+              <w:t>…</w:t>
+            </w:r>
+            <w:r>
+              <w:rPr>
+                <w:rFonts w:ascii="Latha" w:hAnsi="Latha" w:cs="Latha"/>
+                <w:sz w:val="28"/>
+                <w:szCs w:val="28"/>
+                <w:cs/>
+                <w:lang w:bidi="ta-IN"/>
+              </w:rPr>
+              <w:t>ஷ்ண</w:t>
+            </w:r>
+            <w:r>
+              <w:rPr>
+                <w:rFonts w:ascii="BRH Tamil Tab Extra" w:hAnsi="BRH Tamil Tab Extra" w:cs="Latha"/>
+                <w:b/>
+                <w:sz w:val="36"/>
+                <w:szCs w:val="28"/>
+              </w:rPr>
+              <w:t>…</w:t>
+            </w:r>
+            <w:r>
+              <w:rPr>
+                <w:rFonts w:ascii="Latha" w:hAnsi="Latha" w:cs="Latha"/>
+                <w:sz w:val="28"/>
+                <w:szCs w:val="28"/>
+                <w:cs/>
+                <w:lang w:bidi="ta-IN"/>
+              </w:rPr>
+              <w:t xml:space="preserve">வம் </w:t>
+            </w:r>
+            <w:r>
+              <w:rPr>
+                <w:rFonts w:ascii="Latha" w:hAnsi="Latha" w:cs="Latha"/>
+                <w:sz w:val="28"/>
+                <w:szCs w:val="28"/>
+              </w:rPr>
+              <w:t xml:space="preserve">| </w:t>
+            </w:r>
+            <w:r>
+              <w:rPr>
+                <w:rFonts w:ascii="Latha" w:hAnsi="Latha" w:cs="Latha"/>
+                <w:sz w:val="28"/>
+                <w:szCs w:val="28"/>
+                <w:cs/>
+                <w:lang w:bidi="ta-IN"/>
+              </w:rPr>
+              <w:t>த்ரி</w:t>
+            </w:r>
+            <w:r>
+              <w:rPr>
+                <w:rFonts w:ascii="BRH Tamil Tab Extra" w:hAnsi="BRH Tamil Tab Extra" w:cs="Latha"/>
+                <w:b/>
+                <w:sz w:val="36"/>
+                <w:szCs w:val="28"/>
+              </w:rPr>
+              <w:t>…</w:t>
+            </w:r>
+            <w:r>
+              <w:rPr>
+                <w:rFonts w:ascii="Latha" w:hAnsi="Latha" w:cs="Latha"/>
+                <w:sz w:val="28"/>
+                <w:szCs w:val="28"/>
+                <w:cs/>
+                <w:lang w:bidi="ta-IN"/>
+              </w:rPr>
+              <w:t>க</w:t>
+            </w:r>
+            <w:r>
+              <w:rPr>
+                <w:rFonts w:ascii="BRH Tamil Tab Extra" w:hAnsi="BRH Tamil Tab Extra" w:cs="Latha"/>
+                <w:b/>
+                <w:sz w:val="36"/>
+                <w:szCs w:val="28"/>
+              </w:rPr>
+              <w:t>…</w:t>
+            </w:r>
+            <w:r>
+              <w:rPr>
+                <w:rFonts w:ascii="Latha" w:hAnsi="Latha" w:cs="Latha"/>
+                <w:sz w:val="28"/>
+                <w:szCs w:val="28"/>
+                <w:cs/>
+                <w:lang w:bidi="ta-IN"/>
+              </w:rPr>
+              <w:t>பா</w:t>
+            </w:r>
+            <w:r>
+              <w:rPr>
+                <w:rFonts w:ascii="BRH Tamil Tab Extra" w:hAnsi="BRH Tamil Tab Extra" w:cs="Latha"/>
+                <w:b/>
+                <w:sz w:val="36"/>
+                <w:szCs w:val="28"/>
+              </w:rPr>
+              <w:t>…</w:t>
+            </w:r>
+            <w:r>
+              <w:rPr>
+                <w:rFonts w:ascii="Latha" w:hAnsi="Latha" w:cs="Latha"/>
+                <w:sz w:val="28"/>
+                <w:szCs w:val="28"/>
+                <w:cs/>
+                <w:lang w:bidi="ta-IN"/>
+              </w:rPr>
+              <w:t>லமிதி</w:t>
+            </w:r>
+            <w:r>
+              <w:rPr>
+                <w:rFonts w:ascii="BRH Tamil Tab Extra" w:hAnsi="BRH Tamil Tab Extra" w:cs="Latha"/>
+                <w:b/>
+                <w:sz w:val="36"/>
+                <w:szCs w:val="28"/>
+              </w:rPr>
+              <w:t>†</w:t>
+            </w:r>
+            <w:r>
+              <w:rPr>
+                <w:rFonts w:ascii="Latha" w:hAnsi="Latha" w:cs="Latha"/>
+                <w:sz w:val="28"/>
+                <w:szCs w:val="28"/>
+              </w:rPr>
+              <w:t xml:space="preserve"> </w:t>
+            </w:r>
+            <w:r>
+              <w:rPr>
+                <w:rFonts w:ascii="Latha" w:hAnsi="Latha" w:cs="Latha"/>
+                <w:sz w:val="28"/>
+                <w:szCs w:val="28"/>
+                <w:cs/>
+                <w:lang w:bidi="ta-IN"/>
+              </w:rPr>
+              <w:t xml:space="preserve">த்ரி </w:t>
+            </w:r>
+            <w:r>
+              <w:rPr>
+                <w:rFonts w:ascii="Latha" w:hAnsi="Latha" w:cs="Latha"/>
+                <w:sz w:val="28"/>
+                <w:szCs w:val="28"/>
+              </w:rPr>
+              <w:t xml:space="preserve">-- </w:t>
+            </w:r>
+            <w:r>
+              <w:rPr>
+                <w:rFonts w:ascii="Latha" w:hAnsi="Latha" w:cs="Latha"/>
+                <w:sz w:val="28"/>
+                <w:szCs w:val="28"/>
+                <w:cs/>
+                <w:lang w:bidi="ta-IN"/>
+              </w:rPr>
+              <w:t>க</w:t>
+            </w:r>
+            <w:r>
+              <w:rPr>
+                <w:rFonts w:ascii="BRH Tamil Tab Extra" w:hAnsi="BRH Tamil Tab Extra" w:cs="Latha"/>
+                <w:b/>
+                <w:sz w:val="36"/>
+                <w:szCs w:val="28"/>
+              </w:rPr>
+              <w:t>…</w:t>
+            </w:r>
+            <w:r>
+              <w:rPr>
+                <w:rFonts w:ascii="Latha" w:hAnsi="Latha" w:cs="Latha"/>
+                <w:sz w:val="28"/>
+                <w:szCs w:val="28"/>
+                <w:cs/>
+                <w:lang w:bidi="ta-IN"/>
+              </w:rPr>
+              <w:t>பா</w:t>
+            </w:r>
+            <w:r>
+              <w:rPr>
+                <w:rFonts w:ascii="BRH Tamil Tab Extra" w:hAnsi="BRH Tamil Tab Extra" w:cs="Latha"/>
+                <w:b/>
+                <w:sz w:val="36"/>
+                <w:szCs w:val="28"/>
+              </w:rPr>
+              <w:t>…</w:t>
+            </w:r>
+            <w:r>
+              <w:rPr>
+                <w:rFonts w:ascii="Latha" w:hAnsi="Latha" w:cs="Latha"/>
+                <w:sz w:val="28"/>
+                <w:szCs w:val="28"/>
+                <w:highlight w:val="yellow"/>
+                <w:cs/>
+                <w:lang w:bidi="ta-IN"/>
+              </w:rPr>
+              <w:t>ல</w:t>
+            </w:r>
+            <w:r>
+              <w:rPr>
+                <w:rFonts w:ascii="BRH Tamil Tab Extra" w:hAnsi="BRH Tamil Tab Extra" w:cs="Latha"/>
+                <w:b/>
+                <w:sz w:val="36"/>
+                <w:szCs w:val="28"/>
+                <w:highlight w:val="yellow"/>
+              </w:rPr>
+              <w:t>…</w:t>
+            </w:r>
+            <w:r>
+              <w:rPr>
+                <w:rFonts w:ascii="Latha" w:hAnsi="Latha" w:cs="Latha"/>
+                <w:sz w:val="28"/>
+                <w:szCs w:val="28"/>
+                <w:highlight w:val="yellow"/>
+                <w:cs/>
+                <w:lang w:bidi="ta-IN"/>
+              </w:rPr>
+              <w:t>ம்</w:t>
+            </w:r>
+            <w:r>
+              <w:rPr>
+                <w:rFonts w:ascii="Latha" w:hAnsi="Latha" w:cs="Latha"/>
+                <w:sz w:val="28"/>
+                <w:szCs w:val="28"/>
+                <w:cs/>
+                <w:lang w:bidi="ta-IN"/>
+              </w:rPr>
+              <w:t xml:space="preserve"> </w:t>
+            </w:r>
+            <w:r>
+              <w:rPr>
+                <w:rFonts w:ascii="Latha" w:hAnsi="Latha" w:cs="Latha"/>
+                <w:sz w:val="28"/>
+                <w:szCs w:val="28"/>
+              </w:rPr>
+              <w:t xml:space="preserve">| </w:t>
+            </w:r>
+            <w:r>
+              <w:rPr>
+                <w:rFonts w:ascii="Latha" w:hAnsi="Latha" w:cs="Latha"/>
+                <w:sz w:val="28"/>
+                <w:szCs w:val="28"/>
+                <w:cs/>
+                <w:lang w:bidi="ta-IN"/>
+              </w:rPr>
+              <w:t>வா</w:t>
+            </w:r>
+            <w:r>
+              <w:rPr>
+                <w:rFonts w:ascii="BRH Tamil Tab Extra" w:hAnsi="BRH Tamil Tab Extra" w:cs="Latha"/>
+                <w:b/>
+                <w:sz w:val="36"/>
+                <w:szCs w:val="28"/>
+              </w:rPr>
+              <w:t>…</w:t>
+            </w:r>
+            <w:r>
+              <w:rPr>
+                <w:rFonts w:ascii="Latha" w:hAnsi="Latha" w:cs="Latha"/>
+                <w:sz w:val="28"/>
+                <w:szCs w:val="28"/>
+                <w:cs/>
+                <w:lang w:bidi="ta-IN"/>
+              </w:rPr>
+              <w:t>ம</w:t>
+            </w:r>
+            <w:r>
+              <w:rPr>
+                <w:rFonts w:ascii="BRH Tamil Tab Extra" w:hAnsi="BRH Tamil Tab Extra" w:cs="Latha"/>
+                <w:b/>
+                <w:sz w:val="36"/>
+                <w:szCs w:val="28"/>
+              </w:rPr>
+              <w:t>…</w:t>
+            </w:r>
+            <w:r>
+              <w:rPr>
+                <w:rFonts w:ascii="Latha" w:hAnsi="Latha" w:cs="Latha"/>
+                <w:sz w:val="28"/>
+                <w:szCs w:val="28"/>
+                <w:cs/>
+                <w:lang w:bidi="ta-IN"/>
+              </w:rPr>
+              <w:t>ன</w:t>
+            </w:r>
+            <w:r>
+              <w:rPr>
+                <w:rFonts w:ascii="Latha" w:hAnsi="Latha" w:cs="Latha"/>
+                <w:b/>
+                <w:bCs/>
+                <w:sz w:val="32"/>
+                <w:szCs w:val="32"/>
+                <w:cs/>
+                <w:lang w:bidi="ta-IN"/>
+              </w:rPr>
+              <w:t>:</w:t>
+            </w:r>
+            <w:r>
+              <w:rPr>
+                <w:rFonts w:ascii="Latha" w:hAnsi="Latha" w:cs="Latha"/>
+                <w:sz w:val="28"/>
+                <w:szCs w:val="28"/>
+                <w:cs/>
+                <w:lang w:bidi="ta-IN"/>
+              </w:rPr>
+              <w:t xml:space="preserve"> </w:t>
+            </w:r>
+            <w:r>
+              <w:rPr>
+                <w:rFonts w:ascii="Latha" w:hAnsi="Latha" w:cs="Latha"/>
+                <w:sz w:val="28"/>
+                <w:szCs w:val="28"/>
+              </w:rPr>
+              <w:t>|</w:t>
+            </w:r>
+          </w:p>
+        </w:tc>
+        <w:tc>
+          <w:tcPr>
+            <w:tcW w:w="5528" w:type="dxa"/>
+            <w:tcBorders>
+              <w:top w:val="single" w:sz="4" w:space="0" w:color="000000"/>
+              <w:left w:val="single" w:sz="4" w:space="0" w:color="000000"/>
+              <w:bottom w:val="single" w:sz="4" w:space="0" w:color="000000"/>
+              <w:right w:val="single" w:sz="4" w:space="0" w:color="000000"/>
+            </w:tcBorders>
+            <w:shd w:val="clear" w:color="auto" w:fill="auto"/>
+          </w:tcPr>
+          <w:p>
+            <w:pPr>
+              <w:widowControl w:val="0"/>
+              <w:autoSpaceDE w:val="0"/>
+              <w:autoSpaceDN w:val="0"/>
+              <w:adjustRightInd w:val="0"/>
+              <w:spacing w:before="0" w:line="240" w:lineRule="auto"/>
+              <w:rPr>
+                <w:rFonts w:ascii="Latha" w:hAnsi="Latha" w:cs="Latha" w:hint="cs"/>
+                <w:sz w:val="28"/>
+                <w:szCs w:val="28"/>
+                <w:cs/>
+                <w:lang w:bidi="ta-IN"/>
+              </w:rPr>
+            </w:pPr>
+            <w:r>
+              <w:rPr>
+                <w:rFonts w:ascii="Latha" w:hAnsi="Latha" w:cs="Latha"/>
+                <w:sz w:val="28"/>
+                <w:szCs w:val="28"/>
+                <w:cs/>
+                <w:lang w:bidi="ta-IN"/>
+              </w:rPr>
+              <w:t>வை</w:t>
+            </w:r>
+            <w:r>
+              <w:rPr>
+                <w:rFonts w:ascii="BRH Tamil Tab Extra" w:hAnsi="BRH Tamil Tab Extra" w:cs="Latha"/>
+                <w:b/>
+                <w:sz w:val="36"/>
+                <w:szCs w:val="28"/>
+              </w:rPr>
+              <w:t>…</w:t>
+            </w:r>
+            <w:r>
+              <w:rPr>
+                <w:rFonts w:ascii="Latha" w:hAnsi="Latha" w:cs="Latha"/>
+                <w:sz w:val="28"/>
+                <w:szCs w:val="28"/>
+                <w:cs/>
+                <w:lang w:bidi="ta-IN"/>
+              </w:rPr>
+              <w:t>ஷ்ண</w:t>
+            </w:r>
+            <w:r>
+              <w:rPr>
+                <w:rFonts w:ascii="BRH Tamil Tab Extra" w:hAnsi="BRH Tamil Tab Extra" w:cs="Latha"/>
+                <w:b/>
+                <w:sz w:val="36"/>
+                <w:szCs w:val="28"/>
+              </w:rPr>
+              <w:t>…</w:t>
+            </w:r>
+            <w:r>
+              <w:rPr>
+                <w:rFonts w:ascii="Latha" w:hAnsi="Latha" w:cs="Latha"/>
+                <w:sz w:val="28"/>
+                <w:szCs w:val="28"/>
+                <w:cs/>
+                <w:lang w:bidi="ta-IN"/>
+              </w:rPr>
+              <w:t xml:space="preserve">வம் </w:t>
+            </w:r>
+            <w:r>
+              <w:rPr>
+                <w:rFonts w:ascii="Latha" w:hAnsi="Latha" w:cs="Latha"/>
+                <w:sz w:val="28"/>
+                <w:szCs w:val="28"/>
+              </w:rPr>
+              <w:t xml:space="preserve">| </w:t>
+            </w:r>
+            <w:r>
+              <w:rPr>
+                <w:rFonts w:ascii="Latha" w:hAnsi="Latha" w:cs="Latha"/>
+                <w:sz w:val="28"/>
+                <w:szCs w:val="28"/>
+                <w:cs/>
+                <w:lang w:bidi="ta-IN"/>
+              </w:rPr>
+              <w:t>த்ரி</w:t>
+            </w:r>
+            <w:r>
+              <w:rPr>
+                <w:rFonts w:ascii="BRH Tamil Tab Extra" w:hAnsi="BRH Tamil Tab Extra" w:cs="Latha"/>
+                <w:b/>
+                <w:sz w:val="36"/>
+                <w:szCs w:val="28"/>
+              </w:rPr>
+              <w:t>…</w:t>
+            </w:r>
+            <w:r>
+              <w:rPr>
+                <w:rFonts w:ascii="Latha" w:hAnsi="Latha" w:cs="Latha"/>
+                <w:sz w:val="28"/>
+                <w:szCs w:val="28"/>
+                <w:cs/>
+                <w:lang w:bidi="ta-IN"/>
+              </w:rPr>
+              <w:t>க</w:t>
+            </w:r>
+            <w:r>
+              <w:rPr>
+                <w:rFonts w:ascii="BRH Tamil Tab Extra" w:hAnsi="BRH Tamil Tab Extra" w:cs="Latha"/>
+                <w:b/>
+                <w:sz w:val="36"/>
+                <w:szCs w:val="28"/>
+              </w:rPr>
+              <w:t>…</w:t>
+            </w:r>
+            <w:r>
+              <w:rPr>
+                <w:rFonts w:ascii="Latha" w:hAnsi="Latha" w:cs="Latha"/>
+                <w:sz w:val="28"/>
+                <w:szCs w:val="28"/>
+                <w:cs/>
+                <w:lang w:bidi="ta-IN"/>
+              </w:rPr>
+              <w:t>பா</w:t>
+            </w:r>
+            <w:r>
+              <w:rPr>
+                <w:rFonts w:ascii="BRH Tamil Tab Extra" w:hAnsi="BRH Tamil Tab Extra" w:cs="Latha"/>
+                <w:b/>
+                <w:sz w:val="36"/>
+                <w:szCs w:val="28"/>
+              </w:rPr>
+              <w:t>…</w:t>
+            </w:r>
+            <w:r>
+              <w:rPr>
+                <w:rFonts w:ascii="Latha" w:hAnsi="Latha" w:cs="Latha"/>
+                <w:sz w:val="28"/>
+                <w:szCs w:val="28"/>
+                <w:cs/>
+                <w:lang w:bidi="ta-IN"/>
+              </w:rPr>
+              <w:t>லமிதி</w:t>
+            </w:r>
+            <w:r>
+              <w:rPr>
+                <w:rFonts w:ascii="BRH Tamil Tab Extra" w:hAnsi="BRH Tamil Tab Extra" w:cs="Latha"/>
+                <w:b/>
+                <w:sz w:val="36"/>
+                <w:szCs w:val="28"/>
+              </w:rPr>
+              <w:t>†</w:t>
+            </w:r>
+            <w:r>
+              <w:rPr>
+                <w:rFonts w:ascii="Latha" w:hAnsi="Latha" w:cs="Latha"/>
+                <w:sz w:val="28"/>
+                <w:szCs w:val="28"/>
+              </w:rPr>
+              <w:t xml:space="preserve"> </w:t>
+            </w:r>
+            <w:r>
+              <w:rPr>
+                <w:rFonts w:ascii="Latha" w:hAnsi="Latha" w:cs="Latha"/>
+                <w:sz w:val="28"/>
+                <w:szCs w:val="28"/>
+                <w:cs/>
+                <w:lang w:bidi="ta-IN"/>
+              </w:rPr>
+              <w:t xml:space="preserve">த்ரி </w:t>
+            </w:r>
+            <w:r>
+              <w:rPr>
+                <w:rFonts w:ascii="Latha" w:hAnsi="Latha" w:cs="Latha"/>
+                <w:sz w:val="28"/>
+                <w:szCs w:val="28"/>
+              </w:rPr>
+              <w:t xml:space="preserve">-- </w:t>
+            </w:r>
+            <w:r>
+              <w:rPr>
+                <w:rFonts w:ascii="Latha" w:hAnsi="Latha" w:cs="Latha"/>
+                <w:sz w:val="28"/>
+                <w:szCs w:val="28"/>
+                <w:cs/>
+                <w:lang w:bidi="ta-IN"/>
+              </w:rPr>
+              <w:t>க</w:t>
+            </w:r>
+            <w:r>
+              <w:rPr>
+                <w:rFonts w:ascii="BRH Tamil Tab Extra" w:hAnsi="BRH Tamil Tab Extra" w:cs="Latha"/>
+                <w:b/>
+                <w:sz w:val="36"/>
+                <w:szCs w:val="28"/>
+              </w:rPr>
+              <w:t>…</w:t>
+            </w:r>
+            <w:r>
+              <w:rPr>
+                <w:rFonts w:ascii="Latha" w:hAnsi="Latha" w:cs="Latha"/>
+                <w:sz w:val="28"/>
+                <w:szCs w:val="28"/>
+                <w:cs/>
+                <w:lang w:bidi="ta-IN"/>
+              </w:rPr>
+              <w:t>பா</w:t>
+            </w:r>
+            <w:r>
+              <w:rPr>
+                <w:rFonts w:ascii="BRH Tamil Tab Extra" w:hAnsi="BRH Tamil Tab Extra" w:cs="Latha"/>
+                <w:b/>
+                <w:sz w:val="36"/>
+                <w:szCs w:val="28"/>
+              </w:rPr>
+              <w:t>…</w:t>
+            </w:r>
+            <w:r>
+              <w:rPr>
+                <w:rFonts w:ascii="Latha" w:hAnsi="Latha" w:cs="Latha"/>
+                <w:sz w:val="28"/>
+                <w:szCs w:val="28"/>
+                <w:highlight w:val="green"/>
+                <w:cs/>
+                <w:lang w:bidi="ta-IN"/>
+              </w:rPr>
+              <w:t>லம்</w:t>
+            </w:r>
+            <w:r>
+              <w:rPr>
+                <w:rFonts w:ascii="Latha" w:hAnsi="Latha" w:cs="Latha"/>
+                <w:sz w:val="28"/>
+                <w:szCs w:val="28"/>
+                <w:cs/>
+                <w:lang w:bidi="ta-IN"/>
+              </w:rPr>
+              <w:t xml:space="preserve"> </w:t>
+            </w:r>
+            <w:r>
+              <w:rPr>
+                <w:rFonts w:ascii="Latha" w:hAnsi="Latha" w:cs="Latha"/>
+                <w:sz w:val="28"/>
+                <w:szCs w:val="28"/>
+              </w:rPr>
+              <w:t xml:space="preserve">| </w:t>
+            </w:r>
+            <w:r>
+              <w:rPr>
+                <w:rFonts w:ascii="Latha" w:hAnsi="Latha" w:cs="Latha"/>
+                <w:sz w:val="28"/>
+                <w:szCs w:val="28"/>
+                <w:cs/>
+                <w:lang w:bidi="ta-IN"/>
+              </w:rPr>
+              <w:t>வா</w:t>
+            </w:r>
+            <w:r>
+              <w:rPr>
+                <w:rFonts w:ascii="BRH Tamil Tab Extra" w:hAnsi="BRH Tamil Tab Extra" w:cs="Latha"/>
+                <w:b/>
+                <w:sz w:val="36"/>
+                <w:szCs w:val="28"/>
+              </w:rPr>
+              <w:t>…</w:t>
+            </w:r>
+            <w:r>
+              <w:rPr>
+                <w:rFonts w:ascii="Latha" w:hAnsi="Latha" w:cs="Latha"/>
+                <w:sz w:val="28"/>
+                <w:szCs w:val="28"/>
+                <w:cs/>
+                <w:lang w:bidi="ta-IN"/>
+              </w:rPr>
+              <w:t>ம</w:t>
+            </w:r>
+            <w:r>
+              <w:rPr>
+                <w:rFonts w:ascii="BRH Tamil Tab Extra" w:hAnsi="BRH Tamil Tab Extra" w:cs="Latha"/>
+                <w:b/>
+                <w:sz w:val="36"/>
+                <w:szCs w:val="28"/>
+              </w:rPr>
+              <w:t>…</w:t>
+            </w:r>
+            <w:r>
+              <w:rPr>
+                <w:rFonts w:ascii="Latha" w:hAnsi="Latha" w:cs="Latha"/>
+                <w:sz w:val="28"/>
+                <w:szCs w:val="28"/>
+                <w:cs/>
+                <w:lang w:bidi="ta-IN"/>
+              </w:rPr>
+              <w:t>ன</w:t>
+            </w:r>
+            <w:r>
+              <w:rPr>
+                <w:rFonts w:ascii="Latha" w:hAnsi="Latha" w:cs="Latha"/>
+                <w:b/>
+                <w:bCs/>
+                <w:sz w:val="32"/>
+                <w:szCs w:val="32"/>
+                <w:cs/>
+                <w:lang w:bidi="ta-IN"/>
+              </w:rPr>
+              <w:t>:</w:t>
+            </w:r>
+            <w:r>
+              <w:rPr>
+                <w:rFonts w:ascii="Latha" w:hAnsi="Latha" w:cs="Latha"/>
+                <w:sz w:val="28"/>
+                <w:szCs w:val="28"/>
+                <w:cs/>
+                <w:lang w:bidi="ta-IN"/>
+              </w:rPr>
+              <w:t xml:space="preserve"> </w:t>
+            </w:r>
+            <w:r>
+              <w:rPr>
+                <w:rFonts w:ascii="Latha" w:hAnsi="Latha" w:cs="Latha"/>
+                <w:sz w:val="28"/>
+                <w:szCs w:val="28"/>
+              </w:rPr>
+              <w:t>|</w:t>
             </w:r>
           </w:p>
         </w:tc>
@@ -849,51 +2210,7 @@
           <w:szCs w:val="32"/>
           <w:u w:val="single"/>
         </w:rPr>
-        <w:t xml:space="preserve">TS </w:t>
-      </w:r>
-      <w:proofErr w:type="spellStart"/>
-      <w:r>
-        <w:rPr>
-          <w:b/>
-          <w:bCs/>
-          <w:sz w:val="32"/>
-          <w:szCs w:val="32"/>
-          <w:u w:val="single"/>
-        </w:rPr>
-        <w:t>Pada</w:t>
-      </w:r>
-      <w:proofErr w:type="spellEnd"/>
-      <w:r>
-        <w:rPr>
-          <w:b/>
-          <w:bCs/>
-          <w:sz w:val="32"/>
-          <w:szCs w:val="32"/>
-          <w:u w:val="single"/>
-        </w:rPr>
-        <w:t xml:space="preserve"> </w:t>
-      </w:r>
-      <w:proofErr w:type="spellStart"/>
-      <w:r>
-        <w:rPr>
-          <w:b/>
-          <w:bCs/>
-          <w:sz w:val="32"/>
-          <w:szCs w:val="32"/>
-          <w:u w:val="single"/>
-        </w:rPr>
-        <w:t>Paatam</w:t>
-      </w:r>
-      <w:proofErr w:type="spellEnd"/>
-      <w:r>
-        <w:rPr>
-          <w:b/>
-          <w:bCs/>
-          <w:sz w:val="32"/>
-          <w:szCs w:val="32"/>
-          <w:u w:val="single"/>
-        </w:rPr>
-        <w:t xml:space="preserve"> </w:t>
+        <w:t xml:space="preserve">TS Pada Paatam </w:t>
       </w:r>
       <w:r>
         <w:rPr>
@@ -1238,19 +2555,8 @@
                 <w:sz w:val="28"/>
                 <w:szCs w:val="28"/>
               </w:rPr>
-              <w:t xml:space="preserve">TS 1.8.5.3 – </w:t>
-            </w:r>
-            <w:proofErr w:type="spellStart"/>
-            <w:r>
-              <w:rPr>
-                <w:rFonts w:cs="Arial"/>
-                <w:b/>
-                <w:sz w:val="28"/>
-                <w:szCs w:val="28"/>
-              </w:rPr>
-              <w:t>Padam</w:t>
-            </w:r>
-            <w:proofErr w:type="spellEnd"/>
+              <w:t>TS 1.8.5.3 – Padam</w:t>
+            </w:r>
           </w:p>
           <w:p>
             <w:pPr>
@@ -1266,7 +2572,6 @@
                 <w:szCs w:val="28"/>
               </w:rPr>
             </w:pPr>
-            <w:proofErr w:type="spellStart"/>
             <w:r>
               <w:rPr>
                 <w:rFonts w:cs="Arial"/>
@@ -1274,17 +2579,7 @@
                 <w:sz w:val="28"/>
                 <w:szCs w:val="28"/>
               </w:rPr>
-              <w:t>Padam</w:t>
-            </w:r>
-            <w:proofErr w:type="spellEnd"/>
-            <w:r>
-              <w:rPr>
-                <w:rFonts w:cs="Arial"/>
-                <w:b/>
-                <w:sz w:val="28"/>
-                <w:szCs w:val="28"/>
-              </w:rPr>
-              <w:t xml:space="preserve"> No. - 1</w:t>
+              <w:t>Padam No. - 1</w:t>
             </w:r>
           </w:p>
           <w:p>
@@ -1301,23 +2596,13 @@
                 <w:szCs w:val="28"/>
               </w:rPr>
             </w:pPr>
-            <w:proofErr w:type="spellStart"/>
-            <w:r>
-              <w:rPr>
-                <w:b/>
-                <w:sz w:val="28"/>
-                <w:szCs w:val="28"/>
-              </w:rPr>
-              <w:t>Panchaati</w:t>
-            </w:r>
-            <w:proofErr w:type="spellEnd"/>
-            <w:r>
-              <w:rPr>
-                <w:b/>
-                <w:sz w:val="28"/>
-                <w:szCs w:val="28"/>
-              </w:rPr>
-              <w:t xml:space="preserve"> No. -  9</w:t>
+            <w:r>
+              <w:rPr>
+                <w:b/>
+                <w:sz w:val="28"/>
+                <w:szCs w:val="28"/>
+              </w:rPr>
+              <w:t>Panchaati No. -  9</w:t>
             </w:r>
           </w:p>
         </w:tc>
@@ -1664,19 +2949,9 @@
                 <w:sz w:val="28"/>
                 <w:szCs w:val="28"/>
               </w:rPr>
-              <w:t xml:space="preserve">TS 1.8.7.2 – </w:t>
-            </w:r>
-            <w:proofErr w:type="spellStart"/>
-            <w:r>
-              <w:rPr>
-                <w:rFonts w:cs="Arial"/>
-                <w:b/>
-                <w:sz w:val="28"/>
-                <w:szCs w:val="28"/>
-              </w:rPr>
-              <w:t>Padam</w:t>
-            </w:r>
-            <w:proofErr w:type="spellEnd"/>
+              <w:lastRenderedPageBreak/>
+              <w:t>TS 1.8.7.2 – Padam</w:t>
+            </w:r>
           </w:p>
           <w:p>
             <w:pPr>
@@ -1692,7 +2967,6 @@
                 <w:szCs w:val="28"/>
               </w:rPr>
             </w:pPr>
-            <w:proofErr w:type="spellStart"/>
             <w:r>
               <w:rPr>
                 <w:rFonts w:cs="Arial"/>
@@ -1700,17 +2974,7 @@
                 <w:sz w:val="28"/>
                 <w:szCs w:val="28"/>
               </w:rPr>
-              <w:t>Padam</w:t>
-            </w:r>
-            <w:proofErr w:type="spellEnd"/>
-            <w:r>
-              <w:rPr>
-                <w:rFonts w:cs="Arial"/>
-                <w:b/>
-                <w:sz w:val="28"/>
-                <w:szCs w:val="28"/>
-              </w:rPr>
-              <w:t xml:space="preserve"> No. - 31</w:t>
+              <w:t>Padam No. - 31</w:t>
             </w:r>
           </w:p>
           <w:p>
@@ -1727,7 +2991,6 @@
                 <w:szCs w:val="28"/>
               </w:rPr>
             </w:pPr>
-            <w:proofErr w:type="spellStart"/>
             <w:r>
               <w:rPr>
                 <w:rFonts w:cs="Arial"/>
@@ -1735,17 +2998,7 @@
                 <w:sz w:val="28"/>
                 <w:szCs w:val="28"/>
               </w:rPr>
-              <w:t>Panchaati</w:t>
-            </w:r>
-            <w:proofErr w:type="spellEnd"/>
-            <w:r>
-              <w:rPr>
-                <w:rFonts w:cs="Arial"/>
-                <w:b/>
-                <w:sz w:val="28"/>
-                <w:szCs w:val="28"/>
-              </w:rPr>
-              <w:t xml:space="preserve"> No. -  13</w:t>
+              <w:t>Panchaati No. -  13</w:t>
             </w:r>
           </w:p>
         </w:tc>
@@ -2413,7 +3666,6 @@
                 <w:szCs w:val="28"/>
               </w:rPr>
             </w:pPr>
-            <w:proofErr w:type="spellStart"/>
             <w:r>
               <w:rPr>
                 <w:rFonts w:cs="Arial"/>
@@ -2421,17 +3673,7 @@
                 <w:sz w:val="28"/>
                 <w:szCs w:val="28"/>
               </w:rPr>
-              <w:t>Panchaati</w:t>
-            </w:r>
-            <w:proofErr w:type="spellEnd"/>
-            <w:r>
-              <w:rPr>
-                <w:rFonts w:cs="Arial"/>
-                <w:b/>
-                <w:sz w:val="28"/>
-                <w:szCs w:val="28"/>
-              </w:rPr>
-              <w:t xml:space="preserve"> No. -  18</w:t>
+              <w:t>Panchaati No. -  18</w:t>
             </w:r>
           </w:p>
         </w:tc>
@@ -2781,20 +4023,8 @@
                 <w:sz w:val="28"/>
                 <w:szCs w:val="28"/>
               </w:rPr>
-              <w:lastRenderedPageBreak/>
-              <w:t xml:space="preserve">TS 1.8.12.1 – </w:t>
-            </w:r>
-            <w:proofErr w:type="spellStart"/>
-            <w:r>
-              <w:rPr>
-                <w:rFonts w:cs="Arial"/>
-                <w:b/>
-                <w:sz w:val="28"/>
-                <w:szCs w:val="28"/>
-              </w:rPr>
-              <w:t>Padam</w:t>
-            </w:r>
-            <w:proofErr w:type="spellEnd"/>
+              <w:t>TS 1.8.12.1 – Padam</w:t>
+            </w:r>
           </w:p>
           <w:p>
             <w:pPr>
@@ -2810,7 +4040,6 @@
                 <w:szCs w:val="28"/>
               </w:rPr>
             </w:pPr>
-            <w:proofErr w:type="spellStart"/>
             <w:r>
               <w:rPr>
                 <w:rFonts w:cs="Arial"/>
@@ -2818,17 +4047,7 @@
                 <w:sz w:val="28"/>
                 <w:szCs w:val="28"/>
               </w:rPr>
-              <w:t>Padam</w:t>
-            </w:r>
-            <w:proofErr w:type="spellEnd"/>
-            <w:r>
-              <w:rPr>
-                <w:rFonts w:cs="Arial"/>
-                <w:b/>
-                <w:sz w:val="28"/>
-                <w:szCs w:val="28"/>
-              </w:rPr>
-              <w:t xml:space="preserve"> No. - 18</w:t>
+              <w:t>Padam No. - 18</w:t>
             </w:r>
           </w:p>
           <w:p>
@@ -2845,7 +4064,6 @@
                 <w:szCs w:val="28"/>
               </w:rPr>
             </w:pPr>
-            <w:proofErr w:type="spellStart"/>
             <w:r>
               <w:rPr>
                 <w:rFonts w:cs="Arial"/>
@@ -2853,17 +4071,7 @@
                 <w:sz w:val="28"/>
                 <w:szCs w:val="28"/>
               </w:rPr>
-              <w:t>Panchaati</w:t>
-            </w:r>
-            <w:proofErr w:type="spellEnd"/>
-            <w:r>
-              <w:rPr>
-                <w:rFonts w:cs="Arial"/>
-                <w:b/>
-                <w:sz w:val="28"/>
-                <w:szCs w:val="28"/>
-              </w:rPr>
-              <w:t xml:space="preserve"> No. -  21</w:t>
+              <w:t>Panchaati No. -  21</w:t>
             </w:r>
           </w:p>
         </w:tc>
@@ -3638,19 +4846,8 @@
                 <w:sz w:val="28"/>
                 <w:szCs w:val="28"/>
               </w:rPr>
-              <w:t xml:space="preserve">TS 1.8.19.1 – </w:t>
-            </w:r>
-            <w:proofErr w:type="spellStart"/>
-            <w:r>
-              <w:rPr>
-                <w:rFonts w:cs="Arial"/>
-                <w:b/>
-                <w:sz w:val="28"/>
-                <w:szCs w:val="28"/>
-              </w:rPr>
-              <w:t>Padam</w:t>
-            </w:r>
-            <w:proofErr w:type="spellEnd"/>
+              <w:t>TS 1.8.19.1 – Padam</w:t>
+            </w:r>
           </w:p>
           <w:p>
             <w:pPr>
@@ -3666,7 +4863,6 @@
                 <w:szCs w:val="28"/>
               </w:rPr>
             </w:pPr>
-            <w:proofErr w:type="spellStart"/>
             <w:r>
               <w:rPr>
                 <w:rFonts w:cs="Arial"/>
@@ -3674,17 +4870,7 @@
                 <w:sz w:val="28"/>
                 <w:szCs w:val="28"/>
               </w:rPr>
-              <w:t>Padam</w:t>
-            </w:r>
-            <w:proofErr w:type="spellEnd"/>
-            <w:r>
-              <w:rPr>
-                <w:rFonts w:cs="Arial"/>
-                <w:b/>
-                <w:sz w:val="28"/>
-                <w:szCs w:val="28"/>
-              </w:rPr>
-              <w:t xml:space="preserve"> No. - 31</w:t>
+              <w:t>Padam No. - 31</w:t>
             </w:r>
           </w:p>
           <w:p>
@@ -3701,7 +4887,6 @@
                 <w:szCs w:val="28"/>
               </w:rPr>
             </w:pPr>
-            <w:proofErr w:type="spellStart"/>
             <w:r>
               <w:rPr>
                 <w:rFonts w:cs="Arial"/>
@@ -3709,17 +4894,7 @@
                 <w:sz w:val="28"/>
                 <w:szCs w:val="28"/>
               </w:rPr>
-              <w:t>Panchaati</w:t>
-            </w:r>
-            <w:proofErr w:type="spellEnd"/>
-            <w:r>
-              <w:rPr>
-                <w:rFonts w:cs="Arial"/>
-                <w:b/>
-                <w:sz w:val="28"/>
-                <w:szCs w:val="28"/>
-              </w:rPr>
-              <w:t xml:space="preserve"> No. -  35</w:t>
+              <w:t>Panchaati No. -  35</w:t>
             </w:r>
           </w:p>
         </w:tc>
@@ -4279,19 +5454,8 @@
                 <w:sz w:val="28"/>
                 <w:szCs w:val="28"/>
               </w:rPr>
-              <w:t xml:space="preserve">TS 1.8.22.1 – </w:t>
-            </w:r>
-            <w:proofErr w:type="spellStart"/>
-            <w:r>
-              <w:rPr>
-                <w:rFonts w:cs="Arial"/>
-                <w:b/>
-                <w:sz w:val="28"/>
-                <w:szCs w:val="28"/>
-              </w:rPr>
-              <w:t>Padam</w:t>
-            </w:r>
-            <w:proofErr w:type="spellEnd"/>
+              <w:t>TS 1.8.22.1 – Padam</w:t>
+            </w:r>
           </w:p>
           <w:p>
             <w:pPr>
@@ -4307,7 +5471,6 @@
                 <w:szCs w:val="28"/>
               </w:rPr>
             </w:pPr>
-            <w:proofErr w:type="spellStart"/>
             <w:r>
               <w:rPr>
                 <w:rFonts w:cs="Arial"/>
@@ -4315,17 +5478,7 @@
                 <w:sz w:val="28"/>
                 <w:szCs w:val="28"/>
               </w:rPr>
-              <w:t>Padam</w:t>
-            </w:r>
-            <w:proofErr w:type="spellEnd"/>
-            <w:r>
-              <w:rPr>
-                <w:rFonts w:cs="Arial"/>
-                <w:b/>
-                <w:sz w:val="28"/>
-                <w:szCs w:val="28"/>
-              </w:rPr>
-              <w:t xml:space="preserve"> No. - 38</w:t>
+              <w:t>Padam No. - 38</w:t>
             </w:r>
           </w:p>
           <w:p>
@@ -4342,7 +5495,6 @@
                 <w:szCs w:val="28"/>
               </w:rPr>
             </w:pPr>
-            <w:proofErr w:type="spellStart"/>
             <w:r>
               <w:rPr>
                 <w:rFonts w:cs="Arial"/>
@@ -4350,17 +5502,7 @@
                 <w:sz w:val="28"/>
                 <w:szCs w:val="28"/>
               </w:rPr>
-              <w:t>Panchaati</w:t>
-            </w:r>
-            <w:proofErr w:type="spellEnd"/>
-            <w:r>
-              <w:rPr>
-                <w:rFonts w:cs="Arial"/>
-                <w:b/>
-                <w:sz w:val="28"/>
-                <w:szCs w:val="28"/>
-              </w:rPr>
-              <w:t xml:space="preserve"> No. -  38</w:t>
+              <w:t>Panchaati No. -  38</w:t>
             </w:r>
           </w:p>
         </w:tc>
@@ -4734,19 +5876,8 @@
                 <w:sz w:val="28"/>
                 <w:szCs w:val="28"/>
               </w:rPr>
-              <w:t xml:space="preserve">TS 1.8.22.1 – </w:t>
-            </w:r>
-            <w:proofErr w:type="spellStart"/>
-            <w:r>
-              <w:rPr>
-                <w:rFonts w:cs="Arial"/>
-                <w:b/>
-                <w:sz w:val="28"/>
-                <w:szCs w:val="28"/>
-              </w:rPr>
-              <w:t>Padam</w:t>
-            </w:r>
-            <w:proofErr w:type="spellEnd"/>
+              <w:t>TS 1.8.22.1 – Padam</w:t>
+            </w:r>
           </w:p>
           <w:p>
             <w:pPr>
@@ -4762,7 +5893,6 @@
                 <w:szCs w:val="28"/>
               </w:rPr>
             </w:pPr>
-            <w:proofErr w:type="spellStart"/>
             <w:r>
               <w:rPr>
                 <w:rFonts w:cs="Arial"/>
@@ -4770,17 +5900,7 @@
                 <w:sz w:val="28"/>
                 <w:szCs w:val="28"/>
               </w:rPr>
-              <w:t>Padam</w:t>
-            </w:r>
-            <w:proofErr w:type="spellEnd"/>
-            <w:r>
-              <w:rPr>
-                <w:rFonts w:cs="Arial"/>
-                <w:b/>
-                <w:sz w:val="28"/>
-                <w:szCs w:val="28"/>
-              </w:rPr>
-              <w:t xml:space="preserve"> No. - 45</w:t>
+              <w:t>Padam No. - 45</w:t>
             </w:r>
           </w:p>
           <w:p>
@@ -4797,7 +5917,6 @@
                 <w:szCs w:val="28"/>
               </w:rPr>
             </w:pPr>
-            <w:proofErr w:type="spellStart"/>
             <w:r>
               <w:rPr>
                 <w:rFonts w:cs="Arial"/>
@@ -4805,17 +5924,7 @@
                 <w:sz w:val="28"/>
                 <w:szCs w:val="28"/>
               </w:rPr>
-              <w:t>Panchaati</w:t>
-            </w:r>
-            <w:proofErr w:type="spellEnd"/>
-            <w:r>
-              <w:rPr>
-                <w:rFonts w:cs="Arial"/>
-                <w:b/>
-                <w:sz w:val="28"/>
-                <w:szCs w:val="28"/>
-              </w:rPr>
-              <w:t xml:space="preserve"> No. -  38</w:t>
+              <w:t>Panchaati No. -  38</w:t>
             </w:r>
           </w:p>
         </w:tc>
@@ -5191,51 +6300,7 @@
           <w:u w:val="single"/>
         </w:rPr>
         <w:lastRenderedPageBreak/>
-        <w:t xml:space="preserve">TS </w:t>
-      </w:r>
-      <w:proofErr w:type="spellStart"/>
-      <w:r>
-        <w:rPr>
-          <w:b/>
-          <w:bCs/>
-          <w:sz w:val="32"/>
-          <w:szCs w:val="32"/>
-          <w:u w:val="single"/>
-        </w:rPr>
-        <w:t>Pada</w:t>
-      </w:r>
-      <w:proofErr w:type="spellEnd"/>
-      <w:r>
-        <w:rPr>
-          <w:b/>
-          <w:bCs/>
-          <w:sz w:val="32"/>
-          <w:szCs w:val="32"/>
-          <w:u w:val="single"/>
-        </w:rPr>
-        <w:t xml:space="preserve"> </w:t>
-      </w:r>
-      <w:proofErr w:type="spellStart"/>
-      <w:r>
-        <w:rPr>
-          <w:b/>
-          <w:bCs/>
-          <w:sz w:val="32"/>
-          <w:szCs w:val="32"/>
-          <w:u w:val="single"/>
-        </w:rPr>
-        <w:t>Paatam</w:t>
-      </w:r>
-      <w:proofErr w:type="spellEnd"/>
-      <w:r>
-        <w:rPr>
-          <w:b/>
-          <w:bCs/>
-          <w:sz w:val="32"/>
-          <w:szCs w:val="32"/>
-          <w:u w:val="single"/>
-        </w:rPr>
-        <w:t xml:space="preserve"> – TS </w:t>
+        <w:t xml:space="preserve">TS Pada Paatam – TS </w:t>
       </w:r>
       <w:r>
         <w:rPr>
@@ -6181,19 +7246,8 @@
                 <w:sz w:val="28"/>
                 <w:szCs w:val="28"/>
               </w:rPr>
-              <w:t xml:space="preserve">18th </w:t>
-            </w:r>
-            <w:proofErr w:type="spellStart"/>
-            <w:r>
-              <w:rPr>
-                <w:b/>
-                <w:bCs/>
-                <w:sz w:val="28"/>
-                <w:szCs w:val="28"/>
-              </w:rPr>
-              <w:t>Panchaati</w:t>
-            </w:r>
-            <w:proofErr w:type="spellEnd"/>
+              <w:t>18th Panchaati</w:t>
+            </w:r>
           </w:p>
         </w:tc>
         <w:tc>
@@ -6627,19 +7681,8 @@
                 <w:sz w:val="28"/>
                 <w:szCs w:val="28"/>
               </w:rPr>
-              <w:t xml:space="preserve">25th </w:t>
-            </w:r>
-            <w:proofErr w:type="spellStart"/>
-            <w:r>
-              <w:rPr>
-                <w:b/>
-                <w:bCs/>
-                <w:sz w:val="28"/>
-                <w:szCs w:val="28"/>
-              </w:rPr>
-              <w:t>Panchaati</w:t>
-            </w:r>
-            <w:proofErr w:type="spellEnd"/>
+              <w:t>25th Panchaati</w:t>
+            </w:r>
           </w:p>
         </w:tc>
         <w:tc>
@@ -7010,19 +8053,8 @@
                 <w:sz w:val="28"/>
                 <w:szCs w:val="28"/>
               </w:rPr>
-              <w:t xml:space="preserve">34th </w:t>
-            </w:r>
-            <w:proofErr w:type="spellStart"/>
-            <w:r>
-              <w:rPr>
-                <w:b/>
-                <w:bCs/>
-                <w:sz w:val="28"/>
-                <w:szCs w:val="28"/>
-              </w:rPr>
-              <w:t>Panchaati</w:t>
-            </w:r>
-            <w:proofErr w:type="spellEnd"/>
+              <w:t>34th Panchaati</w:t>
+            </w:r>
           </w:p>
         </w:tc>
         <w:tc>
@@ -7434,20 +8466,8 @@
                 <w:sz w:val="28"/>
                 <w:szCs w:val="28"/>
               </w:rPr>
-              <w:lastRenderedPageBreak/>
-              <w:t xml:space="preserve">42nd </w:t>
-            </w:r>
-            <w:proofErr w:type="spellStart"/>
-            <w:r>
-              <w:rPr>
-                <w:b/>
-                <w:bCs/>
-                <w:sz w:val="28"/>
-                <w:szCs w:val="28"/>
-              </w:rPr>
-              <w:t>Panchaati</w:t>
-            </w:r>
-            <w:proofErr w:type="spellEnd"/>
+              <w:t>42nd Panchaati</w:t>
+            </w:r>
           </w:p>
         </w:tc>
         <w:tc>
@@ -7478,7 +8498,6 @@
                 <w:cs/>
                 <w:lang w:bidi="ta-IN"/>
               </w:rPr>
-              <w:lastRenderedPageBreak/>
               <w:t>த</w:t>
             </w:r>
             <w:r>
@@ -7870,51 +8889,7 @@
           <w:u w:val="single"/>
         </w:rPr>
         <w:lastRenderedPageBreak/>
-        <w:t xml:space="preserve">TS </w:t>
-      </w:r>
-      <w:proofErr w:type="spellStart"/>
-      <w:r>
-        <w:rPr>
-          <w:b/>
-          <w:bCs/>
-          <w:sz w:val="32"/>
-          <w:szCs w:val="32"/>
-          <w:u w:val="single"/>
-        </w:rPr>
-        <w:t>Pada</w:t>
-      </w:r>
-      <w:proofErr w:type="spellEnd"/>
-      <w:r>
-        <w:rPr>
-          <w:b/>
-          <w:bCs/>
-          <w:sz w:val="32"/>
-          <w:szCs w:val="32"/>
-          <w:u w:val="single"/>
-        </w:rPr>
-        <w:t xml:space="preserve"> </w:t>
-      </w:r>
-      <w:proofErr w:type="spellStart"/>
-      <w:r>
-        <w:rPr>
-          <w:b/>
-          <w:bCs/>
-          <w:sz w:val="32"/>
-          <w:szCs w:val="32"/>
-          <w:u w:val="single"/>
-        </w:rPr>
-        <w:t>Paatam</w:t>
-      </w:r>
-      <w:proofErr w:type="spellEnd"/>
-      <w:r>
-        <w:rPr>
-          <w:b/>
-          <w:bCs/>
-          <w:sz w:val="32"/>
-          <w:szCs w:val="32"/>
-          <w:u w:val="single"/>
-        </w:rPr>
-        <w:t xml:space="preserve"> – TS </w:t>
+        <w:t xml:space="preserve">TS Pada Paatam – TS </w:t>
       </w:r>
       <w:r>
         <w:rPr>
@@ -9062,7 +10037,6 @@
                 <w:szCs w:val="32"/>
               </w:rPr>
             </w:pPr>
-            <w:proofErr w:type="spellStart"/>
             <w:r>
               <w:rPr>
                 <w:sz w:val="28"/>
@@ -9070,7 +10044,6 @@
               </w:rPr>
               <w:t>Padam</w:t>
             </w:r>
-            <w:proofErr w:type="spellEnd"/>
           </w:p>
         </w:tc>
         <w:tc>
@@ -9435,7 +10408,6 @@
                 <w:szCs w:val="32"/>
               </w:rPr>
             </w:pPr>
-            <w:proofErr w:type="spellStart"/>
             <w:r>
               <w:rPr>
                 <w:sz w:val="28"/>
@@ -9443,7 +10415,6 @@
               </w:rPr>
               <w:t>Padam</w:t>
             </w:r>
-            <w:proofErr w:type="spellEnd"/>
           </w:p>
         </w:tc>
         <w:tc>
@@ -10300,16 +11271,8 @@
                 <w:szCs w:val="28"/>
               </w:rPr>
               <w:br/>
-            </w:r>
-            <w:proofErr w:type="spellStart"/>
-            <w:r>
-              <w:rPr>
-                <w:sz w:val="28"/>
-                <w:szCs w:val="28"/>
-              </w:rPr>
               <w:t>Padam</w:t>
             </w:r>
-            <w:proofErr w:type="spellEnd"/>
           </w:p>
         </w:tc>
         <w:tc>
@@ -10972,7 +11935,6 @@
                 <w:cs/>
                 <w:lang w:bidi="ta-IN"/>
               </w:rPr>
-              <w:lastRenderedPageBreak/>
               <w:t>பஞ்சத</w:t>
             </w:r>
             <w:r>
@@ -11171,6 +12133,7 @@
                 <w:sz w:val="28"/>
                 <w:szCs w:val="28"/>
               </w:rPr>
+              <w:lastRenderedPageBreak/>
               <w:t xml:space="preserve">1.8.13.1 </w:t>
             </w:r>
             <w:proofErr w:type="spellStart"/>
@@ -11497,17 +12460,8 @@
                 <w:sz w:val="28"/>
                 <w:szCs w:val="28"/>
               </w:rPr>
-              <w:t xml:space="preserve"> 28 </w:t>
-            </w:r>
-            <w:proofErr w:type="spellStart"/>
-            <w:r>
-              <w:rPr>
-                <w:sz w:val="28"/>
-                <w:szCs w:val="28"/>
-              </w:rPr>
-              <w:t>Padam</w:t>
-            </w:r>
-            <w:proofErr w:type="spellEnd"/>
+              <w:t xml:space="preserve"> 28 Padam</w:t>
+            </w:r>
           </w:p>
         </w:tc>
         <w:tc>
@@ -13508,42 +14462,8 @@
           <w:szCs w:val="32"/>
           <w:u w:val="single"/>
         </w:rPr>
-        <w:t xml:space="preserve"> </w:t>
+        <w:t xml:space="preserve"> Pada Paatam</w:t>
       </w:r>
-      <w:proofErr w:type="spellStart"/>
-      <w:r>
-        <w:rPr>
-          <w:b/>
-          <w:bCs/>
-          <w:sz w:val="32"/>
-          <w:szCs w:val="32"/>
-          <w:u w:val="single"/>
-        </w:rPr>
-        <w:t>Pada</w:t>
-      </w:r>
-      <w:proofErr w:type="spellEnd"/>
-      <w:r>
-        <w:rPr>
-          <w:b/>
-          <w:bCs/>
-          <w:sz w:val="32"/>
-          <w:szCs w:val="32"/>
-          <w:u w:val="single"/>
-        </w:rPr>
-        <w:t xml:space="preserve"> </w:t>
-      </w:r>
-      <w:proofErr w:type="spellStart"/>
-      <w:r>
-        <w:rPr>
-          <w:b/>
-          <w:bCs/>
-          <w:sz w:val="32"/>
-          <w:szCs w:val="32"/>
-          <w:u w:val="single"/>
-        </w:rPr>
-        <w:t>Paatam</w:t>
-      </w:r>
-      <w:proofErr w:type="spellEnd"/>
       <w:r>
         <w:rPr>
           <w:b/>
@@ -13856,23 +14776,7 @@
                 <w:sz w:val="28"/>
                 <w:szCs w:val="28"/>
               </w:rPr>
-              <w:t xml:space="preserve">1.8.22.2 </w:t>
-            </w:r>
-            <w:proofErr w:type="spellStart"/>
-            <w:r>
-              <w:rPr>
-                <w:sz w:val="28"/>
-                <w:szCs w:val="28"/>
-              </w:rPr>
-              <w:t>Padam</w:t>
-            </w:r>
-            <w:proofErr w:type="spellEnd"/>
-            <w:r>
-              <w:rPr>
-                <w:sz w:val="28"/>
-                <w:szCs w:val="28"/>
-              </w:rPr>
-              <w:t xml:space="preserve"> 50</w:t>
+              <w:t>1.8.22.2 Padam 50</w:t>
             </w:r>
           </w:p>
         </w:tc>
@@ -14208,7 +15112,7 @@
 </file>
 
 <file path=word/endnotes.xml><?xml version="1.0" encoding="utf-8"?>
-<w:endnotes xmlns:wpc="http://schemas.microsoft.com/office/word/2010/wordprocessingCanvas" xmlns:cx="http://schemas.microsoft.com/office/drawing/2014/chartex" xmlns:cx1="http://schemas.microsoft.com/office/drawing/2015/9/8/chartex" xmlns:mc="http://schemas.openxmlformats.org/markup-compatibility/2006" xmlns:o="urn:schemas-microsoft-com:office:office" xmlns:r="http://schemas.openxmlformats.org/officeDocument/2006/relationships" xmlns:m="http://schemas.openxmlformats.org/officeDocument/2006/math" xmlns:v="urn:schemas-microsoft-com:vml" xmlns:wp14="http://schemas.microsoft.com/office/word/2010/wordprocessingDrawing" xmlns:wp="http://schemas.openxmlformats.org/drawingml/2006/wordprocessingDrawing" xmlns:w10="urn:schemas-microsoft-com:office:word" xmlns:w="http://schemas.openxmlformats.org/wordprocessingml/2006/main" xmlns:w14="http://schemas.microsoft.com/office/word/2010/wordml" xmlns:w15="http://schemas.microsoft.com/office/word/2012/wordml" xmlns:w16se="http://schemas.microsoft.com/office/word/2015/wordml/symex" xmlns:wpg="http://schemas.microsoft.com/office/word/2010/wordprocessingGroup" xmlns:wpi="http://schemas.microsoft.com/office/word/2010/wordprocessingInk" xmlns:wne="http://schemas.microsoft.com/office/word/2006/wordml" xmlns:wps="http://schemas.microsoft.com/office/word/2010/wordprocessingShape" mc:Ignorable="w14 w15 w16se wp14">
+<w:endnotes xmlns:wpc="http://schemas.microsoft.com/office/word/2010/wordprocessingCanvas" xmlns:cx="http://schemas.microsoft.com/office/drawing/2014/chartex" xmlns:cx1="http://schemas.microsoft.com/office/drawing/2015/9/8/chartex" xmlns:cx2="http://schemas.microsoft.com/office/drawing/2015/10/21/chartex" xmlns:cx3="http://schemas.microsoft.com/office/drawing/2016/5/9/chartex" xmlns:cx4="http://schemas.microsoft.com/office/drawing/2016/5/10/chartex" xmlns:cx5="http://schemas.microsoft.com/office/drawing/2016/5/11/chartex" xmlns:cx6="http://schemas.microsoft.com/office/drawing/2016/5/12/chartex" xmlns:cx7="http://schemas.microsoft.com/office/drawing/2016/5/13/chartex" xmlns:cx8="http://schemas.microsoft.com/office/drawing/2016/5/14/chartex" xmlns:mc="http://schemas.openxmlformats.org/markup-compatibility/2006" xmlns:aink="http://schemas.microsoft.com/office/drawing/2016/ink" xmlns:am3d="http://schemas.microsoft.com/office/drawing/2017/model3d" xmlns:o="urn:schemas-microsoft-com:office:office" xmlns:r="http://schemas.openxmlformats.org/officeDocument/2006/relationships" xmlns:m="http://schemas.openxmlformats.org/officeDocument/2006/math" xmlns:v="urn:schemas-microsoft-com:vml" xmlns:wp14="http://schemas.microsoft.com/office/word/2010/wordprocessingDrawing" xmlns:wp="http://schemas.openxmlformats.org/drawingml/2006/wordprocessingDrawing" xmlns:w10="urn:schemas-microsoft-com:office:word" xmlns:w="http://schemas.openxmlformats.org/wordprocessingml/2006/main" xmlns:w14="http://schemas.microsoft.com/office/word/2010/wordml" xmlns:w15="http://schemas.microsoft.com/office/word/2012/wordml" xmlns:w16cex="http://schemas.microsoft.com/office/word/2018/wordml/cex" xmlns:w16cid="http://schemas.microsoft.com/office/word/2016/wordml/cid" xmlns:w16="http://schemas.microsoft.com/office/word/2018/wordml" xmlns:w16se="http://schemas.microsoft.com/office/word/2015/wordml/symex" xmlns:wpg="http://schemas.microsoft.com/office/word/2010/wordprocessingGroup" xmlns:wpi="http://schemas.microsoft.com/office/word/2010/wordprocessingInk" xmlns:wne="http://schemas.microsoft.com/office/word/2006/wordml" xmlns:wps="http://schemas.microsoft.com/office/word/2010/wordprocessingShape" mc:Ignorable="w14 w15 w16se w16cid w16 w16cex wp14">
   <w:endnote w:type="separator" w:id="-1">
     <w:p>
       <w:pPr>
@@ -14233,7 +15137,7 @@
 </file>
 
 <file path=word/footer1.xml><?xml version="1.0" encoding="utf-8"?>
-<w:ftr xmlns:wpc="http://schemas.microsoft.com/office/word/2010/wordprocessingCanvas" xmlns:cx="http://schemas.microsoft.com/office/drawing/2014/chartex" xmlns:cx1="http://schemas.microsoft.com/office/drawing/2015/9/8/chartex" xmlns:mc="http://schemas.openxmlformats.org/markup-compatibility/2006" xmlns:o="urn:schemas-microsoft-com:office:office" xmlns:r="http://schemas.openxmlformats.org/officeDocument/2006/relationships" xmlns:m="http://schemas.openxmlformats.org/officeDocument/2006/math" xmlns:v="urn:schemas-microsoft-com:vml" xmlns:wp14="http://schemas.microsoft.com/office/word/2010/wordprocessingDrawing" xmlns:wp="http://schemas.openxmlformats.org/drawingml/2006/wordprocessingDrawing" xmlns:w10="urn:schemas-microsoft-com:office:word" xmlns:w="http://schemas.openxmlformats.org/wordprocessingml/2006/main" xmlns:w14="http://schemas.microsoft.com/office/word/2010/wordml" xmlns:w15="http://schemas.microsoft.com/office/word/2012/wordml" xmlns:w16se="http://schemas.microsoft.com/office/word/2015/wordml/symex" xmlns:wpg="http://schemas.microsoft.com/office/word/2010/wordprocessingGroup" xmlns:wpi="http://schemas.microsoft.com/office/word/2010/wordprocessingInk" xmlns:wne="http://schemas.microsoft.com/office/word/2006/wordml" xmlns:wps="http://schemas.microsoft.com/office/word/2010/wordprocessingShape" mc:Ignorable="w14 w15 w16se wp14">
+<w:ftr xmlns:wpc="http://schemas.microsoft.com/office/word/2010/wordprocessingCanvas" xmlns:cx="http://schemas.microsoft.com/office/drawing/2014/chartex" xmlns:cx1="http://schemas.microsoft.com/office/drawing/2015/9/8/chartex" xmlns:cx2="http://schemas.microsoft.com/office/drawing/2015/10/21/chartex" xmlns:cx3="http://schemas.microsoft.com/office/drawing/2016/5/9/chartex" xmlns:cx4="http://schemas.microsoft.com/office/drawing/2016/5/10/chartex" xmlns:cx5="http://schemas.microsoft.com/office/drawing/2016/5/11/chartex" xmlns:cx6="http://schemas.microsoft.com/office/drawing/2016/5/12/chartex" xmlns:cx7="http://schemas.microsoft.com/office/drawing/2016/5/13/chartex" xmlns:cx8="http://schemas.microsoft.com/office/drawing/2016/5/14/chartex" xmlns:mc="http://schemas.openxmlformats.org/markup-compatibility/2006" xmlns:aink="http://schemas.microsoft.com/office/drawing/2016/ink" xmlns:am3d="http://schemas.microsoft.com/office/drawing/2017/model3d" xmlns:o="urn:schemas-microsoft-com:office:office" xmlns:r="http://schemas.openxmlformats.org/officeDocument/2006/relationships" xmlns:m="http://schemas.openxmlformats.org/officeDocument/2006/math" xmlns:v="urn:schemas-microsoft-com:vml" xmlns:wp14="http://schemas.microsoft.com/office/word/2010/wordprocessingDrawing" xmlns:wp="http://schemas.openxmlformats.org/drawingml/2006/wordprocessingDrawing" xmlns:w10="urn:schemas-microsoft-com:office:word" xmlns:w="http://schemas.openxmlformats.org/wordprocessingml/2006/main" xmlns:w14="http://schemas.microsoft.com/office/word/2010/wordml" xmlns:w15="http://schemas.microsoft.com/office/word/2012/wordml" xmlns:w16cex="http://schemas.microsoft.com/office/word/2018/wordml/cex" xmlns:w16cid="http://schemas.microsoft.com/office/word/2016/wordml/cid" xmlns:w16="http://schemas.microsoft.com/office/word/2018/wordml" xmlns:w16se="http://schemas.microsoft.com/office/word/2015/wordml/symex" xmlns:wpg="http://schemas.microsoft.com/office/word/2010/wordprocessingGroup" xmlns:wpi="http://schemas.microsoft.com/office/word/2010/wordprocessingInk" xmlns:wne="http://schemas.microsoft.com/office/word/2006/wordml" xmlns:wps="http://schemas.microsoft.com/office/word/2010/wordprocessingShape" mc:Ignorable="w14 w15 w16se w16cid w16 w16cex wp14">
   <w:p>
     <w:pPr>
       <w:pBdr>
@@ -14387,7 +15291,7 @@
 </file>
 
 <file path=word/footer2.xml><?xml version="1.0" encoding="utf-8"?>
-<w:ftr xmlns:wpc="http://schemas.microsoft.com/office/word/2010/wordprocessingCanvas" xmlns:cx="http://schemas.microsoft.com/office/drawing/2014/chartex" xmlns:cx1="http://schemas.microsoft.com/office/drawing/2015/9/8/chartex" xmlns:mc="http://schemas.openxmlformats.org/markup-compatibility/2006" xmlns:o="urn:schemas-microsoft-com:office:office" xmlns:r="http://schemas.openxmlformats.org/officeDocument/2006/relationships" xmlns:m="http://schemas.openxmlformats.org/officeDocument/2006/math" xmlns:v="urn:schemas-microsoft-com:vml" xmlns:wp14="http://schemas.microsoft.com/office/word/2010/wordprocessingDrawing" xmlns:wp="http://schemas.openxmlformats.org/drawingml/2006/wordprocessingDrawing" xmlns:w10="urn:schemas-microsoft-com:office:word" xmlns:w="http://schemas.openxmlformats.org/wordprocessingml/2006/main" xmlns:w14="http://schemas.microsoft.com/office/word/2010/wordml" xmlns:w15="http://schemas.microsoft.com/office/word/2012/wordml" xmlns:w16se="http://schemas.microsoft.com/office/word/2015/wordml/symex" xmlns:wpg="http://schemas.microsoft.com/office/word/2010/wordprocessingGroup" xmlns:wpi="http://schemas.microsoft.com/office/word/2010/wordprocessingInk" xmlns:wne="http://schemas.microsoft.com/office/word/2006/wordml" xmlns:wps="http://schemas.microsoft.com/office/word/2010/wordprocessingShape" mc:Ignorable="w14 w15 w16se wp14">
+<w:ftr xmlns:wpc="http://schemas.microsoft.com/office/word/2010/wordprocessingCanvas" xmlns:cx="http://schemas.microsoft.com/office/drawing/2014/chartex" xmlns:cx1="http://schemas.microsoft.com/office/drawing/2015/9/8/chartex" xmlns:cx2="http://schemas.microsoft.com/office/drawing/2015/10/21/chartex" xmlns:cx3="http://schemas.microsoft.com/office/drawing/2016/5/9/chartex" xmlns:cx4="http://schemas.microsoft.com/office/drawing/2016/5/10/chartex" xmlns:cx5="http://schemas.microsoft.com/office/drawing/2016/5/11/chartex" xmlns:cx6="http://schemas.microsoft.com/office/drawing/2016/5/12/chartex" xmlns:cx7="http://schemas.microsoft.com/office/drawing/2016/5/13/chartex" xmlns:cx8="http://schemas.microsoft.com/office/drawing/2016/5/14/chartex" xmlns:mc="http://schemas.openxmlformats.org/markup-compatibility/2006" xmlns:aink="http://schemas.microsoft.com/office/drawing/2016/ink" xmlns:am3d="http://schemas.microsoft.com/office/drawing/2017/model3d" xmlns:o="urn:schemas-microsoft-com:office:office" xmlns:r="http://schemas.openxmlformats.org/officeDocument/2006/relationships" xmlns:m="http://schemas.openxmlformats.org/officeDocument/2006/math" xmlns:v="urn:schemas-microsoft-com:vml" xmlns:wp14="http://schemas.microsoft.com/office/word/2010/wordprocessingDrawing" xmlns:wp="http://schemas.openxmlformats.org/drawingml/2006/wordprocessingDrawing" xmlns:w10="urn:schemas-microsoft-com:office:word" xmlns:w="http://schemas.openxmlformats.org/wordprocessingml/2006/main" xmlns:w14="http://schemas.microsoft.com/office/word/2010/wordml" xmlns:w15="http://schemas.microsoft.com/office/word/2012/wordml" xmlns:w16cex="http://schemas.microsoft.com/office/word/2018/wordml/cex" xmlns:w16cid="http://schemas.microsoft.com/office/word/2016/wordml/cid" xmlns:w16="http://schemas.microsoft.com/office/word/2018/wordml" xmlns:w16se="http://schemas.microsoft.com/office/word/2015/wordml/symex" xmlns:wpg="http://schemas.microsoft.com/office/word/2010/wordprocessingGroup" xmlns:wpi="http://schemas.microsoft.com/office/word/2010/wordprocessingInk" xmlns:wne="http://schemas.microsoft.com/office/word/2006/wordml" xmlns:wps="http://schemas.microsoft.com/office/word/2010/wordprocessingShape" mc:Ignorable="w14 w15 w16se w16cid w16 w16cex wp14">
   <w:p>
     <w:pPr>
       <w:pBdr>
@@ -14583,7 +15487,7 @@
 </file>
 
 <file path=word/footnotes.xml><?xml version="1.0" encoding="utf-8"?>
-<w:footnotes xmlns:wpc="http://schemas.microsoft.com/office/word/2010/wordprocessingCanvas" xmlns:cx="http://schemas.microsoft.com/office/drawing/2014/chartex" xmlns:cx1="http://schemas.microsoft.com/office/drawing/2015/9/8/chartex" xmlns:mc="http://schemas.openxmlformats.org/markup-compatibility/2006" xmlns:o="urn:schemas-microsoft-com:office:office" xmlns:r="http://schemas.openxmlformats.org/officeDocument/2006/relationships" xmlns:m="http://schemas.openxmlformats.org/officeDocument/2006/math" xmlns:v="urn:schemas-microsoft-com:vml" xmlns:wp14="http://schemas.microsoft.com/office/word/2010/wordprocessingDrawing" xmlns:wp="http://schemas.openxmlformats.org/drawingml/2006/wordprocessingDrawing" xmlns:w10="urn:schemas-microsoft-com:office:word" xmlns:w="http://schemas.openxmlformats.org/wordprocessingml/2006/main" xmlns:w14="http://schemas.microsoft.com/office/word/2010/wordml" xmlns:w15="http://schemas.microsoft.com/office/word/2012/wordml" xmlns:w16se="http://schemas.microsoft.com/office/word/2015/wordml/symex" xmlns:wpg="http://schemas.microsoft.com/office/word/2010/wordprocessingGroup" xmlns:wpi="http://schemas.microsoft.com/office/word/2010/wordprocessingInk" xmlns:wne="http://schemas.microsoft.com/office/word/2006/wordml" xmlns:wps="http://schemas.microsoft.com/office/word/2010/wordprocessingShape" mc:Ignorable="w14 w15 w16se wp14">
+<w:footnotes xmlns:wpc="http://schemas.microsoft.com/office/word/2010/wordprocessingCanvas" xmlns:cx="http://schemas.microsoft.com/office/drawing/2014/chartex" xmlns:cx1="http://schemas.microsoft.com/office/drawing/2015/9/8/chartex" xmlns:cx2="http://schemas.microsoft.com/office/drawing/2015/10/21/chartex" xmlns:cx3="http://schemas.microsoft.com/office/drawing/2016/5/9/chartex" xmlns:cx4="http://schemas.microsoft.com/office/drawing/2016/5/10/chartex" xmlns:cx5="http://schemas.microsoft.com/office/drawing/2016/5/11/chartex" xmlns:cx6="http://schemas.microsoft.com/office/drawing/2016/5/12/chartex" xmlns:cx7="http://schemas.microsoft.com/office/drawing/2016/5/13/chartex" xmlns:cx8="http://schemas.microsoft.com/office/drawing/2016/5/14/chartex" xmlns:mc="http://schemas.openxmlformats.org/markup-compatibility/2006" xmlns:aink="http://schemas.microsoft.com/office/drawing/2016/ink" xmlns:am3d="http://schemas.microsoft.com/office/drawing/2017/model3d" xmlns:o="urn:schemas-microsoft-com:office:office" xmlns:r="http://schemas.openxmlformats.org/officeDocument/2006/relationships" xmlns:m="http://schemas.openxmlformats.org/officeDocument/2006/math" xmlns:v="urn:schemas-microsoft-com:vml" xmlns:wp14="http://schemas.microsoft.com/office/word/2010/wordprocessingDrawing" xmlns:wp="http://schemas.openxmlformats.org/drawingml/2006/wordprocessingDrawing" xmlns:w10="urn:schemas-microsoft-com:office:word" xmlns:w="http://schemas.openxmlformats.org/wordprocessingml/2006/main" xmlns:w14="http://schemas.microsoft.com/office/word/2010/wordml" xmlns:w15="http://schemas.microsoft.com/office/word/2012/wordml" xmlns:w16cex="http://schemas.microsoft.com/office/word/2018/wordml/cex" xmlns:w16cid="http://schemas.microsoft.com/office/word/2016/wordml/cid" xmlns:w16="http://schemas.microsoft.com/office/word/2018/wordml" xmlns:w16se="http://schemas.microsoft.com/office/word/2015/wordml/symex" xmlns:wpg="http://schemas.microsoft.com/office/word/2010/wordprocessingGroup" xmlns:wpi="http://schemas.microsoft.com/office/word/2010/wordprocessingInk" xmlns:wne="http://schemas.microsoft.com/office/word/2006/wordml" xmlns:wps="http://schemas.microsoft.com/office/word/2010/wordprocessingShape" mc:Ignorable="w14 w15 w16se w16cid w16 w16cex wp14">
   <w:footnote w:type="separator" w:id="-1">
     <w:p>
       <w:pPr>
@@ -14608,7 +15512,7 @@
 </file>
 
 <file path=word/header1.xml><?xml version="1.0" encoding="utf-8"?>
-<w:hdr xmlns:wpc="http://schemas.microsoft.com/office/word/2010/wordprocessingCanvas" xmlns:cx="http://schemas.microsoft.com/office/drawing/2014/chartex" xmlns:cx1="http://schemas.microsoft.com/office/drawing/2015/9/8/chartex" xmlns:mc="http://schemas.openxmlformats.org/markup-compatibility/2006" xmlns:o="urn:schemas-microsoft-com:office:office" xmlns:r="http://schemas.openxmlformats.org/officeDocument/2006/relationships" xmlns:m="http://schemas.openxmlformats.org/officeDocument/2006/math" xmlns:v="urn:schemas-microsoft-com:vml" xmlns:wp14="http://schemas.microsoft.com/office/word/2010/wordprocessingDrawing" xmlns:wp="http://schemas.openxmlformats.org/drawingml/2006/wordprocessingDrawing" xmlns:w10="urn:schemas-microsoft-com:office:word" xmlns:w="http://schemas.openxmlformats.org/wordprocessingml/2006/main" xmlns:w14="http://schemas.microsoft.com/office/word/2010/wordml" xmlns:w15="http://schemas.microsoft.com/office/word/2012/wordml" xmlns:w16se="http://schemas.microsoft.com/office/word/2015/wordml/symex" xmlns:wpg="http://schemas.microsoft.com/office/word/2010/wordprocessingGroup" xmlns:wpi="http://schemas.microsoft.com/office/word/2010/wordprocessingInk" xmlns:wne="http://schemas.microsoft.com/office/word/2006/wordml" xmlns:wps="http://schemas.microsoft.com/office/word/2010/wordprocessingShape" mc:Ignorable="w14 w15 w16se wp14">
+<w:hdr xmlns:wpc="http://schemas.microsoft.com/office/word/2010/wordprocessingCanvas" xmlns:cx="http://schemas.microsoft.com/office/drawing/2014/chartex" xmlns:cx1="http://schemas.microsoft.com/office/drawing/2015/9/8/chartex" xmlns:cx2="http://schemas.microsoft.com/office/drawing/2015/10/21/chartex" xmlns:cx3="http://schemas.microsoft.com/office/drawing/2016/5/9/chartex" xmlns:cx4="http://schemas.microsoft.com/office/drawing/2016/5/10/chartex" xmlns:cx5="http://schemas.microsoft.com/office/drawing/2016/5/11/chartex" xmlns:cx6="http://schemas.microsoft.com/office/drawing/2016/5/12/chartex" xmlns:cx7="http://schemas.microsoft.com/office/drawing/2016/5/13/chartex" xmlns:cx8="http://schemas.microsoft.com/office/drawing/2016/5/14/chartex" xmlns:mc="http://schemas.openxmlformats.org/markup-compatibility/2006" xmlns:aink="http://schemas.microsoft.com/office/drawing/2016/ink" xmlns:am3d="http://schemas.microsoft.com/office/drawing/2017/model3d" xmlns:o="urn:schemas-microsoft-com:office:office" xmlns:r="http://schemas.openxmlformats.org/officeDocument/2006/relationships" xmlns:m="http://schemas.openxmlformats.org/officeDocument/2006/math" xmlns:v="urn:schemas-microsoft-com:vml" xmlns:wp14="http://schemas.microsoft.com/office/word/2010/wordprocessingDrawing" xmlns:wp="http://schemas.openxmlformats.org/drawingml/2006/wordprocessingDrawing" xmlns:w10="urn:schemas-microsoft-com:office:word" xmlns:w="http://schemas.openxmlformats.org/wordprocessingml/2006/main" xmlns:w14="http://schemas.microsoft.com/office/word/2010/wordml" xmlns:w15="http://schemas.microsoft.com/office/word/2012/wordml" xmlns:w16cex="http://schemas.microsoft.com/office/word/2018/wordml/cex" xmlns:w16cid="http://schemas.microsoft.com/office/word/2016/wordml/cid" xmlns:w16="http://schemas.microsoft.com/office/word/2018/wordml" xmlns:w16se="http://schemas.microsoft.com/office/word/2015/wordml/symex" xmlns:wpg="http://schemas.microsoft.com/office/word/2010/wordprocessingGroup" xmlns:wpi="http://schemas.microsoft.com/office/word/2010/wordprocessingInk" xmlns:wne="http://schemas.microsoft.com/office/word/2006/wordml" xmlns:wps="http://schemas.microsoft.com/office/word/2010/wordprocessingShape" mc:Ignorable="w14 w15 w16se w16cid w16 w16cex wp14">
   <w:p>
     <w:pPr>
       <w:pStyle w:val="Header"/>
@@ -14621,7 +15525,7 @@
 </file>
 
 <file path=word/header2.xml><?xml version="1.0" encoding="utf-8"?>
-<w:hdr xmlns:wpc="http://schemas.microsoft.com/office/word/2010/wordprocessingCanvas" xmlns:cx="http://schemas.microsoft.com/office/drawing/2014/chartex" xmlns:cx1="http://schemas.microsoft.com/office/drawing/2015/9/8/chartex" xmlns:mc="http://schemas.openxmlformats.org/markup-compatibility/2006" xmlns:o="urn:schemas-microsoft-com:office:office" xmlns:r="http://schemas.openxmlformats.org/officeDocument/2006/relationships" xmlns:m="http://schemas.openxmlformats.org/officeDocument/2006/math" xmlns:v="urn:schemas-microsoft-com:vml" xmlns:wp14="http://schemas.microsoft.com/office/word/2010/wordprocessingDrawing" xmlns:wp="http://schemas.openxmlformats.org/drawingml/2006/wordprocessingDrawing" xmlns:w10="urn:schemas-microsoft-com:office:word" xmlns:w="http://schemas.openxmlformats.org/wordprocessingml/2006/main" xmlns:w14="http://schemas.microsoft.com/office/word/2010/wordml" xmlns:w15="http://schemas.microsoft.com/office/word/2012/wordml" xmlns:w16se="http://schemas.microsoft.com/office/word/2015/wordml/symex" xmlns:wpg="http://schemas.microsoft.com/office/word/2010/wordprocessingGroup" xmlns:wpi="http://schemas.microsoft.com/office/word/2010/wordprocessingInk" xmlns:wne="http://schemas.microsoft.com/office/word/2006/wordml" xmlns:wps="http://schemas.microsoft.com/office/word/2010/wordprocessingShape" mc:Ignorable="w14 w15 w16se wp14">
+<w:hdr xmlns:wpc="http://schemas.microsoft.com/office/word/2010/wordprocessingCanvas" xmlns:cx="http://schemas.microsoft.com/office/drawing/2014/chartex" xmlns:cx1="http://schemas.microsoft.com/office/drawing/2015/9/8/chartex" xmlns:cx2="http://schemas.microsoft.com/office/drawing/2015/10/21/chartex" xmlns:cx3="http://schemas.microsoft.com/office/drawing/2016/5/9/chartex" xmlns:cx4="http://schemas.microsoft.com/office/drawing/2016/5/10/chartex" xmlns:cx5="http://schemas.microsoft.com/office/drawing/2016/5/11/chartex" xmlns:cx6="http://schemas.microsoft.com/office/drawing/2016/5/12/chartex" xmlns:cx7="http://schemas.microsoft.com/office/drawing/2016/5/13/chartex" xmlns:cx8="http://schemas.microsoft.com/office/drawing/2016/5/14/chartex" xmlns:mc="http://schemas.openxmlformats.org/markup-compatibility/2006" xmlns:aink="http://schemas.microsoft.com/office/drawing/2016/ink" xmlns:am3d="http://schemas.microsoft.com/office/drawing/2017/model3d" xmlns:o="urn:schemas-microsoft-com:office:office" xmlns:r="http://schemas.openxmlformats.org/officeDocument/2006/relationships" xmlns:m="http://schemas.openxmlformats.org/officeDocument/2006/math" xmlns:v="urn:schemas-microsoft-com:vml" xmlns:wp14="http://schemas.microsoft.com/office/word/2010/wordprocessingDrawing" xmlns:wp="http://schemas.openxmlformats.org/drawingml/2006/wordprocessingDrawing" xmlns:w10="urn:schemas-microsoft-com:office:word" xmlns:w="http://schemas.openxmlformats.org/wordprocessingml/2006/main" xmlns:w14="http://schemas.microsoft.com/office/word/2010/wordml" xmlns:w15="http://schemas.microsoft.com/office/word/2012/wordml" xmlns:w16cex="http://schemas.microsoft.com/office/word/2018/wordml/cex" xmlns:w16cid="http://schemas.microsoft.com/office/word/2016/wordml/cid" xmlns:w16="http://schemas.microsoft.com/office/word/2018/wordml" xmlns:w16se="http://schemas.microsoft.com/office/word/2015/wordml/symex" xmlns:wpg="http://schemas.microsoft.com/office/word/2010/wordprocessingGroup" xmlns:wpi="http://schemas.microsoft.com/office/word/2010/wordprocessingInk" xmlns:wne="http://schemas.microsoft.com/office/word/2006/wordml" xmlns:wps="http://schemas.microsoft.com/office/word/2010/wordprocessingShape" mc:Ignorable="w14 w15 w16se w16cid w16 w16cex wp14">
   <w:p>
     <w:pPr>
       <w:pStyle w:val="Header"/>
@@ -14634,7 +15538,7 @@
 </file>
 
 <file path=word/styles.xml><?xml version="1.0" encoding="utf-8"?>
-<w:styles xmlns:mc="http://schemas.openxmlformats.org/markup-compatibility/2006" xmlns:r="http://schemas.openxmlformats.org/officeDocument/2006/relationships" xmlns:w="http://schemas.openxmlformats.org/wordprocessingml/2006/main" xmlns:w14="http://schemas.microsoft.com/office/word/2010/wordml" xmlns:w15="http://schemas.microsoft.com/office/word/2012/wordml" xmlns:w16se="http://schemas.microsoft.com/office/word/2015/wordml/symex" mc:Ignorable="w14 w15 w16se">
+<w:styles xmlns:mc="http://schemas.openxmlformats.org/markup-compatibility/2006" xmlns:r="http://schemas.openxmlformats.org/officeDocument/2006/relationships" xmlns:w="http://schemas.openxmlformats.org/wordprocessingml/2006/main" xmlns:w14="http://schemas.microsoft.com/office/word/2010/wordml" xmlns:w15="http://schemas.microsoft.com/office/word/2012/wordml" xmlns:w16cex="http://schemas.microsoft.com/office/word/2018/wordml/cex" xmlns:w16cid="http://schemas.microsoft.com/office/word/2016/wordml/cid" xmlns:w16="http://schemas.microsoft.com/office/word/2018/wordml" xmlns:w16se="http://schemas.microsoft.com/office/word/2015/wordml/symex" mc:Ignorable="w14 w15 w16se w16cid w16 w16cex">
   <w:docDefaults>
     <w:rPrDefault>
       <w:rPr>
@@ -14644,7 +15548,7 @@
     </w:rPrDefault>
     <w:pPrDefault/>
   </w:docDefaults>
-  <w:latentStyles w:defLockedState="0" w:defUIPriority="99" w:defSemiHidden="0" w:defUnhideWhenUsed="0" w:defQFormat="0" w:count="371">
+  <w:latentStyles w:defLockedState="0" w:defUIPriority="99" w:defSemiHidden="0" w:defUnhideWhenUsed="0" w:defQFormat="0" w:count="376">
     <w:lsdException w:name="Normal" w:uiPriority="0" w:qFormat="1"/>
     <w:lsdException w:name="heading 1" w:uiPriority="9" w:qFormat="1"/>
     <w:lsdException w:name="heading 2" w:semiHidden="1" w:uiPriority="9" w:unhideWhenUsed="1" w:qFormat="1"/>
@@ -14750,7 +15654,6 @@
     <w:lsdException w:name="HTML Sample" w:semiHidden="1" w:unhideWhenUsed="1"/>
     <w:lsdException w:name="HTML Typewriter" w:semiHidden="1" w:unhideWhenUsed="1"/>
     <w:lsdException w:name="HTML Variable" w:semiHidden="1" w:unhideWhenUsed="1"/>
-    <w:lsdException w:name="Normal Table" w:semiHidden="1" w:unhideWhenUsed="1"/>
     <w:lsdException w:name="annotation subject" w:semiHidden="1" w:unhideWhenUsed="1"/>
     <w:lsdException w:name="No List" w:semiHidden="1" w:unhideWhenUsed="1"/>
     <w:lsdException w:name="Outline List 1" w:semiHidden="1" w:unhideWhenUsed="1"/>
@@ -14793,11 +15696,8 @@
     <w:lsdException w:name="Table Contemporary" w:semiHidden="1" w:unhideWhenUsed="1"/>
     <w:lsdException w:name="Table Elegant" w:semiHidden="1" w:unhideWhenUsed="1"/>
     <w:lsdException w:name="Table Professional" w:semiHidden="1" w:unhideWhenUsed="1"/>
-    <w:lsdException w:name="Table Subtle 1" w:semiHidden="1" w:unhideWhenUsed="1"/>
     <w:lsdException w:name="Table Subtle 2" w:semiHidden="1" w:unhideWhenUsed="1"/>
     <w:lsdException w:name="Table Web 1" w:semiHidden="1" w:unhideWhenUsed="1"/>
-    <w:lsdException w:name="Table Web 2" w:semiHidden="1" w:unhideWhenUsed="1"/>
-    <w:lsdException w:name="Table Web 3" w:semiHidden="1" w:unhideWhenUsed="1"/>
     <w:lsdException w:name="Balloon Text" w:semiHidden="1" w:unhideWhenUsed="1"/>
     <w:lsdException w:name="Table Grid" w:uiPriority="59"/>
     <w:lsdException w:name="Table Theme" w:semiHidden="1" w:unhideWhenUsed="1"/>
@@ -15016,6 +15916,11 @@
     <w:lsdException w:name="List Table 5 Dark Accent 6" w:uiPriority="50"/>
     <w:lsdException w:name="List Table 6 Colorful Accent 6" w:uiPriority="51"/>
     <w:lsdException w:name="List Table 7 Colorful Accent 6" w:uiPriority="52"/>
+    <w:lsdException w:name="Mention" w:semiHidden="1" w:unhideWhenUsed="1"/>
+    <w:lsdException w:name="Smart Hyperlink" w:semiHidden="1" w:unhideWhenUsed="1"/>
+    <w:lsdException w:name="Hashtag" w:semiHidden="1" w:unhideWhenUsed="1"/>
+    <w:lsdException w:name="Unresolved Mention" w:semiHidden="1" w:unhideWhenUsed="1"/>
+    <w:lsdException w:name="Smart Link" w:semiHidden="1" w:unhideWhenUsed="1"/>
   </w:latentStyles>
   <w:style w:type="paragraph" w:default="1" w:styleId="Normal">
     <w:name w:val="Normal"/>

--- a/TS-Padam/TS-1.8/TS 1.8 Tamil Pada Paatam Corrections.docx
+++ b/TS-Padam/TS-1.8/TS 1.8 Tamil Pada Paatam Corrections.docx
@@ -92,9 +92,8 @@
           <w:szCs w:val="32"/>
           <w:u w:val="single"/>
         </w:rPr>
-        <w:t xml:space="preserve">Observed </w:t>
+        <w:t xml:space="preserve">Observed till </w:t>
       </w:r>
-      <w:proofErr w:type="gramStart"/>
       <w:r>
         <w:rPr>
           <w:b/>
@@ -103,20 +102,8 @@
           <w:szCs w:val="32"/>
           <w:u w:val="single"/>
         </w:rPr>
-        <w:t xml:space="preserve">till </w:t>
+        <w:t>June 30, 2021</w:t>
       </w:r>
-      <w:r>
-        <w:rPr>
-          <w:b/>
-          <w:bCs/>
-          <w:sz w:val="32"/>
-          <w:szCs w:val="32"/>
-          <w:highlight w:val="red"/>
-          <w:u w:val="single"/>
-        </w:rPr>
-        <w:t>????</w:t>
-      </w:r>
-      <w:proofErr w:type="gramEnd"/>
     </w:p>
     <w:p>
       <w:pPr>
@@ -142,7 +129,25 @@
           <w:sz w:val="28"/>
           <w:szCs w:val="28"/>
         </w:rPr>
-        <w:t>(ignore those which are already incorporated in your book’s version and date)</w:t>
+        <w:t>(</w:t>
+      </w:r>
+      <w:proofErr w:type="gramStart"/>
+      <w:r>
+        <w:rPr>
+          <w:b/>
+          <w:sz w:val="28"/>
+          <w:szCs w:val="28"/>
+        </w:rPr>
+        <w:t>ignore</w:t>
+      </w:r>
+      <w:proofErr w:type="gramEnd"/>
+      <w:r>
+        <w:rPr>
+          <w:b/>
+          <w:sz w:val="28"/>
+          <w:szCs w:val="28"/>
+        </w:rPr>
+        <w:t xml:space="preserve"> those which are already incorporated in your book’s version and date)</w:t>
       </w:r>
     </w:p>
     <w:tbl>
@@ -376,7 +381,6 @@
               </w:rPr>
               <w:t xml:space="preserve"> – </w:t>
             </w:r>
-            <w:proofErr w:type="spellStart"/>
             <w:r>
               <w:rPr>
                 <w:rFonts w:cs="Arial"/>
@@ -387,7 +391,6 @@
               </w:rPr>
               <w:t>Vaakyam</w:t>
             </w:r>
-            <w:proofErr w:type="spellEnd"/>
           </w:p>
           <w:p>
             <w:pPr>
@@ -487,7 +490,7 @@
               <w:adjustRightInd w:val="0"/>
               <w:spacing w:before="0" w:line="240" w:lineRule="auto"/>
               <w:rPr>
-                <w:rFonts w:ascii="Latha" w:hAnsi="Latha" w:cs="Latha" w:hint="cs"/>
+                <w:rFonts w:ascii="Latha" w:hAnsi="Latha" w:cs="Latha"/>
                 <w:sz w:val="28"/>
                 <w:szCs w:val="28"/>
                 <w:highlight w:val="yellow"/>
@@ -682,7 +685,7 @@
               <w:adjustRightInd w:val="0"/>
               <w:spacing w:before="0" w:line="240" w:lineRule="auto"/>
               <w:rPr>
-                <w:rFonts w:ascii="Latha" w:hAnsi="Latha" w:cs="Latha" w:hint="cs"/>
+                <w:rFonts w:ascii="Latha" w:hAnsi="Latha" w:cs="Latha"/>
                 <w:sz w:val="28"/>
                 <w:szCs w:val="28"/>
                 <w:cs/>
@@ -908,7 +911,6 @@
               </w:rPr>
               <w:t xml:space="preserve">.3 – </w:t>
             </w:r>
-            <w:proofErr w:type="spellStart"/>
             <w:r>
               <w:rPr>
                 <w:rFonts w:cs="Arial"/>
@@ -919,7 +921,6 @@
               </w:rPr>
               <w:t>Vaakyam</w:t>
             </w:r>
-            <w:proofErr w:type="spellEnd"/>
           </w:p>
           <w:p>
             <w:pPr>
@@ -1484,7 +1485,7 @@
               <w:adjustRightInd w:val="0"/>
               <w:spacing w:before="0" w:line="240" w:lineRule="auto"/>
               <w:rPr>
-                <w:rFonts w:ascii="Latha" w:hAnsi="Latha" w:cs="Latha" w:hint="cs"/>
+                <w:rFonts w:ascii="Latha" w:hAnsi="Latha" w:cs="Latha"/>
                 <w:sz w:val="28"/>
                 <w:szCs w:val="28"/>
                 <w:highlight w:val="yellow"/>
@@ -1837,7 +1838,7 @@
               <w:adjustRightInd w:val="0"/>
               <w:spacing w:before="0" w:line="240" w:lineRule="auto"/>
               <w:rPr>
-                <w:rFonts w:ascii="Latha" w:hAnsi="Latha" w:cs="Latha" w:hint="cs"/>
+                <w:rFonts w:ascii="Latha" w:hAnsi="Latha" w:cs="Latha"/>
                 <w:sz w:val="28"/>
                 <w:szCs w:val="28"/>
                 <w:cs/>
@@ -3614,19 +3615,8 @@
                 <w:sz w:val="28"/>
                 <w:szCs w:val="28"/>
               </w:rPr>
-              <w:t xml:space="preserve">TS 1.8.10.1 – </w:t>
-            </w:r>
-            <w:proofErr w:type="spellStart"/>
-            <w:r>
-              <w:rPr>
-                <w:rFonts w:cs="Arial"/>
-                <w:b/>
-                <w:sz w:val="28"/>
-                <w:szCs w:val="28"/>
-              </w:rPr>
-              <w:t>Vaakyam</w:t>
-            </w:r>
-            <w:proofErr w:type="spellEnd"/>
+              <w:t>TS 1.8.10.1 – Vaakyam</w:t>
+            </w:r>
           </w:p>
           <w:p>
             <w:pPr>
@@ -6623,27 +6613,7 @@
                 <w:sz w:val="28"/>
                 <w:szCs w:val="28"/>
               </w:rPr>
-              <w:t xml:space="preserve">.1 </w:t>
-            </w:r>
-            <w:proofErr w:type="spellStart"/>
-            <w:r>
-              <w:rPr>
-                <w:b/>
-                <w:bCs/>
-                <w:sz w:val="28"/>
-                <w:szCs w:val="28"/>
-              </w:rPr>
-              <w:t>Panchati</w:t>
-            </w:r>
-            <w:proofErr w:type="spellEnd"/>
-            <w:r>
-              <w:rPr>
-                <w:b/>
-                <w:bCs/>
-                <w:sz w:val="28"/>
-                <w:szCs w:val="28"/>
-              </w:rPr>
-              <w:t xml:space="preserve"> 1</w:t>
+              <w:t>.1 Panchati 1</w:t>
             </w:r>
           </w:p>
           <w:p>
@@ -6656,7 +6626,6 @@
                 <w:szCs w:val="28"/>
               </w:rPr>
             </w:pPr>
-            <w:proofErr w:type="spellStart"/>
             <w:r>
               <w:rPr>
                 <w:b/>
@@ -6666,7 +6635,6 @@
               </w:rPr>
               <w:t>Vaakyam</w:t>
             </w:r>
-            <w:proofErr w:type="spellEnd"/>
           </w:p>
           <w:p>
             <w:pPr>
@@ -7183,20 +7151,8 @@
                 <w:sz w:val="28"/>
                 <w:szCs w:val="28"/>
               </w:rPr>
-              <w:t xml:space="preserve">TS 1.8.10.1 – </w:t>
-            </w:r>
-            <w:proofErr w:type="spellStart"/>
-            <w:r>
-              <w:rPr>
-                <w:rFonts w:cs="Arial"/>
-                <w:b/>
-                <w:bCs/>
-                <w:sz w:val="28"/>
-                <w:szCs w:val="28"/>
-              </w:rPr>
-              <w:t>Vaakyam</w:t>
-            </w:r>
-            <w:proofErr w:type="spellEnd"/>
+              <w:t>TS 1.8.10.1 – Vaakyam</w:t>
+            </w:r>
           </w:p>
           <w:p>
             <w:pPr>
@@ -7618,20 +7574,8 @@
                 <w:sz w:val="28"/>
                 <w:szCs w:val="28"/>
               </w:rPr>
-              <w:t xml:space="preserve">TS 1.8.13.2 – </w:t>
-            </w:r>
-            <w:proofErr w:type="spellStart"/>
-            <w:r>
-              <w:rPr>
-                <w:rFonts w:cs="Arial"/>
-                <w:b/>
-                <w:bCs/>
-                <w:sz w:val="28"/>
-                <w:szCs w:val="28"/>
-              </w:rPr>
-              <w:t>Vaakyam</w:t>
-            </w:r>
-            <w:proofErr w:type="spellEnd"/>
+              <w:t>TS 1.8.13.2 – Vaakyam</w:t>
+            </w:r>
           </w:p>
           <w:p>
             <w:pPr>
@@ -7990,20 +7934,8 @@
                 <w:sz w:val="28"/>
                 <w:szCs w:val="28"/>
               </w:rPr>
-              <w:t xml:space="preserve">TS 1.8.18.1 – </w:t>
-            </w:r>
-            <w:proofErr w:type="spellStart"/>
-            <w:r>
-              <w:rPr>
-                <w:rFonts w:cs="Arial"/>
-                <w:b/>
-                <w:bCs/>
-                <w:sz w:val="28"/>
-                <w:szCs w:val="28"/>
-              </w:rPr>
-              <w:t>Vaakyam</w:t>
-            </w:r>
-            <w:proofErr w:type="spellEnd"/>
+              <w:t>TS 1.8.18.1 – Vaakyam</w:t>
+            </w:r>
           </w:p>
           <w:p>
             <w:pPr>
@@ -8383,20 +8315,8 @@
                 <w:sz w:val="28"/>
                 <w:szCs w:val="28"/>
               </w:rPr>
-              <w:t xml:space="preserve">TS 1.8.22.5 – </w:t>
-            </w:r>
-            <w:proofErr w:type="spellStart"/>
-            <w:r>
-              <w:rPr>
-                <w:rFonts w:cs="Arial"/>
-                <w:b/>
-                <w:bCs/>
-                <w:sz w:val="28"/>
-                <w:szCs w:val="28"/>
-              </w:rPr>
-              <w:t>Vaakyam</w:t>
-            </w:r>
-            <w:proofErr w:type="spellEnd"/>
+              <w:t>TS 1.8.22.5 – Vaakyam</w:t>
+            </w:r>
           </w:p>
           <w:p>
             <w:pPr>
@@ -9162,23 +9082,7 @@
                 <w:sz w:val="28"/>
                 <w:szCs w:val="28"/>
               </w:rPr>
-              <w:t xml:space="preserve">1.8.1.1 </w:t>
-            </w:r>
-            <w:proofErr w:type="spellStart"/>
-            <w:r>
-              <w:rPr>
-                <w:sz w:val="28"/>
-                <w:szCs w:val="28"/>
-              </w:rPr>
-              <w:t>Panchati</w:t>
-            </w:r>
-            <w:proofErr w:type="spellEnd"/>
-            <w:r>
-              <w:rPr>
-                <w:sz w:val="28"/>
-                <w:szCs w:val="28"/>
-              </w:rPr>
-              <w:t xml:space="preserve"> 1</w:t>
+              <w:t>1.8.1.1 Panchati 1</w:t>
             </w:r>
           </w:p>
           <w:p>
@@ -9190,7 +9094,6 @@
                 <w:highlight w:val="yellow"/>
               </w:rPr>
             </w:pPr>
-            <w:proofErr w:type="spellStart"/>
             <w:r>
               <w:rPr>
                 <w:sz w:val="28"/>
@@ -9198,7 +9101,6 @@
               </w:rPr>
               <w:t>Vaakyam</w:t>
             </w:r>
-            <w:proofErr w:type="spellEnd"/>
           </w:p>
         </w:tc>
         <w:tc>
@@ -9350,7 +9252,6 @@
               </w:rPr>
               <w:t>ஞ்சேமம</w:t>
             </w:r>
-            <w:proofErr w:type="spellStart"/>
             <w:r>
               <w:rPr>
                 <w:rFonts w:ascii="BRH Devanagari Extra" w:hAnsi="BRH Devanagari Extra"/>
@@ -9360,7 +9261,6 @@
               </w:rPr>
               <w:t>óè</w:t>
             </w:r>
-            <w:proofErr w:type="spellEnd"/>
             <w:r>
               <w:rPr>
                 <w:sz w:val="28"/>
@@ -9578,7 +9478,6 @@
               </w:rPr>
               <w:t>ஞ்சேமம</w:t>
             </w:r>
-            <w:proofErr w:type="spellStart"/>
             <w:r>
               <w:rPr>
                 <w:rFonts w:ascii="BRH Devanagari Extra" w:hAnsi="BRH Devanagari Extra"/>
@@ -9588,7 +9487,6 @@
               </w:rPr>
               <w:t>óè</w:t>
             </w:r>
-            <w:proofErr w:type="spellEnd"/>
             <w:r>
               <w:rPr>
                 <w:sz w:val="28"/>
@@ -9667,23 +9565,7 @@
                 <w:sz w:val="28"/>
                 <w:szCs w:val="28"/>
               </w:rPr>
-              <w:t xml:space="preserve">1.8.5.2 </w:t>
-            </w:r>
-            <w:proofErr w:type="spellStart"/>
-            <w:r>
-              <w:rPr>
-                <w:sz w:val="28"/>
-                <w:szCs w:val="28"/>
-              </w:rPr>
-              <w:t>Panchati</w:t>
-            </w:r>
-            <w:proofErr w:type="spellEnd"/>
-            <w:r>
-              <w:rPr>
-                <w:sz w:val="28"/>
-                <w:szCs w:val="28"/>
-              </w:rPr>
-              <w:t xml:space="preserve"> 8</w:t>
+              <w:t>1.8.5.2 Panchati 8</w:t>
             </w:r>
           </w:p>
           <w:p>
@@ -9696,7 +9578,6 @@
                 <w:lang w:bidi="ta-IN"/>
               </w:rPr>
             </w:pPr>
-            <w:proofErr w:type="spellStart"/>
             <w:r>
               <w:rPr>
                 <w:sz w:val="28"/>
@@ -9704,7 +9585,6 @@
               </w:rPr>
               <w:t>Vaakyam</w:t>
             </w:r>
-            <w:proofErr w:type="spellEnd"/>
           </w:p>
         </w:tc>
         <w:tc>
@@ -10010,23 +9890,7 @@
                 <w:sz w:val="28"/>
                 <w:szCs w:val="28"/>
               </w:rPr>
-              <w:t xml:space="preserve">1.8.9.2 </w:t>
-            </w:r>
-            <w:proofErr w:type="spellStart"/>
-            <w:r>
-              <w:rPr>
-                <w:sz w:val="28"/>
-                <w:szCs w:val="28"/>
-              </w:rPr>
-              <w:t>Panchati</w:t>
-            </w:r>
-            <w:proofErr w:type="spellEnd"/>
-            <w:r>
-              <w:rPr>
-                <w:sz w:val="28"/>
-                <w:szCs w:val="28"/>
-              </w:rPr>
-              <w:t xml:space="preserve"> 16</w:t>
+              <w:t>1.8.9.2 Panchati 16</w:t>
             </w:r>
           </w:p>
           <w:p>
@@ -10381,23 +10245,7 @@
                 <w:sz w:val="28"/>
                 <w:szCs w:val="28"/>
               </w:rPr>
-              <w:t xml:space="preserve">1.8.10.2 </w:t>
-            </w:r>
-            <w:proofErr w:type="spellStart"/>
-            <w:r>
-              <w:rPr>
-                <w:sz w:val="28"/>
-                <w:szCs w:val="28"/>
-              </w:rPr>
-              <w:t>Panchati</w:t>
-            </w:r>
-            <w:proofErr w:type="spellEnd"/>
-            <w:r>
-              <w:rPr>
-                <w:sz w:val="28"/>
-                <w:szCs w:val="28"/>
-              </w:rPr>
-              <w:t xml:space="preserve"> 19</w:t>
+              <w:t>1.8.10.2 Panchati 19</w:t>
             </w:r>
           </w:p>
           <w:p>
@@ -10753,33 +10601,8 @@
                 <w:sz w:val="28"/>
                 <w:szCs w:val="28"/>
               </w:rPr>
-              <w:t xml:space="preserve">1.8.11.1 </w:t>
-            </w:r>
-            <w:proofErr w:type="spellStart"/>
-            <w:r>
-              <w:rPr>
-                <w:sz w:val="28"/>
-                <w:szCs w:val="28"/>
-              </w:rPr>
-              <w:t>Panchati</w:t>
-            </w:r>
-            <w:proofErr w:type="spellEnd"/>
-            <w:r>
-              <w:rPr>
-                <w:sz w:val="28"/>
-                <w:szCs w:val="28"/>
-              </w:rPr>
-              <w:t xml:space="preserve"> 20 </w:t>
-            </w:r>
-            <w:proofErr w:type="spellStart"/>
-            <w:r>
-              <w:rPr>
-                <w:sz w:val="28"/>
-                <w:szCs w:val="28"/>
-              </w:rPr>
-              <w:t>Vaakyam</w:t>
-            </w:r>
-            <w:proofErr w:type="spellEnd"/>
+              <w:t>1.8.11.1 Panchati 20 Vaakyam</w:t>
+            </w:r>
           </w:p>
         </w:tc>
         <w:tc>
@@ -11247,23 +11070,7 @@
                 <w:sz w:val="28"/>
                 <w:szCs w:val="28"/>
               </w:rPr>
-              <w:t xml:space="preserve">1.8.11.1 </w:t>
-            </w:r>
-            <w:proofErr w:type="spellStart"/>
-            <w:r>
-              <w:rPr>
-                <w:sz w:val="28"/>
-                <w:szCs w:val="28"/>
-              </w:rPr>
-              <w:t>Panchati</w:t>
-            </w:r>
-            <w:proofErr w:type="spellEnd"/>
-            <w:r>
-              <w:rPr>
-                <w:sz w:val="28"/>
-                <w:szCs w:val="28"/>
-              </w:rPr>
-              <w:t xml:space="preserve"> 20 </w:t>
+              <w:t xml:space="preserve">1.8.11.1 Panchati 20 </w:t>
             </w:r>
             <w:r>
               <w:rPr>
@@ -11667,33 +11474,8 @@
                 <w:sz w:val="28"/>
                 <w:szCs w:val="28"/>
               </w:rPr>
-              <w:t xml:space="preserve">1.8.13.1 </w:t>
-            </w:r>
-            <w:proofErr w:type="spellStart"/>
-            <w:r>
-              <w:rPr>
-                <w:sz w:val="28"/>
-                <w:szCs w:val="28"/>
-              </w:rPr>
-              <w:t>Panchati</w:t>
-            </w:r>
-            <w:proofErr w:type="spellEnd"/>
-            <w:r>
-              <w:rPr>
-                <w:sz w:val="28"/>
-                <w:szCs w:val="28"/>
-              </w:rPr>
-              <w:t xml:space="preserve"> 24 </w:t>
-            </w:r>
-            <w:proofErr w:type="spellStart"/>
-            <w:r>
-              <w:rPr>
-                <w:sz w:val="28"/>
-                <w:szCs w:val="28"/>
-              </w:rPr>
-              <w:t>Vaakyam</w:t>
-            </w:r>
-            <w:proofErr w:type="spellEnd"/>
+              <w:t>1.8.13.1 Panchati 24 Vaakyam</w:t>
+            </w:r>
           </w:p>
         </w:tc>
         <w:tc>
@@ -12134,33 +11916,8 @@
                 <w:szCs w:val="28"/>
               </w:rPr>
               <w:lastRenderedPageBreak/>
-              <w:t xml:space="preserve">1.8.13.1 </w:t>
-            </w:r>
-            <w:proofErr w:type="spellStart"/>
-            <w:r>
-              <w:rPr>
-                <w:sz w:val="28"/>
-                <w:szCs w:val="28"/>
-              </w:rPr>
-              <w:t>Panchati</w:t>
-            </w:r>
-            <w:proofErr w:type="spellEnd"/>
-            <w:r>
-              <w:rPr>
-                <w:sz w:val="28"/>
-                <w:szCs w:val="28"/>
-              </w:rPr>
-              <w:t xml:space="preserve"> 24 </w:t>
-            </w:r>
-            <w:proofErr w:type="spellStart"/>
-            <w:r>
-              <w:rPr>
-                <w:sz w:val="28"/>
-                <w:szCs w:val="28"/>
-              </w:rPr>
-              <w:t>Vaakyam</w:t>
-            </w:r>
-            <w:proofErr w:type="spellEnd"/>
+              <w:t>1.8.13.1 Panchati 24 Vaakyam</w:t>
+            </w:r>
           </w:p>
         </w:tc>
         <w:tc>
@@ -12276,7 +12033,6 @@
               </w:rPr>
               <w:t>ப</w:t>
             </w:r>
-            <w:proofErr w:type="spellStart"/>
             <w:r>
               <w:rPr>
                 <w:rFonts w:ascii="BRH Devanagari Extra" w:hAnsi="BRH Devanagari Extra"/>
@@ -12286,7 +12042,6 @@
               </w:rPr>
               <w:t>óè</w:t>
             </w:r>
-            <w:proofErr w:type="spellEnd"/>
           </w:p>
         </w:tc>
         <w:tc>
@@ -12412,7 +12167,6 @@
               </w:rPr>
               <w:t>ப</w:t>
             </w:r>
-            <w:proofErr w:type="spellStart"/>
             <w:r>
               <w:rPr>
                 <w:rFonts w:ascii="BRH Devanagari Extra" w:hAnsi="BRH Devanagari Extra"/>
@@ -12422,7 +12176,6 @@
               </w:rPr>
               <w:t>óè</w:t>
             </w:r>
-            <w:proofErr w:type="spellEnd"/>
           </w:p>
         </w:tc>
       </w:tr>
@@ -12444,23 +12197,7 @@
                 <w:sz w:val="28"/>
                 <w:szCs w:val="28"/>
               </w:rPr>
-              <w:t xml:space="preserve">1.8.14.2 </w:t>
-            </w:r>
-            <w:proofErr w:type="spellStart"/>
-            <w:r>
-              <w:rPr>
-                <w:sz w:val="28"/>
-                <w:szCs w:val="28"/>
-              </w:rPr>
-              <w:t>Panchati</w:t>
-            </w:r>
-            <w:proofErr w:type="spellEnd"/>
-            <w:r>
-              <w:rPr>
-                <w:sz w:val="28"/>
-                <w:szCs w:val="28"/>
-              </w:rPr>
-              <w:t xml:space="preserve"> 28 Padam</w:t>
+              <w:t>1.8.14.2 Panchati 28 Padam</w:t>
             </w:r>
           </w:p>
         </w:tc>
@@ -13048,23 +12785,7 @@
                 <w:sz w:val="28"/>
                 <w:szCs w:val="28"/>
               </w:rPr>
-              <w:t xml:space="preserve">.1 </w:t>
-            </w:r>
-            <w:proofErr w:type="spellStart"/>
-            <w:r>
-              <w:rPr>
-                <w:sz w:val="28"/>
-                <w:szCs w:val="28"/>
-              </w:rPr>
-              <w:t>Panchati</w:t>
-            </w:r>
-            <w:proofErr w:type="spellEnd"/>
-            <w:r>
-              <w:rPr>
-                <w:sz w:val="28"/>
-                <w:szCs w:val="28"/>
-              </w:rPr>
-              <w:t xml:space="preserve"> </w:t>
+              <w:t xml:space="preserve">.1 Panchati </w:t>
             </w:r>
             <w:r>
               <w:rPr>
@@ -13078,17 +12799,8 @@
                 <w:sz w:val="28"/>
                 <w:szCs w:val="28"/>
               </w:rPr>
-              <w:t xml:space="preserve"> </w:t>
-            </w:r>
-            <w:proofErr w:type="spellStart"/>
-            <w:r>
-              <w:rPr>
-                <w:sz w:val="28"/>
-                <w:szCs w:val="28"/>
-              </w:rPr>
-              <w:t>Vaakyam</w:t>
-            </w:r>
-            <w:proofErr w:type="spellEnd"/>
+              <w:t xml:space="preserve"> Vaakyam</w:t>
+            </w:r>
           </w:p>
         </w:tc>
         <w:tc>
@@ -13526,23 +13238,7 @@
                 <w:sz w:val="28"/>
                 <w:szCs w:val="28"/>
               </w:rPr>
-              <w:t xml:space="preserve">.1 </w:t>
-            </w:r>
-            <w:proofErr w:type="spellStart"/>
-            <w:r>
-              <w:rPr>
-                <w:sz w:val="28"/>
-                <w:szCs w:val="28"/>
-              </w:rPr>
-              <w:t>Panchati</w:t>
-            </w:r>
-            <w:proofErr w:type="spellEnd"/>
-            <w:r>
-              <w:rPr>
-                <w:sz w:val="28"/>
-                <w:szCs w:val="28"/>
-              </w:rPr>
-              <w:t xml:space="preserve"> </w:t>
+              <w:t xml:space="preserve">.1 Panchati </w:t>
             </w:r>
             <w:r>
               <w:rPr>
@@ -13556,17 +13252,8 @@
                 <w:sz w:val="28"/>
                 <w:szCs w:val="28"/>
               </w:rPr>
-              <w:t xml:space="preserve"> </w:t>
-            </w:r>
-            <w:proofErr w:type="spellStart"/>
-            <w:r>
-              <w:rPr>
-                <w:sz w:val="28"/>
-                <w:szCs w:val="28"/>
-              </w:rPr>
-              <w:t>Vaakyam</w:t>
-            </w:r>
-            <w:proofErr w:type="spellEnd"/>
+              <w:t xml:space="preserve"> Vaakyam</w:t>
+            </w:r>
           </w:p>
         </w:tc>
         <w:tc>
@@ -13650,7 +13337,6 @@
               </w:rPr>
               <w:t>ன்வ</w:t>
             </w:r>
-            <w:proofErr w:type="spellStart"/>
             <w:r>
               <w:rPr>
                 <w:rFonts w:ascii="BRH Devanagari Extra" w:hAnsi="BRH Devanagari Extra"/>
@@ -13660,7 +13346,6 @@
               </w:rPr>
               <w:t>óè</w:t>
             </w:r>
-            <w:proofErr w:type="spellEnd"/>
             <w:r>
               <w:rPr>
                 <w:sz w:val="28"/>
@@ -13842,7 +13527,6 @@
               </w:rPr>
               <w:t>ன்வ</w:t>
             </w:r>
-            <w:proofErr w:type="spellStart"/>
             <w:r>
               <w:rPr>
                 <w:rFonts w:ascii="BRH Devanagari Extra" w:hAnsi="BRH Devanagari Extra"/>
@@ -13852,7 +13536,6 @@
               </w:rPr>
               <w:t>óè</w:t>
             </w:r>
-            <w:proofErr w:type="spellEnd"/>
             <w:r>
               <w:rPr>
                 <w:sz w:val="28"/>
@@ -13985,23 +13668,7 @@
                 <w:sz w:val="28"/>
                 <w:szCs w:val="28"/>
               </w:rPr>
-              <w:t xml:space="preserve">1.1 </w:t>
-            </w:r>
-            <w:proofErr w:type="spellStart"/>
-            <w:r>
-              <w:rPr>
-                <w:sz w:val="28"/>
-                <w:szCs w:val="28"/>
-              </w:rPr>
-              <w:t>Panchati</w:t>
-            </w:r>
-            <w:proofErr w:type="spellEnd"/>
-            <w:r>
-              <w:rPr>
-                <w:sz w:val="28"/>
-                <w:szCs w:val="28"/>
-              </w:rPr>
-              <w:t xml:space="preserve"> </w:t>
+              <w:t xml:space="preserve">1.1 Panchati </w:t>
             </w:r>
             <w:r>
               <w:rPr>
@@ -14015,17 +13682,8 @@
                 <w:sz w:val="28"/>
                 <w:szCs w:val="28"/>
               </w:rPr>
-              <w:t xml:space="preserve"> </w:t>
-            </w:r>
-            <w:proofErr w:type="spellStart"/>
-            <w:r>
-              <w:rPr>
-                <w:sz w:val="28"/>
-                <w:szCs w:val="28"/>
-              </w:rPr>
-              <w:t>Vaakyam</w:t>
-            </w:r>
-            <w:proofErr w:type="spellEnd"/>
+              <w:t xml:space="preserve"> Vaakyam</w:t>
+            </w:r>
           </w:p>
         </w:tc>
         <w:tc>
@@ -14922,25 +14580,7 @@
                 <w:sz w:val="28"/>
                 <w:szCs w:val="28"/>
               </w:rPr>
-              <w:t xml:space="preserve"> (No </w:t>
-            </w:r>
-            <w:proofErr w:type="spellStart"/>
-            <w:r>
-              <w:rPr>
-                <w:rFonts w:ascii="Latha" w:hAnsi="Latha" w:cs="Latha"/>
-                <w:sz w:val="28"/>
-                <w:szCs w:val="28"/>
-              </w:rPr>
-              <w:t>Visargam</w:t>
-            </w:r>
-            <w:proofErr w:type="spellEnd"/>
-            <w:r>
-              <w:rPr>
-                <w:rFonts w:ascii="Latha" w:hAnsi="Latha" w:cs="Latha"/>
-                <w:sz w:val="28"/>
-                <w:szCs w:val="28"/>
-              </w:rPr>
-              <w:t>)</w:t>
+              <w:t xml:space="preserve"> (No Visargam)</w:t>
             </w:r>
           </w:p>
         </w:tc>
@@ -15654,6 +15294,7 @@
     <w:lsdException w:name="HTML Sample" w:semiHidden="1" w:unhideWhenUsed="1"/>
     <w:lsdException w:name="HTML Typewriter" w:semiHidden="1" w:unhideWhenUsed="1"/>
     <w:lsdException w:name="HTML Variable" w:semiHidden="1" w:unhideWhenUsed="1"/>
+    <w:lsdException w:name="Normal Table" w:semiHidden="1" w:unhideWhenUsed="1"/>
     <w:lsdException w:name="annotation subject" w:semiHidden="1" w:unhideWhenUsed="1"/>
     <w:lsdException w:name="No List" w:semiHidden="1" w:unhideWhenUsed="1"/>
     <w:lsdException w:name="Outline List 1" w:semiHidden="1" w:unhideWhenUsed="1"/>
@@ -15696,8 +15337,11 @@
     <w:lsdException w:name="Table Contemporary" w:semiHidden="1" w:unhideWhenUsed="1"/>
     <w:lsdException w:name="Table Elegant" w:semiHidden="1" w:unhideWhenUsed="1"/>
     <w:lsdException w:name="Table Professional" w:semiHidden="1" w:unhideWhenUsed="1"/>
+    <w:lsdException w:name="Table Subtle 1" w:semiHidden="1" w:unhideWhenUsed="1"/>
     <w:lsdException w:name="Table Subtle 2" w:semiHidden="1" w:unhideWhenUsed="1"/>
     <w:lsdException w:name="Table Web 1" w:semiHidden="1" w:unhideWhenUsed="1"/>
+    <w:lsdException w:name="Table Web 2" w:semiHidden="1" w:unhideWhenUsed="1"/>
+    <w:lsdException w:name="Table Web 3" w:semiHidden="1" w:unhideWhenUsed="1"/>
     <w:lsdException w:name="Balloon Text" w:semiHidden="1" w:unhideWhenUsed="1"/>
     <w:lsdException w:name="Table Grid" w:uiPriority="59"/>
     <w:lsdException w:name="Table Theme" w:semiHidden="1" w:unhideWhenUsed="1"/>

--- a/TS-Padam/TS-1.8/TS 1.8 Tamil Pada Paatam Corrections.docx
+++ b/TS-Padam/TS-1.8/TS 1.8 Tamil Pada Paatam Corrections.docx
@@ -1,6 +1,6 @@
 
 <file path=word/document.xml><?xml version="1.0" encoding="utf-8"?>
-<w:document xmlns:wpc="http://schemas.microsoft.com/office/word/2010/wordprocessingCanvas" xmlns:cx="http://schemas.microsoft.com/office/drawing/2014/chartex" xmlns:cx1="http://schemas.microsoft.com/office/drawing/2015/9/8/chartex" xmlns:cx2="http://schemas.microsoft.com/office/drawing/2015/10/21/chartex" xmlns:cx3="http://schemas.microsoft.com/office/drawing/2016/5/9/chartex" xmlns:cx4="http://schemas.microsoft.com/office/drawing/2016/5/10/chartex" xmlns:cx5="http://schemas.microsoft.com/office/drawing/2016/5/11/chartex" xmlns:cx6="http://schemas.microsoft.com/office/drawing/2016/5/12/chartex" xmlns:cx7="http://schemas.microsoft.com/office/drawing/2016/5/13/chartex" xmlns:cx8="http://schemas.microsoft.com/office/drawing/2016/5/14/chartex" xmlns:mc="http://schemas.openxmlformats.org/markup-compatibility/2006" xmlns:aink="http://schemas.microsoft.com/office/drawing/2016/ink" xmlns:am3d="http://schemas.microsoft.com/office/drawing/2017/model3d" xmlns:o="urn:schemas-microsoft-com:office:office" xmlns:r="http://schemas.openxmlformats.org/officeDocument/2006/relationships" xmlns:m="http://schemas.openxmlformats.org/officeDocument/2006/math" xmlns:v="urn:schemas-microsoft-com:vml" xmlns:wp14="http://schemas.microsoft.com/office/word/2010/wordprocessingDrawing" xmlns:wp="http://schemas.openxmlformats.org/drawingml/2006/wordprocessingDrawing" xmlns:w10="urn:schemas-microsoft-com:office:word" xmlns:w="http://schemas.openxmlformats.org/wordprocessingml/2006/main" xmlns:w14="http://schemas.microsoft.com/office/word/2010/wordml" xmlns:w15="http://schemas.microsoft.com/office/word/2012/wordml" xmlns:w16cex="http://schemas.microsoft.com/office/word/2018/wordml/cex" xmlns:w16cid="http://schemas.microsoft.com/office/word/2016/wordml/cid" xmlns:w16="http://schemas.microsoft.com/office/word/2018/wordml" xmlns:w16se="http://schemas.microsoft.com/office/word/2015/wordml/symex" xmlns:wpg="http://schemas.microsoft.com/office/word/2010/wordprocessingGroup" xmlns:wpi="http://schemas.microsoft.com/office/word/2010/wordprocessingInk" xmlns:wne="http://schemas.microsoft.com/office/word/2006/wordml" xmlns:wps="http://schemas.microsoft.com/office/word/2010/wordprocessingShape" mc:Ignorable="w14 w15 w16se w16cid w16 w16cex wp14">
+<w:document xmlns:wpc="http://schemas.microsoft.com/office/word/2010/wordprocessingCanvas" xmlns:cx="http://schemas.microsoft.com/office/drawing/2014/chartex" xmlns:cx1="http://schemas.microsoft.com/office/drawing/2015/9/8/chartex" xmlns:mc="http://schemas.openxmlformats.org/markup-compatibility/2006" xmlns:o="urn:schemas-microsoft-com:office:office" xmlns:r="http://schemas.openxmlformats.org/officeDocument/2006/relationships" xmlns:m="http://schemas.openxmlformats.org/officeDocument/2006/math" xmlns:v="urn:schemas-microsoft-com:vml" xmlns:wp14="http://schemas.microsoft.com/office/word/2010/wordprocessingDrawing" xmlns:wp="http://schemas.openxmlformats.org/drawingml/2006/wordprocessingDrawing" xmlns:w10="urn:schemas-microsoft-com:office:word" xmlns:w="http://schemas.openxmlformats.org/wordprocessingml/2006/main" xmlns:w14="http://schemas.microsoft.com/office/word/2010/wordml" xmlns:w15="http://schemas.microsoft.com/office/word/2012/wordml" xmlns:w16se="http://schemas.microsoft.com/office/word/2015/wordml/symex" xmlns:wpg="http://schemas.microsoft.com/office/word/2010/wordprocessingGroup" xmlns:wpi="http://schemas.microsoft.com/office/word/2010/wordprocessingInk" xmlns:wne="http://schemas.microsoft.com/office/word/2006/wordml" xmlns:wps="http://schemas.microsoft.com/office/word/2010/wordprocessingShape" mc:Ignorable="w14 w15 w16se wp14">
   <w:body>
     <w:p>
       <w:pPr>
@@ -22,7 +22,925 @@
           <w:szCs w:val="32"/>
           <w:u w:val="single"/>
         </w:rPr>
-        <w:t xml:space="preserve">TS Pada Paatam </w:t>
+        <w:t xml:space="preserve">TS </w:t>
+      </w:r>
+      <w:proofErr w:type="spellStart"/>
+      <w:r>
+        <w:rPr>
+          <w:b/>
+          <w:bCs/>
+          <w:sz w:val="32"/>
+          <w:szCs w:val="32"/>
+          <w:u w:val="single"/>
+        </w:rPr>
+        <w:t>Pada</w:t>
+      </w:r>
+      <w:proofErr w:type="spellEnd"/>
+      <w:r>
+        <w:rPr>
+          <w:b/>
+          <w:bCs/>
+          <w:sz w:val="32"/>
+          <w:szCs w:val="32"/>
+          <w:u w:val="single"/>
+        </w:rPr>
+        <w:t xml:space="preserve"> </w:t>
+      </w:r>
+      <w:proofErr w:type="spellStart"/>
+      <w:r>
+        <w:rPr>
+          <w:b/>
+          <w:bCs/>
+          <w:sz w:val="32"/>
+          <w:szCs w:val="32"/>
+          <w:u w:val="single"/>
+        </w:rPr>
+        <w:t>Paatam</w:t>
+      </w:r>
+      <w:proofErr w:type="spellEnd"/>
+      <w:r>
+        <w:rPr>
+          <w:b/>
+          <w:bCs/>
+          <w:sz w:val="32"/>
+          <w:szCs w:val="32"/>
+          <w:u w:val="single"/>
+        </w:rPr>
+        <w:t xml:space="preserve"> </w:t>
+      </w:r>
+      <w:r>
+        <w:rPr>
+          <w:b/>
+          <w:bCs/>
+          <w:sz w:val="32"/>
+          <w:szCs w:val="32"/>
+          <w:u w:val="single"/>
+        </w:rPr>
+        <w:t>– TS 1</w:t>
+      </w:r>
+      <w:r>
+        <w:rPr>
+          <w:b/>
+          <w:bCs/>
+          <w:sz w:val="32"/>
+          <w:szCs w:val="32"/>
+          <w:u w:val="single"/>
+        </w:rPr>
+        <w:t>.8</w:t>
+      </w:r>
+      <w:r>
+        <w:rPr>
+          <w:b/>
+          <w:bCs/>
+          <w:sz w:val="32"/>
+          <w:szCs w:val="32"/>
+          <w:u w:val="single"/>
+        </w:rPr>
+        <w:t xml:space="preserve"> </w:t>
+      </w:r>
+      <w:r>
+        <w:rPr>
+          <w:b/>
+          <w:bCs/>
+          <w:sz w:val="32"/>
+          <w:szCs w:val="32"/>
+          <w:u w:val="single"/>
+        </w:rPr>
+        <w:t>Sanskrit</w:t>
+      </w:r>
+      <w:r>
+        <w:rPr>
+          <w:b/>
+          <w:bCs/>
+          <w:sz w:val="32"/>
+          <w:szCs w:val="32"/>
+          <w:u w:val="single"/>
+        </w:rPr>
+        <w:t xml:space="preserve"> Corrections –</w:t>
+      </w:r>
+      <w:r>
+        <w:rPr>
+          <w:b/>
+          <w:bCs/>
+          <w:sz w:val="32"/>
+          <w:szCs w:val="32"/>
+          <w:u w:val="single"/>
+        </w:rPr>
+        <w:t xml:space="preserve"> </w:t>
+      </w:r>
+      <w:r>
+        <w:rPr>
+          <w:b/>
+          <w:bCs/>
+          <w:sz w:val="32"/>
+          <w:szCs w:val="32"/>
+          <w:u w:val="single"/>
+        </w:rPr>
+        <w:t xml:space="preserve">Observed </w:t>
+      </w:r>
+      <w:proofErr w:type="gramStart"/>
+      <w:r>
+        <w:rPr>
+          <w:b/>
+          <w:bCs/>
+          <w:sz w:val="32"/>
+          <w:szCs w:val="32"/>
+          <w:u w:val="single"/>
+        </w:rPr>
+        <w:t xml:space="preserve">till </w:t>
+      </w:r>
+      <w:r>
+        <w:rPr>
+          <w:b/>
+          <w:bCs/>
+          <w:sz w:val="32"/>
+          <w:szCs w:val="32"/>
+          <w:highlight w:val="red"/>
+          <w:u w:val="single"/>
+        </w:rPr>
+        <w:t>???????</w:t>
+      </w:r>
+      <w:proofErr w:type="gramEnd"/>
+    </w:p>
+    <w:p>
+      <w:pPr>
+        <w:spacing w:before="0" w:line="240" w:lineRule="auto"/>
+        <w:jc w:val="center"/>
+        <w:rPr>
+          <w:bCs/>
+          <w:sz w:val="32"/>
+          <w:szCs w:val="32"/>
+        </w:rPr>
+      </w:pPr>
+      <w:r>
+        <w:rPr>
+          <w:bCs/>
+          <w:sz w:val="32"/>
+          <w:szCs w:val="32"/>
+        </w:rPr>
+        <w:t>(ignore those which are already incorporated in your book’s version and date)</w:t>
+      </w:r>
+    </w:p>
+    <w:tbl>
+      <w:tblPr>
+        <w:tblW w:w="14225" w:type="dxa"/>
+        <w:tblInd w:w="-792" w:type="dxa"/>
+        <w:tblBorders>
+          <w:top w:val="single" w:sz="4" w:space="0" w:color="000000"/>
+          <w:left w:val="single" w:sz="4" w:space="0" w:color="000000"/>
+          <w:bottom w:val="single" w:sz="4" w:space="0" w:color="000000"/>
+          <w:right w:val="single" w:sz="4" w:space="0" w:color="000000"/>
+          <w:insideH w:val="single" w:sz="4" w:space="0" w:color="000000"/>
+          <w:insideV w:val="single" w:sz="4" w:space="0" w:color="000000"/>
+        </w:tblBorders>
+        <w:tblLook w:val="04A0" w:firstRow="1" w:lastRow="0" w:firstColumn="1" w:lastColumn="0" w:noHBand="0" w:noVBand="1"/>
+      </w:tblPr>
+      <w:tblGrid>
+        <w:gridCol w:w="3310"/>
+        <w:gridCol w:w="5387"/>
+        <w:gridCol w:w="5528"/>
+      </w:tblGrid>
+      <w:tr>
+        <w:tc>
+          <w:tcPr>
+            <w:tcW w:w="3310" w:type="dxa"/>
+          </w:tcPr>
+          <w:p>
+            <w:pPr>
+              <w:spacing w:before="0" w:line="240" w:lineRule="auto"/>
+              <w:jc w:val="center"/>
+              <w:rPr>
+                <w:sz w:val="32"/>
+                <w:szCs w:val="32"/>
+              </w:rPr>
+            </w:pPr>
+            <w:r>
+              <w:rPr>
+                <w:sz w:val="32"/>
+                <w:szCs w:val="32"/>
+              </w:rPr>
+              <w:t>Section, Paragraph</w:t>
+            </w:r>
+          </w:p>
+          <w:p>
+            <w:pPr>
+              <w:spacing w:before="0" w:line="240" w:lineRule="auto"/>
+              <w:jc w:val="center"/>
+              <w:rPr>
+                <w:sz w:val="32"/>
+                <w:szCs w:val="32"/>
+              </w:rPr>
+            </w:pPr>
+            <w:r>
+              <w:rPr>
+                <w:sz w:val="32"/>
+                <w:szCs w:val="32"/>
+              </w:rPr>
+              <w:t>Reference</w:t>
+            </w:r>
+          </w:p>
+        </w:tc>
+        <w:tc>
+          <w:tcPr>
+            <w:tcW w:w="5387" w:type="dxa"/>
+          </w:tcPr>
+          <w:p>
+            <w:pPr>
+              <w:spacing w:before="0" w:line="240" w:lineRule="auto"/>
+              <w:jc w:val="center"/>
+              <w:rPr>
+                <w:sz w:val="32"/>
+                <w:szCs w:val="32"/>
+              </w:rPr>
+            </w:pPr>
+            <w:r>
+              <w:rPr>
+                <w:sz w:val="32"/>
+                <w:szCs w:val="32"/>
+              </w:rPr>
+              <w:t>As Printed</w:t>
+            </w:r>
+          </w:p>
+        </w:tc>
+        <w:tc>
+          <w:tcPr>
+            <w:tcW w:w="5528" w:type="dxa"/>
+          </w:tcPr>
+          <w:p>
+            <w:pPr>
+              <w:spacing w:before="0" w:line="240" w:lineRule="auto"/>
+              <w:ind w:right="-18"/>
+              <w:jc w:val="center"/>
+              <w:rPr>
+                <w:sz w:val="32"/>
+                <w:szCs w:val="32"/>
+              </w:rPr>
+            </w:pPr>
+            <w:r>
+              <w:rPr>
+                <w:sz w:val="32"/>
+                <w:szCs w:val="32"/>
+              </w:rPr>
+              <w:t>To be read as or corrected as</w:t>
+            </w:r>
+          </w:p>
+        </w:tc>
+      </w:tr>
+    </w:tbl>
+    <w:p>
+      <w:pPr>
+        <w:spacing w:before="0" w:line="240" w:lineRule="auto"/>
+        <w:rPr>
+          <w:vanish/>
+          <w:sz w:val="32"/>
+          <w:szCs w:val="32"/>
+        </w:rPr>
+      </w:pPr>
+    </w:p>
+    <w:tbl>
+      <w:tblPr>
+        <w:tblW w:w="14225" w:type="dxa"/>
+        <w:tblInd w:w="-792" w:type="dxa"/>
+        <w:tblBorders>
+          <w:top w:val="single" w:sz="4" w:space="0" w:color="000000"/>
+          <w:left w:val="single" w:sz="4" w:space="0" w:color="000000"/>
+          <w:bottom w:val="single" w:sz="4" w:space="0" w:color="000000"/>
+          <w:right w:val="single" w:sz="4" w:space="0" w:color="000000"/>
+          <w:insideH w:val="single" w:sz="4" w:space="0" w:color="000000"/>
+          <w:insideV w:val="single" w:sz="4" w:space="0" w:color="000000"/>
+        </w:tblBorders>
+        <w:tblLook w:val="04A0" w:firstRow="1" w:lastRow="0" w:firstColumn="1" w:lastColumn="0" w:noHBand="0" w:noVBand="1"/>
+      </w:tblPr>
+      <w:tblGrid>
+        <w:gridCol w:w="3310"/>
+        <w:gridCol w:w="5387"/>
+        <w:gridCol w:w="5528"/>
+      </w:tblGrid>
+      <w:tr>
+        <w:trPr>
+          <w:trHeight w:val="914"/>
+        </w:trPr>
+        <w:tc>
+          <w:tcPr>
+            <w:tcW w:w="3310" w:type="dxa"/>
+            <w:tcBorders>
+              <w:top w:val="single" w:sz="4" w:space="0" w:color="000000"/>
+              <w:left w:val="single" w:sz="4" w:space="0" w:color="000000"/>
+              <w:bottom w:val="single" w:sz="4" w:space="0" w:color="000000"/>
+              <w:right w:val="single" w:sz="4" w:space="0" w:color="000000"/>
+            </w:tcBorders>
+            <w:shd w:val="clear" w:color="auto" w:fill="auto"/>
+          </w:tcPr>
+          <w:p>
+            <w:pPr>
+              <w:widowControl w:val="0"/>
+              <w:autoSpaceDE w:val="0"/>
+              <w:autoSpaceDN w:val="0"/>
+              <w:adjustRightInd w:val="0"/>
+              <w:spacing w:before="0" w:line="240" w:lineRule="auto"/>
+              <w:rPr>
+                <w:rFonts w:cs="Arial"/>
+                <w:b/>
+                <w:bCs/>
+                <w:sz w:val="28"/>
+                <w:szCs w:val="28"/>
+              </w:rPr>
+            </w:pPr>
+            <w:r>
+              <w:rPr>
+                <w:rFonts w:cs="Arial"/>
+                <w:b/>
+                <w:bCs/>
+                <w:sz w:val="28"/>
+                <w:szCs w:val="28"/>
+              </w:rPr>
+              <w:t xml:space="preserve">TS 1.8.10.1 – </w:t>
+            </w:r>
+            <w:proofErr w:type="spellStart"/>
+            <w:r>
+              <w:rPr>
+                <w:rFonts w:cs="Arial"/>
+                <w:b/>
+                <w:bCs/>
+                <w:sz w:val="28"/>
+                <w:szCs w:val="28"/>
+              </w:rPr>
+              <w:t>Padam</w:t>
+            </w:r>
+            <w:proofErr w:type="spellEnd"/>
+          </w:p>
+          <w:p>
+            <w:pPr>
+              <w:widowControl w:val="0"/>
+              <w:autoSpaceDE w:val="0"/>
+              <w:autoSpaceDN w:val="0"/>
+              <w:adjustRightInd w:val="0"/>
+              <w:spacing w:before="0" w:line="240" w:lineRule="auto"/>
+              <w:rPr>
+                <w:rFonts w:cs="Arial"/>
+                <w:b/>
+                <w:bCs/>
+                <w:sz w:val="28"/>
+                <w:szCs w:val="28"/>
+              </w:rPr>
+            </w:pPr>
+            <w:proofErr w:type="spellStart"/>
+            <w:r>
+              <w:rPr>
+                <w:rFonts w:cs="Arial"/>
+                <w:b/>
+                <w:bCs/>
+                <w:sz w:val="28"/>
+                <w:szCs w:val="28"/>
+              </w:rPr>
+              <w:t>Padam</w:t>
+            </w:r>
+            <w:proofErr w:type="spellEnd"/>
+            <w:r>
+              <w:rPr>
+                <w:rFonts w:cs="Arial"/>
+                <w:b/>
+                <w:bCs/>
+                <w:sz w:val="28"/>
+                <w:szCs w:val="28"/>
+              </w:rPr>
+              <w:t xml:space="preserve"> No. - 38</w:t>
+            </w:r>
+          </w:p>
+          <w:p>
+            <w:pPr>
+              <w:widowControl w:val="0"/>
+              <w:autoSpaceDE w:val="0"/>
+              <w:autoSpaceDN w:val="0"/>
+              <w:adjustRightInd w:val="0"/>
+              <w:spacing w:before="0" w:line="240" w:lineRule="auto"/>
+              <w:rPr>
+                <w:rFonts w:cs="Arial"/>
+                <w:bCs/>
+                <w:sz w:val="28"/>
+                <w:szCs w:val="28"/>
+              </w:rPr>
+            </w:pPr>
+            <w:proofErr w:type="spellStart"/>
+            <w:r>
+              <w:rPr>
+                <w:b/>
+                <w:sz w:val="28"/>
+                <w:szCs w:val="28"/>
+              </w:rPr>
+              <w:t>Panchaati</w:t>
+            </w:r>
+            <w:proofErr w:type="spellEnd"/>
+            <w:r>
+              <w:rPr>
+                <w:b/>
+                <w:sz w:val="28"/>
+                <w:szCs w:val="28"/>
+              </w:rPr>
+              <w:t xml:space="preserve"> No. -  18</w:t>
+            </w:r>
+          </w:p>
+        </w:tc>
+        <w:tc>
+          <w:tcPr>
+            <w:tcW w:w="5387" w:type="dxa"/>
+            <w:tcBorders>
+              <w:top w:val="single" w:sz="4" w:space="0" w:color="000000"/>
+              <w:left w:val="single" w:sz="4" w:space="0" w:color="000000"/>
+              <w:bottom w:val="single" w:sz="4" w:space="0" w:color="000000"/>
+              <w:right w:val="single" w:sz="4" w:space="0" w:color="000000"/>
+            </w:tcBorders>
+            <w:shd w:val="clear" w:color="auto" w:fill="auto"/>
+          </w:tcPr>
+          <w:p>
+            <w:pPr>
+              <w:widowControl w:val="0"/>
+              <w:autoSpaceDE w:val="0"/>
+              <w:autoSpaceDN w:val="0"/>
+              <w:adjustRightInd w:val="0"/>
+              <w:spacing w:line="240" w:lineRule="auto"/>
+              <w:rPr>
+                <w:rFonts w:ascii="BRH Devanagari Extra" w:hAnsi="BRH Devanagari Extra" w:cs="BRH Devanagari Extra"/>
+                <w:sz w:val="40"/>
+                <w:szCs w:val="40"/>
+              </w:rPr>
+            </w:pPr>
+            <w:proofErr w:type="spellStart"/>
+            <w:r>
+              <w:rPr>
+                <w:rFonts w:ascii="BRH Devanagari Extra" w:hAnsi="BRH Devanagari Extra" w:cs="BRH Devanagari Extra"/>
+                <w:sz w:val="40"/>
+                <w:szCs w:val="40"/>
+              </w:rPr>
+              <w:t>uÉÂþhÉÉrÉ</w:t>
+            </w:r>
+            <w:proofErr w:type="spellEnd"/>
+            <w:r>
+              <w:rPr>
+                <w:rFonts w:ascii="BRH Devanagari Extra" w:hAnsi="BRH Devanagari Extra" w:cs="BRH Devanagari Extra"/>
+                <w:sz w:val="40"/>
+                <w:szCs w:val="40"/>
+              </w:rPr>
+              <w:t xml:space="preserve"> | </w:t>
+            </w:r>
+          </w:p>
+          <w:p>
+            <w:pPr>
+              <w:widowControl w:val="0"/>
+              <w:autoSpaceDE w:val="0"/>
+              <w:autoSpaceDN w:val="0"/>
+              <w:adjustRightInd w:val="0"/>
+              <w:spacing w:line="240" w:lineRule="auto"/>
+              <w:rPr>
+                <w:rFonts w:ascii="BRH Devanagari Extra" w:hAnsi="BRH Devanagari Extra" w:cs="BRH Devanagari Extra"/>
+                <w:sz w:val="40"/>
+                <w:szCs w:val="40"/>
+              </w:rPr>
+            </w:pPr>
+            <w:proofErr w:type="spellStart"/>
+            <w:r>
+              <w:rPr>
+                <w:rFonts w:ascii="BRH Devanagari Extra" w:hAnsi="BRH Devanagari Extra" w:cs="BRH Devanagari Extra"/>
+                <w:sz w:val="40"/>
+                <w:szCs w:val="40"/>
+              </w:rPr>
+              <w:t>kÉqÉïþmÉiÉrÉ</w:t>
+            </w:r>
+            <w:proofErr w:type="spellEnd"/>
+            <w:r>
+              <w:rPr>
+                <w:rFonts w:ascii="BRH Malayalam Extra" w:hAnsi="BRH Malayalam Extra" w:cs="BRH Devanagari Extra"/>
+                <w:sz w:val="33"/>
+                <w:szCs w:val="40"/>
+              </w:rPr>
+              <w:t>–</w:t>
+            </w:r>
+            <w:r>
+              <w:rPr>
+                <w:rFonts w:ascii="BRH Devanagari Extra" w:hAnsi="BRH Devanagari Extra" w:cs="BRH Devanagari Extra"/>
+                <w:sz w:val="40"/>
+                <w:szCs w:val="40"/>
+              </w:rPr>
+              <w:t xml:space="preserve"> </w:t>
+            </w:r>
+            <w:proofErr w:type="spellStart"/>
+            <w:r>
+              <w:rPr>
+                <w:rFonts w:ascii="BRH Devanagari Extra" w:hAnsi="BRH Devanagari Extra" w:cs="BRH Devanagari Extra"/>
+                <w:sz w:val="40"/>
+                <w:szCs w:val="40"/>
+              </w:rPr>
+              <w:t>CÌiÉ</w:t>
+            </w:r>
+            <w:proofErr w:type="spellEnd"/>
+            <w:r>
+              <w:rPr>
+                <w:rFonts w:ascii="BRH Malayalam Extra" w:hAnsi="BRH Malayalam Extra" w:cs="BRH Devanagari Extra"/>
+                <w:sz w:val="33"/>
+                <w:szCs w:val="40"/>
+              </w:rPr>
+              <w:t>–</w:t>
+            </w:r>
+            <w:r>
+              <w:rPr>
+                <w:rFonts w:ascii="BRH Devanagari Extra" w:hAnsi="BRH Devanagari Extra" w:cs="BRH Devanagari Extra"/>
+                <w:sz w:val="40"/>
+                <w:szCs w:val="40"/>
+              </w:rPr>
+              <w:t xml:space="preserve"> </w:t>
+            </w:r>
+            <w:proofErr w:type="spellStart"/>
+            <w:r>
+              <w:rPr>
+                <w:rFonts w:ascii="BRH Devanagari Extra" w:hAnsi="BRH Devanagari Extra" w:cs="BRH Devanagari Extra"/>
+                <w:sz w:val="40"/>
+                <w:szCs w:val="40"/>
+              </w:rPr>
+              <w:t>kÉ</w:t>
+            </w:r>
+            <w:r>
+              <w:rPr>
+                <w:rFonts w:ascii="BRH Devanagari Extra" w:hAnsi="BRH Devanagari Extra" w:cs="BRH Devanagari Extra"/>
+                <w:sz w:val="40"/>
+                <w:szCs w:val="40"/>
+                <w:highlight w:val="yellow"/>
+              </w:rPr>
+              <w:t>qÉï</w:t>
+            </w:r>
+            <w:proofErr w:type="spellEnd"/>
+            <w:r>
+              <w:rPr>
+                <w:rFonts w:ascii="BRH Devanagari Extra" w:hAnsi="BRH Devanagari Extra" w:cs="BRH Devanagari Extra"/>
+                <w:sz w:val="40"/>
+                <w:szCs w:val="40"/>
+              </w:rPr>
+              <w:t xml:space="preserve"> - </w:t>
+            </w:r>
+            <w:proofErr w:type="spellStart"/>
+            <w:r>
+              <w:rPr>
+                <w:rFonts w:ascii="BRH Devanagari Extra" w:hAnsi="BRH Devanagari Extra" w:cs="BRH Devanagari Extra"/>
+                <w:sz w:val="40"/>
+                <w:szCs w:val="40"/>
+              </w:rPr>
+              <w:t>mÉ</w:t>
+            </w:r>
+            <w:proofErr w:type="spellEnd"/>
+            <w:r>
+              <w:rPr>
+                <w:rFonts w:ascii="BRH Malayalam Extra" w:hAnsi="BRH Malayalam Extra" w:cs="BRH Devanagari Extra"/>
+                <w:sz w:val="33"/>
+                <w:szCs w:val="40"/>
+              </w:rPr>
+              <w:t>–</w:t>
+            </w:r>
+            <w:proofErr w:type="spellStart"/>
+            <w:r>
+              <w:rPr>
+                <w:rFonts w:ascii="BRH Devanagari Extra" w:hAnsi="BRH Devanagari Extra" w:cs="BRH Devanagari Extra"/>
+                <w:sz w:val="40"/>
+                <w:szCs w:val="40"/>
+              </w:rPr>
+              <w:t>iÉ</w:t>
+            </w:r>
+            <w:proofErr w:type="spellEnd"/>
+            <w:r>
+              <w:rPr>
+                <w:rFonts w:ascii="BRH Malayalam Extra" w:hAnsi="BRH Malayalam Extra" w:cs="BRH Devanagari Extra"/>
+                <w:sz w:val="33"/>
+                <w:szCs w:val="40"/>
+              </w:rPr>
+              <w:t>–</w:t>
+            </w:r>
+            <w:proofErr w:type="spellStart"/>
+            <w:r>
+              <w:rPr>
+                <w:rFonts w:ascii="BRH Devanagari Extra" w:hAnsi="BRH Devanagari Extra" w:cs="BRH Devanagari Extra"/>
+                <w:sz w:val="40"/>
+                <w:szCs w:val="40"/>
+              </w:rPr>
+              <w:t>rÉå</w:t>
+            </w:r>
+            <w:proofErr w:type="spellEnd"/>
+            <w:r>
+              <w:rPr>
+                <w:rFonts w:ascii="BRH Malayalam Extra" w:hAnsi="BRH Malayalam Extra" w:cs="BRH Devanagari Extra"/>
+                <w:sz w:val="33"/>
+                <w:szCs w:val="40"/>
+              </w:rPr>
+              <w:t>–</w:t>
+            </w:r>
+            <w:r>
+              <w:rPr>
+                <w:rFonts w:ascii="BRH Devanagari Extra" w:hAnsi="BRH Devanagari Extra" w:cs="BRH Devanagari Extra"/>
+                <w:sz w:val="40"/>
+                <w:szCs w:val="40"/>
+              </w:rPr>
+              <w:t xml:space="preserve"> |</w:t>
+            </w:r>
+          </w:p>
+        </w:tc>
+        <w:tc>
+          <w:tcPr>
+            <w:tcW w:w="5528" w:type="dxa"/>
+            <w:tcBorders>
+              <w:top w:val="single" w:sz="4" w:space="0" w:color="000000"/>
+              <w:left w:val="single" w:sz="4" w:space="0" w:color="000000"/>
+              <w:bottom w:val="single" w:sz="4" w:space="0" w:color="000000"/>
+              <w:right w:val="single" w:sz="4" w:space="0" w:color="000000"/>
+            </w:tcBorders>
+            <w:shd w:val="clear" w:color="auto" w:fill="auto"/>
+          </w:tcPr>
+          <w:p>
+            <w:pPr>
+              <w:widowControl w:val="0"/>
+              <w:autoSpaceDE w:val="0"/>
+              <w:autoSpaceDN w:val="0"/>
+              <w:adjustRightInd w:val="0"/>
+              <w:spacing w:line="240" w:lineRule="auto"/>
+              <w:rPr>
+                <w:rFonts w:ascii="BRH Devanagari Extra" w:hAnsi="BRH Devanagari Extra" w:cs="BRH Devanagari Extra"/>
+                <w:sz w:val="40"/>
+                <w:szCs w:val="40"/>
+              </w:rPr>
+            </w:pPr>
+            <w:proofErr w:type="spellStart"/>
+            <w:r>
+              <w:rPr>
+                <w:rFonts w:ascii="BRH Devanagari Extra" w:hAnsi="BRH Devanagari Extra" w:cs="BRH Devanagari Extra"/>
+                <w:sz w:val="40"/>
+                <w:szCs w:val="40"/>
+              </w:rPr>
+              <w:t>uÉÂþhÉÉrÉ</w:t>
+            </w:r>
+            <w:proofErr w:type="spellEnd"/>
+            <w:r>
+              <w:rPr>
+                <w:rFonts w:ascii="BRH Devanagari Extra" w:hAnsi="BRH Devanagari Extra" w:cs="BRH Devanagari Extra"/>
+                <w:sz w:val="40"/>
+                <w:szCs w:val="40"/>
+              </w:rPr>
+              <w:t xml:space="preserve"> | </w:t>
+            </w:r>
+          </w:p>
+          <w:p>
+            <w:pPr>
+              <w:spacing w:before="0" w:line="240" w:lineRule="auto"/>
+              <w:ind w:left="176"/>
+              <w:rPr>
+                <w:rFonts w:ascii="BRH Devanagari Extra" w:hAnsi="BRH Devanagari Extra" w:cs="BRH Devanagari Extra"/>
+                <w:sz w:val="40"/>
+                <w:szCs w:val="40"/>
+              </w:rPr>
+            </w:pPr>
+            <w:proofErr w:type="spellStart"/>
+            <w:r>
+              <w:rPr>
+                <w:rFonts w:ascii="BRH Devanagari Extra" w:hAnsi="BRH Devanagari Extra" w:cs="BRH Devanagari Extra"/>
+                <w:sz w:val="40"/>
+                <w:szCs w:val="40"/>
+              </w:rPr>
+              <w:t>kÉqÉïþmÉiÉrÉ</w:t>
+            </w:r>
+            <w:proofErr w:type="spellEnd"/>
+            <w:r>
+              <w:rPr>
+                <w:rFonts w:ascii="BRH Malayalam Extra" w:hAnsi="BRH Malayalam Extra" w:cs="BRH Devanagari Extra"/>
+                <w:sz w:val="33"/>
+                <w:szCs w:val="40"/>
+              </w:rPr>
+              <w:t>–</w:t>
+            </w:r>
+            <w:r>
+              <w:rPr>
+                <w:rFonts w:ascii="BRH Devanagari Extra" w:hAnsi="BRH Devanagari Extra" w:cs="BRH Devanagari Extra"/>
+                <w:sz w:val="40"/>
+                <w:szCs w:val="40"/>
+              </w:rPr>
+              <w:t xml:space="preserve"> </w:t>
+            </w:r>
+            <w:proofErr w:type="spellStart"/>
+            <w:r>
+              <w:rPr>
+                <w:rFonts w:ascii="BRH Devanagari Extra" w:hAnsi="BRH Devanagari Extra" w:cs="BRH Devanagari Extra"/>
+                <w:sz w:val="40"/>
+                <w:szCs w:val="40"/>
+              </w:rPr>
+              <w:t>CÌiÉ</w:t>
+            </w:r>
+            <w:proofErr w:type="spellEnd"/>
+            <w:r>
+              <w:rPr>
+                <w:rFonts w:ascii="BRH Malayalam Extra" w:hAnsi="BRH Malayalam Extra" w:cs="BRH Devanagari Extra"/>
+                <w:sz w:val="33"/>
+                <w:szCs w:val="40"/>
+              </w:rPr>
+              <w:t>–</w:t>
+            </w:r>
+            <w:r>
+              <w:rPr>
+                <w:rFonts w:ascii="BRH Devanagari Extra" w:hAnsi="BRH Devanagari Extra" w:cs="BRH Devanagari Extra"/>
+                <w:sz w:val="40"/>
+                <w:szCs w:val="40"/>
+              </w:rPr>
+              <w:t xml:space="preserve"> </w:t>
+            </w:r>
+            <w:proofErr w:type="spellStart"/>
+            <w:r>
+              <w:rPr>
+                <w:rFonts w:ascii="BRH Devanagari Extra" w:hAnsi="BRH Devanagari Extra" w:cs="BRH Devanagari Extra"/>
+                <w:sz w:val="40"/>
+                <w:szCs w:val="40"/>
+              </w:rPr>
+              <w:t>kÉ</w:t>
+            </w:r>
+            <w:r>
+              <w:rPr>
+                <w:rFonts w:ascii="BRH Devanagari Extra" w:hAnsi="BRH Devanagari Extra" w:cs="BRH Devanagari Extra"/>
+                <w:sz w:val="40"/>
+                <w:szCs w:val="40"/>
+                <w:highlight w:val="green"/>
+              </w:rPr>
+              <w:t>qÉïþ</w:t>
+            </w:r>
+            <w:proofErr w:type="spellEnd"/>
+            <w:r>
+              <w:rPr>
+                <w:rFonts w:ascii="BRH Devanagari Extra" w:hAnsi="BRH Devanagari Extra" w:cs="BRH Devanagari Extra"/>
+                <w:sz w:val="40"/>
+                <w:szCs w:val="40"/>
+              </w:rPr>
+              <w:t xml:space="preserve"> - </w:t>
+            </w:r>
+            <w:proofErr w:type="spellStart"/>
+            <w:r>
+              <w:rPr>
+                <w:rFonts w:ascii="BRH Devanagari Extra" w:hAnsi="BRH Devanagari Extra" w:cs="BRH Devanagari Extra"/>
+                <w:sz w:val="40"/>
+                <w:szCs w:val="40"/>
+              </w:rPr>
+              <w:t>mÉ</w:t>
+            </w:r>
+            <w:proofErr w:type="spellEnd"/>
+            <w:r>
+              <w:rPr>
+                <w:rFonts w:ascii="BRH Malayalam Extra" w:hAnsi="BRH Malayalam Extra" w:cs="BRH Devanagari Extra"/>
+                <w:sz w:val="33"/>
+                <w:szCs w:val="40"/>
+              </w:rPr>
+              <w:t>–</w:t>
+            </w:r>
+            <w:proofErr w:type="spellStart"/>
+            <w:r>
+              <w:rPr>
+                <w:rFonts w:ascii="BRH Devanagari Extra" w:hAnsi="BRH Devanagari Extra" w:cs="BRH Devanagari Extra"/>
+                <w:sz w:val="40"/>
+                <w:szCs w:val="40"/>
+              </w:rPr>
+              <w:t>iÉ</w:t>
+            </w:r>
+            <w:proofErr w:type="spellEnd"/>
+            <w:r>
+              <w:rPr>
+                <w:rFonts w:ascii="BRH Malayalam Extra" w:hAnsi="BRH Malayalam Extra" w:cs="BRH Devanagari Extra"/>
+                <w:sz w:val="33"/>
+                <w:szCs w:val="40"/>
+              </w:rPr>
+              <w:t>–</w:t>
+            </w:r>
+            <w:proofErr w:type="spellStart"/>
+            <w:r>
+              <w:rPr>
+                <w:rFonts w:ascii="BRH Devanagari Extra" w:hAnsi="BRH Devanagari Extra" w:cs="BRH Devanagari Extra"/>
+                <w:sz w:val="40"/>
+                <w:szCs w:val="40"/>
+              </w:rPr>
+              <w:t>rÉå</w:t>
+            </w:r>
+            <w:proofErr w:type="spellEnd"/>
+            <w:r>
+              <w:rPr>
+                <w:rFonts w:ascii="BRH Malayalam Extra" w:hAnsi="BRH Malayalam Extra" w:cs="BRH Devanagari Extra"/>
+                <w:sz w:val="33"/>
+                <w:szCs w:val="40"/>
+              </w:rPr>
+              <w:t>–</w:t>
+            </w:r>
+            <w:r>
+              <w:rPr>
+                <w:rFonts w:ascii="BRH Devanagari Extra" w:hAnsi="BRH Devanagari Extra" w:cs="BRH Devanagari Extra"/>
+                <w:sz w:val="40"/>
+                <w:szCs w:val="40"/>
+              </w:rPr>
+              <w:t xml:space="preserve"> |</w:t>
+            </w:r>
+          </w:p>
+        </w:tc>
+      </w:tr>
+    </w:tbl>
+    <w:p>
+      <w:pPr>
+        <w:spacing w:before="0" w:line="240" w:lineRule="auto"/>
+        <w:jc w:val="center"/>
+        <w:rPr>
+          <w:b/>
+          <w:bCs/>
+          <w:sz w:val="32"/>
+          <w:szCs w:val="32"/>
+          <w:u w:val="single"/>
+        </w:rPr>
+      </w:pPr>
+      <w:r>
+        <w:rPr>
+          <w:b/>
+          <w:bCs/>
+          <w:sz w:val="32"/>
+          <w:szCs w:val="32"/>
+          <w:u w:val="single"/>
+        </w:rPr>
+        <w:t>==================</w:t>
+      </w:r>
+    </w:p>
+    <w:p>
+      <w:pPr>
+        <w:spacing w:before="0" w:line="240" w:lineRule="auto"/>
+        <w:jc w:val="center"/>
+        <w:rPr>
+          <w:b/>
+          <w:bCs/>
+          <w:sz w:val="32"/>
+          <w:szCs w:val="32"/>
+          <w:u w:val="single"/>
+        </w:rPr>
+      </w:pPr>
+      <w:bookmarkStart w:id="0" w:name="_GoBack"/>
+      <w:bookmarkEnd w:id="0"/>
+    </w:p>
+    <w:p>
+      <w:pPr>
+        <w:spacing w:before="0" w:line="240" w:lineRule="auto"/>
+        <w:jc w:val="center"/>
+        <w:rPr>
+          <w:b/>
+          <w:bCs/>
+          <w:sz w:val="32"/>
+          <w:szCs w:val="32"/>
+          <w:u w:val="single"/>
+        </w:rPr>
+      </w:pPr>
+      <w:r>
+        <w:rPr>
+          <w:b/>
+          <w:bCs/>
+          <w:sz w:val="32"/>
+          <w:szCs w:val="32"/>
+          <w:u w:val="single"/>
+        </w:rPr>
+        <w:t xml:space="preserve">TS </w:t>
+      </w:r>
+      <w:proofErr w:type="spellStart"/>
+      <w:r>
+        <w:rPr>
+          <w:b/>
+          <w:bCs/>
+          <w:sz w:val="32"/>
+          <w:szCs w:val="32"/>
+          <w:u w:val="single"/>
+        </w:rPr>
+        <w:t>Pada</w:t>
+      </w:r>
+      <w:proofErr w:type="spellEnd"/>
+      <w:r>
+        <w:rPr>
+          <w:b/>
+          <w:bCs/>
+          <w:sz w:val="32"/>
+          <w:szCs w:val="32"/>
+          <w:u w:val="single"/>
+        </w:rPr>
+        <w:t xml:space="preserve"> </w:t>
+      </w:r>
+      <w:proofErr w:type="spellStart"/>
+      <w:r>
+        <w:rPr>
+          <w:b/>
+          <w:bCs/>
+          <w:sz w:val="32"/>
+          <w:szCs w:val="32"/>
+          <w:u w:val="single"/>
+        </w:rPr>
+        <w:t>Paatam</w:t>
+      </w:r>
+      <w:proofErr w:type="spellEnd"/>
+      <w:r>
+        <w:rPr>
+          <w:b/>
+          <w:bCs/>
+          <w:sz w:val="32"/>
+          <w:szCs w:val="32"/>
+          <w:u w:val="single"/>
+        </w:rPr>
+        <w:t xml:space="preserve"> </w:t>
       </w:r>
       <w:r>
         <w:rPr>
@@ -129,25 +1047,7 @@
           <w:sz w:val="28"/>
           <w:szCs w:val="28"/>
         </w:rPr>
-        <w:t>(</w:t>
-      </w:r>
-      <w:proofErr w:type="gramStart"/>
-      <w:r>
-        <w:rPr>
-          <w:b/>
-          <w:sz w:val="28"/>
-          <w:szCs w:val="28"/>
-        </w:rPr>
-        <w:t>ignore</w:t>
-      </w:r>
-      <w:proofErr w:type="gramEnd"/>
-      <w:r>
-        <w:rPr>
-          <w:b/>
-          <w:sz w:val="28"/>
-          <w:szCs w:val="28"/>
-        </w:rPr>
-        <w:t xml:space="preserve"> those which are already incorporated in your book’s version and date)</w:t>
+        <w:t>(ignore those which are already incorporated in your book’s version and date)</w:t>
       </w:r>
     </w:p>
     <w:tbl>
@@ -381,6 +1281,7 @@
               </w:rPr>
               <w:t xml:space="preserve"> – </w:t>
             </w:r>
+            <w:proofErr w:type="spellStart"/>
             <w:r>
               <w:rPr>
                 <w:rFonts w:cs="Arial"/>
@@ -391,6 +1292,7 @@
               </w:rPr>
               <w:t>Vaakyam</w:t>
             </w:r>
+            <w:proofErr w:type="spellEnd"/>
           </w:p>
           <w:p>
             <w:pPr>
@@ -407,6 +1309,7 @@
                 <w:szCs w:val="28"/>
               </w:rPr>
             </w:pPr>
+            <w:proofErr w:type="spellStart"/>
             <w:r>
               <w:rPr>
                 <w:rFonts w:cs="Arial"/>
@@ -415,7 +1318,18 @@
                 <w:sz w:val="28"/>
                 <w:szCs w:val="28"/>
               </w:rPr>
-              <w:t>Padam 9</w:t>
+              <w:t>Padam</w:t>
+            </w:r>
+            <w:proofErr w:type="spellEnd"/>
+            <w:r>
+              <w:rPr>
+                <w:rFonts w:cs="Arial"/>
+                <w:b/>
+                <w:bCs/>
+                <w:sz w:val="28"/>
+                <w:szCs w:val="28"/>
+              </w:rPr>
+              <w:t xml:space="preserve"> 9</w:t>
             </w:r>
             <w:r>
               <w:rPr>
@@ -443,22 +1357,23 @@
                 <w:szCs w:val="28"/>
               </w:rPr>
             </w:pPr>
-            <w:r>
-              <w:rPr>
-                <w:b/>
-                <w:sz w:val="28"/>
-                <w:szCs w:val="28"/>
-              </w:rPr>
-              <w:t xml:space="preserve">Panchaati No. </w:t>
-            </w:r>
-            <w:proofErr w:type="gramStart"/>
-            <w:r>
-              <w:rPr>
-                <w:b/>
-                <w:sz w:val="28"/>
-                <w:szCs w:val="28"/>
-              </w:rPr>
-              <w:t xml:space="preserve">-  </w:t>
+            <w:proofErr w:type="spellStart"/>
+            <w:r>
+              <w:rPr>
+                <w:b/>
+                <w:sz w:val="28"/>
+                <w:szCs w:val="28"/>
+              </w:rPr>
+              <w:t>Panchaati</w:t>
+            </w:r>
+            <w:proofErr w:type="spellEnd"/>
+            <w:r>
+              <w:rPr>
+                <w:b/>
+                <w:sz w:val="28"/>
+                <w:szCs w:val="28"/>
+              </w:rPr>
+              <w:t xml:space="preserve"> No. -  </w:t>
             </w:r>
             <w:r>
               <w:rPr>
@@ -468,7 +1383,6 @@
               </w:rPr>
               <w:t>1</w:t>
             </w:r>
-            <w:proofErr w:type="gramEnd"/>
           </w:p>
         </w:tc>
         <w:tc>
@@ -911,6 +1825,7 @@
               </w:rPr>
               <w:t xml:space="preserve">.3 – </w:t>
             </w:r>
+            <w:proofErr w:type="spellStart"/>
             <w:r>
               <w:rPr>
                 <w:rFonts w:cs="Arial"/>
@@ -921,6 +1836,7 @@
               </w:rPr>
               <w:t>Vaakyam</w:t>
             </w:r>
+            <w:proofErr w:type="spellEnd"/>
           </w:p>
           <w:p>
             <w:pPr>
@@ -982,13 +1898,23 @@
                 <w:szCs w:val="28"/>
               </w:rPr>
             </w:pPr>
-            <w:r>
-              <w:rPr>
-                <w:b/>
-                <w:sz w:val="28"/>
-                <w:szCs w:val="28"/>
-              </w:rPr>
-              <w:t xml:space="preserve">Panchaati No. -  </w:t>
+            <w:proofErr w:type="spellStart"/>
+            <w:r>
+              <w:rPr>
+                <w:b/>
+                <w:sz w:val="28"/>
+                <w:szCs w:val="28"/>
+              </w:rPr>
+              <w:t>Panchaati</w:t>
+            </w:r>
+            <w:proofErr w:type="spellEnd"/>
+            <w:r>
+              <w:rPr>
+                <w:b/>
+                <w:sz w:val="28"/>
+                <w:szCs w:val="28"/>
+              </w:rPr>
+              <w:t xml:space="preserve"> No. -  </w:t>
             </w:r>
             <w:r>
               <w:rPr>
@@ -1366,6 +2292,7 @@
               </w:rPr>
               <w:t xml:space="preserve"> – </w:t>
             </w:r>
+            <w:proofErr w:type="spellStart"/>
             <w:r>
               <w:rPr>
                 <w:rFonts w:cs="Arial"/>
@@ -1376,6 +2303,7 @@
               </w:rPr>
               <w:t>Padam</w:t>
             </w:r>
+            <w:proofErr w:type="spellEnd"/>
           </w:p>
           <w:p>
             <w:pPr>
@@ -1392,6 +2320,7 @@
                 <w:szCs w:val="28"/>
               </w:rPr>
             </w:pPr>
+            <w:proofErr w:type="spellStart"/>
             <w:r>
               <w:rPr>
                 <w:rFonts w:cs="Arial"/>
@@ -1402,6 +2331,7 @@
               </w:rPr>
               <w:t>Padam</w:t>
             </w:r>
+            <w:proofErr w:type="spellEnd"/>
             <w:r>
               <w:rPr>
                 <w:rFonts w:cs="Arial"/>
@@ -1438,22 +2368,23 @@
                 <w:szCs w:val="28"/>
               </w:rPr>
             </w:pPr>
-            <w:r>
-              <w:rPr>
-                <w:b/>
-                <w:sz w:val="28"/>
-                <w:szCs w:val="28"/>
-              </w:rPr>
-              <w:t xml:space="preserve">Panchaati No. </w:t>
-            </w:r>
-            <w:proofErr w:type="gramStart"/>
-            <w:r>
-              <w:rPr>
-                <w:b/>
-                <w:sz w:val="28"/>
-                <w:szCs w:val="28"/>
-              </w:rPr>
-              <w:t xml:space="preserve">-  </w:t>
+            <w:proofErr w:type="spellStart"/>
+            <w:r>
+              <w:rPr>
+                <w:b/>
+                <w:sz w:val="28"/>
+                <w:szCs w:val="28"/>
+              </w:rPr>
+              <w:t>Panchaati</w:t>
+            </w:r>
+            <w:proofErr w:type="spellEnd"/>
+            <w:r>
+              <w:rPr>
+                <w:b/>
+                <w:sz w:val="28"/>
+                <w:szCs w:val="28"/>
+              </w:rPr>
+              <w:t xml:space="preserve"> No. -  </w:t>
             </w:r>
             <w:r>
               <w:rPr>
@@ -1463,7 +2394,6 @@
               </w:rPr>
               <w:t>33</w:t>
             </w:r>
-            <w:proofErr w:type="gramEnd"/>
           </w:p>
         </w:tc>
         <w:tc>
@@ -2211,7 +3141,51 @@
           <w:szCs w:val="32"/>
           <w:u w:val="single"/>
         </w:rPr>
-        <w:t xml:space="preserve">TS Pada Paatam </w:t>
+        <w:t xml:space="preserve">TS </w:t>
+      </w:r>
+      <w:proofErr w:type="spellStart"/>
+      <w:r>
+        <w:rPr>
+          <w:b/>
+          <w:bCs/>
+          <w:sz w:val="32"/>
+          <w:szCs w:val="32"/>
+          <w:u w:val="single"/>
+        </w:rPr>
+        <w:t>Pada</w:t>
+      </w:r>
+      <w:proofErr w:type="spellEnd"/>
+      <w:r>
+        <w:rPr>
+          <w:b/>
+          <w:bCs/>
+          <w:sz w:val="32"/>
+          <w:szCs w:val="32"/>
+          <w:u w:val="single"/>
+        </w:rPr>
+        <w:t xml:space="preserve"> </w:t>
+      </w:r>
+      <w:proofErr w:type="spellStart"/>
+      <w:r>
+        <w:rPr>
+          <w:b/>
+          <w:bCs/>
+          <w:sz w:val="32"/>
+          <w:szCs w:val="32"/>
+          <w:u w:val="single"/>
+        </w:rPr>
+        <w:t>Paatam</w:t>
+      </w:r>
+      <w:proofErr w:type="spellEnd"/>
+      <w:r>
+        <w:rPr>
+          <w:b/>
+          <w:bCs/>
+          <w:sz w:val="32"/>
+          <w:szCs w:val="32"/>
+          <w:u w:val="single"/>
+        </w:rPr>
+        <w:t xml:space="preserve"> </w:t>
       </w:r>
       <w:r>
         <w:rPr>
@@ -2556,8 +3530,19 @@
                 <w:sz w:val="28"/>
                 <w:szCs w:val="28"/>
               </w:rPr>
-              <w:t>TS 1.8.5.3 – Padam</w:t>
-            </w:r>
+              <w:t xml:space="preserve">TS 1.8.5.3 – </w:t>
+            </w:r>
+            <w:proofErr w:type="spellStart"/>
+            <w:r>
+              <w:rPr>
+                <w:rFonts w:cs="Arial"/>
+                <w:b/>
+                <w:sz w:val="28"/>
+                <w:szCs w:val="28"/>
+              </w:rPr>
+              <w:t>Padam</w:t>
+            </w:r>
+            <w:proofErr w:type="spellEnd"/>
           </w:p>
           <w:p>
             <w:pPr>
@@ -2573,6 +3558,7 @@
                 <w:szCs w:val="28"/>
               </w:rPr>
             </w:pPr>
+            <w:proofErr w:type="spellStart"/>
             <w:r>
               <w:rPr>
                 <w:rFonts w:cs="Arial"/>
@@ -2580,7 +3566,17 @@
                 <w:sz w:val="28"/>
                 <w:szCs w:val="28"/>
               </w:rPr>
-              <w:t>Padam No. - 1</w:t>
+              <w:t>Padam</w:t>
+            </w:r>
+            <w:proofErr w:type="spellEnd"/>
+            <w:r>
+              <w:rPr>
+                <w:rFonts w:cs="Arial"/>
+                <w:b/>
+                <w:sz w:val="28"/>
+                <w:szCs w:val="28"/>
+              </w:rPr>
+              <w:t xml:space="preserve"> No. - 1</w:t>
             </w:r>
           </w:p>
           <w:p>
@@ -2597,13 +3593,23 @@
                 <w:szCs w:val="28"/>
               </w:rPr>
             </w:pPr>
-            <w:r>
-              <w:rPr>
-                <w:b/>
-                <w:sz w:val="28"/>
-                <w:szCs w:val="28"/>
-              </w:rPr>
-              <w:t>Panchaati No. -  9</w:t>
+            <w:proofErr w:type="spellStart"/>
+            <w:r>
+              <w:rPr>
+                <w:b/>
+                <w:sz w:val="28"/>
+                <w:szCs w:val="28"/>
+              </w:rPr>
+              <w:t>Panchaati</w:t>
+            </w:r>
+            <w:proofErr w:type="spellEnd"/>
+            <w:r>
+              <w:rPr>
+                <w:b/>
+                <w:sz w:val="28"/>
+                <w:szCs w:val="28"/>
+              </w:rPr>
+              <w:t xml:space="preserve"> No. -  9</w:t>
             </w:r>
           </w:p>
         </w:tc>
@@ -2950,9 +3956,19 @@
                 <w:sz w:val="28"/>
                 <w:szCs w:val="28"/>
               </w:rPr>
-              <w:lastRenderedPageBreak/>
-              <w:t>TS 1.8.7.2 – Padam</w:t>
-            </w:r>
+              <w:t xml:space="preserve">TS 1.8.7.2 – </w:t>
+            </w:r>
+            <w:proofErr w:type="spellStart"/>
+            <w:r>
+              <w:rPr>
+                <w:rFonts w:cs="Arial"/>
+                <w:b/>
+                <w:sz w:val="28"/>
+                <w:szCs w:val="28"/>
+              </w:rPr>
+              <w:t>Padam</w:t>
+            </w:r>
+            <w:proofErr w:type="spellEnd"/>
           </w:p>
           <w:p>
             <w:pPr>
@@ -2968,6 +3984,7 @@
                 <w:szCs w:val="28"/>
               </w:rPr>
             </w:pPr>
+            <w:proofErr w:type="spellStart"/>
             <w:r>
               <w:rPr>
                 <w:rFonts w:cs="Arial"/>
@@ -2975,7 +3992,17 @@
                 <w:sz w:val="28"/>
                 <w:szCs w:val="28"/>
               </w:rPr>
-              <w:t>Padam No. - 31</w:t>
+              <w:t>Padam</w:t>
+            </w:r>
+            <w:proofErr w:type="spellEnd"/>
+            <w:r>
+              <w:rPr>
+                <w:rFonts w:cs="Arial"/>
+                <w:b/>
+                <w:sz w:val="28"/>
+                <w:szCs w:val="28"/>
+              </w:rPr>
+              <w:t xml:space="preserve"> No. - 31</w:t>
             </w:r>
           </w:p>
           <w:p>
@@ -2992,6 +4019,7 @@
                 <w:szCs w:val="28"/>
               </w:rPr>
             </w:pPr>
+            <w:proofErr w:type="spellStart"/>
             <w:r>
               <w:rPr>
                 <w:rFonts w:cs="Arial"/>
@@ -2999,7 +4027,17 @@
                 <w:sz w:val="28"/>
                 <w:szCs w:val="28"/>
               </w:rPr>
-              <w:t>Panchaati No. -  13</w:t>
+              <w:t>Panchaati</w:t>
+            </w:r>
+            <w:proofErr w:type="spellEnd"/>
+            <w:r>
+              <w:rPr>
+                <w:rFonts w:cs="Arial"/>
+                <w:b/>
+                <w:sz w:val="28"/>
+                <w:szCs w:val="28"/>
+              </w:rPr>
+              <w:t xml:space="preserve"> No. -  13</w:t>
             </w:r>
           </w:p>
         </w:tc>
@@ -3615,8 +4653,19 @@
                 <w:sz w:val="28"/>
                 <w:szCs w:val="28"/>
               </w:rPr>
-              <w:t>TS 1.8.10.1 – Vaakyam</w:t>
-            </w:r>
+              <w:t xml:space="preserve">TS 1.8.10.1 – </w:t>
+            </w:r>
+            <w:proofErr w:type="spellStart"/>
+            <w:r>
+              <w:rPr>
+                <w:rFonts w:cs="Arial"/>
+                <w:b/>
+                <w:sz w:val="28"/>
+                <w:szCs w:val="28"/>
+              </w:rPr>
+              <w:t>Vaakyam</w:t>
+            </w:r>
+            <w:proofErr w:type="spellEnd"/>
           </w:p>
           <w:p>
             <w:pPr>
@@ -3656,6 +4705,7 @@
                 <w:szCs w:val="28"/>
               </w:rPr>
             </w:pPr>
+            <w:proofErr w:type="spellStart"/>
             <w:r>
               <w:rPr>
                 <w:rFonts w:cs="Arial"/>
@@ -3663,7 +4713,17 @@
                 <w:sz w:val="28"/>
                 <w:szCs w:val="28"/>
               </w:rPr>
-              <w:t>Panchaati No. -  18</w:t>
+              <w:t>Panchaati</w:t>
+            </w:r>
+            <w:proofErr w:type="spellEnd"/>
+            <w:r>
+              <w:rPr>
+                <w:rFonts w:cs="Arial"/>
+                <w:b/>
+                <w:sz w:val="28"/>
+                <w:szCs w:val="28"/>
+              </w:rPr>
+              <w:t xml:space="preserve"> No. -  18</w:t>
             </w:r>
           </w:p>
         </w:tc>
@@ -4013,8 +5073,19 @@
                 <w:sz w:val="28"/>
                 <w:szCs w:val="28"/>
               </w:rPr>
-              <w:t>TS 1.8.12.1 – Padam</w:t>
-            </w:r>
+              <w:t xml:space="preserve">TS 1.8.12.1 – </w:t>
+            </w:r>
+            <w:proofErr w:type="spellStart"/>
+            <w:r>
+              <w:rPr>
+                <w:rFonts w:cs="Arial"/>
+                <w:b/>
+                <w:sz w:val="28"/>
+                <w:szCs w:val="28"/>
+              </w:rPr>
+              <w:t>Padam</w:t>
+            </w:r>
+            <w:proofErr w:type="spellEnd"/>
           </w:p>
           <w:p>
             <w:pPr>
@@ -4030,6 +5101,7 @@
                 <w:szCs w:val="28"/>
               </w:rPr>
             </w:pPr>
+            <w:proofErr w:type="spellStart"/>
             <w:r>
               <w:rPr>
                 <w:rFonts w:cs="Arial"/>
@@ -4037,7 +5109,17 @@
                 <w:sz w:val="28"/>
                 <w:szCs w:val="28"/>
               </w:rPr>
-              <w:t>Padam No. - 18</w:t>
+              <w:t>Padam</w:t>
+            </w:r>
+            <w:proofErr w:type="spellEnd"/>
+            <w:r>
+              <w:rPr>
+                <w:rFonts w:cs="Arial"/>
+                <w:b/>
+                <w:sz w:val="28"/>
+                <w:szCs w:val="28"/>
+              </w:rPr>
+              <w:t xml:space="preserve"> No. - 18</w:t>
             </w:r>
           </w:p>
           <w:p>
@@ -4054,6 +5136,7 @@
                 <w:szCs w:val="28"/>
               </w:rPr>
             </w:pPr>
+            <w:proofErr w:type="spellStart"/>
             <w:r>
               <w:rPr>
                 <w:rFonts w:cs="Arial"/>
@@ -4061,7 +5144,17 @@
                 <w:sz w:val="28"/>
                 <w:szCs w:val="28"/>
               </w:rPr>
-              <w:t>Panchaati No. -  21</w:t>
+              <w:t>Panchaati</w:t>
+            </w:r>
+            <w:proofErr w:type="spellEnd"/>
+            <w:r>
+              <w:rPr>
+                <w:rFonts w:cs="Arial"/>
+                <w:b/>
+                <w:sz w:val="28"/>
+                <w:szCs w:val="28"/>
+              </w:rPr>
+              <w:t xml:space="preserve"> No. -  21</w:t>
             </w:r>
           </w:p>
         </w:tc>
@@ -4836,8 +5929,19 @@
                 <w:sz w:val="28"/>
                 <w:szCs w:val="28"/>
               </w:rPr>
-              <w:t>TS 1.8.19.1 – Padam</w:t>
-            </w:r>
+              <w:t xml:space="preserve">TS 1.8.19.1 – </w:t>
+            </w:r>
+            <w:proofErr w:type="spellStart"/>
+            <w:r>
+              <w:rPr>
+                <w:rFonts w:cs="Arial"/>
+                <w:b/>
+                <w:sz w:val="28"/>
+                <w:szCs w:val="28"/>
+              </w:rPr>
+              <w:t>Padam</w:t>
+            </w:r>
+            <w:proofErr w:type="spellEnd"/>
           </w:p>
           <w:p>
             <w:pPr>
@@ -4853,6 +5957,7 @@
                 <w:szCs w:val="28"/>
               </w:rPr>
             </w:pPr>
+            <w:proofErr w:type="spellStart"/>
             <w:r>
               <w:rPr>
                 <w:rFonts w:cs="Arial"/>
@@ -4860,7 +5965,17 @@
                 <w:sz w:val="28"/>
                 <w:szCs w:val="28"/>
               </w:rPr>
-              <w:t>Padam No. - 31</w:t>
+              <w:t>Padam</w:t>
+            </w:r>
+            <w:proofErr w:type="spellEnd"/>
+            <w:r>
+              <w:rPr>
+                <w:rFonts w:cs="Arial"/>
+                <w:b/>
+                <w:sz w:val="28"/>
+                <w:szCs w:val="28"/>
+              </w:rPr>
+              <w:t xml:space="preserve"> No. - 31</w:t>
             </w:r>
           </w:p>
           <w:p>
@@ -4877,6 +5992,7 @@
                 <w:szCs w:val="28"/>
               </w:rPr>
             </w:pPr>
+            <w:proofErr w:type="spellStart"/>
             <w:r>
               <w:rPr>
                 <w:rFonts w:cs="Arial"/>
@@ -4884,7 +6000,17 @@
                 <w:sz w:val="28"/>
                 <w:szCs w:val="28"/>
               </w:rPr>
-              <w:t>Panchaati No. -  35</w:t>
+              <w:t>Panchaati</w:t>
+            </w:r>
+            <w:proofErr w:type="spellEnd"/>
+            <w:r>
+              <w:rPr>
+                <w:rFonts w:cs="Arial"/>
+                <w:b/>
+                <w:sz w:val="28"/>
+                <w:szCs w:val="28"/>
+              </w:rPr>
+              <w:t xml:space="preserve"> No. -  35</w:t>
             </w:r>
           </w:p>
         </w:tc>
@@ -5403,6 +6529,7 @@
                 <w:sz w:val="28"/>
                 <w:szCs w:val="28"/>
               </w:rPr>
+              <w:lastRenderedPageBreak/>
               <w:t>|</w:t>
             </w:r>
           </w:p>
@@ -5444,8 +6571,20 @@
                 <w:sz w:val="28"/>
                 <w:szCs w:val="28"/>
               </w:rPr>
-              <w:t>TS 1.8.22.1 – Padam</w:t>
-            </w:r>
+              <w:lastRenderedPageBreak/>
+              <w:t xml:space="preserve">TS 1.8.22.1 – </w:t>
+            </w:r>
+            <w:proofErr w:type="spellStart"/>
+            <w:r>
+              <w:rPr>
+                <w:rFonts w:cs="Arial"/>
+                <w:b/>
+                <w:sz w:val="28"/>
+                <w:szCs w:val="28"/>
+              </w:rPr>
+              <w:t>Padam</w:t>
+            </w:r>
+            <w:proofErr w:type="spellEnd"/>
           </w:p>
           <w:p>
             <w:pPr>
@@ -5461,6 +6600,7 @@
                 <w:szCs w:val="28"/>
               </w:rPr>
             </w:pPr>
+            <w:proofErr w:type="spellStart"/>
             <w:r>
               <w:rPr>
                 <w:rFonts w:cs="Arial"/>
@@ -5468,7 +6608,17 @@
                 <w:sz w:val="28"/>
                 <w:szCs w:val="28"/>
               </w:rPr>
-              <w:t>Padam No. - 38</w:t>
+              <w:t>Padam</w:t>
+            </w:r>
+            <w:proofErr w:type="spellEnd"/>
+            <w:r>
+              <w:rPr>
+                <w:rFonts w:cs="Arial"/>
+                <w:b/>
+                <w:sz w:val="28"/>
+                <w:szCs w:val="28"/>
+              </w:rPr>
+              <w:t xml:space="preserve"> No. - 38</w:t>
             </w:r>
           </w:p>
           <w:p>
@@ -5485,6 +6635,7 @@
                 <w:szCs w:val="28"/>
               </w:rPr>
             </w:pPr>
+            <w:proofErr w:type="spellStart"/>
             <w:r>
               <w:rPr>
                 <w:rFonts w:cs="Arial"/>
@@ -5492,7 +6643,17 @@
                 <w:sz w:val="28"/>
                 <w:szCs w:val="28"/>
               </w:rPr>
-              <w:t>Panchaati No. -  38</w:t>
+              <w:t>Panchaati</w:t>
+            </w:r>
+            <w:proofErr w:type="spellEnd"/>
+            <w:r>
+              <w:rPr>
+                <w:rFonts w:cs="Arial"/>
+                <w:b/>
+                <w:sz w:val="28"/>
+                <w:szCs w:val="28"/>
+              </w:rPr>
+              <w:t xml:space="preserve"> No. -  38</w:t>
             </w:r>
           </w:p>
         </w:tc>
@@ -5866,8 +7027,19 @@
                 <w:sz w:val="28"/>
                 <w:szCs w:val="28"/>
               </w:rPr>
-              <w:t>TS 1.8.22.1 – Padam</w:t>
-            </w:r>
+              <w:t xml:space="preserve">TS 1.8.22.1 – </w:t>
+            </w:r>
+            <w:proofErr w:type="spellStart"/>
+            <w:r>
+              <w:rPr>
+                <w:rFonts w:cs="Arial"/>
+                <w:b/>
+                <w:sz w:val="28"/>
+                <w:szCs w:val="28"/>
+              </w:rPr>
+              <w:t>Padam</w:t>
+            </w:r>
+            <w:proofErr w:type="spellEnd"/>
           </w:p>
           <w:p>
             <w:pPr>
@@ -5883,6 +7055,7 @@
                 <w:szCs w:val="28"/>
               </w:rPr>
             </w:pPr>
+            <w:proofErr w:type="spellStart"/>
             <w:r>
               <w:rPr>
                 <w:rFonts w:cs="Arial"/>
@@ -5890,7 +7063,17 @@
                 <w:sz w:val="28"/>
                 <w:szCs w:val="28"/>
               </w:rPr>
-              <w:t>Padam No. - 45</w:t>
+              <w:t>Padam</w:t>
+            </w:r>
+            <w:proofErr w:type="spellEnd"/>
+            <w:r>
+              <w:rPr>
+                <w:rFonts w:cs="Arial"/>
+                <w:b/>
+                <w:sz w:val="28"/>
+                <w:szCs w:val="28"/>
+              </w:rPr>
+              <w:t xml:space="preserve"> No. - 45</w:t>
             </w:r>
           </w:p>
           <w:p>
@@ -5907,6 +7090,7 @@
                 <w:szCs w:val="28"/>
               </w:rPr>
             </w:pPr>
+            <w:proofErr w:type="spellStart"/>
             <w:r>
               <w:rPr>
                 <w:rFonts w:cs="Arial"/>
@@ -5914,7 +7098,17 @@
                 <w:sz w:val="28"/>
                 <w:szCs w:val="28"/>
               </w:rPr>
-              <w:t>Panchaati No. -  38</w:t>
+              <w:t>Panchaati</w:t>
+            </w:r>
+            <w:proofErr w:type="spellEnd"/>
+            <w:r>
+              <w:rPr>
+                <w:rFonts w:cs="Arial"/>
+                <w:b/>
+                <w:sz w:val="28"/>
+                <w:szCs w:val="28"/>
+              </w:rPr>
+              <w:t xml:space="preserve"> No. -  38</w:t>
             </w:r>
           </w:p>
         </w:tc>
@@ -6290,7 +7484,51 @@
           <w:u w:val="single"/>
         </w:rPr>
         <w:lastRenderedPageBreak/>
-        <w:t xml:space="preserve">TS Pada Paatam – TS </w:t>
+        <w:t xml:space="preserve">TS </w:t>
+      </w:r>
+      <w:proofErr w:type="spellStart"/>
+      <w:r>
+        <w:rPr>
+          <w:b/>
+          <w:bCs/>
+          <w:sz w:val="32"/>
+          <w:szCs w:val="32"/>
+          <w:u w:val="single"/>
+        </w:rPr>
+        <w:t>Pada</w:t>
+      </w:r>
+      <w:proofErr w:type="spellEnd"/>
+      <w:r>
+        <w:rPr>
+          <w:b/>
+          <w:bCs/>
+          <w:sz w:val="32"/>
+          <w:szCs w:val="32"/>
+          <w:u w:val="single"/>
+        </w:rPr>
+        <w:t xml:space="preserve"> </w:t>
+      </w:r>
+      <w:proofErr w:type="spellStart"/>
+      <w:r>
+        <w:rPr>
+          <w:b/>
+          <w:bCs/>
+          <w:sz w:val="32"/>
+          <w:szCs w:val="32"/>
+          <w:u w:val="single"/>
+        </w:rPr>
+        <w:t>Paatam</w:t>
+      </w:r>
+      <w:proofErr w:type="spellEnd"/>
+      <w:r>
+        <w:rPr>
+          <w:b/>
+          <w:bCs/>
+          <w:sz w:val="32"/>
+          <w:szCs w:val="32"/>
+          <w:u w:val="single"/>
+        </w:rPr>
+        <w:t xml:space="preserve"> – TS </w:t>
       </w:r>
       <w:r>
         <w:rPr>
@@ -6613,7 +7851,27 @@
                 <w:sz w:val="28"/>
                 <w:szCs w:val="28"/>
               </w:rPr>
-              <w:t>.1 Panchati 1</w:t>
+              <w:t xml:space="preserve">.1 </w:t>
+            </w:r>
+            <w:proofErr w:type="spellStart"/>
+            <w:r>
+              <w:rPr>
+                <w:b/>
+                <w:bCs/>
+                <w:sz w:val="28"/>
+                <w:szCs w:val="28"/>
+              </w:rPr>
+              <w:t>Panchati</w:t>
+            </w:r>
+            <w:proofErr w:type="spellEnd"/>
+            <w:r>
+              <w:rPr>
+                <w:b/>
+                <w:bCs/>
+                <w:sz w:val="28"/>
+                <w:szCs w:val="28"/>
+              </w:rPr>
+              <w:t xml:space="preserve"> 1</w:t>
             </w:r>
           </w:p>
           <w:p>
@@ -6626,6 +7884,7 @@
                 <w:szCs w:val="28"/>
               </w:rPr>
             </w:pPr>
+            <w:proofErr w:type="spellStart"/>
             <w:r>
               <w:rPr>
                 <w:b/>
@@ -6635,6 +7894,7 @@
               </w:rPr>
               <w:t>Vaakyam</w:t>
             </w:r>
+            <w:proofErr w:type="spellEnd"/>
           </w:p>
           <w:p>
             <w:pPr>
@@ -7151,8 +8411,20 @@
                 <w:sz w:val="28"/>
                 <w:szCs w:val="28"/>
               </w:rPr>
-              <w:t>TS 1.8.10.1 – Vaakyam</w:t>
-            </w:r>
+              <w:t xml:space="preserve">TS 1.8.10.1 – </w:t>
+            </w:r>
+            <w:proofErr w:type="spellStart"/>
+            <w:r>
+              <w:rPr>
+                <w:rFonts w:cs="Arial"/>
+                <w:b/>
+                <w:bCs/>
+                <w:sz w:val="28"/>
+                <w:szCs w:val="28"/>
+              </w:rPr>
+              <w:t>Vaakyam</w:t>
+            </w:r>
+            <w:proofErr w:type="spellEnd"/>
           </w:p>
           <w:p>
             <w:pPr>
@@ -7202,8 +8474,19 @@
                 <w:sz w:val="28"/>
                 <w:szCs w:val="28"/>
               </w:rPr>
-              <w:t>18th Panchaati</w:t>
-            </w:r>
+              <w:t xml:space="preserve">18th </w:t>
+            </w:r>
+            <w:proofErr w:type="spellStart"/>
+            <w:r>
+              <w:rPr>
+                <w:b/>
+                <w:bCs/>
+                <w:sz w:val="28"/>
+                <w:szCs w:val="28"/>
+              </w:rPr>
+              <w:t>Panchaati</w:t>
+            </w:r>
+            <w:proofErr w:type="spellEnd"/>
           </w:p>
         </w:tc>
         <w:tc>
@@ -7574,8 +8857,20 @@
                 <w:sz w:val="28"/>
                 <w:szCs w:val="28"/>
               </w:rPr>
-              <w:t>TS 1.8.13.2 – Vaakyam</w:t>
-            </w:r>
+              <w:t xml:space="preserve">TS 1.8.13.2 – </w:t>
+            </w:r>
+            <w:proofErr w:type="spellStart"/>
+            <w:r>
+              <w:rPr>
+                <w:rFonts w:cs="Arial"/>
+                <w:b/>
+                <w:bCs/>
+                <w:sz w:val="28"/>
+                <w:szCs w:val="28"/>
+              </w:rPr>
+              <w:t>Vaakyam</w:t>
+            </w:r>
+            <w:proofErr w:type="spellEnd"/>
           </w:p>
           <w:p>
             <w:pPr>
@@ -7625,8 +8920,19 @@
                 <w:sz w:val="28"/>
                 <w:szCs w:val="28"/>
               </w:rPr>
-              <w:t>25th Panchaati</w:t>
-            </w:r>
+              <w:t xml:space="preserve">25th </w:t>
+            </w:r>
+            <w:proofErr w:type="spellStart"/>
+            <w:r>
+              <w:rPr>
+                <w:b/>
+                <w:bCs/>
+                <w:sz w:val="28"/>
+                <w:szCs w:val="28"/>
+              </w:rPr>
+              <w:t>Panchaati</w:t>
+            </w:r>
+            <w:proofErr w:type="spellEnd"/>
           </w:p>
         </w:tc>
         <w:tc>
@@ -7934,8 +9240,20 @@
                 <w:sz w:val="28"/>
                 <w:szCs w:val="28"/>
               </w:rPr>
-              <w:t>TS 1.8.18.1 – Vaakyam</w:t>
-            </w:r>
+              <w:t xml:space="preserve">TS 1.8.18.1 – </w:t>
+            </w:r>
+            <w:proofErr w:type="spellStart"/>
+            <w:r>
+              <w:rPr>
+                <w:rFonts w:cs="Arial"/>
+                <w:b/>
+                <w:bCs/>
+                <w:sz w:val="28"/>
+                <w:szCs w:val="28"/>
+              </w:rPr>
+              <w:t>Vaakyam</w:t>
+            </w:r>
+            <w:proofErr w:type="spellEnd"/>
           </w:p>
           <w:p>
             <w:pPr>
@@ -7985,8 +9303,19 @@
                 <w:sz w:val="28"/>
                 <w:szCs w:val="28"/>
               </w:rPr>
-              <w:t>34th Panchaati</w:t>
-            </w:r>
+              <w:t xml:space="preserve">34th </w:t>
+            </w:r>
+            <w:proofErr w:type="spellStart"/>
+            <w:r>
+              <w:rPr>
+                <w:b/>
+                <w:bCs/>
+                <w:sz w:val="28"/>
+                <w:szCs w:val="28"/>
+              </w:rPr>
+              <w:t>Panchaati</w:t>
+            </w:r>
+            <w:proofErr w:type="spellEnd"/>
           </w:p>
         </w:tc>
         <w:tc>
@@ -8315,8 +9644,20 @@
                 <w:sz w:val="28"/>
                 <w:szCs w:val="28"/>
               </w:rPr>
-              <w:t>TS 1.8.22.5 – Vaakyam</w:t>
-            </w:r>
+              <w:t xml:space="preserve">TS 1.8.22.5 – </w:t>
+            </w:r>
+            <w:proofErr w:type="spellStart"/>
+            <w:r>
+              <w:rPr>
+                <w:rFonts w:cs="Arial"/>
+                <w:b/>
+                <w:bCs/>
+                <w:sz w:val="28"/>
+                <w:szCs w:val="28"/>
+              </w:rPr>
+              <w:t>Vaakyam</w:t>
+            </w:r>
+            <w:proofErr w:type="spellEnd"/>
           </w:p>
           <w:p>
             <w:pPr>
@@ -8386,8 +9727,20 @@
                 <w:sz w:val="28"/>
                 <w:szCs w:val="28"/>
               </w:rPr>
-              <w:t>42nd Panchaati</w:t>
-            </w:r>
+              <w:lastRenderedPageBreak/>
+              <w:t xml:space="preserve">42nd </w:t>
+            </w:r>
+            <w:proofErr w:type="spellStart"/>
+            <w:r>
+              <w:rPr>
+                <w:b/>
+                <w:bCs/>
+                <w:sz w:val="28"/>
+                <w:szCs w:val="28"/>
+              </w:rPr>
+              <w:t>Panchaati</w:t>
+            </w:r>
+            <w:proofErr w:type="spellEnd"/>
           </w:p>
         </w:tc>
         <w:tc>
@@ -8418,6 +9771,7 @@
                 <w:cs/>
                 <w:lang w:bidi="ta-IN"/>
               </w:rPr>
+              <w:lastRenderedPageBreak/>
               <w:t>த</w:t>
             </w:r>
             <w:r>
@@ -8809,7 +10163,51 @@
           <w:u w:val="single"/>
         </w:rPr>
         <w:lastRenderedPageBreak/>
-        <w:t xml:space="preserve">TS Pada Paatam – TS </w:t>
+        <w:t xml:space="preserve">TS </w:t>
+      </w:r>
+      <w:proofErr w:type="spellStart"/>
+      <w:r>
+        <w:rPr>
+          <w:b/>
+          <w:bCs/>
+          <w:sz w:val="32"/>
+          <w:szCs w:val="32"/>
+          <w:u w:val="single"/>
+        </w:rPr>
+        <w:t>Pada</w:t>
+      </w:r>
+      <w:proofErr w:type="spellEnd"/>
+      <w:r>
+        <w:rPr>
+          <w:b/>
+          <w:bCs/>
+          <w:sz w:val="32"/>
+          <w:szCs w:val="32"/>
+          <w:u w:val="single"/>
+        </w:rPr>
+        <w:t xml:space="preserve"> </w:t>
+      </w:r>
+      <w:proofErr w:type="spellStart"/>
+      <w:r>
+        <w:rPr>
+          <w:b/>
+          <w:bCs/>
+          <w:sz w:val="32"/>
+          <w:szCs w:val="32"/>
+          <w:u w:val="single"/>
+        </w:rPr>
+        <w:t>Paatam</w:t>
+      </w:r>
+      <w:proofErr w:type="spellEnd"/>
+      <w:r>
+        <w:rPr>
+          <w:b/>
+          <w:bCs/>
+          <w:sz w:val="32"/>
+          <w:szCs w:val="32"/>
+          <w:u w:val="single"/>
+        </w:rPr>
+        <w:t xml:space="preserve"> – TS </w:t>
       </w:r>
       <w:r>
         <w:rPr>
@@ -9082,7 +10480,23 @@
                 <w:sz w:val="28"/>
                 <w:szCs w:val="28"/>
               </w:rPr>
-              <w:t>1.8.1.1 Panchati 1</w:t>
+              <w:t xml:space="preserve">1.8.1.1 </w:t>
+            </w:r>
+            <w:proofErr w:type="spellStart"/>
+            <w:r>
+              <w:rPr>
+                <w:sz w:val="28"/>
+                <w:szCs w:val="28"/>
+              </w:rPr>
+              <w:t>Panchati</w:t>
+            </w:r>
+            <w:proofErr w:type="spellEnd"/>
+            <w:r>
+              <w:rPr>
+                <w:sz w:val="28"/>
+                <w:szCs w:val="28"/>
+              </w:rPr>
+              <w:t xml:space="preserve"> 1</w:t>
             </w:r>
           </w:p>
           <w:p>
@@ -9094,6 +10508,7 @@
                 <w:highlight w:val="yellow"/>
               </w:rPr>
             </w:pPr>
+            <w:proofErr w:type="spellStart"/>
             <w:r>
               <w:rPr>
                 <w:sz w:val="28"/>
@@ -9101,6 +10516,7 @@
               </w:rPr>
               <w:t>Vaakyam</w:t>
             </w:r>
+            <w:proofErr w:type="spellEnd"/>
           </w:p>
         </w:tc>
         <w:tc>
@@ -9252,6 +10668,7 @@
               </w:rPr>
               <w:t>ஞ்சேமம</w:t>
             </w:r>
+            <w:proofErr w:type="spellStart"/>
             <w:r>
               <w:rPr>
                 <w:rFonts w:ascii="BRH Devanagari Extra" w:hAnsi="BRH Devanagari Extra"/>
@@ -9261,6 +10678,7 @@
               </w:rPr>
               <w:t>óè</w:t>
             </w:r>
+            <w:proofErr w:type="spellEnd"/>
             <w:r>
               <w:rPr>
                 <w:sz w:val="28"/>
@@ -9478,6 +10896,7 @@
               </w:rPr>
               <w:t>ஞ்சேமம</w:t>
             </w:r>
+            <w:proofErr w:type="spellStart"/>
             <w:r>
               <w:rPr>
                 <w:rFonts w:ascii="BRH Devanagari Extra" w:hAnsi="BRH Devanagari Extra"/>
@@ -9487,6 +10906,7 @@
               </w:rPr>
               <w:t>óè</w:t>
             </w:r>
+            <w:proofErr w:type="spellEnd"/>
             <w:r>
               <w:rPr>
                 <w:sz w:val="28"/>
@@ -9565,7 +10985,23 @@
                 <w:sz w:val="28"/>
                 <w:szCs w:val="28"/>
               </w:rPr>
-              <w:t>1.8.5.2 Panchati 8</w:t>
+              <w:t xml:space="preserve">1.8.5.2 </w:t>
+            </w:r>
+            <w:proofErr w:type="spellStart"/>
+            <w:r>
+              <w:rPr>
+                <w:sz w:val="28"/>
+                <w:szCs w:val="28"/>
+              </w:rPr>
+              <w:t>Panchati</w:t>
+            </w:r>
+            <w:proofErr w:type="spellEnd"/>
+            <w:r>
+              <w:rPr>
+                <w:sz w:val="28"/>
+                <w:szCs w:val="28"/>
+              </w:rPr>
+              <w:t xml:space="preserve"> 8</w:t>
             </w:r>
           </w:p>
           <w:p>
@@ -9578,6 +11014,7 @@
                 <w:lang w:bidi="ta-IN"/>
               </w:rPr>
             </w:pPr>
+            <w:proofErr w:type="spellStart"/>
             <w:r>
               <w:rPr>
                 <w:sz w:val="28"/>
@@ -9585,6 +11022,7 @@
               </w:rPr>
               <w:t>Vaakyam</w:t>
             </w:r>
+            <w:proofErr w:type="spellEnd"/>
           </w:p>
         </w:tc>
         <w:tc>
@@ -9890,7 +11328,23 @@
                 <w:sz w:val="28"/>
                 <w:szCs w:val="28"/>
               </w:rPr>
-              <w:t>1.8.9.2 Panchati 16</w:t>
+              <w:t xml:space="preserve">1.8.9.2 </w:t>
+            </w:r>
+            <w:proofErr w:type="spellStart"/>
+            <w:r>
+              <w:rPr>
+                <w:sz w:val="28"/>
+                <w:szCs w:val="28"/>
+              </w:rPr>
+              <w:t>Panchati</w:t>
+            </w:r>
+            <w:proofErr w:type="spellEnd"/>
+            <w:r>
+              <w:rPr>
+                <w:sz w:val="28"/>
+                <w:szCs w:val="28"/>
+              </w:rPr>
+              <w:t xml:space="preserve"> 16</w:t>
             </w:r>
           </w:p>
           <w:p>
@@ -9901,6 +11355,7 @@
                 <w:szCs w:val="32"/>
               </w:rPr>
             </w:pPr>
+            <w:proofErr w:type="spellStart"/>
             <w:r>
               <w:rPr>
                 <w:sz w:val="28"/>
@@ -9908,6 +11363,7 @@
               </w:rPr>
               <w:t>Padam</w:t>
             </w:r>
+            <w:proofErr w:type="spellEnd"/>
           </w:p>
         </w:tc>
         <w:tc>
@@ -10245,7 +11701,23 @@
                 <w:sz w:val="28"/>
                 <w:szCs w:val="28"/>
               </w:rPr>
-              <w:t>1.8.10.2 Panchati 19</w:t>
+              <w:t xml:space="preserve">1.8.10.2 </w:t>
+            </w:r>
+            <w:proofErr w:type="spellStart"/>
+            <w:r>
+              <w:rPr>
+                <w:sz w:val="28"/>
+                <w:szCs w:val="28"/>
+              </w:rPr>
+              <w:t>Panchati</w:t>
+            </w:r>
+            <w:proofErr w:type="spellEnd"/>
+            <w:r>
+              <w:rPr>
+                <w:sz w:val="28"/>
+                <w:szCs w:val="28"/>
+              </w:rPr>
+              <w:t xml:space="preserve"> 19</w:t>
             </w:r>
           </w:p>
           <w:p>
@@ -10256,6 +11728,7 @@
                 <w:szCs w:val="32"/>
               </w:rPr>
             </w:pPr>
+            <w:proofErr w:type="spellStart"/>
             <w:r>
               <w:rPr>
                 <w:sz w:val="28"/>
@@ -10263,6 +11736,7 @@
               </w:rPr>
               <w:t>Padam</w:t>
             </w:r>
+            <w:proofErr w:type="spellEnd"/>
           </w:p>
         </w:tc>
         <w:tc>
@@ -10601,8 +12075,33 @@
                 <w:sz w:val="28"/>
                 <w:szCs w:val="28"/>
               </w:rPr>
-              <w:t>1.8.11.1 Panchati 20 Vaakyam</w:t>
-            </w:r>
+              <w:t xml:space="preserve">1.8.11.1 </w:t>
+            </w:r>
+            <w:proofErr w:type="spellStart"/>
+            <w:r>
+              <w:rPr>
+                <w:sz w:val="28"/>
+                <w:szCs w:val="28"/>
+              </w:rPr>
+              <w:t>Panchati</w:t>
+            </w:r>
+            <w:proofErr w:type="spellEnd"/>
+            <w:r>
+              <w:rPr>
+                <w:sz w:val="28"/>
+                <w:szCs w:val="28"/>
+              </w:rPr>
+              <w:t xml:space="preserve"> 20 </w:t>
+            </w:r>
+            <w:proofErr w:type="spellStart"/>
+            <w:r>
+              <w:rPr>
+                <w:sz w:val="28"/>
+                <w:szCs w:val="28"/>
+              </w:rPr>
+              <w:t>Vaakyam</w:t>
+            </w:r>
+            <w:proofErr w:type="spellEnd"/>
           </w:p>
         </w:tc>
         <w:tc>
@@ -11070,7 +12569,23 @@
                 <w:sz w:val="28"/>
                 <w:szCs w:val="28"/>
               </w:rPr>
-              <w:t xml:space="preserve">1.8.11.1 Panchati 20 </w:t>
+              <w:t xml:space="preserve">1.8.11.1 </w:t>
+            </w:r>
+            <w:proofErr w:type="spellStart"/>
+            <w:r>
+              <w:rPr>
+                <w:sz w:val="28"/>
+                <w:szCs w:val="28"/>
+              </w:rPr>
+              <w:t>Panchati</w:t>
+            </w:r>
+            <w:proofErr w:type="spellEnd"/>
+            <w:r>
+              <w:rPr>
+                <w:sz w:val="28"/>
+                <w:szCs w:val="28"/>
+              </w:rPr>
+              <w:t xml:space="preserve"> 20 </w:t>
             </w:r>
             <w:r>
               <w:rPr>
@@ -11078,8 +12593,16 @@
                 <w:szCs w:val="28"/>
               </w:rPr>
               <w:br/>
+            </w:r>
+            <w:proofErr w:type="spellStart"/>
+            <w:r>
+              <w:rPr>
+                <w:sz w:val="28"/>
+                <w:szCs w:val="28"/>
+              </w:rPr>
               <w:t>Padam</w:t>
             </w:r>
+            <w:proofErr w:type="spellEnd"/>
           </w:p>
         </w:tc>
         <w:tc>
@@ -11474,8 +12997,33 @@
                 <w:sz w:val="28"/>
                 <w:szCs w:val="28"/>
               </w:rPr>
-              <w:t>1.8.13.1 Panchati 24 Vaakyam</w:t>
-            </w:r>
+              <w:t xml:space="preserve">1.8.13.1 </w:t>
+            </w:r>
+            <w:proofErr w:type="spellStart"/>
+            <w:r>
+              <w:rPr>
+                <w:sz w:val="28"/>
+                <w:szCs w:val="28"/>
+              </w:rPr>
+              <w:t>Panchati</w:t>
+            </w:r>
+            <w:proofErr w:type="spellEnd"/>
+            <w:r>
+              <w:rPr>
+                <w:sz w:val="28"/>
+                <w:szCs w:val="28"/>
+              </w:rPr>
+              <w:t xml:space="preserve"> 24 </w:t>
+            </w:r>
+            <w:proofErr w:type="spellStart"/>
+            <w:r>
+              <w:rPr>
+                <w:sz w:val="28"/>
+                <w:szCs w:val="28"/>
+              </w:rPr>
+              <w:t>Vaakyam</w:t>
+            </w:r>
+            <w:proofErr w:type="spellEnd"/>
           </w:p>
         </w:tc>
         <w:tc>
@@ -11717,6 +13265,7 @@
                 <w:cs/>
                 <w:lang w:bidi="ta-IN"/>
               </w:rPr>
+              <w:lastRenderedPageBreak/>
               <w:t>பஞ்சத</w:t>
             </w:r>
             <w:r>
@@ -11915,9 +13464,33 @@
                 <w:sz w:val="28"/>
                 <w:szCs w:val="28"/>
               </w:rPr>
-              <w:lastRenderedPageBreak/>
-              <w:t>1.8.13.1 Panchati 24 Vaakyam</w:t>
-            </w:r>
+              <w:t xml:space="preserve">1.8.13.1 </w:t>
+            </w:r>
+            <w:proofErr w:type="spellStart"/>
+            <w:r>
+              <w:rPr>
+                <w:sz w:val="28"/>
+                <w:szCs w:val="28"/>
+              </w:rPr>
+              <w:t>Panchati</w:t>
+            </w:r>
+            <w:proofErr w:type="spellEnd"/>
+            <w:r>
+              <w:rPr>
+                <w:sz w:val="28"/>
+                <w:szCs w:val="28"/>
+              </w:rPr>
+              <w:t xml:space="preserve"> 24 </w:t>
+            </w:r>
+            <w:proofErr w:type="spellStart"/>
+            <w:r>
+              <w:rPr>
+                <w:sz w:val="28"/>
+                <w:szCs w:val="28"/>
+              </w:rPr>
+              <w:t>Vaakyam</w:t>
+            </w:r>
+            <w:proofErr w:type="spellEnd"/>
           </w:p>
         </w:tc>
         <w:tc>
@@ -12033,6 +13606,7 @@
               </w:rPr>
               <w:t>ப</w:t>
             </w:r>
+            <w:proofErr w:type="spellStart"/>
             <w:r>
               <w:rPr>
                 <w:rFonts w:ascii="BRH Devanagari Extra" w:hAnsi="BRH Devanagari Extra"/>
@@ -12042,6 +13616,7 @@
               </w:rPr>
               <w:t>óè</w:t>
             </w:r>
+            <w:proofErr w:type="spellEnd"/>
           </w:p>
         </w:tc>
         <w:tc>
@@ -12167,6 +13742,7 @@
               </w:rPr>
               <w:t>ப</w:t>
             </w:r>
+            <w:proofErr w:type="spellStart"/>
             <w:r>
               <w:rPr>
                 <w:rFonts w:ascii="BRH Devanagari Extra" w:hAnsi="BRH Devanagari Extra"/>
@@ -12176,6 +13752,7 @@
               </w:rPr>
               <w:t>óè</w:t>
             </w:r>
+            <w:proofErr w:type="spellEnd"/>
           </w:p>
         </w:tc>
       </w:tr>
@@ -12197,8 +13774,33 @@
                 <w:sz w:val="28"/>
                 <w:szCs w:val="28"/>
               </w:rPr>
-              <w:t>1.8.14.2 Panchati 28 Padam</w:t>
-            </w:r>
+              <w:t xml:space="preserve">1.8.14.2 </w:t>
+            </w:r>
+            <w:proofErr w:type="spellStart"/>
+            <w:r>
+              <w:rPr>
+                <w:sz w:val="28"/>
+                <w:szCs w:val="28"/>
+              </w:rPr>
+              <w:t>Panchati</w:t>
+            </w:r>
+            <w:proofErr w:type="spellEnd"/>
+            <w:r>
+              <w:rPr>
+                <w:sz w:val="28"/>
+                <w:szCs w:val="28"/>
+              </w:rPr>
+              <w:t xml:space="preserve"> 28 </w:t>
+            </w:r>
+            <w:proofErr w:type="spellStart"/>
+            <w:r>
+              <w:rPr>
+                <w:sz w:val="28"/>
+                <w:szCs w:val="28"/>
+              </w:rPr>
+              <w:t>Padam</w:t>
+            </w:r>
+            <w:proofErr w:type="spellEnd"/>
           </w:p>
         </w:tc>
         <w:tc>
@@ -12785,7 +14387,23 @@
                 <w:sz w:val="28"/>
                 <w:szCs w:val="28"/>
               </w:rPr>
-              <w:t xml:space="preserve">.1 Panchati </w:t>
+              <w:t xml:space="preserve">.1 </w:t>
+            </w:r>
+            <w:proofErr w:type="spellStart"/>
+            <w:r>
+              <w:rPr>
+                <w:sz w:val="28"/>
+                <w:szCs w:val="28"/>
+              </w:rPr>
+              <w:t>Panchati</w:t>
+            </w:r>
+            <w:proofErr w:type="spellEnd"/>
+            <w:r>
+              <w:rPr>
+                <w:sz w:val="28"/>
+                <w:szCs w:val="28"/>
+              </w:rPr>
+              <w:t xml:space="preserve"> </w:t>
             </w:r>
             <w:r>
               <w:rPr>
@@ -12799,8 +14417,17 @@
                 <w:sz w:val="28"/>
                 <w:szCs w:val="28"/>
               </w:rPr>
-              <w:t xml:space="preserve"> Vaakyam</w:t>
-            </w:r>
+              <w:t xml:space="preserve"> </w:t>
+            </w:r>
+            <w:proofErr w:type="spellStart"/>
+            <w:r>
+              <w:rPr>
+                <w:sz w:val="28"/>
+                <w:szCs w:val="28"/>
+              </w:rPr>
+              <w:t>Vaakyam</w:t>
+            </w:r>
+            <w:proofErr w:type="spellEnd"/>
           </w:p>
         </w:tc>
         <w:tc>
@@ -13238,7 +14865,23 @@
                 <w:sz w:val="28"/>
                 <w:szCs w:val="28"/>
               </w:rPr>
-              <w:t xml:space="preserve">.1 Panchati </w:t>
+              <w:t xml:space="preserve">.1 </w:t>
+            </w:r>
+            <w:proofErr w:type="spellStart"/>
+            <w:r>
+              <w:rPr>
+                <w:sz w:val="28"/>
+                <w:szCs w:val="28"/>
+              </w:rPr>
+              <w:t>Panchati</w:t>
+            </w:r>
+            <w:proofErr w:type="spellEnd"/>
+            <w:r>
+              <w:rPr>
+                <w:sz w:val="28"/>
+                <w:szCs w:val="28"/>
+              </w:rPr>
+              <w:t xml:space="preserve"> </w:t>
             </w:r>
             <w:r>
               <w:rPr>
@@ -13252,8 +14895,17 @@
                 <w:sz w:val="28"/>
                 <w:szCs w:val="28"/>
               </w:rPr>
-              <w:t xml:space="preserve"> Vaakyam</w:t>
-            </w:r>
+              <w:t xml:space="preserve"> </w:t>
+            </w:r>
+            <w:proofErr w:type="spellStart"/>
+            <w:r>
+              <w:rPr>
+                <w:sz w:val="28"/>
+                <w:szCs w:val="28"/>
+              </w:rPr>
+              <w:t>Vaakyam</w:t>
+            </w:r>
+            <w:proofErr w:type="spellEnd"/>
           </w:p>
         </w:tc>
         <w:tc>
@@ -13337,6 +14989,7 @@
               </w:rPr>
               <w:t>ன்வ</w:t>
             </w:r>
+            <w:proofErr w:type="spellStart"/>
             <w:r>
               <w:rPr>
                 <w:rFonts w:ascii="BRH Devanagari Extra" w:hAnsi="BRH Devanagari Extra"/>
@@ -13346,6 +14999,7 @@
               </w:rPr>
               <w:t>óè</w:t>
             </w:r>
+            <w:proofErr w:type="spellEnd"/>
             <w:r>
               <w:rPr>
                 <w:sz w:val="28"/>
@@ -13527,6 +15181,7 @@
               </w:rPr>
               <w:t>ன்வ</w:t>
             </w:r>
+            <w:proofErr w:type="spellStart"/>
             <w:r>
               <w:rPr>
                 <w:rFonts w:ascii="BRH Devanagari Extra" w:hAnsi="BRH Devanagari Extra"/>
@@ -13536,6 +15191,7 @@
               </w:rPr>
               <w:t>óè</w:t>
             </w:r>
+            <w:proofErr w:type="spellEnd"/>
             <w:r>
               <w:rPr>
                 <w:sz w:val="28"/>
@@ -13668,7 +15324,23 @@
                 <w:sz w:val="28"/>
                 <w:szCs w:val="28"/>
               </w:rPr>
-              <w:t xml:space="preserve">1.1 Panchati </w:t>
+              <w:t xml:space="preserve">1.1 </w:t>
+            </w:r>
+            <w:proofErr w:type="spellStart"/>
+            <w:r>
+              <w:rPr>
+                <w:sz w:val="28"/>
+                <w:szCs w:val="28"/>
+              </w:rPr>
+              <w:t>Panchati</w:t>
+            </w:r>
+            <w:proofErr w:type="spellEnd"/>
+            <w:r>
+              <w:rPr>
+                <w:sz w:val="28"/>
+                <w:szCs w:val="28"/>
+              </w:rPr>
+              <w:t xml:space="preserve"> </w:t>
             </w:r>
             <w:r>
               <w:rPr>
@@ -13682,8 +15354,17 @@
                 <w:sz w:val="28"/>
                 <w:szCs w:val="28"/>
               </w:rPr>
-              <w:t xml:space="preserve"> Vaakyam</w:t>
-            </w:r>
+              <w:t xml:space="preserve"> </w:t>
+            </w:r>
+            <w:proofErr w:type="spellStart"/>
+            <w:r>
+              <w:rPr>
+                <w:sz w:val="28"/>
+                <w:szCs w:val="28"/>
+              </w:rPr>
+              <w:t>Vaakyam</w:t>
+            </w:r>
+            <w:proofErr w:type="spellEnd"/>
           </w:p>
         </w:tc>
         <w:tc>
@@ -14120,8 +15801,42 @@
           <w:szCs w:val="32"/>
           <w:u w:val="single"/>
         </w:rPr>
-        <w:t xml:space="preserve"> Pada Paatam</w:t>
+        <w:t xml:space="preserve"> </w:t>
       </w:r>
+      <w:proofErr w:type="spellStart"/>
+      <w:r>
+        <w:rPr>
+          <w:b/>
+          <w:bCs/>
+          <w:sz w:val="32"/>
+          <w:szCs w:val="32"/>
+          <w:u w:val="single"/>
+        </w:rPr>
+        <w:t>Pada</w:t>
+      </w:r>
+      <w:proofErr w:type="spellEnd"/>
+      <w:r>
+        <w:rPr>
+          <w:b/>
+          <w:bCs/>
+          <w:sz w:val="32"/>
+          <w:szCs w:val="32"/>
+          <w:u w:val="single"/>
+        </w:rPr>
+        <w:t xml:space="preserve"> </w:t>
+      </w:r>
+      <w:proofErr w:type="spellStart"/>
+      <w:r>
+        <w:rPr>
+          <w:b/>
+          <w:bCs/>
+          <w:sz w:val="32"/>
+          <w:szCs w:val="32"/>
+          <w:u w:val="single"/>
+        </w:rPr>
+        <w:t>Paatam</w:t>
+      </w:r>
+      <w:proofErr w:type="spellEnd"/>
       <w:r>
         <w:rPr>
           <w:b/>
@@ -14434,7 +16149,23 @@
                 <w:sz w:val="28"/>
                 <w:szCs w:val="28"/>
               </w:rPr>
-              <w:t>1.8.22.2 Padam 50</w:t>
+              <w:t xml:space="preserve">1.8.22.2 </w:t>
+            </w:r>
+            <w:proofErr w:type="spellStart"/>
+            <w:r>
+              <w:rPr>
+                <w:sz w:val="28"/>
+                <w:szCs w:val="28"/>
+              </w:rPr>
+              <w:t>Padam</w:t>
+            </w:r>
+            <w:proofErr w:type="spellEnd"/>
+            <w:r>
+              <w:rPr>
+                <w:sz w:val="28"/>
+                <w:szCs w:val="28"/>
+              </w:rPr>
+              <w:t xml:space="preserve"> 50</w:t>
             </w:r>
           </w:p>
         </w:tc>
@@ -14580,7 +16311,25 @@
                 <w:sz w:val="28"/>
                 <w:szCs w:val="28"/>
               </w:rPr>
-              <w:t xml:space="preserve"> (No Visargam)</w:t>
+              <w:t xml:space="preserve"> (No </w:t>
+            </w:r>
+            <w:proofErr w:type="spellStart"/>
+            <w:r>
+              <w:rPr>
+                <w:rFonts w:ascii="Latha" w:hAnsi="Latha" w:cs="Latha"/>
+                <w:sz w:val="28"/>
+                <w:szCs w:val="28"/>
+              </w:rPr>
+              <w:t>Visargam</w:t>
+            </w:r>
+            <w:proofErr w:type="spellEnd"/>
+            <w:r>
+              <w:rPr>
+                <w:rFonts w:ascii="Latha" w:hAnsi="Latha" w:cs="Latha"/>
+                <w:sz w:val="28"/>
+                <w:szCs w:val="28"/>
+              </w:rPr>
+              <w:t>)</w:t>
             </w:r>
           </w:p>
         </w:tc>
@@ -14752,7 +16501,7 @@
 </file>
 
 <file path=word/endnotes.xml><?xml version="1.0" encoding="utf-8"?>
-<w:endnotes xmlns:wpc="http://schemas.microsoft.com/office/word/2010/wordprocessingCanvas" xmlns:cx="http://schemas.microsoft.com/office/drawing/2014/chartex" xmlns:cx1="http://schemas.microsoft.com/office/drawing/2015/9/8/chartex" xmlns:cx2="http://schemas.microsoft.com/office/drawing/2015/10/21/chartex" xmlns:cx3="http://schemas.microsoft.com/office/drawing/2016/5/9/chartex" xmlns:cx4="http://schemas.microsoft.com/office/drawing/2016/5/10/chartex" xmlns:cx5="http://schemas.microsoft.com/office/drawing/2016/5/11/chartex" xmlns:cx6="http://schemas.microsoft.com/office/drawing/2016/5/12/chartex" xmlns:cx7="http://schemas.microsoft.com/office/drawing/2016/5/13/chartex" xmlns:cx8="http://schemas.microsoft.com/office/drawing/2016/5/14/chartex" xmlns:mc="http://schemas.openxmlformats.org/markup-compatibility/2006" xmlns:aink="http://schemas.microsoft.com/office/drawing/2016/ink" xmlns:am3d="http://schemas.microsoft.com/office/drawing/2017/model3d" xmlns:o="urn:schemas-microsoft-com:office:office" xmlns:r="http://schemas.openxmlformats.org/officeDocument/2006/relationships" xmlns:m="http://schemas.openxmlformats.org/officeDocument/2006/math" xmlns:v="urn:schemas-microsoft-com:vml" xmlns:wp14="http://schemas.microsoft.com/office/word/2010/wordprocessingDrawing" xmlns:wp="http://schemas.openxmlformats.org/drawingml/2006/wordprocessingDrawing" xmlns:w10="urn:schemas-microsoft-com:office:word" xmlns:w="http://schemas.openxmlformats.org/wordprocessingml/2006/main" xmlns:w14="http://schemas.microsoft.com/office/word/2010/wordml" xmlns:w15="http://schemas.microsoft.com/office/word/2012/wordml" xmlns:w16cex="http://schemas.microsoft.com/office/word/2018/wordml/cex" xmlns:w16cid="http://schemas.microsoft.com/office/word/2016/wordml/cid" xmlns:w16="http://schemas.microsoft.com/office/word/2018/wordml" xmlns:w16se="http://schemas.microsoft.com/office/word/2015/wordml/symex" xmlns:wpg="http://schemas.microsoft.com/office/word/2010/wordprocessingGroup" xmlns:wpi="http://schemas.microsoft.com/office/word/2010/wordprocessingInk" xmlns:wne="http://schemas.microsoft.com/office/word/2006/wordml" xmlns:wps="http://schemas.microsoft.com/office/word/2010/wordprocessingShape" mc:Ignorable="w14 w15 w16se w16cid w16 w16cex wp14">
+<w:endnotes xmlns:wpc="http://schemas.microsoft.com/office/word/2010/wordprocessingCanvas" xmlns:cx="http://schemas.microsoft.com/office/drawing/2014/chartex" xmlns:cx1="http://schemas.microsoft.com/office/drawing/2015/9/8/chartex" xmlns:mc="http://schemas.openxmlformats.org/markup-compatibility/2006" xmlns:o="urn:schemas-microsoft-com:office:office" xmlns:r="http://schemas.openxmlformats.org/officeDocument/2006/relationships" xmlns:m="http://schemas.openxmlformats.org/officeDocument/2006/math" xmlns:v="urn:schemas-microsoft-com:vml" xmlns:wp14="http://schemas.microsoft.com/office/word/2010/wordprocessingDrawing" xmlns:wp="http://schemas.openxmlformats.org/drawingml/2006/wordprocessingDrawing" xmlns:w10="urn:schemas-microsoft-com:office:word" xmlns:w="http://schemas.openxmlformats.org/wordprocessingml/2006/main" xmlns:w14="http://schemas.microsoft.com/office/word/2010/wordml" xmlns:w15="http://schemas.microsoft.com/office/word/2012/wordml" xmlns:w16se="http://schemas.microsoft.com/office/word/2015/wordml/symex" xmlns:wpg="http://schemas.microsoft.com/office/word/2010/wordprocessingGroup" xmlns:wpi="http://schemas.microsoft.com/office/word/2010/wordprocessingInk" xmlns:wne="http://schemas.microsoft.com/office/word/2006/wordml" xmlns:wps="http://schemas.microsoft.com/office/word/2010/wordprocessingShape" mc:Ignorable="w14 w15 w16se wp14">
   <w:endnote w:type="separator" w:id="-1">
     <w:p>
       <w:pPr>
@@ -14777,7 +16526,7 @@
 </file>
 
 <file path=word/footer1.xml><?xml version="1.0" encoding="utf-8"?>
-<w:ftr xmlns:wpc="http://schemas.microsoft.com/office/word/2010/wordprocessingCanvas" xmlns:cx="http://schemas.microsoft.com/office/drawing/2014/chartex" xmlns:cx1="http://schemas.microsoft.com/office/drawing/2015/9/8/chartex" xmlns:cx2="http://schemas.microsoft.com/office/drawing/2015/10/21/chartex" xmlns:cx3="http://schemas.microsoft.com/office/drawing/2016/5/9/chartex" xmlns:cx4="http://schemas.microsoft.com/office/drawing/2016/5/10/chartex" xmlns:cx5="http://schemas.microsoft.com/office/drawing/2016/5/11/chartex" xmlns:cx6="http://schemas.microsoft.com/office/drawing/2016/5/12/chartex" xmlns:cx7="http://schemas.microsoft.com/office/drawing/2016/5/13/chartex" xmlns:cx8="http://schemas.microsoft.com/office/drawing/2016/5/14/chartex" xmlns:mc="http://schemas.openxmlformats.org/markup-compatibility/2006" xmlns:aink="http://schemas.microsoft.com/office/drawing/2016/ink" xmlns:am3d="http://schemas.microsoft.com/office/drawing/2017/model3d" xmlns:o="urn:schemas-microsoft-com:office:office" xmlns:r="http://schemas.openxmlformats.org/officeDocument/2006/relationships" xmlns:m="http://schemas.openxmlformats.org/officeDocument/2006/math" xmlns:v="urn:schemas-microsoft-com:vml" xmlns:wp14="http://schemas.microsoft.com/office/word/2010/wordprocessingDrawing" xmlns:wp="http://schemas.openxmlformats.org/drawingml/2006/wordprocessingDrawing" xmlns:w10="urn:schemas-microsoft-com:office:word" xmlns:w="http://schemas.openxmlformats.org/wordprocessingml/2006/main" xmlns:w14="http://schemas.microsoft.com/office/word/2010/wordml" xmlns:w15="http://schemas.microsoft.com/office/word/2012/wordml" xmlns:w16cex="http://schemas.microsoft.com/office/word/2018/wordml/cex" xmlns:w16cid="http://schemas.microsoft.com/office/word/2016/wordml/cid" xmlns:w16="http://schemas.microsoft.com/office/word/2018/wordml" xmlns:w16se="http://schemas.microsoft.com/office/word/2015/wordml/symex" xmlns:wpg="http://schemas.microsoft.com/office/word/2010/wordprocessingGroup" xmlns:wpi="http://schemas.microsoft.com/office/word/2010/wordprocessingInk" xmlns:wne="http://schemas.microsoft.com/office/word/2006/wordml" xmlns:wps="http://schemas.microsoft.com/office/word/2010/wordprocessingShape" mc:Ignorable="w14 w15 w16se w16cid w16 w16cex wp14">
+<w:ftr xmlns:wpc="http://schemas.microsoft.com/office/word/2010/wordprocessingCanvas" xmlns:cx="http://schemas.microsoft.com/office/drawing/2014/chartex" xmlns:cx1="http://schemas.microsoft.com/office/drawing/2015/9/8/chartex" xmlns:mc="http://schemas.openxmlformats.org/markup-compatibility/2006" xmlns:o="urn:schemas-microsoft-com:office:office" xmlns:r="http://schemas.openxmlformats.org/officeDocument/2006/relationships" xmlns:m="http://schemas.openxmlformats.org/officeDocument/2006/math" xmlns:v="urn:schemas-microsoft-com:vml" xmlns:wp14="http://schemas.microsoft.com/office/word/2010/wordprocessingDrawing" xmlns:wp="http://schemas.openxmlformats.org/drawingml/2006/wordprocessingDrawing" xmlns:w10="urn:schemas-microsoft-com:office:word" xmlns:w="http://schemas.openxmlformats.org/wordprocessingml/2006/main" xmlns:w14="http://schemas.microsoft.com/office/word/2010/wordml" xmlns:w15="http://schemas.microsoft.com/office/word/2012/wordml" xmlns:w16se="http://schemas.microsoft.com/office/word/2015/wordml/symex" xmlns:wpg="http://schemas.microsoft.com/office/word/2010/wordprocessingGroup" xmlns:wpi="http://schemas.microsoft.com/office/word/2010/wordprocessingInk" xmlns:wne="http://schemas.microsoft.com/office/word/2006/wordml" xmlns:wps="http://schemas.microsoft.com/office/word/2010/wordprocessingShape" mc:Ignorable="w14 w15 w16se wp14">
   <w:p>
     <w:pPr>
       <w:pBdr>
@@ -14869,7 +16618,7 @@
         <w:bCs/>
         <w:noProof/>
       </w:rPr>
-      <w:t>6</w:t>
+      <w:t>8</w:t>
     </w:r>
     <w:r>
       <w:rPr>
@@ -14912,7 +16661,7 @@
         <w:bCs/>
         <w:noProof/>
       </w:rPr>
-      <w:t>7</w:t>
+      <w:t>8</w:t>
     </w:r>
     <w:r>
       <w:rPr>
@@ -14931,7 +16680,7 @@
 </file>
 
 <file path=word/footer2.xml><?xml version="1.0" encoding="utf-8"?>
-<w:ftr xmlns:wpc="http://schemas.microsoft.com/office/word/2010/wordprocessingCanvas" xmlns:cx="http://schemas.microsoft.com/office/drawing/2014/chartex" xmlns:cx1="http://schemas.microsoft.com/office/drawing/2015/9/8/chartex" xmlns:cx2="http://schemas.microsoft.com/office/drawing/2015/10/21/chartex" xmlns:cx3="http://schemas.microsoft.com/office/drawing/2016/5/9/chartex" xmlns:cx4="http://schemas.microsoft.com/office/drawing/2016/5/10/chartex" xmlns:cx5="http://schemas.microsoft.com/office/drawing/2016/5/11/chartex" xmlns:cx6="http://schemas.microsoft.com/office/drawing/2016/5/12/chartex" xmlns:cx7="http://schemas.microsoft.com/office/drawing/2016/5/13/chartex" xmlns:cx8="http://schemas.microsoft.com/office/drawing/2016/5/14/chartex" xmlns:mc="http://schemas.openxmlformats.org/markup-compatibility/2006" xmlns:aink="http://schemas.microsoft.com/office/drawing/2016/ink" xmlns:am3d="http://schemas.microsoft.com/office/drawing/2017/model3d" xmlns:o="urn:schemas-microsoft-com:office:office" xmlns:r="http://schemas.openxmlformats.org/officeDocument/2006/relationships" xmlns:m="http://schemas.openxmlformats.org/officeDocument/2006/math" xmlns:v="urn:schemas-microsoft-com:vml" xmlns:wp14="http://schemas.microsoft.com/office/word/2010/wordprocessingDrawing" xmlns:wp="http://schemas.openxmlformats.org/drawingml/2006/wordprocessingDrawing" xmlns:w10="urn:schemas-microsoft-com:office:word" xmlns:w="http://schemas.openxmlformats.org/wordprocessingml/2006/main" xmlns:w14="http://schemas.microsoft.com/office/word/2010/wordml" xmlns:w15="http://schemas.microsoft.com/office/word/2012/wordml" xmlns:w16cex="http://schemas.microsoft.com/office/word/2018/wordml/cex" xmlns:w16cid="http://schemas.microsoft.com/office/word/2016/wordml/cid" xmlns:w16="http://schemas.microsoft.com/office/word/2018/wordml" xmlns:w16se="http://schemas.microsoft.com/office/word/2015/wordml/symex" xmlns:wpg="http://schemas.microsoft.com/office/word/2010/wordprocessingGroup" xmlns:wpi="http://schemas.microsoft.com/office/word/2010/wordprocessingInk" xmlns:wne="http://schemas.microsoft.com/office/word/2006/wordml" xmlns:wps="http://schemas.microsoft.com/office/word/2010/wordprocessingShape" mc:Ignorable="w14 w15 w16se w16cid w16 w16cex wp14">
+<w:ftr xmlns:wpc="http://schemas.microsoft.com/office/word/2010/wordprocessingCanvas" xmlns:cx="http://schemas.microsoft.com/office/drawing/2014/chartex" xmlns:cx1="http://schemas.microsoft.com/office/drawing/2015/9/8/chartex" xmlns:mc="http://schemas.openxmlformats.org/markup-compatibility/2006" xmlns:o="urn:schemas-microsoft-com:office:office" xmlns:r="http://schemas.openxmlformats.org/officeDocument/2006/relationships" xmlns:m="http://schemas.openxmlformats.org/officeDocument/2006/math" xmlns:v="urn:schemas-microsoft-com:vml" xmlns:wp14="http://schemas.microsoft.com/office/word/2010/wordprocessingDrawing" xmlns:wp="http://schemas.openxmlformats.org/drawingml/2006/wordprocessingDrawing" xmlns:w10="urn:schemas-microsoft-com:office:word" xmlns:w="http://schemas.openxmlformats.org/wordprocessingml/2006/main" xmlns:w14="http://schemas.microsoft.com/office/word/2010/wordml" xmlns:w15="http://schemas.microsoft.com/office/word/2012/wordml" xmlns:w16se="http://schemas.microsoft.com/office/word/2015/wordml/symex" xmlns:wpg="http://schemas.microsoft.com/office/word/2010/wordprocessingGroup" xmlns:wpi="http://schemas.microsoft.com/office/word/2010/wordprocessingInk" xmlns:wne="http://schemas.microsoft.com/office/word/2006/wordml" xmlns:wps="http://schemas.microsoft.com/office/word/2010/wordprocessingShape" mc:Ignorable="w14 w15 w16se wp14">
   <w:p>
     <w:pPr>
       <w:pBdr>
@@ -15057,7 +16806,7 @@
         <w:bCs/>
         <w:noProof/>
       </w:rPr>
-      <w:t>1</w:t>
+      <w:t>7</w:t>
     </w:r>
     <w:r>
       <w:rPr>
@@ -15100,7 +16849,7 @@
         <w:bCs/>
         <w:noProof/>
       </w:rPr>
-      <w:t>7</w:t>
+      <w:t>8</w:t>
     </w:r>
     <w:r>
       <w:rPr>
@@ -15127,7 +16876,7 @@
 </file>
 
 <file path=word/footnotes.xml><?xml version="1.0" encoding="utf-8"?>
-<w:footnotes xmlns:wpc="http://schemas.microsoft.com/office/word/2010/wordprocessingCanvas" xmlns:cx="http://schemas.microsoft.com/office/drawing/2014/chartex" xmlns:cx1="http://schemas.microsoft.com/office/drawing/2015/9/8/chartex" xmlns:cx2="http://schemas.microsoft.com/office/drawing/2015/10/21/chartex" xmlns:cx3="http://schemas.microsoft.com/office/drawing/2016/5/9/chartex" xmlns:cx4="http://schemas.microsoft.com/office/drawing/2016/5/10/chartex" xmlns:cx5="http://schemas.microsoft.com/office/drawing/2016/5/11/chartex" xmlns:cx6="http://schemas.microsoft.com/office/drawing/2016/5/12/chartex" xmlns:cx7="http://schemas.microsoft.com/office/drawing/2016/5/13/chartex" xmlns:cx8="http://schemas.microsoft.com/office/drawing/2016/5/14/chartex" xmlns:mc="http://schemas.openxmlformats.org/markup-compatibility/2006" xmlns:aink="http://schemas.microsoft.com/office/drawing/2016/ink" xmlns:am3d="http://schemas.microsoft.com/office/drawing/2017/model3d" xmlns:o="urn:schemas-microsoft-com:office:office" xmlns:r="http://schemas.openxmlformats.org/officeDocument/2006/relationships" xmlns:m="http://schemas.openxmlformats.org/officeDocument/2006/math" xmlns:v="urn:schemas-microsoft-com:vml" xmlns:wp14="http://schemas.microsoft.com/office/word/2010/wordprocessingDrawing" xmlns:wp="http://schemas.openxmlformats.org/drawingml/2006/wordprocessingDrawing" xmlns:w10="urn:schemas-microsoft-com:office:word" xmlns:w="http://schemas.openxmlformats.org/wordprocessingml/2006/main" xmlns:w14="http://schemas.microsoft.com/office/word/2010/wordml" xmlns:w15="http://schemas.microsoft.com/office/word/2012/wordml" xmlns:w16cex="http://schemas.microsoft.com/office/word/2018/wordml/cex" xmlns:w16cid="http://schemas.microsoft.com/office/word/2016/wordml/cid" xmlns:w16="http://schemas.microsoft.com/office/word/2018/wordml" xmlns:w16se="http://schemas.microsoft.com/office/word/2015/wordml/symex" xmlns:wpg="http://schemas.microsoft.com/office/word/2010/wordprocessingGroup" xmlns:wpi="http://schemas.microsoft.com/office/word/2010/wordprocessingInk" xmlns:wne="http://schemas.microsoft.com/office/word/2006/wordml" xmlns:wps="http://schemas.microsoft.com/office/word/2010/wordprocessingShape" mc:Ignorable="w14 w15 w16se w16cid w16 w16cex wp14">
+<w:footnotes xmlns:wpc="http://schemas.microsoft.com/office/word/2010/wordprocessingCanvas" xmlns:cx="http://schemas.microsoft.com/office/drawing/2014/chartex" xmlns:cx1="http://schemas.microsoft.com/office/drawing/2015/9/8/chartex" xmlns:mc="http://schemas.openxmlformats.org/markup-compatibility/2006" xmlns:o="urn:schemas-microsoft-com:office:office" xmlns:r="http://schemas.openxmlformats.org/officeDocument/2006/relationships" xmlns:m="http://schemas.openxmlformats.org/officeDocument/2006/math" xmlns:v="urn:schemas-microsoft-com:vml" xmlns:wp14="http://schemas.microsoft.com/office/word/2010/wordprocessingDrawing" xmlns:wp="http://schemas.openxmlformats.org/drawingml/2006/wordprocessingDrawing" xmlns:w10="urn:schemas-microsoft-com:office:word" xmlns:w="http://schemas.openxmlformats.org/wordprocessingml/2006/main" xmlns:w14="http://schemas.microsoft.com/office/word/2010/wordml" xmlns:w15="http://schemas.microsoft.com/office/word/2012/wordml" xmlns:w16se="http://schemas.microsoft.com/office/word/2015/wordml/symex" xmlns:wpg="http://schemas.microsoft.com/office/word/2010/wordprocessingGroup" xmlns:wpi="http://schemas.microsoft.com/office/word/2010/wordprocessingInk" xmlns:wne="http://schemas.microsoft.com/office/word/2006/wordml" xmlns:wps="http://schemas.microsoft.com/office/word/2010/wordprocessingShape" mc:Ignorable="w14 w15 w16se wp14">
   <w:footnote w:type="separator" w:id="-1">
     <w:p>
       <w:pPr>
@@ -15152,7 +16901,7 @@
 </file>
 
 <file path=word/header1.xml><?xml version="1.0" encoding="utf-8"?>
-<w:hdr xmlns:wpc="http://schemas.microsoft.com/office/word/2010/wordprocessingCanvas" xmlns:cx="http://schemas.microsoft.com/office/drawing/2014/chartex" xmlns:cx1="http://schemas.microsoft.com/office/drawing/2015/9/8/chartex" xmlns:cx2="http://schemas.microsoft.com/office/drawing/2015/10/21/chartex" xmlns:cx3="http://schemas.microsoft.com/office/drawing/2016/5/9/chartex" xmlns:cx4="http://schemas.microsoft.com/office/drawing/2016/5/10/chartex" xmlns:cx5="http://schemas.microsoft.com/office/drawing/2016/5/11/chartex" xmlns:cx6="http://schemas.microsoft.com/office/drawing/2016/5/12/chartex" xmlns:cx7="http://schemas.microsoft.com/office/drawing/2016/5/13/chartex" xmlns:cx8="http://schemas.microsoft.com/office/drawing/2016/5/14/chartex" xmlns:mc="http://schemas.openxmlformats.org/markup-compatibility/2006" xmlns:aink="http://schemas.microsoft.com/office/drawing/2016/ink" xmlns:am3d="http://schemas.microsoft.com/office/drawing/2017/model3d" xmlns:o="urn:schemas-microsoft-com:office:office" xmlns:r="http://schemas.openxmlformats.org/officeDocument/2006/relationships" xmlns:m="http://schemas.openxmlformats.org/officeDocument/2006/math" xmlns:v="urn:schemas-microsoft-com:vml" xmlns:wp14="http://schemas.microsoft.com/office/word/2010/wordprocessingDrawing" xmlns:wp="http://schemas.openxmlformats.org/drawingml/2006/wordprocessingDrawing" xmlns:w10="urn:schemas-microsoft-com:office:word" xmlns:w="http://schemas.openxmlformats.org/wordprocessingml/2006/main" xmlns:w14="http://schemas.microsoft.com/office/word/2010/wordml" xmlns:w15="http://schemas.microsoft.com/office/word/2012/wordml" xmlns:w16cex="http://schemas.microsoft.com/office/word/2018/wordml/cex" xmlns:w16cid="http://schemas.microsoft.com/office/word/2016/wordml/cid" xmlns:w16="http://schemas.microsoft.com/office/word/2018/wordml" xmlns:w16se="http://schemas.microsoft.com/office/word/2015/wordml/symex" xmlns:wpg="http://schemas.microsoft.com/office/word/2010/wordprocessingGroup" xmlns:wpi="http://schemas.microsoft.com/office/word/2010/wordprocessingInk" xmlns:wne="http://schemas.microsoft.com/office/word/2006/wordml" xmlns:wps="http://schemas.microsoft.com/office/word/2010/wordprocessingShape" mc:Ignorable="w14 w15 w16se w16cid w16 w16cex wp14">
+<w:hdr xmlns:wpc="http://schemas.microsoft.com/office/word/2010/wordprocessingCanvas" xmlns:cx="http://schemas.microsoft.com/office/drawing/2014/chartex" xmlns:cx1="http://schemas.microsoft.com/office/drawing/2015/9/8/chartex" xmlns:mc="http://schemas.openxmlformats.org/markup-compatibility/2006" xmlns:o="urn:schemas-microsoft-com:office:office" xmlns:r="http://schemas.openxmlformats.org/officeDocument/2006/relationships" xmlns:m="http://schemas.openxmlformats.org/officeDocument/2006/math" xmlns:v="urn:schemas-microsoft-com:vml" xmlns:wp14="http://schemas.microsoft.com/office/word/2010/wordprocessingDrawing" xmlns:wp="http://schemas.openxmlformats.org/drawingml/2006/wordprocessingDrawing" xmlns:w10="urn:schemas-microsoft-com:office:word" xmlns:w="http://schemas.openxmlformats.org/wordprocessingml/2006/main" xmlns:w14="http://schemas.microsoft.com/office/word/2010/wordml" xmlns:w15="http://schemas.microsoft.com/office/word/2012/wordml" xmlns:w16se="http://schemas.microsoft.com/office/word/2015/wordml/symex" xmlns:wpg="http://schemas.microsoft.com/office/word/2010/wordprocessingGroup" xmlns:wpi="http://schemas.microsoft.com/office/word/2010/wordprocessingInk" xmlns:wne="http://schemas.microsoft.com/office/word/2006/wordml" xmlns:wps="http://schemas.microsoft.com/office/word/2010/wordprocessingShape" mc:Ignorable="w14 w15 w16se wp14">
   <w:p>
     <w:pPr>
       <w:pStyle w:val="Header"/>
@@ -15165,7 +16914,7 @@
 </file>
 
 <file path=word/header2.xml><?xml version="1.0" encoding="utf-8"?>
-<w:hdr xmlns:wpc="http://schemas.microsoft.com/office/word/2010/wordprocessingCanvas" xmlns:cx="http://schemas.microsoft.com/office/drawing/2014/chartex" xmlns:cx1="http://schemas.microsoft.com/office/drawing/2015/9/8/chartex" xmlns:cx2="http://schemas.microsoft.com/office/drawing/2015/10/21/chartex" xmlns:cx3="http://schemas.microsoft.com/office/drawing/2016/5/9/chartex" xmlns:cx4="http://schemas.microsoft.com/office/drawing/2016/5/10/chartex" xmlns:cx5="http://schemas.microsoft.com/office/drawing/2016/5/11/chartex" xmlns:cx6="http://schemas.microsoft.com/office/drawing/2016/5/12/chartex" xmlns:cx7="http://schemas.microsoft.com/office/drawing/2016/5/13/chartex" xmlns:cx8="http://schemas.microsoft.com/office/drawing/2016/5/14/chartex" xmlns:mc="http://schemas.openxmlformats.org/markup-compatibility/2006" xmlns:aink="http://schemas.microsoft.com/office/drawing/2016/ink" xmlns:am3d="http://schemas.microsoft.com/office/drawing/2017/model3d" xmlns:o="urn:schemas-microsoft-com:office:office" xmlns:r="http://schemas.openxmlformats.org/officeDocument/2006/relationships" xmlns:m="http://schemas.openxmlformats.org/officeDocument/2006/math" xmlns:v="urn:schemas-microsoft-com:vml" xmlns:wp14="http://schemas.microsoft.com/office/word/2010/wordprocessingDrawing" xmlns:wp="http://schemas.openxmlformats.org/drawingml/2006/wordprocessingDrawing" xmlns:w10="urn:schemas-microsoft-com:office:word" xmlns:w="http://schemas.openxmlformats.org/wordprocessingml/2006/main" xmlns:w14="http://schemas.microsoft.com/office/word/2010/wordml" xmlns:w15="http://schemas.microsoft.com/office/word/2012/wordml" xmlns:w16cex="http://schemas.microsoft.com/office/word/2018/wordml/cex" xmlns:w16cid="http://schemas.microsoft.com/office/word/2016/wordml/cid" xmlns:w16="http://schemas.microsoft.com/office/word/2018/wordml" xmlns:w16se="http://schemas.microsoft.com/office/word/2015/wordml/symex" xmlns:wpg="http://schemas.microsoft.com/office/word/2010/wordprocessingGroup" xmlns:wpi="http://schemas.microsoft.com/office/word/2010/wordprocessingInk" xmlns:wne="http://schemas.microsoft.com/office/word/2006/wordml" xmlns:wps="http://schemas.microsoft.com/office/word/2010/wordprocessingShape" mc:Ignorable="w14 w15 w16se w16cid w16 w16cex wp14">
+<w:hdr xmlns:wpc="http://schemas.microsoft.com/office/word/2010/wordprocessingCanvas" xmlns:cx="http://schemas.microsoft.com/office/drawing/2014/chartex" xmlns:cx1="http://schemas.microsoft.com/office/drawing/2015/9/8/chartex" xmlns:mc="http://schemas.openxmlformats.org/markup-compatibility/2006" xmlns:o="urn:schemas-microsoft-com:office:office" xmlns:r="http://schemas.openxmlformats.org/officeDocument/2006/relationships" xmlns:m="http://schemas.openxmlformats.org/officeDocument/2006/math" xmlns:v="urn:schemas-microsoft-com:vml" xmlns:wp14="http://schemas.microsoft.com/office/word/2010/wordprocessingDrawing" xmlns:wp="http://schemas.openxmlformats.org/drawingml/2006/wordprocessingDrawing" xmlns:w10="urn:schemas-microsoft-com:office:word" xmlns:w="http://schemas.openxmlformats.org/wordprocessingml/2006/main" xmlns:w14="http://schemas.microsoft.com/office/word/2010/wordml" xmlns:w15="http://schemas.microsoft.com/office/word/2012/wordml" xmlns:w16se="http://schemas.microsoft.com/office/word/2015/wordml/symex" xmlns:wpg="http://schemas.microsoft.com/office/word/2010/wordprocessingGroup" xmlns:wpi="http://schemas.microsoft.com/office/word/2010/wordprocessingInk" xmlns:wne="http://schemas.microsoft.com/office/word/2006/wordml" xmlns:wps="http://schemas.microsoft.com/office/word/2010/wordprocessingShape" mc:Ignorable="w14 w15 w16se wp14">
   <w:p>
     <w:pPr>
       <w:pStyle w:val="Header"/>
@@ -15178,7 +16927,7 @@
 </file>
 
 <file path=word/styles.xml><?xml version="1.0" encoding="utf-8"?>
-<w:styles xmlns:mc="http://schemas.openxmlformats.org/markup-compatibility/2006" xmlns:r="http://schemas.openxmlformats.org/officeDocument/2006/relationships" xmlns:w="http://schemas.openxmlformats.org/wordprocessingml/2006/main" xmlns:w14="http://schemas.microsoft.com/office/word/2010/wordml" xmlns:w15="http://schemas.microsoft.com/office/word/2012/wordml" xmlns:w16cex="http://schemas.microsoft.com/office/word/2018/wordml/cex" xmlns:w16cid="http://schemas.microsoft.com/office/word/2016/wordml/cid" xmlns:w16="http://schemas.microsoft.com/office/word/2018/wordml" xmlns:w16se="http://schemas.microsoft.com/office/word/2015/wordml/symex" mc:Ignorable="w14 w15 w16se w16cid w16 w16cex">
+<w:styles xmlns:mc="http://schemas.openxmlformats.org/markup-compatibility/2006" xmlns:r="http://schemas.openxmlformats.org/officeDocument/2006/relationships" xmlns:w="http://schemas.openxmlformats.org/wordprocessingml/2006/main" xmlns:w14="http://schemas.microsoft.com/office/word/2010/wordml" xmlns:w15="http://schemas.microsoft.com/office/word/2012/wordml" xmlns:w16se="http://schemas.microsoft.com/office/word/2015/wordml/symex" mc:Ignorable="w14 w15 w16se">
   <w:docDefaults>
     <w:rPrDefault>
       <w:rPr>
@@ -15188,7 +16937,7 @@
     </w:rPrDefault>
     <w:pPrDefault/>
   </w:docDefaults>
-  <w:latentStyles w:defLockedState="0" w:defUIPriority="99" w:defSemiHidden="0" w:defUnhideWhenUsed="0" w:defQFormat="0" w:count="376">
+  <w:latentStyles w:defLockedState="0" w:defUIPriority="99" w:defSemiHidden="0" w:defUnhideWhenUsed="0" w:defQFormat="0" w:count="371">
     <w:lsdException w:name="Normal" w:uiPriority="0" w:qFormat="1"/>
     <w:lsdException w:name="heading 1" w:uiPriority="9" w:qFormat="1"/>
     <w:lsdException w:name="heading 2" w:semiHidden="1" w:uiPriority="9" w:unhideWhenUsed="1" w:qFormat="1"/>
@@ -15560,11 +17309,6 @@
     <w:lsdException w:name="List Table 5 Dark Accent 6" w:uiPriority="50"/>
     <w:lsdException w:name="List Table 6 Colorful Accent 6" w:uiPriority="51"/>
     <w:lsdException w:name="List Table 7 Colorful Accent 6" w:uiPriority="52"/>
-    <w:lsdException w:name="Mention" w:semiHidden="1" w:unhideWhenUsed="1"/>
-    <w:lsdException w:name="Smart Hyperlink" w:semiHidden="1" w:unhideWhenUsed="1"/>
-    <w:lsdException w:name="Hashtag" w:semiHidden="1" w:unhideWhenUsed="1"/>
-    <w:lsdException w:name="Unresolved Mention" w:semiHidden="1" w:unhideWhenUsed="1"/>
-    <w:lsdException w:name="Smart Link" w:semiHidden="1" w:unhideWhenUsed="1"/>
   </w:latentStyles>
   <w:style w:type="paragraph" w:default="1" w:styleId="Normal">
     <w:name w:val="Normal"/>
@@ -15978,7 +17722,7 @@
 </file>
 
 <file path=customXml/itemProps1.xml><?xml version="1.0" encoding="utf-8"?>
-<ds:datastoreItem xmlns:ds="http://schemas.openxmlformats.org/officeDocument/2006/customXml" ds:itemID="{34DF3D9E-6721-4A17-8D22-B7CD051A7D9C}">
+<ds:datastoreItem xmlns:ds="http://schemas.openxmlformats.org/officeDocument/2006/customXml" ds:itemID="{3641D973-7C11-457C-88E6-7B5567AA4A1D}">
   <ds:schemaRefs>
     <ds:schemaRef ds:uri="http://schemas.openxmlformats.org/officeDocument/2006/bibliography"/>
   </ds:schemaRefs>

--- a/TS-Padam/TS-1.8/TS 1.8 Tamil Pada Paatam Corrections.docx
+++ b/TS-Padam/TS-1.8/TS 1.8 Tamil Pada Paatam Corrections.docx
@@ -1,6 +1,6 @@
 
 <file path=word/document.xml><?xml version="1.0" encoding="utf-8"?>
-<w:document xmlns:wpc="http://schemas.microsoft.com/office/word/2010/wordprocessingCanvas" xmlns:cx="http://schemas.microsoft.com/office/drawing/2014/chartex" xmlns:cx1="http://schemas.microsoft.com/office/drawing/2015/9/8/chartex" xmlns:mc="http://schemas.openxmlformats.org/markup-compatibility/2006" xmlns:o="urn:schemas-microsoft-com:office:office" xmlns:r="http://schemas.openxmlformats.org/officeDocument/2006/relationships" xmlns:m="http://schemas.openxmlformats.org/officeDocument/2006/math" xmlns:v="urn:schemas-microsoft-com:vml" xmlns:wp14="http://schemas.microsoft.com/office/word/2010/wordprocessingDrawing" xmlns:wp="http://schemas.openxmlformats.org/drawingml/2006/wordprocessingDrawing" xmlns:w10="urn:schemas-microsoft-com:office:word" xmlns:w="http://schemas.openxmlformats.org/wordprocessingml/2006/main" xmlns:w14="http://schemas.microsoft.com/office/word/2010/wordml" xmlns:w15="http://schemas.microsoft.com/office/word/2012/wordml" xmlns:w16se="http://schemas.microsoft.com/office/word/2015/wordml/symex" xmlns:wpg="http://schemas.microsoft.com/office/word/2010/wordprocessingGroup" xmlns:wpi="http://schemas.microsoft.com/office/word/2010/wordprocessingInk" xmlns:wne="http://schemas.microsoft.com/office/word/2006/wordml" xmlns:wps="http://schemas.microsoft.com/office/word/2010/wordprocessingShape" mc:Ignorable="w14 w15 w16se wp14">
+<w:document xmlns:wpc="http://schemas.microsoft.com/office/word/2010/wordprocessingCanvas" xmlns:cx="http://schemas.microsoft.com/office/drawing/2014/chartex" xmlns:cx1="http://schemas.microsoft.com/office/drawing/2015/9/8/chartex" xmlns:cx2="http://schemas.microsoft.com/office/drawing/2015/10/21/chartex" xmlns:cx3="http://schemas.microsoft.com/office/drawing/2016/5/9/chartex" xmlns:cx4="http://schemas.microsoft.com/office/drawing/2016/5/10/chartex" xmlns:cx5="http://schemas.microsoft.com/office/drawing/2016/5/11/chartex" xmlns:cx6="http://schemas.microsoft.com/office/drawing/2016/5/12/chartex" xmlns:cx7="http://schemas.microsoft.com/office/drawing/2016/5/13/chartex" xmlns:cx8="http://schemas.microsoft.com/office/drawing/2016/5/14/chartex" xmlns:mc="http://schemas.openxmlformats.org/markup-compatibility/2006" xmlns:aink="http://schemas.microsoft.com/office/drawing/2016/ink" xmlns:am3d="http://schemas.microsoft.com/office/drawing/2017/model3d" xmlns:o="urn:schemas-microsoft-com:office:office" xmlns:r="http://schemas.openxmlformats.org/officeDocument/2006/relationships" xmlns:m="http://schemas.openxmlformats.org/officeDocument/2006/math" xmlns:v="urn:schemas-microsoft-com:vml" xmlns:wp14="http://schemas.microsoft.com/office/word/2010/wordprocessingDrawing" xmlns:wp="http://schemas.openxmlformats.org/drawingml/2006/wordprocessingDrawing" xmlns:w10="urn:schemas-microsoft-com:office:word" xmlns:w="http://schemas.openxmlformats.org/wordprocessingml/2006/main" xmlns:w14="http://schemas.microsoft.com/office/word/2010/wordml" xmlns:w15="http://schemas.microsoft.com/office/word/2012/wordml" xmlns:w16cex="http://schemas.microsoft.com/office/word/2018/wordml/cex" xmlns:w16cid="http://schemas.microsoft.com/office/word/2016/wordml/cid" xmlns:w16="http://schemas.microsoft.com/office/word/2018/wordml" xmlns:w16sdtdh="http://schemas.microsoft.com/office/word/2020/wordml/sdtdatahash" xmlns:w16se="http://schemas.microsoft.com/office/word/2015/wordml/symex" xmlns:wpg="http://schemas.microsoft.com/office/word/2010/wordprocessingGroup" xmlns:wpi="http://schemas.microsoft.com/office/word/2010/wordprocessingInk" xmlns:wne="http://schemas.microsoft.com/office/word/2006/wordml" xmlns:wps="http://schemas.microsoft.com/office/word/2010/wordprocessingShape" mc:Ignorable="w14 w15 w16se w16cid w16 w16cex w16sdtdh wp14">
   <w:body>
     <w:p>
       <w:pPr>
@@ -22,51 +22,7 @@
           <w:szCs w:val="32"/>
           <w:u w:val="single"/>
         </w:rPr>
-        <w:t xml:space="preserve">TS </w:t>
-      </w:r>
-      <w:proofErr w:type="spellStart"/>
-      <w:r>
-        <w:rPr>
-          <w:b/>
-          <w:bCs/>
-          <w:sz w:val="32"/>
-          <w:szCs w:val="32"/>
-          <w:u w:val="single"/>
-        </w:rPr>
-        <w:t>Pada</w:t>
-      </w:r>
-      <w:proofErr w:type="spellEnd"/>
-      <w:r>
-        <w:rPr>
-          <w:b/>
-          <w:bCs/>
-          <w:sz w:val="32"/>
-          <w:szCs w:val="32"/>
-          <w:u w:val="single"/>
-        </w:rPr>
-        <w:t xml:space="preserve"> </w:t>
-      </w:r>
-      <w:proofErr w:type="spellStart"/>
-      <w:r>
-        <w:rPr>
-          <w:b/>
-          <w:bCs/>
-          <w:sz w:val="32"/>
-          <w:szCs w:val="32"/>
-          <w:u w:val="single"/>
-        </w:rPr>
-        <w:t>Paatam</w:t>
-      </w:r>
-      <w:proofErr w:type="spellEnd"/>
-      <w:r>
-        <w:rPr>
-          <w:b/>
-          <w:bCs/>
-          <w:sz w:val="32"/>
-          <w:szCs w:val="32"/>
-          <w:u w:val="single"/>
-        </w:rPr>
-        <w:t xml:space="preserve"> </w:t>
+        <w:t xml:space="preserve">TS Pada Paatam </w:t>
       </w:r>
       <w:r>
         <w:rPr>
@@ -136,18 +92,7 @@
           <w:szCs w:val="32"/>
           <w:u w:val="single"/>
         </w:rPr>
-        <w:t xml:space="preserve">Observed </w:t>
-      </w:r>
-      <w:proofErr w:type="gramStart"/>
-      <w:r>
-        <w:rPr>
-          <w:b/>
-          <w:bCs/>
-          <w:sz w:val="32"/>
-          <w:szCs w:val="32"/>
-          <w:u w:val="single"/>
-        </w:rPr>
-        <w:t xml:space="preserve">till </w:t>
+        <w:t xml:space="preserve">Observed till </w:t>
       </w:r>
       <w:r>
         <w:rPr>
@@ -160,7 +105,6 @@
         </w:rPr>
         <w:t>???????</w:t>
       </w:r>
-      <w:proofErr w:type="gramEnd"/>
     </w:p>
     <w:p>
       <w:pPr>
@@ -354,20 +298,8 @@
                 <w:sz w:val="28"/>
                 <w:szCs w:val="28"/>
               </w:rPr>
-              <w:t xml:space="preserve">TS 1.8.10.1 – </w:t>
-            </w:r>
-            <w:proofErr w:type="spellStart"/>
-            <w:r>
-              <w:rPr>
-                <w:rFonts w:cs="Arial"/>
-                <w:b/>
-                <w:bCs/>
-                <w:sz w:val="28"/>
-                <w:szCs w:val="28"/>
-              </w:rPr>
-              <w:t>Padam</w:t>
-            </w:r>
-            <w:proofErr w:type="spellEnd"/>
+              <w:t>TS 1.8.10.1 – Padam</w:t>
+            </w:r>
           </w:p>
           <w:p>
             <w:pPr>
@@ -384,7 +316,6 @@
                 <w:szCs w:val="28"/>
               </w:rPr>
             </w:pPr>
-            <w:proofErr w:type="spellStart"/>
             <w:r>
               <w:rPr>
                 <w:rFonts w:cs="Arial"/>
@@ -393,18 +324,7 @@
                 <w:sz w:val="28"/>
                 <w:szCs w:val="28"/>
               </w:rPr>
-              <w:t>Padam</w:t>
-            </w:r>
-            <w:proofErr w:type="spellEnd"/>
-            <w:r>
-              <w:rPr>
-                <w:rFonts w:cs="Arial"/>
-                <w:b/>
-                <w:bCs/>
-                <w:sz w:val="28"/>
-                <w:szCs w:val="28"/>
-              </w:rPr>
-              <w:t xml:space="preserve"> No. - 38</w:t>
+              <w:t>Padam No. - 38</w:t>
             </w:r>
           </w:p>
           <w:p>
@@ -421,23 +341,13 @@
                 <w:szCs w:val="28"/>
               </w:rPr>
             </w:pPr>
-            <w:proofErr w:type="spellStart"/>
-            <w:r>
-              <w:rPr>
-                <w:b/>
-                <w:sz w:val="28"/>
-                <w:szCs w:val="28"/>
-              </w:rPr>
-              <w:t>Panchaati</w:t>
-            </w:r>
-            <w:proofErr w:type="spellEnd"/>
-            <w:r>
-              <w:rPr>
-                <w:b/>
-                <w:sz w:val="28"/>
-                <w:szCs w:val="28"/>
-              </w:rPr>
-              <w:t xml:space="preserve"> No. -  18</w:t>
+            <w:r>
+              <w:rPr>
+                <w:b/>
+                <w:sz w:val="28"/>
+                <w:szCs w:val="28"/>
+              </w:rPr>
+              <w:t>Panchaati No. -  18</w:t>
             </w:r>
           </w:p>
         </w:tc>
@@ -465,176 +375,263 @@
                 <w:szCs w:val="40"/>
               </w:rPr>
             </w:pPr>
-            <w:proofErr w:type="spellStart"/>
-            <w:r>
-              <w:rPr>
-                <w:rFonts w:ascii="BRH Devanagari Extra" w:hAnsi="BRH Devanagari Extra" w:cs="BRH Devanagari Extra"/>
-                <w:sz w:val="40"/>
-                <w:szCs w:val="40"/>
-              </w:rPr>
-              <w:t>uÉÂþhÉÉrÉ</w:t>
-            </w:r>
-            <w:proofErr w:type="spellEnd"/>
-            <w:r>
-              <w:rPr>
-                <w:rFonts w:ascii="BRH Devanagari Extra" w:hAnsi="BRH Devanagari Extra" w:cs="BRH Devanagari Extra"/>
-                <w:sz w:val="40"/>
-                <w:szCs w:val="40"/>
-              </w:rPr>
-              <w:t xml:space="preserve"> | </w:t>
-            </w:r>
-          </w:p>
-          <w:p>
-            <w:pPr>
-              <w:widowControl w:val="0"/>
-              <w:autoSpaceDE w:val="0"/>
-              <w:autoSpaceDN w:val="0"/>
-              <w:adjustRightInd w:val="0"/>
-              <w:spacing w:line="240" w:lineRule="auto"/>
-              <w:rPr>
-                <w:rFonts w:ascii="BRH Devanagari Extra" w:hAnsi="BRH Devanagari Extra" w:cs="BRH Devanagari Extra"/>
-                <w:sz w:val="40"/>
-                <w:szCs w:val="40"/>
-              </w:rPr>
-            </w:pPr>
-            <w:proofErr w:type="spellStart"/>
-            <w:r>
-              <w:rPr>
-                <w:rFonts w:ascii="BRH Devanagari Extra" w:hAnsi="BRH Devanagari Extra" w:cs="BRH Devanagari Extra"/>
-                <w:sz w:val="40"/>
-                <w:szCs w:val="40"/>
-              </w:rPr>
-              <w:t>kÉqÉïþmÉiÉrÉ</w:t>
-            </w:r>
-            <w:proofErr w:type="spellEnd"/>
-            <w:r>
-              <w:rPr>
-                <w:rFonts w:ascii="BRH Malayalam Extra" w:hAnsi="BRH Malayalam Extra" w:cs="BRH Devanagari Extra"/>
-                <w:sz w:val="33"/>
-                <w:szCs w:val="40"/>
-              </w:rPr>
-              <w:t>–</w:t>
-            </w:r>
-            <w:r>
-              <w:rPr>
-                <w:rFonts w:ascii="BRH Devanagari Extra" w:hAnsi="BRH Devanagari Extra" w:cs="BRH Devanagari Extra"/>
-                <w:sz w:val="40"/>
-                <w:szCs w:val="40"/>
+            <w:r>
+              <w:rPr>
+                <w:rFonts w:ascii="Latha" w:hAnsi="Latha" w:cs="Latha"/>
+                <w:sz w:val="28"/>
+                <w:szCs w:val="28"/>
+                <w:cs/>
+                <w:lang w:bidi="ta-IN"/>
+              </w:rPr>
+              <w:t>வரு</w:t>
+            </w:r>
+            <w:r>
+              <w:rPr>
+                <w:rFonts w:ascii="BRH Tamil Tab Extra" w:hAnsi="BRH Tamil Tab Extra" w:cs="Latha"/>
+                <w:b/>
+                <w:sz w:val="36"/>
+                <w:szCs w:val="28"/>
+              </w:rPr>
+              <w:t>†</w:t>
+            </w:r>
+            <w:r>
+              <w:rPr>
+                <w:rFonts w:ascii="Latha" w:hAnsi="Latha" w:cs="Latha"/>
+                <w:sz w:val="28"/>
+                <w:szCs w:val="28"/>
+                <w:cs/>
+                <w:lang w:bidi="ta-IN"/>
+              </w:rPr>
+              <w:t xml:space="preserve">ணாய </w:t>
+            </w:r>
+            <w:r>
+              <w:rPr>
+                <w:rFonts w:ascii="Latha" w:hAnsi="Latha" w:cs="Latha"/>
+                <w:sz w:val="28"/>
+                <w:szCs w:val="28"/>
+              </w:rPr>
+              <w:t xml:space="preserve">| </w:t>
+            </w:r>
+            <w:r>
+              <w:rPr>
+                <w:rFonts w:ascii="Latha" w:hAnsi="Latha" w:cs="Latha"/>
+                <w:sz w:val="28"/>
+                <w:szCs w:val="28"/>
+                <w:cs/>
+                <w:lang w:bidi="ta-IN"/>
+              </w:rPr>
+              <w:t>த</w:t>
+            </w:r>
+            <w:r>
+              <w:rPr>
+                <w:rFonts w:ascii="Latha" w:hAnsi="Latha" w:cs="Latha"/>
+                <w:b/>
+                <w:bCs/>
+                <w:position w:val="-12"/>
+                <w:sz w:val="28"/>
+                <w:szCs w:val="28"/>
+                <w:cs/>
+                <w:lang w:bidi="ta-IN"/>
+              </w:rPr>
+              <w:t>4</w:t>
+            </w:r>
+            <w:r>
+              <w:rPr>
+                <w:rFonts w:ascii="Latha" w:hAnsi="Latha" w:cs="Latha"/>
+                <w:sz w:val="28"/>
+                <w:szCs w:val="28"/>
+                <w:cs/>
+                <w:lang w:bidi="ta-IN"/>
+              </w:rPr>
+              <w:t>ர்ம</w:t>
+            </w:r>
+            <w:r>
+              <w:rPr>
+                <w:rFonts w:ascii="BRH Tamil Tab Extra" w:hAnsi="BRH Tamil Tab Extra" w:cs="Latha"/>
+                <w:b/>
+                <w:sz w:val="36"/>
+                <w:szCs w:val="28"/>
+              </w:rPr>
+              <w:t>†</w:t>
+            </w:r>
+            <w:r>
+              <w:rPr>
+                <w:rFonts w:ascii="Latha" w:hAnsi="Latha" w:cs="Latha"/>
+                <w:sz w:val="28"/>
+                <w:szCs w:val="28"/>
+                <w:cs/>
+                <w:lang w:bidi="ta-IN"/>
+              </w:rPr>
+              <w:t>பதய</w:t>
+            </w:r>
+            <w:r>
+              <w:rPr>
+                <w:rFonts w:ascii="BRH Tamil Tab Extra" w:hAnsi="BRH Tamil Tab Extra" w:cs="Latha"/>
+                <w:b/>
+                <w:sz w:val="36"/>
+                <w:szCs w:val="28"/>
+              </w:rPr>
+              <w:t>…</w:t>
+            </w:r>
+            <w:r>
+              <w:rPr>
+                <w:rFonts w:ascii="Latha" w:hAnsi="Latha" w:cs="Latha"/>
+                <w:sz w:val="28"/>
+                <w:szCs w:val="28"/>
               </w:rPr>
               <w:t xml:space="preserve"> </w:t>
             </w:r>
-            <w:proofErr w:type="spellStart"/>
-            <w:r>
-              <w:rPr>
-                <w:rFonts w:ascii="BRH Devanagari Extra" w:hAnsi="BRH Devanagari Extra" w:cs="BRH Devanagari Extra"/>
-                <w:sz w:val="40"/>
-                <w:szCs w:val="40"/>
-              </w:rPr>
-              <w:t>CÌiÉ</w:t>
-            </w:r>
-            <w:proofErr w:type="spellEnd"/>
-            <w:r>
-              <w:rPr>
-                <w:rFonts w:ascii="BRH Malayalam Extra" w:hAnsi="BRH Malayalam Extra" w:cs="BRH Devanagari Extra"/>
-                <w:sz w:val="33"/>
-                <w:szCs w:val="40"/>
-              </w:rPr>
-              <w:t>–</w:t>
-            </w:r>
-            <w:r>
-              <w:rPr>
-                <w:rFonts w:ascii="BRH Devanagari Extra" w:hAnsi="BRH Devanagari Extra" w:cs="BRH Devanagari Extra"/>
-                <w:sz w:val="40"/>
-                <w:szCs w:val="40"/>
+            <w:r>
+              <w:rPr>
+                <w:rFonts w:ascii="Latha" w:hAnsi="Latha" w:cs="Latha"/>
+                <w:sz w:val="28"/>
+                <w:szCs w:val="28"/>
+                <w:cs/>
+                <w:lang w:bidi="ta-IN"/>
+              </w:rPr>
+              <w:t>இதி</w:t>
+            </w:r>
+            <w:r>
+              <w:rPr>
+                <w:rFonts w:ascii="BRH Tamil Tab Extra" w:hAnsi="BRH Tamil Tab Extra" w:cs="Latha"/>
+                <w:b/>
+                <w:sz w:val="36"/>
+                <w:szCs w:val="28"/>
+              </w:rPr>
+              <w:t>…</w:t>
+            </w:r>
+            <w:r>
+              <w:rPr>
+                <w:rFonts w:ascii="Latha" w:hAnsi="Latha" w:cs="Latha"/>
+                <w:sz w:val="28"/>
+                <w:szCs w:val="28"/>
               </w:rPr>
               <w:t xml:space="preserve"> </w:t>
             </w:r>
-            <w:proofErr w:type="spellStart"/>
-            <w:r>
-              <w:rPr>
-                <w:rFonts w:ascii="BRH Devanagari Extra" w:hAnsi="BRH Devanagari Extra" w:cs="BRH Devanagari Extra"/>
-                <w:sz w:val="40"/>
-                <w:szCs w:val="40"/>
-              </w:rPr>
-              <w:t>kÉ</w:t>
-            </w:r>
-            <w:r>
-              <w:rPr>
-                <w:rFonts w:ascii="BRH Devanagari Extra" w:hAnsi="BRH Devanagari Extra" w:cs="BRH Devanagari Extra"/>
-                <w:sz w:val="40"/>
-                <w:szCs w:val="40"/>
+            <w:r>
+              <w:rPr>
+                <w:rFonts w:ascii="Latha" w:hAnsi="Latha" w:cs="Latha"/>
+                <w:sz w:val="28"/>
+                <w:szCs w:val="28"/>
+                <w:cs/>
+                <w:lang w:bidi="ta-IN"/>
+              </w:rPr>
+              <w:t>த</w:t>
+            </w:r>
+            <w:r>
+              <w:rPr>
+                <w:rFonts w:ascii="Latha" w:hAnsi="Latha" w:cs="Latha"/>
+                <w:b/>
+                <w:bCs/>
+                <w:position w:val="-12"/>
+                <w:sz w:val="28"/>
+                <w:szCs w:val="28"/>
+                <w:cs/>
+                <w:lang w:bidi="ta-IN"/>
+              </w:rPr>
+              <w:t>4</w:t>
+            </w:r>
+            <w:r>
+              <w:rPr>
+                <w:rFonts w:ascii="Latha" w:hAnsi="Latha" w:cs="Latha"/>
+                <w:sz w:val="28"/>
+                <w:szCs w:val="28"/>
+                <w:cs/>
+                <w:lang w:bidi="ta-IN"/>
+              </w:rPr>
+              <w:t>ர்</w:t>
+            </w:r>
+            <w:r>
+              <w:rPr>
+                <w:rFonts w:ascii="Latha" w:hAnsi="Latha" w:cs="Latha"/>
+                <w:sz w:val="28"/>
+                <w:szCs w:val="28"/>
                 <w:highlight w:val="yellow"/>
-              </w:rPr>
-              <w:t>qÉï</w:t>
-            </w:r>
-            <w:proofErr w:type="spellEnd"/>
-            <w:r>
-              <w:rPr>
-                <w:rFonts w:ascii="BRH Devanagari Extra" w:hAnsi="BRH Devanagari Extra" w:cs="BRH Devanagari Extra"/>
-                <w:sz w:val="40"/>
-                <w:szCs w:val="40"/>
-              </w:rPr>
-              <w:t xml:space="preserve"> - </w:t>
-            </w:r>
-            <w:proofErr w:type="spellStart"/>
-            <w:r>
-              <w:rPr>
-                <w:rFonts w:ascii="BRH Devanagari Extra" w:hAnsi="BRH Devanagari Extra" w:cs="BRH Devanagari Extra"/>
-                <w:sz w:val="40"/>
-                <w:szCs w:val="40"/>
-              </w:rPr>
-              <w:t>mÉ</w:t>
-            </w:r>
-            <w:proofErr w:type="spellEnd"/>
-            <w:r>
-              <w:rPr>
-                <w:rFonts w:ascii="BRH Malayalam Extra" w:hAnsi="BRH Malayalam Extra" w:cs="BRH Devanagari Extra"/>
-                <w:sz w:val="33"/>
-                <w:szCs w:val="40"/>
-              </w:rPr>
-              <w:t>–</w:t>
-            </w:r>
-            <w:proofErr w:type="spellStart"/>
-            <w:r>
-              <w:rPr>
-                <w:rFonts w:ascii="BRH Devanagari Extra" w:hAnsi="BRH Devanagari Extra" w:cs="BRH Devanagari Extra"/>
-                <w:sz w:val="40"/>
-                <w:szCs w:val="40"/>
-              </w:rPr>
-              <w:t>iÉ</w:t>
-            </w:r>
-            <w:proofErr w:type="spellEnd"/>
-            <w:r>
-              <w:rPr>
-                <w:rFonts w:ascii="BRH Malayalam Extra" w:hAnsi="BRH Malayalam Extra" w:cs="BRH Devanagari Extra"/>
-                <w:sz w:val="33"/>
-                <w:szCs w:val="40"/>
-              </w:rPr>
-              <w:t>–</w:t>
-            </w:r>
-            <w:proofErr w:type="spellStart"/>
-            <w:r>
-              <w:rPr>
-                <w:rFonts w:ascii="BRH Devanagari Extra" w:hAnsi="BRH Devanagari Extra" w:cs="BRH Devanagari Extra"/>
-                <w:sz w:val="40"/>
-                <w:szCs w:val="40"/>
-              </w:rPr>
-              <w:t>rÉå</w:t>
-            </w:r>
-            <w:proofErr w:type="spellEnd"/>
-            <w:r>
-              <w:rPr>
-                <w:rFonts w:ascii="BRH Malayalam Extra" w:hAnsi="BRH Malayalam Extra" w:cs="BRH Devanagari Extra"/>
-                <w:sz w:val="33"/>
-                <w:szCs w:val="40"/>
-              </w:rPr>
-              <w:t>–</w:t>
-            </w:r>
-            <w:r>
-              <w:rPr>
-                <w:rFonts w:ascii="BRH Devanagari Extra" w:hAnsi="BRH Devanagari Extra" w:cs="BRH Devanagari Extra"/>
-                <w:sz w:val="40"/>
-                <w:szCs w:val="40"/>
+                <w:cs/>
+                <w:lang w:bidi="ta-IN"/>
+              </w:rPr>
+              <w:t>ம</w:t>
+            </w:r>
+            <w:r>
+              <w:rPr>
+                <w:rFonts w:ascii="Latha" w:hAnsi="Latha" w:cs="Latha"/>
+                <w:sz w:val="28"/>
+                <w:szCs w:val="28"/>
+                <w:cs/>
+                <w:lang w:bidi="ta-IN"/>
+              </w:rPr>
+              <w:t xml:space="preserve"> </w:t>
+            </w:r>
+            <w:r>
+              <w:rPr>
+                <w:rFonts w:ascii="Latha" w:hAnsi="Latha" w:cs="Latha"/>
+                <w:sz w:val="28"/>
+                <w:szCs w:val="28"/>
+              </w:rPr>
+              <w:t xml:space="preserve">-- </w:t>
+            </w:r>
+            <w:r>
+              <w:rPr>
+                <w:rFonts w:ascii="Latha" w:hAnsi="Latha" w:cs="Latha"/>
+                <w:sz w:val="28"/>
+                <w:szCs w:val="28"/>
+                <w:cs/>
+                <w:lang w:bidi="ta-IN"/>
+              </w:rPr>
+              <w:t>ப</w:t>
+            </w:r>
+            <w:r>
+              <w:rPr>
+                <w:rFonts w:ascii="BRH Tamil Tab Extra" w:hAnsi="BRH Tamil Tab Extra" w:cs="Latha"/>
+                <w:b/>
+                <w:sz w:val="36"/>
+                <w:szCs w:val="28"/>
+              </w:rPr>
+              <w:t>…</w:t>
+            </w:r>
+            <w:r>
+              <w:rPr>
+                <w:rFonts w:ascii="Latha" w:hAnsi="Latha" w:cs="Latha"/>
+                <w:sz w:val="28"/>
+                <w:szCs w:val="28"/>
+                <w:cs/>
+                <w:lang w:bidi="ta-IN"/>
+              </w:rPr>
+              <w:t>த</w:t>
+            </w:r>
+            <w:r>
+              <w:rPr>
+                <w:rFonts w:ascii="BRH Tamil Tab Extra" w:hAnsi="BRH Tamil Tab Extra" w:cs="Latha"/>
+                <w:b/>
+                <w:sz w:val="36"/>
+                <w:szCs w:val="28"/>
+              </w:rPr>
+              <w:t>…</w:t>
+            </w:r>
+            <w:r>
+              <w:rPr>
+                <w:rFonts w:ascii="Latha" w:hAnsi="Latha" w:cs="Latha"/>
+                <w:sz w:val="28"/>
+                <w:szCs w:val="28"/>
+                <w:cs/>
+                <w:lang w:bidi="ta-IN"/>
+              </w:rPr>
+              <w:t>யே</w:t>
+            </w:r>
+            <w:r>
+              <w:rPr>
+                <w:rFonts w:ascii="BRH Tamil Tab Extra" w:hAnsi="BRH Tamil Tab Extra" w:cs="Latha"/>
+                <w:b/>
+                <w:sz w:val="36"/>
+                <w:szCs w:val="28"/>
+              </w:rPr>
+              <w:t>…</w:t>
+            </w:r>
+            <w:r>
+              <w:rPr>
+                <w:rFonts w:ascii="Latha" w:hAnsi="Latha" w:cs="Latha"/>
+                <w:sz w:val="28"/>
+                <w:szCs w:val="28"/>
               </w:rPr>
               <w:t xml:space="preserve"> |</w:t>
             </w:r>
@@ -653,184 +650,280 @@
           </w:tcPr>
           <w:p>
             <w:pPr>
-              <w:widowControl w:val="0"/>
-              <w:autoSpaceDE w:val="0"/>
-              <w:autoSpaceDN w:val="0"/>
-              <w:adjustRightInd w:val="0"/>
-              <w:spacing w:line="240" w:lineRule="auto"/>
+              <w:spacing w:before="0" w:line="240" w:lineRule="auto"/>
+              <w:ind w:left="176"/>
               <w:rPr>
                 <w:rFonts w:ascii="BRH Devanagari Extra" w:hAnsi="BRH Devanagari Extra" w:cs="BRH Devanagari Extra"/>
                 <w:sz w:val="40"/>
                 <w:szCs w:val="40"/>
               </w:rPr>
             </w:pPr>
-            <w:proofErr w:type="spellStart"/>
-            <w:r>
-              <w:rPr>
-                <w:rFonts w:ascii="BRH Devanagari Extra" w:hAnsi="BRH Devanagari Extra" w:cs="BRH Devanagari Extra"/>
-                <w:sz w:val="40"/>
-                <w:szCs w:val="40"/>
-              </w:rPr>
-              <w:t>uÉÂþhÉÉrÉ</w:t>
-            </w:r>
-            <w:proofErr w:type="spellEnd"/>
-            <w:r>
-              <w:rPr>
-                <w:rFonts w:ascii="BRH Devanagari Extra" w:hAnsi="BRH Devanagari Extra" w:cs="BRH Devanagari Extra"/>
-                <w:sz w:val="40"/>
-                <w:szCs w:val="40"/>
-              </w:rPr>
-              <w:t xml:space="preserve"> | </w:t>
-            </w:r>
-          </w:p>
-          <w:p>
-            <w:pPr>
-              <w:spacing w:before="0" w:line="240" w:lineRule="auto"/>
-              <w:ind w:left="176"/>
-              <w:rPr>
-                <w:rFonts w:ascii="BRH Devanagari Extra" w:hAnsi="BRH Devanagari Extra" w:cs="BRH Devanagari Extra"/>
-                <w:sz w:val="40"/>
-                <w:szCs w:val="40"/>
-              </w:rPr>
-            </w:pPr>
-            <w:proofErr w:type="spellStart"/>
-            <w:r>
-              <w:rPr>
-                <w:rFonts w:ascii="BRH Devanagari Extra" w:hAnsi="BRH Devanagari Extra" w:cs="BRH Devanagari Extra"/>
-                <w:sz w:val="40"/>
-                <w:szCs w:val="40"/>
-              </w:rPr>
-              <w:t>kÉqÉïþmÉiÉrÉ</w:t>
-            </w:r>
-            <w:proofErr w:type="spellEnd"/>
-            <w:r>
-              <w:rPr>
-                <w:rFonts w:ascii="BRH Malayalam Extra" w:hAnsi="BRH Malayalam Extra" w:cs="BRH Devanagari Extra"/>
-                <w:sz w:val="33"/>
-                <w:szCs w:val="40"/>
-              </w:rPr>
-              <w:t>–</w:t>
-            </w:r>
-            <w:r>
-              <w:rPr>
-                <w:rFonts w:ascii="BRH Devanagari Extra" w:hAnsi="BRH Devanagari Extra" w:cs="BRH Devanagari Extra"/>
-                <w:sz w:val="40"/>
-                <w:szCs w:val="40"/>
+            <w:r>
+              <w:rPr>
+                <w:rFonts w:ascii="Latha" w:hAnsi="Latha" w:cs="Latha"/>
+                <w:sz w:val="28"/>
+                <w:szCs w:val="28"/>
+                <w:cs/>
+                <w:lang w:bidi="ta-IN"/>
+              </w:rPr>
+              <w:t>வரு</w:t>
+            </w:r>
+            <w:r>
+              <w:rPr>
+                <w:rFonts w:ascii="BRH Tamil Tab Extra" w:hAnsi="BRH Tamil Tab Extra" w:cs="Latha"/>
+                <w:b/>
+                <w:sz w:val="36"/>
+                <w:szCs w:val="28"/>
+              </w:rPr>
+              <w:t>†</w:t>
+            </w:r>
+            <w:r>
+              <w:rPr>
+                <w:rFonts w:ascii="Latha" w:hAnsi="Latha" w:cs="Latha"/>
+                <w:sz w:val="28"/>
+                <w:szCs w:val="28"/>
+                <w:cs/>
+                <w:lang w:bidi="ta-IN"/>
+              </w:rPr>
+              <w:t xml:space="preserve">ணாய </w:t>
+            </w:r>
+            <w:r>
+              <w:rPr>
+                <w:rFonts w:ascii="Latha" w:hAnsi="Latha" w:cs="Latha"/>
+                <w:sz w:val="28"/>
+                <w:szCs w:val="28"/>
+              </w:rPr>
+              <w:t xml:space="preserve">| </w:t>
+            </w:r>
+            <w:r>
+              <w:rPr>
+                <w:rFonts w:ascii="Latha" w:hAnsi="Latha" w:cs="Latha"/>
+                <w:sz w:val="28"/>
+                <w:szCs w:val="28"/>
+                <w:cs/>
+                <w:lang w:bidi="ta-IN"/>
+              </w:rPr>
+              <w:t>த</w:t>
+            </w:r>
+            <w:r>
+              <w:rPr>
+                <w:rFonts w:ascii="Latha" w:hAnsi="Latha" w:cs="Latha"/>
+                <w:b/>
+                <w:bCs/>
+                <w:position w:val="-12"/>
+                <w:sz w:val="28"/>
+                <w:szCs w:val="28"/>
+                <w:cs/>
+                <w:lang w:bidi="ta-IN"/>
+              </w:rPr>
+              <w:t>4</w:t>
+            </w:r>
+            <w:r>
+              <w:rPr>
+                <w:rFonts w:ascii="Latha" w:hAnsi="Latha" w:cs="Latha"/>
+                <w:sz w:val="28"/>
+                <w:szCs w:val="28"/>
+                <w:cs/>
+                <w:lang w:bidi="ta-IN"/>
+              </w:rPr>
+              <w:t>ர்ம</w:t>
+            </w:r>
+            <w:r>
+              <w:rPr>
+                <w:rFonts w:ascii="BRH Tamil Tab Extra" w:hAnsi="BRH Tamil Tab Extra" w:cs="Latha"/>
+                <w:b/>
+                <w:sz w:val="36"/>
+                <w:szCs w:val="28"/>
+              </w:rPr>
+              <w:t>†</w:t>
+            </w:r>
+            <w:r>
+              <w:rPr>
+                <w:rFonts w:ascii="Latha" w:hAnsi="Latha" w:cs="Latha"/>
+                <w:sz w:val="28"/>
+                <w:szCs w:val="28"/>
+                <w:cs/>
+                <w:lang w:bidi="ta-IN"/>
+              </w:rPr>
+              <w:t>பதய</w:t>
+            </w:r>
+            <w:r>
+              <w:rPr>
+                <w:rFonts w:ascii="BRH Tamil Tab Extra" w:hAnsi="BRH Tamil Tab Extra" w:cs="Latha"/>
+                <w:b/>
+                <w:sz w:val="36"/>
+                <w:szCs w:val="28"/>
+              </w:rPr>
+              <w:t>…</w:t>
+            </w:r>
+            <w:r>
+              <w:rPr>
+                <w:rFonts w:ascii="Latha" w:hAnsi="Latha" w:cs="Latha"/>
+                <w:sz w:val="28"/>
+                <w:szCs w:val="28"/>
               </w:rPr>
               <w:t xml:space="preserve"> </w:t>
             </w:r>
-            <w:proofErr w:type="spellStart"/>
-            <w:r>
-              <w:rPr>
-                <w:rFonts w:ascii="BRH Devanagari Extra" w:hAnsi="BRH Devanagari Extra" w:cs="BRH Devanagari Extra"/>
-                <w:sz w:val="40"/>
-                <w:szCs w:val="40"/>
-              </w:rPr>
-              <w:t>CÌiÉ</w:t>
-            </w:r>
-            <w:proofErr w:type="spellEnd"/>
-            <w:r>
-              <w:rPr>
-                <w:rFonts w:ascii="BRH Malayalam Extra" w:hAnsi="BRH Malayalam Extra" w:cs="BRH Devanagari Extra"/>
-                <w:sz w:val="33"/>
-                <w:szCs w:val="40"/>
-              </w:rPr>
-              <w:t>–</w:t>
-            </w:r>
-            <w:r>
-              <w:rPr>
-                <w:rFonts w:ascii="BRH Devanagari Extra" w:hAnsi="BRH Devanagari Extra" w:cs="BRH Devanagari Extra"/>
-                <w:sz w:val="40"/>
-                <w:szCs w:val="40"/>
+            <w:r>
+              <w:rPr>
+                <w:rFonts w:ascii="Latha" w:hAnsi="Latha" w:cs="Latha"/>
+                <w:sz w:val="28"/>
+                <w:szCs w:val="28"/>
+                <w:cs/>
+                <w:lang w:bidi="ta-IN"/>
+              </w:rPr>
+              <w:t>இதி</w:t>
+            </w:r>
+            <w:r>
+              <w:rPr>
+                <w:rFonts w:ascii="BRH Tamil Tab Extra" w:hAnsi="BRH Tamil Tab Extra" w:cs="Latha"/>
+                <w:b/>
+                <w:sz w:val="36"/>
+                <w:szCs w:val="28"/>
+              </w:rPr>
+              <w:t>…</w:t>
+            </w:r>
+            <w:r>
+              <w:rPr>
+                <w:rFonts w:ascii="Latha" w:hAnsi="Latha" w:cs="Latha"/>
+                <w:sz w:val="28"/>
+                <w:szCs w:val="28"/>
               </w:rPr>
               <w:t xml:space="preserve"> </w:t>
             </w:r>
-            <w:proofErr w:type="spellStart"/>
-            <w:r>
-              <w:rPr>
-                <w:rFonts w:ascii="BRH Devanagari Extra" w:hAnsi="BRH Devanagari Extra" w:cs="BRH Devanagari Extra"/>
-                <w:sz w:val="40"/>
-                <w:szCs w:val="40"/>
-              </w:rPr>
-              <w:t>kÉ</w:t>
-            </w:r>
-            <w:r>
-              <w:rPr>
-                <w:rFonts w:ascii="BRH Devanagari Extra" w:hAnsi="BRH Devanagari Extra" w:cs="BRH Devanagari Extra"/>
-                <w:sz w:val="40"/>
-                <w:szCs w:val="40"/>
+            <w:r>
+              <w:rPr>
+                <w:rFonts w:ascii="Latha" w:hAnsi="Latha" w:cs="Latha"/>
+                <w:sz w:val="28"/>
+                <w:szCs w:val="28"/>
+                <w:cs/>
+                <w:lang w:bidi="ta-IN"/>
+              </w:rPr>
+              <w:t>த</w:t>
+            </w:r>
+            <w:r>
+              <w:rPr>
+                <w:rFonts w:ascii="Latha" w:hAnsi="Latha" w:cs="Latha"/>
+                <w:b/>
+                <w:bCs/>
+                <w:position w:val="-12"/>
+                <w:sz w:val="28"/>
+                <w:szCs w:val="28"/>
+                <w:cs/>
+                <w:lang w:bidi="ta-IN"/>
+              </w:rPr>
+              <w:t>4</w:t>
+            </w:r>
+            <w:r>
+              <w:rPr>
+                <w:rFonts w:ascii="Latha" w:hAnsi="Latha" w:cs="Latha"/>
+                <w:sz w:val="28"/>
+                <w:szCs w:val="28"/>
+                <w:cs/>
+                <w:lang w:bidi="ta-IN"/>
+              </w:rPr>
+              <w:t>ர்</w:t>
+            </w:r>
+            <w:r>
+              <w:rPr>
+                <w:rFonts w:ascii="Latha" w:hAnsi="Latha" w:cs="Latha"/>
+                <w:sz w:val="28"/>
+                <w:szCs w:val="28"/>
                 <w:highlight w:val="green"/>
-              </w:rPr>
-              <w:t>qÉïþ</w:t>
-            </w:r>
-            <w:proofErr w:type="spellEnd"/>
-            <w:r>
-              <w:rPr>
-                <w:rFonts w:ascii="BRH Devanagari Extra" w:hAnsi="BRH Devanagari Extra" w:cs="BRH Devanagari Extra"/>
-                <w:sz w:val="40"/>
-                <w:szCs w:val="40"/>
-              </w:rPr>
-              <w:t xml:space="preserve"> - </w:t>
-            </w:r>
-            <w:proofErr w:type="spellStart"/>
-            <w:r>
-              <w:rPr>
-                <w:rFonts w:ascii="BRH Devanagari Extra" w:hAnsi="BRH Devanagari Extra" w:cs="BRH Devanagari Extra"/>
-                <w:sz w:val="40"/>
-                <w:szCs w:val="40"/>
-              </w:rPr>
-              <w:t>mÉ</w:t>
-            </w:r>
-            <w:proofErr w:type="spellEnd"/>
-            <w:r>
-              <w:rPr>
-                <w:rFonts w:ascii="BRH Malayalam Extra" w:hAnsi="BRH Malayalam Extra" w:cs="BRH Devanagari Extra"/>
-                <w:sz w:val="33"/>
-                <w:szCs w:val="40"/>
-              </w:rPr>
-              <w:t>–</w:t>
-            </w:r>
-            <w:proofErr w:type="spellStart"/>
-            <w:r>
-              <w:rPr>
-                <w:rFonts w:ascii="BRH Devanagari Extra" w:hAnsi="BRH Devanagari Extra" w:cs="BRH Devanagari Extra"/>
-                <w:sz w:val="40"/>
-                <w:szCs w:val="40"/>
-              </w:rPr>
-              <w:t>iÉ</w:t>
-            </w:r>
-            <w:proofErr w:type="spellEnd"/>
-            <w:r>
-              <w:rPr>
-                <w:rFonts w:ascii="BRH Malayalam Extra" w:hAnsi="BRH Malayalam Extra" w:cs="BRH Devanagari Extra"/>
-                <w:sz w:val="33"/>
-                <w:szCs w:val="40"/>
-              </w:rPr>
-              <w:t>–</w:t>
-            </w:r>
-            <w:proofErr w:type="spellStart"/>
-            <w:r>
-              <w:rPr>
-                <w:rFonts w:ascii="BRH Devanagari Extra" w:hAnsi="BRH Devanagari Extra" w:cs="BRH Devanagari Extra"/>
-                <w:sz w:val="40"/>
-                <w:szCs w:val="40"/>
-              </w:rPr>
-              <w:t>rÉå</w:t>
-            </w:r>
-            <w:proofErr w:type="spellEnd"/>
-            <w:r>
-              <w:rPr>
-                <w:rFonts w:ascii="BRH Malayalam Extra" w:hAnsi="BRH Malayalam Extra" w:cs="BRH Devanagari Extra"/>
-                <w:sz w:val="33"/>
-                <w:szCs w:val="40"/>
-              </w:rPr>
-              <w:t>–</w:t>
-            </w:r>
-            <w:r>
-              <w:rPr>
-                <w:rFonts w:ascii="BRH Devanagari Extra" w:hAnsi="BRH Devanagari Extra" w:cs="BRH Devanagari Extra"/>
-                <w:sz w:val="40"/>
-                <w:szCs w:val="40"/>
+                <w:cs/>
+                <w:lang w:bidi="ta-IN"/>
+              </w:rPr>
+              <w:t>ம</w:t>
+            </w:r>
+            <w:r>
+              <w:rPr>
+                <w:rFonts w:ascii="BRH Tamil Tab Extra" w:hAnsi="BRH Tamil Tab Extra" w:cs="Latha"/>
+                <w:b/>
+                <w:sz w:val="36"/>
+                <w:szCs w:val="28"/>
+              </w:rPr>
+              <w:t>†</w:t>
+            </w:r>
+            <w:r>
+              <w:rPr>
+                <w:rFonts w:ascii="Latha" w:hAnsi="Latha" w:cs="Latha"/>
+                <w:sz w:val="28"/>
+                <w:szCs w:val="28"/>
+                <w:cs/>
+                <w:lang w:bidi="ta-IN"/>
+              </w:rPr>
+              <w:t xml:space="preserve"> </w:t>
+            </w:r>
+            <w:r>
+              <w:rPr>
+                <w:rFonts w:ascii="Latha" w:hAnsi="Latha" w:cs="Latha"/>
+                <w:sz w:val="28"/>
+                <w:szCs w:val="28"/>
+              </w:rPr>
+              <w:t xml:space="preserve">-- </w:t>
+            </w:r>
+            <w:r>
+              <w:rPr>
+                <w:rFonts w:ascii="Latha" w:hAnsi="Latha" w:cs="Latha"/>
+                <w:sz w:val="28"/>
+                <w:szCs w:val="28"/>
+                <w:cs/>
+                <w:lang w:bidi="ta-IN"/>
+              </w:rPr>
+              <w:t>ப</w:t>
+            </w:r>
+            <w:r>
+              <w:rPr>
+                <w:rFonts w:ascii="BRH Tamil Tab Extra" w:hAnsi="BRH Tamil Tab Extra" w:cs="Latha"/>
+                <w:b/>
+                <w:sz w:val="36"/>
+                <w:szCs w:val="28"/>
+              </w:rPr>
+              <w:t>…</w:t>
+            </w:r>
+            <w:r>
+              <w:rPr>
+                <w:rFonts w:ascii="Latha" w:hAnsi="Latha" w:cs="Latha"/>
+                <w:sz w:val="28"/>
+                <w:szCs w:val="28"/>
+                <w:cs/>
+                <w:lang w:bidi="ta-IN"/>
+              </w:rPr>
+              <w:t>த</w:t>
+            </w:r>
+            <w:r>
+              <w:rPr>
+                <w:rFonts w:ascii="BRH Tamil Tab Extra" w:hAnsi="BRH Tamil Tab Extra" w:cs="Latha"/>
+                <w:b/>
+                <w:sz w:val="36"/>
+                <w:szCs w:val="28"/>
+              </w:rPr>
+              <w:t>…</w:t>
+            </w:r>
+            <w:r>
+              <w:rPr>
+                <w:rFonts w:ascii="Latha" w:hAnsi="Latha" w:cs="Latha"/>
+                <w:sz w:val="28"/>
+                <w:szCs w:val="28"/>
+                <w:cs/>
+                <w:lang w:bidi="ta-IN"/>
+              </w:rPr>
+              <w:t>யே</w:t>
+            </w:r>
+            <w:r>
+              <w:rPr>
+                <w:rFonts w:ascii="BRH Tamil Tab Extra" w:hAnsi="BRH Tamil Tab Extra" w:cs="Latha"/>
+                <w:b/>
+                <w:sz w:val="36"/>
+                <w:szCs w:val="28"/>
+              </w:rPr>
+              <w:t>…</w:t>
+            </w:r>
+            <w:r>
+              <w:rPr>
+                <w:rFonts w:ascii="Latha" w:hAnsi="Latha" w:cs="Latha"/>
+                <w:sz w:val="28"/>
+                <w:szCs w:val="28"/>
               </w:rPr>
               <w:t xml:space="preserve"> |</w:t>
             </w:r>
@@ -873,8 +966,6 @@
           <w:u w:val="single"/>
         </w:rPr>
       </w:pPr>
-      <w:bookmarkStart w:id="0" w:name="_GoBack"/>
-      <w:bookmarkEnd w:id="0"/>
     </w:p>
     <w:p>
       <w:pPr>
@@ -896,51 +987,7 @@
           <w:szCs w:val="32"/>
           <w:u w:val="single"/>
         </w:rPr>
-        <w:t xml:space="preserve">TS </w:t>
-      </w:r>
-      <w:proofErr w:type="spellStart"/>
-      <w:r>
-        <w:rPr>
-          <w:b/>
-          <w:bCs/>
-          <w:sz w:val="32"/>
-          <w:szCs w:val="32"/>
-          <w:u w:val="single"/>
-        </w:rPr>
-        <w:t>Pada</w:t>
-      </w:r>
-      <w:proofErr w:type="spellEnd"/>
-      <w:r>
-        <w:rPr>
-          <w:b/>
-          <w:bCs/>
-          <w:sz w:val="32"/>
-          <w:szCs w:val="32"/>
-          <w:u w:val="single"/>
-        </w:rPr>
-        <w:t xml:space="preserve"> </w:t>
-      </w:r>
-      <w:proofErr w:type="spellStart"/>
-      <w:r>
-        <w:rPr>
-          <w:b/>
-          <w:bCs/>
-          <w:sz w:val="32"/>
-          <w:szCs w:val="32"/>
-          <w:u w:val="single"/>
-        </w:rPr>
-        <w:t>Paatam</w:t>
-      </w:r>
-      <w:proofErr w:type="spellEnd"/>
-      <w:r>
-        <w:rPr>
-          <w:b/>
-          <w:bCs/>
-          <w:sz w:val="32"/>
-          <w:szCs w:val="32"/>
-          <w:u w:val="single"/>
-        </w:rPr>
-        <w:t xml:space="preserve"> </w:t>
+        <w:t xml:space="preserve">TS Pada Paatam </w:t>
       </w:r>
       <w:r>
         <w:rPr>
@@ -1281,7 +1328,6 @@
               </w:rPr>
               <w:t xml:space="preserve"> – </w:t>
             </w:r>
-            <w:proofErr w:type="spellStart"/>
             <w:r>
               <w:rPr>
                 <w:rFonts w:cs="Arial"/>
@@ -1292,7 +1338,6 @@
               </w:rPr>
               <w:t>Vaakyam</w:t>
             </w:r>
-            <w:proofErr w:type="spellEnd"/>
           </w:p>
           <w:p>
             <w:pPr>
@@ -1309,7 +1354,6 @@
                 <w:szCs w:val="28"/>
               </w:rPr>
             </w:pPr>
-            <w:proofErr w:type="spellStart"/>
             <w:r>
               <w:rPr>
                 <w:rFonts w:cs="Arial"/>
@@ -1318,18 +1362,7 @@
                 <w:sz w:val="28"/>
                 <w:szCs w:val="28"/>
               </w:rPr>
-              <w:t>Padam</w:t>
-            </w:r>
-            <w:proofErr w:type="spellEnd"/>
-            <w:r>
-              <w:rPr>
-                <w:rFonts w:cs="Arial"/>
-                <w:b/>
-                <w:bCs/>
-                <w:sz w:val="28"/>
-                <w:szCs w:val="28"/>
-              </w:rPr>
-              <w:t xml:space="preserve"> 9</w:t>
+              <w:t>Padam 9</w:t>
             </w:r>
             <w:r>
               <w:rPr>
@@ -1357,23 +1390,13 @@
                 <w:szCs w:val="28"/>
               </w:rPr>
             </w:pPr>
-            <w:proofErr w:type="spellStart"/>
-            <w:r>
-              <w:rPr>
-                <w:b/>
-                <w:sz w:val="28"/>
-                <w:szCs w:val="28"/>
-              </w:rPr>
-              <w:t>Panchaati</w:t>
-            </w:r>
-            <w:proofErr w:type="spellEnd"/>
-            <w:r>
-              <w:rPr>
-                <w:b/>
-                <w:sz w:val="28"/>
-                <w:szCs w:val="28"/>
-              </w:rPr>
-              <w:t xml:space="preserve"> No. -  </w:t>
+            <w:r>
+              <w:rPr>
+                <w:b/>
+                <w:sz w:val="28"/>
+                <w:szCs w:val="28"/>
+              </w:rPr>
+              <w:t xml:space="preserve">Panchaati No. -  </w:t>
             </w:r>
             <w:r>
               <w:rPr>
@@ -1825,7 +1848,6 @@
               </w:rPr>
               <w:t xml:space="preserve">.3 – </w:t>
             </w:r>
-            <w:proofErr w:type="spellStart"/>
             <w:r>
               <w:rPr>
                 <w:rFonts w:cs="Arial"/>
@@ -1836,7 +1858,6 @@
               </w:rPr>
               <w:t>Vaakyam</w:t>
             </w:r>
-            <w:proofErr w:type="spellEnd"/>
           </w:p>
           <w:p>
             <w:pPr>
@@ -1898,23 +1919,13 @@
                 <w:szCs w:val="28"/>
               </w:rPr>
             </w:pPr>
-            <w:proofErr w:type="spellStart"/>
-            <w:r>
-              <w:rPr>
-                <w:b/>
-                <w:sz w:val="28"/>
-                <w:szCs w:val="28"/>
-              </w:rPr>
-              <w:t>Panchaati</w:t>
-            </w:r>
-            <w:proofErr w:type="spellEnd"/>
-            <w:r>
-              <w:rPr>
-                <w:b/>
-                <w:sz w:val="28"/>
-                <w:szCs w:val="28"/>
-              </w:rPr>
-              <w:t xml:space="preserve"> No. -  </w:t>
+            <w:r>
+              <w:rPr>
+                <w:b/>
+                <w:sz w:val="28"/>
+                <w:szCs w:val="28"/>
+              </w:rPr>
+              <w:t xml:space="preserve">Panchaati No. -  </w:t>
             </w:r>
             <w:r>
               <w:rPr>
@@ -2292,7 +2303,6 @@
               </w:rPr>
               <w:t xml:space="preserve"> – </w:t>
             </w:r>
-            <w:proofErr w:type="spellStart"/>
             <w:r>
               <w:rPr>
                 <w:rFonts w:cs="Arial"/>
@@ -2303,7 +2313,6 @@
               </w:rPr>
               <w:t>Padam</w:t>
             </w:r>
-            <w:proofErr w:type="spellEnd"/>
           </w:p>
           <w:p>
             <w:pPr>
@@ -2320,7 +2329,6 @@
                 <w:szCs w:val="28"/>
               </w:rPr>
             </w:pPr>
-            <w:proofErr w:type="spellStart"/>
             <w:r>
               <w:rPr>
                 <w:rFonts w:cs="Arial"/>
@@ -2331,7 +2339,6 @@
               </w:rPr>
               <w:t>Padam</w:t>
             </w:r>
-            <w:proofErr w:type="spellEnd"/>
             <w:r>
               <w:rPr>
                 <w:rFonts w:cs="Arial"/>
@@ -2368,23 +2375,13 @@
                 <w:szCs w:val="28"/>
               </w:rPr>
             </w:pPr>
-            <w:proofErr w:type="spellStart"/>
-            <w:r>
-              <w:rPr>
-                <w:b/>
-                <w:sz w:val="28"/>
-                <w:szCs w:val="28"/>
-              </w:rPr>
-              <w:t>Panchaati</w:t>
-            </w:r>
-            <w:proofErr w:type="spellEnd"/>
-            <w:r>
-              <w:rPr>
-                <w:b/>
-                <w:sz w:val="28"/>
-                <w:szCs w:val="28"/>
-              </w:rPr>
-              <w:t xml:space="preserve"> No. -  </w:t>
+            <w:r>
+              <w:rPr>
+                <w:b/>
+                <w:sz w:val="28"/>
+                <w:szCs w:val="28"/>
+              </w:rPr>
+              <w:t xml:space="preserve">Panchaati No. -  </w:t>
             </w:r>
             <w:r>
               <w:rPr>
@@ -3141,51 +3138,7 @@
           <w:szCs w:val="32"/>
           <w:u w:val="single"/>
         </w:rPr>
-        <w:t xml:space="preserve">TS </w:t>
-      </w:r>
-      <w:proofErr w:type="spellStart"/>
-      <w:r>
-        <w:rPr>
-          <w:b/>
-          <w:bCs/>
-          <w:sz w:val="32"/>
-          <w:szCs w:val="32"/>
-          <w:u w:val="single"/>
-        </w:rPr>
-        <w:t>Pada</w:t>
-      </w:r>
-      <w:proofErr w:type="spellEnd"/>
-      <w:r>
-        <w:rPr>
-          <w:b/>
-          <w:bCs/>
-          <w:sz w:val="32"/>
-          <w:szCs w:val="32"/>
-          <w:u w:val="single"/>
-        </w:rPr>
-        <w:t xml:space="preserve"> </w:t>
-      </w:r>
-      <w:proofErr w:type="spellStart"/>
-      <w:r>
-        <w:rPr>
-          <w:b/>
-          <w:bCs/>
-          <w:sz w:val="32"/>
-          <w:szCs w:val="32"/>
-          <w:u w:val="single"/>
-        </w:rPr>
-        <w:t>Paatam</w:t>
-      </w:r>
-      <w:proofErr w:type="spellEnd"/>
-      <w:r>
-        <w:rPr>
-          <w:b/>
-          <w:bCs/>
-          <w:sz w:val="32"/>
-          <w:szCs w:val="32"/>
-          <w:u w:val="single"/>
-        </w:rPr>
-        <w:t xml:space="preserve"> </w:t>
+        <w:t xml:space="preserve">TS Pada Paatam </w:t>
       </w:r>
       <w:r>
         <w:rPr>
@@ -3530,19 +3483,8 @@
                 <w:sz w:val="28"/>
                 <w:szCs w:val="28"/>
               </w:rPr>
-              <w:t xml:space="preserve">TS 1.8.5.3 – </w:t>
-            </w:r>
-            <w:proofErr w:type="spellStart"/>
-            <w:r>
-              <w:rPr>
-                <w:rFonts w:cs="Arial"/>
-                <w:b/>
-                <w:sz w:val="28"/>
-                <w:szCs w:val="28"/>
-              </w:rPr>
-              <w:t>Padam</w:t>
-            </w:r>
-            <w:proofErr w:type="spellEnd"/>
+              <w:t>TS 1.8.5.3 – Padam</w:t>
+            </w:r>
           </w:p>
           <w:p>
             <w:pPr>
@@ -3558,7 +3500,6 @@
                 <w:szCs w:val="28"/>
               </w:rPr>
             </w:pPr>
-            <w:proofErr w:type="spellStart"/>
             <w:r>
               <w:rPr>
                 <w:rFonts w:cs="Arial"/>
@@ -3566,17 +3507,7 @@
                 <w:sz w:val="28"/>
                 <w:szCs w:val="28"/>
               </w:rPr>
-              <w:t>Padam</w:t>
-            </w:r>
-            <w:proofErr w:type="spellEnd"/>
-            <w:r>
-              <w:rPr>
-                <w:rFonts w:cs="Arial"/>
-                <w:b/>
-                <w:sz w:val="28"/>
-                <w:szCs w:val="28"/>
-              </w:rPr>
-              <w:t xml:space="preserve"> No. - 1</w:t>
+              <w:t>Padam No. - 1</w:t>
             </w:r>
           </w:p>
           <w:p>
@@ -3593,23 +3524,13 @@
                 <w:szCs w:val="28"/>
               </w:rPr>
             </w:pPr>
-            <w:proofErr w:type="spellStart"/>
-            <w:r>
-              <w:rPr>
-                <w:b/>
-                <w:sz w:val="28"/>
-                <w:szCs w:val="28"/>
-              </w:rPr>
-              <w:t>Panchaati</w:t>
-            </w:r>
-            <w:proofErr w:type="spellEnd"/>
-            <w:r>
-              <w:rPr>
-                <w:b/>
-                <w:sz w:val="28"/>
-                <w:szCs w:val="28"/>
-              </w:rPr>
-              <w:t xml:space="preserve"> No. -  9</w:t>
+            <w:r>
+              <w:rPr>
+                <w:b/>
+                <w:sz w:val="28"/>
+                <w:szCs w:val="28"/>
+              </w:rPr>
+              <w:t>Panchaati No. -  9</w:t>
             </w:r>
           </w:p>
         </w:tc>
@@ -3956,19 +3877,8 @@
                 <w:sz w:val="28"/>
                 <w:szCs w:val="28"/>
               </w:rPr>
-              <w:t xml:space="preserve">TS 1.8.7.2 – </w:t>
-            </w:r>
-            <w:proofErr w:type="spellStart"/>
-            <w:r>
-              <w:rPr>
-                <w:rFonts w:cs="Arial"/>
-                <w:b/>
-                <w:sz w:val="28"/>
-                <w:szCs w:val="28"/>
-              </w:rPr>
-              <w:t>Padam</w:t>
-            </w:r>
-            <w:proofErr w:type="spellEnd"/>
+              <w:t>TS 1.8.7.2 – Padam</w:t>
+            </w:r>
           </w:p>
           <w:p>
             <w:pPr>
@@ -3984,7 +3894,6 @@
                 <w:szCs w:val="28"/>
               </w:rPr>
             </w:pPr>
-            <w:proofErr w:type="spellStart"/>
             <w:r>
               <w:rPr>
                 <w:rFonts w:cs="Arial"/>
@@ -3992,17 +3901,7 @@
                 <w:sz w:val="28"/>
                 <w:szCs w:val="28"/>
               </w:rPr>
-              <w:t>Padam</w:t>
-            </w:r>
-            <w:proofErr w:type="spellEnd"/>
-            <w:r>
-              <w:rPr>
-                <w:rFonts w:cs="Arial"/>
-                <w:b/>
-                <w:sz w:val="28"/>
-                <w:szCs w:val="28"/>
-              </w:rPr>
-              <w:t xml:space="preserve"> No. - 31</w:t>
+              <w:t>Padam No. - 31</w:t>
             </w:r>
           </w:p>
           <w:p>
@@ -4019,7 +3918,6 @@
                 <w:szCs w:val="28"/>
               </w:rPr>
             </w:pPr>
-            <w:proofErr w:type="spellStart"/>
             <w:r>
               <w:rPr>
                 <w:rFonts w:cs="Arial"/>
@@ -4027,17 +3925,7 @@
                 <w:sz w:val="28"/>
                 <w:szCs w:val="28"/>
               </w:rPr>
-              <w:t>Panchaati</w:t>
-            </w:r>
-            <w:proofErr w:type="spellEnd"/>
-            <w:r>
-              <w:rPr>
-                <w:rFonts w:cs="Arial"/>
-                <w:b/>
-                <w:sz w:val="28"/>
-                <w:szCs w:val="28"/>
-              </w:rPr>
-              <w:t xml:space="preserve"> No. -  13</w:t>
+              <w:t>Panchaati No. -  13</w:t>
             </w:r>
           </w:p>
         </w:tc>
@@ -4653,19 +4541,8 @@
                 <w:sz w:val="28"/>
                 <w:szCs w:val="28"/>
               </w:rPr>
-              <w:t xml:space="preserve">TS 1.8.10.1 – </w:t>
-            </w:r>
-            <w:proofErr w:type="spellStart"/>
-            <w:r>
-              <w:rPr>
-                <w:rFonts w:cs="Arial"/>
-                <w:b/>
-                <w:sz w:val="28"/>
-                <w:szCs w:val="28"/>
-              </w:rPr>
-              <w:t>Vaakyam</w:t>
-            </w:r>
-            <w:proofErr w:type="spellEnd"/>
+              <w:t>TS 1.8.10.1 – Vaakyam</w:t>
+            </w:r>
           </w:p>
           <w:p>
             <w:pPr>
@@ -4705,7 +4582,6 @@
                 <w:szCs w:val="28"/>
               </w:rPr>
             </w:pPr>
-            <w:proofErr w:type="spellStart"/>
             <w:r>
               <w:rPr>
                 <w:rFonts w:cs="Arial"/>
@@ -4713,17 +4589,7 @@
                 <w:sz w:val="28"/>
                 <w:szCs w:val="28"/>
               </w:rPr>
-              <w:t>Panchaati</w:t>
-            </w:r>
-            <w:proofErr w:type="spellEnd"/>
-            <w:r>
-              <w:rPr>
-                <w:rFonts w:cs="Arial"/>
-                <w:b/>
-                <w:sz w:val="28"/>
-                <w:szCs w:val="28"/>
-              </w:rPr>
-              <w:t xml:space="preserve"> No. -  18</w:t>
+              <w:t>Panchaati No. -  18</w:t>
             </w:r>
           </w:p>
         </w:tc>
@@ -5073,19 +4939,8 @@
                 <w:sz w:val="28"/>
                 <w:szCs w:val="28"/>
               </w:rPr>
-              <w:t xml:space="preserve">TS 1.8.12.1 – </w:t>
-            </w:r>
-            <w:proofErr w:type="spellStart"/>
-            <w:r>
-              <w:rPr>
-                <w:rFonts w:cs="Arial"/>
-                <w:b/>
-                <w:sz w:val="28"/>
-                <w:szCs w:val="28"/>
-              </w:rPr>
-              <w:t>Padam</w:t>
-            </w:r>
-            <w:proofErr w:type="spellEnd"/>
+              <w:t>TS 1.8.12.1 – Padam</w:t>
+            </w:r>
           </w:p>
           <w:p>
             <w:pPr>
@@ -5101,7 +4956,6 @@
                 <w:szCs w:val="28"/>
               </w:rPr>
             </w:pPr>
-            <w:proofErr w:type="spellStart"/>
             <w:r>
               <w:rPr>
                 <w:rFonts w:cs="Arial"/>
@@ -5109,17 +4963,7 @@
                 <w:sz w:val="28"/>
                 <w:szCs w:val="28"/>
               </w:rPr>
-              <w:t>Padam</w:t>
-            </w:r>
-            <w:proofErr w:type="spellEnd"/>
-            <w:r>
-              <w:rPr>
-                <w:rFonts w:cs="Arial"/>
-                <w:b/>
-                <w:sz w:val="28"/>
-                <w:szCs w:val="28"/>
-              </w:rPr>
-              <w:t xml:space="preserve"> No. - 18</w:t>
+              <w:t>Padam No. - 18</w:t>
             </w:r>
           </w:p>
           <w:p>
@@ -5136,7 +4980,6 @@
                 <w:szCs w:val="28"/>
               </w:rPr>
             </w:pPr>
-            <w:proofErr w:type="spellStart"/>
             <w:r>
               <w:rPr>
                 <w:rFonts w:cs="Arial"/>
@@ -5144,17 +4987,7 @@
                 <w:sz w:val="28"/>
                 <w:szCs w:val="28"/>
               </w:rPr>
-              <w:t>Panchaati</w:t>
-            </w:r>
-            <w:proofErr w:type="spellEnd"/>
-            <w:r>
-              <w:rPr>
-                <w:rFonts w:cs="Arial"/>
-                <w:b/>
-                <w:sz w:val="28"/>
-                <w:szCs w:val="28"/>
-              </w:rPr>
-              <w:t xml:space="preserve"> No. -  21</w:t>
+              <w:t>Panchaati No. -  21</w:t>
             </w:r>
           </w:p>
         </w:tc>
@@ -5929,19 +5762,8 @@
                 <w:sz w:val="28"/>
                 <w:szCs w:val="28"/>
               </w:rPr>
-              <w:t xml:space="preserve">TS 1.8.19.1 – </w:t>
-            </w:r>
-            <w:proofErr w:type="spellStart"/>
-            <w:r>
-              <w:rPr>
-                <w:rFonts w:cs="Arial"/>
-                <w:b/>
-                <w:sz w:val="28"/>
-                <w:szCs w:val="28"/>
-              </w:rPr>
-              <w:t>Padam</w:t>
-            </w:r>
-            <w:proofErr w:type="spellEnd"/>
+              <w:t>TS 1.8.19.1 – Padam</w:t>
+            </w:r>
           </w:p>
           <w:p>
             <w:pPr>
@@ -5957,7 +5779,6 @@
                 <w:szCs w:val="28"/>
               </w:rPr>
             </w:pPr>
-            <w:proofErr w:type="spellStart"/>
             <w:r>
               <w:rPr>
                 <w:rFonts w:cs="Arial"/>
@@ -5965,17 +5786,7 @@
                 <w:sz w:val="28"/>
                 <w:szCs w:val="28"/>
               </w:rPr>
-              <w:t>Padam</w:t>
-            </w:r>
-            <w:proofErr w:type="spellEnd"/>
-            <w:r>
-              <w:rPr>
-                <w:rFonts w:cs="Arial"/>
-                <w:b/>
-                <w:sz w:val="28"/>
-                <w:szCs w:val="28"/>
-              </w:rPr>
-              <w:t xml:space="preserve"> No. - 31</w:t>
+              <w:t>Padam No. - 31</w:t>
             </w:r>
           </w:p>
           <w:p>
@@ -5992,7 +5803,6 @@
                 <w:szCs w:val="28"/>
               </w:rPr>
             </w:pPr>
-            <w:proofErr w:type="spellStart"/>
             <w:r>
               <w:rPr>
                 <w:rFonts w:cs="Arial"/>
@@ -6000,17 +5810,7 @@
                 <w:sz w:val="28"/>
                 <w:szCs w:val="28"/>
               </w:rPr>
-              <w:t>Panchaati</w:t>
-            </w:r>
-            <w:proofErr w:type="spellEnd"/>
-            <w:r>
-              <w:rPr>
-                <w:rFonts w:cs="Arial"/>
-                <w:b/>
-                <w:sz w:val="28"/>
-                <w:szCs w:val="28"/>
-              </w:rPr>
-              <w:t xml:space="preserve"> No. -  35</w:t>
+              <w:t>Panchaati No. -  35</w:t>
             </w:r>
           </w:p>
         </w:tc>
@@ -6529,7 +6329,6 @@
                 <w:sz w:val="28"/>
                 <w:szCs w:val="28"/>
               </w:rPr>
-              <w:lastRenderedPageBreak/>
               <w:t>|</w:t>
             </w:r>
           </w:p>
@@ -6572,19 +6371,8 @@
                 <w:szCs w:val="28"/>
               </w:rPr>
               <w:lastRenderedPageBreak/>
-              <w:t xml:space="preserve">TS 1.8.22.1 – </w:t>
-            </w:r>
-            <w:proofErr w:type="spellStart"/>
-            <w:r>
-              <w:rPr>
-                <w:rFonts w:cs="Arial"/>
-                <w:b/>
-                <w:sz w:val="28"/>
-                <w:szCs w:val="28"/>
-              </w:rPr>
-              <w:t>Padam</w:t>
-            </w:r>
-            <w:proofErr w:type="spellEnd"/>
+              <w:t>TS 1.8.22.1 – Padam</w:t>
+            </w:r>
           </w:p>
           <w:p>
             <w:pPr>
@@ -6600,7 +6388,6 @@
                 <w:szCs w:val="28"/>
               </w:rPr>
             </w:pPr>
-            <w:proofErr w:type="spellStart"/>
             <w:r>
               <w:rPr>
                 <w:rFonts w:cs="Arial"/>
@@ -6608,17 +6395,7 @@
                 <w:sz w:val="28"/>
                 <w:szCs w:val="28"/>
               </w:rPr>
-              <w:t>Padam</w:t>
-            </w:r>
-            <w:proofErr w:type="spellEnd"/>
-            <w:r>
-              <w:rPr>
-                <w:rFonts w:cs="Arial"/>
-                <w:b/>
-                <w:sz w:val="28"/>
-                <w:szCs w:val="28"/>
-              </w:rPr>
-              <w:t xml:space="preserve"> No. - 38</w:t>
+              <w:t>Padam No. - 38</w:t>
             </w:r>
           </w:p>
           <w:p>
@@ -6635,7 +6412,6 @@
                 <w:szCs w:val="28"/>
               </w:rPr>
             </w:pPr>
-            <w:proofErr w:type="spellStart"/>
             <w:r>
               <w:rPr>
                 <w:rFonts w:cs="Arial"/>
@@ -6643,17 +6419,7 @@
                 <w:sz w:val="28"/>
                 <w:szCs w:val="28"/>
               </w:rPr>
-              <w:t>Panchaati</w:t>
-            </w:r>
-            <w:proofErr w:type="spellEnd"/>
-            <w:r>
-              <w:rPr>
-                <w:rFonts w:cs="Arial"/>
-                <w:b/>
-                <w:sz w:val="28"/>
-                <w:szCs w:val="28"/>
-              </w:rPr>
-              <w:t xml:space="preserve"> No. -  38</w:t>
+              <w:t>Panchaati No. -  38</w:t>
             </w:r>
           </w:p>
         </w:tc>
@@ -7027,19 +6793,8 @@
                 <w:sz w:val="28"/>
                 <w:szCs w:val="28"/>
               </w:rPr>
-              <w:t xml:space="preserve">TS 1.8.22.1 – </w:t>
-            </w:r>
-            <w:proofErr w:type="spellStart"/>
-            <w:r>
-              <w:rPr>
-                <w:rFonts w:cs="Arial"/>
-                <w:b/>
-                <w:sz w:val="28"/>
-                <w:szCs w:val="28"/>
-              </w:rPr>
-              <w:t>Padam</w:t>
-            </w:r>
-            <w:proofErr w:type="spellEnd"/>
+              <w:t>TS 1.8.22.1 – Padam</w:t>
+            </w:r>
           </w:p>
           <w:p>
             <w:pPr>
@@ -7055,7 +6810,6 @@
                 <w:szCs w:val="28"/>
               </w:rPr>
             </w:pPr>
-            <w:proofErr w:type="spellStart"/>
             <w:r>
               <w:rPr>
                 <w:rFonts w:cs="Arial"/>
@@ -7063,17 +6817,7 @@
                 <w:sz w:val="28"/>
                 <w:szCs w:val="28"/>
               </w:rPr>
-              <w:t>Padam</w:t>
-            </w:r>
-            <w:proofErr w:type="spellEnd"/>
-            <w:r>
-              <w:rPr>
-                <w:rFonts w:cs="Arial"/>
-                <w:b/>
-                <w:sz w:val="28"/>
-                <w:szCs w:val="28"/>
-              </w:rPr>
-              <w:t xml:space="preserve"> No. - 45</w:t>
+              <w:t>Padam No. - 45</w:t>
             </w:r>
           </w:p>
           <w:p>
@@ -7090,7 +6834,6 @@
                 <w:szCs w:val="28"/>
               </w:rPr>
             </w:pPr>
-            <w:proofErr w:type="spellStart"/>
             <w:r>
               <w:rPr>
                 <w:rFonts w:cs="Arial"/>
@@ -7098,17 +6841,7 @@
                 <w:sz w:val="28"/>
                 <w:szCs w:val="28"/>
               </w:rPr>
-              <w:t>Panchaati</w:t>
-            </w:r>
-            <w:proofErr w:type="spellEnd"/>
-            <w:r>
-              <w:rPr>
-                <w:rFonts w:cs="Arial"/>
-                <w:b/>
-                <w:sz w:val="28"/>
-                <w:szCs w:val="28"/>
-              </w:rPr>
-              <w:t xml:space="preserve"> No. -  38</w:t>
+              <w:t>Panchaati No. -  38</w:t>
             </w:r>
           </w:p>
         </w:tc>
@@ -7484,51 +7217,7 @@
           <w:u w:val="single"/>
         </w:rPr>
         <w:lastRenderedPageBreak/>
-        <w:t xml:space="preserve">TS </w:t>
-      </w:r>
-      <w:proofErr w:type="spellStart"/>
-      <w:r>
-        <w:rPr>
-          <w:b/>
-          <w:bCs/>
-          <w:sz w:val="32"/>
-          <w:szCs w:val="32"/>
-          <w:u w:val="single"/>
-        </w:rPr>
-        <w:t>Pada</w:t>
-      </w:r>
-      <w:proofErr w:type="spellEnd"/>
-      <w:r>
-        <w:rPr>
-          <w:b/>
-          <w:bCs/>
-          <w:sz w:val="32"/>
-          <w:szCs w:val="32"/>
-          <w:u w:val="single"/>
-        </w:rPr>
-        <w:t xml:space="preserve"> </w:t>
-      </w:r>
-      <w:proofErr w:type="spellStart"/>
-      <w:r>
-        <w:rPr>
-          <w:b/>
-          <w:bCs/>
-          <w:sz w:val="32"/>
-          <w:szCs w:val="32"/>
-          <w:u w:val="single"/>
-        </w:rPr>
-        <w:t>Paatam</w:t>
-      </w:r>
-      <w:proofErr w:type="spellEnd"/>
-      <w:r>
-        <w:rPr>
-          <w:b/>
-          <w:bCs/>
-          <w:sz w:val="32"/>
-          <w:szCs w:val="32"/>
-          <w:u w:val="single"/>
-        </w:rPr>
-        <w:t xml:space="preserve"> – TS </w:t>
+        <w:t xml:space="preserve">TS Pada Paatam – TS </w:t>
       </w:r>
       <w:r>
         <w:rPr>
@@ -7851,27 +7540,7 @@
                 <w:sz w:val="28"/>
                 <w:szCs w:val="28"/>
               </w:rPr>
-              <w:t xml:space="preserve">.1 </w:t>
-            </w:r>
-            <w:proofErr w:type="spellStart"/>
-            <w:r>
-              <w:rPr>
-                <w:b/>
-                <w:bCs/>
-                <w:sz w:val="28"/>
-                <w:szCs w:val="28"/>
-              </w:rPr>
-              <w:t>Panchati</w:t>
-            </w:r>
-            <w:proofErr w:type="spellEnd"/>
-            <w:r>
-              <w:rPr>
-                <w:b/>
-                <w:bCs/>
-                <w:sz w:val="28"/>
-                <w:szCs w:val="28"/>
-              </w:rPr>
-              <w:t xml:space="preserve"> 1</w:t>
+              <w:t>.1 Panchati 1</w:t>
             </w:r>
           </w:p>
           <w:p>
@@ -7884,7 +7553,6 @@
                 <w:szCs w:val="28"/>
               </w:rPr>
             </w:pPr>
-            <w:proofErr w:type="spellStart"/>
             <w:r>
               <w:rPr>
                 <w:b/>
@@ -7894,7 +7562,6 @@
               </w:rPr>
               <w:t>Vaakyam</w:t>
             </w:r>
-            <w:proofErr w:type="spellEnd"/>
           </w:p>
           <w:p>
             <w:pPr>
@@ -8411,20 +8078,8 @@
                 <w:sz w:val="28"/>
                 <w:szCs w:val="28"/>
               </w:rPr>
-              <w:t xml:space="preserve">TS 1.8.10.1 – </w:t>
-            </w:r>
-            <w:proofErr w:type="spellStart"/>
-            <w:r>
-              <w:rPr>
-                <w:rFonts w:cs="Arial"/>
-                <w:b/>
-                <w:bCs/>
-                <w:sz w:val="28"/>
-                <w:szCs w:val="28"/>
-              </w:rPr>
-              <w:t>Vaakyam</w:t>
-            </w:r>
-            <w:proofErr w:type="spellEnd"/>
+              <w:t>TS 1.8.10.1 – Vaakyam</w:t>
+            </w:r>
           </w:p>
           <w:p>
             <w:pPr>
@@ -8474,19 +8129,8 @@
                 <w:sz w:val="28"/>
                 <w:szCs w:val="28"/>
               </w:rPr>
-              <w:t xml:space="preserve">18th </w:t>
-            </w:r>
-            <w:proofErr w:type="spellStart"/>
-            <w:r>
-              <w:rPr>
-                <w:b/>
-                <w:bCs/>
-                <w:sz w:val="28"/>
-                <w:szCs w:val="28"/>
-              </w:rPr>
-              <w:t>Panchaati</w:t>
-            </w:r>
-            <w:proofErr w:type="spellEnd"/>
+              <w:t>18th Panchaati</w:t>
+            </w:r>
           </w:p>
         </w:tc>
         <w:tc>
@@ -8857,20 +8501,8 @@
                 <w:sz w:val="28"/>
                 <w:szCs w:val="28"/>
               </w:rPr>
-              <w:t xml:space="preserve">TS 1.8.13.2 – </w:t>
-            </w:r>
-            <w:proofErr w:type="spellStart"/>
-            <w:r>
-              <w:rPr>
-                <w:rFonts w:cs="Arial"/>
-                <w:b/>
-                <w:bCs/>
-                <w:sz w:val="28"/>
-                <w:szCs w:val="28"/>
-              </w:rPr>
-              <w:t>Vaakyam</w:t>
-            </w:r>
-            <w:proofErr w:type="spellEnd"/>
+              <w:t>TS 1.8.13.2 – Vaakyam</w:t>
+            </w:r>
           </w:p>
           <w:p>
             <w:pPr>
@@ -8920,19 +8552,8 @@
                 <w:sz w:val="28"/>
                 <w:szCs w:val="28"/>
               </w:rPr>
-              <w:t xml:space="preserve">25th </w:t>
-            </w:r>
-            <w:proofErr w:type="spellStart"/>
-            <w:r>
-              <w:rPr>
-                <w:b/>
-                <w:bCs/>
-                <w:sz w:val="28"/>
-                <w:szCs w:val="28"/>
-              </w:rPr>
-              <w:t>Panchaati</w:t>
-            </w:r>
-            <w:proofErr w:type="spellEnd"/>
+              <w:t>25th Panchaati</w:t>
+            </w:r>
           </w:p>
         </w:tc>
         <w:tc>
@@ -9240,20 +8861,8 @@
                 <w:sz w:val="28"/>
                 <w:szCs w:val="28"/>
               </w:rPr>
-              <w:t xml:space="preserve">TS 1.8.18.1 – </w:t>
-            </w:r>
-            <w:proofErr w:type="spellStart"/>
-            <w:r>
-              <w:rPr>
-                <w:rFonts w:cs="Arial"/>
-                <w:b/>
-                <w:bCs/>
-                <w:sz w:val="28"/>
-                <w:szCs w:val="28"/>
-              </w:rPr>
-              <w:t>Vaakyam</w:t>
-            </w:r>
-            <w:proofErr w:type="spellEnd"/>
+              <w:t>TS 1.8.18.1 – Vaakyam</w:t>
+            </w:r>
           </w:p>
           <w:p>
             <w:pPr>
@@ -9303,19 +8912,8 @@
                 <w:sz w:val="28"/>
                 <w:szCs w:val="28"/>
               </w:rPr>
-              <w:t xml:space="preserve">34th </w:t>
-            </w:r>
-            <w:proofErr w:type="spellStart"/>
-            <w:r>
-              <w:rPr>
-                <w:b/>
-                <w:bCs/>
-                <w:sz w:val="28"/>
-                <w:szCs w:val="28"/>
-              </w:rPr>
-              <w:t>Panchaati</w:t>
-            </w:r>
-            <w:proofErr w:type="spellEnd"/>
+              <w:t>34th Panchaati</w:t>
+            </w:r>
           </w:p>
         </w:tc>
         <w:tc>
@@ -9644,20 +9242,8 @@
                 <w:sz w:val="28"/>
                 <w:szCs w:val="28"/>
               </w:rPr>
-              <w:t xml:space="preserve">TS 1.8.22.5 – </w:t>
-            </w:r>
-            <w:proofErr w:type="spellStart"/>
-            <w:r>
-              <w:rPr>
-                <w:rFonts w:cs="Arial"/>
-                <w:b/>
-                <w:bCs/>
-                <w:sz w:val="28"/>
-                <w:szCs w:val="28"/>
-              </w:rPr>
-              <w:t>Vaakyam</w:t>
-            </w:r>
-            <w:proofErr w:type="spellEnd"/>
+              <w:t>TS 1.8.22.5 – Vaakyam</w:t>
+            </w:r>
           </w:p>
           <w:p>
             <w:pPr>
@@ -9727,20 +9313,8 @@
                 <w:sz w:val="28"/>
                 <w:szCs w:val="28"/>
               </w:rPr>
-              <w:lastRenderedPageBreak/>
-              <w:t xml:space="preserve">42nd </w:t>
-            </w:r>
-            <w:proofErr w:type="spellStart"/>
-            <w:r>
-              <w:rPr>
-                <w:b/>
-                <w:bCs/>
-                <w:sz w:val="28"/>
-                <w:szCs w:val="28"/>
-              </w:rPr>
-              <w:t>Panchaati</w:t>
-            </w:r>
-            <w:proofErr w:type="spellEnd"/>
+              <w:t>42nd Panchaati</w:t>
+            </w:r>
           </w:p>
         </w:tc>
         <w:tc>
@@ -9771,7 +9345,6 @@
                 <w:cs/>
                 <w:lang w:bidi="ta-IN"/>
               </w:rPr>
-              <w:lastRenderedPageBreak/>
               <w:t>த</w:t>
             </w:r>
             <w:r>
@@ -10163,51 +9736,7 @@
           <w:u w:val="single"/>
         </w:rPr>
         <w:lastRenderedPageBreak/>
-        <w:t xml:space="preserve">TS </w:t>
-      </w:r>
-      <w:proofErr w:type="spellStart"/>
-      <w:r>
-        <w:rPr>
-          <w:b/>
-          <w:bCs/>
-          <w:sz w:val="32"/>
-          <w:szCs w:val="32"/>
-          <w:u w:val="single"/>
-        </w:rPr>
-        <w:t>Pada</w:t>
-      </w:r>
-      <w:proofErr w:type="spellEnd"/>
-      <w:r>
-        <w:rPr>
-          <w:b/>
-          <w:bCs/>
-          <w:sz w:val="32"/>
-          <w:szCs w:val="32"/>
-          <w:u w:val="single"/>
-        </w:rPr>
-        <w:t xml:space="preserve"> </w:t>
-      </w:r>
-      <w:proofErr w:type="spellStart"/>
-      <w:r>
-        <w:rPr>
-          <w:b/>
-          <w:bCs/>
-          <w:sz w:val="32"/>
-          <w:szCs w:val="32"/>
-          <w:u w:val="single"/>
-        </w:rPr>
-        <w:t>Paatam</w:t>
-      </w:r>
-      <w:proofErr w:type="spellEnd"/>
-      <w:r>
-        <w:rPr>
-          <w:b/>
-          <w:bCs/>
-          <w:sz w:val="32"/>
-          <w:szCs w:val="32"/>
-          <w:u w:val="single"/>
-        </w:rPr>
-        <w:t xml:space="preserve"> – TS </w:t>
+        <w:t xml:space="preserve">TS Pada Paatam – TS </w:t>
       </w:r>
       <w:r>
         <w:rPr>
@@ -10480,23 +10009,7 @@
                 <w:sz w:val="28"/>
                 <w:szCs w:val="28"/>
               </w:rPr>
-              <w:t xml:space="preserve">1.8.1.1 </w:t>
-            </w:r>
-            <w:proofErr w:type="spellStart"/>
-            <w:r>
-              <w:rPr>
-                <w:sz w:val="28"/>
-                <w:szCs w:val="28"/>
-              </w:rPr>
-              <w:t>Panchati</w:t>
-            </w:r>
-            <w:proofErr w:type="spellEnd"/>
-            <w:r>
-              <w:rPr>
-                <w:sz w:val="28"/>
-                <w:szCs w:val="28"/>
-              </w:rPr>
-              <w:t xml:space="preserve"> 1</w:t>
+              <w:t>1.8.1.1 Panchati 1</w:t>
             </w:r>
           </w:p>
           <w:p>
@@ -10508,7 +10021,6 @@
                 <w:highlight w:val="yellow"/>
               </w:rPr>
             </w:pPr>
-            <w:proofErr w:type="spellStart"/>
             <w:r>
               <w:rPr>
                 <w:sz w:val="28"/>
@@ -10516,7 +10028,6 @@
               </w:rPr>
               <w:t>Vaakyam</w:t>
             </w:r>
-            <w:proofErr w:type="spellEnd"/>
           </w:p>
         </w:tc>
         <w:tc>
@@ -10668,7 +10179,6 @@
               </w:rPr>
               <w:t>ஞ்சேமம</w:t>
             </w:r>
-            <w:proofErr w:type="spellStart"/>
             <w:r>
               <w:rPr>
                 <w:rFonts w:ascii="BRH Devanagari Extra" w:hAnsi="BRH Devanagari Extra"/>
@@ -10678,7 +10188,6 @@
               </w:rPr>
               <w:t>óè</w:t>
             </w:r>
-            <w:proofErr w:type="spellEnd"/>
             <w:r>
               <w:rPr>
                 <w:sz w:val="28"/>
@@ -10896,7 +10405,6 @@
               </w:rPr>
               <w:t>ஞ்சேமம</w:t>
             </w:r>
-            <w:proofErr w:type="spellStart"/>
             <w:r>
               <w:rPr>
                 <w:rFonts w:ascii="BRH Devanagari Extra" w:hAnsi="BRH Devanagari Extra"/>
@@ -10906,7 +10414,6 @@
               </w:rPr>
               <w:t>óè</w:t>
             </w:r>
-            <w:proofErr w:type="spellEnd"/>
             <w:r>
               <w:rPr>
                 <w:sz w:val="28"/>
@@ -10985,23 +10492,7 @@
                 <w:sz w:val="28"/>
                 <w:szCs w:val="28"/>
               </w:rPr>
-              <w:t xml:space="preserve">1.8.5.2 </w:t>
-            </w:r>
-            <w:proofErr w:type="spellStart"/>
-            <w:r>
-              <w:rPr>
-                <w:sz w:val="28"/>
-                <w:szCs w:val="28"/>
-              </w:rPr>
-              <w:t>Panchati</w:t>
-            </w:r>
-            <w:proofErr w:type="spellEnd"/>
-            <w:r>
-              <w:rPr>
-                <w:sz w:val="28"/>
-                <w:szCs w:val="28"/>
-              </w:rPr>
-              <w:t xml:space="preserve"> 8</w:t>
+              <w:t>1.8.5.2 Panchati 8</w:t>
             </w:r>
           </w:p>
           <w:p>
@@ -11014,7 +10505,6 @@
                 <w:lang w:bidi="ta-IN"/>
               </w:rPr>
             </w:pPr>
-            <w:proofErr w:type="spellStart"/>
             <w:r>
               <w:rPr>
                 <w:sz w:val="28"/>
@@ -11022,7 +10512,6 @@
               </w:rPr>
               <w:t>Vaakyam</w:t>
             </w:r>
-            <w:proofErr w:type="spellEnd"/>
           </w:p>
         </w:tc>
         <w:tc>
@@ -11328,23 +10817,7 @@
                 <w:sz w:val="28"/>
                 <w:szCs w:val="28"/>
               </w:rPr>
-              <w:t xml:space="preserve">1.8.9.2 </w:t>
-            </w:r>
-            <w:proofErr w:type="spellStart"/>
-            <w:r>
-              <w:rPr>
-                <w:sz w:val="28"/>
-                <w:szCs w:val="28"/>
-              </w:rPr>
-              <w:t>Panchati</w:t>
-            </w:r>
-            <w:proofErr w:type="spellEnd"/>
-            <w:r>
-              <w:rPr>
-                <w:sz w:val="28"/>
-                <w:szCs w:val="28"/>
-              </w:rPr>
-              <w:t xml:space="preserve"> 16</w:t>
+              <w:t>1.8.9.2 Panchati 16</w:t>
             </w:r>
           </w:p>
           <w:p>
@@ -11355,7 +10828,6 @@
                 <w:szCs w:val="32"/>
               </w:rPr>
             </w:pPr>
-            <w:proofErr w:type="spellStart"/>
             <w:r>
               <w:rPr>
                 <w:sz w:val="28"/>
@@ -11363,7 +10835,6 @@
               </w:rPr>
               <w:t>Padam</w:t>
             </w:r>
-            <w:proofErr w:type="spellEnd"/>
           </w:p>
         </w:tc>
         <w:tc>
@@ -11701,23 +11172,7 @@
                 <w:sz w:val="28"/>
                 <w:szCs w:val="28"/>
               </w:rPr>
-              <w:t xml:space="preserve">1.8.10.2 </w:t>
-            </w:r>
-            <w:proofErr w:type="spellStart"/>
-            <w:r>
-              <w:rPr>
-                <w:sz w:val="28"/>
-                <w:szCs w:val="28"/>
-              </w:rPr>
-              <w:t>Panchati</w:t>
-            </w:r>
-            <w:proofErr w:type="spellEnd"/>
-            <w:r>
-              <w:rPr>
-                <w:sz w:val="28"/>
-                <w:szCs w:val="28"/>
-              </w:rPr>
-              <w:t xml:space="preserve"> 19</w:t>
+              <w:t>1.8.10.2 Panchati 19</w:t>
             </w:r>
           </w:p>
           <w:p>
@@ -11728,7 +11183,6 @@
                 <w:szCs w:val="32"/>
               </w:rPr>
             </w:pPr>
-            <w:proofErr w:type="spellStart"/>
             <w:r>
               <w:rPr>
                 <w:sz w:val="28"/>
@@ -11736,7 +11190,6 @@
               </w:rPr>
               <w:t>Padam</w:t>
             </w:r>
-            <w:proofErr w:type="spellEnd"/>
           </w:p>
         </w:tc>
         <w:tc>
@@ -12075,33 +11528,8 @@
                 <w:sz w:val="28"/>
                 <w:szCs w:val="28"/>
               </w:rPr>
-              <w:t xml:space="preserve">1.8.11.1 </w:t>
-            </w:r>
-            <w:proofErr w:type="spellStart"/>
-            <w:r>
-              <w:rPr>
-                <w:sz w:val="28"/>
-                <w:szCs w:val="28"/>
-              </w:rPr>
-              <w:t>Panchati</w:t>
-            </w:r>
-            <w:proofErr w:type="spellEnd"/>
-            <w:r>
-              <w:rPr>
-                <w:sz w:val="28"/>
-                <w:szCs w:val="28"/>
-              </w:rPr>
-              <w:t xml:space="preserve"> 20 </w:t>
-            </w:r>
-            <w:proofErr w:type="spellStart"/>
-            <w:r>
-              <w:rPr>
-                <w:sz w:val="28"/>
-                <w:szCs w:val="28"/>
-              </w:rPr>
-              <w:t>Vaakyam</w:t>
-            </w:r>
-            <w:proofErr w:type="spellEnd"/>
+              <w:t>1.8.11.1 Panchati 20 Vaakyam</w:t>
+            </w:r>
           </w:p>
         </w:tc>
         <w:tc>
@@ -12569,23 +11997,7 @@
                 <w:sz w:val="28"/>
                 <w:szCs w:val="28"/>
               </w:rPr>
-              <w:t xml:space="preserve">1.8.11.1 </w:t>
-            </w:r>
-            <w:proofErr w:type="spellStart"/>
-            <w:r>
-              <w:rPr>
-                <w:sz w:val="28"/>
-                <w:szCs w:val="28"/>
-              </w:rPr>
-              <w:t>Panchati</w:t>
-            </w:r>
-            <w:proofErr w:type="spellEnd"/>
-            <w:r>
-              <w:rPr>
-                <w:sz w:val="28"/>
-                <w:szCs w:val="28"/>
-              </w:rPr>
-              <w:t xml:space="preserve"> 20 </w:t>
+              <w:t xml:space="preserve">1.8.11.1 Panchati 20 </w:t>
             </w:r>
             <w:r>
               <w:rPr>
@@ -12593,16 +12005,8 @@
                 <w:szCs w:val="28"/>
               </w:rPr>
               <w:br/>
-            </w:r>
-            <w:proofErr w:type="spellStart"/>
-            <w:r>
-              <w:rPr>
-                <w:sz w:val="28"/>
-                <w:szCs w:val="28"/>
-              </w:rPr>
               <w:t>Padam</w:t>
             </w:r>
-            <w:proofErr w:type="spellEnd"/>
           </w:p>
         </w:tc>
         <w:tc>
@@ -12997,33 +12401,8 @@
                 <w:sz w:val="28"/>
                 <w:szCs w:val="28"/>
               </w:rPr>
-              <w:t xml:space="preserve">1.8.13.1 </w:t>
-            </w:r>
-            <w:proofErr w:type="spellStart"/>
-            <w:r>
-              <w:rPr>
-                <w:sz w:val="28"/>
-                <w:szCs w:val="28"/>
-              </w:rPr>
-              <w:t>Panchati</w:t>
-            </w:r>
-            <w:proofErr w:type="spellEnd"/>
-            <w:r>
-              <w:rPr>
-                <w:sz w:val="28"/>
-                <w:szCs w:val="28"/>
-              </w:rPr>
-              <w:t xml:space="preserve"> 24 </w:t>
-            </w:r>
-            <w:proofErr w:type="spellStart"/>
-            <w:r>
-              <w:rPr>
-                <w:sz w:val="28"/>
-                <w:szCs w:val="28"/>
-              </w:rPr>
-              <w:t>Vaakyam</w:t>
-            </w:r>
-            <w:proofErr w:type="spellEnd"/>
+              <w:t>1.8.13.1 Panchati 24 Vaakyam</w:t>
+            </w:r>
           </w:p>
         </w:tc>
         <w:tc>
@@ -13265,7 +12644,6 @@
                 <w:cs/>
                 <w:lang w:bidi="ta-IN"/>
               </w:rPr>
-              <w:lastRenderedPageBreak/>
               <w:t>பஞ்சத</w:t>
             </w:r>
             <w:r>
@@ -13464,33 +12842,9 @@
                 <w:sz w:val="28"/>
                 <w:szCs w:val="28"/>
               </w:rPr>
-              <w:t xml:space="preserve">1.8.13.1 </w:t>
-            </w:r>
-            <w:proofErr w:type="spellStart"/>
-            <w:r>
-              <w:rPr>
-                <w:sz w:val="28"/>
-                <w:szCs w:val="28"/>
-              </w:rPr>
-              <w:t>Panchati</w:t>
-            </w:r>
-            <w:proofErr w:type="spellEnd"/>
-            <w:r>
-              <w:rPr>
-                <w:sz w:val="28"/>
-                <w:szCs w:val="28"/>
-              </w:rPr>
-              <w:t xml:space="preserve"> 24 </w:t>
-            </w:r>
-            <w:proofErr w:type="spellStart"/>
-            <w:r>
-              <w:rPr>
-                <w:sz w:val="28"/>
-                <w:szCs w:val="28"/>
-              </w:rPr>
-              <w:t>Vaakyam</w:t>
-            </w:r>
-            <w:proofErr w:type="spellEnd"/>
+              <w:lastRenderedPageBreak/>
+              <w:t>1.8.13.1 Panchati 24 Vaakyam</w:t>
+            </w:r>
           </w:p>
         </w:tc>
         <w:tc>
@@ -13606,7 +12960,6 @@
               </w:rPr>
               <w:t>ப</w:t>
             </w:r>
-            <w:proofErr w:type="spellStart"/>
             <w:r>
               <w:rPr>
                 <w:rFonts w:ascii="BRH Devanagari Extra" w:hAnsi="BRH Devanagari Extra"/>
@@ -13616,7 +12969,6 @@
               </w:rPr>
               <w:t>óè</w:t>
             </w:r>
-            <w:proofErr w:type="spellEnd"/>
           </w:p>
         </w:tc>
         <w:tc>
@@ -13742,7 +13094,6 @@
               </w:rPr>
               <w:t>ப</w:t>
             </w:r>
-            <w:proofErr w:type="spellStart"/>
             <w:r>
               <w:rPr>
                 <w:rFonts w:ascii="BRH Devanagari Extra" w:hAnsi="BRH Devanagari Extra"/>
@@ -13752,7 +13103,6 @@
               </w:rPr>
               <w:t>óè</w:t>
             </w:r>
-            <w:proofErr w:type="spellEnd"/>
           </w:p>
         </w:tc>
       </w:tr>
@@ -13774,33 +13124,8 @@
                 <w:sz w:val="28"/>
                 <w:szCs w:val="28"/>
               </w:rPr>
-              <w:t xml:space="preserve">1.8.14.2 </w:t>
-            </w:r>
-            <w:proofErr w:type="spellStart"/>
-            <w:r>
-              <w:rPr>
-                <w:sz w:val="28"/>
-                <w:szCs w:val="28"/>
-              </w:rPr>
-              <w:t>Panchati</w:t>
-            </w:r>
-            <w:proofErr w:type="spellEnd"/>
-            <w:r>
-              <w:rPr>
-                <w:sz w:val="28"/>
-                <w:szCs w:val="28"/>
-              </w:rPr>
-              <w:t xml:space="preserve"> 28 </w:t>
-            </w:r>
-            <w:proofErr w:type="spellStart"/>
-            <w:r>
-              <w:rPr>
-                <w:sz w:val="28"/>
-                <w:szCs w:val="28"/>
-              </w:rPr>
-              <w:t>Padam</w:t>
-            </w:r>
-            <w:proofErr w:type="spellEnd"/>
+              <w:t>1.8.14.2 Panchati 28 Padam</w:t>
+            </w:r>
           </w:p>
         </w:tc>
         <w:tc>
@@ -14387,23 +13712,7 @@
                 <w:sz w:val="28"/>
                 <w:szCs w:val="28"/>
               </w:rPr>
-              <w:t xml:space="preserve">.1 </w:t>
-            </w:r>
-            <w:proofErr w:type="spellStart"/>
-            <w:r>
-              <w:rPr>
-                <w:sz w:val="28"/>
-                <w:szCs w:val="28"/>
-              </w:rPr>
-              <w:t>Panchati</w:t>
-            </w:r>
-            <w:proofErr w:type="spellEnd"/>
-            <w:r>
-              <w:rPr>
-                <w:sz w:val="28"/>
-                <w:szCs w:val="28"/>
-              </w:rPr>
-              <w:t xml:space="preserve"> </w:t>
+              <w:t xml:space="preserve">.1 Panchati </w:t>
             </w:r>
             <w:r>
               <w:rPr>
@@ -14417,17 +13726,8 @@
                 <w:sz w:val="28"/>
                 <w:szCs w:val="28"/>
               </w:rPr>
-              <w:t xml:space="preserve"> </w:t>
-            </w:r>
-            <w:proofErr w:type="spellStart"/>
-            <w:r>
-              <w:rPr>
-                <w:sz w:val="28"/>
-                <w:szCs w:val="28"/>
-              </w:rPr>
-              <w:t>Vaakyam</w:t>
-            </w:r>
-            <w:proofErr w:type="spellEnd"/>
+              <w:t xml:space="preserve"> Vaakyam</w:t>
+            </w:r>
           </w:p>
         </w:tc>
         <w:tc>
@@ -14865,23 +14165,7 @@
                 <w:sz w:val="28"/>
                 <w:szCs w:val="28"/>
               </w:rPr>
-              <w:t xml:space="preserve">.1 </w:t>
-            </w:r>
-            <w:proofErr w:type="spellStart"/>
-            <w:r>
-              <w:rPr>
-                <w:sz w:val="28"/>
-                <w:szCs w:val="28"/>
-              </w:rPr>
-              <w:t>Panchati</w:t>
-            </w:r>
-            <w:proofErr w:type="spellEnd"/>
-            <w:r>
-              <w:rPr>
-                <w:sz w:val="28"/>
-                <w:szCs w:val="28"/>
-              </w:rPr>
-              <w:t xml:space="preserve"> </w:t>
+              <w:t xml:space="preserve">.1 Panchati </w:t>
             </w:r>
             <w:r>
               <w:rPr>
@@ -14895,17 +14179,8 @@
                 <w:sz w:val="28"/>
                 <w:szCs w:val="28"/>
               </w:rPr>
-              <w:t xml:space="preserve"> </w:t>
-            </w:r>
-            <w:proofErr w:type="spellStart"/>
-            <w:r>
-              <w:rPr>
-                <w:sz w:val="28"/>
-                <w:szCs w:val="28"/>
-              </w:rPr>
-              <w:t>Vaakyam</w:t>
-            </w:r>
-            <w:proofErr w:type="spellEnd"/>
+              <w:t xml:space="preserve"> Vaakyam</w:t>
+            </w:r>
           </w:p>
         </w:tc>
         <w:tc>
@@ -14989,7 +14264,6 @@
               </w:rPr>
               <w:t>ன்வ</w:t>
             </w:r>
-            <w:proofErr w:type="spellStart"/>
             <w:r>
               <w:rPr>
                 <w:rFonts w:ascii="BRH Devanagari Extra" w:hAnsi="BRH Devanagari Extra"/>
@@ -14999,7 +14273,6 @@
               </w:rPr>
               <w:t>óè</w:t>
             </w:r>
-            <w:proofErr w:type="spellEnd"/>
             <w:r>
               <w:rPr>
                 <w:sz w:val="28"/>
@@ -15181,7 +14454,6 @@
               </w:rPr>
               <w:t>ன்வ</w:t>
             </w:r>
-            <w:proofErr w:type="spellStart"/>
             <w:r>
               <w:rPr>
                 <w:rFonts w:ascii="BRH Devanagari Extra" w:hAnsi="BRH Devanagari Extra"/>
@@ -15191,7 +14463,6 @@
               </w:rPr>
               <w:t>óè</w:t>
             </w:r>
-            <w:proofErr w:type="spellEnd"/>
             <w:r>
               <w:rPr>
                 <w:sz w:val="28"/>
@@ -15324,23 +14595,7 @@
                 <w:sz w:val="28"/>
                 <w:szCs w:val="28"/>
               </w:rPr>
-              <w:t xml:space="preserve">1.1 </w:t>
-            </w:r>
-            <w:proofErr w:type="spellStart"/>
-            <w:r>
-              <w:rPr>
-                <w:sz w:val="28"/>
-                <w:szCs w:val="28"/>
-              </w:rPr>
-              <w:t>Panchati</w:t>
-            </w:r>
-            <w:proofErr w:type="spellEnd"/>
-            <w:r>
-              <w:rPr>
-                <w:sz w:val="28"/>
-                <w:szCs w:val="28"/>
-              </w:rPr>
-              <w:t xml:space="preserve"> </w:t>
+              <w:t xml:space="preserve">1.1 Panchati </w:t>
             </w:r>
             <w:r>
               <w:rPr>
@@ -15354,17 +14609,8 @@
                 <w:sz w:val="28"/>
                 <w:szCs w:val="28"/>
               </w:rPr>
-              <w:t xml:space="preserve"> </w:t>
-            </w:r>
-            <w:proofErr w:type="spellStart"/>
-            <w:r>
-              <w:rPr>
-                <w:sz w:val="28"/>
-                <w:szCs w:val="28"/>
-              </w:rPr>
-              <w:t>Vaakyam</w:t>
-            </w:r>
-            <w:proofErr w:type="spellEnd"/>
+              <w:t xml:space="preserve"> Vaakyam</w:t>
+            </w:r>
           </w:p>
         </w:tc>
         <w:tc>
@@ -15801,42 +15047,8 @@
           <w:szCs w:val="32"/>
           <w:u w:val="single"/>
         </w:rPr>
-        <w:t xml:space="preserve"> </w:t>
+        <w:t xml:space="preserve"> Pada Paatam</w:t>
       </w:r>
-      <w:proofErr w:type="spellStart"/>
-      <w:r>
-        <w:rPr>
-          <w:b/>
-          <w:bCs/>
-          <w:sz w:val="32"/>
-          <w:szCs w:val="32"/>
-          <w:u w:val="single"/>
-        </w:rPr>
-        <w:t>Pada</w:t>
-      </w:r>
-      <w:proofErr w:type="spellEnd"/>
-      <w:r>
-        <w:rPr>
-          <w:b/>
-          <w:bCs/>
-          <w:sz w:val="32"/>
-          <w:szCs w:val="32"/>
-          <w:u w:val="single"/>
-        </w:rPr>
-        <w:t xml:space="preserve"> </w:t>
-      </w:r>
-      <w:proofErr w:type="spellStart"/>
-      <w:r>
-        <w:rPr>
-          <w:b/>
-          <w:bCs/>
-          <w:sz w:val="32"/>
-          <w:szCs w:val="32"/>
-          <w:u w:val="single"/>
-        </w:rPr>
-        <w:t>Paatam</w:t>
-      </w:r>
-      <w:proofErr w:type="spellEnd"/>
       <w:r>
         <w:rPr>
           <w:b/>
@@ -16149,23 +15361,7 @@
                 <w:sz w:val="28"/>
                 <w:szCs w:val="28"/>
               </w:rPr>
-              <w:t xml:space="preserve">1.8.22.2 </w:t>
-            </w:r>
-            <w:proofErr w:type="spellStart"/>
-            <w:r>
-              <w:rPr>
-                <w:sz w:val="28"/>
-                <w:szCs w:val="28"/>
-              </w:rPr>
-              <w:t>Padam</w:t>
-            </w:r>
-            <w:proofErr w:type="spellEnd"/>
-            <w:r>
-              <w:rPr>
-                <w:sz w:val="28"/>
-                <w:szCs w:val="28"/>
-              </w:rPr>
-              <w:t xml:space="preserve"> 50</w:t>
+              <w:t>1.8.22.2 Padam 50</w:t>
             </w:r>
           </w:p>
         </w:tc>
@@ -16311,25 +15507,7 @@
                 <w:sz w:val="28"/>
                 <w:szCs w:val="28"/>
               </w:rPr>
-              <w:t xml:space="preserve"> (No </w:t>
-            </w:r>
-            <w:proofErr w:type="spellStart"/>
-            <w:r>
-              <w:rPr>
-                <w:rFonts w:ascii="Latha" w:hAnsi="Latha" w:cs="Latha"/>
-                <w:sz w:val="28"/>
-                <w:szCs w:val="28"/>
-              </w:rPr>
-              <w:t>Visargam</w:t>
-            </w:r>
-            <w:proofErr w:type="spellEnd"/>
-            <w:r>
-              <w:rPr>
-                <w:rFonts w:ascii="Latha" w:hAnsi="Latha" w:cs="Latha"/>
-                <w:sz w:val="28"/>
-                <w:szCs w:val="28"/>
-              </w:rPr>
-              <w:t>)</w:t>
+              <w:t xml:space="preserve"> (No Visargam)</w:t>
             </w:r>
           </w:p>
         </w:tc>
@@ -16501,7 +15679,7 @@
 </file>
 
 <file path=word/endnotes.xml><?xml version="1.0" encoding="utf-8"?>
-<w:endnotes xmlns:wpc="http://schemas.microsoft.com/office/word/2010/wordprocessingCanvas" xmlns:cx="http://schemas.microsoft.com/office/drawing/2014/chartex" xmlns:cx1="http://schemas.microsoft.com/office/drawing/2015/9/8/chartex" xmlns:mc="http://schemas.openxmlformats.org/markup-compatibility/2006" xmlns:o="urn:schemas-microsoft-com:office:office" xmlns:r="http://schemas.openxmlformats.org/officeDocument/2006/relationships" xmlns:m="http://schemas.openxmlformats.org/officeDocument/2006/math" xmlns:v="urn:schemas-microsoft-com:vml" xmlns:wp14="http://schemas.microsoft.com/office/word/2010/wordprocessingDrawing" xmlns:wp="http://schemas.openxmlformats.org/drawingml/2006/wordprocessingDrawing" xmlns:w10="urn:schemas-microsoft-com:office:word" xmlns:w="http://schemas.openxmlformats.org/wordprocessingml/2006/main" xmlns:w14="http://schemas.microsoft.com/office/word/2010/wordml" xmlns:w15="http://schemas.microsoft.com/office/word/2012/wordml" xmlns:w16se="http://schemas.microsoft.com/office/word/2015/wordml/symex" xmlns:wpg="http://schemas.microsoft.com/office/word/2010/wordprocessingGroup" xmlns:wpi="http://schemas.microsoft.com/office/word/2010/wordprocessingInk" xmlns:wne="http://schemas.microsoft.com/office/word/2006/wordml" xmlns:wps="http://schemas.microsoft.com/office/word/2010/wordprocessingShape" mc:Ignorable="w14 w15 w16se wp14">
+<w:endnotes xmlns:wpc="http://schemas.microsoft.com/office/word/2010/wordprocessingCanvas" xmlns:cx="http://schemas.microsoft.com/office/drawing/2014/chartex" xmlns:cx1="http://schemas.microsoft.com/office/drawing/2015/9/8/chartex" xmlns:cx2="http://schemas.microsoft.com/office/drawing/2015/10/21/chartex" xmlns:cx3="http://schemas.microsoft.com/office/drawing/2016/5/9/chartex" xmlns:cx4="http://schemas.microsoft.com/office/drawing/2016/5/10/chartex" xmlns:cx5="http://schemas.microsoft.com/office/drawing/2016/5/11/chartex" xmlns:cx6="http://schemas.microsoft.com/office/drawing/2016/5/12/chartex" xmlns:cx7="http://schemas.microsoft.com/office/drawing/2016/5/13/chartex" xmlns:cx8="http://schemas.microsoft.com/office/drawing/2016/5/14/chartex" xmlns:mc="http://schemas.openxmlformats.org/markup-compatibility/2006" xmlns:aink="http://schemas.microsoft.com/office/drawing/2016/ink" xmlns:am3d="http://schemas.microsoft.com/office/drawing/2017/model3d" xmlns:o="urn:schemas-microsoft-com:office:office" xmlns:r="http://schemas.openxmlformats.org/officeDocument/2006/relationships" xmlns:m="http://schemas.openxmlformats.org/officeDocument/2006/math" xmlns:v="urn:schemas-microsoft-com:vml" xmlns:wp14="http://schemas.microsoft.com/office/word/2010/wordprocessingDrawing" xmlns:wp="http://schemas.openxmlformats.org/drawingml/2006/wordprocessingDrawing" xmlns:w10="urn:schemas-microsoft-com:office:word" xmlns:w="http://schemas.openxmlformats.org/wordprocessingml/2006/main" xmlns:w14="http://schemas.microsoft.com/office/word/2010/wordml" xmlns:w15="http://schemas.microsoft.com/office/word/2012/wordml" xmlns:w16cex="http://schemas.microsoft.com/office/word/2018/wordml/cex" xmlns:w16cid="http://schemas.microsoft.com/office/word/2016/wordml/cid" xmlns:w16="http://schemas.microsoft.com/office/word/2018/wordml" xmlns:w16sdtdh="http://schemas.microsoft.com/office/word/2020/wordml/sdtdatahash" xmlns:w16se="http://schemas.microsoft.com/office/word/2015/wordml/symex" xmlns:wpg="http://schemas.microsoft.com/office/word/2010/wordprocessingGroup" xmlns:wpi="http://schemas.microsoft.com/office/word/2010/wordprocessingInk" xmlns:wne="http://schemas.microsoft.com/office/word/2006/wordml" xmlns:wps="http://schemas.microsoft.com/office/word/2010/wordprocessingShape" mc:Ignorable="w14 w15 w16se w16cid w16 w16cex w16sdtdh wp14">
   <w:endnote w:type="separator" w:id="-1">
     <w:p>
       <w:pPr>
@@ -16526,7 +15704,7 @@
 </file>
 
 <file path=word/footer1.xml><?xml version="1.0" encoding="utf-8"?>
-<w:ftr xmlns:wpc="http://schemas.microsoft.com/office/word/2010/wordprocessingCanvas" xmlns:cx="http://schemas.microsoft.com/office/drawing/2014/chartex" xmlns:cx1="http://schemas.microsoft.com/office/drawing/2015/9/8/chartex" xmlns:mc="http://schemas.openxmlformats.org/markup-compatibility/2006" xmlns:o="urn:schemas-microsoft-com:office:office" xmlns:r="http://schemas.openxmlformats.org/officeDocument/2006/relationships" xmlns:m="http://schemas.openxmlformats.org/officeDocument/2006/math" xmlns:v="urn:schemas-microsoft-com:vml" xmlns:wp14="http://schemas.microsoft.com/office/word/2010/wordprocessingDrawing" xmlns:wp="http://schemas.openxmlformats.org/drawingml/2006/wordprocessingDrawing" xmlns:w10="urn:schemas-microsoft-com:office:word" xmlns:w="http://schemas.openxmlformats.org/wordprocessingml/2006/main" xmlns:w14="http://schemas.microsoft.com/office/word/2010/wordml" xmlns:w15="http://schemas.microsoft.com/office/word/2012/wordml" xmlns:w16se="http://schemas.microsoft.com/office/word/2015/wordml/symex" xmlns:wpg="http://schemas.microsoft.com/office/word/2010/wordprocessingGroup" xmlns:wpi="http://schemas.microsoft.com/office/word/2010/wordprocessingInk" xmlns:wne="http://schemas.microsoft.com/office/word/2006/wordml" xmlns:wps="http://schemas.microsoft.com/office/word/2010/wordprocessingShape" mc:Ignorable="w14 w15 w16se wp14">
+<w:ftr xmlns:wpc="http://schemas.microsoft.com/office/word/2010/wordprocessingCanvas" xmlns:cx="http://schemas.microsoft.com/office/drawing/2014/chartex" xmlns:cx1="http://schemas.microsoft.com/office/drawing/2015/9/8/chartex" xmlns:cx2="http://schemas.microsoft.com/office/drawing/2015/10/21/chartex" xmlns:cx3="http://schemas.microsoft.com/office/drawing/2016/5/9/chartex" xmlns:cx4="http://schemas.microsoft.com/office/drawing/2016/5/10/chartex" xmlns:cx5="http://schemas.microsoft.com/office/drawing/2016/5/11/chartex" xmlns:cx6="http://schemas.microsoft.com/office/drawing/2016/5/12/chartex" xmlns:cx7="http://schemas.microsoft.com/office/drawing/2016/5/13/chartex" xmlns:cx8="http://schemas.microsoft.com/office/drawing/2016/5/14/chartex" xmlns:mc="http://schemas.openxmlformats.org/markup-compatibility/2006" xmlns:aink="http://schemas.microsoft.com/office/drawing/2016/ink" xmlns:am3d="http://schemas.microsoft.com/office/drawing/2017/model3d" xmlns:o="urn:schemas-microsoft-com:office:office" xmlns:r="http://schemas.openxmlformats.org/officeDocument/2006/relationships" xmlns:m="http://schemas.openxmlformats.org/officeDocument/2006/math" xmlns:v="urn:schemas-microsoft-com:vml" xmlns:wp14="http://schemas.microsoft.com/office/word/2010/wordprocessingDrawing" xmlns:wp="http://schemas.openxmlformats.org/drawingml/2006/wordprocessingDrawing" xmlns:w10="urn:schemas-microsoft-com:office:word" xmlns:w="http://schemas.openxmlformats.org/wordprocessingml/2006/main" xmlns:w14="http://schemas.microsoft.com/office/word/2010/wordml" xmlns:w15="http://schemas.microsoft.com/office/word/2012/wordml" xmlns:w16cex="http://schemas.microsoft.com/office/word/2018/wordml/cex" xmlns:w16cid="http://schemas.microsoft.com/office/word/2016/wordml/cid" xmlns:w16="http://schemas.microsoft.com/office/word/2018/wordml" xmlns:w16sdtdh="http://schemas.microsoft.com/office/word/2020/wordml/sdtdatahash" xmlns:w16se="http://schemas.microsoft.com/office/word/2015/wordml/symex" xmlns:wpg="http://schemas.microsoft.com/office/word/2010/wordprocessingGroup" xmlns:wpi="http://schemas.microsoft.com/office/word/2010/wordprocessingInk" xmlns:wne="http://schemas.microsoft.com/office/word/2006/wordml" xmlns:wps="http://schemas.microsoft.com/office/word/2010/wordprocessingShape" mc:Ignorable="w14 w15 w16se w16cid w16 w16cex w16sdtdh wp14">
   <w:p>
     <w:pPr>
       <w:pBdr>
@@ -16680,7 +15858,7 @@
 </file>
 
 <file path=word/footer2.xml><?xml version="1.0" encoding="utf-8"?>
-<w:ftr xmlns:wpc="http://schemas.microsoft.com/office/word/2010/wordprocessingCanvas" xmlns:cx="http://schemas.microsoft.com/office/drawing/2014/chartex" xmlns:cx1="http://schemas.microsoft.com/office/drawing/2015/9/8/chartex" xmlns:mc="http://schemas.openxmlformats.org/markup-compatibility/2006" xmlns:o="urn:schemas-microsoft-com:office:office" xmlns:r="http://schemas.openxmlformats.org/officeDocument/2006/relationships" xmlns:m="http://schemas.openxmlformats.org/officeDocument/2006/math" xmlns:v="urn:schemas-microsoft-com:vml" xmlns:wp14="http://schemas.microsoft.com/office/word/2010/wordprocessingDrawing" xmlns:wp="http://schemas.openxmlformats.org/drawingml/2006/wordprocessingDrawing" xmlns:w10="urn:schemas-microsoft-com:office:word" xmlns:w="http://schemas.openxmlformats.org/wordprocessingml/2006/main" xmlns:w14="http://schemas.microsoft.com/office/word/2010/wordml" xmlns:w15="http://schemas.microsoft.com/office/word/2012/wordml" xmlns:w16se="http://schemas.microsoft.com/office/word/2015/wordml/symex" xmlns:wpg="http://schemas.microsoft.com/office/word/2010/wordprocessingGroup" xmlns:wpi="http://schemas.microsoft.com/office/word/2010/wordprocessingInk" xmlns:wne="http://schemas.microsoft.com/office/word/2006/wordml" xmlns:wps="http://schemas.microsoft.com/office/word/2010/wordprocessingShape" mc:Ignorable="w14 w15 w16se wp14">
+<w:ftr xmlns:wpc="http://schemas.microsoft.com/office/word/2010/wordprocessingCanvas" xmlns:cx="http://schemas.microsoft.com/office/drawing/2014/chartex" xmlns:cx1="http://schemas.microsoft.com/office/drawing/2015/9/8/chartex" xmlns:cx2="http://schemas.microsoft.com/office/drawing/2015/10/21/chartex" xmlns:cx3="http://schemas.microsoft.com/office/drawing/2016/5/9/chartex" xmlns:cx4="http://schemas.microsoft.com/office/drawing/2016/5/10/chartex" xmlns:cx5="http://schemas.microsoft.com/office/drawing/2016/5/11/chartex" xmlns:cx6="http://schemas.microsoft.com/office/drawing/2016/5/12/chartex" xmlns:cx7="http://schemas.microsoft.com/office/drawing/2016/5/13/chartex" xmlns:cx8="http://schemas.microsoft.com/office/drawing/2016/5/14/chartex" xmlns:mc="http://schemas.openxmlformats.org/markup-compatibility/2006" xmlns:aink="http://schemas.microsoft.com/office/drawing/2016/ink" xmlns:am3d="http://schemas.microsoft.com/office/drawing/2017/model3d" xmlns:o="urn:schemas-microsoft-com:office:office" xmlns:r="http://schemas.openxmlformats.org/officeDocument/2006/relationships" xmlns:m="http://schemas.openxmlformats.org/officeDocument/2006/math" xmlns:v="urn:schemas-microsoft-com:vml" xmlns:wp14="http://schemas.microsoft.com/office/word/2010/wordprocessingDrawing" xmlns:wp="http://schemas.openxmlformats.org/drawingml/2006/wordprocessingDrawing" xmlns:w10="urn:schemas-microsoft-com:office:word" xmlns:w="http://schemas.openxmlformats.org/wordprocessingml/2006/main" xmlns:w14="http://schemas.microsoft.com/office/word/2010/wordml" xmlns:w15="http://schemas.microsoft.com/office/word/2012/wordml" xmlns:w16cex="http://schemas.microsoft.com/office/word/2018/wordml/cex" xmlns:w16cid="http://schemas.microsoft.com/office/word/2016/wordml/cid" xmlns:w16="http://schemas.microsoft.com/office/word/2018/wordml" xmlns:w16sdtdh="http://schemas.microsoft.com/office/word/2020/wordml/sdtdatahash" xmlns:w16se="http://schemas.microsoft.com/office/word/2015/wordml/symex" xmlns:wpg="http://schemas.microsoft.com/office/word/2010/wordprocessingGroup" xmlns:wpi="http://schemas.microsoft.com/office/word/2010/wordprocessingInk" xmlns:wne="http://schemas.microsoft.com/office/word/2006/wordml" xmlns:wps="http://schemas.microsoft.com/office/word/2010/wordprocessingShape" mc:Ignorable="w14 w15 w16se w16cid w16 w16cex w16sdtdh wp14">
   <w:p>
     <w:pPr>
       <w:pBdr>
@@ -16876,7 +16054,7 @@
 </file>
 
 <file path=word/footnotes.xml><?xml version="1.0" encoding="utf-8"?>
-<w:footnotes xmlns:wpc="http://schemas.microsoft.com/office/word/2010/wordprocessingCanvas" xmlns:cx="http://schemas.microsoft.com/office/drawing/2014/chartex" xmlns:cx1="http://schemas.microsoft.com/office/drawing/2015/9/8/chartex" xmlns:mc="http://schemas.openxmlformats.org/markup-compatibility/2006" xmlns:o="urn:schemas-microsoft-com:office:office" xmlns:r="http://schemas.openxmlformats.org/officeDocument/2006/relationships" xmlns:m="http://schemas.openxmlformats.org/officeDocument/2006/math" xmlns:v="urn:schemas-microsoft-com:vml" xmlns:wp14="http://schemas.microsoft.com/office/word/2010/wordprocessingDrawing" xmlns:wp="http://schemas.openxmlformats.org/drawingml/2006/wordprocessingDrawing" xmlns:w10="urn:schemas-microsoft-com:office:word" xmlns:w="http://schemas.openxmlformats.org/wordprocessingml/2006/main" xmlns:w14="http://schemas.microsoft.com/office/word/2010/wordml" xmlns:w15="http://schemas.microsoft.com/office/word/2012/wordml" xmlns:w16se="http://schemas.microsoft.com/office/word/2015/wordml/symex" xmlns:wpg="http://schemas.microsoft.com/office/word/2010/wordprocessingGroup" xmlns:wpi="http://schemas.microsoft.com/office/word/2010/wordprocessingInk" xmlns:wne="http://schemas.microsoft.com/office/word/2006/wordml" xmlns:wps="http://schemas.microsoft.com/office/word/2010/wordprocessingShape" mc:Ignorable="w14 w15 w16se wp14">
+<w:footnotes xmlns:wpc="http://schemas.microsoft.com/office/word/2010/wordprocessingCanvas" xmlns:cx="http://schemas.microsoft.com/office/drawing/2014/chartex" xmlns:cx1="http://schemas.microsoft.com/office/drawing/2015/9/8/chartex" xmlns:cx2="http://schemas.microsoft.com/office/drawing/2015/10/21/chartex" xmlns:cx3="http://schemas.microsoft.com/office/drawing/2016/5/9/chartex" xmlns:cx4="http://schemas.microsoft.com/office/drawing/2016/5/10/chartex" xmlns:cx5="http://schemas.microsoft.com/office/drawing/2016/5/11/chartex" xmlns:cx6="http://schemas.microsoft.com/office/drawing/2016/5/12/chartex" xmlns:cx7="http://schemas.microsoft.com/office/drawing/2016/5/13/chartex" xmlns:cx8="http://schemas.microsoft.com/office/drawing/2016/5/14/chartex" xmlns:mc="http://schemas.openxmlformats.org/markup-compatibility/2006" xmlns:aink="http://schemas.microsoft.com/office/drawing/2016/ink" xmlns:am3d="http://schemas.microsoft.com/office/drawing/2017/model3d" xmlns:o="urn:schemas-microsoft-com:office:office" xmlns:r="http://schemas.openxmlformats.org/officeDocument/2006/relationships" xmlns:m="http://schemas.openxmlformats.org/officeDocument/2006/math" xmlns:v="urn:schemas-microsoft-com:vml" xmlns:wp14="http://schemas.microsoft.com/office/word/2010/wordprocessingDrawing" xmlns:wp="http://schemas.openxmlformats.org/drawingml/2006/wordprocessingDrawing" xmlns:w10="urn:schemas-microsoft-com:office:word" xmlns:w="http://schemas.openxmlformats.org/wordprocessingml/2006/main" xmlns:w14="http://schemas.microsoft.com/office/word/2010/wordml" xmlns:w15="http://schemas.microsoft.com/office/word/2012/wordml" xmlns:w16cex="http://schemas.microsoft.com/office/word/2018/wordml/cex" xmlns:w16cid="http://schemas.microsoft.com/office/word/2016/wordml/cid" xmlns:w16="http://schemas.microsoft.com/office/word/2018/wordml" xmlns:w16sdtdh="http://schemas.microsoft.com/office/word/2020/wordml/sdtdatahash" xmlns:w16se="http://schemas.microsoft.com/office/word/2015/wordml/symex" xmlns:wpg="http://schemas.microsoft.com/office/word/2010/wordprocessingGroup" xmlns:wpi="http://schemas.microsoft.com/office/word/2010/wordprocessingInk" xmlns:wne="http://schemas.microsoft.com/office/word/2006/wordml" xmlns:wps="http://schemas.microsoft.com/office/word/2010/wordprocessingShape" mc:Ignorable="w14 w15 w16se w16cid w16 w16cex w16sdtdh wp14">
   <w:footnote w:type="separator" w:id="-1">
     <w:p>
       <w:pPr>
@@ -16901,7 +16079,7 @@
 </file>
 
 <file path=word/header1.xml><?xml version="1.0" encoding="utf-8"?>
-<w:hdr xmlns:wpc="http://schemas.microsoft.com/office/word/2010/wordprocessingCanvas" xmlns:cx="http://schemas.microsoft.com/office/drawing/2014/chartex" xmlns:cx1="http://schemas.microsoft.com/office/drawing/2015/9/8/chartex" xmlns:mc="http://schemas.openxmlformats.org/markup-compatibility/2006" xmlns:o="urn:schemas-microsoft-com:office:office" xmlns:r="http://schemas.openxmlformats.org/officeDocument/2006/relationships" xmlns:m="http://schemas.openxmlformats.org/officeDocument/2006/math" xmlns:v="urn:schemas-microsoft-com:vml" xmlns:wp14="http://schemas.microsoft.com/office/word/2010/wordprocessingDrawing" xmlns:wp="http://schemas.openxmlformats.org/drawingml/2006/wordprocessingDrawing" xmlns:w10="urn:schemas-microsoft-com:office:word" xmlns:w="http://schemas.openxmlformats.org/wordprocessingml/2006/main" xmlns:w14="http://schemas.microsoft.com/office/word/2010/wordml" xmlns:w15="http://schemas.microsoft.com/office/word/2012/wordml" xmlns:w16se="http://schemas.microsoft.com/office/word/2015/wordml/symex" xmlns:wpg="http://schemas.microsoft.com/office/word/2010/wordprocessingGroup" xmlns:wpi="http://schemas.microsoft.com/office/word/2010/wordprocessingInk" xmlns:wne="http://schemas.microsoft.com/office/word/2006/wordml" xmlns:wps="http://schemas.microsoft.com/office/word/2010/wordprocessingShape" mc:Ignorable="w14 w15 w16se wp14">
+<w:hdr xmlns:wpc="http://schemas.microsoft.com/office/word/2010/wordprocessingCanvas" xmlns:cx="http://schemas.microsoft.com/office/drawing/2014/chartex" xmlns:cx1="http://schemas.microsoft.com/office/drawing/2015/9/8/chartex" xmlns:cx2="http://schemas.microsoft.com/office/drawing/2015/10/21/chartex" xmlns:cx3="http://schemas.microsoft.com/office/drawing/2016/5/9/chartex" xmlns:cx4="http://schemas.microsoft.com/office/drawing/2016/5/10/chartex" xmlns:cx5="http://schemas.microsoft.com/office/drawing/2016/5/11/chartex" xmlns:cx6="http://schemas.microsoft.com/office/drawing/2016/5/12/chartex" xmlns:cx7="http://schemas.microsoft.com/office/drawing/2016/5/13/chartex" xmlns:cx8="http://schemas.microsoft.com/office/drawing/2016/5/14/chartex" xmlns:mc="http://schemas.openxmlformats.org/markup-compatibility/2006" xmlns:aink="http://schemas.microsoft.com/office/drawing/2016/ink" xmlns:am3d="http://schemas.microsoft.com/office/drawing/2017/model3d" xmlns:o="urn:schemas-microsoft-com:office:office" xmlns:r="http://schemas.openxmlformats.org/officeDocument/2006/relationships" xmlns:m="http://schemas.openxmlformats.org/officeDocument/2006/math" xmlns:v="urn:schemas-microsoft-com:vml" xmlns:wp14="http://schemas.microsoft.com/office/word/2010/wordprocessingDrawing" xmlns:wp="http://schemas.openxmlformats.org/drawingml/2006/wordprocessingDrawing" xmlns:w10="urn:schemas-microsoft-com:office:word" xmlns:w="http://schemas.openxmlformats.org/wordprocessingml/2006/main" xmlns:w14="http://schemas.microsoft.com/office/word/2010/wordml" xmlns:w15="http://schemas.microsoft.com/office/word/2012/wordml" xmlns:w16cex="http://schemas.microsoft.com/office/word/2018/wordml/cex" xmlns:w16cid="http://schemas.microsoft.com/office/word/2016/wordml/cid" xmlns:w16="http://schemas.microsoft.com/office/word/2018/wordml" xmlns:w16sdtdh="http://schemas.microsoft.com/office/word/2020/wordml/sdtdatahash" xmlns:w16se="http://schemas.microsoft.com/office/word/2015/wordml/symex" xmlns:wpg="http://schemas.microsoft.com/office/word/2010/wordprocessingGroup" xmlns:wpi="http://schemas.microsoft.com/office/word/2010/wordprocessingInk" xmlns:wne="http://schemas.microsoft.com/office/word/2006/wordml" xmlns:wps="http://schemas.microsoft.com/office/word/2010/wordprocessingShape" mc:Ignorable="w14 w15 w16se w16cid w16 w16cex w16sdtdh wp14">
   <w:p>
     <w:pPr>
       <w:pStyle w:val="Header"/>
@@ -16914,7 +16092,7 @@
 </file>
 
 <file path=word/header2.xml><?xml version="1.0" encoding="utf-8"?>
-<w:hdr xmlns:wpc="http://schemas.microsoft.com/office/word/2010/wordprocessingCanvas" xmlns:cx="http://schemas.microsoft.com/office/drawing/2014/chartex" xmlns:cx1="http://schemas.microsoft.com/office/drawing/2015/9/8/chartex" xmlns:mc="http://schemas.openxmlformats.org/markup-compatibility/2006" xmlns:o="urn:schemas-microsoft-com:office:office" xmlns:r="http://schemas.openxmlformats.org/officeDocument/2006/relationships" xmlns:m="http://schemas.openxmlformats.org/officeDocument/2006/math" xmlns:v="urn:schemas-microsoft-com:vml" xmlns:wp14="http://schemas.microsoft.com/office/word/2010/wordprocessingDrawing" xmlns:wp="http://schemas.openxmlformats.org/drawingml/2006/wordprocessingDrawing" xmlns:w10="urn:schemas-microsoft-com:office:word" xmlns:w="http://schemas.openxmlformats.org/wordprocessingml/2006/main" xmlns:w14="http://schemas.microsoft.com/office/word/2010/wordml" xmlns:w15="http://schemas.microsoft.com/office/word/2012/wordml" xmlns:w16se="http://schemas.microsoft.com/office/word/2015/wordml/symex" xmlns:wpg="http://schemas.microsoft.com/office/word/2010/wordprocessingGroup" xmlns:wpi="http://schemas.microsoft.com/office/word/2010/wordprocessingInk" xmlns:wne="http://schemas.microsoft.com/office/word/2006/wordml" xmlns:wps="http://schemas.microsoft.com/office/word/2010/wordprocessingShape" mc:Ignorable="w14 w15 w16se wp14">
+<w:hdr xmlns:wpc="http://schemas.microsoft.com/office/word/2010/wordprocessingCanvas" xmlns:cx="http://schemas.microsoft.com/office/drawing/2014/chartex" xmlns:cx1="http://schemas.microsoft.com/office/drawing/2015/9/8/chartex" xmlns:cx2="http://schemas.microsoft.com/office/drawing/2015/10/21/chartex" xmlns:cx3="http://schemas.microsoft.com/office/drawing/2016/5/9/chartex" xmlns:cx4="http://schemas.microsoft.com/office/drawing/2016/5/10/chartex" xmlns:cx5="http://schemas.microsoft.com/office/drawing/2016/5/11/chartex" xmlns:cx6="http://schemas.microsoft.com/office/drawing/2016/5/12/chartex" xmlns:cx7="http://schemas.microsoft.com/office/drawing/2016/5/13/chartex" xmlns:cx8="http://schemas.microsoft.com/office/drawing/2016/5/14/chartex" xmlns:mc="http://schemas.openxmlformats.org/markup-compatibility/2006" xmlns:aink="http://schemas.microsoft.com/office/drawing/2016/ink" xmlns:am3d="http://schemas.microsoft.com/office/drawing/2017/model3d" xmlns:o="urn:schemas-microsoft-com:office:office" xmlns:r="http://schemas.openxmlformats.org/officeDocument/2006/relationships" xmlns:m="http://schemas.openxmlformats.org/officeDocument/2006/math" xmlns:v="urn:schemas-microsoft-com:vml" xmlns:wp14="http://schemas.microsoft.com/office/word/2010/wordprocessingDrawing" xmlns:wp="http://schemas.openxmlformats.org/drawingml/2006/wordprocessingDrawing" xmlns:w10="urn:schemas-microsoft-com:office:word" xmlns:w="http://schemas.openxmlformats.org/wordprocessingml/2006/main" xmlns:w14="http://schemas.microsoft.com/office/word/2010/wordml" xmlns:w15="http://schemas.microsoft.com/office/word/2012/wordml" xmlns:w16cex="http://schemas.microsoft.com/office/word/2018/wordml/cex" xmlns:w16cid="http://schemas.microsoft.com/office/word/2016/wordml/cid" xmlns:w16="http://schemas.microsoft.com/office/word/2018/wordml" xmlns:w16sdtdh="http://schemas.microsoft.com/office/word/2020/wordml/sdtdatahash" xmlns:w16se="http://schemas.microsoft.com/office/word/2015/wordml/symex" xmlns:wpg="http://schemas.microsoft.com/office/word/2010/wordprocessingGroup" xmlns:wpi="http://schemas.microsoft.com/office/word/2010/wordprocessingInk" xmlns:wne="http://schemas.microsoft.com/office/word/2006/wordml" xmlns:wps="http://schemas.microsoft.com/office/word/2010/wordprocessingShape" mc:Ignorable="w14 w15 w16se w16cid w16 w16cex w16sdtdh wp14">
   <w:p>
     <w:pPr>
       <w:pStyle w:val="Header"/>
@@ -16927,7 +16105,7 @@
 </file>
 
 <file path=word/styles.xml><?xml version="1.0" encoding="utf-8"?>
-<w:styles xmlns:mc="http://schemas.openxmlformats.org/markup-compatibility/2006" xmlns:r="http://schemas.openxmlformats.org/officeDocument/2006/relationships" xmlns:w="http://schemas.openxmlformats.org/wordprocessingml/2006/main" xmlns:w14="http://schemas.microsoft.com/office/word/2010/wordml" xmlns:w15="http://schemas.microsoft.com/office/word/2012/wordml" xmlns:w16se="http://schemas.microsoft.com/office/word/2015/wordml/symex" mc:Ignorable="w14 w15 w16se">
+<w:styles xmlns:mc="http://schemas.openxmlformats.org/markup-compatibility/2006" xmlns:r="http://schemas.openxmlformats.org/officeDocument/2006/relationships" xmlns:w="http://schemas.openxmlformats.org/wordprocessingml/2006/main" xmlns:w14="http://schemas.microsoft.com/office/word/2010/wordml" xmlns:w15="http://schemas.microsoft.com/office/word/2012/wordml" xmlns:w16cex="http://schemas.microsoft.com/office/word/2018/wordml/cex" xmlns:w16cid="http://schemas.microsoft.com/office/word/2016/wordml/cid" xmlns:w16="http://schemas.microsoft.com/office/word/2018/wordml" xmlns:w16sdtdh="http://schemas.microsoft.com/office/word/2020/wordml/sdtdatahash" xmlns:w16se="http://schemas.microsoft.com/office/word/2015/wordml/symex" mc:Ignorable="w14 w15 w16se w16cid w16 w16cex w16sdtdh">
   <w:docDefaults>
     <w:rPrDefault>
       <w:rPr>
@@ -16937,7 +16115,7 @@
     </w:rPrDefault>
     <w:pPrDefault/>
   </w:docDefaults>
-  <w:latentStyles w:defLockedState="0" w:defUIPriority="99" w:defSemiHidden="0" w:defUnhideWhenUsed="0" w:defQFormat="0" w:count="371">
+  <w:latentStyles w:defLockedState="0" w:defUIPriority="99" w:defSemiHidden="0" w:defUnhideWhenUsed="0" w:defQFormat="0" w:count="376">
     <w:lsdException w:name="Normal" w:uiPriority="0" w:qFormat="1"/>
     <w:lsdException w:name="heading 1" w:uiPriority="9" w:qFormat="1"/>
     <w:lsdException w:name="heading 2" w:semiHidden="1" w:uiPriority="9" w:unhideWhenUsed="1" w:qFormat="1"/>
@@ -17043,7 +16221,6 @@
     <w:lsdException w:name="HTML Sample" w:semiHidden="1" w:unhideWhenUsed="1"/>
     <w:lsdException w:name="HTML Typewriter" w:semiHidden="1" w:unhideWhenUsed="1"/>
     <w:lsdException w:name="HTML Variable" w:semiHidden="1" w:unhideWhenUsed="1"/>
-    <w:lsdException w:name="Normal Table" w:semiHidden="1" w:unhideWhenUsed="1"/>
     <w:lsdException w:name="annotation subject" w:semiHidden="1" w:unhideWhenUsed="1"/>
     <w:lsdException w:name="No List" w:semiHidden="1" w:unhideWhenUsed="1"/>
     <w:lsdException w:name="Outline List 1" w:semiHidden="1" w:unhideWhenUsed="1"/>
@@ -17086,11 +16263,8 @@
     <w:lsdException w:name="Table Contemporary" w:semiHidden="1" w:unhideWhenUsed="1"/>
     <w:lsdException w:name="Table Elegant" w:semiHidden="1" w:unhideWhenUsed="1"/>
     <w:lsdException w:name="Table Professional" w:semiHidden="1" w:unhideWhenUsed="1"/>
-    <w:lsdException w:name="Table Subtle 1" w:semiHidden="1" w:unhideWhenUsed="1"/>
     <w:lsdException w:name="Table Subtle 2" w:semiHidden="1" w:unhideWhenUsed="1"/>
     <w:lsdException w:name="Table Web 1" w:semiHidden="1" w:unhideWhenUsed="1"/>
-    <w:lsdException w:name="Table Web 2" w:semiHidden="1" w:unhideWhenUsed="1"/>
-    <w:lsdException w:name="Table Web 3" w:semiHidden="1" w:unhideWhenUsed="1"/>
     <w:lsdException w:name="Balloon Text" w:semiHidden="1" w:unhideWhenUsed="1"/>
     <w:lsdException w:name="Table Grid" w:uiPriority="59"/>
     <w:lsdException w:name="Table Theme" w:semiHidden="1" w:unhideWhenUsed="1"/>
@@ -17309,6 +16483,11 @@
     <w:lsdException w:name="List Table 5 Dark Accent 6" w:uiPriority="50"/>
     <w:lsdException w:name="List Table 6 Colorful Accent 6" w:uiPriority="51"/>
     <w:lsdException w:name="List Table 7 Colorful Accent 6" w:uiPriority="52"/>
+    <w:lsdException w:name="Mention" w:semiHidden="1" w:unhideWhenUsed="1"/>
+    <w:lsdException w:name="Smart Hyperlink" w:semiHidden="1" w:unhideWhenUsed="1"/>
+    <w:lsdException w:name="Hashtag" w:semiHidden="1" w:unhideWhenUsed="1"/>
+    <w:lsdException w:name="Unresolved Mention" w:semiHidden="1" w:unhideWhenUsed="1"/>
+    <w:lsdException w:name="Smart Link" w:semiHidden="1" w:unhideWhenUsed="1"/>
   </w:latentStyles>
   <w:style w:type="paragraph" w:default="1" w:styleId="Normal">
     <w:name w:val="Normal"/>

--- a/TS-Padam/TS-1.8/TS 1.8 Tamil Pada Paatam Corrections.docx
+++ b/TS-Padam/TS-1.8/TS 1.8 Tamil Pada Paatam Corrections.docx
@@ -92,7 +92,18 @@
           <w:szCs w:val="32"/>
           <w:u w:val="single"/>
         </w:rPr>
-        <w:t xml:space="preserve">Observed till </w:t>
+        <w:t xml:space="preserve">Observed </w:t>
+      </w:r>
+      <w:proofErr w:type="gramStart"/>
+      <w:r>
+        <w:rPr>
+          <w:b/>
+          <w:bCs/>
+          <w:sz w:val="32"/>
+          <w:szCs w:val="32"/>
+          <w:u w:val="single"/>
+        </w:rPr>
+        <w:t xml:space="preserve">till </w:t>
       </w:r>
       <w:r>
         <w:rPr>
@@ -105,6 +116,7 @@
         </w:rPr>
         <w:t>???????</w:t>
       </w:r>
+      <w:proofErr w:type="gramEnd"/>
     </w:p>
     <w:p>
       <w:pPr>
@@ -122,7 +134,25 @@
           <w:sz w:val="32"/>
           <w:szCs w:val="32"/>
         </w:rPr>
-        <w:t>(ignore those which are already incorporated in your book’s version and date)</w:t>
+        <w:t>(</w:t>
+      </w:r>
+      <w:proofErr w:type="gramStart"/>
+      <w:r>
+        <w:rPr>
+          <w:bCs/>
+          <w:sz w:val="32"/>
+          <w:szCs w:val="32"/>
+        </w:rPr>
+        <w:t>ignore</w:t>
+      </w:r>
+      <w:proofErr w:type="gramEnd"/>
+      <w:r>
+        <w:rPr>
+          <w:bCs/>
+          <w:sz w:val="32"/>
+          <w:szCs w:val="32"/>
+        </w:rPr>
+        <w:t xml:space="preserve"> those which are already incorporated in your book’s version and date)</w:t>
       </w:r>
     </w:p>
     <w:tbl>
@@ -154,12 +184,16 @@
               <w:spacing w:before="0" w:line="240" w:lineRule="auto"/>
               <w:jc w:val="center"/>
               <w:rPr>
+                <w:b/>
+                <w:bCs/>
                 <w:sz w:val="32"/>
                 <w:szCs w:val="32"/>
               </w:rPr>
             </w:pPr>
             <w:r>
               <w:rPr>
+                <w:b/>
+                <w:bCs/>
                 <w:sz w:val="32"/>
                 <w:szCs w:val="32"/>
               </w:rPr>
@@ -171,12 +205,16 @@
               <w:spacing w:before="0" w:line="240" w:lineRule="auto"/>
               <w:jc w:val="center"/>
               <w:rPr>
+                <w:b/>
+                <w:bCs/>
                 <w:sz w:val="32"/>
                 <w:szCs w:val="32"/>
               </w:rPr>
             </w:pPr>
             <w:r>
               <w:rPr>
+                <w:b/>
+                <w:bCs/>
                 <w:sz w:val="32"/>
                 <w:szCs w:val="32"/>
               </w:rPr>
@@ -193,12 +231,16 @@
               <w:spacing w:before="0" w:line="240" w:lineRule="auto"/>
               <w:jc w:val="center"/>
               <w:rPr>
+                <w:b/>
+                <w:bCs/>
                 <w:sz w:val="32"/>
                 <w:szCs w:val="32"/>
               </w:rPr>
             </w:pPr>
             <w:r>
               <w:rPr>
+                <w:b/>
+                <w:bCs/>
                 <w:sz w:val="32"/>
                 <w:szCs w:val="32"/>
               </w:rPr>
@@ -216,12 +258,16 @@
               <w:ind w:right="-18"/>
               <w:jc w:val="center"/>
               <w:rPr>
+                <w:b/>
+                <w:bCs/>
                 <w:sz w:val="32"/>
                 <w:szCs w:val="32"/>
               </w:rPr>
             </w:pPr>
             <w:r>
               <w:rPr>
+                <w:b/>
+                <w:bCs/>
                 <w:sz w:val="32"/>
                 <w:szCs w:val="32"/>
               </w:rPr>
@@ -347,8 +393,18 @@
                 <w:sz w:val="28"/>
                 <w:szCs w:val="28"/>
               </w:rPr>
-              <w:t>Panchaati No. -  18</w:t>
-            </w:r>
+              <w:t xml:space="preserve">Panchaati No. </w:t>
+            </w:r>
+            <w:proofErr w:type="gramStart"/>
+            <w:r>
+              <w:rPr>
+                <w:b/>
+                <w:sz w:val="28"/>
+                <w:szCs w:val="28"/>
+              </w:rPr>
+              <w:t>-  18</w:t>
+            </w:r>
+            <w:proofErr w:type="gramEnd"/>
           </w:p>
         </w:tc>
         <w:tc>
@@ -1094,7 +1150,25 @@
           <w:sz w:val="28"/>
           <w:szCs w:val="28"/>
         </w:rPr>
-        <w:t>(ignore those which are already incorporated in your book’s version and date)</w:t>
+        <w:t>(</w:t>
+      </w:r>
+      <w:proofErr w:type="gramStart"/>
+      <w:r>
+        <w:rPr>
+          <w:b/>
+          <w:sz w:val="28"/>
+          <w:szCs w:val="28"/>
+        </w:rPr>
+        <w:t>ignore</w:t>
+      </w:r>
+      <w:proofErr w:type="gramEnd"/>
+      <w:r>
+        <w:rPr>
+          <w:b/>
+          <w:sz w:val="28"/>
+          <w:szCs w:val="28"/>
+        </w:rPr>
+        <w:t xml:space="preserve"> those which are already incorporated in your book’s version and date)</w:t>
       </w:r>
     </w:p>
     <w:tbl>
@@ -1396,7 +1470,16 @@
                 <w:sz w:val="28"/>
                 <w:szCs w:val="28"/>
               </w:rPr>
-              <w:t xml:space="preserve">Panchaati No. -  </w:t>
+              <w:t xml:space="preserve">Panchaati No. </w:t>
+            </w:r>
+            <w:proofErr w:type="gramStart"/>
+            <w:r>
+              <w:rPr>
+                <w:b/>
+                <w:sz w:val="28"/>
+                <w:szCs w:val="28"/>
+              </w:rPr>
+              <w:t xml:space="preserve">-  </w:t>
             </w:r>
             <w:r>
               <w:rPr>
@@ -1406,6 +1489,7 @@
               </w:rPr>
               <w:t>1</w:t>
             </w:r>
+            <w:proofErr w:type="gramEnd"/>
           </w:p>
         </w:tc>
         <w:tc>
@@ -1925,7 +2009,16 @@
                 <w:sz w:val="28"/>
                 <w:szCs w:val="28"/>
               </w:rPr>
-              <w:t xml:space="preserve">Panchaati No. -  </w:t>
+              <w:t xml:space="preserve">Panchaati No. </w:t>
+            </w:r>
+            <w:proofErr w:type="gramStart"/>
+            <w:r>
+              <w:rPr>
+                <w:b/>
+                <w:sz w:val="28"/>
+                <w:szCs w:val="28"/>
+              </w:rPr>
+              <w:t xml:space="preserve">-  </w:t>
             </w:r>
             <w:r>
               <w:rPr>
@@ -1935,6 +2028,7 @@
               </w:rPr>
               <w:t>17</w:t>
             </w:r>
+            <w:proofErr w:type="gramEnd"/>
           </w:p>
         </w:tc>
         <w:tc>
@@ -2381,7 +2475,16 @@
                 <w:sz w:val="28"/>
                 <w:szCs w:val="28"/>
               </w:rPr>
-              <w:t xml:space="preserve">Panchaati No. -  </w:t>
+              <w:t xml:space="preserve">Panchaati No. </w:t>
+            </w:r>
+            <w:proofErr w:type="gramStart"/>
+            <w:r>
+              <w:rPr>
+                <w:b/>
+                <w:sz w:val="28"/>
+                <w:szCs w:val="28"/>
+              </w:rPr>
+              <w:t xml:space="preserve">-  </w:t>
             </w:r>
             <w:r>
               <w:rPr>
@@ -2391,6 +2494,7 @@
               </w:rPr>
               <w:t>33</w:t>
             </w:r>
+            <w:proofErr w:type="gramEnd"/>
           </w:p>
         </w:tc>
         <w:tc>
@@ -3293,7 +3397,25 @@
           <w:sz w:val="28"/>
           <w:szCs w:val="28"/>
         </w:rPr>
-        <w:t>(ignore those which are already incorporated in your book’s version and date)</w:t>
+        <w:t>(</w:t>
+      </w:r>
+      <w:proofErr w:type="gramStart"/>
+      <w:r>
+        <w:rPr>
+          <w:b/>
+          <w:sz w:val="28"/>
+          <w:szCs w:val="28"/>
+        </w:rPr>
+        <w:t>ignore</w:t>
+      </w:r>
+      <w:proofErr w:type="gramEnd"/>
+      <w:r>
+        <w:rPr>
+          <w:b/>
+          <w:sz w:val="28"/>
+          <w:szCs w:val="28"/>
+        </w:rPr>
+        <w:t xml:space="preserve"> those which are already incorporated in your book’s version and date)</w:t>
       </w:r>
     </w:p>
     <w:tbl>
@@ -3530,8 +3652,18 @@
                 <w:sz w:val="28"/>
                 <w:szCs w:val="28"/>
               </w:rPr>
-              <w:t>Panchaati No. -  9</w:t>
-            </w:r>
+              <w:t xml:space="preserve">Panchaati No. </w:t>
+            </w:r>
+            <w:proofErr w:type="gramStart"/>
+            <w:r>
+              <w:rPr>
+                <w:b/>
+                <w:sz w:val="28"/>
+                <w:szCs w:val="28"/>
+              </w:rPr>
+              <w:t>-  9</w:t>
+            </w:r>
+            <w:proofErr w:type="gramEnd"/>
           </w:p>
         </w:tc>
         <w:tc>
@@ -3925,8 +4057,19 @@
                 <w:sz w:val="28"/>
                 <w:szCs w:val="28"/>
               </w:rPr>
-              <w:t>Panchaati No. -  13</w:t>
-            </w:r>
+              <w:t xml:space="preserve">Panchaati No. </w:t>
+            </w:r>
+            <w:proofErr w:type="gramStart"/>
+            <w:r>
+              <w:rPr>
+                <w:rFonts w:cs="Arial"/>
+                <w:b/>
+                <w:sz w:val="28"/>
+                <w:szCs w:val="28"/>
+              </w:rPr>
+              <w:t>-  13</w:t>
+            </w:r>
+            <w:proofErr w:type="gramEnd"/>
           </w:p>
         </w:tc>
         <w:tc>
@@ -4589,8 +4732,19 @@
                 <w:sz w:val="28"/>
                 <w:szCs w:val="28"/>
               </w:rPr>
-              <w:t>Panchaati No. -  18</w:t>
-            </w:r>
+              <w:t xml:space="preserve">Panchaati No. </w:t>
+            </w:r>
+            <w:proofErr w:type="gramStart"/>
+            <w:r>
+              <w:rPr>
+                <w:rFonts w:cs="Arial"/>
+                <w:b/>
+                <w:sz w:val="28"/>
+                <w:szCs w:val="28"/>
+              </w:rPr>
+              <w:t>-  18</w:t>
+            </w:r>
+            <w:proofErr w:type="gramEnd"/>
           </w:p>
         </w:tc>
         <w:tc>
@@ -4987,8 +5141,19 @@
                 <w:sz w:val="28"/>
                 <w:szCs w:val="28"/>
               </w:rPr>
-              <w:t>Panchaati No. -  21</w:t>
-            </w:r>
+              <w:t xml:space="preserve">Panchaati No. </w:t>
+            </w:r>
+            <w:proofErr w:type="gramStart"/>
+            <w:r>
+              <w:rPr>
+                <w:rFonts w:cs="Arial"/>
+                <w:b/>
+                <w:sz w:val="28"/>
+                <w:szCs w:val="28"/>
+              </w:rPr>
+              <w:t>-  21</w:t>
+            </w:r>
+            <w:proofErr w:type="gramEnd"/>
           </w:p>
         </w:tc>
         <w:tc>
@@ -5810,8 +5975,19 @@
                 <w:sz w:val="28"/>
                 <w:szCs w:val="28"/>
               </w:rPr>
-              <w:t>Panchaati No. -  35</w:t>
-            </w:r>
+              <w:t xml:space="preserve">Panchaati No. </w:t>
+            </w:r>
+            <w:proofErr w:type="gramStart"/>
+            <w:r>
+              <w:rPr>
+                <w:rFonts w:cs="Arial"/>
+                <w:b/>
+                <w:sz w:val="28"/>
+                <w:szCs w:val="28"/>
+              </w:rPr>
+              <w:t>-  35</w:t>
+            </w:r>
+            <w:proofErr w:type="gramEnd"/>
           </w:p>
         </w:tc>
         <w:tc>
@@ -6419,8 +6595,19 @@
                 <w:sz w:val="28"/>
                 <w:szCs w:val="28"/>
               </w:rPr>
-              <w:t>Panchaati No. -  38</w:t>
-            </w:r>
+              <w:t xml:space="preserve">Panchaati No. </w:t>
+            </w:r>
+            <w:proofErr w:type="gramStart"/>
+            <w:r>
+              <w:rPr>
+                <w:rFonts w:cs="Arial"/>
+                <w:b/>
+                <w:sz w:val="28"/>
+                <w:szCs w:val="28"/>
+              </w:rPr>
+              <w:t>-  38</w:t>
+            </w:r>
+            <w:proofErr w:type="gramEnd"/>
           </w:p>
         </w:tc>
         <w:tc>
@@ -6841,8 +7028,19 @@
                 <w:sz w:val="28"/>
                 <w:szCs w:val="28"/>
               </w:rPr>
-              <w:t>Panchaati No. -  38</w:t>
-            </w:r>
+              <w:t xml:space="preserve">Panchaati No. </w:t>
+            </w:r>
+            <w:proofErr w:type="gramStart"/>
+            <w:r>
+              <w:rPr>
+                <w:rFonts w:cs="Arial"/>
+                <w:b/>
+                <w:sz w:val="28"/>
+                <w:szCs w:val="28"/>
+              </w:rPr>
+              <w:t>-  38</w:t>
+            </w:r>
+            <w:proofErr w:type="gramEnd"/>
           </w:p>
         </w:tc>
         <w:tc>
@@ -7376,7 +7574,23 @@
           <w:b/>
           <w:bCs/>
         </w:rPr>
-        <w:t>(ignore those which are already incorporated in your book’s version and date)</w:t>
+        <w:t>(</w:t>
+      </w:r>
+      <w:proofErr w:type="gramStart"/>
+      <w:r>
+        <w:rPr>
+          <w:b/>
+          <w:bCs/>
+        </w:rPr>
+        <w:t>ignore</w:t>
+      </w:r>
+      <w:proofErr w:type="gramEnd"/>
+      <w:r>
+        <w:rPr>
+          <w:b/>
+          <w:bCs/>
+        </w:rPr>
+        <w:t xml:space="preserve"> those which are already incorporated in your book’s version and date)</w:t>
       </w:r>
     </w:p>
     <w:tbl>
@@ -7540,7 +7754,27 @@
                 <w:sz w:val="28"/>
                 <w:szCs w:val="28"/>
               </w:rPr>
-              <w:t>.1 Panchati 1</w:t>
+              <w:t xml:space="preserve">.1 </w:t>
+            </w:r>
+            <w:proofErr w:type="spellStart"/>
+            <w:r>
+              <w:rPr>
+                <w:b/>
+                <w:bCs/>
+                <w:sz w:val="28"/>
+                <w:szCs w:val="28"/>
+              </w:rPr>
+              <w:t>Panchati</w:t>
+            </w:r>
+            <w:proofErr w:type="spellEnd"/>
+            <w:r>
+              <w:rPr>
+                <w:b/>
+                <w:bCs/>
+                <w:sz w:val="28"/>
+                <w:szCs w:val="28"/>
+              </w:rPr>
+              <w:t xml:space="preserve"> 1</w:t>
             </w:r>
           </w:p>
           <w:p>
@@ -9883,7 +10117,23 @@
           <w:b/>
           <w:bCs/>
         </w:rPr>
-        <w:t>(ignore those which are already incorporated in your book’s version and date)</w:t>
+        <w:t>(</w:t>
+      </w:r>
+      <w:proofErr w:type="gramStart"/>
+      <w:r>
+        <w:rPr>
+          <w:b/>
+          <w:bCs/>
+        </w:rPr>
+        <w:t>ignore</w:t>
+      </w:r>
+      <w:proofErr w:type="gramEnd"/>
+      <w:r>
+        <w:rPr>
+          <w:b/>
+          <w:bCs/>
+        </w:rPr>
+        <w:t xml:space="preserve"> those which are already incorporated in your book’s version and date)</w:t>
       </w:r>
     </w:p>
     <w:tbl>
@@ -10009,7 +10259,23 @@
                 <w:sz w:val="28"/>
                 <w:szCs w:val="28"/>
               </w:rPr>
-              <w:t>1.8.1.1 Panchati 1</w:t>
+              <w:t xml:space="preserve">1.8.1.1 </w:t>
+            </w:r>
+            <w:proofErr w:type="spellStart"/>
+            <w:r>
+              <w:rPr>
+                <w:sz w:val="28"/>
+                <w:szCs w:val="28"/>
+              </w:rPr>
+              <w:t>Panchati</w:t>
+            </w:r>
+            <w:proofErr w:type="spellEnd"/>
+            <w:r>
+              <w:rPr>
+                <w:sz w:val="28"/>
+                <w:szCs w:val="28"/>
+              </w:rPr>
+              <w:t xml:space="preserve"> 1</w:t>
             </w:r>
           </w:p>
           <w:p>
@@ -10179,6 +10445,7 @@
               </w:rPr>
               <w:t>ஞ்சேமம</w:t>
             </w:r>
+            <w:proofErr w:type="spellStart"/>
             <w:r>
               <w:rPr>
                 <w:rFonts w:ascii="BRH Devanagari Extra" w:hAnsi="BRH Devanagari Extra"/>
@@ -10188,6 +10455,7 @@
               </w:rPr>
               <w:t>óè</w:t>
             </w:r>
+            <w:proofErr w:type="spellEnd"/>
             <w:r>
               <w:rPr>
                 <w:sz w:val="28"/>
@@ -10405,6 +10673,7 @@
               </w:rPr>
               <w:t>ஞ்சேமம</w:t>
             </w:r>
+            <w:proofErr w:type="spellStart"/>
             <w:r>
               <w:rPr>
                 <w:rFonts w:ascii="BRH Devanagari Extra" w:hAnsi="BRH Devanagari Extra"/>
@@ -10414,6 +10683,7 @@
               </w:rPr>
               <w:t>óè</w:t>
             </w:r>
+            <w:proofErr w:type="spellEnd"/>
             <w:r>
               <w:rPr>
                 <w:sz w:val="28"/>
@@ -10492,7 +10762,23 @@
                 <w:sz w:val="28"/>
                 <w:szCs w:val="28"/>
               </w:rPr>
-              <w:t>1.8.5.2 Panchati 8</w:t>
+              <w:t xml:space="preserve">1.8.5.2 </w:t>
+            </w:r>
+            <w:proofErr w:type="spellStart"/>
+            <w:r>
+              <w:rPr>
+                <w:sz w:val="28"/>
+                <w:szCs w:val="28"/>
+              </w:rPr>
+              <w:t>Panchati</w:t>
+            </w:r>
+            <w:proofErr w:type="spellEnd"/>
+            <w:r>
+              <w:rPr>
+                <w:sz w:val="28"/>
+                <w:szCs w:val="28"/>
+              </w:rPr>
+              <w:t xml:space="preserve"> 8</w:t>
             </w:r>
           </w:p>
           <w:p>
@@ -10817,7 +11103,23 @@
                 <w:sz w:val="28"/>
                 <w:szCs w:val="28"/>
               </w:rPr>
-              <w:t>1.8.9.2 Panchati 16</w:t>
+              <w:t xml:space="preserve">1.8.9.2 </w:t>
+            </w:r>
+            <w:proofErr w:type="spellStart"/>
+            <w:r>
+              <w:rPr>
+                <w:sz w:val="28"/>
+                <w:szCs w:val="28"/>
+              </w:rPr>
+              <w:t>Panchati</w:t>
+            </w:r>
+            <w:proofErr w:type="spellEnd"/>
+            <w:r>
+              <w:rPr>
+                <w:sz w:val="28"/>
+                <w:szCs w:val="28"/>
+              </w:rPr>
+              <w:t xml:space="preserve"> 16</w:t>
             </w:r>
           </w:p>
           <w:p>
@@ -11172,7 +11474,23 @@
                 <w:sz w:val="28"/>
                 <w:szCs w:val="28"/>
               </w:rPr>
-              <w:t>1.8.10.2 Panchati 19</w:t>
+              <w:t xml:space="preserve">1.8.10.2 </w:t>
+            </w:r>
+            <w:proofErr w:type="spellStart"/>
+            <w:r>
+              <w:rPr>
+                <w:sz w:val="28"/>
+                <w:szCs w:val="28"/>
+              </w:rPr>
+              <w:t>Panchati</w:t>
+            </w:r>
+            <w:proofErr w:type="spellEnd"/>
+            <w:r>
+              <w:rPr>
+                <w:sz w:val="28"/>
+                <w:szCs w:val="28"/>
+              </w:rPr>
+              <w:t xml:space="preserve"> 19</w:t>
             </w:r>
           </w:p>
           <w:p>
@@ -11528,7 +11846,23 @@
                 <w:sz w:val="28"/>
                 <w:szCs w:val="28"/>
               </w:rPr>
-              <w:t>1.8.11.1 Panchati 20 Vaakyam</w:t>
+              <w:t xml:space="preserve">1.8.11.1 </w:t>
+            </w:r>
+            <w:proofErr w:type="spellStart"/>
+            <w:r>
+              <w:rPr>
+                <w:sz w:val="28"/>
+                <w:szCs w:val="28"/>
+              </w:rPr>
+              <w:t>Panchati</w:t>
+            </w:r>
+            <w:proofErr w:type="spellEnd"/>
+            <w:r>
+              <w:rPr>
+                <w:sz w:val="28"/>
+                <w:szCs w:val="28"/>
+              </w:rPr>
+              <w:t xml:space="preserve"> 20 Vaakyam</w:t>
             </w:r>
           </w:p>
         </w:tc>
@@ -11997,7 +12331,23 @@
                 <w:sz w:val="28"/>
                 <w:szCs w:val="28"/>
               </w:rPr>
-              <w:t xml:space="preserve">1.8.11.1 Panchati 20 </w:t>
+              <w:t xml:space="preserve">1.8.11.1 </w:t>
+            </w:r>
+            <w:proofErr w:type="spellStart"/>
+            <w:r>
+              <w:rPr>
+                <w:sz w:val="28"/>
+                <w:szCs w:val="28"/>
+              </w:rPr>
+              <w:t>Panchati</w:t>
+            </w:r>
+            <w:proofErr w:type="spellEnd"/>
+            <w:r>
+              <w:rPr>
+                <w:sz w:val="28"/>
+                <w:szCs w:val="28"/>
+              </w:rPr>
+              <w:t xml:space="preserve"> 20 </w:t>
             </w:r>
             <w:r>
               <w:rPr>
@@ -12401,7 +12751,23 @@
                 <w:sz w:val="28"/>
                 <w:szCs w:val="28"/>
               </w:rPr>
-              <w:t>1.8.13.1 Panchati 24 Vaakyam</w:t>
+              <w:t xml:space="preserve">1.8.13.1 </w:t>
+            </w:r>
+            <w:proofErr w:type="spellStart"/>
+            <w:r>
+              <w:rPr>
+                <w:sz w:val="28"/>
+                <w:szCs w:val="28"/>
+              </w:rPr>
+              <w:t>Panchati</w:t>
+            </w:r>
+            <w:proofErr w:type="spellEnd"/>
+            <w:r>
+              <w:rPr>
+                <w:sz w:val="28"/>
+                <w:szCs w:val="28"/>
+              </w:rPr>
+              <w:t xml:space="preserve"> 24 Vaakyam</w:t>
             </w:r>
           </w:p>
         </w:tc>
@@ -12843,7 +13209,23 @@
                 <w:szCs w:val="28"/>
               </w:rPr>
               <w:lastRenderedPageBreak/>
-              <w:t>1.8.13.1 Panchati 24 Vaakyam</w:t>
+              <w:t xml:space="preserve">1.8.13.1 </w:t>
+            </w:r>
+            <w:proofErr w:type="spellStart"/>
+            <w:r>
+              <w:rPr>
+                <w:sz w:val="28"/>
+                <w:szCs w:val="28"/>
+              </w:rPr>
+              <w:t>Panchati</w:t>
+            </w:r>
+            <w:proofErr w:type="spellEnd"/>
+            <w:r>
+              <w:rPr>
+                <w:sz w:val="28"/>
+                <w:szCs w:val="28"/>
+              </w:rPr>
+              <w:t xml:space="preserve"> 24 Vaakyam</w:t>
             </w:r>
           </w:p>
         </w:tc>
@@ -12960,6 +13342,7 @@
               </w:rPr>
               <w:t>ப</w:t>
             </w:r>
+            <w:proofErr w:type="spellStart"/>
             <w:r>
               <w:rPr>
                 <w:rFonts w:ascii="BRH Devanagari Extra" w:hAnsi="BRH Devanagari Extra"/>
@@ -12969,6 +13352,7 @@
               </w:rPr>
               <w:t>óè</w:t>
             </w:r>
+            <w:proofErr w:type="spellEnd"/>
           </w:p>
         </w:tc>
         <w:tc>
@@ -13094,6 +13478,7 @@
               </w:rPr>
               <w:t>ப</w:t>
             </w:r>
+            <w:proofErr w:type="spellStart"/>
             <w:r>
               <w:rPr>
                 <w:rFonts w:ascii="BRH Devanagari Extra" w:hAnsi="BRH Devanagari Extra"/>
@@ -13103,6 +13488,7 @@
               </w:rPr>
               <w:t>óè</w:t>
             </w:r>
+            <w:proofErr w:type="spellEnd"/>
           </w:p>
         </w:tc>
       </w:tr>
@@ -13124,7 +13510,23 @@
                 <w:sz w:val="28"/>
                 <w:szCs w:val="28"/>
               </w:rPr>
-              <w:t>1.8.14.2 Panchati 28 Padam</w:t>
+              <w:t xml:space="preserve">1.8.14.2 </w:t>
+            </w:r>
+            <w:proofErr w:type="spellStart"/>
+            <w:r>
+              <w:rPr>
+                <w:sz w:val="28"/>
+                <w:szCs w:val="28"/>
+              </w:rPr>
+              <w:t>Panchati</w:t>
+            </w:r>
+            <w:proofErr w:type="spellEnd"/>
+            <w:r>
+              <w:rPr>
+                <w:sz w:val="28"/>
+                <w:szCs w:val="28"/>
+              </w:rPr>
+              <w:t xml:space="preserve"> 28 Padam</w:t>
             </w:r>
           </w:p>
         </w:tc>
@@ -13712,7 +14114,23 @@
                 <w:sz w:val="28"/>
                 <w:szCs w:val="28"/>
               </w:rPr>
-              <w:t xml:space="preserve">.1 Panchati </w:t>
+              <w:t xml:space="preserve">.1 </w:t>
+            </w:r>
+            <w:proofErr w:type="spellStart"/>
+            <w:r>
+              <w:rPr>
+                <w:sz w:val="28"/>
+                <w:szCs w:val="28"/>
+              </w:rPr>
+              <w:t>Panchati</w:t>
+            </w:r>
+            <w:proofErr w:type="spellEnd"/>
+            <w:r>
+              <w:rPr>
+                <w:sz w:val="28"/>
+                <w:szCs w:val="28"/>
+              </w:rPr>
+              <w:t xml:space="preserve"> </w:t>
             </w:r>
             <w:r>
               <w:rPr>
@@ -14165,7 +14583,23 @@
                 <w:sz w:val="28"/>
                 <w:szCs w:val="28"/>
               </w:rPr>
-              <w:t xml:space="preserve">.1 Panchati </w:t>
+              <w:t xml:space="preserve">.1 </w:t>
+            </w:r>
+            <w:proofErr w:type="spellStart"/>
+            <w:r>
+              <w:rPr>
+                <w:sz w:val="28"/>
+                <w:szCs w:val="28"/>
+              </w:rPr>
+              <w:t>Panchati</w:t>
+            </w:r>
+            <w:proofErr w:type="spellEnd"/>
+            <w:r>
+              <w:rPr>
+                <w:sz w:val="28"/>
+                <w:szCs w:val="28"/>
+              </w:rPr>
+              <w:t xml:space="preserve"> </w:t>
             </w:r>
             <w:r>
               <w:rPr>
@@ -14264,6 +14698,7 @@
               </w:rPr>
               <w:t>ன்வ</w:t>
             </w:r>
+            <w:proofErr w:type="spellStart"/>
             <w:r>
               <w:rPr>
                 <w:rFonts w:ascii="BRH Devanagari Extra" w:hAnsi="BRH Devanagari Extra"/>
@@ -14273,6 +14708,7 @@
               </w:rPr>
               <w:t>óè</w:t>
             </w:r>
+            <w:proofErr w:type="spellEnd"/>
             <w:r>
               <w:rPr>
                 <w:sz w:val="28"/>
@@ -14454,6 +14890,7 @@
               </w:rPr>
               <w:t>ன்வ</w:t>
             </w:r>
+            <w:proofErr w:type="spellStart"/>
             <w:r>
               <w:rPr>
                 <w:rFonts w:ascii="BRH Devanagari Extra" w:hAnsi="BRH Devanagari Extra"/>
@@ -14463,6 +14900,7 @@
               </w:rPr>
               <w:t>óè</w:t>
             </w:r>
+            <w:proofErr w:type="spellEnd"/>
             <w:r>
               <w:rPr>
                 <w:sz w:val="28"/>
@@ -14595,7 +15033,23 @@
                 <w:sz w:val="28"/>
                 <w:szCs w:val="28"/>
               </w:rPr>
-              <w:t xml:space="preserve">1.1 Panchati </w:t>
+              <w:t xml:space="preserve">1.1 </w:t>
+            </w:r>
+            <w:proofErr w:type="spellStart"/>
+            <w:r>
+              <w:rPr>
+                <w:sz w:val="28"/>
+                <w:szCs w:val="28"/>
+              </w:rPr>
+              <w:t>Panchati</w:t>
+            </w:r>
+            <w:proofErr w:type="spellEnd"/>
+            <w:r>
+              <w:rPr>
+                <w:sz w:val="28"/>
+                <w:szCs w:val="28"/>
+              </w:rPr>
+              <w:t xml:space="preserve"> </w:t>
             </w:r>
             <w:r>
               <w:rPr>
@@ -15234,7 +15688,23 @@
           <w:b/>
           <w:bCs/>
         </w:rPr>
-        <w:t>(ignore those which are already incorporated in your book’s version and date)</w:t>
+        <w:t>(</w:t>
+      </w:r>
+      <w:proofErr w:type="gramStart"/>
+      <w:r>
+        <w:rPr>
+          <w:b/>
+          <w:bCs/>
+        </w:rPr>
+        <w:t>ignore</w:t>
+      </w:r>
+      <w:proofErr w:type="gramEnd"/>
+      <w:r>
+        <w:rPr>
+          <w:b/>
+          <w:bCs/>
+        </w:rPr>
+        <w:t xml:space="preserve"> those which are already incorporated in your book’s version and date)</w:t>
       </w:r>
     </w:p>
     <w:tbl>
@@ -15507,7 +15977,25 @@
                 <w:sz w:val="28"/>
                 <w:szCs w:val="28"/>
               </w:rPr>
-              <w:t xml:space="preserve"> (No Visargam)</w:t>
+              <w:t xml:space="preserve"> (No </w:t>
+            </w:r>
+            <w:proofErr w:type="spellStart"/>
+            <w:r>
+              <w:rPr>
+                <w:rFonts w:ascii="Latha" w:hAnsi="Latha" w:cs="Latha"/>
+                <w:sz w:val="28"/>
+                <w:szCs w:val="28"/>
+              </w:rPr>
+              <w:t>Visargam</w:t>
+            </w:r>
+            <w:proofErr w:type="spellEnd"/>
+            <w:r>
+              <w:rPr>
+                <w:rFonts w:ascii="Latha" w:hAnsi="Latha" w:cs="Latha"/>
+                <w:sz w:val="28"/>
+                <w:szCs w:val="28"/>
+              </w:rPr>
+              <w:t>)</w:t>
             </w:r>
           </w:p>
         </w:tc>
@@ -16221,6 +16709,7 @@
     <w:lsdException w:name="HTML Sample" w:semiHidden="1" w:unhideWhenUsed="1"/>
     <w:lsdException w:name="HTML Typewriter" w:semiHidden="1" w:unhideWhenUsed="1"/>
     <w:lsdException w:name="HTML Variable" w:semiHidden="1" w:unhideWhenUsed="1"/>
+    <w:lsdException w:name="Normal Table" w:semiHidden="1" w:unhideWhenUsed="1"/>
     <w:lsdException w:name="annotation subject" w:semiHidden="1" w:unhideWhenUsed="1"/>
     <w:lsdException w:name="No List" w:semiHidden="1" w:unhideWhenUsed="1"/>
     <w:lsdException w:name="Outline List 1" w:semiHidden="1" w:unhideWhenUsed="1"/>
@@ -16263,8 +16752,11 @@
     <w:lsdException w:name="Table Contemporary" w:semiHidden="1" w:unhideWhenUsed="1"/>
     <w:lsdException w:name="Table Elegant" w:semiHidden="1" w:unhideWhenUsed="1"/>
     <w:lsdException w:name="Table Professional" w:semiHidden="1" w:unhideWhenUsed="1"/>
+    <w:lsdException w:name="Table Subtle 1" w:semiHidden="1" w:unhideWhenUsed="1"/>
     <w:lsdException w:name="Table Subtle 2" w:semiHidden="1" w:unhideWhenUsed="1"/>
     <w:lsdException w:name="Table Web 1" w:semiHidden="1" w:unhideWhenUsed="1"/>
+    <w:lsdException w:name="Table Web 2" w:semiHidden="1" w:unhideWhenUsed="1"/>
+    <w:lsdException w:name="Table Web 3" w:semiHidden="1" w:unhideWhenUsed="1"/>
     <w:lsdException w:name="Balloon Text" w:semiHidden="1" w:unhideWhenUsed="1"/>
     <w:lsdException w:name="Table Grid" w:uiPriority="59"/>
     <w:lsdException w:name="Table Theme" w:semiHidden="1" w:unhideWhenUsed="1"/>

--- a/TS-Padam/TS-1.8/TS 1.8 Tamil Pada Paatam Corrections.docx
+++ b/TS-Padam/TS-1.8/TS 1.8 Tamil Pada Paatam Corrections.docx
@@ -92,9 +92,8 @@
           <w:szCs w:val="32"/>
           <w:u w:val="single"/>
         </w:rPr>
-        <w:t xml:space="preserve">Observed </w:t>
+        <w:t xml:space="preserve">Observed till </w:t>
       </w:r>
-      <w:proofErr w:type="gramStart"/>
       <w:r>
         <w:rPr>
           <w:b/>
@@ -103,20 +102,8 @@
           <w:szCs w:val="32"/>
           <w:u w:val="single"/>
         </w:rPr>
-        <w:t xml:space="preserve">till </w:t>
+        <w:t>31st Oct 2021</w:t>
       </w:r>
-      <w:r>
-        <w:rPr>
-          <w:b/>
-          <w:bCs/>
-          <w:sz w:val="32"/>
-          <w:szCs w:val="32"/>
-          <w:highlight w:val="red"/>
-          <w:u w:val="single"/>
-        </w:rPr>
-        <w:t>???????</w:t>
-      </w:r>
-      <w:proofErr w:type="gramEnd"/>
     </w:p>
     <w:p>
       <w:pPr>
@@ -7754,27 +7741,7 @@
                 <w:sz w:val="28"/>
                 <w:szCs w:val="28"/>
               </w:rPr>
-              <w:t xml:space="preserve">.1 </w:t>
-            </w:r>
-            <w:proofErr w:type="spellStart"/>
-            <w:r>
-              <w:rPr>
-                <w:b/>
-                <w:bCs/>
-                <w:sz w:val="28"/>
-                <w:szCs w:val="28"/>
-              </w:rPr>
-              <w:t>Panchati</w:t>
-            </w:r>
-            <w:proofErr w:type="spellEnd"/>
-            <w:r>
-              <w:rPr>
-                <w:b/>
-                <w:bCs/>
-                <w:sz w:val="28"/>
-                <w:szCs w:val="28"/>
-              </w:rPr>
-              <w:t xml:space="preserve"> 1</w:t>
+              <w:t>.1 Panchati 1</w:t>
             </w:r>
           </w:p>
           <w:p>
@@ -10259,23 +10226,7 @@
                 <w:sz w:val="28"/>
                 <w:szCs w:val="28"/>
               </w:rPr>
-              <w:t xml:space="preserve">1.8.1.1 </w:t>
-            </w:r>
-            <w:proofErr w:type="spellStart"/>
-            <w:r>
-              <w:rPr>
-                <w:sz w:val="28"/>
-                <w:szCs w:val="28"/>
-              </w:rPr>
-              <w:t>Panchati</w:t>
-            </w:r>
-            <w:proofErr w:type="spellEnd"/>
-            <w:r>
-              <w:rPr>
-                <w:sz w:val="28"/>
-                <w:szCs w:val="28"/>
-              </w:rPr>
-              <w:t xml:space="preserve"> 1</w:t>
+              <w:t>1.8.1.1 Panchati 1</w:t>
             </w:r>
           </w:p>
           <w:p>
@@ -10445,7 +10396,6 @@
               </w:rPr>
               <w:t>ஞ்சேமம</w:t>
             </w:r>
-            <w:proofErr w:type="spellStart"/>
             <w:r>
               <w:rPr>
                 <w:rFonts w:ascii="BRH Devanagari Extra" w:hAnsi="BRH Devanagari Extra"/>
@@ -10455,7 +10405,6 @@
               </w:rPr>
               <w:t>óè</w:t>
             </w:r>
-            <w:proofErr w:type="spellEnd"/>
             <w:r>
               <w:rPr>
                 <w:sz w:val="28"/>
@@ -10673,7 +10622,6 @@
               </w:rPr>
               <w:t>ஞ்சேமம</w:t>
             </w:r>
-            <w:proofErr w:type="spellStart"/>
             <w:r>
               <w:rPr>
                 <w:rFonts w:ascii="BRH Devanagari Extra" w:hAnsi="BRH Devanagari Extra"/>
@@ -10683,7 +10631,6 @@
               </w:rPr>
               <w:t>óè</w:t>
             </w:r>
-            <w:proofErr w:type="spellEnd"/>
             <w:r>
               <w:rPr>
                 <w:sz w:val="28"/>
@@ -10762,23 +10709,7 @@
                 <w:sz w:val="28"/>
                 <w:szCs w:val="28"/>
               </w:rPr>
-              <w:t xml:space="preserve">1.8.5.2 </w:t>
-            </w:r>
-            <w:proofErr w:type="spellStart"/>
-            <w:r>
-              <w:rPr>
-                <w:sz w:val="28"/>
-                <w:szCs w:val="28"/>
-              </w:rPr>
-              <w:t>Panchati</w:t>
-            </w:r>
-            <w:proofErr w:type="spellEnd"/>
-            <w:r>
-              <w:rPr>
-                <w:sz w:val="28"/>
-                <w:szCs w:val="28"/>
-              </w:rPr>
-              <w:t xml:space="preserve"> 8</w:t>
+              <w:t>1.8.5.2 Panchati 8</w:t>
             </w:r>
           </w:p>
           <w:p>
@@ -11103,23 +11034,7 @@
                 <w:sz w:val="28"/>
                 <w:szCs w:val="28"/>
               </w:rPr>
-              <w:t xml:space="preserve">1.8.9.2 </w:t>
-            </w:r>
-            <w:proofErr w:type="spellStart"/>
-            <w:r>
-              <w:rPr>
-                <w:sz w:val="28"/>
-                <w:szCs w:val="28"/>
-              </w:rPr>
-              <w:t>Panchati</w:t>
-            </w:r>
-            <w:proofErr w:type="spellEnd"/>
-            <w:r>
-              <w:rPr>
-                <w:sz w:val="28"/>
-                <w:szCs w:val="28"/>
-              </w:rPr>
-              <w:t xml:space="preserve"> 16</w:t>
+              <w:t>1.8.9.2 Panchati 16</w:t>
             </w:r>
           </w:p>
           <w:p>
@@ -11474,23 +11389,7 @@
                 <w:sz w:val="28"/>
                 <w:szCs w:val="28"/>
               </w:rPr>
-              <w:t xml:space="preserve">1.8.10.2 </w:t>
-            </w:r>
-            <w:proofErr w:type="spellStart"/>
-            <w:r>
-              <w:rPr>
-                <w:sz w:val="28"/>
-                <w:szCs w:val="28"/>
-              </w:rPr>
-              <w:t>Panchati</w:t>
-            </w:r>
-            <w:proofErr w:type="spellEnd"/>
-            <w:r>
-              <w:rPr>
-                <w:sz w:val="28"/>
-                <w:szCs w:val="28"/>
-              </w:rPr>
-              <w:t xml:space="preserve"> 19</w:t>
+              <w:t>1.8.10.2 Panchati 19</w:t>
             </w:r>
           </w:p>
           <w:p>
@@ -11846,23 +11745,7 @@
                 <w:sz w:val="28"/>
                 <w:szCs w:val="28"/>
               </w:rPr>
-              <w:t xml:space="preserve">1.8.11.1 </w:t>
-            </w:r>
-            <w:proofErr w:type="spellStart"/>
-            <w:r>
-              <w:rPr>
-                <w:sz w:val="28"/>
-                <w:szCs w:val="28"/>
-              </w:rPr>
-              <w:t>Panchati</w:t>
-            </w:r>
-            <w:proofErr w:type="spellEnd"/>
-            <w:r>
-              <w:rPr>
-                <w:sz w:val="28"/>
-                <w:szCs w:val="28"/>
-              </w:rPr>
-              <w:t xml:space="preserve"> 20 Vaakyam</w:t>
+              <w:t>1.8.11.1 Panchati 20 Vaakyam</w:t>
             </w:r>
           </w:p>
         </w:tc>
@@ -12331,23 +12214,7 @@
                 <w:sz w:val="28"/>
                 <w:szCs w:val="28"/>
               </w:rPr>
-              <w:t xml:space="preserve">1.8.11.1 </w:t>
-            </w:r>
-            <w:proofErr w:type="spellStart"/>
-            <w:r>
-              <w:rPr>
-                <w:sz w:val="28"/>
-                <w:szCs w:val="28"/>
-              </w:rPr>
-              <w:t>Panchati</w:t>
-            </w:r>
-            <w:proofErr w:type="spellEnd"/>
-            <w:r>
-              <w:rPr>
-                <w:sz w:val="28"/>
-                <w:szCs w:val="28"/>
-              </w:rPr>
-              <w:t xml:space="preserve"> 20 </w:t>
+              <w:t xml:space="preserve">1.8.11.1 Panchati 20 </w:t>
             </w:r>
             <w:r>
               <w:rPr>
@@ -12751,23 +12618,7 @@
                 <w:sz w:val="28"/>
                 <w:szCs w:val="28"/>
               </w:rPr>
-              <w:t xml:space="preserve">1.8.13.1 </w:t>
-            </w:r>
-            <w:proofErr w:type="spellStart"/>
-            <w:r>
-              <w:rPr>
-                <w:sz w:val="28"/>
-                <w:szCs w:val="28"/>
-              </w:rPr>
-              <w:t>Panchati</w:t>
-            </w:r>
-            <w:proofErr w:type="spellEnd"/>
-            <w:r>
-              <w:rPr>
-                <w:sz w:val="28"/>
-                <w:szCs w:val="28"/>
-              </w:rPr>
-              <w:t xml:space="preserve"> 24 Vaakyam</w:t>
+              <w:t>1.8.13.1 Panchati 24 Vaakyam</w:t>
             </w:r>
           </w:p>
         </w:tc>
@@ -13209,23 +13060,7 @@
                 <w:szCs w:val="28"/>
               </w:rPr>
               <w:lastRenderedPageBreak/>
-              <w:t xml:space="preserve">1.8.13.1 </w:t>
-            </w:r>
-            <w:proofErr w:type="spellStart"/>
-            <w:r>
-              <w:rPr>
-                <w:sz w:val="28"/>
-                <w:szCs w:val="28"/>
-              </w:rPr>
-              <w:t>Panchati</w:t>
-            </w:r>
-            <w:proofErr w:type="spellEnd"/>
-            <w:r>
-              <w:rPr>
-                <w:sz w:val="28"/>
-                <w:szCs w:val="28"/>
-              </w:rPr>
-              <w:t xml:space="preserve"> 24 Vaakyam</w:t>
+              <w:t>1.8.13.1 Panchati 24 Vaakyam</w:t>
             </w:r>
           </w:p>
         </w:tc>
@@ -13342,7 +13177,6 @@
               </w:rPr>
               <w:t>ப</w:t>
             </w:r>
-            <w:proofErr w:type="spellStart"/>
             <w:r>
               <w:rPr>
                 <w:rFonts w:ascii="BRH Devanagari Extra" w:hAnsi="BRH Devanagari Extra"/>
@@ -13352,7 +13186,6 @@
               </w:rPr>
               <w:t>óè</w:t>
             </w:r>
-            <w:proofErr w:type="spellEnd"/>
           </w:p>
         </w:tc>
         <w:tc>
@@ -13478,7 +13311,6 @@
               </w:rPr>
               <w:t>ப</w:t>
             </w:r>
-            <w:proofErr w:type="spellStart"/>
             <w:r>
               <w:rPr>
                 <w:rFonts w:ascii="BRH Devanagari Extra" w:hAnsi="BRH Devanagari Extra"/>
@@ -13488,7 +13320,6 @@
               </w:rPr>
               <w:t>óè</w:t>
             </w:r>
-            <w:proofErr w:type="spellEnd"/>
           </w:p>
         </w:tc>
       </w:tr>
@@ -13510,23 +13341,7 @@
                 <w:sz w:val="28"/>
                 <w:szCs w:val="28"/>
               </w:rPr>
-              <w:t xml:space="preserve">1.8.14.2 </w:t>
-            </w:r>
-            <w:proofErr w:type="spellStart"/>
-            <w:r>
-              <w:rPr>
-                <w:sz w:val="28"/>
-                <w:szCs w:val="28"/>
-              </w:rPr>
-              <w:t>Panchati</w:t>
-            </w:r>
-            <w:proofErr w:type="spellEnd"/>
-            <w:r>
-              <w:rPr>
-                <w:sz w:val="28"/>
-                <w:szCs w:val="28"/>
-              </w:rPr>
-              <w:t xml:space="preserve"> 28 Padam</w:t>
+              <w:t>1.8.14.2 Panchati 28 Padam</w:t>
             </w:r>
           </w:p>
         </w:tc>
@@ -14114,23 +13929,7 @@
                 <w:sz w:val="28"/>
                 <w:szCs w:val="28"/>
               </w:rPr>
-              <w:t xml:space="preserve">.1 </w:t>
-            </w:r>
-            <w:proofErr w:type="spellStart"/>
-            <w:r>
-              <w:rPr>
-                <w:sz w:val="28"/>
-                <w:szCs w:val="28"/>
-              </w:rPr>
-              <w:t>Panchati</w:t>
-            </w:r>
-            <w:proofErr w:type="spellEnd"/>
-            <w:r>
-              <w:rPr>
-                <w:sz w:val="28"/>
-                <w:szCs w:val="28"/>
-              </w:rPr>
-              <w:t xml:space="preserve"> </w:t>
+              <w:t xml:space="preserve">.1 Panchati </w:t>
             </w:r>
             <w:r>
               <w:rPr>
@@ -14583,23 +14382,7 @@
                 <w:sz w:val="28"/>
                 <w:szCs w:val="28"/>
               </w:rPr>
-              <w:t xml:space="preserve">.1 </w:t>
-            </w:r>
-            <w:proofErr w:type="spellStart"/>
-            <w:r>
-              <w:rPr>
-                <w:sz w:val="28"/>
-                <w:szCs w:val="28"/>
-              </w:rPr>
-              <w:t>Panchati</w:t>
-            </w:r>
-            <w:proofErr w:type="spellEnd"/>
-            <w:r>
-              <w:rPr>
-                <w:sz w:val="28"/>
-                <w:szCs w:val="28"/>
-              </w:rPr>
-              <w:t xml:space="preserve"> </w:t>
+              <w:t xml:space="preserve">.1 Panchati </w:t>
             </w:r>
             <w:r>
               <w:rPr>
@@ -14698,7 +14481,6 @@
               </w:rPr>
               <w:t>ன்வ</w:t>
             </w:r>
-            <w:proofErr w:type="spellStart"/>
             <w:r>
               <w:rPr>
                 <w:rFonts w:ascii="BRH Devanagari Extra" w:hAnsi="BRH Devanagari Extra"/>
@@ -14708,7 +14490,6 @@
               </w:rPr>
               <w:t>óè</w:t>
             </w:r>
-            <w:proofErr w:type="spellEnd"/>
             <w:r>
               <w:rPr>
                 <w:sz w:val="28"/>
@@ -14890,7 +14671,6 @@
               </w:rPr>
               <w:t>ன்வ</w:t>
             </w:r>
-            <w:proofErr w:type="spellStart"/>
             <w:r>
               <w:rPr>
                 <w:rFonts w:ascii="BRH Devanagari Extra" w:hAnsi="BRH Devanagari Extra"/>
@@ -14900,7 +14680,6 @@
               </w:rPr>
               <w:t>óè</w:t>
             </w:r>
-            <w:proofErr w:type="spellEnd"/>
             <w:r>
               <w:rPr>
                 <w:sz w:val="28"/>
@@ -15033,23 +14812,7 @@
                 <w:sz w:val="28"/>
                 <w:szCs w:val="28"/>
               </w:rPr>
-              <w:t xml:space="preserve">1.1 </w:t>
-            </w:r>
-            <w:proofErr w:type="spellStart"/>
-            <w:r>
-              <w:rPr>
-                <w:sz w:val="28"/>
-                <w:szCs w:val="28"/>
-              </w:rPr>
-              <w:t>Panchati</w:t>
-            </w:r>
-            <w:proofErr w:type="spellEnd"/>
-            <w:r>
-              <w:rPr>
-                <w:sz w:val="28"/>
-                <w:szCs w:val="28"/>
-              </w:rPr>
-              <w:t xml:space="preserve"> </w:t>
+              <w:t xml:space="preserve">1.1 Panchati </w:t>
             </w:r>
             <w:r>
               <w:rPr>
@@ -15977,25 +15740,7 @@
                 <w:sz w:val="28"/>
                 <w:szCs w:val="28"/>
               </w:rPr>
-              <w:t xml:space="preserve"> (No </w:t>
-            </w:r>
-            <w:proofErr w:type="spellStart"/>
-            <w:r>
-              <w:rPr>
-                <w:rFonts w:ascii="Latha" w:hAnsi="Latha" w:cs="Latha"/>
-                <w:sz w:val="28"/>
-                <w:szCs w:val="28"/>
-              </w:rPr>
-              <w:t>Visargam</w:t>
-            </w:r>
-            <w:proofErr w:type="spellEnd"/>
-            <w:r>
-              <w:rPr>
-                <w:rFonts w:ascii="Latha" w:hAnsi="Latha" w:cs="Latha"/>
-                <w:sz w:val="28"/>
-                <w:szCs w:val="28"/>
-              </w:rPr>
-              <w:t>)</w:t>
+              <w:t xml:space="preserve"> (No Visargam)</w:t>
             </w:r>
           </w:p>
         </w:tc>

--- a/TS-Padam/TS-1.8/TS 1.8 Tamil Pada Paatam Corrections.docx
+++ b/TS-Padam/TS-1.8/TS 1.8 Tamil Pada Paatam Corrections.docx
@@ -1,6 +1,6 @@
 
 <file path=word/document.xml><?xml version="1.0" encoding="utf-8"?>
-<w:document xmlns:wpc="http://schemas.microsoft.com/office/word/2010/wordprocessingCanvas" xmlns:cx="http://schemas.microsoft.com/office/drawing/2014/chartex" xmlns:cx1="http://schemas.microsoft.com/office/drawing/2015/9/8/chartex" xmlns:cx2="http://schemas.microsoft.com/office/drawing/2015/10/21/chartex" xmlns:cx3="http://schemas.microsoft.com/office/drawing/2016/5/9/chartex" xmlns:cx4="http://schemas.microsoft.com/office/drawing/2016/5/10/chartex" xmlns:cx5="http://schemas.microsoft.com/office/drawing/2016/5/11/chartex" xmlns:cx6="http://schemas.microsoft.com/office/drawing/2016/5/12/chartex" xmlns:cx7="http://schemas.microsoft.com/office/drawing/2016/5/13/chartex" xmlns:cx8="http://schemas.microsoft.com/office/drawing/2016/5/14/chartex" xmlns:mc="http://schemas.openxmlformats.org/markup-compatibility/2006" xmlns:aink="http://schemas.microsoft.com/office/drawing/2016/ink" xmlns:am3d="http://schemas.microsoft.com/office/drawing/2017/model3d" xmlns:o="urn:schemas-microsoft-com:office:office" xmlns:r="http://schemas.openxmlformats.org/officeDocument/2006/relationships" xmlns:m="http://schemas.openxmlformats.org/officeDocument/2006/math" xmlns:v="urn:schemas-microsoft-com:vml" xmlns:wp14="http://schemas.microsoft.com/office/word/2010/wordprocessingDrawing" xmlns:wp="http://schemas.openxmlformats.org/drawingml/2006/wordprocessingDrawing" xmlns:w10="urn:schemas-microsoft-com:office:word" xmlns:w="http://schemas.openxmlformats.org/wordprocessingml/2006/main" xmlns:w14="http://schemas.microsoft.com/office/word/2010/wordml" xmlns:w15="http://schemas.microsoft.com/office/word/2012/wordml" xmlns:w16cex="http://schemas.microsoft.com/office/word/2018/wordml/cex" xmlns:w16cid="http://schemas.microsoft.com/office/word/2016/wordml/cid" xmlns:w16="http://schemas.microsoft.com/office/word/2018/wordml" xmlns:w16sdtdh="http://schemas.microsoft.com/office/word/2020/wordml/sdtdatahash" xmlns:w16se="http://schemas.microsoft.com/office/word/2015/wordml/symex" xmlns:wpg="http://schemas.microsoft.com/office/word/2010/wordprocessingGroup" xmlns:wpi="http://schemas.microsoft.com/office/word/2010/wordprocessingInk" xmlns:wne="http://schemas.microsoft.com/office/word/2006/wordml" xmlns:wps="http://schemas.microsoft.com/office/word/2010/wordprocessingShape" mc:Ignorable="w14 w15 w16se w16cid w16 w16cex w16sdtdh wp14">
+<w:document xmlns:wpc="http://schemas.microsoft.com/office/word/2010/wordprocessingCanvas" xmlns:cx="http://schemas.microsoft.com/office/drawing/2014/chartex" xmlns:cx1="http://schemas.microsoft.com/office/drawing/2015/9/8/chartex" xmlns:mc="http://schemas.openxmlformats.org/markup-compatibility/2006" xmlns:o="urn:schemas-microsoft-com:office:office" xmlns:r="http://schemas.openxmlformats.org/officeDocument/2006/relationships" xmlns:m="http://schemas.openxmlformats.org/officeDocument/2006/math" xmlns:v="urn:schemas-microsoft-com:vml" xmlns:wp14="http://schemas.microsoft.com/office/word/2010/wordprocessingDrawing" xmlns:wp="http://schemas.openxmlformats.org/drawingml/2006/wordprocessingDrawing" xmlns:w10="urn:schemas-microsoft-com:office:word" xmlns:w="http://schemas.openxmlformats.org/wordprocessingml/2006/main" xmlns:w14="http://schemas.microsoft.com/office/word/2010/wordml" xmlns:w15="http://schemas.microsoft.com/office/word/2012/wordml" xmlns:w16se="http://schemas.microsoft.com/office/word/2015/wordml/symex" xmlns:wpg="http://schemas.microsoft.com/office/word/2010/wordprocessingGroup" xmlns:wpi="http://schemas.microsoft.com/office/word/2010/wordprocessingInk" xmlns:wne="http://schemas.microsoft.com/office/word/2006/wordml" xmlns:wps="http://schemas.microsoft.com/office/word/2010/wordprocessingShape" mc:Ignorable="w14 w15 w16se wp14">
   <w:body>
     <w:p>
       <w:pPr>
@@ -22,7 +22,51 @@
           <w:szCs w:val="32"/>
           <w:u w:val="single"/>
         </w:rPr>
-        <w:t xml:space="preserve">TS Pada Paatam </w:t>
+        <w:t xml:space="preserve">TS </w:t>
+      </w:r>
+      <w:proofErr w:type="spellStart"/>
+      <w:r>
+        <w:rPr>
+          <w:b/>
+          <w:bCs/>
+          <w:sz w:val="32"/>
+          <w:szCs w:val="32"/>
+          <w:u w:val="single"/>
+        </w:rPr>
+        <w:t>Pada</w:t>
+      </w:r>
+      <w:proofErr w:type="spellEnd"/>
+      <w:r>
+        <w:rPr>
+          <w:b/>
+          <w:bCs/>
+          <w:sz w:val="32"/>
+          <w:szCs w:val="32"/>
+          <w:u w:val="single"/>
+        </w:rPr>
+        <w:t xml:space="preserve"> </w:t>
+      </w:r>
+      <w:proofErr w:type="spellStart"/>
+      <w:r>
+        <w:rPr>
+          <w:b/>
+          <w:bCs/>
+          <w:sz w:val="32"/>
+          <w:szCs w:val="32"/>
+          <w:u w:val="single"/>
+        </w:rPr>
+        <w:t>Paatam</w:t>
+      </w:r>
+      <w:proofErr w:type="spellEnd"/>
+      <w:r>
+        <w:rPr>
+          <w:b/>
+          <w:bCs/>
+          <w:sz w:val="32"/>
+          <w:szCs w:val="32"/>
+          <w:u w:val="single"/>
+        </w:rPr>
+        <w:t xml:space="preserve"> </w:t>
       </w:r>
       <w:r>
         <w:rPr>
@@ -62,8 +106,10 @@
           <w:szCs w:val="32"/>
           <w:u w:val="single"/>
         </w:rPr>
-        <w:t>Sanskrit</w:t>
+        <w:t>Tamil</w:t>
       </w:r>
+      <w:bookmarkStart w:id="0" w:name="_GoBack"/>
+      <w:bookmarkEnd w:id="0"/>
       <w:r>
         <w:rPr>
           <w:b/>
@@ -102,7 +148,7 @@
           <w:szCs w:val="32"/>
           <w:u w:val="single"/>
         </w:rPr>
-        <w:t>31st Oct 2021</w:t>
+        <w:t>31st August 2022</w:t>
       </w:r>
     </w:p>
     <w:p>
@@ -121,25 +167,7 @@
           <w:sz w:val="32"/>
           <w:szCs w:val="32"/>
         </w:rPr>
-        <w:t>(</w:t>
-      </w:r>
-      <w:proofErr w:type="gramStart"/>
-      <w:r>
-        <w:rPr>
-          <w:bCs/>
-          <w:sz w:val="32"/>
-          <w:szCs w:val="32"/>
-        </w:rPr>
-        <w:t>ignore</w:t>
-      </w:r>
-      <w:proofErr w:type="gramEnd"/>
-      <w:r>
-        <w:rPr>
-          <w:bCs/>
-          <w:sz w:val="32"/>
-          <w:szCs w:val="32"/>
-        </w:rPr>
-        <w:t xml:space="preserve"> those which are already incorporated in your book’s version and date)</w:t>
+        <w:t>(ignore those which are already incorporated in your book’s version and date)</w:t>
       </w:r>
     </w:p>
     <w:tbl>
@@ -171,16 +199,12 @@
               <w:spacing w:before="0" w:line="240" w:lineRule="auto"/>
               <w:jc w:val="center"/>
               <w:rPr>
-                <w:b/>
-                <w:bCs/>
                 <w:sz w:val="32"/>
                 <w:szCs w:val="32"/>
               </w:rPr>
             </w:pPr>
             <w:r>
               <w:rPr>
-                <w:b/>
-                <w:bCs/>
                 <w:sz w:val="32"/>
                 <w:szCs w:val="32"/>
               </w:rPr>
@@ -192,16 +216,12 @@
               <w:spacing w:before="0" w:line="240" w:lineRule="auto"/>
               <w:jc w:val="center"/>
               <w:rPr>
-                <w:b/>
-                <w:bCs/>
                 <w:sz w:val="32"/>
                 <w:szCs w:val="32"/>
               </w:rPr>
             </w:pPr>
             <w:r>
               <w:rPr>
-                <w:b/>
-                <w:bCs/>
                 <w:sz w:val="32"/>
                 <w:szCs w:val="32"/>
               </w:rPr>
@@ -218,16 +238,12 @@
               <w:spacing w:before="0" w:line="240" w:lineRule="auto"/>
               <w:jc w:val="center"/>
               <w:rPr>
-                <w:b/>
-                <w:bCs/>
                 <w:sz w:val="32"/>
                 <w:szCs w:val="32"/>
               </w:rPr>
             </w:pPr>
             <w:r>
               <w:rPr>
-                <w:b/>
-                <w:bCs/>
                 <w:sz w:val="32"/>
                 <w:szCs w:val="32"/>
               </w:rPr>
@@ -245,16 +261,12 @@
               <w:ind w:right="-18"/>
               <w:jc w:val="center"/>
               <w:rPr>
-                <w:b/>
-                <w:bCs/>
                 <w:sz w:val="32"/>
                 <w:szCs w:val="32"/>
               </w:rPr>
             </w:pPr>
             <w:r>
               <w:rPr>
-                <w:b/>
-                <w:bCs/>
                 <w:sz w:val="32"/>
                 <w:szCs w:val="32"/>
               </w:rPr>
@@ -331,8 +343,60 @@
                 <w:sz w:val="28"/>
                 <w:szCs w:val="28"/>
               </w:rPr>
-              <w:t>TS 1.8.10.1 – Padam</w:t>
-            </w:r>
+              <w:t>TS 1.8.1</w:t>
+            </w:r>
+            <w:r>
+              <w:rPr>
+                <w:rFonts w:cs="Arial"/>
+                <w:b/>
+                <w:bCs/>
+                <w:sz w:val="28"/>
+                <w:szCs w:val="28"/>
+              </w:rPr>
+              <w:t>0</w:t>
+            </w:r>
+            <w:r>
+              <w:rPr>
+                <w:rFonts w:cs="Arial"/>
+                <w:b/>
+                <w:bCs/>
+                <w:sz w:val="28"/>
+                <w:szCs w:val="28"/>
+              </w:rPr>
+              <w:t>.</w:t>
+            </w:r>
+            <w:r>
+              <w:rPr>
+                <w:rFonts w:cs="Arial"/>
+                <w:b/>
+                <w:bCs/>
+                <w:sz w:val="28"/>
+                <w:szCs w:val="28"/>
+              </w:rPr>
+              <w:t>2</w:t>
+            </w:r>
+            <w:r>
+              <w:rPr>
+                <w:rFonts w:cs="Arial"/>
+                <w:b/>
+                <w:bCs/>
+                <w:sz w:val="28"/>
+                <w:szCs w:val="28"/>
+              </w:rPr>
+              <w:t xml:space="preserve">– </w:t>
+            </w:r>
+            <w:proofErr w:type="spellStart"/>
+            <w:r>
+              <w:rPr>
+                <w:rFonts w:cs="Arial"/>
+                <w:b/>
+                <w:bCs/>
+                <w:sz w:val="28"/>
+                <w:szCs w:val="28"/>
+              </w:rPr>
+              <w:t>Padam</w:t>
+            </w:r>
+            <w:proofErr w:type="spellEnd"/>
           </w:p>
           <w:p>
             <w:pPr>
@@ -349,6 +413,7 @@
                 <w:szCs w:val="28"/>
               </w:rPr>
             </w:pPr>
+            <w:proofErr w:type="spellStart"/>
             <w:r>
               <w:rPr>
                 <w:rFonts w:cs="Arial"/>
@@ -357,7 +422,28 @@
                 <w:sz w:val="28"/>
                 <w:szCs w:val="28"/>
               </w:rPr>
-              <w:t>Padam No. - 38</w:t>
+              <w:t>Padam</w:t>
+            </w:r>
+            <w:proofErr w:type="spellEnd"/>
+            <w:r>
+              <w:rPr>
+                <w:rFonts w:cs="Arial"/>
+                <w:b/>
+                <w:bCs/>
+                <w:sz w:val="28"/>
+                <w:szCs w:val="28"/>
+              </w:rPr>
+              <w:t xml:space="preserve"> No. - </w:t>
+            </w:r>
+            <w:r>
+              <w:rPr>
+                <w:rFonts w:cs="Arial"/>
+                <w:b/>
+                <w:bCs/>
+                <w:sz w:val="28"/>
+                <w:szCs w:val="28"/>
+              </w:rPr>
+              <w:t>2</w:t>
             </w:r>
           </w:p>
           <w:p>
@@ -374,24 +460,773 @@
                 <w:szCs w:val="28"/>
               </w:rPr>
             </w:pPr>
-            <w:r>
-              <w:rPr>
-                <w:b/>
-                <w:sz w:val="28"/>
-                <w:szCs w:val="28"/>
-              </w:rPr>
-              <w:t xml:space="preserve">Panchaati No. </w:t>
-            </w:r>
-            <w:proofErr w:type="gramStart"/>
-            <w:r>
-              <w:rPr>
-                <w:b/>
-                <w:sz w:val="28"/>
-                <w:szCs w:val="28"/>
-              </w:rPr>
-              <w:t>-  18</w:t>
-            </w:r>
-            <w:proofErr w:type="gramEnd"/>
+            <w:proofErr w:type="spellStart"/>
+            <w:r>
+              <w:rPr>
+                <w:b/>
+                <w:sz w:val="28"/>
+                <w:szCs w:val="28"/>
+              </w:rPr>
+              <w:t>Panchaati</w:t>
+            </w:r>
+            <w:proofErr w:type="spellEnd"/>
+            <w:r>
+              <w:rPr>
+                <w:b/>
+                <w:sz w:val="28"/>
+                <w:szCs w:val="28"/>
+              </w:rPr>
+              <w:t xml:space="preserve"> No. -  </w:t>
+            </w:r>
+            <w:r>
+              <w:rPr>
+                <w:b/>
+                <w:sz w:val="28"/>
+                <w:szCs w:val="28"/>
+              </w:rPr>
+              <w:t>20</w:t>
+            </w:r>
+          </w:p>
+        </w:tc>
+        <w:tc>
+          <w:tcPr>
+            <w:tcW w:w="5387" w:type="dxa"/>
+            <w:tcBorders>
+              <w:top w:val="single" w:sz="4" w:space="0" w:color="000000"/>
+              <w:left w:val="single" w:sz="4" w:space="0" w:color="000000"/>
+              <w:bottom w:val="single" w:sz="4" w:space="0" w:color="000000"/>
+              <w:right w:val="single" w:sz="4" w:space="0" w:color="000000"/>
+            </w:tcBorders>
+            <w:shd w:val="clear" w:color="auto" w:fill="auto"/>
+          </w:tcPr>
+          <w:p>
+            <w:pPr>
+              <w:widowControl w:val="0"/>
+              <w:autoSpaceDE w:val="0"/>
+              <w:autoSpaceDN w:val="0"/>
+              <w:adjustRightInd w:val="0"/>
+              <w:spacing w:line="240" w:lineRule="auto"/>
+              <w:rPr>
+                <w:rFonts w:ascii="BRH Devanagari Extra" w:hAnsi="BRH Devanagari Extra" w:cs="BRH Devanagari Extra"/>
+                <w:sz w:val="40"/>
+                <w:szCs w:val="40"/>
+              </w:rPr>
+            </w:pPr>
+            <w:proofErr w:type="spellStart"/>
+            <w:r>
+              <w:rPr>
+                <w:rFonts w:ascii="BRH Devanagari Extra" w:hAnsi="BRH Devanagari Extra" w:cs="BRH Devanagari Extra"/>
+                <w:sz w:val="40"/>
+                <w:szCs w:val="40"/>
+              </w:rPr>
+              <w:t>oÉ×Wû</w:t>
+            </w:r>
+            <w:proofErr w:type="spellEnd"/>
+            <w:r>
+              <w:rPr>
+                <w:rFonts w:ascii="BRH Malayalam Extra" w:hAnsi="BRH Malayalam Extra" w:cs="BRH Devanagari Extra"/>
+                <w:sz w:val="33"/>
+                <w:szCs w:val="40"/>
+              </w:rPr>
+              <w:t>–</w:t>
+            </w:r>
+            <w:proofErr w:type="spellStart"/>
+            <w:r>
+              <w:rPr>
+                <w:rFonts w:ascii="BRH Devanagari Extra" w:hAnsi="BRH Devanagari Extra" w:cs="BRH Devanagari Extra"/>
+                <w:sz w:val="40"/>
+                <w:szCs w:val="40"/>
+              </w:rPr>
+              <w:t>xmÉÌiÉþÈ</w:t>
+            </w:r>
+            <w:proofErr w:type="spellEnd"/>
+            <w:r>
+              <w:rPr>
+                <w:rFonts w:ascii="BRH Devanagari Extra" w:hAnsi="BRH Devanagari Extra" w:cs="BRH Devanagari Extra"/>
+                <w:sz w:val="40"/>
+                <w:szCs w:val="40"/>
+              </w:rPr>
+              <w:t xml:space="preserve"> | </w:t>
+            </w:r>
+            <w:proofErr w:type="spellStart"/>
+            <w:r>
+              <w:rPr>
+                <w:rFonts w:ascii="BRH Devanagari Extra" w:hAnsi="BRH Devanagari Extra" w:cs="BRH Devanagari Extra"/>
+                <w:sz w:val="40"/>
+                <w:szCs w:val="40"/>
+              </w:rPr>
+              <w:t>uÉÉ</w:t>
+            </w:r>
+            <w:proofErr w:type="spellEnd"/>
+            <w:r>
+              <w:rPr>
+                <w:rFonts w:ascii="BRH Malayalam Extra" w:hAnsi="BRH Malayalam Extra" w:cs="BRH Devanagari Extra"/>
+                <w:sz w:val="33"/>
+                <w:szCs w:val="40"/>
+                <w:highlight w:val="yellow"/>
+              </w:rPr>
+              <w:t>–</w:t>
+            </w:r>
+            <w:proofErr w:type="spellStart"/>
+            <w:r>
+              <w:rPr>
+                <w:rFonts w:ascii="BRH Devanagari Extra" w:hAnsi="BRH Devanagari Extra" w:cs="BRH Devanagari Extra"/>
+                <w:sz w:val="40"/>
+                <w:szCs w:val="40"/>
+                <w:highlight w:val="yellow"/>
+              </w:rPr>
+              <w:t>cÉ</w:t>
+            </w:r>
+            <w:r>
+              <w:rPr>
+                <w:rFonts w:ascii="BRH Devanagari Extra" w:hAnsi="BRH Devanagari Extra" w:cs="BRH Devanagari Extra"/>
+                <w:sz w:val="40"/>
+                <w:szCs w:val="40"/>
+              </w:rPr>
+              <w:t>qÉç</w:t>
+            </w:r>
+            <w:proofErr w:type="spellEnd"/>
+            <w:r>
+              <w:rPr>
+                <w:rFonts w:ascii="BRH Devanagari Extra" w:hAnsi="BRH Devanagari Extra" w:cs="BRH Devanagari Extra"/>
+                <w:sz w:val="40"/>
+                <w:szCs w:val="40"/>
+              </w:rPr>
+              <w:t xml:space="preserve"> | </w:t>
+            </w:r>
+            <w:proofErr w:type="spellStart"/>
+            <w:r>
+              <w:rPr>
+                <w:rFonts w:ascii="BRH Devanagari Extra" w:hAnsi="BRH Devanagari Extra" w:cs="BRH Devanagari Extra"/>
+                <w:sz w:val="40"/>
+                <w:szCs w:val="40"/>
+              </w:rPr>
+              <w:t>ClSìþÈ</w:t>
+            </w:r>
+            <w:proofErr w:type="spellEnd"/>
+            <w:r>
+              <w:rPr>
+                <w:rFonts w:ascii="BRH Devanagari Extra" w:hAnsi="BRH Devanagari Extra" w:cs="BRH Devanagari Extra"/>
+                <w:sz w:val="40"/>
+                <w:szCs w:val="40"/>
+              </w:rPr>
+              <w:t xml:space="preserve"> |</w:t>
+            </w:r>
+          </w:p>
+        </w:tc>
+        <w:tc>
+          <w:tcPr>
+            <w:tcW w:w="5528" w:type="dxa"/>
+            <w:tcBorders>
+              <w:top w:val="single" w:sz="4" w:space="0" w:color="000000"/>
+              <w:left w:val="single" w:sz="4" w:space="0" w:color="000000"/>
+              <w:bottom w:val="single" w:sz="4" w:space="0" w:color="000000"/>
+              <w:right w:val="single" w:sz="4" w:space="0" w:color="000000"/>
+            </w:tcBorders>
+            <w:shd w:val="clear" w:color="auto" w:fill="auto"/>
+          </w:tcPr>
+          <w:p>
+            <w:pPr>
+              <w:spacing w:before="0" w:line="240" w:lineRule="auto"/>
+              <w:ind w:left="176"/>
+              <w:rPr>
+                <w:rFonts w:ascii="BRH Devanagari Extra" w:hAnsi="BRH Devanagari Extra" w:cs="BRH Devanagari Extra"/>
+                <w:sz w:val="40"/>
+                <w:szCs w:val="40"/>
+              </w:rPr>
+            </w:pPr>
+            <w:proofErr w:type="spellStart"/>
+            <w:r>
+              <w:rPr>
+                <w:rFonts w:ascii="BRH Devanagari Extra" w:hAnsi="BRH Devanagari Extra" w:cs="BRH Devanagari Extra"/>
+                <w:sz w:val="40"/>
+                <w:szCs w:val="40"/>
+              </w:rPr>
+              <w:t>oÉ×Wû</w:t>
+            </w:r>
+            <w:proofErr w:type="spellEnd"/>
+            <w:r>
+              <w:rPr>
+                <w:rFonts w:ascii="BRH Malayalam Extra" w:hAnsi="BRH Malayalam Extra" w:cs="BRH Devanagari Extra"/>
+                <w:sz w:val="33"/>
+                <w:szCs w:val="40"/>
+              </w:rPr>
+              <w:t>–</w:t>
+            </w:r>
+            <w:proofErr w:type="spellStart"/>
+            <w:r>
+              <w:rPr>
+                <w:rFonts w:ascii="BRH Devanagari Extra" w:hAnsi="BRH Devanagari Extra" w:cs="BRH Devanagari Extra"/>
+                <w:sz w:val="40"/>
+                <w:szCs w:val="40"/>
+              </w:rPr>
+              <w:t>xmÉÌiÉþÈ</w:t>
+            </w:r>
+            <w:proofErr w:type="spellEnd"/>
+            <w:r>
+              <w:rPr>
+                <w:rFonts w:ascii="BRH Devanagari Extra" w:hAnsi="BRH Devanagari Extra" w:cs="BRH Devanagari Extra"/>
+                <w:sz w:val="40"/>
+                <w:szCs w:val="40"/>
+              </w:rPr>
+              <w:t xml:space="preserve"> | </w:t>
+            </w:r>
+            <w:proofErr w:type="spellStart"/>
+            <w:r>
+              <w:rPr>
+                <w:rFonts w:ascii="BRH Devanagari Extra" w:hAnsi="BRH Devanagari Extra" w:cs="BRH Devanagari Extra"/>
+                <w:sz w:val="40"/>
+                <w:szCs w:val="40"/>
+              </w:rPr>
+              <w:t>uÉÉ</w:t>
+            </w:r>
+            <w:proofErr w:type="spellEnd"/>
+            <w:r>
+              <w:rPr>
+                <w:rFonts w:ascii="BRH Malayalam Extra" w:hAnsi="BRH Malayalam Extra" w:cs="BRH Devanagari Extra"/>
+                <w:sz w:val="33"/>
+                <w:szCs w:val="40"/>
+              </w:rPr>
+              <w:t>–</w:t>
+            </w:r>
+            <w:proofErr w:type="spellStart"/>
+            <w:r>
+              <w:rPr>
+                <w:rFonts w:ascii="BRH Devanagari Extra" w:hAnsi="BRH Devanagari Extra" w:cs="BRH Devanagari Extra"/>
+                <w:sz w:val="40"/>
+                <w:szCs w:val="40"/>
+                <w:highlight w:val="green"/>
+              </w:rPr>
+              <w:t>cÉÉ</w:t>
+            </w:r>
+            <w:r>
+              <w:rPr>
+                <w:rFonts w:ascii="BRH Devanagari Extra" w:hAnsi="BRH Devanagari Extra" w:cs="BRH Devanagari Extra"/>
+                <w:sz w:val="40"/>
+                <w:szCs w:val="40"/>
+              </w:rPr>
+              <w:t>qÉç</w:t>
+            </w:r>
+            <w:proofErr w:type="spellEnd"/>
+            <w:r>
+              <w:rPr>
+                <w:rFonts w:ascii="BRH Devanagari Extra" w:hAnsi="BRH Devanagari Extra" w:cs="BRH Devanagari Extra"/>
+                <w:sz w:val="40"/>
+                <w:szCs w:val="40"/>
+              </w:rPr>
+              <w:t xml:space="preserve"> | </w:t>
+            </w:r>
+            <w:proofErr w:type="spellStart"/>
+            <w:r>
+              <w:rPr>
+                <w:rFonts w:ascii="BRH Devanagari Extra" w:hAnsi="BRH Devanagari Extra" w:cs="BRH Devanagari Extra"/>
+                <w:sz w:val="40"/>
+                <w:szCs w:val="40"/>
+              </w:rPr>
+              <w:t>ClSìþÈ</w:t>
+            </w:r>
+            <w:proofErr w:type="spellEnd"/>
+            <w:r>
+              <w:rPr>
+                <w:rFonts w:ascii="BRH Devanagari Extra" w:hAnsi="BRH Devanagari Extra" w:cs="BRH Devanagari Extra"/>
+                <w:sz w:val="40"/>
+                <w:szCs w:val="40"/>
+              </w:rPr>
+              <w:t xml:space="preserve"> |</w:t>
+            </w:r>
+          </w:p>
+        </w:tc>
+      </w:tr>
+    </w:tbl>
+    <w:p>
+      <w:pPr>
+        <w:spacing w:before="0" w:line="240" w:lineRule="auto"/>
+        <w:jc w:val="center"/>
+        <w:rPr>
+          <w:b/>
+          <w:bCs/>
+          <w:sz w:val="32"/>
+          <w:szCs w:val="32"/>
+          <w:u w:val="single"/>
+        </w:rPr>
+      </w:pPr>
+      <w:r>
+        <w:rPr>
+          <w:b/>
+          <w:bCs/>
+          <w:sz w:val="32"/>
+          <w:szCs w:val="32"/>
+          <w:u w:val="single"/>
+        </w:rPr>
+        <w:t>==================</w:t>
+      </w:r>
+    </w:p>
+    <w:p>
+      <w:pPr>
+        <w:spacing w:before="0" w:line="240" w:lineRule="auto"/>
+        <w:jc w:val="center"/>
+        <w:rPr>
+          <w:b/>
+          <w:bCs/>
+          <w:sz w:val="32"/>
+          <w:szCs w:val="32"/>
+          <w:u w:val="single"/>
+        </w:rPr>
+      </w:pPr>
+    </w:p>
+    <w:p>
+      <w:pPr>
+        <w:spacing w:before="0" w:line="240" w:lineRule="auto"/>
+        <w:jc w:val="center"/>
+        <w:rPr>
+          <w:b/>
+          <w:bCs/>
+          <w:sz w:val="32"/>
+          <w:szCs w:val="32"/>
+          <w:u w:val="single"/>
+        </w:rPr>
+      </w:pPr>
+    </w:p>
+    <w:p>
+      <w:pPr>
+        <w:spacing w:before="0" w:line="240" w:lineRule="auto"/>
+        <w:jc w:val="center"/>
+        <w:rPr>
+          <w:b/>
+          <w:bCs/>
+          <w:sz w:val="32"/>
+          <w:szCs w:val="32"/>
+          <w:u w:val="single"/>
+        </w:rPr>
+      </w:pPr>
+      <w:r>
+        <w:rPr>
+          <w:b/>
+          <w:bCs/>
+          <w:sz w:val="32"/>
+          <w:szCs w:val="32"/>
+          <w:u w:val="single"/>
+        </w:rPr>
+        <w:t xml:space="preserve">TS </w:t>
+      </w:r>
+      <w:proofErr w:type="spellStart"/>
+      <w:r>
+        <w:rPr>
+          <w:b/>
+          <w:bCs/>
+          <w:sz w:val="32"/>
+          <w:szCs w:val="32"/>
+          <w:u w:val="single"/>
+        </w:rPr>
+        <w:t>Pada</w:t>
+      </w:r>
+      <w:proofErr w:type="spellEnd"/>
+      <w:r>
+        <w:rPr>
+          <w:b/>
+          <w:bCs/>
+          <w:sz w:val="32"/>
+          <w:szCs w:val="32"/>
+          <w:u w:val="single"/>
+        </w:rPr>
+        <w:t xml:space="preserve"> </w:t>
+      </w:r>
+      <w:proofErr w:type="spellStart"/>
+      <w:r>
+        <w:rPr>
+          <w:b/>
+          <w:bCs/>
+          <w:sz w:val="32"/>
+          <w:szCs w:val="32"/>
+          <w:u w:val="single"/>
+        </w:rPr>
+        <w:t>Paatam</w:t>
+      </w:r>
+      <w:proofErr w:type="spellEnd"/>
+      <w:r>
+        <w:rPr>
+          <w:b/>
+          <w:bCs/>
+          <w:sz w:val="32"/>
+          <w:szCs w:val="32"/>
+          <w:u w:val="single"/>
+        </w:rPr>
+        <w:t xml:space="preserve"> </w:t>
+      </w:r>
+      <w:r>
+        <w:rPr>
+          <w:b/>
+          <w:bCs/>
+          <w:sz w:val="32"/>
+          <w:szCs w:val="32"/>
+          <w:u w:val="single"/>
+        </w:rPr>
+        <w:t>– TS 1</w:t>
+      </w:r>
+      <w:r>
+        <w:rPr>
+          <w:b/>
+          <w:bCs/>
+          <w:sz w:val="32"/>
+          <w:szCs w:val="32"/>
+          <w:u w:val="single"/>
+        </w:rPr>
+        <w:t>.8</w:t>
+      </w:r>
+      <w:r>
+        <w:rPr>
+          <w:b/>
+          <w:bCs/>
+          <w:sz w:val="32"/>
+          <w:szCs w:val="32"/>
+          <w:u w:val="single"/>
+        </w:rPr>
+        <w:t xml:space="preserve"> </w:t>
+      </w:r>
+      <w:r>
+        <w:rPr>
+          <w:b/>
+          <w:bCs/>
+          <w:sz w:val="32"/>
+          <w:szCs w:val="32"/>
+          <w:u w:val="single"/>
+        </w:rPr>
+        <w:t xml:space="preserve">Tamil </w:t>
+      </w:r>
+      <w:r>
+        <w:rPr>
+          <w:b/>
+          <w:bCs/>
+          <w:sz w:val="32"/>
+          <w:szCs w:val="32"/>
+          <w:u w:val="single"/>
+        </w:rPr>
+        <w:t>Corrections –</w:t>
+      </w:r>
+      <w:r>
+        <w:rPr>
+          <w:b/>
+          <w:bCs/>
+          <w:sz w:val="32"/>
+          <w:szCs w:val="32"/>
+          <w:u w:val="single"/>
+        </w:rPr>
+        <w:t xml:space="preserve"> </w:t>
+      </w:r>
+      <w:r>
+        <w:rPr>
+          <w:b/>
+          <w:bCs/>
+          <w:sz w:val="32"/>
+          <w:szCs w:val="32"/>
+          <w:u w:val="single"/>
+        </w:rPr>
+        <w:t xml:space="preserve">Observed till </w:t>
+      </w:r>
+      <w:r>
+        <w:rPr>
+          <w:b/>
+          <w:bCs/>
+          <w:sz w:val="32"/>
+          <w:szCs w:val="32"/>
+          <w:u w:val="single"/>
+        </w:rPr>
+        <w:t>31st Oct 2021</w:t>
+      </w:r>
+    </w:p>
+    <w:p>
+      <w:pPr>
+        <w:spacing w:before="0" w:line="240" w:lineRule="auto"/>
+        <w:jc w:val="center"/>
+        <w:rPr>
+          <w:bCs/>
+          <w:sz w:val="32"/>
+          <w:szCs w:val="32"/>
+        </w:rPr>
+      </w:pPr>
+      <w:r>
+        <w:rPr>
+          <w:bCs/>
+          <w:sz w:val="32"/>
+          <w:szCs w:val="32"/>
+        </w:rPr>
+        <w:t>(ignore those which are already incorporated in your book’s version and date)</w:t>
+      </w:r>
+    </w:p>
+    <w:tbl>
+      <w:tblPr>
+        <w:tblW w:w="14225" w:type="dxa"/>
+        <w:tblInd w:w="-792" w:type="dxa"/>
+        <w:tblBorders>
+          <w:top w:val="single" w:sz="4" w:space="0" w:color="000000"/>
+          <w:left w:val="single" w:sz="4" w:space="0" w:color="000000"/>
+          <w:bottom w:val="single" w:sz="4" w:space="0" w:color="000000"/>
+          <w:right w:val="single" w:sz="4" w:space="0" w:color="000000"/>
+          <w:insideH w:val="single" w:sz="4" w:space="0" w:color="000000"/>
+          <w:insideV w:val="single" w:sz="4" w:space="0" w:color="000000"/>
+        </w:tblBorders>
+        <w:tblLook w:val="04A0" w:firstRow="1" w:lastRow="0" w:firstColumn="1" w:lastColumn="0" w:noHBand="0" w:noVBand="1"/>
+      </w:tblPr>
+      <w:tblGrid>
+        <w:gridCol w:w="3310"/>
+        <w:gridCol w:w="5387"/>
+        <w:gridCol w:w="5528"/>
+      </w:tblGrid>
+      <w:tr>
+        <w:tc>
+          <w:tcPr>
+            <w:tcW w:w="3310" w:type="dxa"/>
+          </w:tcPr>
+          <w:p>
+            <w:pPr>
+              <w:spacing w:before="0" w:line="240" w:lineRule="auto"/>
+              <w:jc w:val="center"/>
+              <w:rPr>
+                <w:b/>
+                <w:bCs/>
+                <w:sz w:val="32"/>
+                <w:szCs w:val="32"/>
+              </w:rPr>
+            </w:pPr>
+            <w:r>
+              <w:rPr>
+                <w:b/>
+                <w:bCs/>
+                <w:sz w:val="32"/>
+                <w:szCs w:val="32"/>
+              </w:rPr>
+              <w:t>Section, Paragraph</w:t>
+            </w:r>
+          </w:p>
+          <w:p>
+            <w:pPr>
+              <w:spacing w:before="0" w:line="240" w:lineRule="auto"/>
+              <w:jc w:val="center"/>
+              <w:rPr>
+                <w:b/>
+                <w:bCs/>
+                <w:sz w:val="32"/>
+                <w:szCs w:val="32"/>
+              </w:rPr>
+            </w:pPr>
+            <w:r>
+              <w:rPr>
+                <w:b/>
+                <w:bCs/>
+                <w:sz w:val="32"/>
+                <w:szCs w:val="32"/>
+              </w:rPr>
+              <w:t>Reference</w:t>
+            </w:r>
+          </w:p>
+        </w:tc>
+        <w:tc>
+          <w:tcPr>
+            <w:tcW w:w="5387" w:type="dxa"/>
+          </w:tcPr>
+          <w:p>
+            <w:pPr>
+              <w:spacing w:before="0" w:line="240" w:lineRule="auto"/>
+              <w:jc w:val="center"/>
+              <w:rPr>
+                <w:b/>
+                <w:bCs/>
+                <w:sz w:val="32"/>
+                <w:szCs w:val="32"/>
+              </w:rPr>
+            </w:pPr>
+            <w:r>
+              <w:rPr>
+                <w:b/>
+                <w:bCs/>
+                <w:sz w:val="32"/>
+                <w:szCs w:val="32"/>
+              </w:rPr>
+              <w:t>As Printed</w:t>
+            </w:r>
+          </w:p>
+        </w:tc>
+        <w:tc>
+          <w:tcPr>
+            <w:tcW w:w="5528" w:type="dxa"/>
+          </w:tcPr>
+          <w:p>
+            <w:pPr>
+              <w:spacing w:before="0" w:line="240" w:lineRule="auto"/>
+              <w:ind w:right="-18"/>
+              <w:jc w:val="center"/>
+              <w:rPr>
+                <w:b/>
+                <w:bCs/>
+                <w:sz w:val="32"/>
+                <w:szCs w:val="32"/>
+              </w:rPr>
+            </w:pPr>
+            <w:r>
+              <w:rPr>
+                <w:b/>
+                <w:bCs/>
+                <w:sz w:val="32"/>
+                <w:szCs w:val="32"/>
+              </w:rPr>
+              <w:t>To be read as or corrected as</w:t>
+            </w:r>
+          </w:p>
+        </w:tc>
+      </w:tr>
+    </w:tbl>
+    <w:p>
+      <w:pPr>
+        <w:spacing w:before="0" w:line="240" w:lineRule="auto"/>
+        <w:rPr>
+          <w:vanish/>
+          <w:sz w:val="32"/>
+          <w:szCs w:val="32"/>
+        </w:rPr>
+      </w:pPr>
+    </w:p>
+    <w:tbl>
+      <w:tblPr>
+        <w:tblW w:w="14225" w:type="dxa"/>
+        <w:tblInd w:w="-792" w:type="dxa"/>
+        <w:tblBorders>
+          <w:top w:val="single" w:sz="4" w:space="0" w:color="000000"/>
+          <w:left w:val="single" w:sz="4" w:space="0" w:color="000000"/>
+          <w:bottom w:val="single" w:sz="4" w:space="0" w:color="000000"/>
+          <w:right w:val="single" w:sz="4" w:space="0" w:color="000000"/>
+          <w:insideH w:val="single" w:sz="4" w:space="0" w:color="000000"/>
+          <w:insideV w:val="single" w:sz="4" w:space="0" w:color="000000"/>
+        </w:tblBorders>
+        <w:tblLook w:val="04A0" w:firstRow="1" w:lastRow="0" w:firstColumn="1" w:lastColumn="0" w:noHBand="0" w:noVBand="1"/>
+      </w:tblPr>
+      <w:tblGrid>
+        <w:gridCol w:w="3310"/>
+        <w:gridCol w:w="5387"/>
+        <w:gridCol w:w="5528"/>
+      </w:tblGrid>
+      <w:tr>
+        <w:trPr>
+          <w:trHeight w:val="914"/>
+        </w:trPr>
+        <w:tc>
+          <w:tcPr>
+            <w:tcW w:w="3310" w:type="dxa"/>
+            <w:tcBorders>
+              <w:top w:val="single" w:sz="4" w:space="0" w:color="000000"/>
+              <w:left w:val="single" w:sz="4" w:space="0" w:color="000000"/>
+              <w:bottom w:val="single" w:sz="4" w:space="0" w:color="000000"/>
+              <w:right w:val="single" w:sz="4" w:space="0" w:color="000000"/>
+            </w:tcBorders>
+            <w:shd w:val="clear" w:color="auto" w:fill="auto"/>
+          </w:tcPr>
+          <w:p>
+            <w:pPr>
+              <w:widowControl w:val="0"/>
+              <w:autoSpaceDE w:val="0"/>
+              <w:autoSpaceDN w:val="0"/>
+              <w:adjustRightInd w:val="0"/>
+              <w:spacing w:before="0" w:line="240" w:lineRule="auto"/>
+              <w:rPr>
+                <w:rFonts w:cs="Arial"/>
+                <w:b/>
+                <w:bCs/>
+                <w:sz w:val="28"/>
+                <w:szCs w:val="28"/>
+              </w:rPr>
+            </w:pPr>
+            <w:r>
+              <w:rPr>
+                <w:rFonts w:cs="Arial"/>
+                <w:b/>
+                <w:bCs/>
+                <w:sz w:val="28"/>
+                <w:szCs w:val="28"/>
+              </w:rPr>
+              <w:t xml:space="preserve">TS 1.8.10.1 – </w:t>
+            </w:r>
+            <w:proofErr w:type="spellStart"/>
+            <w:r>
+              <w:rPr>
+                <w:rFonts w:cs="Arial"/>
+                <w:b/>
+                <w:bCs/>
+                <w:sz w:val="28"/>
+                <w:szCs w:val="28"/>
+              </w:rPr>
+              <w:t>Padam</w:t>
+            </w:r>
+            <w:proofErr w:type="spellEnd"/>
+          </w:p>
+          <w:p>
+            <w:pPr>
+              <w:widowControl w:val="0"/>
+              <w:autoSpaceDE w:val="0"/>
+              <w:autoSpaceDN w:val="0"/>
+              <w:adjustRightInd w:val="0"/>
+              <w:spacing w:before="0" w:line="240" w:lineRule="auto"/>
+              <w:rPr>
+                <w:rFonts w:cs="Arial"/>
+                <w:b/>
+                <w:bCs/>
+                <w:sz w:val="28"/>
+                <w:szCs w:val="28"/>
+              </w:rPr>
+            </w:pPr>
+            <w:proofErr w:type="spellStart"/>
+            <w:r>
+              <w:rPr>
+                <w:rFonts w:cs="Arial"/>
+                <w:b/>
+                <w:bCs/>
+                <w:sz w:val="28"/>
+                <w:szCs w:val="28"/>
+              </w:rPr>
+              <w:t>Padam</w:t>
+            </w:r>
+            <w:proofErr w:type="spellEnd"/>
+            <w:r>
+              <w:rPr>
+                <w:rFonts w:cs="Arial"/>
+                <w:b/>
+                <w:bCs/>
+                <w:sz w:val="28"/>
+                <w:szCs w:val="28"/>
+              </w:rPr>
+              <w:t xml:space="preserve"> No. - 38</w:t>
+            </w:r>
+          </w:p>
+          <w:p>
+            <w:pPr>
+              <w:widowControl w:val="0"/>
+              <w:autoSpaceDE w:val="0"/>
+              <w:autoSpaceDN w:val="0"/>
+              <w:adjustRightInd w:val="0"/>
+              <w:spacing w:before="0" w:line="240" w:lineRule="auto"/>
+              <w:rPr>
+                <w:rFonts w:cs="Arial"/>
+                <w:bCs/>
+                <w:sz w:val="28"/>
+                <w:szCs w:val="28"/>
+              </w:rPr>
+            </w:pPr>
+            <w:proofErr w:type="spellStart"/>
+            <w:r>
+              <w:rPr>
+                <w:b/>
+                <w:sz w:val="28"/>
+                <w:szCs w:val="28"/>
+              </w:rPr>
+              <w:t>Panchaati</w:t>
+            </w:r>
+            <w:proofErr w:type="spellEnd"/>
+            <w:r>
+              <w:rPr>
+                <w:b/>
+                <w:sz w:val="28"/>
+                <w:szCs w:val="28"/>
+              </w:rPr>
+              <w:t xml:space="preserve"> No. -  18</w:t>
+            </w:r>
           </w:p>
         </w:tc>
         <w:tc>
@@ -1030,7 +1865,51 @@
           <w:szCs w:val="32"/>
           <w:u w:val="single"/>
         </w:rPr>
-        <w:t xml:space="preserve">TS Pada Paatam </w:t>
+        <w:t xml:space="preserve">TS </w:t>
+      </w:r>
+      <w:proofErr w:type="spellStart"/>
+      <w:r>
+        <w:rPr>
+          <w:b/>
+          <w:bCs/>
+          <w:sz w:val="32"/>
+          <w:szCs w:val="32"/>
+          <w:u w:val="single"/>
+        </w:rPr>
+        <w:t>Pada</w:t>
+      </w:r>
+      <w:proofErr w:type="spellEnd"/>
+      <w:r>
+        <w:rPr>
+          <w:b/>
+          <w:bCs/>
+          <w:sz w:val="32"/>
+          <w:szCs w:val="32"/>
+          <w:u w:val="single"/>
+        </w:rPr>
+        <w:t xml:space="preserve"> </w:t>
+      </w:r>
+      <w:proofErr w:type="spellStart"/>
+      <w:r>
+        <w:rPr>
+          <w:b/>
+          <w:bCs/>
+          <w:sz w:val="32"/>
+          <w:szCs w:val="32"/>
+          <w:u w:val="single"/>
+        </w:rPr>
+        <w:t>Paatam</w:t>
+      </w:r>
+      <w:proofErr w:type="spellEnd"/>
+      <w:r>
+        <w:rPr>
+          <w:b/>
+          <w:bCs/>
+          <w:sz w:val="32"/>
+          <w:szCs w:val="32"/>
+          <w:u w:val="single"/>
+        </w:rPr>
+        <w:t xml:space="preserve"> </w:t>
       </w:r>
       <w:r>
         <w:rPr>
@@ -1137,25 +2016,7 @@
           <w:sz w:val="28"/>
           <w:szCs w:val="28"/>
         </w:rPr>
-        <w:t>(</w:t>
-      </w:r>
-      <w:proofErr w:type="gramStart"/>
-      <w:r>
-        <w:rPr>
-          <w:b/>
-          <w:sz w:val="28"/>
-          <w:szCs w:val="28"/>
-        </w:rPr>
-        <w:t>ignore</w:t>
-      </w:r>
-      <w:proofErr w:type="gramEnd"/>
-      <w:r>
-        <w:rPr>
-          <w:b/>
-          <w:sz w:val="28"/>
-          <w:szCs w:val="28"/>
-        </w:rPr>
-        <w:t xml:space="preserve"> those which are already incorporated in your book’s version and date)</w:t>
+        <w:t>(ignore those which are already incorporated in your book’s version and date)</w:t>
       </w:r>
     </w:p>
     <w:tbl>
@@ -1347,6 +2208,7 @@
                 <w:sz w:val="28"/>
                 <w:szCs w:val="28"/>
               </w:rPr>
+              <w:lastRenderedPageBreak/>
               <w:t>TS 1.8.</w:t>
             </w:r>
             <w:r>
@@ -1389,6 +2251,7 @@
               </w:rPr>
               <w:t xml:space="preserve"> – </w:t>
             </w:r>
+            <w:proofErr w:type="spellStart"/>
             <w:r>
               <w:rPr>
                 <w:rFonts w:cs="Arial"/>
@@ -1399,6 +2262,7 @@
               </w:rPr>
               <w:t>Vaakyam</w:t>
             </w:r>
+            <w:proofErr w:type="spellEnd"/>
           </w:p>
           <w:p>
             <w:pPr>
@@ -1415,6 +2279,7 @@
                 <w:szCs w:val="28"/>
               </w:rPr>
             </w:pPr>
+            <w:proofErr w:type="spellStart"/>
             <w:r>
               <w:rPr>
                 <w:rFonts w:cs="Arial"/>
@@ -1423,7 +2288,18 @@
                 <w:sz w:val="28"/>
                 <w:szCs w:val="28"/>
               </w:rPr>
-              <w:t>Padam 9</w:t>
+              <w:t>Padam</w:t>
+            </w:r>
+            <w:proofErr w:type="spellEnd"/>
+            <w:r>
+              <w:rPr>
+                <w:rFonts w:cs="Arial"/>
+                <w:b/>
+                <w:bCs/>
+                <w:sz w:val="28"/>
+                <w:szCs w:val="28"/>
+              </w:rPr>
+              <w:t xml:space="preserve"> 9</w:t>
             </w:r>
             <w:r>
               <w:rPr>
@@ -1451,22 +2327,23 @@
                 <w:szCs w:val="28"/>
               </w:rPr>
             </w:pPr>
-            <w:r>
-              <w:rPr>
-                <w:b/>
-                <w:sz w:val="28"/>
-                <w:szCs w:val="28"/>
-              </w:rPr>
-              <w:t xml:space="preserve">Panchaati No. </w:t>
-            </w:r>
-            <w:proofErr w:type="gramStart"/>
-            <w:r>
-              <w:rPr>
-                <w:b/>
-                <w:sz w:val="28"/>
-                <w:szCs w:val="28"/>
-              </w:rPr>
-              <w:t xml:space="preserve">-  </w:t>
+            <w:proofErr w:type="spellStart"/>
+            <w:r>
+              <w:rPr>
+                <w:b/>
+                <w:sz w:val="28"/>
+                <w:szCs w:val="28"/>
+              </w:rPr>
+              <w:t>Panchaati</w:t>
+            </w:r>
+            <w:proofErr w:type="spellEnd"/>
+            <w:r>
+              <w:rPr>
+                <w:b/>
+                <w:sz w:val="28"/>
+                <w:szCs w:val="28"/>
+              </w:rPr>
+              <w:t xml:space="preserve"> No. -  </w:t>
             </w:r>
             <w:r>
               <w:rPr>
@@ -1476,7 +2353,6 @@
               </w:rPr>
               <w:t>1</w:t>
             </w:r>
-            <w:proofErr w:type="gramEnd"/>
           </w:p>
         </w:tc>
         <w:tc>
@@ -1919,6 +2795,7 @@
               </w:rPr>
               <w:t xml:space="preserve">.3 – </w:t>
             </w:r>
+            <w:proofErr w:type="spellStart"/>
             <w:r>
               <w:rPr>
                 <w:rFonts w:cs="Arial"/>
@@ -1929,6 +2806,7 @@
               </w:rPr>
               <w:t>Vaakyam</w:t>
             </w:r>
+            <w:proofErr w:type="spellEnd"/>
           </w:p>
           <w:p>
             <w:pPr>
@@ -1990,22 +2868,23 @@
                 <w:szCs w:val="28"/>
               </w:rPr>
             </w:pPr>
-            <w:r>
-              <w:rPr>
-                <w:b/>
-                <w:sz w:val="28"/>
-                <w:szCs w:val="28"/>
-              </w:rPr>
-              <w:t xml:space="preserve">Panchaati No. </w:t>
-            </w:r>
-            <w:proofErr w:type="gramStart"/>
-            <w:r>
-              <w:rPr>
-                <w:b/>
-                <w:sz w:val="28"/>
-                <w:szCs w:val="28"/>
-              </w:rPr>
-              <w:t xml:space="preserve">-  </w:t>
+            <w:proofErr w:type="spellStart"/>
+            <w:r>
+              <w:rPr>
+                <w:b/>
+                <w:sz w:val="28"/>
+                <w:szCs w:val="28"/>
+              </w:rPr>
+              <w:t>Panchaati</w:t>
+            </w:r>
+            <w:proofErr w:type="spellEnd"/>
+            <w:r>
+              <w:rPr>
+                <w:b/>
+                <w:sz w:val="28"/>
+                <w:szCs w:val="28"/>
+              </w:rPr>
+              <w:t xml:space="preserve"> No. -  </w:t>
             </w:r>
             <w:r>
               <w:rPr>
@@ -2015,7 +2894,6 @@
               </w:rPr>
               <w:t>17</w:t>
             </w:r>
-            <w:proofErr w:type="gramEnd"/>
           </w:p>
         </w:tc>
         <w:tc>
@@ -2384,6 +3262,7 @@
               </w:rPr>
               <w:t xml:space="preserve"> – </w:t>
             </w:r>
+            <w:proofErr w:type="spellStart"/>
             <w:r>
               <w:rPr>
                 <w:rFonts w:cs="Arial"/>
@@ -2394,6 +3273,7 @@
               </w:rPr>
               <w:t>Padam</w:t>
             </w:r>
+            <w:proofErr w:type="spellEnd"/>
           </w:p>
           <w:p>
             <w:pPr>
@@ -2410,6 +3290,7 @@
                 <w:szCs w:val="28"/>
               </w:rPr>
             </w:pPr>
+            <w:proofErr w:type="spellStart"/>
             <w:r>
               <w:rPr>
                 <w:rFonts w:cs="Arial"/>
@@ -2420,6 +3301,7 @@
               </w:rPr>
               <w:t>Padam</w:t>
             </w:r>
+            <w:proofErr w:type="spellEnd"/>
             <w:r>
               <w:rPr>
                 <w:rFonts w:cs="Arial"/>
@@ -2456,22 +3338,23 @@
                 <w:szCs w:val="28"/>
               </w:rPr>
             </w:pPr>
-            <w:r>
-              <w:rPr>
-                <w:b/>
-                <w:sz w:val="28"/>
-                <w:szCs w:val="28"/>
-              </w:rPr>
-              <w:t xml:space="preserve">Panchaati No. </w:t>
-            </w:r>
-            <w:proofErr w:type="gramStart"/>
-            <w:r>
-              <w:rPr>
-                <w:b/>
-                <w:sz w:val="28"/>
-                <w:szCs w:val="28"/>
-              </w:rPr>
-              <w:t xml:space="preserve">-  </w:t>
+            <w:proofErr w:type="spellStart"/>
+            <w:r>
+              <w:rPr>
+                <w:b/>
+                <w:sz w:val="28"/>
+                <w:szCs w:val="28"/>
+              </w:rPr>
+              <w:t>Panchaati</w:t>
+            </w:r>
+            <w:proofErr w:type="spellEnd"/>
+            <w:r>
+              <w:rPr>
+                <w:b/>
+                <w:sz w:val="28"/>
+                <w:szCs w:val="28"/>
+              </w:rPr>
+              <w:t xml:space="preserve"> No. -  </w:t>
             </w:r>
             <w:r>
               <w:rPr>
@@ -2481,7 +3364,6 @@
               </w:rPr>
               <w:t>33</w:t>
             </w:r>
-            <w:proofErr w:type="gramEnd"/>
           </w:p>
         </w:tc>
         <w:tc>
@@ -3229,7 +4111,51 @@
           <w:szCs w:val="32"/>
           <w:u w:val="single"/>
         </w:rPr>
-        <w:t xml:space="preserve">TS Pada Paatam </w:t>
+        <w:t xml:space="preserve">TS </w:t>
+      </w:r>
+      <w:proofErr w:type="spellStart"/>
+      <w:r>
+        <w:rPr>
+          <w:b/>
+          <w:bCs/>
+          <w:sz w:val="32"/>
+          <w:szCs w:val="32"/>
+          <w:u w:val="single"/>
+        </w:rPr>
+        <w:t>Pada</w:t>
+      </w:r>
+      <w:proofErr w:type="spellEnd"/>
+      <w:r>
+        <w:rPr>
+          <w:b/>
+          <w:bCs/>
+          <w:sz w:val="32"/>
+          <w:szCs w:val="32"/>
+          <w:u w:val="single"/>
+        </w:rPr>
+        <w:t xml:space="preserve"> </w:t>
+      </w:r>
+      <w:proofErr w:type="spellStart"/>
+      <w:r>
+        <w:rPr>
+          <w:b/>
+          <w:bCs/>
+          <w:sz w:val="32"/>
+          <w:szCs w:val="32"/>
+          <w:u w:val="single"/>
+        </w:rPr>
+        <w:t>Paatam</w:t>
+      </w:r>
+      <w:proofErr w:type="spellEnd"/>
+      <w:r>
+        <w:rPr>
+          <w:b/>
+          <w:bCs/>
+          <w:sz w:val="32"/>
+          <w:szCs w:val="32"/>
+          <w:u w:val="single"/>
+        </w:rPr>
+        <w:t xml:space="preserve"> </w:t>
       </w:r>
       <w:r>
         <w:rPr>
@@ -3384,25 +4310,7 @@
           <w:sz w:val="28"/>
           <w:szCs w:val="28"/>
         </w:rPr>
-        <w:t>(</w:t>
-      </w:r>
-      <w:proofErr w:type="gramStart"/>
-      <w:r>
-        <w:rPr>
-          <w:b/>
-          <w:sz w:val="28"/>
-          <w:szCs w:val="28"/>
-        </w:rPr>
-        <w:t>ignore</w:t>
-      </w:r>
-      <w:proofErr w:type="gramEnd"/>
-      <w:r>
-        <w:rPr>
-          <w:b/>
-          <w:sz w:val="28"/>
-          <w:szCs w:val="28"/>
-        </w:rPr>
-        <w:t xml:space="preserve"> those which are already incorporated in your book’s version and date)</w:t>
+        <w:t>(ignore those which are already incorporated in your book’s version and date)</w:t>
       </w:r>
     </w:p>
     <w:tbl>
@@ -3592,8 +4500,19 @@
                 <w:sz w:val="28"/>
                 <w:szCs w:val="28"/>
               </w:rPr>
-              <w:t>TS 1.8.5.3 – Padam</w:t>
-            </w:r>
+              <w:t xml:space="preserve">TS 1.8.5.3 – </w:t>
+            </w:r>
+            <w:proofErr w:type="spellStart"/>
+            <w:r>
+              <w:rPr>
+                <w:rFonts w:cs="Arial"/>
+                <w:b/>
+                <w:sz w:val="28"/>
+                <w:szCs w:val="28"/>
+              </w:rPr>
+              <w:t>Padam</w:t>
+            </w:r>
+            <w:proofErr w:type="spellEnd"/>
           </w:p>
           <w:p>
             <w:pPr>
@@ -3609,6 +4528,7 @@
                 <w:szCs w:val="28"/>
               </w:rPr>
             </w:pPr>
+            <w:proofErr w:type="spellStart"/>
             <w:r>
               <w:rPr>
                 <w:rFonts w:cs="Arial"/>
@@ -3616,7 +4536,17 @@
                 <w:sz w:val="28"/>
                 <w:szCs w:val="28"/>
               </w:rPr>
-              <w:t>Padam No. - 1</w:t>
+              <w:t>Padam</w:t>
+            </w:r>
+            <w:proofErr w:type="spellEnd"/>
+            <w:r>
+              <w:rPr>
+                <w:rFonts w:cs="Arial"/>
+                <w:b/>
+                <w:sz w:val="28"/>
+                <w:szCs w:val="28"/>
+              </w:rPr>
+              <w:t xml:space="preserve"> No. - 1</w:t>
             </w:r>
           </w:p>
           <w:p>
@@ -3633,24 +4563,24 @@
                 <w:szCs w:val="28"/>
               </w:rPr>
             </w:pPr>
-            <w:r>
-              <w:rPr>
-                <w:b/>
-                <w:sz w:val="28"/>
-                <w:szCs w:val="28"/>
-              </w:rPr>
-              <w:t xml:space="preserve">Panchaati No. </w:t>
-            </w:r>
-            <w:proofErr w:type="gramStart"/>
-            <w:r>
-              <w:rPr>
-                <w:b/>
-                <w:sz w:val="28"/>
-                <w:szCs w:val="28"/>
-              </w:rPr>
-              <w:t>-  9</w:t>
-            </w:r>
-            <w:proofErr w:type="gramEnd"/>
+            <w:proofErr w:type="spellStart"/>
+            <w:r>
+              <w:rPr>
+                <w:b/>
+                <w:sz w:val="28"/>
+                <w:szCs w:val="28"/>
+              </w:rPr>
+              <w:t>Panchaati</w:t>
+            </w:r>
+            <w:proofErr w:type="spellEnd"/>
+            <w:r>
+              <w:rPr>
+                <w:b/>
+                <w:sz w:val="28"/>
+                <w:szCs w:val="28"/>
+              </w:rPr>
+              <w:t xml:space="preserve"> No. -  9</w:t>
+            </w:r>
           </w:p>
         </w:tc>
         <w:tc>
@@ -3996,8 +4926,19 @@
                 <w:sz w:val="28"/>
                 <w:szCs w:val="28"/>
               </w:rPr>
-              <w:t>TS 1.8.7.2 – Padam</w:t>
-            </w:r>
+              <w:t xml:space="preserve">TS 1.8.7.2 – </w:t>
+            </w:r>
+            <w:proofErr w:type="spellStart"/>
+            <w:r>
+              <w:rPr>
+                <w:rFonts w:cs="Arial"/>
+                <w:b/>
+                <w:sz w:val="28"/>
+                <w:szCs w:val="28"/>
+              </w:rPr>
+              <w:t>Padam</w:t>
+            </w:r>
+            <w:proofErr w:type="spellEnd"/>
           </w:p>
           <w:p>
             <w:pPr>
@@ -4013,6 +4954,7 @@
                 <w:szCs w:val="28"/>
               </w:rPr>
             </w:pPr>
+            <w:proofErr w:type="spellStart"/>
             <w:r>
               <w:rPr>
                 <w:rFonts w:cs="Arial"/>
@@ -4020,7 +4962,17 @@
                 <w:sz w:val="28"/>
                 <w:szCs w:val="28"/>
               </w:rPr>
-              <w:t>Padam No. - 31</w:t>
+              <w:t>Padam</w:t>
+            </w:r>
+            <w:proofErr w:type="spellEnd"/>
+            <w:r>
+              <w:rPr>
+                <w:rFonts w:cs="Arial"/>
+                <w:b/>
+                <w:sz w:val="28"/>
+                <w:szCs w:val="28"/>
+              </w:rPr>
+              <w:t xml:space="preserve"> No. - 31</w:t>
             </w:r>
           </w:p>
           <w:p>
@@ -4037,6 +4989,7 @@
                 <w:szCs w:val="28"/>
               </w:rPr>
             </w:pPr>
+            <w:proofErr w:type="spellStart"/>
             <w:r>
               <w:rPr>
                 <w:rFonts w:cs="Arial"/>
@@ -4044,9 +4997,9 @@
                 <w:sz w:val="28"/>
                 <w:szCs w:val="28"/>
               </w:rPr>
-              <w:t xml:space="preserve">Panchaati No. </w:t>
-            </w:r>
-            <w:proofErr w:type="gramStart"/>
+              <w:t>Panchaati</w:t>
+            </w:r>
+            <w:proofErr w:type="spellEnd"/>
             <w:r>
               <w:rPr>
                 <w:rFonts w:cs="Arial"/>
@@ -4054,9 +5007,8 @@
                 <w:sz w:val="28"/>
                 <w:szCs w:val="28"/>
               </w:rPr>
-              <w:t>-  13</w:t>
-            </w:r>
-            <w:proofErr w:type="gramEnd"/>
+              <w:t xml:space="preserve"> No. -  13</w:t>
+            </w:r>
           </w:p>
         </w:tc>
         <w:tc>
@@ -4671,8 +5623,20 @@
                 <w:sz w:val="28"/>
                 <w:szCs w:val="28"/>
               </w:rPr>
-              <w:t>TS 1.8.10.1 – Vaakyam</w:t>
-            </w:r>
+              <w:lastRenderedPageBreak/>
+              <w:t xml:space="preserve">TS 1.8.10.1 – </w:t>
+            </w:r>
+            <w:proofErr w:type="spellStart"/>
+            <w:r>
+              <w:rPr>
+                <w:rFonts w:cs="Arial"/>
+                <w:b/>
+                <w:sz w:val="28"/>
+                <w:szCs w:val="28"/>
+              </w:rPr>
+              <w:t>Vaakyam</w:t>
+            </w:r>
+            <w:proofErr w:type="spellEnd"/>
           </w:p>
           <w:p>
             <w:pPr>
@@ -4712,6 +5676,7 @@
                 <w:szCs w:val="28"/>
               </w:rPr>
             </w:pPr>
+            <w:proofErr w:type="spellStart"/>
             <w:r>
               <w:rPr>
                 <w:rFonts w:cs="Arial"/>
@@ -4719,9 +5684,9 @@
                 <w:sz w:val="28"/>
                 <w:szCs w:val="28"/>
               </w:rPr>
-              <w:t xml:space="preserve">Panchaati No. </w:t>
-            </w:r>
-            <w:proofErr w:type="gramStart"/>
+              <w:t>Panchaati</w:t>
+            </w:r>
+            <w:proofErr w:type="spellEnd"/>
             <w:r>
               <w:rPr>
                 <w:rFonts w:cs="Arial"/>
@@ -4729,9 +5694,8 @@
                 <w:sz w:val="28"/>
                 <w:szCs w:val="28"/>
               </w:rPr>
-              <w:t>-  18</w:t>
-            </w:r>
-            <w:proofErr w:type="gramEnd"/>
+              <w:t xml:space="preserve"> No. -  18</w:t>
+            </w:r>
           </w:p>
         </w:tc>
         <w:tc>
@@ -5080,8 +6044,19 @@
                 <w:sz w:val="28"/>
                 <w:szCs w:val="28"/>
               </w:rPr>
-              <w:t>TS 1.8.12.1 – Padam</w:t>
-            </w:r>
+              <w:t xml:space="preserve">TS 1.8.12.1 – </w:t>
+            </w:r>
+            <w:proofErr w:type="spellStart"/>
+            <w:r>
+              <w:rPr>
+                <w:rFonts w:cs="Arial"/>
+                <w:b/>
+                <w:sz w:val="28"/>
+                <w:szCs w:val="28"/>
+              </w:rPr>
+              <w:t>Padam</w:t>
+            </w:r>
+            <w:proofErr w:type="spellEnd"/>
           </w:p>
           <w:p>
             <w:pPr>
@@ -5097,6 +6072,7 @@
                 <w:szCs w:val="28"/>
               </w:rPr>
             </w:pPr>
+            <w:proofErr w:type="spellStart"/>
             <w:r>
               <w:rPr>
                 <w:rFonts w:cs="Arial"/>
@@ -5104,7 +6080,17 @@
                 <w:sz w:val="28"/>
                 <w:szCs w:val="28"/>
               </w:rPr>
-              <w:t>Padam No. - 18</w:t>
+              <w:t>Padam</w:t>
+            </w:r>
+            <w:proofErr w:type="spellEnd"/>
+            <w:r>
+              <w:rPr>
+                <w:rFonts w:cs="Arial"/>
+                <w:b/>
+                <w:sz w:val="28"/>
+                <w:szCs w:val="28"/>
+              </w:rPr>
+              <w:t xml:space="preserve"> No. - 18</w:t>
             </w:r>
           </w:p>
           <w:p>
@@ -5121,6 +6107,7 @@
                 <w:szCs w:val="28"/>
               </w:rPr>
             </w:pPr>
+            <w:proofErr w:type="spellStart"/>
             <w:r>
               <w:rPr>
                 <w:rFonts w:cs="Arial"/>
@@ -5128,9 +6115,9 @@
                 <w:sz w:val="28"/>
                 <w:szCs w:val="28"/>
               </w:rPr>
-              <w:t xml:space="preserve">Panchaati No. </w:t>
-            </w:r>
-            <w:proofErr w:type="gramStart"/>
+              <w:t>Panchaati</w:t>
+            </w:r>
+            <w:proofErr w:type="spellEnd"/>
             <w:r>
               <w:rPr>
                 <w:rFonts w:cs="Arial"/>
@@ -5138,9 +6125,8 @@
                 <w:sz w:val="28"/>
                 <w:szCs w:val="28"/>
               </w:rPr>
-              <w:t>-  21</w:t>
-            </w:r>
-            <w:proofErr w:type="gramEnd"/>
+              <w:t xml:space="preserve"> No. -  21</w:t>
+            </w:r>
           </w:p>
         </w:tc>
         <w:tc>
@@ -5914,8 +6900,19 @@
                 <w:sz w:val="28"/>
                 <w:szCs w:val="28"/>
               </w:rPr>
-              <w:t>TS 1.8.19.1 – Padam</w:t>
-            </w:r>
+              <w:t xml:space="preserve">TS 1.8.19.1 – </w:t>
+            </w:r>
+            <w:proofErr w:type="spellStart"/>
+            <w:r>
+              <w:rPr>
+                <w:rFonts w:cs="Arial"/>
+                <w:b/>
+                <w:sz w:val="28"/>
+                <w:szCs w:val="28"/>
+              </w:rPr>
+              <w:t>Padam</w:t>
+            </w:r>
+            <w:proofErr w:type="spellEnd"/>
           </w:p>
           <w:p>
             <w:pPr>
@@ -5931,6 +6928,7 @@
                 <w:szCs w:val="28"/>
               </w:rPr>
             </w:pPr>
+            <w:proofErr w:type="spellStart"/>
             <w:r>
               <w:rPr>
                 <w:rFonts w:cs="Arial"/>
@@ -5938,7 +6936,17 @@
                 <w:sz w:val="28"/>
                 <w:szCs w:val="28"/>
               </w:rPr>
-              <w:t>Padam No. - 31</w:t>
+              <w:t>Padam</w:t>
+            </w:r>
+            <w:proofErr w:type="spellEnd"/>
+            <w:r>
+              <w:rPr>
+                <w:rFonts w:cs="Arial"/>
+                <w:b/>
+                <w:sz w:val="28"/>
+                <w:szCs w:val="28"/>
+              </w:rPr>
+              <w:t xml:space="preserve"> No. - 31</w:t>
             </w:r>
           </w:p>
           <w:p>
@@ -5955,6 +6963,7 @@
                 <w:szCs w:val="28"/>
               </w:rPr>
             </w:pPr>
+            <w:proofErr w:type="spellStart"/>
             <w:r>
               <w:rPr>
                 <w:rFonts w:cs="Arial"/>
@@ -5962,9 +6971,9 @@
                 <w:sz w:val="28"/>
                 <w:szCs w:val="28"/>
               </w:rPr>
-              <w:t xml:space="preserve">Panchaati No. </w:t>
-            </w:r>
-            <w:proofErr w:type="gramStart"/>
+              <w:t>Panchaati</w:t>
+            </w:r>
+            <w:proofErr w:type="spellEnd"/>
             <w:r>
               <w:rPr>
                 <w:rFonts w:cs="Arial"/>
@@ -5972,9 +6981,8 @@
                 <w:sz w:val="28"/>
                 <w:szCs w:val="28"/>
               </w:rPr>
-              <w:t>-  35</w:t>
-            </w:r>
-            <w:proofErr w:type="gramEnd"/>
+              <w:t xml:space="preserve"> No. -  35</w:t>
+            </w:r>
           </w:p>
         </w:tc>
         <w:tc>
@@ -6533,9 +7541,19 @@
                 <w:sz w:val="28"/>
                 <w:szCs w:val="28"/>
               </w:rPr>
-              <w:lastRenderedPageBreak/>
-              <w:t>TS 1.8.22.1 – Padam</w:t>
-            </w:r>
+              <w:t xml:space="preserve">TS 1.8.22.1 – </w:t>
+            </w:r>
+            <w:proofErr w:type="spellStart"/>
+            <w:r>
+              <w:rPr>
+                <w:rFonts w:cs="Arial"/>
+                <w:b/>
+                <w:sz w:val="28"/>
+                <w:szCs w:val="28"/>
+              </w:rPr>
+              <w:t>Padam</w:t>
+            </w:r>
+            <w:proofErr w:type="spellEnd"/>
           </w:p>
           <w:p>
             <w:pPr>
@@ -6551,6 +7569,7 @@
                 <w:szCs w:val="28"/>
               </w:rPr>
             </w:pPr>
+            <w:proofErr w:type="spellStart"/>
             <w:r>
               <w:rPr>
                 <w:rFonts w:cs="Arial"/>
@@ -6558,7 +7577,17 @@
                 <w:sz w:val="28"/>
                 <w:szCs w:val="28"/>
               </w:rPr>
-              <w:t>Padam No. - 38</w:t>
+              <w:t>Padam</w:t>
+            </w:r>
+            <w:proofErr w:type="spellEnd"/>
+            <w:r>
+              <w:rPr>
+                <w:rFonts w:cs="Arial"/>
+                <w:b/>
+                <w:sz w:val="28"/>
+                <w:szCs w:val="28"/>
+              </w:rPr>
+              <w:t xml:space="preserve"> No. - 38</w:t>
             </w:r>
           </w:p>
           <w:p>
@@ -6575,6 +7604,7 @@
                 <w:szCs w:val="28"/>
               </w:rPr>
             </w:pPr>
+            <w:proofErr w:type="spellStart"/>
             <w:r>
               <w:rPr>
                 <w:rFonts w:cs="Arial"/>
@@ -6582,9 +7612,9 @@
                 <w:sz w:val="28"/>
                 <w:szCs w:val="28"/>
               </w:rPr>
-              <w:t xml:space="preserve">Panchaati No. </w:t>
-            </w:r>
-            <w:proofErr w:type="gramStart"/>
+              <w:t>Panchaati</w:t>
+            </w:r>
+            <w:proofErr w:type="spellEnd"/>
             <w:r>
               <w:rPr>
                 <w:rFonts w:cs="Arial"/>
@@ -6592,9 +7622,8 @@
                 <w:sz w:val="28"/>
                 <w:szCs w:val="28"/>
               </w:rPr>
-              <w:t>-  38</w:t>
-            </w:r>
-            <w:proofErr w:type="gramEnd"/>
+              <w:t xml:space="preserve"> No. -  38</w:t>
+            </w:r>
           </w:p>
         </w:tc>
         <w:tc>
@@ -6967,8 +7996,19 @@
                 <w:sz w:val="28"/>
                 <w:szCs w:val="28"/>
               </w:rPr>
-              <w:t>TS 1.8.22.1 – Padam</w:t>
-            </w:r>
+              <w:t xml:space="preserve">TS 1.8.22.1 – </w:t>
+            </w:r>
+            <w:proofErr w:type="spellStart"/>
+            <w:r>
+              <w:rPr>
+                <w:rFonts w:cs="Arial"/>
+                <w:b/>
+                <w:sz w:val="28"/>
+                <w:szCs w:val="28"/>
+              </w:rPr>
+              <w:t>Padam</w:t>
+            </w:r>
+            <w:proofErr w:type="spellEnd"/>
           </w:p>
           <w:p>
             <w:pPr>
@@ -6984,6 +8024,7 @@
                 <w:szCs w:val="28"/>
               </w:rPr>
             </w:pPr>
+            <w:proofErr w:type="spellStart"/>
             <w:r>
               <w:rPr>
                 <w:rFonts w:cs="Arial"/>
@@ -6991,7 +8032,17 @@
                 <w:sz w:val="28"/>
                 <w:szCs w:val="28"/>
               </w:rPr>
-              <w:t>Padam No. - 45</w:t>
+              <w:t>Padam</w:t>
+            </w:r>
+            <w:proofErr w:type="spellEnd"/>
+            <w:r>
+              <w:rPr>
+                <w:rFonts w:cs="Arial"/>
+                <w:b/>
+                <w:sz w:val="28"/>
+                <w:szCs w:val="28"/>
+              </w:rPr>
+              <w:t xml:space="preserve"> No. - 45</w:t>
             </w:r>
           </w:p>
           <w:p>
@@ -7008,6 +8059,7 @@
                 <w:szCs w:val="28"/>
               </w:rPr>
             </w:pPr>
+            <w:proofErr w:type="spellStart"/>
             <w:r>
               <w:rPr>
                 <w:rFonts w:cs="Arial"/>
@@ -7015,9 +8067,9 @@
                 <w:sz w:val="28"/>
                 <w:szCs w:val="28"/>
               </w:rPr>
-              <w:t xml:space="preserve">Panchaati No. </w:t>
-            </w:r>
-            <w:proofErr w:type="gramStart"/>
+              <w:t>Panchaati</w:t>
+            </w:r>
+            <w:proofErr w:type="spellEnd"/>
             <w:r>
               <w:rPr>
                 <w:rFonts w:cs="Arial"/>
@@ -7025,9 +8077,8 @@
                 <w:sz w:val="28"/>
                 <w:szCs w:val="28"/>
               </w:rPr>
-              <w:t>-  38</w:t>
-            </w:r>
-            <w:proofErr w:type="gramEnd"/>
+              <w:t xml:space="preserve"> No. -  38</w:t>
+            </w:r>
           </w:p>
         </w:tc>
         <w:tc>
@@ -7402,7 +8453,51 @@
           <w:u w:val="single"/>
         </w:rPr>
         <w:lastRenderedPageBreak/>
-        <w:t xml:space="preserve">TS Pada Paatam – TS </w:t>
+        <w:t xml:space="preserve">TS </w:t>
+      </w:r>
+      <w:proofErr w:type="spellStart"/>
+      <w:r>
+        <w:rPr>
+          <w:b/>
+          <w:bCs/>
+          <w:sz w:val="32"/>
+          <w:szCs w:val="32"/>
+          <w:u w:val="single"/>
+        </w:rPr>
+        <w:t>Pada</w:t>
+      </w:r>
+      <w:proofErr w:type="spellEnd"/>
+      <w:r>
+        <w:rPr>
+          <w:b/>
+          <w:bCs/>
+          <w:sz w:val="32"/>
+          <w:szCs w:val="32"/>
+          <w:u w:val="single"/>
+        </w:rPr>
+        <w:t xml:space="preserve"> </w:t>
+      </w:r>
+      <w:proofErr w:type="spellStart"/>
+      <w:r>
+        <w:rPr>
+          <w:b/>
+          <w:bCs/>
+          <w:sz w:val="32"/>
+          <w:szCs w:val="32"/>
+          <w:u w:val="single"/>
+        </w:rPr>
+        <w:t>Paatam</w:t>
+      </w:r>
+      <w:proofErr w:type="spellEnd"/>
+      <w:r>
+        <w:rPr>
+          <w:b/>
+          <w:bCs/>
+          <w:sz w:val="32"/>
+          <w:szCs w:val="32"/>
+          <w:u w:val="single"/>
+        </w:rPr>
+        <w:t xml:space="preserve"> – TS </w:t>
       </w:r>
       <w:r>
         <w:rPr>
@@ -7561,23 +8656,7 @@
           <w:b/>
           <w:bCs/>
         </w:rPr>
-        <w:t>(</w:t>
-      </w:r>
-      <w:proofErr w:type="gramStart"/>
-      <w:r>
-        <w:rPr>
-          <w:b/>
-          <w:bCs/>
-        </w:rPr>
-        <w:t>ignore</w:t>
-      </w:r>
-      <w:proofErr w:type="gramEnd"/>
-      <w:r>
-        <w:rPr>
-          <w:b/>
-          <w:bCs/>
-        </w:rPr>
-        <w:t xml:space="preserve"> those which are already incorporated in your book’s version and date)</w:t>
+        <w:t>(ignore those which are already incorporated in your book’s version and date)</w:t>
       </w:r>
     </w:p>
     <w:tbl>
@@ -7741,7 +8820,27 @@
                 <w:sz w:val="28"/>
                 <w:szCs w:val="28"/>
               </w:rPr>
-              <w:t>.1 Panchati 1</w:t>
+              <w:t xml:space="preserve">.1 </w:t>
+            </w:r>
+            <w:proofErr w:type="spellStart"/>
+            <w:r>
+              <w:rPr>
+                <w:b/>
+                <w:bCs/>
+                <w:sz w:val="28"/>
+                <w:szCs w:val="28"/>
+              </w:rPr>
+              <w:t>Panchati</w:t>
+            </w:r>
+            <w:proofErr w:type="spellEnd"/>
+            <w:r>
+              <w:rPr>
+                <w:b/>
+                <w:bCs/>
+                <w:sz w:val="28"/>
+                <w:szCs w:val="28"/>
+              </w:rPr>
+              <w:t xml:space="preserve"> 1</w:t>
             </w:r>
           </w:p>
           <w:p>
@@ -7754,6 +8853,7 @@
                 <w:szCs w:val="28"/>
               </w:rPr>
             </w:pPr>
+            <w:proofErr w:type="spellStart"/>
             <w:r>
               <w:rPr>
                 <w:b/>
@@ -7763,6 +8863,7 @@
               </w:rPr>
               <w:t>Vaakyam</w:t>
             </w:r>
+            <w:proofErr w:type="spellEnd"/>
           </w:p>
           <w:p>
             <w:pPr>
@@ -8279,8 +9380,20 @@
                 <w:sz w:val="28"/>
                 <w:szCs w:val="28"/>
               </w:rPr>
-              <w:t>TS 1.8.10.1 – Vaakyam</w:t>
-            </w:r>
+              <w:t xml:space="preserve">TS 1.8.10.1 – </w:t>
+            </w:r>
+            <w:proofErr w:type="spellStart"/>
+            <w:r>
+              <w:rPr>
+                <w:rFonts w:cs="Arial"/>
+                <w:b/>
+                <w:bCs/>
+                <w:sz w:val="28"/>
+                <w:szCs w:val="28"/>
+              </w:rPr>
+              <w:t>Vaakyam</w:t>
+            </w:r>
+            <w:proofErr w:type="spellEnd"/>
           </w:p>
           <w:p>
             <w:pPr>
@@ -8330,8 +9443,19 @@
                 <w:sz w:val="28"/>
                 <w:szCs w:val="28"/>
               </w:rPr>
-              <w:t>18th Panchaati</w:t>
-            </w:r>
+              <w:t xml:space="preserve">18th </w:t>
+            </w:r>
+            <w:proofErr w:type="spellStart"/>
+            <w:r>
+              <w:rPr>
+                <w:b/>
+                <w:bCs/>
+                <w:sz w:val="28"/>
+                <w:szCs w:val="28"/>
+              </w:rPr>
+              <w:t>Panchaati</w:t>
+            </w:r>
+            <w:proofErr w:type="spellEnd"/>
           </w:p>
         </w:tc>
         <w:tc>
@@ -8702,8 +9826,20 @@
                 <w:sz w:val="28"/>
                 <w:szCs w:val="28"/>
               </w:rPr>
-              <w:t>TS 1.8.13.2 – Vaakyam</w:t>
-            </w:r>
+              <w:t xml:space="preserve">TS 1.8.13.2 – </w:t>
+            </w:r>
+            <w:proofErr w:type="spellStart"/>
+            <w:r>
+              <w:rPr>
+                <w:rFonts w:cs="Arial"/>
+                <w:b/>
+                <w:bCs/>
+                <w:sz w:val="28"/>
+                <w:szCs w:val="28"/>
+              </w:rPr>
+              <w:t>Vaakyam</w:t>
+            </w:r>
+            <w:proofErr w:type="spellEnd"/>
           </w:p>
           <w:p>
             <w:pPr>
@@ -8753,8 +9889,19 @@
                 <w:sz w:val="28"/>
                 <w:szCs w:val="28"/>
               </w:rPr>
-              <w:t>25th Panchaati</w:t>
-            </w:r>
+              <w:t xml:space="preserve">25th </w:t>
+            </w:r>
+            <w:proofErr w:type="spellStart"/>
+            <w:r>
+              <w:rPr>
+                <w:b/>
+                <w:bCs/>
+                <w:sz w:val="28"/>
+                <w:szCs w:val="28"/>
+              </w:rPr>
+              <w:t>Panchaati</w:t>
+            </w:r>
+            <w:proofErr w:type="spellEnd"/>
           </w:p>
         </w:tc>
         <w:tc>
@@ -9062,8 +10209,20 @@
                 <w:sz w:val="28"/>
                 <w:szCs w:val="28"/>
               </w:rPr>
-              <w:t>TS 1.8.18.1 – Vaakyam</w:t>
-            </w:r>
+              <w:t xml:space="preserve">TS 1.8.18.1 – </w:t>
+            </w:r>
+            <w:proofErr w:type="spellStart"/>
+            <w:r>
+              <w:rPr>
+                <w:rFonts w:cs="Arial"/>
+                <w:b/>
+                <w:bCs/>
+                <w:sz w:val="28"/>
+                <w:szCs w:val="28"/>
+              </w:rPr>
+              <w:t>Vaakyam</w:t>
+            </w:r>
+            <w:proofErr w:type="spellEnd"/>
           </w:p>
           <w:p>
             <w:pPr>
@@ -9113,8 +10272,19 @@
                 <w:sz w:val="28"/>
                 <w:szCs w:val="28"/>
               </w:rPr>
-              <w:t>34th Panchaati</w:t>
-            </w:r>
+              <w:t xml:space="preserve">34th </w:t>
+            </w:r>
+            <w:proofErr w:type="spellStart"/>
+            <w:r>
+              <w:rPr>
+                <w:b/>
+                <w:bCs/>
+                <w:sz w:val="28"/>
+                <w:szCs w:val="28"/>
+              </w:rPr>
+              <w:t>Panchaati</w:t>
+            </w:r>
+            <w:proofErr w:type="spellEnd"/>
           </w:p>
         </w:tc>
         <w:tc>
@@ -9443,8 +10613,20 @@
                 <w:sz w:val="28"/>
                 <w:szCs w:val="28"/>
               </w:rPr>
-              <w:t>TS 1.8.22.5 – Vaakyam</w:t>
-            </w:r>
+              <w:t xml:space="preserve">TS 1.8.22.5 – </w:t>
+            </w:r>
+            <w:proofErr w:type="spellStart"/>
+            <w:r>
+              <w:rPr>
+                <w:rFonts w:cs="Arial"/>
+                <w:b/>
+                <w:bCs/>
+                <w:sz w:val="28"/>
+                <w:szCs w:val="28"/>
+              </w:rPr>
+              <w:t>Vaakyam</w:t>
+            </w:r>
+            <w:proofErr w:type="spellEnd"/>
           </w:p>
           <w:p>
             <w:pPr>
@@ -9514,8 +10696,20 @@
                 <w:sz w:val="28"/>
                 <w:szCs w:val="28"/>
               </w:rPr>
-              <w:t>42nd Panchaati</w:t>
-            </w:r>
+              <w:lastRenderedPageBreak/>
+              <w:t xml:space="preserve">42nd </w:t>
+            </w:r>
+            <w:proofErr w:type="spellStart"/>
+            <w:r>
+              <w:rPr>
+                <w:b/>
+                <w:bCs/>
+                <w:sz w:val="28"/>
+                <w:szCs w:val="28"/>
+              </w:rPr>
+              <w:t>Panchaati</w:t>
+            </w:r>
+            <w:proofErr w:type="spellEnd"/>
           </w:p>
         </w:tc>
         <w:tc>
@@ -9546,6 +10740,7 @@
                 <w:cs/>
                 <w:lang w:bidi="ta-IN"/>
               </w:rPr>
+              <w:lastRenderedPageBreak/>
               <w:t>த</w:t>
             </w:r>
             <w:r>
@@ -9937,7 +11132,51 @@
           <w:u w:val="single"/>
         </w:rPr>
         <w:lastRenderedPageBreak/>
-        <w:t xml:space="preserve">TS Pada Paatam – TS </w:t>
+        <w:t xml:space="preserve">TS </w:t>
+      </w:r>
+      <w:proofErr w:type="spellStart"/>
+      <w:r>
+        <w:rPr>
+          <w:b/>
+          <w:bCs/>
+          <w:sz w:val="32"/>
+          <w:szCs w:val="32"/>
+          <w:u w:val="single"/>
+        </w:rPr>
+        <w:t>Pada</w:t>
+      </w:r>
+      <w:proofErr w:type="spellEnd"/>
+      <w:r>
+        <w:rPr>
+          <w:b/>
+          <w:bCs/>
+          <w:sz w:val="32"/>
+          <w:szCs w:val="32"/>
+          <w:u w:val="single"/>
+        </w:rPr>
+        <w:t xml:space="preserve"> </w:t>
+      </w:r>
+      <w:proofErr w:type="spellStart"/>
+      <w:r>
+        <w:rPr>
+          <w:b/>
+          <w:bCs/>
+          <w:sz w:val="32"/>
+          <w:szCs w:val="32"/>
+          <w:u w:val="single"/>
+        </w:rPr>
+        <w:t>Paatam</w:t>
+      </w:r>
+      <w:proofErr w:type="spellEnd"/>
+      <w:r>
+        <w:rPr>
+          <w:b/>
+          <w:bCs/>
+          <w:sz w:val="32"/>
+          <w:szCs w:val="32"/>
+          <w:u w:val="single"/>
+        </w:rPr>
+        <w:t xml:space="preserve"> – TS </w:t>
       </w:r>
       <w:r>
         <w:rPr>
@@ -10084,23 +11323,7 @@
           <w:b/>
           <w:bCs/>
         </w:rPr>
-        <w:t>(</w:t>
-      </w:r>
-      <w:proofErr w:type="gramStart"/>
-      <w:r>
-        <w:rPr>
-          <w:b/>
-          <w:bCs/>
-        </w:rPr>
-        <w:t>ignore</w:t>
-      </w:r>
-      <w:proofErr w:type="gramEnd"/>
-      <w:r>
-        <w:rPr>
-          <w:b/>
-          <w:bCs/>
-        </w:rPr>
-        <w:t xml:space="preserve"> those which are already incorporated in your book’s version and date)</w:t>
+        <w:t>(ignore those which are already incorporated in your book’s version and date)</w:t>
       </w:r>
     </w:p>
     <w:tbl>
@@ -10226,7 +11449,23 @@
                 <w:sz w:val="28"/>
                 <w:szCs w:val="28"/>
               </w:rPr>
-              <w:t>1.8.1.1 Panchati 1</w:t>
+              <w:t xml:space="preserve">1.8.1.1 </w:t>
+            </w:r>
+            <w:proofErr w:type="spellStart"/>
+            <w:r>
+              <w:rPr>
+                <w:sz w:val="28"/>
+                <w:szCs w:val="28"/>
+              </w:rPr>
+              <w:t>Panchati</w:t>
+            </w:r>
+            <w:proofErr w:type="spellEnd"/>
+            <w:r>
+              <w:rPr>
+                <w:sz w:val="28"/>
+                <w:szCs w:val="28"/>
+              </w:rPr>
+              <w:t xml:space="preserve"> 1</w:t>
             </w:r>
           </w:p>
           <w:p>
@@ -10238,6 +11477,7 @@
                 <w:highlight w:val="yellow"/>
               </w:rPr>
             </w:pPr>
+            <w:proofErr w:type="spellStart"/>
             <w:r>
               <w:rPr>
                 <w:sz w:val="28"/>
@@ -10245,6 +11485,7 @@
               </w:rPr>
               <w:t>Vaakyam</w:t>
             </w:r>
+            <w:proofErr w:type="spellEnd"/>
           </w:p>
         </w:tc>
         <w:tc>
@@ -10396,6 +11637,7 @@
               </w:rPr>
               <w:t>ஞ்சேமம</w:t>
             </w:r>
+            <w:proofErr w:type="spellStart"/>
             <w:r>
               <w:rPr>
                 <w:rFonts w:ascii="BRH Devanagari Extra" w:hAnsi="BRH Devanagari Extra"/>
@@ -10405,6 +11647,7 @@
               </w:rPr>
               <w:t>óè</w:t>
             </w:r>
+            <w:proofErr w:type="spellEnd"/>
             <w:r>
               <w:rPr>
                 <w:sz w:val="28"/>
@@ -10622,6 +11865,7 @@
               </w:rPr>
               <w:t>ஞ்சேமம</w:t>
             </w:r>
+            <w:proofErr w:type="spellStart"/>
             <w:r>
               <w:rPr>
                 <w:rFonts w:ascii="BRH Devanagari Extra" w:hAnsi="BRH Devanagari Extra"/>
@@ -10631,6 +11875,7 @@
               </w:rPr>
               <w:t>óè</w:t>
             </w:r>
+            <w:proofErr w:type="spellEnd"/>
             <w:r>
               <w:rPr>
                 <w:sz w:val="28"/>
@@ -10709,7 +11954,23 @@
                 <w:sz w:val="28"/>
                 <w:szCs w:val="28"/>
               </w:rPr>
-              <w:t>1.8.5.2 Panchati 8</w:t>
+              <w:t xml:space="preserve">1.8.5.2 </w:t>
+            </w:r>
+            <w:proofErr w:type="spellStart"/>
+            <w:r>
+              <w:rPr>
+                <w:sz w:val="28"/>
+                <w:szCs w:val="28"/>
+              </w:rPr>
+              <w:t>Panchati</w:t>
+            </w:r>
+            <w:proofErr w:type="spellEnd"/>
+            <w:r>
+              <w:rPr>
+                <w:sz w:val="28"/>
+                <w:szCs w:val="28"/>
+              </w:rPr>
+              <w:t xml:space="preserve"> 8</w:t>
             </w:r>
           </w:p>
           <w:p>
@@ -10722,6 +11983,7 @@
                 <w:lang w:bidi="ta-IN"/>
               </w:rPr>
             </w:pPr>
+            <w:proofErr w:type="spellStart"/>
             <w:r>
               <w:rPr>
                 <w:sz w:val="28"/>
@@ -10729,6 +11991,7 @@
               </w:rPr>
               <w:t>Vaakyam</w:t>
             </w:r>
+            <w:proofErr w:type="spellEnd"/>
           </w:p>
         </w:tc>
         <w:tc>
@@ -11034,7 +12297,23 @@
                 <w:sz w:val="28"/>
                 <w:szCs w:val="28"/>
               </w:rPr>
-              <w:t>1.8.9.2 Panchati 16</w:t>
+              <w:t xml:space="preserve">1.8.9.2 </w:t>
+            </w:r>
+            <w:proofErr w:type="spellStart"/>
+            <w:r>
+              <w:rPr>
+                <w:sz w:val="28"/>
+                <w:szCs w:val="28"/>
+              </w:rPr>
+              <w:t>Panchati</w:t>
+            </w:r>
+            <w:proofErr w:type="spellEnd"/>
+            <w:r>
+              <w:rPr>
+                <w:sz w:val="28"/>
+                <w:szCs w:val="28"/>
+              </w:rPr>
+              <w:t xml:space="preserve"> 16</w:t>
             </w:r>
           </w:p>
           <w:p>
@@ -11045,6 +12324,7 @@
                 <w:szCs w:val="32"/>
               </w:rPr>
             </w:pPr>
+            <w:proofErr w:type="spellStart"/>
             <w:r>
               <w:rPr>
                 <w:sz w:val="28"/>
@@ -11052,6 +12332,7 @@
               </w:rPr>
               <w:t>Padam</w:t>
             </w:r>
+            <w:proofErr w:type="spellEnd"/>
           </w:p>
         </w:tc>
         <w:tc>
@@ -11389,7 +12670,23 @@
                 <w:sz w:val="28"/>
                 <w:szCs w:val="28"/>
               </w:rPr>
-              <w:t>1.8.10.2 Panchati 19</w:t>
+              <w:t xml:space="preserve">1.8.10.2 </w:t>
+            </w:r>
+            <w:proofErr w:type="spellStart"/>
+            <w:r>
+              <w:rPr>
+                <w:sz w:val="28"/>
+                <w:szCs w:val="28"/>
+              </w:rPr>
+              <w:t>Panchati</w:t>
+            </w:r>
+            <w:proofErr w:type="spellEnd"/>
+            <w:r>
+              <w:rPr>
+                <w:sz w:val="28"/>
+                <w:szCs w:val="28"/>
+              </w:rPr>
+              <w:t xml:space="preserve"> 19</w:t>
             </w:r>
           </w:p>
           <w:p>
@@ -11400,6 +12697,7 @@
                 <w:szCs w:val="32"/>
               </w:rPr>
             </w:pPr>
+            <w:proofErr w:type="spellStart"/>
             <w:r>
               <w:rPr>
                 <w:sz w:val="28"/>
@@ -11407,6 +12705,7 @@
               </w:rPr>
               <w:t>Padam</w:t>
             </w:r>
+            <w:proofErr w:type="spellEnd"/>
           </w:p>
         </w:tc>
         <w:tc>
@@ -11745,8 +13044,33 @@
                 <w:sz w:val="28"/>
                 <w:szCs w:val="28"/>
               </w:rPr>
-              <w:t>1.8.11.1 Panchati 20 Vaakyam</w:t>
-            </w:r>
+              <w:t xml:space="preserve">1.8.11.1 </w:t>
+            </w:r>
+            <w:proofErr w:type="spellStart"/>
+            <w:r>
+              <w:rPr>
+                <w:sz w:val="28"/>
+                <w:szCs w:val="28"/>
+              </w:rPr>
+              <w:t>Panchati</w:t>
+            </w:r>
+            <w:proofErr w:type="spellEnd"/>
+            <w:r>
+              <w:rPr>
+                <w:sz w:val="28"/>
+                <w:szCs w:val="28"/>
+              </w:rPr>
+              <w:t xml:space="preserve"> 20 </w:t>
+            </w:r>
+            <w:proofErr w:type="spellStart"/>
+            <w:r>
+              <w:rPr>
+                <w:sz w:val="28"/>
+                <w:szCs w:val="28"/>
+              </w:rPr>
+              <w:t>Vaakyam</w:t>
+            </w:r>
+            <w:proofErr w:type="spellEnd"/>
           </w:p>
         </w:tc>
         <w:tc>
@@ -12214,7 +13538,23 @@
                 <w:sz w:val="28"/>
                 <w:szCs w:val="28"/>
               </w:rPr>
-              <w:t xml:space="preserve">1.8.11.1 Panchati 20 </w:t>
+              <w:t xml:space="preserve">1.8.11.1 </w:t>
+            </w:r>
+            <w:proofErr w:type="spellStart"/>
+            <w:r>
+              <w:rPr>
+                <w:sz w:val="28"/>
+                <w:szCs w:val="28"/>
+              </w:rPr>
+              <w:t>Panchati</w:t>
+            </w:r>
+            <w:proofErr w:type="spellEnd"/>
+            <w:r>
+              <w:rPr>
+                <w:sz w:val="28"/>
+                <w:szCs w:val="28"/>
+              </w:rPr>
+              <w:t xml:space="preserve"> 20 </w:t>
             </w:r>
             <w:r>
               <w:rPr>
@@ -12222,8 +13562,16 @@
                 <w:szCs w:val="28"/>
               </w:rPr>
               <w:br/>
+            </w:r>
+            <w:proofErr w:type="spellStart"/>
+            <w:r>
+              <w:rPr>
+                <w:sz w:val="28"/>
+                <w:szCs w:val="28"/>
+              </w:rPr>
               <w:t>Padam</w:t>
             </w:r>
+            <w:proofErr w:type="spellEnd"/>
           </w:p>
         </w:tc>
         <w:tc>
@@ -12618,8 +13966,33 @@
                 <w:sz w:val="28"/>
                 <w:szCs w:val="28"/>
               </w:rPr>
-              <w:t>1.8.13.1 Panchati 24 Vaakyam</w:t>
-            </w:r>
+              <w:t xml:space="preserve">1.8.13.1 </w:t>
+            </w:r>
+            <w:proofErr w:type="spellStart"/>
+            <w:r>
+              <w:rPr>
+                <w:sz w:val="28"/>
+                <w:szCs w:val="28"/>
+              </w:rPr>
+              <w:t>Panchati</w:t>
+            </w:r>
+            <w:proofErr w:type="spellEnd"/>
+            <w:r>
+              <w:rPr>
+                <w:sz w:val="28"/>
+                <w:szCs w:val="28"/>
+              </w:rPr>
+              <w:t xml:space="preserve"> 24 </w:t>
+            </w:r>
+            <w:proofErr w:type="spellStart"/>
+            <w:r>
+              <w:rPr>
+                <w:sz w:val="28"/>
+                <w:szCs w:val="28"/>
+              </w:rPr>
+              <w:t>Vaakyam</w:t>
+            </w:r>
+            <w:proofErr w:type="spellEnd"/>
           </w:p>
         </w:tc>
         <w:tc>
@@ -12861,6 +14234,7 @@
                 <w:cs/>
                 <w:lang w:bidi="ta-IN"/>
               </w:rPr>
+              <w:lastRenderedPageBreak/>
               <w:t>பஞ்சத</w:t>
             </w:r>
             <w:r>
@@ -13059,9 +14433,33 @@
                 <w:sz w:val="28"/>
                 <w:szCs w:val="28"/>
               </w:rPr>
-              <w:lastRenderedPageBreak/>
-              <w:t>1.8.13.1 Panchati 24 Vaakyam</w:t>
-            </w:r>
+              <w:t xml:space="preserve">1.8.13.1 </w:t>
+            </w:r>
+            <w:proofErr w:type="spellStart"/>
+            <w:r>
+              <w:rPr>
+                <w:sz w:val="28"/>
+                <w:szCs w:val="28"/>
+              </w:rPr>
+              <w:t>Panchati</w:t>
+            </w:r>
+            <w:proofErr w:type="spellEnd"/>
+            <w:r>
+              <w:rPr>
+                <w:sz w:val="28"/>
+                <w:szCs w:val="28"/>
+              </w:rPr>
+              <w:t xml:space="preserve"> 24 </w:t>
+            </w:r>
+            <w:proofErr w:type="spellStart"/>
+            <w:r>
+              <w:rPr>
+                <w:sz w:val="28"/>
+                <w:szCs w:val="28"/>
+              </w:rPr>
+              <w:t>Vaakyam</w:t>
+            </w:r>
+            <w:proofErr w:type="spellEnd"/>
           </w:p>
         </w:tc>
         <w:tc>
@@ -13177,6 +14575,7 @@
               </w:rPr>
               <w:t>ப</w:t>
             </w:r>
+            <w:proofErr w:type="spellStart"/>
             <w:r>
               <w:rPr>
                 <w:rFonts w:ascii="BRH Devanagari Extra" w:hAnsi="BRH Devanagari Extra"/>
@@ -13186,6 +14585,7 @@
               </w:rPr>
               <w:t>óè</w:t>
             </w:r>
+            <w:proofErr w:type="spellEnd"/>
           </w:p>
         </w:tc>
         <w:tc>
@@ -13311,6 +14711,7 @@
               </w:rPr>
               <w:t>ப</w:t>
             </w:r>
+            <w:proofErr w:type="spellStart"/>
             <w:r>
               <w:rPr>
                 <w:rFonts w:ascii="BRH Devanagari Extra" w:hAnsi="BRH Devanagari Extra"/>
@@ -13320,6 +14721,7 @@
               </w:rPr>
               <w:t>óè</w:t>
             </w:r>
+            <w:proofErr w:type="spellEnd"/>
           </w:p>
         </w:tc>
       </w:tr>
@@ -13341,8 +14743,33 @@
                 <w:sz w:val="28"/>
                 <w:szCs w:val="28"/>
               </w:rPr>
-              <w:t>1.8.14.2 Panchati 28 Padam</w:t>
-            </w:r>
+              <w:t xml:space="preserve">1.8.14.2 </w:t>
+            </w:r>
+            <w:proofErr w:type="spellStart"/>
+            <w:r>
+              <w:rPr>
+                <w:sz w:val="28"/>
+                <w:szCs w:val="28"/>
+              </w:rPr>
+              <w:t>Panchati</w:t>
+            </w:r>
+            <w:proofErr w:type="spellEnd"/>
+            <w:r>
+              <w:rPr>
+                <w:sz w:val="28"/>
+                <w:szCs w:val="28"/>
+              </w:rPr>
+              <w:t xml:space="preserve"> 28 </w:t>
+            </w:r>
+            <w:proofErr w:type="spellStart"/>
+            <w:r>
+              <w:rPr>
+                <w:sz w:val="28"/>
+                <w:szCs w:val="28"/>
+              </w:rPr>
+              <w:t>Padam</w:t>
+            </w:r>
+            <w:proofErr w:type="spellEnd"/>
           </w:p>
         </w:tc>
         <w:tc>
@@ -13929,7 +15356,23 @@
                 <w:sz w:val="28"/>
                 <w:szCs w:val="28"/>
               </w:rPr>
-              <w:t xml:space="preserve">.1 Panchati </w:t>
+              <w:t xml:space="preserve">.1 </w:t>
+            </w:r>
+            <w:proofErr w:type="spellStart"/>
+            <w:r>
+              <w:rPr>
+                <w:sz w:val="28"/>
+                <w:szCs w:val="28"/>
+              </w:rPr>
+              <w:t>Panchati</w:t>
+            </w:r>
+            <w:proofErr w:type="spellEnd"/>
+            <w:r>
+              <w:rPr>
+                <w:sz w:val="28"/>
+                <w:szCs w:val="28"/>
+              </w:rPr>
+              <w:t xml:space="preserve"> </w:t>
             </w:r>
             <w:r>
               <w:rPr>
@@ -13943,8 +15386,17 @@
                 <w:sz w:val="28"/>
                 <w:szCs w:val="28"/>
               </w:rPr>
-              <w:t xml:space="preserve"> Vaakyam</w:t>
-            </w:r>
+              <w:t xml:space="preserve"> </w:t>
+            </w:r>
+            <w:proofErr w:type="spellStart"/>
+            <w:r>
+              <w:rPr>
+                <w:sz w:val="28"/>
+                <w:szCs w:val="28"/>
+              </w:rPr>
+              <w:t>Vaakyam</w:t>
+            </w:r>
+            <w:proofErr w:type="spellEnd"/>
           </w:p>
         </w:tc>
         <w:tc>
@@ -14382,7 +15834,23 @@
                 <w:sz w:val="28"/>
                 <w:szCs w:val="28"/>
               </w:rPr>
-              <w:t xml:space="preserve">.1 Panchati </w:t>
+              <w:t xml:space="preserve">.1 </w:t>
+            </w:r>
+            <w:proofErr w:type="spellStart"/>
+            <w:r>
+              <w:rPr>
+                <w:sz w:val="28"/>
+                <w:szCs w:val="28"/>
+              </w:rPr>
+              <w:t>Panchati</w:t>
+            </w:r>
+            <w:proofErr w:type="spellEnd"/>
+            <w:r>
+              <w:rPr>
+                <w:sz w:val="28"/>
+                <w:szCs w:val="28"/>
+              </w:rPr>
+              <w:t xml:space="preserve"> </w:t>
             </w:r>
             <w:r>
               <w:rPr>
@@ -14396,8 +15864,17 @@
                 <w:sz w:val="28"/>
                 <w:szCs w:val="28"/>
               </w:rPr>
-              <w:t xml:space="preserve"> Vaakyam</w:t>
-            </w:r>
+              <w:t xml:space="preserve"> </w:t>
+            </w:r>
+            <w:proofErr w:type="spellStart"/>
+            <w:r>
+              <w:rPr>
+                <w:sz w:val="28"/>
+                <w:szCs w:val="28"/>
+              </w:rPr>
+              <w:t>Vaakyam</w:t>
+            </w:r>
+            <w:proofErr w:type="spellEnd"/>
           </w:p>
         </w:tc>
         <w:tc>
@@ -14481,6 +15958,7 @@
               </w:rPr>
               <w:t>ன்வ</w:t>
             </w:r>
+            <w:proofErr w:type="spellStart"/>
             <w:r>
               <w:rPr>
                 <w:rFonts w:ascii="BRH Devanagari Extra" w:hAnsi="BRH Devanagari Extra"/>
@@ -14490,6 +15968,7 @@
               </w:rPr>
               <w:t>óè</w:t>
             </w:r>
+            <w:proofErr w:type="spellEnd"/>
             <w:r>
               <w:rPr>
                 <w:sz w:val="28"/>
@@ -14671,6 +16150,7 @@
               </w:rPr>
               <w:t>ன்வ</w:t>
             </w:r>
+            <w:proofErr w:type="spellStart"/>
             <w:r>
               <w:rPr>
                 <w:rFonts w:ascii="BRH Devanagari Extra" w:hAnsi="BRH Devanagari Extra"/>
@@ -14680,6 +16160,7 @@
               </w:rPr>
               <w:t>óè</w:t>
             </w:r>
+            <w:proofErr w:type="spellEnd"/>
             <w:r>
               <w:rPr>
                 <w:sz w:val="28"/>
@@ -14812,7 +16293,23 @@
                 <w:sz w:val="28"/>
                 <w:szCs w:val="28"/>
               </w:rPr>
-              <w:t xml:space="preserve">1.1 Panchati </w:t>
+              <w:t xml:space="preserve">1.1 </w:t>
+            </w:r>
+            <w:proofErr w:type="spellStart"/>
+            <w:r>
+              <w:rPr>
+                <w:sz w:val="28"/>
+                <w:szCs w:val="28"/>
+              </w:rPr>
+              <w:t>Panchati</w:t>
+            </w:r>
+            <w:proofErr w:type="spellEnd"/>
+            <w:r>
+              <w:rPr>
+                <w:sz w:val="28"/>
+                <w:szCs w:val="28"/>
+              </w:rPr>
+              <w:t xml:space="preserve"> </w:t>
             </w:r>
             <w:r>
               <w:rPr>
@@ -14826,8 +16323,17 @@
                 <w:sz w:val="28"/>
                 <w:szCs w:val="28"/>
               </w:rPr>
-              <w:t xml:space="preserve"> Vaakyam</w:t>
-            </w:r>
+              <w:t xml:space="preserve"> </w:t>
+            </w:r>
+            <w:proofErr w:type="spellStart"/>
+            <w:r>
+              <w:rPr>
+                <w:sz w:val="28"/>
+                <w:szCs w:val="28"/>
+              </w:rPr>
+              <w:t>Vaakyam</w:t>
+            </w:r>
+            <w:proofErr w:type="spellEnd"/>
           </w:p>
         </w:tc>
         <w:tc>
@@ -15264,8 +16770,42 @@
           <w:szCs w:val="32"/>
           <w:u w:val="single"/>
         </w:rPr>
-        <w:t xml:space="preserve"> Pada Paatam</w:t>
+        <w:t xml:space="preserve"> </w:t>
       </w:r>
+      <w:proofErr w:type="spellStart"/>
+      <w:r>
+        <w:rPr>
+          <w:b/>
+          <w:bCs/>
+          <w:sz w:val="32"/>
+          <w:szCs w:val="32"/>
+          <w:u w:val="single"/>
+        </w:rPr>
+        <w:t>Pada</w:t>
+      </w:r>
+      <w:proofErr w:type="spellEnd"/>
+      <w:r>
+        <w:rPr>
+          <w:b/>
+          <w:bCs/>
+          <w:sz w:val="32"/>
+          <w:szCs w:val="32"/>
+          <w:u w:val="single"/>
+        </w:rPr>
+        <w:t xml:space="preserve"> </w:t>
+      </w:r>
+      <w:proofErr w:type="spellStart"/>
+      <w:r>
+        <w:rPr>
+          <w:b/>
+          <w:bCs/>
+          <w:sz w:val="32"/>
+          <w:szCs w:val="32"/>
+          <w:u w:val="single"/>
+        </w:rPr>
+        <w:t>Paatam</w:t>
+      </w:r>
+      <w:proofErr w:type="spellEnd"/>
       <w:r>
         <w:rPr>
           <w:b/>
@@ -15451,23 +16991,7 @@
           <w:b/>
           <w:bCs/>
         </w:rPr>
-        <w:t>(</w:t>
-      </w:r>
-      <w:proofErr w:type="gramStart"/>
-      <w:r>
-        <w:rPr>
-          <w:b/>
-          <w:bCs/>
-        </w:rPr>
-        <w:t>ignore</w:t>
-      </w:r>
-      <w:proofErr w:type="gramEnd"/>
-      <w:r>
-        <w:rPr>
-          <w:b/>
-          <w:bCs/>
-        </w:rPr>
-        <w:t xml:space="preserve"> those which are already incorporated in your book’s version and date)</w:t>
+        <w:t>(ignore those which are already incorporated in your book’s version and date)</w:t>
       </w:r>
     </w:p>
     <w:tbl>
@@ -15594,7 +17118,23 @@
                 <w:sz w:val="28"/>
                 <w:szCs w:val="28"/>
               </w:rPr>
-              <w:t>1.8.22.2 Padam 50</w:t>
+              <w:t xml:space="preserve">1.8.22.2 </w:t>
+            </w:r>
+            <w:proofErr w:type="spellStart"/>
+            <w:r>
+              <w:rPr>
+                <w:sz w:val="28"/>
+                <w:szCs w:val="28"/>
+              </w:rPr>
+              <w:t>Padam</w:t>
+            </w:r>
+            <w:proofErr w:type="spellEnd"/>
+            <w:r>
+              <w:rPr>
+                <w:sz w:val="28"/>
+                <w:szCs w:val="28"/>
+              </w:rPr>
+              <w:t xml:space="preserve"> 50</w:t>
             </w:r>
           </w:p>
         </w:tc>
@@ -15740,7 +17280,25 @@
                 <w:sz w:val="28"/>
                 <w:szCs w:val="28"/>
               </w:rPr>
-              <w:t xml:space="preserve"> (No Visargam)</w:t>
+              <w:t xml:space="preserve"> (No </w:t>
+            </w:r>
+            <w:proofErr w:type="spellStart"/>
+            <w:r>
+              <w:rPr>
+                <w:rFonts w:ascii="Latha" w:hAnsi="Latha" w:cs="Latha"/>
+                <w:sz w:val="28"/>
+                <w:szCs w:val="28"/>
+              </w:rPr>
+              <w:t>Visargam</w:t>
+            </w:r>
+            <w:proofErr w:type="spellEnd"/>
+            <w:r>
+              <w:rPr>
+                <w:rFonts w:ascii="Latha" w:hAnsi="Latha" w:cs="Latha"/>
+                <w:sz w:val="28"/>
+                <w:szCs w:val="28"/>
+              </w:rPr>
+              <w:t>)</w:t>
             </w:r>
           </w:p>
         </w:tc>
@@ -15912,7 +17470,7 @@
 </file>
 
 <file path=word/endnotes.xml><?xml version="1.0" encoding="utf-8"?>
-<w:endnotes xmlns:wpc="http://schemas.microsoft.com/office/word/2010/wordprocessingCanvas" xmlns:cx="http://schemas.microsoft.com/office/drawing/2014/chartex" xmlns:cx1="http://schemas.microsoft.com/office/drawing/2015/9/8/chartex" xmlns:cx2="http://schemas.microsoft.com/office/drawing/2015/10/21/chartex" xmlns:cx3="http://schemas.microsoft.com/office/drawing/2016/5/9/chartex" xmlns:cx4="http://schemas.microsoft.com/office/drawing/2016/5/10/chartex" xmlns:cx5="http://schemas.microsoft.com/office/drawing/2016/5/11/chartex" xmlns:cx6="http://schemas.microsoft.com/office/drawing/2016/5/12/chartex" xmlns:cx7="http://schemas.microsoft.com/office/drawing/2016/5/13/chartex" xmlns:cx8="http://schemas.microsoft.com/office/drawing/2016/5/14/chartex" xmlns:mc="http://schemas.openxmlformats.org/markup-compatibility/2006" xmlns:aink="http://schemas.microsoft.com/office/drawing/2016/ink" xmlns:am3d="http://schemas.microsoft.com/office/drawing/2017/model3d" xmlns:o="urn:schemas-microsoft-com:office:office" xmlns:r="http://schemas.openxmlformats.org/officeDocument/2006/relationships" xmlns:m="http://schemas.openxmlformats.org/officeDocument/2006/math" xmlns:v="urn:schemas-microsoft-com:vml" xmlns:wp14="http://schemas.microsoft.com/office/word/2010/wordprocessingDrawing" xmlns:wp="http://schemas.openxmlformats.org/drawingml/2006/wordprocessingDrawing" xmlns:w10="urn:schemas-microsoft-com:office:word" xmlns:w="http://schemas.openxmlformats.org/wordprocessingml/2006/main" xmlns:w14="http://schemas.microsoft.com/office/word/2010/wordml" xmlns:w15="http://schemas.microsoft.com/office/word/2012/wordml" xmlns:w16cex="http://schemas.microsoft.com/office/word/2018/wordml/cex" xmlns:w16cid="http://schemas.microsoft.com/office/word/2016/wordml/cid" xmlns:w16="http://schemas.microsoft.com/office/word/2018/wordml" xmlns:w16sdtdh="http://schemas.microsoft.com/office/word/2020/wordml/sdtdatahash" xmlns:w16se="http://schemas.microsoft.com/office/word/2015/wordml/symex" xmlns:wpg="http://schemas.microsoft.com/office/word/2010/wordprocessingGroup" xmlns:wpi="http://schemas.microsoft.com/office/word/2010/wordprocessingInk" xmlns:wne="http://schemas.microsoft.com/office/word/2006/wordml" xmlns:wps="http://schemas.microsoft.com/office/word/2010/wordprocessingShape" mc:Ignorable="w14 w15 w16se w16cid w16 w16cex w16sdtdh wp14">
+<w:endnotes xmlns:wpc="http://schemas.microsoft.com/office/word/2010/wordprocessingCanvas" xmlns:cx="http://schemas.microsoft.com/office/drawing/2014/chartex" xmlns:cx1="http://schemas.microsoft.com/office/drawing/2015/9/8/chartex" xmlns:mc="http://schemas.openxmlformats.org/markup-compatibility/2006" xmlns:o="urn:schemas-microsoft-com:office:office" xmlns:r="http://schemas.openxmlformats.org/officeDocument/2006/relationships" xmlns:m="http://schemas.openxmlformats.org/officeDocument/2006/math" xmlns:v="urn:schemas-microsoft-com:vml" xmlns:wp14="http://schemas.microsoft.com/office/word/2010/wordprocessingDrawing" xmlns:wp="http://schemas.openxmlformats.org/drawingml/2006/wordprocessingDrawing" xmlns:w10="urn:schemas-microsoft-com:office:word" xmlns:w="http://schemas.openxmlformats.org/wordprocessingml/2006/main" xmlns:w14="http://schemas.microsoft.com/office/word/2010/wordml" xmlns:w15="http://schemas.microsoft.com/office/word/2012/wordml" xmlns:w16se="http://schemas.microsoft.com/office/word/2015/wordml/symex" xmlns:wpg="http://schemas.microsoft.com/office/word/2010/wordprocessingGroup" xmlns:wpi="http://schemas.microsoft.com/office/word/2010/wordprocessingInk" xmlns:wne="http://schemas.microsoft.com/office/word/2006/wordml" xmlns:wps="http://schemas.microsoft.com/office/word/2010/wordprocessingShape" mc:Ignorable="w14 w15 w16se wp14">
   <w:endnote w:type="separator" w:id="-1">
     <w:p>
       <w:pPr>
@@ -15937,7 +17495,7 @@
 </file>
 
 <file path=word/footer1.xml><?xml version="1.0" encoding="utf-8"?>
-<w:ftr xmlns:wpc="http://schemas.microsoft.com/office/word/2010/wordprocessingCanvas" xmlns:cx="http://schemas.microsoft.com/office/drawing/2014/chartex" xmlns:cx1="http://schemas.microsoft.com/office/drawing/2015/9/8/chartex" xmlns:cx2="http://schemas.microsoft.com/office/drawing/2015/10/21/chartex" xmlns:cx3="http://schemas.microsoft.com/office/drawing/2016/5/9/chartex" xmlns:cx4="http://schemas.microsoft.com/office/drawing/2016/5/10/chartex" xmlns:cx5="http://schemas.microsoft.com/office/drawing/2016/5/11/chartex" xmlns:cx6="http://schemas.microsoft.com/office/drawing/2016/5/12/chartex" xmlns:cx7="http://schemas.microsoft.com/office/drawing/2016/5/13/chartex" xmlns:cx8="http://schemas.microsoft.com/office/drawing/2016/5/14/chartex" xmlns:mc="http://schemas.openxmlformats.org/markup-compatibility/2006" xmlns:aink="http://schemas.microsoft.com/office/drawing/2016/ink" xmlns:am3d="http://schemas.microsoft.com/office/drawing/2017/model3d" xmlns:o="urn:schemas-microsoft-com:office:office" xmlns:r="http://schemas.openxmlformats.org/officeDocument/2006/relationships" xmlns:m="http://schemas.openxmlformats.org/officeDocument/2006/math" xmlns:v="urn:schemas-microsoft-com:vml" xmlns:wp14="http://schemas.microsoft.com/office/word/2010/wordprocessingDrawing" xmlns:wp="http://schemas.openxmlformats.org/drawingml/2006/wordprocessingDrawing" xmlns:w10="urn:schemas-microsoft-com:office:word" xmlns:w="http://schemas.openxmlformats.org/wordprocessingml/2006/main" xmlns:w14="http://schemas.microsoft.com/office/word/2010/wordml" xmlns:w15="http://schemas.microsoft.com/office/word/2012/wordml" xmlns:w16cex="http://schemas.microsoft.com/office/word/2018/wordml/cex" xmlns:w16cid="http://schemas.microsoft.com/office/word/2016/wordml/cid" xmlns:w16="http://schemas.microsoft.com/office/word/2018/wordml" xmlns:w16sdtdh="http://schemas.microsoft.com/office/word/2020/wordml/sdtdatahash" xmlns:w16se="http://schemas.microsoft.com/office/word/2015/wordml/symex" xmlns:wpg="http://schemas.microsoft.com/office/word/2010/wordprocessingGroup" xmlns:wpi="http://schemas.microsoft.com/office/word/2010/wordprocessingInk" xmlns:wne="http://schemas.microsoft.com/office/word/2006/wordml" xmlns:wps="http://schemas.microsoft.com/office/word/2010/wordprocessingShape" mc:Ignorable="w14 w15 w16se w16cid w16 w16cex w16sdtdh wp14">
+<w:ftr xmlns:wpc="http://schemas.microsoft.com/office/word/2010/wordprocessingCanvas" xmlns:cx="http://schemas.microsoft.com/office/drawing/2014/chartex" xmlns:cx1="http://schemas.microsoft.com/office/drawing/2015/9/8/chartex" xmlns:mc="http://schemas.openxmlformats.org/markup-compatibility/2006" xmlns:o="urn:schemas-microsoft-com:office:office" xmlns:r="http://schemas.openxmlformats.org/officeDocument/2006/relationships" xmlns:m="http://schemas.openxmlformats.org/officeDocument/2006/math" xmlns:v="urn:schemas-microsoft-com:vml" xmlns:wp14="http://schemas.microsoft.com/office/word/2010/wordprocessingDrawing" xmlns:wp="http://schemas.openxmlformats.org/drawingml/2006/wordprocessingDrawing" xmlns:w10="urn:schemas-microsoft-com:office:word" xmlns:w="http://schemas.openxmlformats.org/wordprocessingml/2006/main" xmlns:w14="http://schemas.microsoft.com/office/word/2010/wordml" xmlns:w15="http://schemas.microsoft.com/office/word/2012/wordml" xmlns:w16se="http://schemas.microsoft.com/office/word/2015/wordml/symex" xmlns:wpg="http://schemas.microsoft.com/office/word/2010/wordprocessingGroup" xmlns:wpi="http://schemas.microsoft.com/office/word/2010/wordprocessingInk" xmlns:wne="http://schemas.microsoft.com/office/word/2006/wordml" xmlns:wps="http://schemas.microsoft.com/office/word/2010/wordprocessingShape" mc:Ignorable="w14 w15 w16se wp14">
   <w:p>
     <w:pPr>
       <w:pBdr>
@@ -16091,7 +17649,7 @@
 </file>
 
 <file path=word/footer2.xml><?xml version="1.0" encoding="utf-8"?>
-<w:ftr xmlns:wpc="http://schemas.microsoft.com/office/word/2010/wordprocessingCanvas" xmlns:cx="http://schemas.microsoft.com/office/drawing/2014/chartex" xmlns:cx1="http://schemas.microsoft.com/office/drawing/2015/9/8/chartex" xmlns:cx2="http://schemas.microsoft.com/office/drawing/2015/10/21/chartex" xmlns:cx3="http://schemas.microsoft.com/office/drawing/2016/5/9/chartex" xmlns:cx4="http://schemas.microsoft.com/office/drawing/2016/5/10/chartex" xmlns:cx5="http://schemas.microsoft.com/office/drawing/2016/5/11/chartex" xmlns:cx6="http://schemas.microsoft.com/office/drawing/2016/5/12/chartex" xmlns:cx7="http://schemas.microsoft.com/office/drawing/2016/5/13/chartex" xmlns:cx8="http://schemas.microsoft.com/office/drawing/2016/5/14/chartex" xmlns:mc="http://schemas.openxmlformats.org/markup-compatibility/2006" xmlns:aink="http://schemas.microsoft.com/office/drawing/2016/ink" xmlns:am3d="http://schemas.microsoft.com/office/drawing/2017/model3d" xmlns:o="urn:schemas-microsoft-com:office:office" xmlns:r="http://schemas.openxmlformats.org/officeDocument/2006/relationships" xmlns:m="http://schemas.openxmlformats.org/officeDocument/2006/math" xmlns:v="urn:schemas-microsoft-com:vml" xmlns:wp14="http://schemas.microsoft.com/office/word/2010/wordprocessingDrawing" xmlns:wp="http://schemas.openxmlformats.org/drawingml/2006/wordprocessingDrawing" xmlns:w10="urn:schemas-microsoft-com:office:word" xmlns:w="http://schemas.openxmlformats.org/wordprocessingml/2006/main" xmlns:w14="http://schemas.microsoft.com/office/word/2010/wordml" xmlns:w15="http://schemas.microsoft.com/office/word/2012/wordml" xmlns:w16cex="http://schemas.microsoft.com/office/word/2018/wordml/cex" xmlns:w16cid="http://schemas.microsoft.com/office/word/2016/wordml/cid" xmlns:w16="http://schemas.microsoft.com/office/word/2018/wordml" xmlns:w16sdtdh="http://schemas.microsoft.com/office/word/2020/wordml/sdtdatahash" xmlns:w16se="http://schemas.microsoft.com/office/word/2015/wordml/symex" xmlns:wpg="http://schemas.microsoft.com/office/word/2010/wordprocessingGroup" xmlns:wpi="http://schemas.microsoft.com/office/word/2010/wordprocessingInk" xmlns:wne="http://schemas.microsoft.com/office/word/2006/wordml" xmlns:wps="http://schemas.microsoft.com/office/word/2010/wordprocessingShape" mc:Ignorable="w14 w15 w16se w16cid w16 w16cex w16sdtdh wp14">
+<w:ftr xmlns:wpc="http://schemas.microsoft.com/office/word/2010/wordprocessingCanvas" xmlns:cx="http://schemas.microsoft.com/office/drawing/2014/chartex" xmlns:cx1="http://schemas.microsoft.com/office/drawing/2015/9/8/chartex" xmlns:mc="http://schemas.openxmlformats.org/markup-compatibility/2006" xmlns:o="urn:schemas-microsoft-com:office:office" xmlns:r="http://schemas.openxmlformats.org/officeDocument/2006/relationships" xmlns:m="http://schemas.openxmlformats.org/officeDocument/2006/math" xmlns:v="urn:schemas-microsoft-com:vml" xmlns:wp14="http://schemas.microsoft.com/office/word/2010/wordprocessingDrawing" xmlns:wp="http://schemas.openxmlformats.org/drawingml/2006/wordprocessingDrawing" xmlns:w10="urn:schemas-microsoft-com:office:word" xmlns:w="http://schemas.openxmlformats.org/wordprocessingml/2006/main" xmlns:w14="http://schemas.microsoft.com/office/word/2010/wordml" xmlns:w15="http://schemas.microsoft.com/office/word/2012/wordml" xmlns:w16se="http://schemas.microsoft.com/office/word/2015/wordml/symex" xmlns:wpg="http://schemas.microsoft.com/office/word/2010/wordprocessingGroup" xmlns:wpi="http://schemas.microsoft.com/office/word/2010/wordprocessingInk" xmlns:wne="http://schemas.microsoft.com/office/word/2006/wordml" xmlns:wps="http://schemas.microsoft.com/office/word/2010/wordprocessingShape" mc:Ignorable="w14 w15 w16se wp14">
   <w:p>
     <w:pPr>
       <w:pBdr>
@@ -16217,7 +17775,7 @@
         <w:bCs/>
         <w:noProof/>
       </w:rPr>
-      <w:t>7</w:t>
+      <w:t>1</w:t>
     </w:r>
     <w:r>
       <w:rPr>
@@ -16287,7 +17845,7 @@
 </file>
 
 <file path=word/footnotes.xml><?xml version="1.0" encoding="utf-8"?>
-<w:footnotes xmlns:wpc="http://schemas.microsoft.com/office/word/2010/wordprocessingCanvas" xmlns:cx="http://schemas.microsoft.com/office/drawing/2014/chartex" xmlns:cx1="http://schemas.microsoft.com/office/drawing/2015/9/8/chartex" xmlns:cx2="http://schemas.microsoft.com/office/drawing/2015/10/21/chartex" xmlns:cx3="http://schemas.microsoft.com/office/drawing/2016/5/9/chartex" xmlns:cx4="http://schemas.microsoft.com/office/drawing/2016/5/10/chartex" xmlns:cx5="http://schemas.microsoft.com/office/drawing/2016/5/11/chartex" xmlns:cx6="http://schemas.microsoft.com/office/drawing/2016/5/12/chartex" xmlns:cx7="http://schemas.microsoft.com/office/drawing/2016/5/13/chartex" xmlns:cx8="http://schemas.microsoft.com/office/drawing/2016/5/14/chartex" xmlns:mc="http://schemas.openxmlformats.org/markup-compatibility/2006" xmlns:aink="http://schemas.microsoft.com/office/drawing/2016/ink" xmlns:am3d="http://schemas.microsoft.com/office/drawing/2017/model3d" xmlns:o="urn:schemas-microsoft-com:office:office" xmlns:r="http://schemas.openxmlformats.org/officeDocument/2006/relationships" xmlns:m="http://schemas.openxmlformats.org/officeDocument/2006/math" xmlns:v="urn:schemas-microsoft-com:vml" xmlns:wp14="http://schemas.microsoft.com/office/word/2010/wordprocessingDrawing" xmlns:wp="http://schemas.openxmlformats.org/drawingml/2006/wordprocessingDrawing" xmlns:w10="urn:schemas-microsoft-com:office:word" xmlns:w="http://schemas.openxmlformats.org/wordprocessingml/2006/main" xmlns:w14="http://schemas.microsoft.com/office/word/2010/wordml" xmlns:w15="http://schemas.microsoft.com/office/word/2012/wordml" xmlns:w16cex="http://schemas.microsoft.com/office/word/2018/wordml/cex" xmlns:w16cid="http://schemas.microsoft.com/office/word/2016/wordml/cid" xmlns:w16="http://schemas.microsoft.com/office/word/2018/wordml" xmlns:w16sdtdh="http://schemas.microsoft.com/office/word/2020/wordml/sdtdatahash" xmlns:w16se="http://schemas.microsoft.com/office/word/2015/wordml/symex" xmlns:wpg="http://schemas.microsoft.com/office/word/2010/wordprocessingGroup" xmlns:wpi="http://schemas.microsoft.com/office/word/2010/wordprocessingInk" xmlns:wne="http://schemas.microsoft.com/office/word/2006/wordml" xmlns:wps="http://schemas.microsoft.com/office/word/2010/wordprocessingShape" mc:Ignorable="w14 w15 w16se w16cid w16 w16cex w16sdtdh wp14">
+<w:footnotes xmlns:wpc="http://schemas.microsoft.com/office/word/2010/wordprocessingCanvas" xmlns:cx="http://schemas.microsoft.com/office/drawing/2014/chartex" xmlns:cx1="http://schemas.microsoft.com/office/drawing/2015/9/8/chartex" xmlns:mc="http://schemas.openxmlformats.org/markup-compatibility/2006" xmlns:o="urn:schemas-microsoft-com:office:office" xmlns:r="http://schemas.openxmlformats.org/officeDocument/2006/relationships" xmlns:m="http://schemas.openxmlformats.org/officeDocument/2006/math" xmlns:v="urn:schemas-microsoft-com:vml" xmlns:wp14="http://schemas.microsoft.com/office/word/2010/wordprocessingDrawing" xmlns:wp="http://schemas.openxmlformats.org/drawingml/2006/wordprocessingDrawing" xmlns:w10="urn:schemas-microsoft-com:office:word" xmlns:w="http://schemas.openxmlformats.org/wordprocessingml/2006/main" xmlns:w14="http://schemas.microsoft.com/office/word/2010/wordml" xmlns:w15="http://schemas.microsoft.com/office/word/2012/wordml" xmlns:w16se="http://schemas.microsoft.com/office/word/2015/wordml/symex" xmlns:wpg="http://schemas.microsoft.com/office/word/2010/wordprocessingGroup" xmlns:wpi="http://schemas.microsoft.com/office/word/2010/wordprocessingInk" xmlns:wne="http://schemas.microsoft.com/office/word/2006/wordml" xmlns:wps="http://schemas.microsoft.com/office/word/2010/wordprocessingShape" mc:Ignorable="w14 w15 w16se wp14">
   <w:footnote w:type="separator" w:id="-1">
     <w:p>
       <w:pPr>
@@ -16312,7 +17870,7 @@
 </file>
 
 <file path=word/header1.xml><?xml version="1.0" encoding="utf-8"?>
-<w:hdr xmlns:wpc="http://schemas.microsoft.com/office/word/2010/wordprocessingCanvas" xmlns:cx="http://schemas.microsoft.com/office/drawing/2014/chartex" xmlns:cx1="http://schemas.microsoft.com/office/drawing/2015/9/8/chartex" xmlns:cx2="http://schemas.microsoft.com/office/drawing/2015/10/21/chartex" xmlns:cx3="http://schemas.microsoft.com/office/drawing/2016/5/9/chartex" xmlns:cx4="http://schemas.microsoft.com/office/drawing/2016/5/10/chartex" xmlns:cx5="http://schemas.microsoft.com/office/drawing/2016/5/11/chartex" xmlns:cx6="http://schemas.microsoft.com/office/drawing/2016/5/12/chartex" xmlns:cx7="http://schemas.microsoft.com/office/drawing/2016/5/13/chartex" xmlns:cx8="http://schemas.microsoft.com/office/drawing/2016/5/14/chartex" xmlns:mc="http://schemas.openxmlformats.org/markup-compatibility/2006" xmlns:aink="http://schemas.microsoft.com/office/drawing/2016/ink" xmlns:am3d="http://schemas.microsoft.com/office/drawing/2017/model3d" xmlns:o="urn:schemas-microsoft-com:office:office" xmlns:r="http://schemas.openxmlformats.org/officeDocument/2006/relationships" xmlns:m="http://schemas.openxmlformats.org/officeDocument/2006/math" xmlns:v="urn:schemas-microsoft-com:vml" xmlns:wp14="http://schemas.microsoft.com/office/word/2010/wordprocessingDrawing" xmlns:wp="http://schemas.openxmlformats.org/drawingml/2006/wordprocessingDrawing" xmlns:w10="urn:schemas-microsoft-com:office:word" xmlns:w="http://schemas.openxmlformats.org/wordprocessingml/2006/main" xmlns:w14="http://schemas.microsoft.com/office/word/2010/wordml" xmlns:w15="http://schemas.microsoft.com/office/word/2012/wordml" xmlns:w16cex="http://schemas.microsoft.com/office/word/2018/wordml/cex" xmlns:w16cid="http://schemas.microsoft.com/office/word/2016/wordml/cid" xmlns:w16="http://schemas.microsoft.com/office/word/2018/wordml" xmlns:w16sdtdh="http://schemas.microsoft.com/office/word/2020/wordml/sdtdatahash" xmlns:w16se="http://schemas.microsoft.com/office/word/2015/wordml/symex" xmlns:wpg="http://schemas.microsoft.com/office/word/2010/wordprocessingGroup" xmlns:wpi="http://schemas.microsoft.com/office/word/2010/wordprocessingInk" xmlns:wne="http://schemas.microsoft.com/office/word/2006/wordml" xmlns:wps="http://schemas.microsoft.com/office/word/2010/wordprocessingShape" mc:Ignorable="w14 w15 w16se w16cid w16 w16cex w16sdtdh wp14">
+<w:hdr xmlns:wpc="http://schemas.microsoft.com/office/word/2010/wordprocessingCanvas" xmlns:cx="http://schemas.microsoft.com/office/drawing/2014/chartex" xmlns:cx1="http://schemas.microsoft.com/office/drawing/2015/9/8/chartex" xmlns:mc="http://schemas.openxmlformats.org/markup-compatibility/2006" xmlns:o="urn:schemas-microsoft-com:office:office" xmlns:r="http://schemas.openxmlformats.org/officeDocument/2006/relationships" xmlns:m="http://schemas.openxmlformats.org/officeDocument/2006/math" xmlns:v="urn:schemas-microsoft-com:vml" xmlns:wp14="http://schemas.microsoft.com/office/word/2010/wordprocessingDrawing" xmlns:wp="http://schemas.openxmlformats.org/drawingml/2006/wordprocessingDrawing" xmlns:w10="urn:schemas-microsoft-com:office:word" xmlns:w="http://schemas.openxmlformats.org/wordprocessingml/2006/main" xmlns:w14="http://schemas.microsoft.com/office/word/2010/wordml" xmlns:w15="http://schemas.microsoft.com/office/word/2012/wordml" xmlns:w16se="http://schemas.microsoft.com/office/word/2015/wordml/symex" xmlns:wpg="http://schemas.microsoft.com/office/word/2010/wordprocessingGroup" xmlns:wpi="http://schemas.microsoft.com/office/word/2010/wordprocessingInk" xmlns:wne="http://schemas.microsoft.com/office/word/2006/wordml" xmlns:wps="http://schemas.microsoft.com/office/word/2010/wordprocessingShape" mc:Ignorable="w14 w15 w16se wp14">
   <w:p>
     <w:pPr>
       <w:pStyle w:val="Header"/>
@@ -16325,7 +17883,7 @@
 </file>
 
 <file path=word/header2.xml><?xml version="1.0" encoding="utf-8"?>
-<w:hdr xmlns:wpc="http://schemas.microsoft.com/office/word/2010/wordprocessingCanvas" xmlns:cx="http://schemas.microsoft.com/office/drawing/2014/chartex" xmlns:cx1="http://schemas.microsoft.com/office/drawing/2015/9/8/chartex" xmlns:cx2="http://schemas.microsoft.com/office/drawing/2015/10/21/chartex" xmlns:cx3="http://schemas.microsoft.com/office/drawing/2016/5/9/chartex" xmlns:cx4="http://schemas.microsoft.com/office/drawing/2016/5/10/chartex" xmlns:cx5="http://schemas.microsoft.com/office/drawing/2016/5/11/chartex" xmlns:cx6="http://schemas.microsoft.com/office/drawing/2016/5/12/chartex" xmlns:cx7="http://schemas.microsoft.com/office/drawing/2016/5/13/chartex" xmlns:cx8="http://schemas.microsoft.com/office/drawing/2016/5/14/chartex" xmlns:mc="http://schemas.openxmlformats.org/markup-compatibility/2006" xmlns:aink="http://schemas.microsoft.com/office/drawing/2016/ink" xmlns:am3d="http://schemas.microsoft.com/office/drawing/2017/model3d" xmlns:o="urn:schemas-microsoft-com:office:office" xmlns:r="http://schemas.openxmlformats.org/officeDocument/2006/relationships" xmlns:m="http://schemas.openxmlformats.org/officeDocument/2006/math" xmlns:v="urn:schemas-microsoft-com:vml" xmlns:wp14="http://schemas.microsoft.com/office/word/2010/wordprocessingDrawing" xmlns:wp="http://schemas.openxmlformats.org/drawingml/2006/wordprocessingDrawing" xmlns:w10="urn:schemas-microsoft-com:office:word" xmlns:w="http://schemas.openxmlformats.org/wordprocessingml/2006/main" xmlns:w14="http://schemas.microsoft.com/office/word/2010/wordml" xmlns:w15="http://schemas.microsoft.com/office/word/2012/wordml" xmlns:w16cex="http://schemas.microsoft.com/office/word/2018/wordml/cex" xmlns:w16cid="http://schemas.microsoft.com/office/word/2016/wordml/cid" xmlns:w16="http://schemas.microsoft.com/office/word/2018/wordml" xmlns:w16sdtdh="http://schemas.microsoft.com/office/word/2020/wordml/sdtdatahash" xmlns:w16se="http://schemas.microsoft.com/office/word/2015/wordml/symex" xmlns:wpg="http://schemas.microsoft.com/office/word/2010/wordprocessingGroup" xmlns:wpi="http://schemas.microsoft.com/office/word/2010/wordprocessingInk" xmlns:wne="http://schemas.microsoft.com/office/word/2006/wordml" xmlns:wps="http://schemas.microsoft.com/office/word/2010/wordprocessingShape" mc:Ignorable="w14 w15 w16se w16cid w16 w16cex w16sdtdh wp14">
+<w:hdr xmlns:wpc="http://schemas.microsoft.com/office/word/2010/wordprocessingCanvas" xmlns:cx="http://schemas.microsoft.com/office/drawing/2014/chartex" xmlns:cx1="http://schemas.microsoft.com/office/drawing/2015/9/8/chartex" xmlns:mc="http://schemas.openxmlformats.org/markup-compatibility/2006" xmlns:o="urn:schemas-microsoft-com:office:office" xmlns:r="http://schemas.openxmlformats.org/officeDocument/2006/relationships" xmlns:m="http://schemas.openxmlformats.org/officeDocument/2006/math" xmlns:v="urn:schemas-microsoft-com:vml" xmlns:wp14="http://schemas.microsoft.com/office/word/2010/wordprocessingDrawing" xmlns:wp="http://schemas.openxmlformats.org/drawingml/2006/wordprocessingDrawing" xmlns:w10="urn:schemas-microsoft-com:office:word" xmlns:w="http://schemas.openxmlformats.org/wordprocessingml/2006/main" xmlns:w14="http://schemas.microsoft.com/office/word/2010/wordml" xmlns:w15="http://schemas.microsoft.com/office/word/2012/wordml" xmlns:w16se="http://schemas.microsoft.com/office/word/2015/wordml/symex" xmlns:wpg="http://schemas.microsoft.com/office/word/2010/wordprocessingGroup" xmlns:wpi="http://schemas.microsoft.com/office/word/2010/wordprocessingInk" xmlns:wne="http://schemas.microsoft.com/office/word/2006/wordml" xmlns:wps="http://schemas.microsoft.com/office/word/2010/wordprocessingShape" mc:Ignorable="w14 w15 w16se wp14">
   <w:p>
     <w:pPr>
       <w:pStyle w:val="Header"/>
@@ -16338,7 +17896,7 @@
 </file>
 
 <file path=word/styles.xml><?xml version="1.0" encoding="utf-8"?>
-<w:styles xmlns:mc="http://schemas.openxmlformats.org/markup-compatibility/2006" xmlns:r="http://schemas.openxmlformats.org/officeDocument/2006/relationships" xmlns:w="http://schemas.openxmlformats.org/wordprocessingml/2006/main" xmlns:w14="http://schemas.microsoft.com/office/word/2010/wordml" xmlns:w15="http://schemas.microsoft.com/office/word/2012/wordml" xmlns:w16cex="http://schemas.microsoft.com/office/word/2018/wordml/cex" xmlns:w16cid="http://schemas.microsoft.com/office/word/2016/wordml/cid" xmlns:w16="http://schemas.microsoft.com/office/word/2018/wordml" xmlns:w16sdtdh="http://schemas.microsoft.com/office/word/2020/wordml/sdtdatahash" xmlns:w16se="http://schemas.microsoft.com/office/word/2015/wordml/symex" mc:Ignorable="w14 w15 w16se w16cid w16 w16cex w16sdtdh">
+<w:styles xmlns:mc="http://schemas.openxmlformats.org/markup-compatibility/2006" xmlns:r="http://schemas.openxmlformats.org/officeDocument/2006/relationships" xmlns:w="http://schemas.openxmlformats.org/wordprocessingml/2006/main" xmlns:w14="http://schemas.microsoft.com/office/word/2010/wordml" xmlns:w15="http://schemas.microsoft.com/office/word/2012/wordml" xmlns:w16se="http://schemas.microsoft.com/office/word/2015/wordml/symex" mc:Ignorable="w14 w15 w16se">
   <w:docDefaults>
     <w:rPrDefault>
       <w:rPr>
@@ -16348,7 +17906,7 @@
     </w:rPrDefault>
     <w:pPrDefault/>
   </w:docDefaults>
-  <w:latentStyles w:defLockedState="0" w:defUIPriority="99" w:defSemiHidden="0" w:defUnhideWhenUsed="0" w:defQFormat="0" w:count="376">
+  <w:latentStyles w:defLockedState="0" w:defUIPriority="99" w:defSemiHidden="0" w:defUnhideWhenUsed="0" w:defQFormat="0" w:count="371">
     <w:lsdException w:name="Normal" w:uiPriority="0" w:qFormat="1"/>
     <w:lsdException w:name="heading 1" w:uiPriority="9" w:qFormat="1"/>
     <w:lsdException w:name="heading 2" w:semiHidden="1" w:uiPriority="9" w:unhideWhenUsed="1" w:qFormat="1"/>
@@ -16720,11 +18278,6 @@
     <w:lsdException w:name="List Table 5 Dark Accent 6" w:uiPriority="50"/>
     <w:lsdException w:name="List Table 6 Colorful Accent 6" w:uiPriority="51"/>
     <w:lsdException w:name="List Table 7 Colorful Accent 6" w:uiPriority="52"/>
-    <w:lsdException w:name="Mention" w:semiHidden="1" w:unhideWhenUsed="1"/>
-    <w:lsdException w:name="Smart Hyperlink" w:semiHidden="1" w:unhideWhenUsed="1"/>
-    <w:lsdException w:name="Hashtag" w:semiHidden="1" w:unhideWhenUsed="1"/>
-    <w:lsdException w:name="Unresolved Mention" w:semiHidden="1" w:unhideWhenUsed="1"/>
-    <w:lsdException w:name="Smart Link" w:semiHidden="1" w:unhideWhenUsed="1"/>
   </w:latentStyles>
   <w:style w:type="paragraph" w:default="1" w:styleId="Normal">
     <w:name w:val="Normal"/>
@@ -17138,7 +18691,7 @@
 </file>
 
 <file path=customXml/itemProps1.xml><?xml version="1.0" encoding="utf-8"?>
-<ds:datastoreItem xmlns:ds="http://schemas.openxmlformats.org/officeDocument/2006/customXml" ds:itemID="{3641D973-7C11-457C-88E6-7B5567AA4A1D}">
+<ds:datastoreItem xmlns:ds="http://schemas.openxmlformats.org/officeDocument/2006/customXml" ds:itemID="{8672E3C6-F5AF-4441-9E39-492EE0D0230F}">
   <ds:schemaRefs>
     <ds:schemaRef ds:uri="http://schemas.openxmlformats.org/officeDocument/2006/bibliography"/>
   </ds:schemaRefs>

--- a/TS-Padam/TS-1.8/TS 1.8 Tamil Pada Paatam Corrections.docx
+++ b/TS-Padam/TS-1.8/TS 1.8 Tamil Pada Paatam Corrections.docx
@@ -1,6 +1,6 @@
 
 <file path=word/document.xml><?xml version="1.0" encoding="utf-8"?>
-<w:document xmlns:wpc="http://schemas.microsoft.com/office/word/2010/wordprocessingCanvas" xmlns:cx="http://schemas.microsoft.com/office/drawing/2014/chartex" xmlns:cx1="http://schemas.microsoft.com/office/drawing/2015/9/8/chartex" xmlns:mc="http://schemas.openxmlformats.org/markup-compatibility/2006" xmlns:o="urn:schemas-microsoft-com:office:office" xmlns:r="http://schemas.openxmlformats.org/officeDocument/2006/relationships" xmlns:m="http://schemas.openxmlformats.org/officeDocument/2006/math" xmlns:v="urn:schemas-microsoft-com:vml" xmlns:wp14="http://schemas.microsoft.com/office/word/2010/wordprocessingDrawing" xmlns:wp="http://schemas.openxmlformats.org/drawingml/2006/wordprocessingDrawing" xmlns:w10="urn:schemas-microsoft-com:office:word" xmlns:w="http://schemas.openxmlformats.org/wordprocessingml/2006/main" xmlns:w14="http://schemas.microsoft.com/office/word/2010/wordml" xmlns:w15="http://schemas.microsoft.com/office/word/2012/wordml" xmlns:w16se="http://schemas.microsoft.com/office/word/2015/wordml/symex" xmlns:wpg="http://schemas.microsoft.com/office/word/2010/wordprocessingGroup" xmlns:wpi="http://schemas.microsoft.com/office/word/2010/wordprocessingInk" xmlns:wne="http://schemas.microsoft.com/office/word/2006/wordml" xmlns:wps="http://schemas.microsoft.com/office/word/2010/wordprocessingShape" mc:Ignorable="w14 w15 w16se wp14">
+<w:document xmlns:wpc="http://schemas.microsoft.com/office/word/2010/wordprocessingCanvas" xmlns:cx="http://schemas.microsoft.com/office/drawing/2014/chartex" xmlns:cx1="http://schemas.microsoft.com/office/drawing/2015/9/8/chartex" xmlns:cx2="http://schemas.microsoft.com/office/drawing/2015/10/21/chartex" xmlns:cx3="http://schemas.microsoft.com/office/drawing/2016/5/9/chartex" xmlns:cx4="http://schemas.microsoft.com/office/drawing/2016/5/10/chartex" xmlns:cx5="http://schemas.microsoft.com/office/drawing/2016/5/11/chartex" xmlns:cx6="http://schemas.microsoft.com/office/drawing/2016/5/12/chartex" xmlns:cx7="http://schemas.microsoft.com/office/drawing/2016/5/13/chartex" xmlns:cx8="http://schemas.microsoft.com/office/drawing/2016/5/14/chartex" xmlns:mc="http://schemas.openxmlformats.org/markup-compatibility/2006" xmlns:aink="http://schemas.microsoft.com/office/drawing/2016/ink" xmlns:am3d="http://schemas.microsoft.com/office/drawing/2017/model3d" xmlns:o="urn:schemas-microsoft-com:office:office" xmlns:oel="http://schemas.microsoft.com/office/2019/extlst" xmlns:r="http://schemas.openxmlformats.org/officeDocument/2006/relationships" xmlns:m="http://schemas.openxmlformats.org/officeDocument/2006/math" xmlns:v="urn:schemas-microsoft-com:vml" xmlns:wp14="http://schemas.microsoft.com/office/word/2010/wordprocessingDrawing" xmlns:wp="http://schemas.openxmlformats.org/drawingml/2006/wordprocessingDrawing" xmlns:w10="urn:schemas-microsoft-com:office:word" xmlns:w="http://schemas.openxmlformats.org/wordprocessingml/2006/main" xmlns:w14="http://schemas.microsoft.com/office/word/2010/wordml" xmlns:w15="http://schemas.microsoft.com/office/word/2012/wordml" xmlns:w16cex="http://schemas.microsoft.com/office/word/2018/wordml/cex" xmlns:w16cid="http://schemas.microsoft.com/office/word/2016/wordml/cid" xmlns:w16="http://schemas.microsoft.com/office/word/2018/wordml" xmlns:w16sdtdh="http://schemas.microsoft.com/office/word/2020/wordml/sdtdatahash" xmlns:w16se="http://schemas.microsoft.com/office/word/2015/wordml/symex" xmlns:wpg="http://schemas.microsoft.com/office/word/2010/wordprocessingGroup" xmlns:wpi="http://schemas.microsoft.com/office/word/2010/wordprocessingInk" xmlns:wne="http://schemas.microsoft.com/office/word/2006/wordml" xmlns:wps="http://schemas.microsoft.com/office/word/2010/wordprocessingShape" mc:Ignorable="w14 w15 w16se w16cid w16 w16cex w16sdtdh wp14">
   <w:body>
     <w:p>
       <w:pPr>
@@ -22,51 +22,7 @@
           <w:szCs w:val="32"/>
           <w:u w:val="single"/>
         </w:rPr>
-        <w:t xml:space="preserve">TS </w:t>
-      </w:r>
-      <w:proofErr w:type="spellStart"/>
-      <w:r>
-        <w:rPr>
-          <w:b/>
-          <w:bCs/>
-          <w:sz w:val="32"/>
-          <w:szCs w:val="32"/>
-          <w:u w:val="single"/>
-        </w:rPr>
-        <w:t>Pada</w:t>
-      </w:r>
-      <w:proofErr w:type="spellEnd"/>
-      <w:r>
-        <w:rPr>
-          <w:b/>
-          <w:bCs/>
-          <w:sz w:val="32"/>
-          <w:szCs w:val="32"/>
-          <w:u w:val="single"/>
-        </w:rPr>
-        <w:t xml:space="preserve"> </w:t>
-      </w:r>
-      <w:proofErr w:type="spellStart"/>
-      <w:r>
-        <w:rPr>
-          <w:b/>
-          <w:bCs/>
-          <w:sz w:val="32"/>
-          <w:szCs w:val="32"/>
-          <w:u w:val="single"/>
-        </w:rPr>
-        <w:t>Paatam</w:t>
-      </w:r>
-      <w:proofErr w:type="spellEnd"/>
-      <w:r>
-        <w:rPr>
-          <w:b/>
-          <w:bCs/>
-          <w:sz w:val="32"/>
-          <w:szCs w:val="32"/>
-          <w:u w:val="single"/>
-        </w:rPr>
-        <w:t xml:space="preserve"> </w:t>
+        <w:t xml:space="preserve">TS Pada Paatam </w:t>
       </w:r>
       <w:r>
         <w:rPr>
@@ -108,8 +64,6 @@
         </w:rPr>
         <w:t>Tamil</w:t>
       </w:r>
-      <w:bookmarkStart w:id="0" w:name="_GoBack"/>
-      <w:bookmarkEnd w:id="0"/>
       <w:r>
         <w:rPr>
           <w:b/>
@@ -156,18 +110,32 @@
         <w:spacing w:before="0" w:line="240" w:lineRule="auto"/>
         <w:jc w:val="center"/>
         <w:rPr>
-          <w:bCs/>
-          <w:sz w:val="32"/>
-          <w:szCs w:val="32"/>
+          <w:b/>
+          <w:szCs w:val="24"/>
         </w:rPr>
       </w:pPr>
       <w:r>
         <w:rPr>
-          <w:bCs/>
-          <w:sz w:val="32"/>
-          <w:szCs w:val="32"/>
+          <w:b/>
+          <w:szCs w:val="24"/>
         </w:rPr>
-        <w:t>(ignore those which are already incorporated in your book’s version and date)</w:t>
+        <w:t>(</w:t>
+      </w:r>
+      <w:proofErr w:type="gramStart"/>
+      <w:r>
+        <w:rPr>
+          <w:b/>
+          <w:szCs w:val="24"/>
+        </w:rPr>
+        <w:t>ignore</w:t>
+      </w:r>
+      <w:proofErr w:type="gramEnd"/>
+      <w:r>
+        <w:rPr>
+          <w:b/>
+          <w:szCs w:val="24"/>
+        </w:rPr>
+        <w:t xml:space="preserve"> those which are already incorporated in your book’s version and date)</w:t>
       </w:r>
     </w:p>
     <w:tbl>
@@ -199,12 +167,16 @@
               <w:spacing w:before="0" w:line="240" w:lineRule="auto"/>
               <w:jc w:val="center"/>
               <w:rPr>
+                <w:b/>
+                <w:bCs/>
                 <w:sz w:val="32"/>
                 <w:szCs w:val="32"/>
               </w:rPr>
             </w:pPr>
             <w:r>
               <w:rPr>
+                <w:b/>
+                <w:bCs/>
                 <w:sz w:val="32"/>
                 <w:szCs w:val="32"/>
               </w:rPr>
@@ -216,12 +188,16 @@
               <w:spacing w:before="0" w:line="240" w:lineRule="auto"/>
               <w:jc w:val="center"/>
               <w:rPr>
+                <w:b/>
+                <w:bCs/>
                 <w:sz w:val="32"/>
                 <w:szCs w:val="32"/>
               </w:rPr>
             </w:pPr>
             <w:r>
               <w:rPr>
+                <w:b/>
+                <w:bCs/>
                 <w:sz w:val="32"/>
                 <w:szCs w:val="32"/>
               </w:rPr>
@@ -238,12 +214,16 @@
               <w:spacing w:before="0" w:line="240" w:lineRule="auto"/>
               <w:jc w:val="center"/>
               <w:rPr>
+                <w:b/>
+                <w:bCs/>
                 <w:sz w:val="32"/>
                 <w:szCs w:val="32"/>
               </w:rPr>
             </w:pPr>
             <w:r>
               <w:rPr>
+                <w:b/>
+                <w:bCs/>
                 <w:sz w:val="32"/>
                 <w:szCs w:val="32"/>
               </w:rPr>
@@ -261,12 +241,16 @@
               <w:ind w:right="-18"/>
               <w:jc w:val="center"/>
               <w:rPr>
+                <w:b/>
+                <w:bCs/>
                 <w:sz w:val="32"/>
                 <w:szCs w:val="32"/>
               </w:rPr>
             </w:pPr>
             <w:r>
               <w:rPr>
+                <w:b/>
+                <w:bCs/>
                 <w:sz w:val="32"/>
                 <w:szCs w:val="32"/>
               </w:rPr>
@@ -383,20 +367,8 @@
                 <w:sz w:val="28"/>
                 <w:szCs w:val="28"/>
               </w:rPr>
-              <w:t xml:space="preserve">– </w:t>
-            </w:r>
-            <w:proofErr w:type="spellStart"/>
-            <w:r>
-              <w:rPr>
-                <w:rFonts w:cs="Arial"/>
-                <w:b/>
-                <w:bCs/>
-                <w:sz w:val="28"/>
-                <w:szCs w:val="28"/>
-              </w:rPr>
-              <w:t>Padam</w:t>
-            </w:r>
-            <w:proofErr w:type="spellEnd"/>
+              <w:t>– Padam</w:t>
+            </w:r>
           </w:p>
           <w:p>
             <w:pPr>
@@ -413,7 +385,6 @@
                 <w:szCs w:val="28"/>
               </w:rPr>
             </w:pPr>
-            <w:proofErr w:type="spellStart"/>
             <w:r>
               <w:rPr>
                 <w:rFonts w:cs="Arial"/>
@@ -422,18 +393,7 @@
                 <w:sz w:val="28"/>
                 <w:szCs w:val="28"/>
               </w:rPr>
-              <w:t>Padam</w:t>
-            </w:r>
-            <w:proofErr w:type="spellEnd"/>
-            <w:r>
-              <w:rPr>
-                <w:rFonts w:cs="Arial"/>
-                <w:b/>
-                <w:bCs/>
-                <w:sz w:val="28"/>
-                <w:szCs w:val="28"/>
-              </w:rPr>
-              <w:t xml:space="preserve"> No. - </w:t>
+              <w:t xml:space="preserve">Padam No. - </w:t>
             </w:r>
             <w:r>
               <w:rPr>
@@ -460,23 +420,13 @@
                 <w:szCs w:val="28"/>
               </w:rPr>
             </w:pPr>
-            <w:proofErr w:type="spellStart"/>
-            <w:r>
-              <w:rPr>
-                <w:b/>
-                <w:sz w:val="28"/>
-                <w:szCs w:val="28"/>
-              </w:rPr>
-              <w:t>Panchaati</w:t>
-            </w:r>
-            <w:proofErr w:type="spellEnd"/>
-            <w:r>
-              <w:rPr>
-                <w:b/>
-                <w:sz w:val="28"/>
-                <w:szCs w:val="28"/>
-              </w:rPr>
-              <w:t xml:space="preserve"> No. -  </w:t>
+            <w:r>
+              <w:rPr>
+                <w:b/>
+                <w:sz w:val="28"/>
+                <w:szCs w:val="28"/>
+              </w:rPr>
+              <w:t xml:space="preserve">Panchaati No. -  </w:t>
             </w:r>
             <w:r>
               <w:rPr>
@@ -512,105 +462,230 @@
                 <w:szCs w:val="40"/>
               </w:rPr>
             </w:pPr>
-            <w:proofErr w:type="spellStart"/>
-            <w:r>
-              <w:rPr>
-                <w:rFonts w:ascii="BRH Devanagari Extra" w:hAnsi="BRH Devanagari Extra" w:cs="BRH Devanagari Extra"/>
-                <w:sz w:val="40"/>
-                <w:szCs w:val="40"/>
-              </w:rPr>
-              <w:t>oÉ×Wû</w:t>
-            </w:r>
-            <w:proofErr w:type="spellEnd"/>
-            <w:r>
-              <w:rPr>
-                <w:rFonts w:ascii="BRH Malayalam Extra" w:hAnsi="BRH Malayalam Extra" w:cs="BRH Devanagari Extra"/>
-                <w:sz w:val="33"/>
-                <w:szCs w:val="40"/>
-              </w:rPr>
-              <w:t>–</w:t>
-            </w:r>
-            <w:proofErr w:type="spellStart"/>
-            <w:r>
-              <w:rPr>
-                <w:rFonts w:ascii="BRH Devanagari Extra" w:hAnsi="BRH Devanagari Extra" w:cs="BRH Devanagari Extra"/>
-                <w:sz w:val="40"/>
-                <w:szCs w:val="40"/>
-              </w:rPr>
-              <w:t>xmÉÌiÉþÈ</w:t>
-            </w:r>
-            <w:proofErr w:type="spellEnd"/>
-            <w:r>
-              <w:rPr>
-                <w:rFonts w:ascii="BRH Devanagari Extra" w:hAnsi="BRH Devanagari Extra" w:cs="BRH Devanagari Extra"/>
-                <w:sz w:val="40"/>
-                <w:szCs w:val="40"/>
-              </w:rPr>
-              <w:t xml:space="preserve"> | </w:t>
-            </w:r>
-            <w:proofErr w:type="spellStart"/>
-            <w:r>
-              <w:rPr>
-                <w:rFonts w:ascii="BRH Devanagari Extra" w:hAnsi="BRH Devanagari Extra" w:cs="BRH Devanagari Extra"/>
-                <w:sz w:val="40"/>
-                <w:szCs w:val="40"/>
-              </w:rPr>
-              <w:t>uÉÉ</w:t>
-            </w:r>
-            <w:proofErr w:type="spellEnd"/>
-            <w:r>
-              <w:rPr>
-                <w:rFonts w:ascii="BRH Malayalam Extra" w:hAnsi="BRH Malayalam Extra" w:cs="BRH Devanagari Extra"/>
-                <w:sz w:val="33"/>
-                <w:szCs w:val="40"/>
+            <w:r>
+              <w:rPr>
+                <w:rFonts w:ascii="Latha" w:hAnsi="Latha" w:cs="Latha"/>
+                <w:sz w:val="28"/>
+                <w:szCs w:val="28"/>
+                <w:cs/>
+                <w:lang w:bidi="ta-IN"/>
+              </w:rPr>
+              <w:t>ப்</w:t>
+            </w:r>
+            <w:r>
+              <w:rPr>
+                <w:rFonts w:ascii="Latha" w:hAnsi="Latha" w:cs="Latha"/>
+                <w:b/>
+                <w:bCs/>
+                <w:position w:val="-12"/>
+                <w:sz w:val="28"/>
+                <w:szCs w:val="28"/>
+                <w:cs/>
+                <w:lang w:bidi="ta-IN"/>
+              </w:rPr>
+              <w:t>3</w:t>
+            </w:r>
+            <w:r>
+              <w:rPr>
+                <w:rFonts w:ascii="Latha" w:hAnsi="Latha" w:cs="Latha"/>
+                <w:b/>
+                <w:bCs/>
+                <w:i/>
+                <w:iCs/>
+                <w:sz w:val="28"/>
+                <w:szCs w:val="28"/>
+                <w:cs/>
+                <w:lang w:bidi="ta-IN"/>
+              </w:rPr>
+              <w:t>ரு</w:t>
+            </w:r>
+            <w:r>
+              <w:rPr>
+                <w:rFonts w:ascii="Latha" w:hAnsi="Latha" w:cs="Latha"/>
+                <w:sz w:val="28"/>
+                <w:szCs w:val="28"/>
+                <w:cs/>
+                <w:lang w:bidi="ta-IN"/>
+              </w:rPr>
+              <w:t>ஹ</w:t>
+            </w:r>
+            <w:r>
+              <w:rPr>
+                <w:rFonts w:ascii="BRH Tamil Tab Extra" w:hAnsi="BRH Tamil Tab Extra" w:cs="Latha"/>
+                <w:b/>
+                <w:sz w:val="36"/>
+                <w:szCs w:val="28"/>
+              </w:rPr>
+              <w:t>…</w:t>
+            </w:r>
+            <w:r>
+              <w:rPr>
+                <w:rFonts w:ascii="Latha" w:hAnsi="Latha" w:cs="Latha"/>
+                <w:sz w:val="28"/>
+                <w:szCs w:val="28"/>
+                <w:cs/>
+                <w:lang w:bidi="ta-IN"/>
+              </w:rPr>
+              <w:t>ஸ்பதி</w:t>
+            </w:r>
+            <w:r>
+              <w:rPr>
+                <w:rFonts w:ascii="BRH Tamil Tab Extra" w:hAnsi="BRH Tamil Tab Extra" w:cs="Latha"/>
+                <w:b/>
+                <w:sz w:val="36"/>
+                <w:szCs w:val="28"/>
+              </w:rPr>
+              <w:t>†</w:t>
+            </w:r>
+            <w:r>
+              <w:rPr>
+                <w:rFonts w:ascii="Latha" w:hAnsi="Latha" w:cs="Latha"/>
+                <w:b/>
+                <w:bCs/>
+                <w:sz w:val="32"/>
+                <w:szCs w:val="32"/>
+                <w:cs/>
+                <w:lang w:bidi="ta-IN"/>
+              </w:rPr>
+              <w:t>:</w:t>
+            </w:r>
+            <w:r>
+              <w:rPr>
+                <w:rFonts w:ascii="Latha" w:hAnsi="Latha" w:cs="Latha"/>
+                <w:sz w:val="28"/>
+                <w:szCs w:val="28"/>
+                <w:cs/>
+                <w:lang w:bidi="ta-IN"/>
+              </w:rPr>
+              <w:t xml:space="preserve"> </w:t>
+            </w:r>
+            <w:r>
+              <w:rPr>
+                <w:rFonts w:ascii="Latha" w:hAnsi="Latha" w:cs="Latha"/>
+                <w:sz w:val="28"/>
+                <w:szCs w:val="28"/>
+              </w:rPr>
+              <w:t xml:space="preserve">| </w:t>
+            </w:r>
+            <w:r>
+              <w:rPr>
+                <w:rFonts w:ascii="Latha" w:hAnsi="Latha" w:cs="Latha"/>
+                <w:sz w:val="28"/>
+                <w:szCs w:val="28"/>
+                <w:cs/>
+                <w:lang w:bidi="ta-IN"/>
+              </w:rPr>
+              <w:t>வா</w:t>
+            </w:r>
+            <w:r>
+              <w:rPr>
+                <w:rFonts w:ascii="BRH Tamil Tab Extra" w:hAnsi="BRH Tamil Tab Extra" w:cs="Latha"/>
+                <w:b/>
+                <w:sz w:val="36"/>
+                <w:szCs w:val="28"/>
+              </w:rPr>
+              <w:t>…</w:t>
+            </w:r>
+            <w:r>
+              <w:rPr>
+                <w:rFonts w:ascii="Latha" w:hAnsi="Latha" w:cs="Latha"/>
+                <w:sz w:val="28"/>
+                <w:szCs w:val="28"/>
                 <w:highlight w:val="yellow"/>
-              </w:rPr>
-              <w:t>–</w:t>
-            </w:r>
-            <w:proofErr w:type="spellStart"/>
-            <w:r>
-              <w:rPr>
-                <w:rFonts w:ascii="BRH Devanagari Extra" w:hAnsi="BRH Devanagari Extra" w:cs="BRH Devanagari Extra"/>
-                <w:sz w:val="40"/>
-                <w:szCs w:val="40"/>
-                <w:highlight w:val="yellow"/>
-              </w:rPr>
-              <w:t>cÉ</w:t>
-            </w:r>
-            <w:r>
-              <w:rPr>
-                <w:rFonts w:ascii="BRH Devanagari Extra" w:hAnsi="BRH Devanagari Extra" w:cs="BRH Devanagari Extra"/>
-                <w:sz w:val="40"/>
-                <w:szCs w:val="40"/>
-              </w:rPr>
-              <w:t>qÉç</w:t>
-            </w:r>
-            <w:proofErr w:type="spellEnd"/>
-            <w:r>
-              <w:rPr>
-                <w:rFonts w:ascii="BRH Devanagari Extra" w:hAnsi="BRH Devanagari Extra" w:cs="BRH Devanagari Extra"/>
-                <w:sz w:val="40"/>
-                <w:szCs w:val="40"/>
-              </w:rPr>
-              <w:t xml:space="preserve"> | </w:t>
-            </w:r>
-            <w:proofErr w:type="spellStart"/>
-            <w:r>
-              <w:rPr>
-                <w:rFonts w:ascii="BRH Devanagari Extra" w:hAnsi="BRH Devanagari Extra" w:cs="BRH Devanagari Extra"/>
-                <w:sz w:val="40"/>
-                <w:szCs w:val="40"/>
-              </w:rPr>
-              <w:t>ClSìþÈ</w:t>
-            </w:r>
-            <w:proofErr w:type="spellEnd"/>
-            <w:r>
-              <w:rPr>
-                <w:rFonts w:ascii="BRH Devanagari Extra" w:hAnsi="BRH Devanagari Extra" w:cs="BRH Devanagari Extra"/>
-                <w:sz w:val="40"/>
-                <w:szCs w:val="40"/>
-              </w:rPr>
-              <w:t xml:space="preserve"> |</w:t>
+                <w:cs/>
+                <w:lang w:bidi="ta-IN"/>
+              </w:rPr>
+              <w:t>சம்</w:t>
+            </w:r>
+            <w:r>
+              <w:rPr>
+                <w:rFonts w:ascii="Latha" w:hAnsi="Latha" w:cs="Latha"/>
+                <w:sz w:val="28"/>
+                <w:szCs w:val="28"/>
+                <w:cs/>
+                <w:lang w:bidi="ta-IN"/>
+              </w:rPr>
+              <w:t xml:space="preserve"> </w:t>
+            </w:r>
+            <w:r>
+              <w:rPr>
+                <w:rFonts w:ascii="Latha" w:hAnsi="Latha" w:cs="Latha"/>
+                <w:sz w:val="28"/>
+                <w:szCs w:val="28"/>
+              </w:rPr>
+              <w:t xml:space="preserve">| </w:t>
+            </w:r>
+            <w:r>
+              <w:rPr>
+                <w:rFonts w:ascii="Latha" w:hAnsi="Latha" w:cs="Latha"/>
+                <w:sz w:val="28"/>
+                <w:szCs w:val="28"/>
+              </w:rPr>
+              <w:br/>
+            </w:r>
+            <w:r>
+              <w:rPr>
+                <w:rFonts w:ascii="Latha" w:hAnsi="Latha" w:cs="Latha"/>
+                <w:sz w:val="28"/>
+                <w:szCs w:val="28"/>
+                <w:cs/>
+                <w:lang w:bidi="ta-IN"/>
+              </w:rPr>
+              <w:t>இந்த்</w:t>
+            </w:r>
+            <w:r>
+              <w:rPr>
+                <w:rFonts w:ascii="Latha" w:hAnsi="Latha" w:cs="Latha"/>
+                <w:b/>
+                <w:bCs/>
+                <w:position w:val="-12"/>
+                <w:sz w:val="28"/>
+                <w:szCs w:val="28"/>
+                <w:cs/>
+                <w:lang w:bidi="ta-IN"/>
+              </w:rPr>
+              <w:t>3</w:t>
+            </w:r>
+            <w:r>
+              <w:rPr>
+                <w:rFonts w:ascii="Latha" w:hAnsi="Latha" w:cs="Latha"/>
+                <w:sz w:val="28"/>
+                <w:szCs w:val="28"/>
+                <w:cs/>
+                <w:lang w:bidi="ta-IN"/>
+              </w:rPr>
+              <w:t>ர</w:t>
+            </w:r>
+            <w:r>
+              <w:rPr>
+                <w:rFonts w:ascii="BRH Tamil Tab Extra" w:hAnsi="BRH Tamil Tab Extra" w:cs="Latha"/>
+                <w:b/>
+                <w:sz w:val="36"/>
+                <w:szCs w:val="28"/>
+              </w:rPr>
+              <w:t>†</w:t>
+            </w:r>
+            <w:r>
+              <w:rPr>
+                <w:rFonts w:ascii="Latha" w:hAnsi="Latha" w:cs="Latha"/>
+                <w:b/>
+                <w:bCs/>
+                <w:sz w:val="32"/>
+                <w:szCs w:val="32"/>
+                <w:cs/>
+                <w:lang w:bidi="ta-IN"/>
+              </w:rPr>
+              <w:t>:</w:t>
+            </w:r>
+            <w:r>
+              <w:rPr>
+                <w:rFonts w:ascii="Latha" w:hAnsi="Latha" w:cs="Latha"/>
+                <w:sz w:val="28"/>
+                <w:szCs w:val="28"/>
+                <w:cs/>
+                <w:lang w:bidi="ta-IN"/>
+              </w:rPr>
+              <w:t xml:space="preserve"> </w:t>
             </w:r>
           </w:p>
         </w:tc>
@@ -631,108 +706,230 @@
               <w:ind w:left="176"/>
               <w:rPr>
                 <w:rFonts w:ascii="BRH Devanagari Extra" w:hAnsi="BRH Devanagari Extra" w:cs="BRH Devanagari Extra"/>
+                <w:b/>
+                <w:bCs/>
                 <w:sz w:val="40"/>
                 <w:szCs w:val="40"/>
               </w:rPr>
             </w:pPr>
-            <w:proofErr w:type="spellStart"/>
-            <w:r>
-              <w:rPr>
-                <w:rFonts w:ascii="BRH Devanagari Extra" w:hAnsi="BRH Devanagari Extra" w:cs="BRH Devanagari Extra"/>
-                <w:sz w:val="40"/>
-                <w:szCs w:val="40"/>
-              </w:rPr>
-              <w:t>oÉ×Wû</w:t>
-            </w:r>
-            <w:proofErr w:type="spellEnd"/>
-            <w:r>
-              <w:rPr>
-                <w:rFonts w:ascii="BRH Malayalam Extra" w:hAnsi="BRH Malayalam Extra" w:cs="BRH Devanagari Extra"/>
-                <w:sz w:val="33"/>
-                <w:szCs w:val="40"/>
-              </w:rPr>
-              <w:t>–</w:t>
-            </w:r>
-            <w:proofErr w:type="spellStart"/>
-            <w:r>
-              <w:rPr>
-                <w:rFonts w:ascii="BRH Devanagari Extra" w:hAnsi="BRH Devanagari Extra" w:cs="BRH Devanagari Extra"/>
-                <w:sz w:val="40"/>
-                <w:szCs w:val="40"/>
-              </w:rPr>
-              <w:t>xmÉÌiÉþÈ</w:t>
-            </w:r>
-            <w:proofErr w:type="spellEnd"/>
-            <w:r>
-              <w:rPr>
-                <w:rFonts w:ascii="BRH Devanagari Extra" w:hAnsi="BRH Devanagari Extra" w:cs="BRH Devanagari Extra"/>
-                <w:sz w:val="40"/>
-                <w:szCs w:val="40"/>
-              </w:rPr>
-              <w:t xml:space="preserve"> | </w:t>
-            </w:r>
-            <w:proofErr w:type="spellStart"/>
-            <w:r>
-              <w:rPr>
-                <w:rFonts w:ascii="BRH Devanagari Extra" w:hAnsi="BRH Devanagari Extra" w:cs="BRH Devanagari Extra"/>
-                <w:sz w:val="40"/>
-                <w:szCs w:val="40"/>
-              </w:rPr>
-              <w:t>uÉÉ</w:t>
-            </w:r>
-            <w:proofErr w:type="spellEnd"/>
-            <w:r>
-              <w:rPr>
-                <w:rFonts w:ascii="BRH Malayalam Extra" w:hAnsi="BRH Malayalam Extra" w:cs="BRH Devanagari Extra"/>
-                <w:sz w:val="33"/>
-                <w:szCs w:val="40"/>
-              </w:rPr>
-              <w:t>–</w:t>
-            </w:r>
-            <w:proofErr w:type="spellStart"/>
-            <w:r>
-              <w:rPr>
-                <w:rFonts w:ascii="BRH Devanagari Extra" w:hAnsi="BRH Devanagari Extra" w:cs="BRH Devanagari Extra"/>
-                <w:sz w:val="40"/>
-                <w:szCs w:val="40"/>
+            <w:r>
+              <w:rPr>
+                <w:rFonts w:ascii="Latha" w:hAnsi="Latha" w:cs="Latha"/>
+                <w:sz w:val="28"/>
+                <w:szCs w:val="28"/>
+                <w:cs/>
+                <w:lang w:bidi="ta-IN"/>
+              </w:rPr>
+              <w:t>ப்</w:t>
+            </w:r>
+            <w:r>
+              <w:rPr>
+                <w:rFonts w:ascii="Latha" w:hAnsi="Latha" w:cs="Latha"/>
+                <w:b/>
+                <w:bCs/>
+                <w:position w:val="-12"/>
+                <w:sz w:val="28"/>
+                <w:szCs w:val="28"/>
+                <w:cs/>
+                <w:lang w:bidi="ta-IN"/>
+              </w:rPr>
+              <w:t>3</w:t>
+            </w:r>
+            <w:r>
+              <w:rPr>
+                <w:rFonts w:ascii="Latha" w:hAnsi="Latha" w:cs="Latha"/>
+                <w:b/>
+                <w:bCs/>
+                <w:i/>
+                <w:iCs/>
+                <w:sz w:val="28"/>
+                <w:szCs w:val="28"/>
+                <w:cs/>
+                <w:lang w:bidi="ta-IN"/>
+              </w:rPr>
+              <w:t>ரு</w:t>
+            </w:r>
+            <w:r>
+              <w:rPr>
+                <w:rFonts w:ascii="Latha" w:hAnsi="Latha" w:cs="Latha"/>
+                <w:sz w:val="28"/>
+                <w:szCs w:val="28"/>
+                <w:cs/>
+                <w:lang w:bidi="ta-IN"/>
+              </w:rPr>
+              <w:t>ஹ</w:t>
+            </w:r>
+            <w:r>
+              <w:rPr>
+                <w:rFonts w:ascii="BRH Tamil Tab Extra" w:hAnsi="BRH Tamil Tab Extra" w:cs="Latha"/>
+                <w:b/>
+                <w:sz w:val="36"/>
+                <w:szCs w:val="28"/>
+              </w:rPr>
+              <w:t>…</w:t>
+            </w:r>
+            <w:r>
+              <w:rPr>
+                <w:rFonts w:ascii="Latha" w:hAnsi="Latha" w:cs="Latha"/>
+                <w:sz w:val="28"/>
+                <w:szCs w:val="28"/>
+                <w:cs/>
+                <w:lang w:bidi="ta-IN"/>
+              </w:rPr>
+              <w:t>ஸ்பதி</w:t>
+            </w:r>
+            <w:r>
+              <w:rPr>
+                <w:rFonts w:ascii="BRH Tamil Tab Extra" w:hAnsi="BRH Tamil Tab Extra" w:cs="Latha"/>
+                <w:b/>
+                <w:sz w:val="36"/>
+                <w:szCs w:val="28"/>
+              </w:rPr>
+              <w:t>†</w:t>
+            </w:r>
+            <w:r>
+              <w:rPr>
+                <w:rFonts w:ascii="Latha" w:hAnsi="Latha" w:cs="Latha"/>
+                <w:b/>
+                <w:bCs/>
+                <w:sz w:val="32"/>
+                <w:szCs w:val="32"/>
+                <w:cs/>
+                <w:lang w:bidi="ta-IN"/>
+              </w:rPr>
+              <w:t>:</w:t>
+            </w:r>
+            <w:r>
+              <w:rPr>
+                <w:rFonts w:ascii="Latha" w:hAnsi="Latha" w:cs="Latha"/>
+                <w:sz w:val="28"/>
+                <w:szCs w:val="28"/>
+                <w:cs/>
+                <w:lang w:bidi="ta-IN"/>
+              </w:rPr>
+              <w:t xml:space="preserve"> </w:t>
+            </w:r>
+            <w:r>
+              <w:rPr>
+                <w:rFonts w:ascii="Latha" w:hAnsi="Latha" w:cs="Latha"/>
+                <w:sz w:val="28"/>
+                <w:szCs w:val="28"/>
+              </w:rPr>
+              <w:t xml:space="preserve">| </w:t>
+            </w:r>
+            <w:r>
+              <w:rPr>
+                <w:rFonts w:ascii="Latha" w:hAnsi="Latha" w:cs="Latha"/>
+                <w:sz w:val="28"/>
+                <w:szCs w:val="28"/>
+                <w:cs/>
+                <w:lang w:bidi="ta-IN"/>
+              </w:rPr>
+              <w:t>வா</w:t>
+            </w:r>
+            <w:r>
+              <w:rPr>
+                <w:rFonts w:ascii="Latha" w:hAnsi="Latha" w:cs="Latha" w:hint="cs"/>
+                <w:sz w:val="28"/>
+                <w:szCs w:val="28"/>
                 <w:highlight w:val="green"/>
-              </w:rPr>
-              <w:t>cÉÉ</w:t>
-            </w:r>
-            <w:r>
-              <w:rPr>
-                <w:rFonts w:ascii="BRH Devanagari Extra" w:hAnsi="BRH Devanagari Extra" w:cs="BRH Devanagari Extra"/>
-                <w:sz w:val="40"/>
-                <w:szCs w:val="40"/>
-              </w:rPr>
-              <w:t>qÉç</w:t>
-            </w:r>
-            <w:proofErr w:type="spellEnd"/>
-            <w:r>
-              <w:rPr>
-                <w:rFonts w:ascii="BRH Devanagari Extra" w:hAnsi="BRH Devanagari Extra" w:cs="BRH Devanagari Extra"/>
-                <w:sz w:val="40"/>
-                <w:szCs w:val="40"/>
-              </w:rPr>
-              <w:t xml:space="preserve"> | </w:t>
-            </w:r>
-            <w:proofErr w:type="spellStart"/>
-            <w:r>
-              <w:rPr>
-                <w:rFonts w:ascii="BRH Devanagari Extra" w:hAnsi="BRH Devanagari Extra" w:cs="BRH Devanagari Extra"/>
-                <w:sz w:val="40"/>
-                <w:szCs w:val="40"/>
-              </w:rPr>
-              <w:t>ClSìþÈ</w:t>
-            </w:r>
-            <w:proofErr w:type="spellEnd"/>
-            <w:r>
-              <w:rPr>
-                <w:rFonts w:ascii="BRH Devanagari Extra" w:hAnsi="BRH Devanagari Extra" w:cs="BRH Devanagari Extra"/>
-                <w:sz w:val="40"/>
-                <w:szCs w:val="40"/>
-              </w:rPr>
-              <w:t xml:space="preserve"> |</w:t>
+                <w:cs/>
+                <w:lang w:bidi="ta-IN"/>
+              </w:rPr>
+              <w:t>சா</w:t>
+            </w:r>
+            <w:r>
+              <w:rPr>
+                <w:rFonts w:ascii="Latha" w:hAnsi="Latha" w:cs="Latha"/>
+                <w:sz w:val="28"/>
+                <w:szCs w:val="28"/>
+                <w:highlight w:val="green"/>
+                <w:cs/>
+                <w:lang w:bidi="ta-IN"/>
+              </w:rPr>
+              <w:t>ம்</w:t>
+            </w:r>
+            <w:r>
+              <w:rPr>
+                <w:rFonts w:ascii="Latha" w:hAnsi="Latha" w:cs="Latha"/>
+                <w:sz w:val="28"/>
+                <w:szCs w:val="28"/>
+                <w:cs/>
+                <w:lang w:bidi="ta-IN"/>
+              </w:rPr>
+              <w:t xml:space="preserve"> </w:t>
+            </w:r>
+            <w:r>
+              <w:rPr>
+                <w:rFonts w:ascii="Latha" w:hAnsi="Latha" w:cs="Latha"/>
+                <w:sz w:val="28"/>
+                <w:szCs w:val="28"/>
+              </w:rPr>
+              <w:t xml:space="preserve">| </w:t>
+            </w:r>
+            <w:r>
+              <w:rPr>
+                <w:rFonts w:ascii="Latha" w:hAnsi="Latha" w:cs="Latha"/>
+                <w:sz w:val="28"/>
+                <w:szCs w:val="28"/>
+                <w:cs/>
+                <w:lang w:bidi="ta-IN"/>
+              </w:rPr>
+              <w:t>இந்த்</w:t>
+            </w:r>
+            <w:r>
+              <w:rPr>
+                <w:rFonts w:ascii="Latha" w:hAnsi="Latha" w:cs="Latha"/>
+                <w:b/>
+                <w:bCs/>
+                <w:position w:val="-12"/>
+                <w:sz w:val="28"/>
+                <w:szCs w:val="28"/>
+                <w:cs/>
+                <w:lang w:bidi="ta-IN"/>
+              </w:rPr>
+              <w:t>3</w:t>
+            </w:r>
+            <w:r>
+              <w:rPr>
+                <w:rFonts w:ascii="Latha" w:hAnsi="Latha" w:cs="Latha"/>
+                <w:sz w:val="28"/>
+                <w:szCs w:val="28"/>
+                <w:cs/>
+                <w:lang w:bidi="ta-IN"/>
+              </w:rPr>
+              <w:t>ர</w:t>
+            </w:r>
+            <w:r>
+              <w:rPr>
+                <w:rFonts w:ascii="BRH Tamil Tab Extra" w:hAnsi="BRH Tamil Tab Extra" w:cs="Latha"/>
+                <w:b/>
+                <w:sz w:val="36"/>
+                <w:szCs w:val="28"/>
+              </w:rPr>
+              <w:t>†</w:t>
+            </w:r>
+            <w:r>
+              <w:rPr>
+                <w:rFonts w:ascii="Latha" w:hAnsi="Latha" w:cs="Latha"/>
+                <w:b/>
+                <w:bCs/>
+                <w:sz w:val="32"/>
+                <w:szCs w:val="32"/>
+                <w:cs/>
+                <w:lang w:bidi="ta-IN"/>
+              </w:rPr>
+              <w:t>:</w:t>
+            </w:r>
+            <w:r>
+              <w:rPr>
+                <w:rFonts w:ascii="Latha" w:hAnsi="Latha" w:cs="Latha"/>
+                <w:sz w:val="28"/>
+                <w:szCs w:val="28"/>
+                <w:cs/>
+                <w:lang w:bidi="ta-IN"/>
+              </w:rPr>
+              <w:t xml:space="preserve"> </w:t>
             </w:r>
           </w:p>
         </w:tc>
@@ -807,51 +1004,7 @@
           <w:szCs w:val="32"/>
           <w:u w:val="single"/>
         </w:rPr>
-        <w:t xml:space="preserve">TS </w:t>
-      </w:r>
-      <w:proofErr w:type="spellStart"/>
-      <w:r>
-        <w:rPr>
-          <w:b/>
-          <w:bCs/>
-          <w:sz w:val="32"/>
-          <w:szCs w:val="32"/>
-          <w:u w:val="single"/>
-        </w:rPr>
-        <w:t>Pada</w:t>
-      </w:r>
-      <w:proofErr w:type="spellEnd"/>
-      <w:r>
-        <w:rPr>
-          <w:b/>
-          <w:bCs/>
-          <w:sz w:val="32"/>
-          <w:szCs w:val="32"/>
-          <w:u w:val="single"/>
-        </w:rPr>
-        <w:t xml:space="preserve"> </w:t>
-      </w:r>
-      <w:proofErr w:type="spellStart"/>
-      <w:r>
-        <w:rPr>
-          <w:b/>
-          <w:bCs/>
-          <w:sz w:val="32"/>
-          <w:szCs w:val="32"/>
-          <w:u w:val="single"/>
-        </w:rPr>
-        <w:t>Paatam</w:t>
-      </w:r>
-      <w:proofErr w:type="spellEnd"/>
-      <w:r>
-        <w:rPr>
-          <w:b/>
-          <w:bCs/>
-          <w:sz w:val="32"/>
-          <w:szCs w:val="32"/>
-          <w:u w:val="single"/>
-        </w:rPr>
-        <w:t xml:space="preserve"> </w:t>
+        <w:t xml:space="preserve">TS Pada Paatam </w:t>
       </w:r>
       <w:r>
         <w:rPr>
@@ -1142,20 +1295,8 @@
                 <w:sz w:val="28"/>
                 <w:szCs w:val="28"/>
               </w:rPr>
-              <w:t xml:space="preserve">TS 1.8.10.1 – </w:t>
-            </w:r>
-            <w:proofErr w:type="spellStart"/>
-            <w:r>
-              <w:rPr>
-                <w:rFonts w:cs="Arial"/>
-                <w:b/>
-                <w:bCs/>
-                <w:sz w:val="28"/>
-                <w:szCs w:val="28"/>
-              </w:rPr>
-              <w:t>Padam</w:t>
-            </w:r>
-            <w:proofErr w:type="spellEnd"/>
+              <w:t>TS 1.8.10.1 – Padam</w:t>
+            </w:r>
           </w:p>
           <w:p>
             <w:pPr>
@@ -1172,7 +1313,6 @@
                 <w:szCs w:val="28"/>
               </w:rPr>
             </w:pPr>
-            <w:proofErr w:type="spellStart"/>
             <w:r>
               <w:rPr>
                 <w:rFonts w:cs="Arial"/>
@@ -1181,18 +1321,7 @@
                 <w:sz w:val="28"/>
                 <w:szCs w:val="28"/>
               </w:rPr>
-              <w:t>Padam</w:t>
-            </w:r>
-            <w:proofErr w:type="spellEnd"/>
-            <w:r>
-              <w:rPr>
-                <w:rFonts w:cs="Arial"/>
-                <w:b/>
-                <w:bCs/>
-                <w:sz w:val="28"/>
-                <w:szCs w:val="28"/>
-              </w:rPr>
-              <w:t xml:space="preserve"> No. - 38</w:t>
+              <w:t>Padam No. - 38</w:t>
             </w:r>
           </w:p>
           <w:p>
@@ -1209,23 +1338,13 @@
                 <w:szCs w:val="28"/>
               </w:rPr>
             </w:pPr>
-            <w:proofErr w:type="spellStart"/>
-            <w:r>
-              <w:rPr>
-                <w:b/>
-                <w:sz w:val="28"/>
-                <w:szCs w:val="28"/>
-              </w:rPr>
-              <w:t>Panchaati</w:t>
-            </w:r>
-            <w:proofErr w:type="spellEnd"/>
-            <w:r>
-              <w:rPr>
-                <w:b/>
-                <w:sz w:val="28"/>
-                <w:szCs w:val="28"/>
-              </w:rPr>
-              <w:t xml:space="preserve"> No. -  18</w:t>
+            <w:r>
+              <w:rPr>
+                <w:b/>
+                <w:sz w:val="28"/>
+                <w:szCs w:val="28"/>
+              </w:rPr>
+              <w:t>Panchaati No. -  18</w:t>
             </w:r>
           </w:p>
         </w:tc>
@@ -1857,6 +1976,58 @@
           <w:u w:val="single"/>
         </w:rPr>
       </w:pPr>
+    </w:p>
+    <w:p>
+      <w:pPr>
+        <w:spacing w:before="0" w:line="240" w:lineRule="auto"/>
+        <w:jc w:val="center"/>
+        <w:rPr>
+          <w:b/>
+          <w:bCs/>
+          <w:sz w:val="32"/>
+          <w:szCs w:val="32"/>
+          <w:u w:val="single"/>
+        </w:rPr>
+      </w:pPr>
+    </w:p>
+    <w:p>
+      <w:pPr>
+        <w:spacing w:before="0" w:line="240" w:lineRule="auto"/>
+        <w:jc w:val="center"/>
+        <w:rPr>
+          <w:b/>
+          <w:bCs/>
+          <w:sz w:val="32"/>
+          <w:szCs w:val="32"/>
+          <w:u w:val="single"/>
+        </w:rPr>
+      </w:pPr>
+    </w:p>
+    <w:p>
+      <w:pPr>
+        <w:spacing w:before="0" w:line="240" w:lineRule="auto"/>
+        <w:jc w:val="center"/>
+        <w:rPr>
+          <w:b/>
+          <w:bCs/>
+          <w:sz w:val="32"/>
+          <w:szCs w:val="32"/>
+          <w:u w:val="single"/>
+        </w:rPr>
+      </w:pPr>
+    </w:p>
+    <w:p>
+      <w:pPr>
+        <w:spacing w:before="0" w:line="240" w:lineRule="auto"/>
+        <w:jc w:val="center"/>
+        <w:rPr>
+          <w:b/>
+          <w:bCs/>
+          <w:sz w:val="32"/>
+          <w:szCs w:val="32"/>
+          <w:u w:val="single"/>
+        </w:rPr>
+      </w:pPr>
       <w:r>
         <w:rPr>
           <w:b/>
@@ -1865,51 +2036,8 @@
           <w:szCs w:val="32"/>
           <w:u w:val="single"/>
         </w:rPr>
-        <w:t xml:space="preserve">TS </w:t>
-      </w:r>
-      <w:proofErr w:type="spellStart"/>
-      <w:r>
-        <w:rPr>
-          <w:b/>
-          <w:bCs/>
-          <w:sz w:val="32"/>
-          <w:szCs w:val="32"/>
-          <w:u w:val="single"/>
-        </w:rPr>
-        <w:t>Pada</w:t>
-      </w:r>
-      <w:proofErr w:type="spellEnd"/>
-      <w:r>
-        <w:rPr>
-          <w:b/>
-          <w:bCs/>
-          <w:sz w:val="32"/>
-          <w:szCs w:val="32"/>
-          <w:u w:val="single"/>
-        </w:rPr>
-        <w:t xml:space="preserve"> </w:t>
-      </w:r>
-      <w:proofErr w:type="spellStart"/>
-      <w:r>
-        <w:rPr>
-          <w:b/>
-          <w:bCs/>
-          <w:sz w:val="32"/>
-          <w:szCs w:val="32"/>
-          <w:u w:val="single"/>
-        </w:rPr>
-        <w:t>Paatam</w:t>
-      </w:r>
-      <w:proofErr w:type="spellEnd"/>
-      <w:r>
-        <w:rPr>
-          <w:b/>
-          <w:bCs/>
-          <w:sz w:val="32"/>
-          <w:szCs w:val="32"/>
-          <w:u w:val="single"/>
-        </w:rPr>
-        <w:t xml:space="preserve"> </w:t>
+        <w:lastRenderedPageBreak/>
+        <w:t xml:space="preserve">TS Pada Paatam </w:t>
       </w:r>
       <w:r>
         <w:rPr>
@@ -2208,7 +2336,6 @@
                 <w:sz w:val="28"/>
                 <w:szCs w:val="28"/>
               </w:rPr>
-              <w:lastRenderedPageBreak/>
               <w:t>TS 1.8.</w:t>
             </w:r>
             <w:r>
@@ -2251,7 +2378,6 @@
               </w:rPr>
               <w:t xml:space="preserve"> – </w:t>
             </w:r>
-            <w:proofErr w:type="spellStart"/>
             <w:r>
               <w:rPr>
                 <w:rFonts w:cs="Arial"/>
@@ -2262,7 +2388,6 @@
               </w:rPr>
               <w:t>Vaakyam</w:t>
             </w:r>
-            <w:proofErr w:type="spellEnd"/>
           </w:p>
           <w:p>
             <w:pPr>
@@ -2279,7 +2404,6 @@
                 <w:szCs w:val="28"/>
               </w:rPr>
             </w:pPr>
-            <w:proofErr w:type="spellStart"/>
             <w:r>
               <w:rPr>
                 <w:rFonts w:cs="Arial"/>
@@ -2288,18 +2412,7 @@
                 <w:sz w:val="28"/>
                 <w:szCs w:val="28"/>
               </w:rPr>
-              <w:t>Padam</w:t>
-            </w:r>
-            <w:proofErr w:type="spellEnd"/>
-            <w:r>
-              <w:rPr>
-                <w:rFonts w:cs="Arial"/>
-                <w:b/>
-                <w:bCs/>
-                <w:sz w:val="28"/>
-                <w:szCs w:val="28"/>
-              </w:rPr>
-              <w:t xml:space="preserve"> 9</w:t>
+              <w:t>Padam 9</w:t>
             </w:r>
             <w:r>
               <w:rPr>
@@ -2327,23 +2440,13 @@
                 <w:szCs w:val="28"/>
               </w:rPr>
             </w:pPr>
-            <w:proofErr w:type="spellStart"/>
-            <w:r>
-              <w:rPr>
-                <w:b/>
-                <w:sz w:val="28"/>
-                <w:szCs w:val="28"/>
-              </w:rPr>
-              <w:t>Panchaati</w:t>
-            </w:r>
-            <w:proofErr w:type="spellEnd"/>
-            <w:r>
-              <w:rPr>
-                <w:b/>
-                <w:sz w:val="28"/>
-                <w:szCs w:val="28"/>
-              </w:rPr>
-              <w:t xml:space="preserve"> No. -  </w:t>
+            <w:r>
+              <w:rPr>
+                <w:b/>
+                <w:sz w:val="28"/>
+                <w:szCs w:val="28"/>
+              </w:rPr>
+              <w:t xml:space="preserve">Panchaati No. -  </w:t>
             </w:r>
             <w:r>
               <w:rPr>
@@ -2795,7 +2898,6 @@
               </w:rPr>
               <w:t xml:space="preserve">.3 – </w:t>
             </w:r>
-            <w:proofErr w:type="spellStart"/>
             <w:r>
               <w:rPr>
                 <w:rFonts w:cs="Arial"/>
@@ -2806,7 +2908,6 @@
               </w:rPr>
               <w:t>Vaakyam</w:t>
             </w:r>
-            <w:proofErr w:type="spellEnd"/>
           </w:p>
           <w:p>
             <w:pPr>
@@ -2868,23 +2969,13 @@
                 <w:szCs w:val="28"/>
               </w:rPr>
             </w:pPr>
-            <w:proofErr w:type="spellStart"/>
-            <w:r>
-              <w:rPr>
-                <w:b/>
-                <w:sz w:val="28"/>
-                <w:szCs w:val="28"/>
-              </w:rPr>
-              <w:t>Panchaati</w:t>
-            </w:r>
-            <w:proofErr w:type="spellEnd"/>
-            <w:r>
-              <w:rPr>
-                <w:b/>
-                <w:sz w:val="28"/>
-                <w:szCs w:val="28"/>
-              </w:rPr>
-              <w:t xml:space="preserve"> No. -  </w:t>
+            <w:r>
+              <w:rPr>
+                <w:b/>
+                <w:sz w:val="28"/>
+                <w:szCs w:val="28"/>
+              </w:rPr>
+              <w:t xml:space="preserve">Panchaati No. -  </w:t>
             </w:r>
             <w:r>
               <w:rPr>
@@ -3262,7 +3353,6 @@
               </w:rPr>
               <w:t xml:space="preserve"> – </w:t>
             </w:r>
-            <w:proofErr w:type="spellStart"/>
             <w:r>
               <w:rPr>
                 <w:rFonts w:cs="Arial"/>
@@ -3273,7 +3363,6 @@
               </w:rPr>
               <w:t>Padam</w:t>
             </w:r>
-            <w:proofErr w:type="spellEnd"/>
           </w:p>
           <w:p>
             <w:pPr>
@@ -3290,7 +3379,6 @@
                 <w:szCs w:val="28"/>
               </w:rPr>
             </w:pPr>
-            <w:proofErr w:type="spellStart"/>
             <w:r>
               <w:rPr>
                 <w:rFonts w:cs="Arial"/>
@@ -3301,7 +3389,6 @@
               </w:rPr>
               <w:t>Padam</w:t>
             </w:r>
-            <w:proofErr w:type="spellEnd"/>
             <w:r>
               <w:rPr>
                 <w:rFonts w:cs="Arial"/>
@@ -3338,23 +3425,13 @@
                 <w:szCs w:val="28"/>
               </w:rPr>
             </w:pPr>
-            <w:proofErr w:type="spellStart"/>
-            <w:r>
-              <w:rPr>
-                <w:b/>
-                <w:sz w:val="28"/>
-                <w:szCs w:val="28"/>
-              </w:rPr>
-              <w:t>Panchaati</w:t>
-            </w:r>
-            <w:proofErr w:type="spellEnd"/>
-            <w:r>
-              <w:rPr>
-                <w:b/>
-                <w:sz w:val="28"/>
-                <w:szCs w:val="28"/>
-              </w:rPr>
-              <w:t xml:space="preserve"> No. -  </w:t>
+            <w:r>
+              <w:rPr>
+                <w:b/>
+                <w:sz w:val="28"/>
+                <w:szCs w:val="28"/>
+              </w:rPr>
+              <w:t xml:space="preserve">Panchaati No. -  </w:t>
             </w:r>
             <w:r>
               <w:rPr>
@@ -4111,51 +4188,7 @@
           <w:szCs w:val="32"/>
           <w:u w:val="single"/>
         </w:rPr>
-        <w:t xml:space="preserve">TS </w:t>
-      </w:r>
-      <w:proofErr w:type="spellStart"/>
-      <w:r>
-        <w:rPr>
-          <w:b/>
-          <w:bCs/>
-          <w:sz w:val="32"/>
-          <w:szCs w:val="32"/>
-          <w:u w:val="single"/>
-        </w:rPr>
-        <w:t>Pada</w:t>
-      </w:r>
-      <w:proofErr w:type="spellEnd"/>
-      <w:r>
-        <w:rPr>
-          <w:b/>
-          <w:bCs/>
-          <w:sz w:val="32"/>
-          <w:szCs w:val="32"/>
-          <w:u w:val="single"/>
-        </w:rPr>
-        <w:t xml:space="preserve"> </w:t>
-      </w:r>
-      <w:proofErr w:type="spellStart"/>
-      <w:r>
-        <w:rPr>
-          <w:b/>
-          <w:bCs/>
-          <w:sz w:val="32"/>
-          <w:szCs w:val="32"/>
-          <w:u w:val="single"/>
-        </w:rPr>
-        <w:t>Paatam</w:t>
-      </w:r>
-      <w:proofErr w:type="spellEnd"/>
-      <w:r>
-        <w:rPr>
-          <w:b/>
-          <w:bCs/>
-          <w:sz w:val="32"/>
-          <w:szCs w:val="32"/>
-          <w:u w:val="single"/>
-        </w:rPr>
-        <w:t xml:space="preserve"> </w:t>
+        <w:t xml:space="preserve">TS Pada Paatam </w:t>
       </w:r>
       <w:r>
         <w:rPr>
@@ -4500,19 +4533,8 @@
                 <w:sz w:val="28"/>
                 <w:szCs w:val="28"/>
               </w:rPr>
-              <w:t xml:space="preserve">TS 1.8.5.3 – </w:t>
-            </w:r>
-            <w:proofErr w:type="spellStart"/>
-            <w:r>
-              <w:rPr>
-                <w:rFonts w:cs="Arial"/>
-                <w:b/>
-                <w:sz w:val="28"/>
-                <w:szCs w:val="28"/>
-              </w:rPr>
-              <w:t>Padam</w:t>
-            </w:r>
-            <w:proofErr w:type="spellEnd"/>
+              <w:t>TS 1.8.5.3 – Padam</w:t>
+            </w:r>
           </w:p>
           <w:p>
             <w:pPr>
@@ -4528,7 +4550,6 @@
                 <w:szCs w:val="28"/>
               </w:rPr>
             </w:pPr>
-            <w:proofErr w:type="spellStart"/>
             <w:r>
               <w:rPr>
                 <w:rFonts w:cs="Arial"/>
@@ -4536,17 +4557,7 @@
                 <w:sz w:val="28"/>
                 <w:szCs w:val="28"/>
               </w:rPr>
-              <w:t>Padam</w:t>
-            </w:r>
-            <w:proofErr w:type="spellEnd"/>
-            <w:r>
-              <w:rPr>
-                <w:rFonts w:cs="Arial"/>
-                <w:b/>
-                <w:sz w:val="28"/>
-                <w:szCs w:val="28"/>
-              </w:rPr>
-              <w:t xml:space="preserve"> No. - 1</w:t>
+              <w:t>Padam No. - 1</w:t>
             </w:r>
           </w:p>
           <w:p>
@@ -4563,23 +4574,13 @@
                 <w:szCs w:val="28"/>
               </w:rPr>
             </w:pPr>
-            <w:proofErr w:type="spellStart"/>
-            <w:r>
-              <w:rPr>
-                <w:b/>
-                <w:sz w:val="28"/>
-                <w:szCs w:val="28"/>
-              </w:rPr>
-              <w:t>Panchaati</w:t>
-            </w:r>
-            <w:proofErr w:type="spellEnd"/>
-            <w:r>
-              <w:rPr>
-                <w:b/>
-                <w:sz w:val="28"/>
-                <w:szCs w:val="28"/>
-              </w:rPr>
-              <w:t xml:space="preserve"> No. -  9</w:t>
+            <w:r>
+              <w:rPr>
+                <w:b/>
+                <w:sz w:val="28"/>
+                <w:szCs w:val="28"/>
+              </w:rPr>
+              <w:t>Panchaati No. -  9</w:t>
             </w:r>
           </w:p>
         </w:tc>
@@ -4926,19 +4927,9 @@
                 <w:sz w:val="28"/>
                 <w:szCs w:val="28"/>
               </w:rPr>
-              <w:t xml:space="preserve">TS 1.8.7.2 – </w:t>
-            </w:r>
-            <w:proofErr w:type="spellStart"/>
-            <w:r>
-              <w:rPr>
-                <w:rFonts w:cs="Arial"/>
-                <w:b/>
-                <w:sz w:val="28"/>
-                <w:szCs w:val="28"/>
-              </w:rPr>
-              <w:t>Padam</w:t>
-            </w:r>
-            <w:proofErr w:type="spellEnd"/>
+              <w:lastRenderedPageBreak/>
+              <w:t>TS 1.8.7.2 – Padam</w:t>
+            </w:r>
           </w:p>
           <w:p>
             <w:pPr>
@@ -4954,7 +4945,6 @@
                 <w:szCs w:val="28"/>
               </w:rPr>
             </w:pPr>
-            <w:proofErr w:type="spellStart"/>
             <w:r>
               <w:rPr>
                 <w:rFonts w:cs="Arial"/>
@@ -4962,17 +4952,7 @@
                 <w:sz w:val="28"/>
                 <w:szCs w:val="28"/>
               </w:rPr>
-              <w:t>Padam</w:t>
-            </w:r>
-            <w:proofErr w:type="spellEnd"/>
-            <w:r>
-              <w:rPr>
-                <w:rFonts w:cs="Arial"/>
-                <w:b/>
-                <w:sz w:val="28"/>
-                <w:szCs w:val="28"/>
-              </w:rPr>
-              <w:t xml:space="preserve"> No. - 31</w:t>
+              <w:t>Padam No. - 31</w:t>
             </w:r>
           </w:p>
           <w:p>
@@ -4989,7 +4969,6 @@
                 <w:szCs w:val="28"/>
               </w:rPr>
             </w:pPr>
-            <w:proofErr w:type="spellStart"/>
             <w:r>
               <w:rPr>
                 <w:rFonts w:cs="Arial"/>
@@ -4997,17 +4976,7 @@
                 <w:sz w:val="28"/>
                 <w:szCs w:val="28"/>
               </w:rPr>
-              <w:t>Panchaati</w:t>
-            </w:r>
-            <w:proofErr w:type="spellEnd"/>
-            <w:r>
-              <w:rPr>
-                <w:rFonts w:cs="Arial"/>
-                <w:b/>
-                <w:sz w:val="28"/>
-                <w:szCs w:val="28"/>
-              </w:rPr>
-              <w:t xml:space="preserve"> No. -  13</w:t>
+              <w:t>Panchaati No. -  13</w:t>
             </w:r>
           </w:p>
         </w:tc>
@@ -5623,20 +5592,8 @@
                 <w:sz w:val="28"/>
                 <w:szCs w:val="28"/>
               </w:rPr>
-              <w:lastRenderedPageBreak/>
-              <w:t xml:space="preserve">TS 1.8.10.1 – </w:t>
-            </w:r>
-            <w:proofErr w:type="spellStart"/>
-            <w:r>
-              <w:rPr>
-                <w:rFonts w:cs="Arial"/>
-                <w:b/>
-                <w:sz w:val="28"/>
-                <w:szCs w:val="28"/>
-              </w:rPr>
-              <w:t>Vaakyam</w:t>
-            </w:r>
-            <w:proofErr w:type="spellEnd"/>
+              <w:t>TS 1.8.10.1 – Vaakyam</w:t>
+            </w:r>
           </w:p>
           <w:p>
             <w:pPr>
@@ -5676,7 +5633,6 @@
                 <w:szCs w:val="28"/>
               </w:rPr>
             </w:pPr>
-            <w:proofErr w:type="spellStart"/>
             <w:r>
               <w:rPr>
                 <w:rFonts w:cs="Arial"/>
@@ -5684,17 +5640,7 @@
                 <w:sz w:val="28"/>
                 <w:szCs w:val="28"/>
               </w:rPr>
-              <w:t>Panchaati</w:t>
-            </w:r>
-            <w:proofErr w:type="spellEnd"/>
-            <w:r>
-              <w:rPr>
-                <w:rFonts w:cs="Arial"/>
-                <w:b/>
-                <w:sz w:val="28"/>
-                <w:szCs w:val="28"/>
-              </w:rPr>
-              <w:t xml:space="preserve"> No. -  18</w:t>
+              <w:t>Panchaati No. -  18</w:t>
             </w:r>
           </w:p>
         </w:tc>
@@ -6044,19 +5990,8 @@
                 <w:sz w:val="28"/>
                 <w:szCs w:val="28"/>
               </w:rPr>
-              <w:t xml:space="preserve">TS 1.8.12.1 – </w:t>
-            </w:r>
-            <w:proofErr w:type="spellStart"/>
-            <w:r>
-              <w:rPr>
-                <w:rFonts w:cs="Arial"/>
-                <w:b/>
-                <w:sz w:val="28"/>
-                <w:szCs w:val="28"/>
-              </w:rPr>
-              <w:t>Padam</w:t>
-            </w:r>
-            <w:proofErr w:type="spellEnd"/>
+              <w:t>TS 1.8.12.1 – Padam</w:t>
+            </w:r>
           </w:p>
           <w:p>
             <w:pPr>
@@ -6072,7 +6007,6 @@
                 <w:szCs w:val="28"/>
               </w:rPr>
             </w:pPr>
-            <w:proofErr w:type="spellStart"/>
             <w:r>
               <w:rPr>
                 <w:rFonts w:cs="Arial"/>
@@ -6080,17 +6014,7 @@
                 <w:sz w:val="28"/>
                 <w:szCs w:val="28"/>
               </w:rPr>
-              <w:t>Padam</w:t>
-            </w:r>
-            <w:proofErr w:type="spellEnd"/>
-            <w:r>
-              <w:rPr>
-                <w:rFonts w:cs="Arial"/>
-                <w:b/>
-                <w:sz w:val="28"/>
-                <w:szCs w:val="28"/>
-              </w:rPr>
-              <w:t xml:space="preserve"> No. - 18</w:t>
+              <w:t>Padam No. - 18</w:t>
             </w:r>
           </w:p>
           <w:p>
@@ -6107,7 +6031,6 @@
                 <w:szCs w:val="28"/>
               </w:rPr>
             </w:pPr>
-            <w:proofErr w:type="spellStart"/>
             <w:r>
               <w:rPr>
                 <w:rFonts w:cs="Arial"/>
@@ -6115,17 +6038,7 @@
                 <w:sz w:val="28"/>
                 <w:szCs w:val="28"/>
               </w:rPr>
-              <w:t>Panchaati</w:t>
-            </w:r>
-            <w:proofErr w:type="spellEnd"/>
-            <w:r>
-              <w:rPr>
-                <w:rFonts w:cs="Arial"/>
-                <w:b/>
-                <w:sz w:val="28"/>
-                <w:szCs w:val="28"/>
-              </w:rPr>
-              <w:t xml:space="preserve"> No. -  21</w:t>
+              <w:t>Panchaati No. -  21</w:t>
             </w:r>
           </w:p>
         </w:tc>
@@ -6900,19 +6813,8 @@
                 <w:sz w:val="28"/>
                 <w:szCs w:val="28"/>
               </w:rPr>
-              <w:t xml:space="preserve">TS 1.8.19.1 – </w:t>
-            </w:r>
-            <w:proofErr w:type="spellStart"/>
-            <w:r>
-              <w:rPr>
-                <w:rFonts w:cs="Arial"/>
-                <w:b/>
-                <w:sz w:val="28"/>
-                <w:szCs w:val="28"/>
-              </w:rPr>
-              <w:t>Padam</w:t>
-            </w:r>
-            <w:proofErr w:type="spellEnd"/>
+              <w:t>TS 1.8.19.1 – Padam</w:t>
+            </w:r>
           </w:p>
           <w:p>
             <w:pPr>
@@ -6928,7 +6830,6 @@
                 <w:szCs w:val="28"/>
               </w:rPr>
             </w:pPr>
-            <w:proofErr w:type="spellStart"/>
             <w:r>
               <w:rPr>
                 <w:rFonts w:cs="Arial"/>
@@ -6936,17 +6837,7 @@
                 <w:sz w:val="28"/>
                 <w:szCs w:val="28"/>
               </w:rPr>
-              <w:t>Padam</w:t>
-            </w:r>
-            <w:proofErr w:type="spellEnd"/>
-            <w:r>
-              <w:rPr>
-                <w:rFonts w:cs="Arial"/>
-                <w:b/>
-                <w:sz w:val="28"/>
-                <w:szCs w:val="28"/>
-              </w:rPr>
-              <w:t xml:space="preserve"> No. - 31</w:t>
+              <w:t>Padam No. - 31</w:t>
             </w:r>
           </w:p>
           <w:p>
@@ -6963,7 +6854,6 @@
                 <w:szCs w:val="28"/>
               </w:rPr>
             </w:pPr>
-            <w:proofErr w:type="spellStart"/>
             <w:r>
               <w:rPr>
                 <w:rFonts w:cs="Arial"/>
@@ -6971,17 +6861,7 @@
                 <w:sz w:val="28"/>
                 <w:szCs w:val="28"/>
               </w:rPr>
-              <w:t>Panchaati</w:t>
-            </w:r>
-            <w:proofErr w:type="spellEnd"/>
-            <w:r>
-              <w:rPr>
-                <w:rFonts w:cs="Arial"/>
-                <w:b/>
-                <w:sz w:val="28"/>
-                <w:szCs w:val="28"/>
-              </w:rPr>
-              <w:t xml:space="preserve"> No. -  35</w:t>
+              <w:t>Panchaati No. -  35</w:t>
             </w:r>
           </w:p>
         </w:tc>
@@ -7541,19 +7421,8 @@
                 <w:sz w:val="28"/>
                 <w:szCs w:val="28"/>
               </w:rPr>
-              <w:t xml:space="preserve">TS 1.8.22.1 – </w:t>
-            </w:r>
-            <w:proofErr w:type="spellStart"/>
-            <w:r>
-              <w:rPr>
-                <w:rFonts w:cs="Arial"/>
-                <w:b/>
-                <w:sz w:val="28"/>
-                <w:szCs w:val="28"/>
-              </w:rPr>
-              <w:t>Padam</w:t>
-            </w:r>
-            <w:proofErr w:type="spellEnd"/>
+              <w:t>TS 1.8.22.1 – Padam</w:t>
+            </w:r>
           </w:p>
           <w:p>
             <w:pPr>
@@ -7569,7 +7438,6 @@
                 <w:szCs w:val="28"/>
               </w:rPr>
             </w:pPr>
-            <w:proofErr w:type="spellStart"/>
             <w:r>
               <w:rPr>
                 <w:rFonts w:cs="Arial"/>
@@ -7577,17 +7445,7 @@
                 <w:sz w:val="28"/>
                 <w:szCs w:val="28"/>
               </w:rPr>
-              <w:t>Padam</w:t>
-            </w:r>
-            <w:proofErr w:type="spellEnd"/>
-            <w:r>
-              <w:rPr>
-                <w:rFonts w:cs="Arial"/>
-                <w:b/>
-                <w:sz w:val="28"/>
-                <w:szCs w:val="28"/>
-              </w:rPr>
-              <w:t xml:space="preserve"> No. - 38</w:t>
+              <w:t>Padam No. - 38</w:t>
             </w:r>
           </w:p>
           <w:p>
@@ -7604,7 +7462,6 @@
                 <w:szCs w:val="28"/>
               </w:rPr>
             </w:pPr>
-            <w:proofErr w:type="spellStart"/>
             <w:r>
               <w:rPr>
                 <w:rFonts w:cs="Arial"/>
@@ -7612,17 +7469,7 @@
                 <w:sz w:val="28"/>
                 <w:szCs w:val="28"/>
               </w:rPr>
-              <w:t>Panchaati</w:t>
-            </w:r>
-            <w:proofErr w:type="spellEnd"/>
-            <w:r>
-              <w:rPr>
-                <w:rFonts w:cs="Arial"/>
-                <w:b/>
-                <w:sz w:val="28"/>
-                <w:szCs w:val="28"/>
-              </w:rPr>
-              <w:t xml:space="preserve"> No. -  38</w:t>
+              <w:t>Panchaati No. -  38</w:t>
             </w:r>
           </w:p>
         </w:tc>
@@ -7996,19 +7843,8 @@
                 <w:sz w:val="28"/>
                 <w:szCs w:val="28"/>
               </w:rPr>
-              <w:t xml:space="preserve">TS 1.8.22.1 – </w:t>
-            </w:r>
-            <w:proofErr w:type="spellStart"/>
-            <w:r>
-              <w:rPr>
-                <w:rFonts w:cs="Arial"/>
-                <w:b/>
-                <w:sz w:val="28"/>
-                <w:szCs w:val="28"/>
-              </w:rPr>
-              <w:t>Padam</w:t>
-            </w:r>
-            <w:proofErr w:type="spellEnd"/>
+              <w:t>TS 1.8.22.1 – Padam</w:t>
+            </w:r>
           </w:p>
           <w:p>
             <w:pPr>
@@ -8024,7 +7860,6 @@
                 <w:szCs w:val="28"/>
               </w:rPr>
             </w:pPr>
-            <w:proofErr w:type="spellStart"/>
             <w:r>
               <w:rPr>
                 <w:rFonts w:cs="Arial"/>
@@ -8032,17 +7867,7 @@
                 <w:sz w:val="28"/>
                 <w:szCs w:val="28"/>
               </w:rPr>
-              <w:t>Padam</w:t>
-            </w:r>
-            <w:proofErr w:type="spellEnd"/>
-            <w:r>
-              <w:rPr>
-                <w:rFonts w:cs="Arial"/>
-                <w:b/>
-                <w:sz w:val="28"/>
-                <w:szCs w:val="28"/>
-              </w:rPr>
-              <w:t xml:space="preserve"> No. - 45</w:t>
+              <w:t>Padam No. - 45</w:t>
             </w:r>
           </w:p>
           <w:p>
@@ -8059,7 +7884,6 @@
                 <w:szCs w:val="28"/>
               </w:rPr>
             </w:pPr>
-            <w:proofErr w:type="spellStart"/>
             <w:r>
               <w:rPr>
                 <w:rFonts w:cs="Arial"/>
@@ -8067,17 +7891,7 @@
                 <w:sz w:val="28"/>
                 <w:szCs w:val="28"/>
               </w:rPr>
-              <w:t>Panchaati</w:t>
-            </w:r>
-            <w:proofErr w:type="spellEnd"/>
-            <w:r>
-              <w:rPr>
-                <w:rFonts w:cs="Arial"/>
-                <w:b/>
-                <w:sz w:val="28"/>
-                <w:szCs w:val="28"/>
-              </w:rPr>
-              <w:t xml:space="preserve"> No. -  38</w:t>
+              <w:t>Panchaati No. -  38</w:t>
             </w:r>
           </w:p>
         </w:tc>
@@ -8453,51 +8267,7 @@
           <w:u w:val="single"/>
         </w:rPr>
         <w:lastRenderedPageBreak/>
-        <w:t xml:space="preserve">TS </w:t>
-      </w:r>
-      <w:proofErr w:type="spellStart"/>
-      <w:r>
-        <w:rPr>
-          <w:b/>
-          <w:bCs/>
-          <w:sz w:val="32"/>
-          <w:szCs w:val="32"/>
-          <w:u w:val="single"/>
-        </w:rPr>
-        <w:t>Pada</w:t>
-      </w:r>
-      <w:proofErr w:type="spellEnd"/>
-      <w:r>
-        <w:rPr>
-          <w:b/>
-          <w:bCs/>
-          <w:sz w:val="32"/>
-          <w:szCs w:val="32"/>
-          <w:u w:val="single"/>
-        </w:rPr>
-        <w:t xml:space="preserve"> </w:t>
-      </w:r>
-      <w:proofErr w:type="spellStart"/>
-      <w:r>
-        <w:rPr>
-          <w:b/>
-          <w:bCs/>
-          <w:sz w:val="32"/>
-          <w:szCs w:val="32"/>
-          <w:u w:val="single"/>
-        </w:rPr>
-        <w:t>Paatam</w:t>
-      </w:r>
-      <w:proofErr w:type="spellEnd"/>
-      <w:r>
-        <w:rPr>
-          <w:b/>
-          <w:bCs/>
-          <w:sz w:val="32"/>
-          <w:szCs w:val="32"/>
-          <w:u w:val="single"/>
-        </w:rPr>
-        <w:t xml:space="preserve"> – TS </w:t>
+        <w:t xml:space="preserve">TS Pada Paatam – TS </w:t>
       </w:r>
       <w:r>
         <w:rPr>
@@ -8820,27 +8590,7 @@
                 <w:sz w:val="28"/>
                 <w:szCs w:val="28"/>
               </w:rPr>
-              <w:t xml:space="preserve">.1 </w:t>
-            </w:r>
-            <w:proofErr w:type="spellStart"/>
-            <w:r>
-              <w:rPr>
-                <w:b/>
-                <w:bCs/>
-                <w:sz w:val="28"/>
-                <w:szCs w:val="28"/>
-              </w:rPr>
-              <w:t>Panchati</w:t>
-            </w:r>
-            <w:proofErr w:type="spellEnd"/>
-            <w:r>
-              <w:rPr>
-                <w:b/>
-                <w:bCs/>
-                <w:sz w:val="28"/>
-                <w:szCs w:val="28"/>
-              </w:rPr>
-              <w:t xml:space="preserve"> 1</w:t>
+              <w:t>.1 Panchati 1</w:t>
             </w:r>
           </w:p>
           <w:p>
@@ -8853,7 +8603,6 @@
                 <w:szCs w:val="28"/>
               </w:rPr>
             </w:pPr>
-            <w:proofErr w:type="spellStart"/>
             <w:r>
               <w:rPr>
                 <w:b/>
@@ -8863,7 +8612,6 @@
               </w:rPr>
               <w:t>Vaakyam</w:t>
             </w:r>
-            <w:proofErr w:type="spellEnd"/>
           </w:p>
           <w:p>
             <w:pPr>
@@ -9380,20 +9128,8 @@
                 <w:sz w:val="28"/>
                 <w:szCs w:val="28"/>
               </w:rPr>
-              <w:t xml:space="preserve">TS 1.8.10.1 – </w:t>
-            </w:r>
-            <w:proofErr w:type="spellStart"/>
-            <w:r>
-              <w:rPr>
-                <w:rFonts w:cs="Arial"/>
-                <w:b/>
-                <w:bCs/>
-                <w:sz w:val="28"/>
-                <w:szCs w:val="28"/>
-              </w:rPr>
-              <w:t>Vaakyam</w:t>
-            </w:r>
-            <w:proofErr w:type="spellEnd"/>
+              <w:t>TS 1.8.10.1 – Vaakyam</w:t>
+            </w:r>
           </w:p>
           <w:p>
             <w:pPr>
@@ -9443,19 +9179,8 @@
                 <w:sz w:val="28"/>
                 <w:szCs w:val="28"/>
               </w:rPr>
-              <w:t xml:space="preserve">18th </w:t>
-            </w:r>
-            <w:proofErr w:type="spellStart"/>
-            <w:r>
-              <w:rPr>
-                <w:b/>
-                <w:bCs/>
-                <w:sz w:val="28"/>
-                <w:szCs w:val="28"/>
-              </w:rPr>
-              <w:t>Panchaati</w:t>
-            </w:r>
-            <w:proofErr w:type="spellEnd"/>
+              <w:t>18th Panchaati</w:t>
+            </w:r>
           </w:p>
         </w:tc>
         <w:tc>
@@ -9826,20 +9551,8 @@
                 <w:sz w:val="28"/>
                 <w:szCs w:val="28"/>
               </w:rPr>
-              <w:t xml:space="preserve">TS 1.8.13.2 – </w:t>
-            </w:r>
-            <w:proofErr w:type="spellStart"/>
-            <w:r>
-              <w:rPr>
-                <w:rFonts w:cs="Arial"/>
-                <w:b/>
-                <w:bCs/>
-                <w:sz w:val="28"/>
-                <w:szCs w:val="28"/>
-              </w:rPr>
-              <w:t>Vaakyam</w:t>
-            </w:r>
-            <w:proofErr w:type="spellEnd"/>
+              <w:t>TS 1.8.13.2 – Vaakyam</w:t>
+            </w:r>
           </w:p>
           <w:p>
             <w:pPr>
@@ -9889,19 +9602,8 @@
                 <w:sz w:val="28"/>
                 <w:szCs w:val="28"/>
               </w:rPr>
-              <w:t xml:space="preserve">25th </w:t>
-            </w:r>
-            <w:proofErr w:type="spellStart"/>
-            <w:r>
-              <w:rPr>
-                <w:b/>
-                <w:bCs/>
-                <w:sz w:val="28"/>
-                <w:szCs w:val="28"/>
-              </w:rPr>
-              <w:t>Panchaati</w:t>
-            </w:r>
-            <w:proofErr w:type="spellEnd"/>
+              <w:t>25th Panchaati</w:t>
+            </w:r>
           </w:p>
         </w:tc>
         <w:tc>
@@ -10209,20 +9911,8 @@
                 <w:sz w:val="28"/>
                 <w:szCs w:val="28"/>
               </w:rPr>
-              <w:t xml:space="preserve">TS 1.8.18.1 – </w:t>
-            </w:r>
-            <w:proofErr w:type="spellStart"/>
-            <w:r>
-              <w:rPr>
-                <w:rFonts w:cs="Arial"/>
-                <w:b/>
-                <w:bCs/>
-                <w:sz w:val="28"/>
-                <w:szCs w:val="28"/>
-              </w:rPr>
-              <w:t>Vaakyam</w:t>
-            </w:r>
-            <w:proofErr w:type="spellEnd"/>
+              <w:t>TS 1.8.18.1 – Vaakyam</w:t>
+            </w:r>
           </w:p>
           <w:p>
             <w:pPr>
@@ -10272,19 +9962,8 @@
                 <w:sz w:val="28"/>
                 <w:szCs w:val="28"/>
               </w:rPr>
-              <w:t xml:space="preserve">34th </w:t>
-            </w:r>
-            <w:proofErr w:type="spellStart"/>
-            <w:r>
-              <w:rPr>
-                <w:b/>
-                <w:bCs/>
-                <w:sz w:val="28"/>
-                <w:szCs w:val="28"/>
-              </w:rPr>
-              <w:t>Panchaati</w:t>
-            </w:r>
-            <w:proofErr w:type="spellEnd"/>
+              <w:t>34th Panchaati</w:t>
+            </w:r>
           </w:p>
         </w:tc>
         <w:tc>
@@ -10613,20 +10292,8 @@
                 <w:sz w:val="28"/>
                 <w:szCs w:val="28"/>
               </w:rPr>
-              <w:t xml:space="preserve">TS 1.8.22.5 – </w:t>
-            </w:r>
-            <w:proofErr w:type="spellStart"/>
-            <w:r>
-              <w:rPr>
-                <w:rFonts w:cs="Arial"/>
-                <w:b/>
-                <w:bCs/>
-                <w:sz w:val="28"/>
-                <w:szCs w:val="28"/>
-              </w:rPr>
-              <w:t>Vaakyam</w:t>
-            </w:r>
-            <w:proofErr w:type="spellEnd"/>
+              <w:t>TS 1.8.22.5 – Vaakyam</w:t>
+            </w:r>
           </w:p>
           <w:p>
             <w:pPr>
@@ -10696,20 +10363,8 @@
                 <w:sz w:val="28"/>
                 <w:szCs w:val="28"/>
               </w:rPr>
-              <w:lastRenderedPageBreak/>
-              <w:t xml:space="preserve">42nd </w:t>
-            </w:r>
-            <w:proofErr w:type="spellStart"/>
-            <w:r>
-              <w:rPr>
-                <w:b/>
-                <w:bCs/>
-                <w:sz w:val="28"/>
-                <w:szCs w:val="28"/>
-              </w:rPr>
-              <w:t>Panchaati</w:t>
-            </w:r>
-            <w:proofErr w:type="spellEnd"/>
+              <w:t>42nd Panchaati</w:t>
+            </w:r>
           </w:p>
         </w:tc>
         <w:tc>
@@ -10740,7 +10395,6 @@
                 <w:cs/>
                 <w:lang w:bidi="ta-IN"/>
               </w:rPr>
-              <w:lastRenderedPageBreak/>
               <w:t>த</w:t>
             </w:r>
             <w:r>
@@ -11132,51 +10786,7 @@
           <w:u w:val="single"/>
         </w:rPr>
         <w:lastRenderedPageBreak/>
-        <w:t xml:space="preserve">TS </w:t>
-      </w:r>
-      <w:proofErr w:type="spellStart"/>
-      <w:r>
-        <w:rPr>
-          <w:b/>
-          <w:bCs/>
-          <w:sz w:val="32"/>
-          <w:szCs w:val="32"/>
-          <w:u w:val="single"/>
-        </w:rPr>
-        <w:t>Pada</w:t>
-      </w:r>
-      <w:proofErr w:type="spellEnd"/>
-      <w:r>
-        <w:rPr>
-          <w:b/>
-          <w:bCs/>
-          <w:sz w:val="32"/>
-          <w:szCs w:val="32"/>
-          <w:u w:val="single"/>
-        </w:rPr>
-        <w:t xml:space="preserve"> </w:t>
-      </w:r>
-      <w:proofErr w:type="spellStart"/>
-      <w:r>
-        <w:rPr>
-          <w:b/>
-          <w:bCs/>
-          <w:sz w:val="32"/>
-          <w:szCs w:val="32"/>
-          <w:u w:val="single"/>
-        </w:rPr>
-        <w:t>Paatam</w:t>
-      </w:r>
-      <w:proofErr w:type="spellEnd"/>
-      <w:r>
-        <w:rPr>
-          <w:b/>
-          <w:bCs/>
-          <w:sz w:val="32"/>
-          <w:szCs w:val="32"/>
-          <w:u w:val="single"/>
-        </w:rPr>
-        <w:t xml:space="preserve"> – TS </w:t>
+        <w:t xml:space="preserve">TS Pada Paatam – TS </w:t>
       </w:r>
       <w:r>
         <w:rPr>
@@ -11449,23 +11059,7 @@
                 <w:sz w:val="28"/>
                 <w:szCs w:val="28"/>
               </w:rPr>
-              <w:t xml:space="preserve">1.8.1.1 </w:t>
-            </w:r>
-            <w:proofErr w:type="spellStart"/>
-            <w:r>
-              <w:rPr>
-                <w:sz w:val="28"/>
-                <w:szCs w:val="28"/>
-              </w:rPr>
-              <w:t>Panchati</w:t>
-            </w:r>
-            <w:proofErr w:type="spellEnd"/>
-            <w:r>
-              <w:rPr>
-                <w:sz w:val="28"/>
-                <w:szCs w:val="28"/>
-              </w:rPr>
-              <w:t xml:space="preserve"> 1</w:t>
+              <w:t>1.8.1.1 Panchati 1</w:t>
             </w:r>
           </w:p>
           <w:p>
@@ -11477,7 +11071,6 @@
                 <w:highlight w:val="yellow"/>
               </w:rPr>
             </w:pPr>
-            <w:proofErr w:type="spellStart"/>
             <w:r>
               <w:rPr>
                 <w:sz w:val="28"/>
@@ -11485,7 +11078,6 @@
               </w:rPr>
               <w:t>Vaakyam</w:t>
             </w:r>
-            <w:proofErr w:type="spellEnd"/>
           </w:p>
         </w:tc>
         <w:tc>
@@ -11954,23 +11546,7 @@
                 <w:sz w:val="28"/>
                 <w:szCs w:val="28"/>
               </w:rPr>
-              <w:t xml:space="preserve">1.8.5.2 </w:t>
-            </w:r>
-            <w:proofErr w:type="spellStart"/>
-            <w:r>
-              <w:rPr>
-                <w:sz w:val="28"/>
-                <w:szCs w:val="28"/>
-              </w:rPr>
-              <w:t>Panchati</w:t>
-            </w:r>
-            <w:proofErr w:type="spellEnd"/>
-            <w:r>
-              <w:rPr>
-                <w:sz w:val="28"/>
-                <w:szCs w:val="28"/>
-              </w:rPr>
-              <w:t xml:space="preserve"> 8</w:t>
+              <w:t>1.8.5.2 Panchati 8</w:t>
             </w:r>
           </w:p>
           <w:p>
@@ -11983,7 +11559,6 @@
                 <w:lang w:bidi="ta-IN"/>
               </w:rPr>
             </w:pPr>
-            <w:proofErr w:type="spellStart"/>
             <w:r>
               <w:rPr>
                 <w:sz w:val="28"/>
@@ -11991,7 +11566,6 @@
               </w:rPr>
               <w:t>Vaakyam</w:t>
             </w:r>
-            <w:proofErr w:type="spellEnd"/>
           </w:p>
         </w:tc>
         <w:tc>
@@ -12297,23 +11871,7 @@
                 <w:sz w:val="28"/>
                 <w:szCs w:val="28"/>
               </w:rPr>
-              <w:t xml:space="preserve">1.8.9.2 </w:t>
-            </w:r>
-            <w:proofErr w:type="spellStart"/>
-            <w:r>
-              <w:rPr>
-                <w:sz w:val="28"/>
-                <w:szCs w:val="28"/>
-              </w:rPr>
-              <w:t>Panchati</w:t>
-            </w:r>
-            <w:proofErr w:type="spellEnd"/>
-            <w:r>
-              <w:rPr>
-                <w:sz w:val="28"/>
-                <w:szCs w:val="28"/>
-              </w:rPr>
-              <w:t xml:space="preserve"> 16</w:t>
+              <w:t>1.8.9.2 Panchati 16</w:t>
             </w:r>
           </w:p>
           <w:p>
@@ -12324,7 +11882,6 @@
                 <w:szCs w:val="32"/>
               </w:rPr>
             </w:pPr>
-            <w:proofErr w:type="spellStart"/>
             <w:r>
               <w:rPr>
                 <w:sz w:val="28"/>
@@ -12332,7 +11889,6 @@
               </w:rPr>
               <w:t>Padam</w:t>
             </w:r>
-            <w:proofErr w:type="spellEnd"/>
           </w:p>
         </w:tc>
         <w:tc>
@@ -12670,23 +12226,7 @@
                 <w:sz w:val="28"/>
                 <w:szCs w:val="28"/>
               </w:rPr>
-              <w:t xml:space="preserve">1.8.10.2 </w:t>
-            </w:r>
-            <w:proofErr w:type="spellStart"/>
-            <w:r>
-              <w:rPr>
-                <w:sz w:val="28"/>
-                <w:szCs w:val="28"/>
-              </w:rPr>
-              <w:t>Panchati</w:t>
-            </w:r>
-            <w:proofErr w:type="spellEnd"/>
-            <w:r>
-              <w:rPr>
-                <w:sz w:val="28"/>
-                <w:szCs w:val="28"/>
-              </w:rPr>
-              <w:t xml:space="preserve"> 19</w:t>
+              <w:t>1.8.10.2 Panchati 19</w:t>
             </w:r>
           </w:p>
           <w:p>
@@ -12697,7 +12237,6 @@
                 <w:szCs w:val="32"/>
               </w:rPr>
             </w:pPr>
-            <w:proofErr w:type="spellStart"/>
             <w:r>
               <w:rPr>
                 <w:sz w:val="28"/>
@@ -12705,7 +12244,6 @@
               </w:rPr>
               <w:t>Padam</w:t>
             </w:r>
-            <w:proofErr w:type="spellEnd"/>
           </w:p>
         </w:tc>
         <w:tc>
@@ -13044,33 +12582,8 @@
                 <w:sz w:val="28"/>
                 <w:szCs w:val="28"/>
               </w:rPr>
-              <w:t xml:space="preserve">1.8.11.1 </w:t>
-            </w:r>
-            <w:proofErr w:type="spellStart"/>
-            <w:r>
-              <w:rPr>
-                <w:sz w:val="28"/>
-                <w:szCs w:val="28"/>
-              </w:rPr>
-              <w:t>Panchati</w:t>
-            </w:r>
-            <w:proofErr w:type="spellEnd"/>
-            <w:r>
-              <w:rPr>
-                <w:sz w:val="28"/>
-                <w:szCs w:val="28"/>
-              </w:rPr>
-              <w:t xml:space="preserve"> 20 </w:t>
-            </w:r>
-            <w:proofErr w:type="spellStart"/>
-            <w:r>
-              <w:rPr>
-                <w:sz w:val="28"/>
-                <w:szCs w:val="28"/>
-              </w:rPr>
-              <w:t>Vaakyam</w:t>
-            </w:r>
-            <w:proofErr w:type="spellEnd"/>
+              <w:t>1.8.11.1 Panchati 20 Vaakyam</w:t>
+            </w:r>
           </w:p>
         </w:tc>
         <w:tc>
@@ -13538,23 +13051,7 @@
                 <w:sz w:val="28"/>
                 <w:szCs w:val="28"/>
               </w:rPr>
-              <w:t xml:space="preserve">1.8.11.1 </w:t>
-            </w:r>
-            <w:proofErr w:type="spellStart"/>
-            <w:r>
-              <w:rPr>
-                <w:sz w:val="28"/>
-                <w:szCs w:val="28"/>
-              </w:rPr>
-              <w:t>Panchati</w:t>
-            </w:r>
-            <w:proofErr w:type="spellEnd"/>
-            <w:r>
-              <w:rPr>
-                <w:sz w:val="28"/>
-                <w:szCs w:val="28"/>
-              </w:rPr>
-              <w:t xml:space="preserve"> 20 </w:t>
+              <w:t xml:space="preserve">1.8.11.1 Panchati 20 </w:t>
             </w:r>
             <w:r>
               <w:rPr>
@@ -13562,16 +13059,8 @@
                 <w:szCs w:val="28"/>
               </w:rPr>
               <w:br/>
-            </w:r>
-            <w:proofErr w:type="spellStart"/>
-            <w:r>
-              <w:rPr>
-                <w:sz w:val="28"/>
-                <w:szCs w:val="28"/>
-              </w:rPr>
               <w:t>Padam</w:t>
             </w:r>
-            <w:proofErr w:type="spellEnd"/>
           </w:p>
         </w:tc>
         <w:tc>
@@ -13966,33 +13455,8 @@
                 <w:sz w:val="28"/>
                 <w:szCs w:val="28"/>
               </w:rPr>
-              <w:t xml:space="preserve">1.8.13.1 </w:t>
-            </w:r>
-            <w:proofErr w:type="spellStart"/>
-            <w:r>
-              <w:rPr>
-                <w:sz w:val="28"/>
-                <w:szCs w:val="28"/>
-              </w:rPr>
-              <w:t>Panchati</w:t>
-            </w:r>
-            <w:proofErr w:type="spellEnd"/>
-            <w:r>
-              <w:rPr>
-                <w:sz w:val="28"/>
-                <w:szCs w:val="28"/>
-              </w:rPr>
-              <w:t xml:space="preserve"> 24 </w:t>
-            </w:r>
-            <w:proofErr w:type="spellStart"/>
-            <w:r>
-              <w:rPr>
-                <w:sz w:val="28"/>
-                <w:szCs w:val="28"/>
-              </w:rPr>
-              <w:t>Vaakyam</w:t>
-            </w:r>
-            <w:proofErr w:type="spellEnd"/>
+              <w:t>1.8.13.1 Panchati 24 Vaakyam</w:t>
+            </w:r>
           </w:p>
         </w:tc>
         <w:tc>
@@ -14234,7 +13698,6 @@
                 <w:cs/>
                 <w:lang w:bidi="ta-IN"/>
               </w:rPr>
-              <w:lastRenderedPageBreak/>
               <w:t>பஞ்சத</w:t>
             </w:r>
             <w:r>
@@ -14433,33 +13896,9 @@
                 <w:sz w:val="28"/>
                 <w:szCs w:val="28"/>
               </w:rPr>
-              <w:t xml:space="preserve">1.8.13.1 </w:t>
-            </w:r>
-            <w:proofErr w:type="spellStart"/>
-            <w:r>
-              <w:rPr>
-                <w:sz w:val="28"/>
-                <w:szCs w:val="28"/>
-              </w:rPr>
-              <w:t>Panchati</w:t>
-            </w:r>
-            <w:proofErr w:type="spellEnd"/>
-            <w:r>
-              <w:rPr>
-                <w:sz w:val="28"/>
-                <w:szCs w:val="28"/>
-              </w:rPr>
-              <w:t xml:space="preserve"> 24 </w:t>
-            </w:r>
-            <w:proofErr w:type="spellStart"/>
-            <w:r>
-              <w:rPr>
-                <w:sz w:val="28"/>
-                <w:szCs w:val="28"/>
-              </w:rPr>
-              <w:t>Vaakyam</w:t>
-            </w:r>
-            <w:proofErr w:type="spellEnd"/>
+              <w:lastRenderedPageBreak/>
+              <w:t>1.8.13.1 Panchati 24 Vaakyam</w:t>
+            </w:r>
           </w:p>
         </w:tc>
         <w:tc>
@@ -14743,33 +14182,8 @@
                 <w:sz w:val="28"/>
                 <w:szCs w:val="28"/>
               </w:rPr>
-              <w:t xml:space="preserve">1.8.14.2 </w:t>
-            </w:r>
-            <w:proofErr w:type="spellStart"/>
-            <w:r>
-              <w:rPr>
-                <w:sz w:val="28"/>
-                <w:szCs w:val="28"/>
-              </w:rPr>
-              <w:t>Panchati</w:t>
-            </w:r>
-            <w:proofErr w:type="spellEnd"/>
-            <w:r>
-              <w:rPr>
-                <w:sz w:val="28"/>
-                <w:szCs w:val="28"/>
-              </w:rPr>
-              <w:t xml:space="preserve"> 28 </w:t>
-            </w:r>
-            <w:proofErr w:type="spellStart"/>
-            <w:r>
-              <w:rPr>
-                <w:sz w:val="28"/>
-                <w:szCs w:val="28"/>
-              </w:rPr>
-              <w:t>Padam</w:t>
-            </w:r>
-            <w:proofErr w:type="spellEnd"/>
+              <w:t>1.8.14.2 Panchati 28 Padam</w:t>
+            </w:r>
           </w:p>
         </w:tc>
         <w:tc>
@@ -15356,23 +14770,7 @@
                 <w:sz w:val="28"/>
                 <w:szCs w:val="28"/>
               </w:rPr>
-              <w:t xml:space="preserve">.1 </w:t>
-            </w:r>
-            <w:proofErr w:type="spellStart"/>
-            <w:r>
-              <w:rPr>
-                <w:sz w:val="28"/>
-                <w:szCs w:val="28"/>
-              </w:rPr>
-              <w:t>Panchati</w:t>
-            </w:r>
-            <w:proofErr w:type="spellEnd"/>
-            <w:r>
-              <w:rPr>
-                <w:sz w:val="28"/>
-                <w:szCs w:val="28"/>
-              </w:rPr>
-              <w:t xml:space="preserve"> </w:t>
+              <w:t xml:space="preserve">.1 Panchati </w:t>
             </w:r>
             <w:r>
               <w:rPr>
@@ -15386,17 +14784,8 @@
                 <w:sz w:val="28"/>
                 <w:szCs w:val="28"/>
               </w:rPr>
-              <w:t xml:space="preserve"> </w:t>
-            </w:r>
-            <w:proofErr w:type="spellStart"/>
-            <w:r>
-              <w:rPr>
-                <w:sz w:val="28"/>
-                <w:szCs w:val="28"/>
-              </w:rPr>
-              <w:t>Vaakyam</w:t>
-            </w:r>
-            <w:proofErr w:type="spellEnd"/>
+              <w:t xml:space="preserve"> Vaakyam</w:t>
+            </w:r>
           </w:p>
         </w:tc>
         <w:tc>
@@ -15834,23 +15223,7 @@
                 <w:sz w:val="28"/>
                 <w:szCs w:val="28"/>
               </w:rPr>
-              <w:t xml:space="preserve">.1 </w:t>
-            </w:r>
-            <w:proofErr w:type="spellStart"/>
-            <w:r>
-              <w:rPr>
-                <w:sz w:val="28"/>
-                <w:szCs w:val="28"/>
-              </w:rPr>
-              <w:t>Panchati</w:t>
-            </w:r>
-            <w:proofErr w:type="spellEnd"/>
-            <w:r>
-              <w:rPr>
-                <w:sz w:val="28"/>
-                <w:szCs w:val="28"/>
-              </w:rPr>
-              <w:t xml:space="preserve"> </w:t>
+              <w:t xml:space="preserve">.1 Panchati </w:t>
             </w:r>
             <w:r>
               <w:rPr>
@@ -15864,17 +15237,8 @@
                 <w:sz w:val="28"/>
                 <w:szCs w:val="28"/>
               </w:rPr>
-              <w:t xml:space="preserve"> </w:t>
-            </w:r>
-            <w:proofErr w:type="spellStart"/>
-            <w:r>
-              <w:rPr>
-                <w:sz w:val="28"/>
-                <w:szCs w:val="28"/>
-              </w:rPr>
-              <w:t>Vaakyam</w:t>
-            </w:r>
-            <w:proofErr w:type="spellEnd"/>
+              <w:t xml:space="preserve"> Vaakyam</w:t>
+            </w:r>
           </w:p>
         </w:tc>
         <w:tc>
@@ -16293,23 +15657,7 @@
                 <w:sz w:val="28"/>
                 <w:szCs w:val="28"/>
               </w:rPr>
-              <w:t xml:space="preserve">1.1 </w:t>
-            </w:r>
-            <w:proofErr w:type="spellStart"/>
-            <w:r>
-              <w:rPr>
-                <w:sz w:val="28"/>
-                <w:szCs w:val="28"/>
-              </w:rPr>
-              <w:t>Panchati</w:t>
-            </w:r>
-            <w:proofErr w:type="spellEnd"/>
-            <w:r>
-              <w:rPr>
-                <w:sz w:val="28"/>
-                <w:szCs w:val="28"/>
-              </w:rPr>
-              <w:t xml:space="preserve"> </w:t>
+              <w:t xml:space="preserve">1.1 Panchati </w:t>
             </w:r>
             <w:r>
               <w:rPr>
@@ -16323,17 +15671,8 @@
                 <w:sz w:val="28"/>
                 <w:szCs w:val="28"/>
               </w:rPr>
-              <w:t xml:space="preserve"> </w:t>
-            </w:r>
-            <w:proofErr w:type="spellStart"/>
-            <w:r>
-              <w:rPr>
-                <w:sz w:val="28"/>
-                <w:szCs w:val="28"/>
-              </w:rPr>
-              <w:t>Vaakyam</w:t>
-            </w:r>
-            <w:proofErr w:type="spellEnd"/>
+              <w:t xml:space="preserve"> Vaakyam</w:t>
+            </w:r>
           </w:p>
         </w:tc>
         <w:tc>
@@ -16770,42 +16109,8 @@
           <w:szCs w:val="32"/>
           <w:u w:val="single"/>
         </w:rPr>
-        <w:t xml:space="preserve"> </w:t>
+        <w:t xml:space="preserve"> Pada Paatam</w:t>
       </w:r>
-      <w:proofErr w:type="spellStart"/>
-      <w:r>
-        <w:rPr>
-          <w:b/>
-          <w:bCs/>
-          <w:sz w:val="32"/>
-          <w:szCs w:val="32"/>
-          <w:u w:val="single"/>
-        </w:rPr>
-        <w:t>Pada</w:t>
-      </w:r>
-      <w:proofErr w:type="spellEnd"/>
-      <w:r>
-        <w:rPr>
-          <w:b/>
-          <w:bCs/>
-          <w:sz w:val="32"/>
-          <w:szCs w:val="32"/>
-          <w:u w:val="single"/>
-        </w:rPr>
-        <w:t xml:space="preserve"> </w:t>
-      </w:r>
-      <w:proofErr w:type="spellStart"/>
-      <w:r>
-        <w:rPr>
-          <w:b/>
-          <w:bCs/>
-          <w:sz w:val="32"/>
-          <w:szCs w:val="32"/>
-          <w:u w:val="single"/>
-        </w:rPr>
-        <w:t>Paatam</w:t>
-      </w:r>
-      <w:proofErr w:type="spellEnd"/>
       <w:r>
         <w:rPr>
           <w:b/>
@@ -17023,12 +16328,16 @@
               <w:spacing w:before="0" w:line="240" w:lineRule="auto"/>
               <w:jc w:val="center"/>
               <w:rPr>
+                <w:b/>
+                <w:bCs/>
                 <w:sz w:val="32"/>
                 <w:szCs w:val="32"/>
               </w:rPr>
             </w:pPr>
             <w:r>
               <w:rPr>
+                <w:b/>
+                <w:bCs/>
                 <w:sz w:val="32"/>
                 <w:szCs w:val="32"/>
               </w:rPr>
@@ -17040,12 +16349,16 @@
               <w:spacing w:before="0" w:line="240" w:lineRule="auto"/>
               <w:jc w:val="center"/>
               <w:rPr>
+                <w:b/>
+                <w:bCs/>
                 <w:sz w:val="32"/>
                 <w:szCs w:val="32"/>
               </w:rPr>
             </w:pPr>
             <w:r>
               <w:rPr>
+                <w:b/>
+                <w:bCs/>
                 <w:sz w:val="32"/>
                 <w:szCs w:val="32"/>
               </w:rPr>
@@ -17062,12 +16375,16 @@
               <w:spacing w:before="0" w:line="240" w:lineRule="auto"/>
               <w:jc w:val="center"/>
               <w:rPr>
+                <w:b/>
+                <w:bCs/>
                 <w:sz w:val="32"/>
                 <w:szCs w:val="32"/>
               </w:rPr>
             </w:pPr>
             <w:r>
               <w:rPr>
+                <w:b/>
+                <w:bCs/>
                 <w:sz w:val="32"/>
                 <w:szCs w:val="32"/>
               </w:rPr>
@@ -17085,12 +16402,16 @@
               <w:ind w:right="-18"/>
               <w:jc w:val="center"/>
               <w:rPr>
+                <w:b/>
+                <w:bCs/>
                 <w:sz w:val="32"/>
                 <w:szCs w:val="32"/>
               </w:rPr>
             </w:pPr>
             <w:r>
               <w:rPr>
+                <w:b/>
+                <w:bCs/>
                 <w:sz w:val="32"/>
                 <w:szCs w:val="32"/>
               </w:rPr>
@@ -17118,23 +16439,7 @@
                 <w:sz w:val="28"/>
                 <w:szCs w:val="28"/>
               </w:rPr>
-              <w:t xml:space="preserve">1.8.22.2 </w:t>
-            </w:r>
-            <w:proofErr w:type="spellStart"/>
-            <w:r>
-              <w:rPr>
-                <w:sz w:val="28"/>
-                <w:szCs w:val="28"/>
-              </w:rPr>
-              <w:t>Padam</w:t>
-            </w:r>
-            <w:proofErr w:type="spellEnd"/>
-            <w:r>
-              <w:rPr>
-                <w:sz w:val="28"/>
-                <w:szCs w:val="28"/>
-              </w:rPr>
-              <w:t xml:space="preserve"> 50</w:t>
+              <w:t>1.8.22.2 Padam 50</w:t>
             </w:r>
           </w:p>
         </w:tc>
@@ -17280,176 +16585,8 @@
                 <w:sz w:val="28"/>
                 <w:szCs w:val="28"/>
               </w:rPr>
-              <w:t xml:space="preserve"> (No </w:t>
-            </w:r>
-            <w:proofErr w:type="spellStart"/>
-            <w:r>
-              <w:rPr>
-                <w:rFonts w:ascii="Latha" w:hAnsi="Latha" w:cs="Latha"/>
-                <w:sz w:val="28"/>
-                <w:szCs w:val="28"/>
-              </w:rPr>
-              <w:t>Visargam</w:t>
-            </w:r>
-            <w:proofErr w:type="spellEnd"/>
-            <w:r>
-              <w:rPr>
-                <w:rFonts w:ascii="Latha" w:hAnsi="Latha" w:cs="Latha"/>
-                <w:sz w:val="28"/>
-                <w:szCs w:val="28"/>
-              </w:rPr>
-              <w:t>)</w:t>
-            </w:r>
-          </w:p>
-        </w:tc>
-      </w:tr>
-      <w:tr>
-        <w:tc>
-          <w:tcPr>
-            <w:tcW w:w="3092" w:type="dxa"/>
-          </w:tcPr>
-          <w:p>
-            <w:pPr>
-              <w:spacing w:before="0" w:line="240" w:lineRule="auto"/>
-              <w:rPr>
-                <w:rFonts w:cs="Latha"/>
-                <w:sz w:val="32"/>
-                <w:szCs w:val="32"/>
-                <w:lang w:bidi="ta-IN"/>
-              </w:rPr>
-            </w:pPr>
-          </w:p>
-        </w:tc>
-        <w:tc>
-          <w:tcPr>
-            <w:tcW w:w="4738" w:type="dxa"/>
-          </w:tcPr>
-          <w:p>
-            <w:pPr>
-              <w:spacing w:before="0" w:line="240" w:lineRule="auto"/>
-              <w:rPr>
-                <w:sz w:val="32"/>
-                <w:szCs w:val="32"/>
-              </w:rPr>
-            </w:pPr>
-          </w:p>
-        </w:tc>
-        <w:tc>
-          <w:tcPr>
-            <w:tcW w:w="5220" w:type="dxa"/>
-          </w:tcPr>
-          <w:p>
-            <w:pPr>
-              <w:spacing w:before="0" w:line="240" w:lineRule="auto"/>
-              <w:rPr>
-                <w:sz w:val="32"/>
-                <w:szCs w:val="32"/>
-              </w:rPr>
-            </w:pPr>
-          </w:p>
-        </w:tc>
-      </w:tr>
-      <w:tr>
-        <w:tc>
-          <w:tcPr>
-            <w:tcW w:w="3092" w:type="dxa"/>
-          </w:tcPr>
-          <w:p>
-            <w:pPr>
-              <w:spacing w:before="0" w:line="240" w:lineRule="auto"/>
-              <w:rPr>
-                <w:sz w:val="32"/>
-                <w:szCs w:val="32"/>
-              </w:rPr>
-            </w:pPr>
-          </w:p>
-        </w:tc>
-        <w:tc>
-          <w:tcPr>
-            <w:tcW w:w="4738" w:type="dxa"/>
-          </w:tcPr>
-          <w:p>
-            <w:pPr>
-              <w:spacing w:before="0" w:line="240" w:lineRule="auto"/>
-              <w:rPr>
-                <w:rFonts w:ascii="Latha" w:hAnsi="Latha" w:cs="Latha"/>
-                <w:sz w:val="28"/>
-                <w:szCs w:val="28"/>
-                <w:highlight w:val="yellow"/>
-                <w:cs/>
-                <w:lang w:bidi="ta-IN"/>
-              </w:rPr>
-            </w:pPr>
-          </w:p>
-        </w:tc>
-        <w:tc>
-          <w:tcPr>
-            <w:tcW w:w="5220" w:type="dxa"/>
-          </w:tcPr>
-          <w:p>
-            <w:pPr>
-              <w:spacing w:before="0" w:line="240" w:lineRule="auto"/>
-              <w:rPr>
-                <w:rFonts w:ascii="Latha" w:hAnsi="Latha" w:cs="Latha"/>
-                <w:sz w:val="28"/>
-                <w:szCs w:val="28"/>
-                <w:highlight w:val="yellow"/>
-                <w:cs/>
-                <w:lang w:bidi="ta-IN"/>
-              </w:rPr>
-            </w:pPr>
-          </w:p>
-        </w:tc>
-      </w:tr>
-      <w:tr>
-        <w:tc>
-          <w:tcPr>
-            <w:tcW w:w="3092" w:type="dxa"/>
-          </w:tcPr>
-          <w:p>
-            <w:pPr>
-              <w:spacing w:before="0" w:line="240" w:lineRule="auto"/>
-              <w:rPr>
-                <w:sz w:val="32"/>
-                <w:szCs w:val="32"/>
-              </w:rPr>
-            </w:pPr>
-          </w:p>
-        </w:tc>
-        <w:tc>
-          <w:tcPr>
-            <w:tcW w:w="4738" w:type="dxa"/>
-          </w:tcPr>
-          <w:p>
-            <w:pPr>
-              <w:spacing w:before="0" w:line="240" w:lineRule="auto"/>
-              <w:rPr>
-                <w:rFonts w:ascii="Latha" w:hAnsi="Latha" w:cs="Latha"/>
-                <w:sz w:val="28"/>
-                <w:szCs w:val="28"/>
-                <w:highlight w:val="yellow"/>
-                <w:cs/>
-                <w:lang w:bidi="ta-IN"/>
-              </w:rPr>
-            </w:pPr>
-          </w:p>
-        </w:tc>
-        <w:tc>
-          <w:tcPr>
-            <w:tcW w:w="5220" w:type="dxa"/>
-          </w:tcPr>
-          <w:p>
-            <w:pPr>
-              <w:spacing w:before="0" w:line="240" w:lineRule="auto"/>
-              <w:rPr>
-                <w:rFonts w:ascii="Latha" w:hAnsi="Latha" w:cs="Latha"/>
-                <w:sz w:val="28"/>
-                <w:szCs w:val="28"/>
-                <w:highlight w:val="green"/>
-                <w:cs/>
-                <w:lang w:bidi="ta-IN"/>
-              </w:rPr>
-            </w:pPr>
+              <w:t xml:space="preserve"> (No Visargam)</w:t>
+            </w:r>
           </w:p>
         </w:tc>
       </w:tr>
@@ -17470,7 +16607,7 @@
 </file>
 
 <file path=word/endnotes.xml><?xml version="1.0" encoding="utf-8"?>
-<w:endnotes xmlns:wpc="http://schemas.microsoft.com/office/word/2010/wordprocessingCanvas" xmlns:cx="http://schemas.microsoft.com/office/drawing/2014/chartex" xmlns:cx1="http://schemas.microsoft.com/office/drawing/2015/9/8/chartex" xmlns:mc="http://schemas.openxmlformats.org/markup-compatibility/2006" xmlns:o="urn:schemas-microsoft-com:office:office" xmlns:r="http://schemas.openxmlformats.org/officeDocument/2006/relationships" xmlns:m="http://schemas.openxmlformats.org/officeDocument/2006/math" xmlns:v="urn:schemas-microsoft-com:vml" xmlns:wp14="http://schemas.microsoft.com/office/word/2010/wordprocessingDrawing" xmlns:wp="http://schemas.openxmlformats.org/drawingml/2006/wordprocessingDrawing" xmlns:w10="urn:schemas-microsoft-com:office:word" xmlns:w="http://schemas.openxmlformats.org/wordprocessingml/2006/main" xmlns:w14="http://schemas.microsoft.com/office/word/2010/wordml" xmlns:w15="http://schemas.microsoft.com/office/word/2012/wordml" xmlns:w16se="http://schemas.microsoft.com/office/word/2015/wordml/symex" xmlns:wpg="http://schemas.microsoft.com/office/word/2010/wordprocessingGroup" xmlns:wpi="http://schemas.microsoft.com/office/word/2010/wordprocessingInk" xmlns:wne="http://schemas.microsoft.com/office/word/2006/wordml" xmlns:wps="http://schemas.microsoft.com/office/word/2010/wordprocessingShape" mc:Ignorable="w14 w15 w16se wp14">
+<w:endnotes xmlns:wpc="http://schemas.microsoft.com/office/word/2010/wordprocessingCanvas" xmlns:cx="http://schemas.microsoft.com/office/drawing/2014/chartex" xmlns:cx1="http://schemas.microsoft.com/office/drawing/2015/9/8/chartex" xmlns:cx2="http://schemas.microsoft.com/office/drawing/2015/10/21/chartex" xmlns:cx3="http://schemas.microsoft.com/office/drawing/2016/5/9/chartex" xmlns:cx4="http://schemas.microsoft.com/office/drawing/2016/5/10/chartex" xmlns:cx5="http://schemas.microsoft.com/office/drawing/2016/5/11/chartex" xmlns:cx6="http://schemas.microsoft.com/office/drawing/2016/5/12/chartex" xmlns:cx7="http://schemas.microsoft.com/office/drawing/2016/5/13/chartex" xmlns:cx8="http://schemas.microsoft.com/office/drawing/2016/5/14/chartex" xmlns:mc="http://schemas.openxmlformats.org/markup-compatibility/2006" xmlns:aink="http://schemas.microsoft.com/office/drawing/2016/ink" xmlns:am3d="http://schemas.microsoft.com/office/drawing/2017/model3d" xmlns:o="urn:schemas-microsoft-com:office:office" xmlns:oel="http://schemas.microsoft.com/office/2019/extlst" xmlns:r="http://schemas.openxmlformats.org/officeDocument/2006/relationships" xmlns:m="http://schemas.openxmlformats.org/officeDocument/2006/math" xmlns:v="urn:schemas-microsoft-com:vml" xmlns:wp14="http://schemas.microsoft.com/office/word/2010/wordprocessingDrawing" xmlns:wp="http://schemas.openxmlformats.org/drawingml/2006/wordprocessingDrawing" xmlns:w10="urn:schemas-microsoft-com:office:word" xmlns:w="http://schemas.openxmlformats.org/wordprocessingml/2006/main" xmlns:w14="http://schemas.microsoft.com/office/word/2010/wordml" xmlns:w15="http://schemas.microsoft.com/office/word/2012/wordml" xmlns:w16cex="http://schemas.microsoft.com/office/word/2018/wordml/cex" xmlns:w16cid="http://schemas.microsoft.com/office/word/2016/wordml/cid" xmlns:w16="http://schemas.microsoft.com/office/word/2018/wordml" xmlns:w16sdtdh="http://schemas.microsoft.com/office/word/2020/wordml/sdtdatahash" xmlns:w16se="http://schemas.microsoft.com/office/word/2015/wordml/symex" xmlns:wpg="http://schemas.microsoft.com/office/word/2010/wordprocessingGroup" xmlns:wpi="http://schemas.microsoft.com/office/word/2010/wordprocessingInk" xmlns:wne="http://schemas.microsoft.com/office/word/2006/wordml" xmlns:wps="http://schemas.microsoft.com/office/word/2010/wordprocessingShape" mc:Ignorable="w14 w15 w16se w16cid w16 w16cex w16sdtdh wp14">
   <w:endnote w:type="separator" w:id="-1">
     <w:p>
       <w:pPr>
@@ -17495,7 +16632,7 @@
 </file>
 
 <file path=word/footer1.xml><?xml version="1.0" encoding="utf-8"?>
-<w:ftr xmlns:wpc="http://schemas.microsoft.com/office/word/2010/wordprocessingCanvas" xmlns:cx="http://schemas.microsoft.com/office/drawing/2014/chartex" xmlns:cx1="http://schemas.microsoft.com/office/drawing/2015/9/8/chartex" xmlns:mc="http://schemas.openxmlformats.org/markup-compatibility/2006" xmlns:o="urn:schemas-microsoft-com:office:office" xmlns:r="http://schemas.openxmlformats.org/officeDocument/2006/relationships" xmlns:m="http://schemas.openxmlformats.org/officeDocument/2006/math" xmlns:v="urn:schemas-microsoft-com:vml" xmlns:wp14="http://schemas.microsoft.com/office/word/2010/wordprocessingDrawing" xmlns:wp="http://schemas.openxmlformats.org/drawingml/2006/wordprocessingDrawing" xmlns:w10="urn:schemas-microsoft-com:office:word" xmlns:w="http://schemas.openxmlformats.org/wordprocessingml/2006/main" xmlns:w14="http://schemas.microsoft.com/office/word/2010/wordml" xmlns:w15="http://schemas.microsoft.com/office/word/2012/wordml" xmlns:w16se="http://schemas.microsoft.com/office/word/2015/wordml/symex" xmlns:wpg="http://schemas.microsoft.com/office/word/2010/wordprocessingGroup" xmlns:wpi="http://schemas.microsoft.com/office/word/2010/wordprocessingInk" xmlns:wne="http://schemas.microsoft.com/office/word/2006/wordml" xmlns:wps="http://schemas.microsoft.com/office/word/2010/wordprocessingShape" mc:Ignorable="w14 w15 w16se wp14">
+<w:ftr xmlns:wpc="http://schemas.microsoft.com/office/word/2010/wordprocessingCanvas" xmlns:cx="http://schemas.microsoft.com/office/drawing/2014/chartex" xmlns:cx1="http://schemas.microsoft.com/office/drawing/2015/9/8/chartex" xmlns:cx2="http://schemas.microsoft.com/office/drawing/2015/10/21/chartex" xmlns:cx3="http://schemas.microsoft.com/office/drawing/2016/5/9/chartex" xmlns:cx4="http://schemas.microsoft.com/office/drawing/2016/5/10/chartex" xmlns:cx5="http://schemas.microsoft.com/office/drawing/2016/5/11/chartex" xmlns:cx6="http://schemas.microsoft.com/office/drawing/2016/5/12/chartex" xmlns:cx7="http://schemas.microsoft.com/office/drawing/2016/5/13/chartex" xmlns:cx8="http://schemas.microsoft.com/office/drawing/2016/5/14/chartex" xmlns:mc="http://schemas.openxmlformats.org/markup-compatibility/2006" xmlns:aink="http://schemas.microsoft.com/office/drawing/2016/ink" xmlns:am3d="http://schemas.microsoft.com/office/drawing/2017/model3d" xmlns:o="urn:schemas-microsoft-com:office:office" xmlns:oel="http://schemas.microsoft.com/office/2019/extlst" xmlns:r="http://schemas.openxmlformats.org/officeDocument/2006/relationships" xmlns:m="http://schemas.openxmlformats.org/officeDocument/2006/math" xmlns:v="urn:schemas-microsoft-com:vml" xmlns:wp14="http://schemas.microsoft.com/office/word/2010/wordprocessingDrawing" xmlns:wp="http://schemas.openxmlformats.org/drawingml/2006/wordprocessingDrawing" xmlns:w10="urn:schemas-microsoft-com:office:word" xmlns:w="http://schemas.openxmlformats.org/wordprocessingml/2006/main" xmlns:w14="http://schemas.microsoft.com/office/word/2010/wordml" xmlns:w15="http://schemas.microsoft.com/office/word/2012/wordml" xmlns:w16cex="http://schemas.microsoft.com/office/word/2018/wordml/cex" xmlns:w16cid="http://schemas.microsoft.com/office/word/2016/wordml/cid" xmlns:w16="http://schemas.microsoft.com/office/word/2018/wordml" xmlns:w16sdtdh="http://schemas.microsoft.com/office/word/2020/wordml/sdtdatahash" xmlns:w16se="http://schemas.microsoft.com/office/word/2015/wordml/symex" xmlns:wpg="http://schemas.microsoft.com/office/word/2010/wordprocessingGroup" xmlns:wpi="http://schemas.microsoft.com/office/word/2010/wordprocessingInk" xmlns:wne="http://schemas.microsoft.com/office/word/2006/wordml" xmlns:wps="http://schemas.microsoft.com/office/word/2010/wordprocessingShape" mc:Ignorable="w14 w15 w16se w16cid w16 w16cex w16sdtdh wp14">
   <w:p>
     <w:pPr>
       <w:pBdr>
@@ -17649,7 +16786,7 @@
 </file>
 
 <file path=word/footer2.xml><?xml version="1.0" encoding="utf-8"?>
-<w:ftr xmlns:wpc="http://schemas.microsoft.com/office/word/2010/wordprocessingCanvas" xmlns:cx="http://schemas.microsoft.com/office/drawing/2014/chartex" xmlns:cx1="http://schemas.microsoft.com/office/drawing/2015/9/8/chartex" xmlns:mc="http://schemas.openxmlformats.org/markup-compatibility/2006" xmlns:o="urn:schemas-microsoft-com:office:office" xmlns:r="http://schemas.openxmlformats.org/officeDocument/2006/relationships" xmlns:m="http://schemas.openxmlformats.org/officeDocument/2006/math" xmlns:v="urn:schemas-microsoft-com:vml" xmlns:wp14="http://schemas.microsoft.com/office/word/2010/wordprocessingDrawing" xmlns:wp="http://schemas.openxmlformats.org/drawingml/2006/wordprocessingDrawing" xmlns:w10="urn:schemas-microsoft-com:office:word" xmlns:w="http://schemas.openxmlformats.org/wordprocessingml/2006/main" xmlns:w14="http://schemas.microsoft.com/office/word/2010/wordml" xmlns:w15="http://schemas.microsoft.com/office/word/2012/wordml" xmlns:w16se="http://schemas.microsoft.com/office/word/2015/wordml/symex" xmlns:wpg="http://schemas.microsoft.com/office/word/2010/wordprocessingGroup" xmlns:wpi="http://schemas.microsoft.com/office/word/2010/wordprocessingInk" xmlns:wne="http://schemas.microsoft.com/office/word/2006/wordml" xmlns:wps="http://schemas.microsoft.com/office/word/2010/wordprocessingShape" mc:Ignorable="w14 w15 w16se wp14">
+<w:ftr xmlns:wpc="http://schemas.microsoft.com/office/word/2010/wordprocessingCanvas" xmlns:cx="http://schemas.microsoft.com/office/drawing/2014/chartex" xmlns:cx1="http://schemas.microsoft.com/office/drawing/2015/9/8/chartex" xmlns:cx2="http://schemas.microsoft.com/office/drawing/2015/10/21/chartex" xmlns:cx3="http://schemas.microsoft.com/office/drawing/2016/5/9/chartex" xmlns:cx4="http://schemas.microsoft.com/office/drawing/2016/5/10/chartex" xmlns:cx5="http://schemas.microsoft.com/office/drawing/2016/5/11/chartex" xmlns:cx6="http://schemas.microsoft.com/office/drawing/2016/5/12/chartex" xmlns:cx7="http://schemas.microsoft.com/office/drawing/2016/5/13/chartex" xmlns:cx8="http://schemas.microsoft.com/office/drawing/2016/5/14/chartex" xmlns:mc="http://schemas.openxmlformats.org/markup-compatibility/2006" xmlns:aink="http://schemas.microsoft.com/office/drawing/2016/ink" xmlns:am3d="http://schemas.microsoft.com/office/drawing/2017/model3d" xmlns:o="urn:schemas-microsoft-com:office:office" xmlns:oel="http://schemas.microsoft.com/office/2019/extlst" xmlns:r="http://schemas.openxmlformats.org/officeDocument/2006/relationships" xmlns:m="http://schemas.openxmlformats.org/officeDocument/2006/math" xmlns:v="urn:schemas-microsoft-com:vml" xmlns:wp14="http://schemas.microsoft.com/office/word/2010/wordprocessingDrawing" xmlns:wp="http://schemas.openxmlformats.org/drawingml/2006/wordprocessingDrawing" xmlns:w10="urn:schemas-microsoft-com:office:word" xmlns:w="http://schemas.openxmlformats.org/wordprocessingml/2006/main" xmlns:w14="http://schemas.microsoft.com/office/word/2010/wordml" xmlns:w15="http://schemas.microsoft.com/office/word/2012/wordml" xmlns:w16cex="http://schemas.microsoft.com/office/word/2018/wordml/cex" xmlns:w16cid="http://schemas.microsoft.com/office/word/2016/wordml/cid" xmlns:w16="http://schemas.microsoft.com/office/word/2018/wordml" xmlns:w16sdtdh="http://schemas.microsoft.com/office/word/2020/wordml/sdtdatahash" xmlns:w16se="http://schemas.microsoft.com/office/word/2015/wordml/symex" xmlns:wpg="http://schemas.microsoft.com/office/word/2010/wordprocessingGroup" xmlns:wpi="http://schemas.microsoft.com/office/word/2010/wordprocessingInk" xmlns:wne="http://schemas.microsoft.com/office/word/2006/wordml" xmlns:wps="http://schemas.microsoft.com/office/word/2010/wordprocessingShape" mc:Ignorable="w14 w15 w16se w16cid w16 w16cex w16sdtdh wp14">
   <w:p>
     <w:pPr>
       <w:pBdr>
@@ -17845,7 +16982,7 @@
 </file>
 
 <file path=word/footnotes.xml><?xml version="1.0" encoding="utf-8"?>
-<w:footnotes xmlns:wpc="http://schemas.microsoft.com/office/word/2010/wordprocessingCanvas" xmlns:cx="http://schemas.microsoft.com/office/drawing/2014/chartex" xmlns:cx1="http://schemas.microsoft.com/office/drawing/2015/9/8/chartex" xmlns:mc="http://schemas.openxmlformats.org/markup-compatibility/2006" xmlns:o="urn:schemas-microsoft-com:office:office" xmlns:r="http://schemas.openxmlformats.org/officeDocument/2006/relationships" xmlns:m="http://schemas.openxmlformats.org/officeDocument/2006/math" xmlns:v="urn:schemas-microsoft-com:vml" xmlns:wp14="http://schemas.microsoft.com/office/word/2010/wordprocessingDrawing" xmlns:wp="http://schemas.openxmlformats.org/drawingml/2006/wordprocessingDrawing" xmlns:w10="urn:schemas-microsoft-com:office:word" xmlns:w="http://schemas.openxmlformats.org/wordprocessingml/2006/main" xmlns:w14="http://schemas.microsoft.com/office/word/2010/wordml" xmlns:w15="http://schemas.microsoft.com/office/word/2012/wordml" xmlns:w16se="http://schemas.microsoft.com/office/word/2015/wordml/symex" xmlns:wpg="http://schemas.microsoft.com/office/word/2010/wordprocessingGroup" xmlns:wpi="http://schemas.microsoft.com/office/word/2010/wordprocessingInk" xmlns:wne="http://schemas.microsoft.com/office/word/2006/wordml" xmlns:wps="http://schemas.microsoft.com/office/word/2010/wordprocessingShape" mc:Ignorable="w14 w15 w16se wp14">
+<w:footnotes xmlns:wpc="http://schemas.microsoft.com/office/word/2010/wordprocessingCanvas" xmlns:cx="http://schemas.microsoft.com/office/drawing/2014/chartex" xmlns:cx1="http://schemas.microsoft.com/office/drawing/2015/9/8/chartex" xmlns:cx2="http://schemas.microsoft.com/office/drawing/2015/10/21/chartex" xmlns:cx3="http://schemas.microsoft.com/office/drawing/2016/5/9/chartex" xmlns:cx4="http://schemas.microsoft.com/office/drawing/2016/5/10/chartex" xmlns:cx5="http://schemas.microsoft.com/office/drawing/2016/5/11/chartex" xmlns:cx6="http://schemas.microsoft.com/office/drawing/2016/5/12/chartex" xmlns:cx7="http://schemas.microsoft.com/office/drawing/2016/5/13/chartex" xmlns:cx8="http://schemas.microsoft.com/office/drawing/2016/5/14/chartex" xmlns:mc="http://schemas.openxmlformats.org/markup-compatibility/2006" xmlns:aink="http://schemas.microsoft.com/office/drawing/2016/ink" xmlns:am3d="http://schemas.microsoft.com/office/drawing/2017/model3d" xmlns:o="urn:schemas-microsoft-com:office:office" xmlns:oel="http://schemas.microsoft.com/office/2019/extlst" xmlns:r="http://schemas.openxmlformats.org/officeDocument/2006/relationships" xmlns:m="http://schemas.openxmlformats.org/officeDocument/2006/math" xmlns:v="urn:schemas-microsoft-com:vml" xmlns:wp14="http://schemas.microsoft.com/office/word/2010/wordprocessingDrawing" xmlns:wp="http://schemas.openxmlformats.org/drawingml/2006/wordprocessingDrawing" xmlns:w10="urn:schemas-microsoft-com:office:word" xmlns:w="http://schemas.openxmlformats.org/wordprocessingml/2006/main" xmlns:w14="http://schemas.microsoft.com/office/word/2010/wordml" xmlns:w15="http://schemas.microsoft.com/office/word/2012/wordml" xmlns:w16cex="http://schemas.microsoft.com/office/word/2018/wordml/cex" xmlns:w16cid="http://schemas.microsoft.com/office/word/2016/wordml/cid" xmlns:w16="http://schemas.microsoft.com/office/word/2018/wordml" xmlns:w16sdtdh="http://schemas.microsoft.com/office/word/2020/wordml/sdtdatahash" xmlns:w16se="http://schemas.microsoft.com/office/word/2015/wordml/symex" xmlns:wpg="http://schemas.microsoft.com/office/word/2010/wordprocessingGroup" xmlns:wpi="http://schemas.microsoft.com/office/word/2010/wordprocessingInk" xmlns:wne="http://schemas.microsoft.com/office/word/2006/wordml" xmlns:wps="http://schemas.microsoft.com/office/word/2010/wordprocessingShape" mc:Ignorable="w14 w15 w16se w16cid w16 w16cex w16sdtdh wp14">
   <w:footnote w:type="separator" w:id="-1">
     <w:p>
       <w:pPr>
@@ -17870,7 +17007,7 @@
 </file>
 
 <file path=word/header1.xml><?xml version="1.0" encoding="utf-8"?>
-<w:hdr xmlns:wpc="http://schemas.microsoft.com/office/word/2010/wordprocessingCanvas" xmlns:cx="http://schemas.microsoft.com/office/drawing/2014/chartex" xmlns:cx1="http://schemas.microsoft.com/office/drawing/2015/9/8/chartex" xmlns:mc="http://schemas.openxmlformats.org/markup-compatibility/2006" xmlns:o="urn:schemas-microsoft-com:office:office" xmlns:r="http://schemas.openxmlformats.org/officeDocument/2006/relationships" xmlns:m="http://schemas.openxmlformats.org/officeDocument/2006/math" xmlns:v="urn:schemas-microsoft-com:vml" xmlns:wp14="http://schemas.microsoft.com/office/word/2010/wordprocessingDrawing" xmlns:wp="http://schemas.openxmlformats.org/drawingml/2006/wordprocessingDrawing" xmlns:w10="urn:schemas-microsoft-com:office:word" xmlns:w="http://schemas.openxmlformats.org/wordprocessingml/2006/main" xmlns:w14="http://schemas.microsoft.com/office/word/2010/wordml" xmlns:w15="http://schemas.microsoft.com/office/word/2012/wordml" xmlns:w16se="http://schemas.microsoft.com/office/word/2015/wordml/symex" xmlns:wpg="http://schemas.microsoft.com/office/word/2010/wordprocessingGroup" xmlns:wpi="http://schemas.microsoft.com/office/word/2010/wordprocessingInk" xmlns:wne="http://schemas.microsoft.com/office/word/2006/wordml" xmlns:wps="http://schemas.microsoft.com/office/word/2010/wordprocessingShape" mc:Ignorable="w14 w15 w16se wp14">
+<w:hdr xmlns:wpc="http://schemas.microsoft.com/office/word/2010/wordprocessingCanvas" xmlns:cx="http://schemas.microsoft.com/office/drawing/2014/chartex" xmlns:cx1="http://schemas.microsoft.com/office/drawing/2015/9/8/chartex" xmlns:cx2="http://schemas.microsoft.com/office/drawing/2015/10/21/chartex" xmlns:cx3="http://schemas.microsoft.com/office/drawing/2016/5/9/chartex" xmlns:cx4="http://schemas.microsoft.com/office/drawing/2016/5/10/chartex" xmlns:cx5="http://schemas.microsoft.com/office/drawing/2016/5/11/chartex" xmlns:cx6="http://schemas.microsoft.com/office/drawing/2016/5/12/chartex" xmlns:cx7="http://schemas.microsoft.com/office/drawing/2016/5/13/chartex" xmlns:cx8="http://schemas.microsoft.com/office/drawing/2016/5/14/chartex" xmlns:mc="http://schemas.openxmlformats.org/markup-compatibility/2006" xmlns:aink="http://schemas.microsoft.com/office/drawing/2016/ink" xmlns:am3d="http://schemas.microsoft.com/office/drawing/2017/model3d" xmlns:o="urn:schemas-microsoft-com:office:office" xmlns:oel="http://schemas.microsoft.com/office/2019/extlst" xmlns:r="http://schemas.openxmlformats.org/officeDocument/2006/relationships" xmlns:m="http://schemas.openxmlformats.org/officeDocument/2006/math" xmlns:v="urn:schemas-microsoft-com:vml" xmlns:wp14="http://schemas.microsoft.com/office/word/2010/wordprocessingDrawing" xmlns:wp="http://schemas.openxmlformats.org/drawingml/2006/wordprocessingDrawing" xmlns:w10="urn:schemas-microsoft-com:office:word" xmlns:w="http://schemas.openxmlformats.org/wordprocessingml/2006/main" xmlns:w14="http://schemas.microsoft.com/office/word/2010/wordml" xmlns:w15="http://schemas.microsoft.com/office/word/2012/wordml" xmlns:w16cex="http://schemas.microsoft.com/office/word/2018/wordml/cex" xmlns:w16cid="http://schemas.microsoft.com/office/word/2016/wordml/cid" xmlns:w16="http://schemas.microsoft.com/office/word/2018/wordml" xmlns:w16sdtdh="http://schemas.microsoft.com/office/word/2020/wordml/sdtdatahash" xmlns:w16se="http://schemas.microsoft.com/office/word/2015/wordml/symex" xmlns:wpg="http://schemas.microsoft.com/office/word/2010/wordprocessingGroup" xmlns:wpi="http://schemas.microsoft.com/office/word/2010/wordprocessingInk" xmlns:wne="http://schemas.microsoft.com/office/word/2006/wordml" xmlns:wps="http://schemas.microsoft.com/office/word/2010/wordprocessingShape" mc:Ignorable="w14 w15 w16se w16cid w16 w16cex w16sdtdh wp14">
   <w:p>
     <w:pPr>
       <w:pStyle w:val="Header"/>
@@ -17883,7 +17020,7 @@
 </file>
 
 <file path=word/header2.xml><?xml version="1.0" encoding="utf-8"?>
-<w:hdr xmlns:wpc="http://schemas.microsoft.com/office/word/2010/wordprocessingCanvas" xmlns:cx="http://schemas.microsoft.com/office/drawing/2014/chartex" xmlns:cx1="http://schemas.microsoft.com/office/drawing/2015/9/8/chartex" xmlns:mc="http://schemas.openxmlformats.org/markup-compatibility/2006" xmlns:o="urn:schemas-microsoft-com:office:office" xmlns:r="http://schemas.openxmlformats.org/officeDocument/2006/relationships" xmlns:m="http://schemas.openxmlformats.org/officeDocument/2006/math" xmlns:v="urn:schemas-microsoft-com:vml" xmlns:wp14="http://schemas.microsoft.com/office/word/2010/wordprocessingDrawing" xmlns:wp="http://schemas.openxmlformats.org/drawingml/2006/wordprocessingDrawing" xmlns:w10="urn:schemas-microsoft-com:office:word" xmlns:w="http://schemas.openxmlformats.org/wordprocessingml/2006/main" xmlns:w14="http://schemas.microsoft.com/office/word/2010/wordml" xmlns:w15="http://schemas.microsoft.com/office/word/2012/wordml" xmlns:w16se="http://schemas.microsoft.com/office/word/2015/wordml/symex" xmlns:wpg="http://schemas.microsoft.com/office/word/2010/wordprocessingGroup" xmlns:wpi="http://schemas.microsoft.com/office/word/2010/wordprocessingInk" xmlns:wne="http://schemas.microsoft.com/office/word/2006/wordml" xmlns:wps="http://schemas.microsoft.com/office/word/2010/wordprocessingShape" mc:Ignorable="w14 w15 w16se wp14">
+<w:hdr xmlns:wpc="http://schemas.microsoft.com/office/word/2010/wordprocessingCanvas" xmlns:cx="http://schemas.microsoft.com/office/drawing/2014/chartex" xmlns:cx1="http://schemas.microsoft.com/office/drawing/2015/9/8/chartex" xmlns:cx2="http://schemas.microsoft.com/office/drawing/2015/10/21/chartex" xmlns:cx3="http://schemas.microsoft.com/office/drawing/2016/5/9/chartex" xmlns:cx4="http://schemas.microsoft.com/office/drawing/2016/5/10/chartex" xmlns:cx5="http://schemas.microsoft.com/office/drawing/2016/5/11/chartex" xmlns:cx6="http://schemas.microsoft.com/office/drawing/2016/5/12/chartex" xmlns:cx7="http://schemas.microsoft.com/office/drawing/2016/5/13/chartex" xmlns:cx8="http://schemas.microsoft.com/office/drawing/2016/5/14/chartex" xmlns:mc="http://schemas.openxmlformats.org/markup-compatibility/2006" xmlns:aink="http://schemas.microsoft.com/office/drawing/2016/ink" xmlns:am3d="http://schemas.microsoft.com/office/drawing/2017/model3d" xmlns:o="urn:schemas-microsoft-com:office:office" xmlns:oel="http://schemas.microsoft.com/office/2019/extlst" xmlns:r="http://schemas.openxmlformats.org/officeDocument/2006/relationships" xmlns:m="http://schemas.openxmlformats.org/officeDocument/2006/math" xmlns:v="urn:schemas-microsoft-com:vml" xmlns:wp14="http://schemas.microsoft.com/office/word/2010/wordprocessingDrawing" xmlns:wp="http://schemas.openxmlformats.org/drawingml/2006/wordprocessingDrawing" xmlns:w10="urn:schemas-microsoft-com:office:word" xmlns:w="http://schemas.openxmlformats.org/wordprocessingml/2006/main" xmlns:w14="http://schemas.microsoft.com/office/word/2010/wordml" xmlns:w15="http://schemas.microsoft.com/office/word/2012/wordml" xmlns:w16cex="http://schemas.microsoft.com/office/word/2018/wordml/cex" xmlns:w16cid="http://schemas.microsoft.com/office/word/2016/wordml/cid" xmlns:w16="http://schemas.microsoft.com/office/word/2018/wordml" xmlns:w16sdtdh="http://schemas.microsoft.com/office/word/2020/wordml/sdtdatahash" xmlns:w16se="http://schemas.microsoft.com/office/word/2015/wordml/symex" xmlns:wpg="http://schemas.microsoft.com/office/word/2010/wordprocessingGroup" xmlns:wpi="http://schemas.microsoft.com/office/word/2010/wordprocessingInk" xmlns:wne="http://schemas.microsoft.com/office/word/2006/wordml" xmlns:wps="http://schemas.microsoft.com/office/word/2010/wordprocessingShape" mc:Ignorable="w14 w15 w16se w16cid w16 w16cex w16sdtdh wp14">
   <w:p>
     <w:pPr>
       <w:pStyle w:val="Header"/>
@@ -17896,7 +17033,7 @@
 </file>
 
 <file path=word/styles.xml><?xml version="1.0" encoding="utf-8"?>
-<w:styles xmlns:mc="http://schemas.openxmlformats.org/markup-compatibility/2006" xmlns:r="http://schemas.openxmlformats.org/officeDocument/2006/relationships" xmlns:w="http://schemas.openxmlformats.org/wordprocessingml/2006/main" xmlns:w14="http://schemas.microsoft.com/office/word/2010/wordml" xmlns:w15="http://schemas.microsoft.com/office/word/2012/wordml" xmlns:w16se="http://schemas.microsoft.com/office/word/2015/wordml/symex" mc:Ignorable="w14 w15 w16se">
+<w:styles xmlns:mc="http://schemas.openxmlformats.org/markup-compatibility/2006" xmlns:r="http://schemas.openxmlformats.org/officeDocument/2006/relationships" xmlns:w="http://schemas.openxmlformats.org/wordprocessingml/2006/main" xmlns:w14="http://schemas.microsoft.com/office/word/2010/wordml" xmlns:w15="http://schemas.microsoft.com/office/word/2012/wordml" xmlns:w16cex="http://schemas.microsoft.com/office/word/2018/wordml/cex" xmlns:w16cid="http://schemas.microsoft.com/office/word/2016/wordml/cid" xmlns:w16="http://schemas.microsoft.com/office/word/2018/wordml" xmlns:w16sdtdh="http://schemas.microsoft.com/office/word/2020/wordml/sdtdatahash" xmlns:w16se="http://schemas.microsoft.com/office/word/2015/wordml/symex" mc:Ignorable="w14 w15 w16se w16cid w16 w16cex w16sdtdh">
   <w:docDefaults>
     <w:rPrDefault>
       <w:rPr>
@@ -17906,7 +17043,7 @@
     </w:rPrDefault>
     <w:pPrDefault/>
   </w:docDefaults>
-  <w:latentStyles w:defLockedState="0" w:defUIPriority="99" w:defSemiHidden="0" w:defUnhideWhenUsed="0" w:defQFormat="0" w:count="371">
+  <w:latentStyles w:defLockedState="0" w:defUIPriority="99" w:defSemiHidden="0" w:defUnhideWhenUsed="0" w:defQFormat="0" w:count="376">
     <w:lsdException w:name="Normal" w:uiPriority="0" w:qFormat="1"/>
     <w:lsdException w:name="heading 1" w:uiPriority="9" w:qFormat="1"/>
     <w:lsdException w:name="heading 2" w:semiHidden="1" w:uiPriority="9" w:unhideWhenUsed="1" w:qFormat="1"/>
@@ -18012,7 +17149,6 @@
     <w:lsdException w:name="HTML Sample" w:semiHidden="1" w:unhideWhenUsed="1"/>
     <w:lsdException w:name="HTML Typewriter" w:semiHidden="1" w:unhideWhenUsed="1"/>
     <w:lsdException w:name="HTML Variable" w:semiHidden="1" w:unhideWhenUsed="1"/>
-    <w:lsdException w:name="Normal Table" w:semiHidden="1" w:unhideWhenUsed="1"/>
     <w:lsdException w:name="annotation subject" w:semiHidden="1" w:unhideWhenUsed="1"/>
     <w:lsdException w:name="No List" w:semiHidden="1" w:unhideWhenUsed="1"/>
     <w:lsdException w:name="Outline List 1" w:semiHidden="1" w:unhideWhenUsed="1"/>
@@ -18055,11 +17191,8 @@
     <w:lsdException w:name="Table Contemporary" w:semiHidden="1" w:unhideWhenUsed="1"/>
     <w:lsdException w:name="Table Elegant" w:semiHidden="1" w:unhideWhenUsed="1"/>
     <w:lsdException w:name="Table Professional" w:semiHidden="1" w:unhideWhenUsed="1"/>
-    <w:lsdException w:name="Table Subtle 1" w:semiHidden="1" w:unhideWhenUsed="1"/>
     <w:lsdException w:name="Table Subtle 2" w:semiHidden="1" w:unhideWhenUsed="1"/>
     <w:lsdException w:name="Table Web 1" w:semiHidden="1" w:unhideWhenUsed="1"/>
-    <w:lsdException w:name="Table Web 2" w:semiHidden="1" w:unhideWhenUsed="1"/>
-    <w:lsdException w:name="Table Web 3" w:semiHidden="1" w:unhideWhenUsed="1"/>
     <w:lsdException w:name="Balloon Text" w:semiHidden="1" w:unhideWhenUsed="1"/>
     <w:lsdException w:name="Table Grid" w:uiPriority="59"/>
     <w:lsdException w:name="Table Theme" w:semiHidden="1" w:unhideWhenUsed="1"/>
@@ -18278,6 +17411,11 @@
     <w:lsdException w:name="List Table 5 Dark Accent 6" w:uiPriority="50"/>
     <w:lsdException w:name="List Table 6 Colorful Accent 6" w:uiPriority="51"/>
     <w:lsdException w:name="List Table 7 Colorful Accent 6" w:uiPriority="52"/>
+    <w:lsdException w:name="Mention" w:semiHidden="1" w:unhideWhenUsed="1"/>
+    <w:lsdException w:name="Smart Hyperlink" w:semiHidden="1" w:unhideWhenUsed="1"/>
+    <w:lsdException w:name="Hashtag" w:semiHidden="1" w:unhideWhenUsed="1"/>
+    <w:lsdException w:name="Unresolved Mention" w:semiHidden="1" w:unhideWhenUsed="1"/>
+    <w:lsdException w:name="Smart Link" w:semiHidden="1" w:unhideWhenUsed="1"/>
   </w:latentStyles>
   <w:style w:type="paragraph" w:default="1" w:styleId="Normal">
     <w:name w:val="Normal"/>

--- a/TS-Padam/TS-1.8/TS 1.8 Tamil Pada Paatam Corrections.docx
+++ b/TS-Padam/TS-1.8/TS 1.8 Tamil Pada Paatam Corrections.docx
@@ -2,6 +2,1817 @@
 <file path=word/document.xml><?xml version="1.0" encoding="utf-8"?>
 <w:document xmlns:wpc="http://schemas.microsoft.com/office/word/2010/wordprocessingCanvas" xmlns:cx="http://schemas.microsoft.com/office/drawing/2014/chartex" xmlns:cx1="http://schemas.microsoft.com/office/drawing/2015/9/8/chartex" xmlns:cx2="http://schemas.microsoft.com/office/drawing/2015/10/21/chartex" xmlns:cx3="http://schemas.microsoft.com/office/drawing/2016/5/9/chartex" xmlns:cx4="http://schemas.microsoft.com/office/drawing/2016/5/10/chartex" xmlns:cx5="http://schemas.microsoft.com/office/drawing/2016/5/11/chartex" xmlns:cx6="http://schemas.microsoft.com/office/drawing/2016/5/12/chartex" xmlns:cx7="http://schemas.microsoft.com/office/drawing/2016/5/13/chartex" xmlns:cx8="http://schemas.microsoft.com/office/drawing/2016/5/14/chartex" xmlns:mc="http://schemas.openxmlformats.org/markup-compatibility/2006" xmlns:aink="http://schemas.microsoft.com/office/drawing/2016/ink" xmlns:am3d="http://schemas.microsoft.com/office/drawing/2017/model3d" xmlns:o="urn:schemas-microsoft-com:office:office" xmlns:oel="http://schemas.microsoft.com/office/2019/extlst" xmlns:r="http://schemas.openxmlformats.org/officeDocument/2006/relationships" xmlns:m="http://schemas.openxmlformats.org/officeDocument/2006/math" xmlns:v="urn:schemas-microsoft-com:vml" xmlns:wp14="http://schemas.microsoft.com/office/word/2010/wordprocessingDrawing" xmlns:wp="http://schemas.openxmlformats.org/drawingml/2006/wordprocessingDrawing" xmlns:w10="urn:schemas-microsoft-com:office:word" xmlns:w="http://schemas.openxmlformats.org/wordprocessingml/2006/main" xmlns:w14="http://schemas.microsoft.com/office/word/2010/wordml" xmlns:w15="http://schemas.microsoft.com/office/word/2012/wordml" xmlns:w16cex="http://schemas.microsoft.com/office/word/2018/wordml/cex" xmlns:w16cid="http://schemas.microsoft.com/office/word/2016/wordml/cid" xmlns:w16="http://schemas.microsoft.com/office/word/2018/wordml" xmlns:w16sdtdh="http://schemas.microsoft.com/office/word/2020/wordml/sdtdatahash" xmlns:w16se="http://schemas.microsoft.com/office/word/2015/wordml/symex" xmlns:wpg="http://schemas.microsoft.com/office/word/2010/wordprocessingGroup" xmlns:wpi="http://schemas.microsoft.com/office/word/2010/wordprocessingInk" xmlns:wne="http://schemas.microsoft.com/office/word/2006/wordml" xmlns:wps="http://schemas.microsoft.com/office/word/2010/wordprocessingShape" mc:Ignorable="w14 w15 w16se w16cid w16 w16cex w16sdtdh wp14">
   <w:body>
+    <w:p>
+      <w:pPr>
+        <w:spacing w:before="0" w:line="240" w:lineRule="auto"/>
+        <w:jc w:val="center"/>
+        <w:rPr>
+          <w:b/>
+          <w:bCs/>
+          <w:sz w:val="32"/>
+          <w:szCs w:val="32"/>
+          <w:u w:val="single"/>
+        </w:rPr>
+      </w:pPr>
+      <w:r>
+        <w:rPr>
+          <w:b/>
+          <w:bCs/>
+          <w:sz w:val="32"/>
+          <w:szCs w:val="32"/>
+          <w:u w:val="single"/>
+        </w:rPr>
+        <w:t xml:space="preserve">TS Pada Paatam </w:t>
+      </w:r>
+      <w:r>
+        <w:rPr>
+          <w:b/>
+          <w:bCs/>
+          <w:sz w:val="32"/>
+          <w:szCs w:val="32"/>
+          <w:u w:val="single"/>
+        </w:rPr>
+        <w:t>– TS 1</w:t>
+      </w:r>
+      <w:r>
+        <w:rPr>
+          <w:b/>
+          <w:bCs/>
+          <w:sz w:val="32"/>
+          <w:szCs w:val="32"/>
+          <w:u w:val="single"/>
+        </w:rPr>
+        <w:t>.8</w:t>
+      </w:r>
+      <w:r>
+        <w:rPr>
+          <w:b/>
+          <w:bCs/>
+          <w:sz w:val="32"/>
+          <w:szCs w:val="32"/>
+          <w:u w:val="single"/>
+        </w:rPr>
+        <w:t xml:space="preserve"> </w:t>
+      </w:r>
+      <w:r>
+        <w:rPr>
+          <w:b/>
+          <w:bCs/>
+          <w:sz w:val="32"/>
+          <w:szCs w:val="32"/>
+          <w:u w:val="single"/>
+        </w:rPr>
+        <w:t xml:space="preserve">Tamil </w:t>
+      </w:r>
+      <w:r>
+        <w:rPr>
+          <w:b/>
+          <w:bCs/>
+          <w:sz w:val="32"/>
+          <w:szCs w:val="32"/>
+          <w:u w:val="single"/>
+        </w:rPr>
+        <w:t>Corrections –</w:t>
+      </w:r>
+      <w:r>
+        <w:rPr>
+          <w:b/>
+          <w:bCs/>
+          <w:sz w:val="32"/>
+          <w:szCs w:val="32"/>
+          <w:u w:val="single"/>
+        </w:rPr>
+        <w:t xml:space="preserve"> </w:t>
+      </w:r>
+      <w:r>
+        <w:rPr>
+          <w:b/>
+          <w:bCs/>
+          <w:sz w:val="32"/>
+          <w:szCs w:val="32"/>
+          <w:u w:val="single"/>
+        </w:rPr>
+        <w:t xml:space="preserve">Observed </w:t>
+      </w:r>
+      <w:proofErr w:type="gramStart"/>
+      <w:r>
+        <w:rPr>
+          <w:b/>
+          <w:bCs/>
+          <w:sz w:val="32"/>
+          <w:szCs w:val="32"/>
+          <w:u w:val="single"/>
+        </w:rPr>
+        <w:t xml:space="preserve">till </w:t>
+      </w:r>
+      <w:r>
+        <w:rPr>
+          <w:b/>
+          <w:bCs/>
+          <w:sz w:val="32"/>
+          <w:szCs w:val="32"/>
+          <w:highlight w:val="red"/>
+          <w:u w:val="single"/>
+        </w:rPr>
+        <w:t>?????</w:t>
+      </w:r>
+      <w:proofErr w:type="gramEnd"/>
+    </w:p>
+    <w:p>
+      <w:pPr>
+        <w:spacing w:before="0" w:line="240" w:lineRule="auto"/>
+        <w:jc w:val="center"/>
+        <w:rPr>
+          <w:bCs/>
+          <w:sz w:val="32"/>
+          <w:szCs w:val="32"/>
+        </w:rPr>
+      </w:pPr>
+      <w:r>
+        <w:rPr>
+          <w:bCs/>
+          <w:sz w:val="32"/>
+          <w:szCs w:val="32"/>
+        </w:rPr>
+        <w:t>(</w:t>
+      </w:r>
+      <w:proofErr w:type="gramStart"/>
+      <w:r>
+        <w:rPr>
+          <w:bCs/>
+          <w:sz w:val="32"/>
+          <w:szCs w:val="32"/>
+        </w:rPr>
+        <w:t>ignore</w:t>
+      </w:r>
+      <w:proofErr w:type="gramEnd"/>
+      <w:r>
+        <w:rPr>
+          <w:bCs/>
+          <w:sz w:val="32"/>
+          <w:szCs w:val="32"/>
+        </w:rPr>
+        <w:t xml:space="preserve"> those which are already incorporated in your book’s version and date)</w:t>
+      </w:r>
+    </w:p>
+    <w:tbl>
+      <w:tblPr>
+        <w:tblW w:w="14225" w:type="dxa"/>
+        <w:tblInd w:w="-792" w:type="dxa"/>
+        <w:tblBorders>
+          <w:top w:val="single" w:sz="4" w:space="0" w:color="000000"/>
+          <w:left w:val="single" w:sz="4" w:space="0" w:color="000000"/>
+          <w:bottom w:val="single" w:sz="4" w:space="0" w:color="000000"/>
+          <w:right w:val="single" w:sz="4" w:space="0" w:color="000000"/>
+          <w:insideH w:val="single" w:sz="4" w:space="0" w:color="000000"/>
+          <w:insideV w:val="single" w:sz="4" w:space="0" w:color="000000"/>
+        </w:tblBorders>
+        <w:tblLook w:val="04A0" w:firstRow="1" w:lastRow="0" w:firstColumn="1" w:lastColumn="0" w:noHBand="0" w:noVBand="1"/>
+      </w:tblPr>
+      <w:tblGrid>
+        <w:gridCol w:w="3310"/>
+        <w:gridCol w:w="5387"/>
+        <w:gridCol w:w="5528"/>
+      </w:tblGrid>
+      <w:tr>
+        <w:tc>
+          <w:tcPr>
+            <w:tcW w:w="3310" w:type="dxa"/>
+          </w:tcPr>
+          <w:p>
+            <w:pPr>
+              <w:spacing w:before="0" w:line="240" w:lineRule="auto"/>
+              <w:jc w:val="center"/>
+              <w:rPr>
+                <w:sz w:val="32"/>
+                <w:szCs w:val="32"/>
+              </w:rPr>
+            </w:pPr>
+            <w:r>
+              <w:rPr>
+                <w:sz w:val="32"/>
+                <w:szCs w:val="32"/>
+              </w:rPr>
+              <w:t>Section, Paragraph</w:t>
+            </w:r>
+          </w:p>
+          <w:p>
+            <w:pPr>
+              <w:spacing w:before="0" w:line="240" w:lineRule="auto"/>
+              <w:jc w:val="center"/>
+              <w:rPr>
+                <w:sz w:val="32"/>
+                <w:szCs w:val="32"/>
+              </w:rPr>
+            </w:pPr>
+            <w:r>
+              <w:rPr>
+                <w:sz w:val="32"/>
+                <w:szCs w:val="32"/>
+              </w:rPr>
+              <w:t>Reference</w:t>
+            </w:r>
+          </w:p>
+        </w:tc>
+        <w:tc>
+          <w:tcPr>
+            <w:tcW w:w="5387" w:type="dxa"/>
+          </w:tcPr>
+          <w:p>
+            <w:pPr>
+              <w:spacing w:before="0" w:line="240" w:lineRule="auto"/>
+              <w:jc w:val="center"/>
+              <w:rPr>
+                <w:sz w:val="32"/>
+                <w:szCs w:val="32"/>
+              </w:rPr>
+            </w:pPr>
+            <w:r>
+              <w:rPr>
+                <w:sz w:val="32"/>
+                <w:szCs w:val="32"/>
+              </w:rPr>
+              <w:t>As Printed</w:t>
+            </w:r>
+          </w:p>
+        </w:tc>
+        <w:tc>
+          <w:tcPr>
+            <w:tcW w:w="5528" w:type="dxa"/>
+          </w:tcPr>
+          <w:p>
+            <w:pPr>
+              <w:spacing w:before="0" w:line="240" w:lineRule="auto"/>
+              <w:ind w:right="-18"/>
+              <w:jc w:val="center"/>
+              <w:rPr>
+                <w:sz w:val="32"/>
+                <w:szCs w:val="32"/>
+              </w:rPr>
+            </w:pPr>
+            <w:r>
+              <w:rPr>
+                <w:sz w:val="32"/>
+                <w:szCs w:val="32"/>
+              </w:rPr>
+              <w:t>To be read as or corrected as</w:t>
+            </w:r>
+          </w:p>
+        </w:tc>
+      </w:tr>
+    </w:tbl>
+    <w:p>
+      <w:pPr>
+        <w:spacing w:before="0" w:line="240" w:lineRule="auto"/>
+        <w:rPr>
+          <w:vanish/>
+          <w:sz w:val="32"/>
+          <w:szCs w:val="32"/>
+        </w:rPr>
+      </w:pPr>
+    </w:p>
+    <w:tbl>
+      <w:tblPr>
+        <w:tblW w:w="14225" w:type="dxa"/>
+        <w:tblInd w:w="-792" w:type="dxa"/>
+        <w:tblBorders>
+          <w:top w:val="single" w:sz="4" w:space="0" w:color="000000"/>
+          <w:left w:val="single" w:sz="4" w:space="0" w:color="000000"/>
+          <w:bottom w:val="single" w:sz="4" w:space="0" w:color="000000"/>
+          <w:right w:val="single" w:sz="4" w:space="0" w:color="000000"/>
+          <w:insideH w:val="single" w:sz="4" w:space="0" w:color="000000"/>
+          <w:insideV w:val="single" w:sz="4" w:space="0" w:color="000000"/>
+        </w:tblBorders>
+        <w:tblLook w:val="04A0" w:firstRow="1" w:lastRow="0" w:firstColumn="1" w:lastColumn="0" w:noHBand="0" w:noVBand="1"/>
+      </w:tblPr>
+      <w:tblGrid>
+        <w:gridCol w:w="3310"/>
+        <w:gridCol w:w="5387"/>
+        <w:gridCol w:w="5528"/>
+      </w:tblGrid>
+      <w:tr>
+        <w:trPr>
+          <w:trHeight w:val="1202"/>
+        </w:trPr>
+        <w:tc>
+          <w:tcPr>
+            <w:tcW w:w="3310" w:type="dxa"/>
+            <w:tcBorders>
+              <w:top w:val="single" w:sz="4" w:space="0" w:color="000000"/>
+              <w:left w:val="single" w:sz="4" w:space="0" w:color="000000"/>
+              <w:bottom w:val="single" w:sz="4" w:space="0" w:color="000000"/>
+              <w:right w:val="single" w:sz="4" w:space="0" w:color="000000"/>
+            </w:tcBorders>
+            <w:shd w:val="clear" w:color="auto" w:fill="auto"/>
+          </w:tcPr>
+          <w:p>
+            <w:pPr>
+              <w:widowControl w:val="0"/>
+              <w:autoSpaceDE w:val="0"/>
+              <w:autoSpaceDN w:val="0"/>
+              <w:adjustRightInd w:val="0"/>
+              <w:spacing w:before="0" w:line="240" w:lineRule="auto"/>
+              <w:rPr>
+                <w:rFonts w:cs="Arial"/>
+                <w:b/>
+                <w:bCs/>
+                <w:sz w:val="28"/>
+                <w:szCs w:val="28"/>
+              </w:rPr>
+            </w:pPr>
+            <w:r>
+              <w:rPr>
+                <w:rFonts w:cs="Arial"/>
+                <w:b/>
+                <w:bCs/>
+                <w:sz w:val="28"/>
+                <w:szCs w:val="28"/>
+              </w:rPr>
+              <w:t>TS 1.8.</w:t>
+            </w:r>
+            <w:r>
+              <w:rPr>
+                <w:rFonts w:cs="Arial"/>
+                <w:b/>
+                <w:bCs/>
+                <w:sz w:val="28"/>
+                <w:szCs w:val="28"/>
+              </w:rPr>
+              <w:t>12</w:t>
+            </w:r>
+            <w:r>
+              <w:rPr>
+                <w:rFonts w:cs="Arial"/>
+                <w:b/>
+                <w:bCs/>
+                <w:sz w:val="28"/>
+                <w:szCs w:val="28"/>
+              </w:rPr>
+              <w:t>.</w:t>
+            </w:r>
+            <w:r>
+              <w:rPr>
+                <w:rFonts w:cs="Arial"/>
+                <w:b/>
+                <w:bCs/>
+                <w:sz w:val="28"/>
+                <w:szCs w:val="28"/>
+              </w:rPr>
+              <w:t>3</w:t>
+            </w:r>
+            <w:r>
+              <w:rPr>
+                <w:rFonts w:cs="Arial"/>
+                <w:b/>
+                <w:bCs/>
+                <w:sz w:val="28"/>
+                <w:szCs w:val="28"/>
+              </w:rPr>
+              <w:t>– Padam</w:t>
+            </w:r>
+          </w:p>
+          <w:p>
+            <w:pPr>
+              <w:widowControl w:val="0"/>
+              <w:autoSpaceDE w:val="0"/>
+              <w:autoSpaceDN w:val="0"/>
+              <w:adjustRightInd w:val="0"/>
+              <w:spacing w:before="0" w:line="240" w:lineRule="auto"/>
+              <w:rPr>
+                <w:rFonts w:cs="Arial"/>
+                <w:b/>
+                <w:bCs/>
+                <w:sz w:val="28"/>
+                <w:szCs w:val="28"/>
+              </w:rPr>
+            </w:pPr>
+            <w:r>
+              <w:rPr>
+                <w:rFonts w:cs="Arial"/>
+                <w:b/>
+                <w:bCs/>
+                <w:sz w:val="28"/>
+                <w:szCs w:val="28"/>
+              </w:rPr>
+              <w:t xml:space="preserve">Padam No. </w:t>
+            </w:r>
+            <w:r>
+              <w:rPr>
+                <w:rFonts w:cs="Arial"/>
+                <w:b/>
+                <w:bCs/>
+                <w:sz w:val="28"/>
+                <w:szCs w:val="28"/>
+              </w:rPr>
+              <w:t>–</w:t>
+            </w:r>
+            <w:r>
+              <w:rPr>
+                <w:rFonts w:cs="Arial"/>
+                <w:b/>
+                <w:bCs/>
+                <w:sz w:val="28"/>
+                <w:szCs w:val="28"/>
+              </w:rPr>
+              <w:t xml:space="preserve"> </w:t>
+            </w:r>
+            <w:r>
+              <w:rPr>
+                <w:rFonts w:cs="Arial"/>
+                <w:b/>
+                <w:bCs/>
+                <w:sz w:val="28"/>
+                <w:szCs w:val="28"/>
+              </w:rPr>
+              <w:t>29</w:t>
+            </w:r>
+            <w:r>
+              <w:rPr>
+                <w:rFonts w:cs="Arial"/>
+                <w:b/>
+                <w:bCs/>
+                <w:sz w:val="28"/>
+                <w:szCs w:val="28"/>
+              </w:rPr>
+              <w:t>, 30</w:t>
+            </w:r>
+          </w:p>
+          <w:p>
+            <w:pPr>
+              <w:widowControl w:val="0"/>
+              <w:autoSpaceDE w:val="0"/>
+              <w:autoSpaceDN w:val="0"/>
+              <w:adjustRightInd w:val="0"/>
+              <w:spacing w:before="0" w:line="240" w:lineRule="auto"/>
+              <w:rPr>
+                <w:rFonts w:cs="Arial"/>
+                <w:b/>
+                <w:sz w:val="28"/>
+                <w:szCs w:val="28"/>
+              </w:rPr>
+            </w:pPr>
+            <w:r>
+              <w:rPr>
+                <w:b/>
+                <w:sz w:val="28"/>
+                <w:szCs w:val="28"/>
+              </w:rPr>
+              <w:t xml:space="preserve">Panchaati No. </w:t>
+            </w:r>
+            <w:proofErr w:type="gramStart"/>
+            <w:r>
+              <w:rPr>
+                <w:b/>
+                <w:sz w:val="28"/>
+                <w:szCs w:val="28"/>
+              </w:rPr>
+              <w:t>-  23</w:t>
+            </w:r>
+            <w:proofErr w:type="gramEnd"/>
+          </w:p>
+        </w:tc>
+        <w:tc>
+          <w:tcPr>
+            <w:tcW w:w="5387" w:type="dxa"/>
+            <w:tcBorders>
+              <w:top w:val="single" w:sz="4" w:space="0" w:color="000000"/>
+              <w:left w:val="single" w:sz="4" w:space="0" w:color="000000"/>
+              <w:bottom w:val="single" w:sz="4" w:space="0" w:color="000000"/>
+              <w:right w:val="single" w:sz="4" w:space="0" w:color="000000"/>
+            </w:tcBorders>
+            <w:shd w:val="clear" w:color="auto" w:fill="auto"/>
+          </w:tcPr>
+          <w:p>
+            <w:pPr>
+              <w:spacing w:line="264" w:lineRule="auto"/>
+              <w:rPr>
+                <w:rFonts w:ascii="Latha" w:hAnsi="Latha" w:cs="Latha"/>
+                <w:sz w:val="28"/>
+                <w:szCs w:val="28"/>
+              </w:rPr>
+            </w:pPr>
+            <w:r>
+              <w:rPr>
+                <w:rFonts w:ascii="Latha" w:hAnsi="Latha" w:cs="Latha"/>
+                <w:sz w:val="28"/>
+                <w:szCs w:val="28"/>
+                <w:cs/>
+                <w:lang w:bidi="ta-IN"/>
+              </w:rPr>
+              <w:t>அய</w:t>
+            </w:r>
+            <w:r>
+              <w:rPr>
+                <w:rFonts w:ascii="BRH Tamil Tab Extra" w:hAnsi="BRH Tamil Tab Extra" w:cs="Latha"/>
+                <w:b/>
+                <w:sz w:val="36"/>
+                <w:szCs w:val="28"/>
+              </w:rPr>
+              <w:t>†</w:t>
+            </w:r>
+            <w:r>
+              <w:rPr>
+                <w:rFonts w:ascii="Latha" w:hAnsi="Latha" w:cs="Latha"/>
+                <w:b/>
+                <w:bCs/>
+                <w:sz w:val="32"/>
+                <w:szCs w:val="32"/>
+                <w:cs/>
+                <w:lang w:bidi="ta-IN"/>
+              </w:rPr>
+              <w:t>:</w:t>
+            </w:r>
+            <w:r>
+              <w:rPr>
+                <w:rFonts w:ascii="Latha" w:hAnsi="Latha" w:cs="Latha"/>
+                <w:sz w:val="28"/>
+                <w:szCs w:val="28"/>
+                <w:cs/>
+                <w:lang w:bidi="ta-IN"/>
+              </w:rPr>
+              <w:t>ஸ்தூ</w:t>
+            </w:r>
+            <w:r>
+              <w:rPr>
+                <w:rFonts w:ascii="Latha" w:hAnsi="Latha" w:cs="Latha"/>
+                <w:b/>
+                <w:bCs/>
+                <w:position w:val="-12"/>
+                <w:sz w:val="28"/>
+                <w:szCs w:val="28"/>
+                <w:cs/>
+                <w:lang w:bidi="ta-IN"/>
+              </w:rPr>
+              <w:t>2</w:t>
+            </w:r>
+            <w:r>
+              <w:rPr>
+                <w:rFonts w:ascii="Latha" w:hAnsi="Latha" w:cs="Latha"/>
+                <w:sz w:val="28"/>
+                <w:szCs w:val="28"/>
+                <w:cs/>
+                <w:lang w:bidi="ta-IN"/>
+              </w:rPr>
+              <w:t>ணா</w:t>
+            </w:r>
+            <w:r>
+              <w:rPr>
+                <w:rFonts w:ascii="BRH Tamil Tab Extra" w:hAnsi="BRH Tamil Tab Extra" w:cs="Latha"/>
+                <w:b/>
+                <w:sz w:val="36"/>
+                <w:szCs w:val="28"/>
+              </w:rPr>
+              <w:t>…</w:t>
+            </w:r>
+            <w:r>
+              <w:rPr>
+                <w:rFonts w:ascii="Latha" w:hAnsi="Latha" w:cs="Latha"/>
+                <w:sz w:val="28"/>
+                <w:szCs w:val="28"/>
+                <w:cs/>
+                <w:lang w:bidi="ta-IN"/>
+              </w:rPr>
+              <w:t>வி</w:t>
+            </w:r>
+            <w:r>
+              <w:rPr>
+                <w:rFonts w:ascii="Latha" w:hAnsi="Latha" w:cs="Latha"/>
+                <w:sz w:val="28"/>
+                <w:szCs w:val="28"/>
+                <w:highlight w:val="yellow"/>
+                <w:cs/>
+                <w:lang w:bidi="ta-IN"/>
+              </w:rPr>
+              <w:t>ய</w:t>
+            </w:r>
+            <w:r>
+              <w:rPr>
+                <w:rFonts w:ascii="Latha" w:hAnsi="Latha" w:cs="Latha"/>
+                <w:sz w:val="28"/>
+                <w:szCs w:val="28"/>
+                <w:cs/>
+                <w:lang w:bidi="ta-IN"/>
+              </w:rPr>
+              <w:t>ய</w:t>
+            </w:r>
+            <w:r>
+              <w:rPr>
+                <w:rFonts w:ascii="BRH Tamil Tab Extra" w:hAnsi="BRH Tamil Tab Extra" w:cs="Latha"/>
+                <w:b/>
+                <w:sz w:val="36"/>
+                <w:szCs w:val="28"/>
+              </w:rPr>
+              <w:t>†</w:t>
+            </w:r>
+            <w:r>
+              <w:rPr>
+                <w:rFonts w:ascii="Latha" w:hAnsi="Latha" w:cs="Latha"/>
+                <w:b/>
+                <w:bCs/>
+                <w:sz w:val="32"/>
+                <w:szCs w:val="32"/>
+                <w:cs/>
+                <w:lang w:bidi="ta-IN"/>
+              </w:rPr>
+              <w:t>:</w:t>
+            </w:r>
+            <w:r>
+              <w:rPr>
+                <w:rFonts w:ascii="Latha" w:hAnsi="Latha" w:cs="Latha"/>
+                <w:sz w:val="28"/>
+                <w:szCs w:val="28"/>
+                <w:cs/>
+                <w:lang w:bidi="ta-IN"/>
+              </w:rPr>
+              <w:t xml:space="preserve"> </w:t>
+            </w:r>
+            <w:r>
+              <w:rPr>
+                <w:rFonts w:ascii="Latha" w:hAnsi="Latha" w:cs="Latha"/>
+                <w:sz w:val="28"/>
+                <w:szCs w:val="28"/>
+              </w:rPr>
+              <w:t xml:space="preserve">-- </w:t>
+            </w:r>
+            <w:r>
+              <w:rPr>
+                <w:rFonts w:ascii="Latha" w:hAnsi="Latha" w:cs="Latha"/>
+                <w:sz w:val="28"/>
+                <w:szCs w:val="28"/>
+                <w:cs/>
+                <w:lang w:bidi="ta-IN"/>
+              </w:rPr>
+              <w:t>ஸ்தூ</w:t>
+            </w:r>
+            <w:r>
+              <w:rPr>
+                <w:rFonts w:ascii="BRH Tamil Tab Extra" w:hAnsi="BRH Tamil Tab Extra" w:cs="Latha"/>
+                <w:b/>
+                <w:sz w:val="36"/>
+                <w:szCs w:val="28"/>
+              </w:rPr>
+              <w:t>…</w:t>
+            </w:r>
+            <w:r>
+              <w:rPr>
+                <w:rFonts w:ascii="Latha" w:hAnsi="Latha" w:cs="Latha"/>
+                <w:b/>
+                <w:bCs/>
+                <w:position w:val="-12"/>
+                <w:sz w:val="28"/>
+                <w:szCs w:val="28"/>
+                <w:cs/>
+                <w:lang w:bidi="ta-IN"/>
+              </w:rPr>
+              <w:t>2</w:t>
+            </w:r>
+            <w:r>
+              <w:rPr>
+                <w:rFonts w:ascii="Latha" w:hAnsi="Latha" w:cs="Latha"/>
+                <w:sz w:val="28"/>
+                <w:szCs w:val="28"/>
+                <w:cs/>
+                <w:lang w:bidi="ta-IN"/>
+              </w:rPr>
+              <w:t>ணௌ</w:t>
+            </w:r>
+            <w:r>
+              <w:rPr>
+                <w:rFonts w:ascii="BRH Tamil Tab Extra" w:hAnsi="BRH Tamil Tab Extra" w:cs="Latha"/>
+                <w:b/>
+                <w:sz w:val="36"/>
+                <w:szCs w:val="28"/>
+              </w:rPr>
+              <w:t>…</w:t>
+            </w:r>
+            <w:r>
+              <w:rPr>
+                <w:rFonts w:ascii="Latha" w:hAnsi="Latha" w:cs="Latha"/>
+                <w:sz w:val="28"/>
+                <w:szCs w:val="28"/>
+              </w:rPr>
+              <w:t xml:space="preserve"> | </w:t>
+            </w:r>
+          </w:p>
+          <w:p>
+            <w:pPr>
+              <w:spacing w:line="264" w:lineRule="auto"/>
+              <w:rPr>
+                <w:rFonts w:ascii="BRH Devanagari Extra" w:hAnsi="BRH Devanagari Extra" w:cs="BRH Devanagari Extra"/>
+                <w:sz w:val="36"/>
+                <w:szCs w:val="36"/>
+              </w:rPr>
+            </w:pPr>
+            <w:r>
+              <w:rPr>
+                <w:rFonts w:ascii="Latha" w:hAnsi="Latha" w:cs="Latha"/>
+                <w:sz w:val="28"/>
+                <w:szCs w:val="28"/>
+                <w:cs/>
+                <w:lang w:bidi="ta-IN"/>
+              </w:rPr>
+              <w:t>உதி</w:t>
+            </w:r>
+            <w:r>
+              <w:rPr>
+                <w:rFonts w:ascii="BRH Tamil Tab Extra" w:hAnsi="BRH Tamil Tab Extra" w:cs="Latha"/>
+                <w:b/>
+                <w:sz w:val="36"/>
+                <w:szCs w:val="28"/>
+              </w:rPr>
+              <w:t>†</w:t>
+            </w:r>
+            <w:r>
+              <w:rPr>
+                <w:rFonts w:ascii="Latha" w:hAnsi="Latha" w:cs="Latha"/>
+                <w:b/>
+                <w:bCs/>
+                <w:position w:val="-12"/>
+                <w:sz w:val="28"/>
+                <w:szCs w:val="28"/>
+                <w:cs/>
+                <w:lang w:bidi="ta-IN"/>
+              </w:rPr>
+              <w:t>3</w:t>
+            </w:r>
+            <w:r>
+              <w:rPr>
+                <w:rFonts w:ascii="Latha" w:hAnsi="Latha" w:cs="Latha"/>
+                <w:sz w:val="28"/>
+                <w:szCs w:val="28"/>
+                <w:cs/>
+                <w:lang w:bidi="ta-IN"/>
+              </w:rPr>
+              <w:t>தா</w:t>
+            </w:r>
+            <w:r>
+              <w:rPr>
+                <w:rFonts w:ascii="BRH Tamil Tab Extra" w:hAnsi="BRH Tamil Tab Extra" w:cs="Latha"/>
+                <w:b/>
+                <w:sz w:val="36"/>
+                <w:szCs w:val="28"/>
+              </w:rPr>
+              <w:t>…</w:t>
+            </w:r>
+            <w:r>
+              <w:rPr>
+                <w:rFonts w:ascii="Latha" w:hAnsi="Latha" w:cs="Latha"/>
+                <w:sz w:val="28"/>
+                <w:szCs w:val="28"/>
+                <w:cs/>
+                <w:lang w:bidi="ta-IN"/>
+              </w:rPr>
+              <w:t>வி</w:t>
+            </w:r>
+            <w:r>
+              <w:rPr>
+                <w:rFonts w:ascii="Latha" w:hAnsi="Latha" w:cs="Latha"/>
+                <w:sz w:val="28"/>
+                <w:szCs w:val="28"/>
+                <w:highlight w:val="yellow"/>
+                <w:cs/>
+                <w:lang w:bidi="ta-IN"/>
+              </w:rPr>
+              <w:t>யு</w:t>
+            </w:r>
+            <w:r>
+              <w:rPr>
+                <w:rFonts w:ascii="Latha" w:hAnsi="Latha" w:cs="Latha"/>
+                <w:sz w:val="28"/>
+                <w:szCs w:val="28"/>
+                <w:cs/>
+                <w:lang w:bidi="ta-IN"/>
+              </w:rPr>
+              <w:t xml:space="preserve">த் </w:t>
+            </w:r>
+            <w:r>
+              <w:rPr>
+                <w:rFonts w:ascii="Latha" w:hAnsi="Latha" w:cs="Latha"/>
+                <w:sz w:val="28"/>
+                <w:szCs w:val="28"/>
+              </w:rPr>
+              <w:t xml:space="preserve">-- </w:t>
+            </w:r>
+            <w:r>
+              <w:rPr>
+                <w:rFonts w:ascii="Latha" w:hAnsi="Latha" w:cs="Latha"/>
+                <w:sz w:val="28"/>
+                <w:szCs w:val="28"/>
+                <w:cs/>
+                <w:lang w:bidi="ta-IN"/>
+              </w:rPr>
+              <w:t>இ</w:t>
+            </w:r>
+            <w:r>
+              <w:rPr>
+                <w:rFonts w:ascii="BRH Tamil Tab Extra" w:hAnsi="BRH Tamil Tab Extra" w:cs="Latha"/>
+                <w:b/>
+                <w:sz w:val="36"/>
+                <w:szCs w:val="28"/>
+              </w:rPr>
+              <w:t>…</w:t>
+            </w:r>
+            <w:r>
+              <w:rPr>
+                <w:rFonts w:ascii="Latha" w:hAnsi="Latha" w:cs="Latha"/>
+                <w:sz w:val="28"/>
+                <w:szCs w:val="28"/>
+                <w:cs/>
+                <w:lang w:bidi="ta-IN"/>
+              </w:rPr>
+              <w:t>தௌ</w:t>
+            </w:r>
+            <w:r>
+              <w:rPr>
+                <w:rFonts w:ascii="BRH Tamil Tab Extra" w:hAnsi="BRH Tamil Tab Extra" w:cs="Latha"/>
+                <w:b/>
+                <w:sz w:val="36"/>
+                <w:szCs w:val="28"/>
+              </w:rPr>
+              <w:t>…</w:t>
+            </w:r>
+            <w:r>
+              <w:rPr>
+                <w:rFonts w:ascii="Latha" w:hAnsi="Latha" w:cs="Latha"/>
+                <w:sz w:val="28"/>
+                <w:szCs w:val="28"/>
+              </w:rPr>
+              <w:t xml:space="preserve"> |</w:t>
+            </w:r>
+          </w:p>
+        </w:tc>
+        <w:tc>
+          <w:tcPr>
+            <w:tcW w:w="5528" w:type="dxa"/>
+            <w:tcBorders>
+              <w:top w:val="single" w:sz="4" w:space="0" w:color="000000"/>
+              <w:left w:val="single" w:sz="4" w:space="0" w:color="000000"/>
+              <w:bottom w:val="single" w:sz="4" w:space="0" w:color="000000"/>
+              <w:right w:val="single" w:sz="4" w:space="0" w:color="000000"/>
+            </w:tcBorders>
+            <w:shd w:val="clear" w:color="auto" w:fill="auto"/>
+          </w:tcPr>
+          <w:p>
+            <w:pPr>
+              <w:autoSpaceDE w:val="0"/>
+              <w:autoSpaceDN w:val="0"/>
+              <w:adjustRightInd w:val="0"/>
+              <w:spacing w:before="0" w:line="240" w:lineRule="auto"/>
+              <w:rPr>
+                <w:rFonts w:ascii="Latha" w:hAnsi="Latha" w:cs="Latha"/>
+                <w:sz w:val="28"/>
+                <w:szCs w:val="28"/>
+              </w:rPr>
+            </w:pPr>
+            <w:r>
+              <w:rPr>
+                <w:rFonts w:ascii="Latha" w:hAnsi="Latha" w:cs="Latha"/>
+                <w:sz w:val="28"/>
+                <w:szCs w:val="28"/>
+                <w:cs/>
+                <w:lang w:bidi="ta-IN"/>
+              </w:rPr>
+              <w:t>அய</w:t>
+            </w:r>
+            <w:r>
+              <w:rPr>
+                <w:rFonts w:ascii="BRH Tamil Tab Extra" w:hAnsi="BRH Tamil Tab Extra" w:cs="Latha"/>
+                <w:b/>
+                <w:sz w:val="36"/>
+                <w:szCs w:val="28"/>
+              </w:rPr>
+              <w:t>†</w:t>
+            </w:r>
+            <w:r>
+              <w:rPr>
+                <w:rFonts w:ascii="Latha" w:hAnsi="Latha" w:cs="Latha"/>
+                <w:b/>
+                <w:bCs/>
+                <w:sz w:val="32"/>
+                <w:szCs w:val="32"/>
+                <w:cs/>
+                <w:lang w:bidi="ta-IN"/>
+              </w:rPr>
+              <w:t>:</w:t>
+            </w:r>
+            <w:r>
+              <w:rPr>
+                <w:rFonts w:ascii="Latha" w:hAnsi="Latha" w:cs="Latha"/>
+                <w:sz w:val="28"/>
+                <w:szCs w:val="28"/>
+                <w:cs/>
+                <w:lang w:bidi="ta-IN"/>
+              </w:rPr>
+              <w:t>ஸ்தூ</w:t>
+            </w:r>
+            <w:r>
+              <w:rPr>
+                <w:rFonts w:ascii="Latha" w:hAnsi="Latha" w:cs="Latha"/>
+                <w:b/>
+                <w:bCs/>
+                <w:position w:val="-12"/>
+                <w:sz w:val="28"/>
+                <w:szCs w:val="28"/>
+                <w:cs/>
+                <w:lang w:bidi="ta-IN"/>
+              </w:rPr>
+              <w:t>2</w:t>
+            </w:r>
+            <w:r>
+              <w:rPr>
+                <w:rFonts w:ascii="Latha" w:hAnsi="Latha" w:cs="Latha"/>
+                <w:sz w:val="28"/>
+                <w:szCs w:val="28"/>
+                <w:cs/>
+                <w:lang w:bidi="ta-IN"/>
+              </w:rPr>
+              <w:t>ணா</w:t>
+            </w:r>
+            <w:r>
+              <w:rPr>
+                <w:rFonts w:ascii="BRH Tamil Tab Extra" w:hAnsi="BRH Tamil Tab Extra" w:cs="Latha"/>
+                <w:b/>
+                <w:sz w:val="36"/>
+                <w:szCs w:val="28"/>
+              </w:rPr>
+              <w:t>…</w:t>
+            </w:r>
+            <w:r>
+              <w:rPr>
+                <w:rFonts w:ascii="Latha" w:hAnsi="Latha" w:cs="Latha"/>
+                <w:sz w:val="28"/>
+                <w:szCs w:val="28"/>
+                <w:cs/>
+                <w:lang w:bidi="ta-IN"/>
+              </w:rPr>
+              <w:t>வி</w:t>
+            </w:r>
+            <w:bookmarkStart w:id="0" w:name="_Hlk121949497"/>
+            <w:r>
+              <w:rPr>
+                <w:rFonts w:ascii="Latha" w:hAnsi="Latha" w:cs="Latha"/>
+                <w:sz w:val="28"/>
+                <w:szCs w:val="28"/>
+                <w:highlight w:val="green"/>
+                <w:cs/>
+                <w:lang w:bidi="ta-IN"/>
+              </w:rPr>
+              <w:t>த்ய</w:t>
+            </w:r>
+            <w:bookmarkEnd w:id="0"/>
+            <w:r>
+              <w:rPr>
+                <w:rFonts w:ascii="Latha" w:hAnsi="Latha" w:cs="Latha"/>
+                <w:sz w:val="28"/>
+                <w:szCs w:val="28"/>
+                <w:cs/>
+                <w:lang w:bidi="ta-IN"/>
+              </w:rPr>
+              <w:t>ய</w:t>
+            </w:r>
+            <w:r>
+              <w:rPr>
+                <w:rFonts w:ascii="BRH Tamil Tab Extra" w:hAnsi="BRH Tamil Tab Extra" w:cs="Latha"/>
+                <w:b/>
+                <w:sz w:val="36"/>
+                <w:szCs w:val="28"/>
+              </w:rPr>
+              <w:t>†</w:t>
+            </w:r>
+            <w:r>
+              <w:rPr>
+                <w:rFonts w:ascii="Latha" w:hAnsi="Latha" w:cs="Latha"/>
+                <w:b/>
+                <w:bCs/>
+                <w:sz w:val="32"/>
+                <w:szCs w:val="32"/>
+                <w:cs/>
+                <w:lang w:bidi="ta-IN"/>
+              </w:rPr>
+              <w:t>:</w:t>
+            </w:r>
+            <w:r>
+              <w:rPr>
+                <w:rFonts w:ascii="Latha" w:hAnsi="Latha" w:cs="Latha"/>
+                <w:sz w:val="28"/>
+                <w:szCs w:val="28"/>
+                <w:cs/>
+                <w:lang w:bidi="ta-IN"/>
+              </w:rPr>
+              <w:t xml:space="preserve"> </w:t>
+            </w:r>
+            <w:r>
+              <w:rPr>
+                <w:rFonts w:ascii="Latha" w:hAnsi="Latha" w:cs="Latha"/>
+                <w:sz w:val="28"/>
+                <w:szCs w:val="28"/>
+              </w:rPr>
+              <w:t xml:space="preserve">-- </w:t>
+            </w:r>
+            <w:r>
+              <w:rPr>
+                <w:rFonts w:ascii="Latha" w:hAnsi="Latha" w:cs="Latha"/>
+                <w:sz w:val="28"/>
+                <w:szCs w:val="28"/>
+                <w:cs/>
+                <w:lang w:bidi="ta-IN"/>
+              </w:rPr>
+              <w:t>ஸ்தூ</w:t>
+            </w:r>
+            <w:r>
+              <w:rPr>
+                <w:rFonts w:ascii="BRH Tamil Tab Extra" w:hAnsi="BRH Tamil Tab Extra" w:cs="Latha"/>
+                <w:b/>
+                <w:sz w:val="36"/>
+                <w:szCs w:val="28"/>
+              </w:rPr>
+              <w:t>…</w:t>
+            </w:r>
+            <w:r>
+              <w:rPr>
+                <w:rFonts w:ascii="Latha" w:hAnsi="Latha" w:cs="Latha"/>
+                <w:b/>
+                <w:bCs/>
+                <w:position w:val="-12"/>
+                <w:sz w:val="28"/>
+                <w:szCs w:val="28"/>
+                <w:cs/>
+                <w:lang w:bidi="ta-IN"/>
+              </w:rPr>
+              <w:t>2</w:t>
+            </w:r>
+            <w:r>
+              <w:rPr>
+                <w:rFonts w:ascii="Latha" w:hAnsi="Latha" w:cs="Latha"/>
+                <w:sz w:val="28"/>
+                <w:szCs w:val="28"/>
+                <w:cs/>
+                <w:lang w:bidi="ta-IN"/>
+              </w:rPr>
+              <w:t>ணௌ</w:t>
+            </w:r>
+            <w:r>
+              <w:rPr>
+                <w:rFonts w:ascii="BRH Tamil Tab Extra" w:hAnsi="BRH Tamil Tab Extra" w:cs="Latha"/>
+                <w:b/>
+                <w:sz w:val="36"/>
+                <w:szCs w:val="28"/>
+              </w:rPr>
+              <w:t>…</w:t>
+            </w:r>
+            <w:r>
+              <w:rPr>
+                <w:rFonts w:ascii="Latha" w:hAnsi="Latha" w:cs="Latha"/>
+                <w:sz w:val="28"/>
+                <w:szCs w:val="28"/>
+              </w:rPr>
+              <w:t xml:space="preserve"> |</w:t>
+            </w:r>
+          </w:p>
+          <w:p>
+            <w:pPr>
+              <w:autoSpaceDE w:val="0"/>
+              <w:autoSpaceDN w:val="0"/>
+              <w:adjustRightInd w:val="0"/>
+              <w:spacing w:before="0" w:line="240" w:lineRule="auto"/>
+              <w:rPr>
+                <w:rFonts w:ascii="BRH Devanagari Extra" w:hAnsi="BRH Devanagari Extra" w:cs="BRH Devanagari Extra"/>
+                <w:sz w:val="40"/>
+                <w:szCs w:val="40"/>
+              </w:rPr>
+            </w:pPr>
+            <w:r>
+              <w:rPr>
+                <w:rFonts w:ascii="Latha" w:hAnsi="Latha" w:cs="Latha"/>
+                <w:sz w:val="28"/>
+                <w:szCs w:val="28"/>
+                <w:cs/>
+                <w:lang w:bidi="ta-IN"/>
+              </w:rPr>
+              <w:t>உதி</w:t>
+            </w:r>
+            <w:r>
+              <w:rPr>
+                <w:rFonts w:ascii="BRH Tamil Tab Extra" w:hAnsi="BRH Tamil Tab Extra" w:cs="Latha"/>
+                <w:b/>
+                <w:sz w:val="36"/>
+                <w:szCs w:val="28"/>
+              </w:rPr>
+              <w:t>†</w:t>
+            </w:r>
+            <w:r>
+              <w:rPr>
+                <w:rFonts w:ascii="Latha" w:hAnsi="Latha" w:cs="Latha"/>
+                <w:b/>
+                <w:bCs/>
+                <w:position w:val="-12"/>
+                <w:sz w:val="28"/>
+                <w:szCs w:val="28"/>
+                <w:cs/>
+                <w:lang w:bidi="ta-IN"/>
+              </w:rPr>
+              <w:t>3</w:t>
+            </w:r>
+            <w:r>
+              <w:rPr>
+                <w:rFonts w:ascii="Latha" w:hAnsi="Latha" w:cs="Latha"/>
+                <w:sz w:val="28"/>
+                <w:szCs w:val="28"/>
+                <w:cs/>
+                <w:lang w:bidi="ta-IN"/>
+              </w:rPr>
+              <w:t>தா</w:t>
+            </w:r>
+            <w:r>
+              <w:rPr>
+                <w:rFonts w:ascii="BRH Tamil Tab Extra" w:hAnsi="BRH Tamil Tab Extra" w:cs="Latha"/>
+                <w:b/>
+                <w:sz w:val="36"/>
+                <w:szCs w:val="28"/>
+              </w:rPr>
+              <w:t>…</w:t>
+            </w:r>
+            <w:r>
+              <w:rPr>
+                <w:rFonts w:ascii="Latha" w:hAnsi="Latha" w:cs="Latha"/>
+                <w:sz w:val="28"/>
+                <w:szCs w:val="28"/>
+                <w:cs/>
+                <w:lang w:bidi="ta-IN"/>
+              </w:rPr>
+              <w:t>வி</w:t>
+            </w:r>
+            <w:r>
+              <w:rPr>
+                <w:rFonts w:ascii="Latha" w:hAnsi="Latha" w:cs="Latha"/>
+                <w:sz w:val="28"/>
+                <w:szCs w:val="28"/>
+                <w:highlight w:val="green"/>
+                <w:cs/>
+                <w:lang w:bidi="ta-IN"/>
+              </w:rPr>
+              <w:t>த்</w:t>
+            </w:r>
+            <w:r>
+              <w:rPr>
+                <w:rFonts w:ascii="Latha" w:hAnsi="Latha" w:cs="Latha"/>
+                <w:sz w:val="28"/>
+                <w:szCs w:val="28"/>
+                <w:highlight w:val="green"/>
+                <w:cs/>
+                <w:lang w:bidi="ta-IN"/>
+              </w:rPr>
+              <w:t>யு</w:t>
+            </w:r>
+            <w:r>
+              <w:rPr>
+                <w:rFonts w:ascii="Latha" w:hAnsi="Latha" w:cs="Latha"/>
+                <w:sz w:val="28"/>
+                <w:szCs w:val="28"/>
+                <w:cs/>
+                <w:lang w:bidi="ta-IN"/>
+              </w:rPr>
+              <w:t xml:space="preserve">த் </w:t>
+            </w:r>
+            <w:r>
+              <w:rPr>
+                <w:rFonts w:ascii="Latha" w:hAnsi="Latha" w:cs="Latha"/>
+                <w:sz w:val="28"/>
+                <w:szCs w:val="28"/>
+              </w:rPr>
+              <w:t xml:space="preserve">-- </w:t>
+            </w:r>
+            <w:r>
+              <w:rPr>
+                <w:rFonts w:ascii="Latha" w:hAnsi="Latha" w:cs="Latha"/>
+                <w:sz w:val="28"/>
+                <w:szCs w:val="28"/>
+                <w:cs/>
+                <w:lang w:bidi="ta-IN"/>
+              </w:rPr>
+              <w:t>இ</w:t>
+            </w:r>
+            <w:r>
+              <w:rPr>
+                <w:rFonts w:ascii="BRH Tamil Tab Extra" w:hAnsi="BRH Tamil Tab Extra" w:cs="Latha"/>
+                <w:b/>
+                <w:sz w:val="36"/>
+                <w:szCs w:val="28"/>
+              </w:rPr>
+              <w:t>…</w:t>
+            </w:r>
+            <w:r>
+              <w:rPr>
+                <w:rFonts w:ascii="Latha" w:hAnsi="Latha" w:cs="Latha"/>
+                <w:sz w:val="28"/>
+                <w:szCs w:val="28"/>
+                <w:cs/>
+                <w:lang w:bidi="ta-IN"/>
+              </w:rPr>
+              <w:t>தௌ</w:t>
+            </w:r>
+            <w:r>
+              <w:rPr>
+                <w:rFonts w:ascii="BRH Tamil Tab Extra" w:hAnsi="BRH Tamil Tab Extra" w:cs="Latha"/>
+                <w:b/>
+                <w:sz w:val="36"/>
+                <w:szCs w:val="28"/>
+              </w:rPr>
+              <w:t>…</w:t>
+            </w:r>
+            <w:r>
+              <w:rPr>
+                <w:rFonts w:ascii="Latha" w:hAnsi="Latha" w:cs="Latha"/>
+                <w:sz w:val="28"/>
+                <w:szCs w:val="28"/>
+              </w:rPr>
+              <w:t xml:space="preserve"> | </w:t>
+            </w:r>
+            <w:r>
+              <w:rPr>
+                <w:rFonts w:ascii="Latha" w:hAnsi="Latha" w:cs="Latha"/>
+                <w:sz w:val="28"/>
+                <w:szCs w:val="28"/>
+              </w:rPr>
+              <w:t xml:space="preserve"> </w:t>
+            </w:r>
+          </w:p>
+        </w:tc>
+      </w:tr>
+      <w:tr>
+        <w:trPr>
+          <w:trHeight w:val="1202"/>
+        </w:trPr>
+        <w:tc>
+          <w:tcPr>
+            <w:tcW w:w="3310" w:type="dxa"/>
+            <w:tcBorders>
+              <w:top w:val="single" w:sz="4" w:space="0" w:color="000000"/>
+              <w:left w:val="single" w:sz="4" w:space="0" w:color="000000"/>
+              <w:bottom w:val="single" w:sz="4" w:space="0" w:color="000000"/>
+              <w:right w:val="single" w:sz="4" w:space="0" w:color="000000"/>
+            </w:tcBorders>
+            <w:shd w:val="clear" w:color="auto" w:fill="auto"/>
+          </w:tcPr>
+          <w:p>
+            <w:pPr>
+              <w:widowControl w:val="0"/>
+              <w:autoSpaceDE w:val="0"/>
+              <w:autoSpaceDN w:val="0"/>
+              <w:adjustRightInd w:val="0"/>
+              <w:spacing w:before="0" w:line="240" w:lineRule="auto"/>
+              <w:rPr>
+                <w:rFonts w:cs="Arial"/>
+                <w:b/>
+                <w:bCs/>
+                <w:sz w:val="28"/>
+                <w:szCs w:val="28"/>
+              </w:rPr>
+            </w:pPr>
+            <w:r>
+              <w:rPr>
+                <w:rFonts w:cs="Arial"/>
+                <w:b/>
+                <w:bCs/>
+                <w:sz w:val="28"/>
+                <w:szCs w:val="28"/>
+              </w:rPr>
+              <w:t>TS 1.8.</w:t>
+            </w:r>
+            <w:r>
+              <w:rPr>
+                <w:rFonts w:cs="Arial"/>
+                <w:b/>
+                <w:bCs/>
+                <w:sz w:val="28"/>
+                <w:szCs w:val="28"/>
+              </w:rPr>
+              <w:t>19</w:t>
+            </w:r>
+            <w:r>
+              <w:rPr>
+                <w:rFonts w:cs="Arial"/>
+                <w:b/>
+                <w:bCs/>
+                <w:sz w:val="28"/>
+                <w:szCs w:val="28"/>
+              </w:rPr>
+              <w:t>.</w:t>
+            </w:r>
+            <w:r>
+              <w:rPr>
+                <w:rFonts w:cs="Arial"/>
+                <w:b/>
+                <w:bCs/>
+                <w:sz w:val="28"/>
+                <w:szCs w:val="28"/>
+              </w:rPr>
+              <w:t>1</w:t>
+            </w:r>
+            <w:r>
+              <w:rPr>
+                <w:rFonts w:cs="Arial"/>
+                <w:b/>
+                <w:bCs/>
+                <w:sz w:val="28"/>
+                <w:szCs w:val="28"/>
+              </w:rPr>
+              <w:t>– Padam</w:t>
+            </w:r>
+          </w:p>
+          <w:p>
+            <w:pPr>
+              <w:widowControl w:val="0"/>
+              <w:autoSpaceDE w:val="0"/>
+              <w:autoSpaceDN w:val="0"/>
+              <w:adjustRightInd w:val="0"/>
+              <w:spacing w:before="0" w:line="240" w:lineRule="auto"/>
+              <w:rPr>
+                <w:rFonts w:cs="Arial"/>
+                <w:b/>
+                <w:bCs/>
+                <w:sz w:val="28"/>
+                <w:szCs w:val="28"/>
+              </w:rPr>
+            </w:pPr>
+            <w:r>
+              <w:rPr>
+                <w:rFonts w:cs="Arial"/>
+                <w:b/>
+                <w:bCs/>
+                <w:sz w:val="28"/>
+                <w:szCs w:val="28"/>
+              </w:rPr>
+              <w:t xml:space="preserve">Padam No. </w:t>
+            </w:r>
+            <w:r>
+              <w:rPr>
+                <w:rFonts w:cs="Arial"/>
+                <w:b/>
+                <w:bCs/>
+                <w:sz w:val="28"/>
+                <w:szCs w:val="28"/>
+              </w:rPr>
+              <w:t>–</w:t>
+            </w:r>
+            <w:r>
+              <w:rPr>
+                <w:rFonts w:cs="Arial"/>
+                <w:b/>
+                <w:bCs/>
+                <w:sz w:val="28"/>
+                <w:szCs w:val="28"/>
+              </w:rPr>
+              <w:t xml:space="preserve"> </w:t>
+            </w:r>
+            <w:r>
+              <w:rPr>
+                <w:rFonts w:cs="Arial"/>
+                <w:b/>
+                <w:bCs/>
+                <w:sz w:val="28"/>
+                <w:szCs w:val="28"/>
+              </w:rPr>
+              <w:t>14</w:t>
+            </w:r>
+          </w:p>
+          <w:p>
+            <w:pPr>
+              <w:widowControl w:val="0"/>
+              <w:autoSpaceDE w:val="0"/>
+              <w:autoSpaceDN w:val="0"/>
+              <w:adjustRightInd w:val="0"/>
+              <w:spacing w:before="0" w:line="240" w:lineRule="auto"/>
+              <w:rPr>
+                <w:rFonts w:cs="Arial"/>
+                <w:b/>
+                <w:bCs/>
+                <w:sz w:val="28"/>
+                <w:szCs w:val="28"/>
+              </w:rPr>
+            </w:pPr>
+            <w:r>
+              <w:rPr>
+                <w:rFonts w:cs="Arial"/>
+                <w:b/>
+                <w:bCs/>
+                <w:sz w:val="28"/>
+                <w:szCs w:val="28"/>
+              </w:rPr>
+              <w:t xml:space="preserve">Panchaati No. </w:t>
+            </w:r>
+            <w:proofErr w:type="gramStart"/>
+            <w:r>
+              <w:rPr>
+                <w:rFonts w:cs="Arial"/>
+                <w:b/>
+                <w:bCs/>
+                <w:sz w:val="28"/>
+                <w:szCs w:val="28"/>
+              </w:rPr>
+              <w:t xml:space="preserve">-  </w:t>
+            </w:r>
+            <w:r>
+              <w:rPr>
+                <w:rFonts w:cs="Arial"/>
+                <w:b/>
+                <w:bCs/>
+                <w:sz w:val="28"/>
+                <w:szCs w:val="28"/>
+              </w:rPr>
+              <w:t>35</w:t>
+            </w:r>
+            <w:proofErr w:type="gramEnd"/>
+          </w:p>
+        </w:tc>
+        <w:tc>
+          <w:tcPr>
+            <w:tcW w:w="5387" w:type="dxa"/>
+            <w:tcBorders>
+              <w:top w:val="single" w:sz="4" w:space="0" w:color="000000"/>
+              <w:left w:val="single" w:sz="4" w:space="0" w:color="000000"/>
+              <w:bottom w:val="single" w:sz="4" w:space="0" w:color="000000"/>
+              <w:right w:val="single" w:sz="4" w:space="0" w:color="000000"/>
+            </w:tcBorders>
+            <w:shd w:val="clear" w:color="auto" w:fill="auto"/>
+          </w:tcPr>
+          <w:p>
+            <w:pPr>
+              <w:spacing w:line="264" w:lineRule="auto"/>
+              <w:rPr>
+                <w:rFonts w:ascii="Latha" w:hAnsi="Latha" w:cs="Latha"/>
+                <w:sz w:val="28"/>
+                <w:szCs w:val="28"/>
+                <w:lang w:bidi="ta-IN"/>
+              </w:rPr>
+            </w:pPr>
+            <w:r>
+              <w:rPr>
+                <w:rFonts w:ascii="Latha" w:hAnsi="Latha" w:cs="Latha"/>
+                <w:sz w:val="28"/>
+                <w:szCs w:val="28"/>
+                <w:cs/>
+                <w:lang w:bidi="ta-IN"/>
+              </w:rPr>
+              <w:t>ப</w:t>
+            </w:r>
+            <w:r>
+              <w:rPr>
+                <w:rFonts w:ascii="BRH Tamil Tab Extra" w:hAnsi="BRH Tamil Tab Extra" w:cs="Latha"/>
+                <w:b/>
+                <w:sz w:val="36"/>
+                <w:szCs w:val="28"/>
+              </w:rPr>
+              <w:t>…</w:t>
+            </w:r>
+            <w:r>
+              <w:rPr>
+                <w:rFonts w:ascii="Latha" w:hAnsi="Latha" w:cs="Latha"/>
+                <w:sz w:val="28"/>
+                <w:szCs w:val="28"/>
+                <w:cs/>
+                <w:lang w:bidi="ta-IN"/>
+              </w:rPr>
+              <w:t>ஷ்</w:t>
+            </w:r>
+            <w:r>
+              <w:rPr>
+                <w:rFonts w:ascii="Latha" w:hAnsi="Latha" w:cs="Latha"/>
+                <w:sz w:val="28"/>
+                <w:szCs w:val="28"/>
+                <w:highlight w:val="yellow"/>
+                <w:cs/>
+                <w:lang w:bidi="ta-IN"/>
+              </w:rPr>
+              <w:t>டௌ</w:t>
+            </w:r>
+            <w:r>
+              <w:rPr>
+                <w:rFonts w:ascii="BRH Tamil Tab Extra" w:hAnsi="BRH Tamil Tab Extra" w:cs="Latha"/>
+                <w:b/>
+                <w:sz w:val="36"/>
+                <w:szCs w:val="28"/>
+              </w:rPr>
+              <w:t>…</w:t>
+            </w:r>
+            <w:r>
+              <w:rPr>
+                <w:rFonts w:ascii="Latha" w:hAnsi="Latha" w:cs="Latha"/>
+                <w:sz w:val="28"/>
+                <w:szCs w:val="28"/>
+                <w:cs/>
+                <w:lang w:bidi="ta-IN"/>
+              </w:rPr>
+              <w:t xml:space="preserve">ஹீ </w:t>
+            </w:r>
+            <w:r>
+              <w:rPr>
+                <w:rFonts w:ascii="Latha" w:hAnsi="Latha" w:cs="Latha"/>
+                <w:sz w:val="28"/>
+                <w:szCs w:val="28"/>
+              </w:rPr>
+              <w:t xml:space="preserve">| </w:t>
+            </w:r>
+            <w:r>
+              <w:rPr>
+                <w:rFonts w:ascii="Latha" w:hAnsi="Latha" w:cs="Latha"/>
+                <w:sz w:val="28"/>
+                <w:szCs w:val="28"/>
+                <w:cs/>
+                <w:lang w:bidi="ta-IN"/>
+              </w:rPr>
+              <w:t>த</w:t>
+            </w:r>
+            <w:r>
+              <w:rPr>
+                <w:rFonts w:ascii="Latha" w:hAnsi="Latha" w:cs="Latha"/>
+                <w:b/>
+                <w:bCs/>
+                <w:position w:val="-12"/>
+                <w:sz w:val="28"/>
+                <w:szCs w:val="28"/>
+                <w:cs/>
+                <w:lang w:bidi="ta-IN"/>
+              </w:rPr>
+              <w:t>3</w:t>
+            </w:r>
+            <w:r>
+              <w:rPr>
+                <w:rFonts w:ascii="Latha" w:hAnsi="Latha" w:cs="Latha"/>
+                <w:sz w:val="28"/>
+                <w:szCs w:val="28"/>
+                <w:cs/>
+                <w:lang w:bidi="ta-IN"/>
+              </w:rPr>
+              <w:t>க்ஷி</w:t>
+            </w:r>
+            <w:r>
+              <w:rPr>
+                <w:rFonts w:ascii="BRH Tamil Tab Extra" w:hAnsi="BRH Tamil Tab Extra" w:cs="Latha"/>
+                <w:b/>
+                <w:sz w:val="36"/>
+                <w:szCs w:val="28"/>
+              </w:rPr>
+              <w:t>†</w:t>
+            </w:r>
+            <w:r>
+              <w:rPr>
+                <w:rFonts w:ascii="Latha" w:hAnsi="Latha" w:cs="Latha"/>
+                <w:sz w:val="28"/>
+                <w:szCs w:val="28"/>
+                <w:cs/>
+                <w:lang w:bidi="ta-IN"/>
+              </w:rPr>
+              <w:t xml:space="preserve">ணா </w:t>
+            </w:r>
+            <w:r>
+              <w:rPr>
+                <w:rFonts w:ascii="Latha" w:hAnsi="Latha" w:cs="Latha"/>
+                <w:sz w:val="28"/>
+                <w:szCs w:val="28"/>
+              </w:rPr>
+              <w:t xml:space="preserve">| </w:t>
+            </w:r>
+            <w:r>
+              <w:rPr>
+                <w:rFonts w:ascii="Latha" w:hAnsi="Latha" w:cs="Latha"/>
+                <w:sz w:val="28"/>
+                <w:szCs w:val="28"/>
+              </w:rPr>
+              <w:br/>
+            </w:r>
+          </w:p>
+        </w:tc>
+        <w:tc>
+          <w:tcPr>
+            <w:tcW w:w="5528" w:type="dxa"/>
+            <w:tcBorders>
+              <w:top w:val="single" w:sz="4" w:space="0" w:color="000000"/>
+              <w:left w:val="single" w:sz="4" w:space="0" w:color="000000"/>
+              <w:bottom w:val="single" w:sz="4" w:space="0" w:color="000000"/>
+              <w:right w:val="single" w:sz="4" w:space="0" w:color="000000"/>
+            </w:tcBorders>
+            <w:shd w:val="clear" w:color="auto" w:fill="auto"/>
+          </w:tcPr>
+          <w:p>
+            <w:pPr>
+              <w:autoSpaceDE w:val="0"/>
+              <w:autoSpaceDN w:val="0"/>
+              <w:adjustRightInd w:val="0"/>
+              <w:spacing w:before="0" w:line="240" w:lineRule="auto"/>
+              <w:rPr>
+                <w:rFonts w:ascii="Latha" w:hAnsi="Latha" w:cs="Latha"/>
+                <w:sz w:val="28"/>
+                <w:szCs w:val="28"/>
+                <w:lang w:bidi="ta-IN"/>
+              </w:rPr>
+            </w:pPr>
+            <w:r>
+              <w:rPr>
+                <w:rFonts w:ascii="Latha" w:hAnsi="Latha" w:cs="Latha"/>
+                <w:sz w:val="28"/>
+                <w:szCs w:val="28"/>
+                <w:cs/>
+                <w:lang w:bidi="ta-IN"/>
+              </w:rPr>
+              <w:t>ப</w:t>
+            </w:r>
+            <w:r>
+              <w:rPr>
+                <w:rFonts w:ascii="BRH Tamil Tab Extra" w:hAnsi="BRH Tamil Tab Extra" w:cs="Latha"/>
+                <w:b/>
+                <w:sz w:val="36"/>
+                <w:szCs w:val="28"/>
+              </w:rPr>
+              <w:t>…</w:t>
+            </w:r>
+            <w:r>
+              <w:rPr>
+                <w:rFonts w:ascii="Latha" w:hAnsi="Latha" w:cs="Latha"/>
+                <w:sz w:val="28"/>
+                <w:szCs w:val="28"/>
+                <w:cs/>
+                <w:lang w:bidi="ta-IN"/>
+              </w:rPr>
+              <w:t>ஷ்</w:t>
+            </w:r>
+            <w:r>
+              <w:rPr>
+                <w:rFonts w:ascii="Latha" w:hAnsi="Latha" w:cs="Latha"/>
+                <w:sz w:val="28"/>
+                <w:szCs w:val="28"/>
+                <w:highlight w:val="green"/>
+                <w:cs/>
+                <w:lang w:bidi="ta-IN"/>
+              </w:rPr>
+              <w:t>டௌ</w:t>
+            </w:r>
+            <w:r>
+              <w:rPr>
+                <w:rFonts w:ascii="BRH Tamil Tab Extra" w:hAnsi="BRH Tamil Tab Extra" w:cs="Latha"/>
+                <w:b/>
+                <w:sz w:val="36"/>
+                <w:szCs w:val="28"/>
+              </w:rPr>
+              <w:t>…</w:t>
+            </w:r>
+            <w:r>
+              <w:rPr>
+                <w:rFonts w:ascii="BRH Tamil Tab Extra" w:hAnsi="BRH Tamil Tab Extra"/>
+                <w:b/>
+                <w:sz w:val="36"/>
+                <w:szCs w:val="28"/>
+              </w:rPr>
+              <w:t>…</w:t>
+            </w:r>
+            <w:r>
+              <w:rPr>
+                <w:rFonts w:ascii="Latha" w:hAnsi="Latha" w:cs="Latha" w:hint="cs"/>
+                <w:b/>
+                <w:bCs/>
+                <w:position w:val="-12"/>
+                <w:sz w:val="28"/>
+                <w:szCs w:val="28"/>
+                <w:highlight w:val="green"/>
+                <w:cs/>
+                <w:lang w:bidi="ta-IN"/>
+              </w:rPr>
+              <w:t>2</w:t>
+            </w:r>
+            <w:r>
+              <w:rPr>
+                <w:rFonts w:ascii="Latha" w:hAnsi="Latha" w:cs="Latha"/>
+                <w:sz w:val="28"/>
+                <w:szCs w:val="28"/>
+                <w:cs/>
+                <w:lang w:bidi="ta-IN"/>
+              </w:rPr>
+              <w:t xml:space="preserve">ஹீ </w:t>
+            </w:r>
+            <w:r>
+              <w:rPr>
+                <w:rFonts w:ascii="Latha" w:hAnsi="Latha" w:cs="Latha"/>
+                <w:sz w:val="28"/>
+                <w:szCs w:val="28"/>
+              </w:rPr>
+              <w:t xml:space="preserve">| </w:t>
+            </w:r>
+            <w:r>
+              <w:rPr>
+                <w:rFonts w:ascii="Latha" w:hAnsi="Latha" w:cs="Latha"/>
+                <w:sz w:val="28"/>
+                <w:szCs w:val="28"/>
+                <w:cs/>
+                <w:lang w:bidi="ta-IN"/>
+              </w:rPr>
+              <w:t>த</w:t>
+            </w:r>
+            <w:r>
+              <w:rPr>
+                <w:rFonts w:ascii="Latha" w:hAnsi="Latha" w:cs="Latha"/>
+                <w:b/>
+                <w:bCs/>
+                <w:position w:val="-12"/>
+                <w:sz w:val="28"/>
+                <w:szCs w:val="28"/>
+                <w:cs/>
+                <w:lang w:bidi="ta-IN"/>
+              </w:rPr>
+              <w:t>3</w:t>
+            </w:r>
+            <w:r>
+              <w:rPr>
+                <w:rFonts w:ascii="Latha" w:hAnsi="Latha" w:cs="Latha"/>
+                <w:sz w:val="28"/>
+                <w:szCs w:val="28"/>
+                <w:cs/>
+                <w:lang w:bidi="ta-IN"/>
+              </w:rPr>
+              <w:t>க்ஷி</w:t>
+            </w:r>
+            <w:r>
+              <w:rPr>
+                <w:rFonts w:ascii="BRH Tamil Tab Extra" w:hAnsi="BRH Tamil Tab Extra" w:cs="Latha"/>
+                <w:b/>
+                <w:sz w:val="36"/>
+                <w:szCs w:val="28"/>
+              </w:rPr>
+              <w:t>†</w:t>
+            </w:r>
+            <w:r>
+              <w:rPr>
+                <w:rFonts w:ascii="Latha" w:hAnsi="Latha" w:cs="Latha"/>
+                <w:sz w:val="28"/>
+                <w:szCs w:val="28"/>
+                <w:cs/>
+                <w:lang w:bidi="ta-IN"/>
+              </w:rPr>
+              <w:t xml:space="preserve">ணா </w:t>
+            </w:r>
+            <w:r>
+              <w:rPr>
+                <w:rFonts w:ascii="Latha" w:hAnsi="Latha" w:cs="Latha"/>
+                <w:sz w:val="28"/>
+                <w:szCs w:val="28"/>
+              </w:rPr>
+              <w:t>|</w:t>
+            </w:r>
+          </w:p>
+        </w:tc>
+      </w:tr>
+    </w:tbl>
+    <w:p>
+      <w:pPr>
+        <w:spacing w:before="0" w:line="240" w:lineRule="auto"/>
+        <w:jc w:val="center"/>
+        <w:rPr>
+          <w:b/>
+          <w:bCs/>
+          <w:sz w:val="32"/>
+          <w:szCs w:val="32"/>
+          <w:u w:val="single"/>
+        </w:rPr>
+      </w:pPr>
+    </w:p>
+    <w:p>
+      <w:pPr>
+        <w:spacing w:before="0" w:line="240" w:lineRule="auto"/>
+        <w:jc w:val="center"/>
+        <w:rPr>
+          <w:b/>
+          <w:bCs/>
+          <w:sz w:val="32"/>
+          <w:szCs w:val="32"/>
+          <w:u w:val="single"/>
+        </w:rPr>
+      </w:pPr>
+    </w:p>
+    <w:p>
+      <w:pPr>
+        <w:spacing w:before="0" w:line="240" w:lineRule="auto"/>
+        <w:jc w:val="center"/>
+        <w:rPr>
+          <w:b/>
+          <w:bCs/>
+          <w:sz w:val="32"/>
+          <w:szCs w:val="32"/>
+          <w:u w:val="single"/>
+        </w:rPr>
+      </w:pPr>
+    </w:p>
+    <w:p>
+      <w:pPr>
+        <w:spacing w:before="0" w:line="240" w:lineRule="auto"/>
+        <w:jc w:val="center"/>
+        <w:rPr>
+          <w:b/>
+          <w:bCs/>
+          <w:sz w:val="32"/>
+          <w:szCs w:val="32"/>
+          <w:u w:val="single"/>
+        </w:rPr>
+      </w:pPr>
+    </w:p>
     <w:p>
       <w:pPr>
         <w:spacing w:before="0" w:line="240" w:lineRule="auto"/>
@@ -327,6 +2138,7 @@
                 <w:sz w:val="28"/>
                 <w:szCs w:val="28"/>
               </w:rPr>
+              <w:lastRenderedPageBreak/>
               <w:t>TS 1.8.1</w:t>
             </w:r>
             <w:r>
@@ -2036,7 +3848,6 @@
           <w:szCs w:val="32"/>
           <w:u w:val="single"/>
         </w:rPr>
-        <w:lastRenderedPageBreak/>
         <w:t xml:space="preserve">TS Pada Paatam </w:t>
       </w:r>
       <w:r>
@@ -2210,6 +4021,7 @@
                 <w:sz w:val="32"/>
                 <w:szCs w:val="32"/>
               </w:rPr>
+              <w:lastRenderedPageBreak/>
               <w:t>Reference</w:t>
             </w:r>
           </w:p>
@@ -2236,6 +4048,7 @@
                 <w:sz w:val="32"/>
                 <w:szCs w:val="32"/>
               </w:rPr>
+              <w:lastRenderedPageBreak/>
               <w:t>As Printed</w:t>
             </w:r>
           </w:p>
@@ -4927,7 +6740,6 @@
                 <w:sz w:val="28"/>
                 <w:szCs w:val="28"/>
               </w:rPr>
-              <w:lastRenderedPageBreak/>
               <w:t>TS 1.8.7.2 – Padam</w:t>
             </w:r>
           </w:p>
@@ -5592,6 +7404,7 @@
                 <w:sz w:val="28"/>
                 <w:szCs w:val="28"/>
               </w:rPr>
+              <w:lastRenderedPageBreak/>
               <w:t>TS 1.8.10.1 – Vaakyam</w:t>
             </w:r>
           </w:p>
@@ -11229,7 +13042,6 @@
               </w:rPr>
               <w:t>ஞ்சேமம</w:t>
             </w:r>
-            <w:proofErr w:type="spellStart"/>
             <w:r>
               <w:rPr>
                 <w:rFonts w:ascii="BRH Devanagari Extra" w:hAnsi="BRH Devanagari Extra"/>
@@ -11239,7 +13051,6 @@
               </w:rPr>
               <w:t>óè</w:t>
             </w:r>
-            <w:proofErr w:type="spellEnd"/>
             <w:r>
               <w:rPr>
                 <w:sz w:val="28"/>
@@ -11457,7 +13268,6 @@
               </w:rPr>
               <w:t>ஞ்சேமம</w:t>
             </w:r>
-            <w:proofErr w:type="spellStart"/>
             <w:r>
               <w:rPr>
                 <w:rFonts w:ascii="BRH Devanagari Extra" w:hAnsi="BRH Devanagari Extra"/>
@@ -11467,7 +13277,6 @@
               </w:rPr>
               <w:t>óè</w:t>
             </w:r>
-            <w:proofErr w:type="spellEnd"/>
             <w:r>
               <w:rPr>
                 <w:sz w:val="28"/>
@@ -14014,7 +15823,6 @@
               </w:rPr>
               <w:t>ப</w:t>
             </w:r>
-            <w:proofErr w:type="spellStart"/>
             <w:r>
               <w:rPr>
                 <w:rFonts w:ascii="BRH Devanagari Extra" w:hAnsi="BRH Devanagari Extra"/>
@@ -14024,7 +15832,6 @@
               </w:rPr>
               <w:t>óè</w:t>
             </w:r>
-            <w:proofErr w:type="spellEnd"/>
           </w:p>
         </w:tc>
         <w:tc>
@@ -14150,7 +15957,6 @@
               </w:rPr>
               <w:t>ப</w:t>
             </w:r>
-            <w:proofErr w:type="spellStart"/>
             <w:r>
               <w:rPr>
                 <w:rFonts w:ascii="BRH Devanagari Extra" w:hAnsi="BRH Devanagari Extra"/>
@@ -14160,7 +15966,6 @@
               </w:rPr>
               <w:t>óè</w:t>
             </w:r>
-            <w:proofErr w:type="spellEnd"/>
           </w:p>
         </w:tc>
       </w:tr>
@@ -15322,7 +17127,6 @@
               </w:rPr>
               <w:t>ன்வ</w:t>
             </w:r>
-            <w:proofErr w:type="spellStart"/>
             <w:r>
               <w:rPr>
                 <w:rFonts w:ascii="BRH Devanagari Extra" w:hAnsi="BRH Devanagari Extra"/>
@@ -15332,7 +17136,6 @@
               </w:rPr>
               <w:t>óè</w:t>
             </w:r>
-            <w:proofErr w:type="spellEnd"/>
             <w:r>
               <w:rPr>
                 <w:sz w:val="28"/>
@@ -15514,7 +17317,6 @@
               </w:rPr>
               <w:t>ன்வ</w:t>
             </w:r>
-            <w:proofErr w:type="spellStart"/>
             <w:r>
               <w:rPr>
                 <w:rFonts w:ascii="BRH Devanagari Extra" w:hAnsi="BRH Devanagari Extra"/>
@@ -15524,7 +17326,6 @@
               </w:rPr>
               <w:t>óè</w:t>
             </w:r>
-            <w:proofErr w:type="spellEnd"/>
             <w:r>
               <w:rPr>
                 <w:sz w:val="28"/>
@@ -17149,6 +18950,7 @@
     <w:lsdException w:name="HTML Sample" w:semiHidden="1" w:unhideWhenUsed="1"/>
     <w:lsdException w:name="HTML Typewriter" w:semiHidden="1" w:unhideWhenUsed="1"/>
     <w:lsdException w:name="HTML Variable" w:semiHidden="1" w:unhideWhenUsed="1"/>
+    <w:lsdException w:name="Normal Table" w:semiHidden="1" w:unhideWhenUsed="1"/>
     <w:lsdException w:name="annotation subject" w:semiHidden="1" w:unhideWhenUsed="1"/>
     <w:lsdException w:name="No List" w:semiHidden="1" w:unhideWhenUsed="1"/>
     <w:lsdException w:name="Outline List 1" w:semiHidden="1" w:unhideWhenUsed="1"/>
@@ -17191,8 +18993,11 @@
     <w:lsdException w:name="Table Contemporary" w:semiHidden="1" w:unhideWhenUsed="1"/>
     <w:lsdException w:name="Table Elegant" w:semiHidden="1" w:unhideWhenUsed="1"/>
     <w:lsdException w:name="Table Professional" w:semiHidden="1" w:unhideWhenUsed="1"/>
+    <w:lsdException w:name="Table Subtle 1" w:semiHidden="1" w:unhideWhenUsed="1"/>
     <w:lsdException w:name="Table Subtle 2" w:semiHidden="1" w:unhideWhenUsed="1"/>
     <w:lsdException w:name="Table Web 1" w:semiHidden="1" w:unhideWhenUsed="1"/>
+    <w:lsdException w:name="Table Web 2" w:semiHidden="1" w:unhideWhenUsed="1"/>
+    <w:lsdException w:name="Table Web 3" w:semiHidden="1" w:unhideWhenUsed="1"/>
     <w:lsdException w:name="Balloon Text" w:semiHidden="1" w:unhideWhenUsed="1"/>
     <w:lsdException w:name="Table Grid" w:uiPriority="59"/>
     <w:lsdException w:name="Table Theme" w:semiHidden="1" w:unhideWhenUsed="1"/>

--- a/TS-Padam/TS-1.8/TS 1.8 Tamil Pada Paatam Corrections.docx
+++ b/TS-Padam/TS-1.8/TS 1.8 Tamil Pada Paatam Corrections.docx
@@ -1235,6 +1235,568 @@
                 <w:szCs w:val="28"/>
               </w:rPr>
               <w:t xml:space="preserve"> </w:t>
+            </w:r>
+          </w:p>
+        </w:tc>
+      </w:tr>
+      <w:tr>
+        <w:trPr>
+          <w:trHeight w:val="1202"/>
+        </w:trPr>
+        <w:tc>
+          <w:tcPr>
+            <w:tcW w:w="3310" w:type="dxa"/>
+            <w:tcBorders>
+              <w:top w:val="single" w:sz="4" w:space="0" w:color="000000"/>
+              <w:left w:val="single" w:sz="4" w:space="0" w:color="000000"/>
+              <w:bottom w:val="single" w:sz="4" w:space="0" w:color="000000"/>
+              <w:right w:val="single" w:sz="4" w:space="0" w:color="000000"/>
+            </w:tcBorders>
+            <w:shd w:val="clear" w:color="auto" w:fill="auto"/>
+          </w:tcPr>
+          <w:p>
+            <w:pPr>
+              <w:widowControl w:val="0"/>
+              <w:autoSpaceDE w:val="0"/>
+              <w:autoSpaceDN w:val="0"/>
+              <w:adjustRightInd w:val="0"/>
+              <w:spacing w:before="0" w:line="240" w:lineRule="auto"/>
+              <w:rPr>
+                <w:rFonts w:cs="Arial"/>
+                <w:b/>
+                <w:bCs/>
+                <w:sz w:val="28"/>
+                <w:szCs w:val="28"/>
+              </w:rPr>
+            </w:pPr>
+            <w:r>
+              <w:rPr>
+                <w:rFonts w:cs="Arial"/>
+                <w:b/>
+                <w:bCs/>
+                <w:sz w:val="28"/>
+                <w:szCs w:val="28"/>
+              </w:rPr>
+              <w:t>TS 1.8.</w:t>
+            </w:r>
+            <w:r>
+              <w:rPr>
+                <w:rFonts w:cs="Arial"/>
+                <w:b/>
+                <w:bCs/>
+                <w:sz w:val="28"/>
+                <w:szCs w:val="28"/>
+              </w:rPr>
+              <w:t>15</w:t>
+            </w:r>
+            <w:r>
+              <w:rPr>
+                <w:rFonts w:cs="Arial"/>
+                <w:b/>
+                <w:bCs/>
+                <w:sz w:val="28"/>
+                <w:szCs w:val="28"/>
+              </w:rPr>
+              <w:t>.</w:t>
+            </w:r>
+            <w:r>
+              <w:rPr>
+                <w:rFonts w:cs="Arial"/>
+                <w:b/>
+                <w:bCs/>
+                <w:sz w:val="28"/>
+                <w:szCs w:val="28"/>
+              </w:rPr>
+              <w:t>2</w:t>
+            </w:r>
+            <w:r>
+              <w:rPr>
+                <w:rFonts w:cs="Arial"/>
+                <w:b/>
+                <w:bCs/>
+                <w:sz w:val="28"/>
+                <w:szCs w:val="28"/>
+              </w:rPr>
+              <w:t>– Padam</w:t>
+            </w:r>
+          </w:p>
+          <w:p>
+            <w:pPr>
+              <w:widowControl w:val="0"/>
+              <w:autoSpaceDE w:val="0"/>
+              <w:autoSpaceDN w:val="0"/>
+              <w:adjustRightInd w:val="0"/>
+              <w:spacing w:before="0" w:line="240" w:lineRule="auto"/>
+              <w:rPr>
+                <w:rFonts w:cs="Arial"/>
+                <w:b/>
+                <w:bCs/>
+                <w:sz w:val="28"/>
+                <w:szCs w:val="28"/>
+              </w:rPr>
+            </w:pPr>
+            <w:r>
+              <w:rPr>
+                <w:rFonts w:cs="Arial"/>
+                <w:b/>
+                <w:bCs/>
+                <w:sz w:val="28"/>
+                <w:szCs w:val="28"/>
+              </w:rPr>
+              <w:t xml:space="preserve">Padam No. </w:t>
+            </w:r>
+            <w:r>
+              <w:rPr>
+                <w:rFonts w:cs="Arial"/>
+                <w:b/>
+                <w:bCs/>
+                <w:sz w:val="28"/>
+                <w:szCs w:val="28"/>
+              </w:rPr>
+              <w:t>–</w:t>
+            </w:r>
+            <w:r>
+              <w:rPr>
+                <w:rFonts w:cs="Arial"/>
+                <w:b/>
+                <w:bCs/>
+                <w:sz w:val="28"/>
+                <w:szCs w:val="28"/>
+              </w:rPr>
+              <w:t xml:space="preserve"> </w:t>
+            </w:r>
+            <w:r>
+              <w:rPr>
+                <w:rFonts w:cs="Arial"/>
+                <w:b/>
+                <w:bCs/>
+                <w:sz w:val="28"/>
+                <w:szCs w:val="28"/>
+              </w:rPr>
+              <w:t>39</w:t>
+            </w:r>
+          </w:p>
+          <w:p>
+            <w:pPr>
+              <w:widowControl w:val="0"/>
+              <w:autoSpaceDE w:val="0"/>
+              <w:autoSpaceDN w:val="0"/>
+              <w:adjustRightInd w:val="0"/>
+              <w:spacing w:before="0" w:line="240" w:lineRule="auto"/>
+              <w:rPr>
+                <w:rFonts w:cs="Arial"/>
+                <w:b/>
+                <w:bCs/>
+                <w:sz w:val="28"/>
+                <w:szCs w:val="28"/>
+              </w:rPr>
+            </w:pPr>
+            <w:r>
+              <w:rPr>
+                <w:rFonts w:cs="Arial"/>
+                <w:b/>
+                <w:bCs/>
+                <w:sz w:val="28"/>
+                <w:szCs w:val="28"/>
+              </w:rPr>
+              <w:t xml:space="preserve">Panchaati No. </w:t>
+            </w:r>
+            <w:proofErr w:type="gramStart"/>
+            <w:r>
+              <w:rPr>
+                <w:rFonts w:cs="Arial"/>
+                <w:b/>
+                <w:bCs/>
+                <w:sz w:val="28"/>
+                <w:szCs w:val="28"/>
+              </w:rPr>
+              <w:t xml:space="preserve">-  </w:t>
+            </w:r>
+            <w:r>
+              <w:rPr>
+                <w:rFonts w:cs="Arial"/>
+                <w:b/>
+                <w:bCs/>
+                <w:sz w:val="28"/>
+                <w:szCs w:val="28"/>
+              </w:rPr>
+              <w:t>30</w:t>
+            </w:r>
+            <w:proofErr w:type="gramEnd"/>
+          </w:p>
+        </w:tc>
+        <w:tc>
+          <w:tcPr>
+            <w:tcW w:w="5387" w:type="dxa"/>
+            <w:tcBorders>
+              <w:top w:val="single" w:sz="4" w:space="0" w:color="000000"/>
+              <w:left w:val="single" w:sz="4" w:space="0" w:color="000000"/>
+              <w:bottom w:val="single" w:sz="4" w:space="0" w:color="000000"/>
+              <w:right w:val="single" w:sz="4" w:space="0" w:color="000000"/>
+            </w:tcBorders>
+            <w:shd w:val="clear" w:color="auto" w:fill="auto"/>
+          </w:tcPr>
+          <w:p>
+            <w:pPr>
+              <w:widowControl w:val="0"/>
+              <w:autoSpaceDE w:val="0"/>
+              <w:autoSpaceDN w:val="0"/>
+              <w:adjustRightInd w:val="0"/>
+              <w:spacing w:line="240" w:lineRule="auto"/>
+              <w:rPr>
+                <w:rFonts w:ascii="BRH Malayalam Extra" w:hAnsi="BRH Malayalam Extra" w:cs="BRH Malayalam Extra"/>
+                <w:sz w:val="36"/>
+                <w:szCs w:val="36"/>
+                <w:lang w:val="en-IN" w:eastAsia="en-IN"/>
+              </w:rPr>
+            </w:pPr>
+            <w:r>
+              <w:rPr>
+                <w:rFonts w:ascii="Latha" w:hAnsi="Latha" w:cs="Latha"/>
+                <w:sz w:val="28"/>
+                <w:szCs w:val="28"/>
+                <w:cs/>
+                <w:lang w:bidi="ta-IN"/>
+              </w:rPr>
+              <w:t>அ</w:t>
+            </w:r>
+            <w:r>
+              <w:rPr>
+                <w:rFonts w:ascii="BRH Tamil Tab Extra" w:hAnsi="BRH Tamil Tab Extra" w:cs="Latha"/>
+                <w:b/>
+                <w:sz w:val="36"/>
+                <w:szCs w:val="28"/>
+              </w:rPr>
+              <w:t>…</w:t>
+            </w:r>
+            <w:r>
+              <w:rPr>
+                <w:rFonts w:ascii="Latha" w:hAnsi="Latha" w:cs="Latha"/>
+                <w:sz w:val="28"/>
+                <w:szCs w:val="28"/>
+                <w:cs/>
+                <w:lang w:bidi="ta-IN"/>
+              </w:rPr>
+              <w:t>ந்த</w:t>
+            </w:r>
+            <w:r>
+              <w:rPr>
+                <w:rFonts w:ascii="BRH Tamil Tab Extra" w:hAnsi="BRH Tamil Tab Extra" w:cs="Latha"/>
+                <w:b/>
+                <w:sz w:val="36"/>
+                <w:szCs w:val="28"/>
+              </w:rPr>
+              <w:t>…</w:t>
+            </w:r>
+            <w:r>
+              <w:rPr>
+                <w:rFonts w:ascii="Latha" w:hAnsi="Latha" w:cs="Latha"/>
+                <w:sz w:val="28"/>
+                <w:szCs w:val="28"/>
+                <w:cs/>
+                <w:lang w:bidi="ta-IN"/>
+              </w:rPr>
+              <w:t>ரி</w:t>
+            </w:r>
+            <w:r>
+              <w:rPr>
+                <w:rFonts w:ascii="BRH Tamil Tab Extra" w:hAnsi="BRH Tamil Tab Extra" w:cs="Latha"/>
+                <w:b/>
+                <w:sz w:val="36"/>
+                <w:szCs w:val="28"/>
+              </w:rPr>
+              <w:t>…</w:t>
+            </w:r>
+            <w:r>
+              <w:rPr>
+                <w:rFonts w:ascii="Latha" w:hAnsi="Latha" w:cs="Latha"/>
+                <w:sz w:val="28"/>
+                <w:szCs w:val="28"/>
+                <w:cs/>
+                <w:lang w:bidi="ta-IN"/>
+              </w:rPr>
+              <w:t>க்ஷ</w:t>
+            </w:r>
+            <w:r>
+              <w:rPr>
+                <w:rFonts w:ascii="BRH Tamil Tab Extra" w:hAnsi="BRH Tamil Tab Extra" w:cs="Latha"/>
+                <w:b/>
+                <w:sz w:val="36"/>
+                <w:szCs w:val="28"/>
+              </w:rPr>
+              <w:t>…</w:t>
+            </w:r>
+            <w:r>
+              <w:rPr>
+                <w:rFonts w:ascii="Latha" w:hAnsi="Latha" w:cs="Latha"/>
+                <w:sz w:val="28"/>
+                <w:szCs w:val="28"/>
+                <w:highlight w:val="yellow"/>
+                <w:cs/>
+                <w:lang w:bidi="ta-IN"/>
+              </w:rPr>
+              <w:t>தி</w:t>
+            </w:r>
+            <w:r>
+              <w:rPr>
+                <w:rFonts w:ascii="Latha" w:hAnsi="Latha" w:cs="Latha"/>
+                <w:b/>
+                <w:bCs/>
+                <w:position w:val="-12"/>
+                <w:sz w:val="28"/>
+                <w:szCs w:val="28"/>
+                <w:highlight w:val="yellow"/>
+                <w:cs/>
+                <w:lang w:bidi="ta-IN"/>
+              </w:rPr>
+              <w:t>3</w:t>
+            </w:r>
+            <w:r>
+              <w:rPr>
+                <w:rFonts w:ascii="Latha" w:hAnsi="Latha" w:cs="Latha"/>
+                <w:sz w:val="28"/>
+                <w:szCs w:val="28"/>
+                <w:cs/>
+                <w:lang w:bidi="ta-IN"/>
+              </w:rPr>
+              <w:t>த்ய</w:t>
+            </w:r>
+            <w:r>
+              <w:rPr>
+                <w:rFonts w:ascii="BRH Tamil Tab Extra" w:hAnsi="BRH Tamil Tab Extra" w:cs="Latha"/>
+                <w:b/>
+                <w:sz w:val="36"/>
+                <w:szCs w:val="28"/>
+              </w:rPr>
+              <w:t>†</w:t>
+            </w:r>
+            <w:r>
+              <w:rPr>
+                <w:rFonts w:ascii="Latha" w:hAnsi="Latha" w:cs="Latha"/>
+                <w:sz w:val="28"/>
+                <w:szCs w:val="28"/>
+                <w:cs/>
+                <w:lang w:bidi="ta-IN"/>
+              </w:rPr>
+              <w:t xml:space="preserve">ந்தரிக்ஷ </w:t>
+            </w:r>
+            <w:r>
+              <w:rPr>
+                <w:rFonts w:ascii="Latha" w:hAnsi="Latha" w:cs="Latha"/>
+                <w:sz w:val="28"/>
+                <w:szCs w:val="28"/>
+              </w:rPr>
+              <w:t xml:space="preserve">-- </w:t>
+            </w:r>
+            <w:bookmarkStart w:id="1" w:name="_Hlk122092116"/>
+            <w:r>
+              <w:rPr>
+                <w:rFonts w:ascii="Latha" w:hAnsi="Latha" w:cs="Latha"/>
+                <w:sz w:val="28"/>
+                <w:szCs w:val="28"/>
+                <w:cs/>
+                <w:lang w:bidi="ta-IN"/>
+              </w:rPr>
+              <w:t>ஸ</w:t>
+            </w:r>
+            <w:bookmarkEnd w:id="1"/>
+            <w:r>
+              <w:rPr>
+                <w:rFonts w:ascii="Latha" w:hAnsi="Latha" w:cs="Latha"/>
+                <w:sz w:val="28"/>
+                <w:szCs w:val="28"/>
+                <w:cs/>
+                <w:lang w:bidi="ta-IN"/>
+              </w:rPr>
+              <w:t xml:space="preserve">த் </w:t>
+            </w:r>
+            <w:r>
+              <w:rPr>
+                <w:rFonts w:ascii="Latha" w:hAnsi="Latha" w:cs="Latha"/>
+                <w:sz w:val="28"/>
+                <w:szCs w:val="28"/>
+              </w:rPr>
+              <w:t>|</w:t>
+            </w:r>
+          </w:p>
+        </w:tc>
+        <w:tc>
+          <w:tcPr>
+            <w:tcW w:w="5528" w:type="dxa"/>
+            <w:tcBorders>
+              <w:top w:val="single" w:sz="4" w:space="0" w:color="000000"/>
+              <w:left w:val="single" w:sz="4" w:space="0" w:color="000000"/>
+              <w:bottom w:val="single" w:sz="4" w:space="0" w:color="000000"/>
+              <w:right w:val="single" w:sz="4" w:space="0" w:color="000000"/>
+            </w:tcBorders>
+            <w:shd w:val="clear" w:color="auto" w:fill="auto"/>
+          </w:tcPr>
+          <w:p>
+            <w:pPr>
+              <w:spacing w:before="0" w:line="240" w:lineRule="auto"/>
+              <w:ind w:left="176"/>
+              <w:rPr>
+                <w:rFonts w:ascii="BRH Malayalam Extra" w:hAnsi="BRH Malayalam Extra" w:cs="BRH Malayalam Extra"/>
+                <w:sz w:val="36"/>
+                <w:szCs w:val="36"/>
+                <w:lang w:val="en-IN" w:eastAsia="en-IN"/>
+              </w:rPr>
+            </w:pPr>
+            <w:r>
+              <w:rPr>
+                <w:rFonts w:ascii="Latha" w:hAnsi="Latha" w:cs="Latha"/>
+                <w:sz w:val="28"/>
+                <w:szCs w:val="28"/>
+                <w:cs/>
+                <w:lang w:bidi="ta-IN"/>
+              </w:rPr>
+              <w:t>அ</w:t>
+            </w:r>
+            <w:r>
+              <w:rPr>
+                <w:rFonts w:ascii="BRH Tamil Tab Extra" w:hAnsi="BRH Tamil Tab Extra" w:cs="Latha"/>
+                <w:b/>
+                <w:sz w:val="36"/>
+                <w:szCs w:val="28"/>
+              </w:rPr>
+              <w:t>…</w:t>
+            </w:r>
+            <w:r>
+              <w:rPr>
+                <w:rFonts w:ascii="Latha" w:hAnsi="Latha" w:cs="Latha"/>
+                <w:sz w:val="28"/>
+                <w:szCs w:val="28"/>
+                <w:cs/>
+                <w:lang w:bidi="ta-IN"/>
+              </w:rPr>
+              <w:t>ந்த</w:t>
+            </w:r>
+            <w:r>
+              <w:rPr>
+                <w:rFonts w:ascii="BRH Tamil Tab Extra" w:hAnsi="BRH Tamil Tab Extra" w:cs="Latha"/>
+                <w:b/>
+                <w:sz w:val="36"/>
+                <w:szCs w:val="28"/>
+              </w:rPr>
+              <w:t>…</w:t>
+            </w:r>
+            <w:r>
+              <w:rPr>
+                <w:rFonts w:ascii="Latha" w:hAnsi="Latha" w:cs="Latha"/>
+                <w:sz w:val="28"/>
+                <w:szCs w:val="28"/>
+                <w:cs/>
+                <w:lang w:bidi="ta-IN"/>
+              </w:rPr>
+              <w:t>ரி</w:t>
+            </w:r>
+            <w:r>
+              <w:rPr>
+                <w:rFonts w:ascii="BRH Tamil Tab Extra" w:hAnsi="BRH Tamil Tab Extra" w:cs="Latha"/>
+                <w:b/>
+                <w:sz w:val="36"/>
+                <w:szCs w:val="28"/>
+              </w:rPr>
+              <w:t>…</w:t>
+            </w:r>
+            <w:r>
+              <w:rPr>
+                <w:rFonts w:ascii="Latha" w:hAnsi="Latha" w:cs="Latha"/>
+                <w:sz w:val="28"/>
+                <w:szCs w:val="28"/>
+                <w:cs/>
+                <w:lang w:bidi="ta-IN"/>
+              </w:rPr>
+              <w:t>க்ஷ</w:t>
+            </w:r>
+            <w:r>
+              <w:rPr>
+                <w:rFonts w:ascii="BRH Tamil Tab Extra" w:hAnsi="BRH Tamil Tab Extra" w:cs="Latha"/>
+                <w:b/>
+                <w:sz w:val="36"/>
+                <w:szCs w:val="28"/>
+              </w:rPr>
+              <w:t>…</w:t>
+            </w:r>
+            <w:r>
+              <w:rPr>
+                <w:rFonts w:ascii="Latha" w:hAnsi="Latha" w:cs="Latha"/>
+                <w:sz w:val="28"/>
+                <w:szCs w:val="28"/>
+                <w:highlight w:val="green"/>
+                <w:cs/>
+                <w:lang w:bidi="ta-IN"/>
+              </w:rPr>
+              <w:t>ஸதி</w:t>
+            </w:r>
+            <w:r>
+              <w:rPr>
+                <w:rFonts w:ascii="Latha" w:hAnsi="Latha" w:cs="Latha"/>
+                <w:b/>
+                <w:bCs/>
+                <w:position w:val="-12"/>
+                <w:sz w:val="28"/>
+                <w:szCs w:val="28"/>
+                <w:highlight w:val="green"/>
+                <w:cs/>
+                <w:lang w:bidi="ta-IN"/>
+              </w:rPr>
+              <w:t>3</w:t>
+            </w:r>
+            <w:r>
+              <w:rPr>
+                <w:rFonts w:ascii="Latha" w:hAnsi="Latha" w:cs="Latha"/>
+                <w:sz w:val="28"/>
+                <w:szCs w:val="28"/>
+                <w:cs/>
+                <w:lang w:bidi="ta-IN"/>
+              </w:rPr>
+              <w:t>த்ய</w:t>
+            </w:r>
+            <w:r>
+              <w:rPr>
+                <w:rFonts w:ascii="BRH Tamil Tab Extra" w:hAnsi="BRH Tamil Tab Extra" w:cs="Latha"/>
+                <w:b/>
+                <w:sz w:val="36"/>
+                <w:szCs w:val="28"/>
+              </w:rPr>
+              <w:t>†</w:t>
+            </w:r>
+            <w:r>
+              <w:rPr>
+                <w:rFonts w:ascii="Latha" w:hAnsi="Latha" w:cs="Latha"/>
+                <w:sz w:val="28"/>
+                <w:szCs w:val="28"/>
+                <w:cs/>
+                <w:lang w:bidi="ta-IN"/>
+              </w:rPr>
+              <w:t xml:space="preserve">ந்தரிக்ஷ </w:t>
+            </w:r>
+            <w:r>
+              <w:rPr>
+                <w:rFonts w:ascii="Latha" w:hAnsi="Latha" w:cs="Latha"/>
+                <w:sz w:val="28"/>
+                <w:szCs w:val="28"/>
+              </w:rPr>
+              <w:t xml:space="preserve">-- </w:t>
+            </w:r>
+            <w:r>
+              <w:rPr>
+                <w:rFonts w:ascii="Latha" w:hAnsi="Latha" w:cs="Latha"/>
+                <w:sz w:val="28"/>
+                <w:szCs w:val="28"/>
+                <w:cs/>
+                <w:lang w:bidi="ta-IN"/>
+              </w:rPr>
+              <w:t xml:space="preserve">ஸத் </w:t>
+            </w:r>
+            <w:r>
+              <w:rPr>
+                <w:rFonts w:ascii="Latha" w:hAnsi="Latha" w:cs="Latha"/>
+                <w:sz w:val="28"/>
+                <w:szCs w:val="28"/>
+              </w:rPr>
+              <w:t>|</w:t>
             </w:r>
           </w:p>
         </w:tc>
@@ -2012,6 +2574,7 @@
                 <w:sz w:val="32"/>
                 <w:szCs w:val="32"/>
               </w:rPr>
+              <w:lastRenderedPageBreak/>
               <w:t>Reference</w:t>
             </w:r>
           </w:p>
@@ -2038,6 +2601,7 @@
                 <w:sz w:val="32"/>
                 <w:szCs w:val="32"/>
               </w:rPr>
+              <w:lastRenderedPageBreak/>
               <w:t>As Printed</w:t>
             </w:r>
           </w:p>
@@ -2138,7 +2702,6 @@
                 <w:sz w:val="28"/>
                 <w:szCs w:val="28"/>
               </w:rPr>
-              <w:lastRenderedPageBreak/>
               <w:t>TS 1.8.1</w:t>
             </w:r>
             <w:r>
@@ -4000,6 +4563,7 @@
                 <w:sz w:val="32"/>
                 <w:szCs w:val="32"/>
               </w:rPr>
+              <w:lastRenderedPageBreak/>
               <w:t>Section, Paragraph</w:t>
             </w:r>
           </w:p>
@@ -4021,7 +4585,6 @@
                 <w:sz w:val="32"/>
                 <w:szCs w:val="32"/>
               </w:rPr>
-              <w:lastRenderedPageBreak/>
               <w:t>Reference</w:t>
             </w:r>
           </w:p>
@@ -4048,7 +4611,6 @@
                 <w:sz w:val="32"/>
                 <w:szCs w:val="32"/>
               </w:rPr>
-              <w:lastRenderedPageBreak/>
               <w:t>As Printed</w:t>
             </w:r>
           </w:p>

--- a/TS-Padam/TS-1.8/TS 1.8 Tamil Pada Paatam Corrections.docx
+++ b/TS-Padam/TS-1.8/TS 1.8 Tamil Pada Paatam Corrections.docx
@@ -92,9 +92,8 @@
           <w:szCs w:val="32"/>
           <w:u w:val="single"/>
         </w:rPr>
-        <w:t xml:space="preserve">Observed </w:t>
+        <w:t xml:space="preserve">Observed till </w:t>
       </w:r>
-      <w:proofErr w:type="gramStart"/>
       <w:r>
         <w:rPr>
           <w:b/>
@@ -103,20 +102,8 @@
           <w:szCs w:val="32"/>
           <w:u w:val="single"/>
         </w:rPr>
-        <w:t xml:space="preserve">till </w:t>
+        <w:t>31st Oct 2023</w:t>
       </w:r>
-      <w:r>
-        <w:rPr>
-          <w:b/>
-          <w:bCs/>
-          <w:sz w:val="32"/>
-          <w:szCs w:val="32"/>
-          <w:highlight w:val="red"/>
-          <w:u w:val="single"/>
-        </w:rPr>
-        <w:t>?????</w:t>
-      </w:r>
-      <w:proofErr w:type="gramEnd"/>
     </w:p>
     <w:p>
       <w:pPr>
@@ -134,25 +121,7 @@
           <w:sz w:val="32"/>
           <w:szCs w:val="32"/>
         </w:rPr>
-        <w:t>(</w:t>
-      </w:r>
-      <w:proofErr w:type="gramStart"/>
-      <w:r>
-        <w:rPr>
-          <w:bCs/>
-          <w:sz w:val="32"/>
-          <w:szCs w:val="32"/>
-        </w:rPr>
-        <w:t>ignore</w:t>
-      </w:r>
-      <w:proofErr w:type="gramEnd"/>
-      <w:r>
-        <w:rPr>
-          <w:bCs/>
-          <w:sz w:val="32"/>
-          <w:szCs w:val="32"/>
-        </w:rPr>
-        <w:t xml:space="preserve"> those which are already incorporated in your book’s version and date)</w:t>
+        <w:t>(ignore those which are already incorporated in your book’s version and date)</w:t>
       </w:r>
     </w:p>
     <w:tbl>
@@ -2323,6 +2292,55 @@
         </w:tc>
       </w:tr>
     </w:tbl>
+    <w:p>
+      <w:pPr>
+        <w:spacing w:before="0" w:line="240" w:lineRule="auto"/>
+        <w:jc w:val="center"/>
+        <w:rPr>
+          <w:b/>
+          <w:bCs/>
+          <w:sz w:val="32"/>
+          <w:szCs w:val="32"/>
+          <w:u w:val="single"/>
+        </w:rPr>
+      </w:pPr>
+      <w:r>
+        <w:rPr>
+          <w:b/>
+          <w:bCs/>
+          <w:sz w:val="32"/>
+          <w:szCs w:val="32"/>
+          <w:u w:val="single"/>
+        </w:rPr>
+        <w:t>===========</w:t>
+      </w:r>
+    </w:p>
+    <w:p>
+      <w:pPr>
+        <w:spacing w:before="0" w:line="240" w:lineRule="auto"/>
+        <w:jc w:val="center"/>
+        <w:rPr>
+          <w:b/>
+          <w:bCs/>
+          <w:sz w:val="32"/>
+          <w:szCs w:val="32"/>
+          <w:u w:val="single"/>
+        </w:rPr>
+      </w:pPr>
+    </w:p>
+    <w:p>
+      <w:pPr>
+        <w:spacing w:before="0" w:line="240" w:lineRule="auto"/>
+        <w:jc w:val="center"/>
+        <w:rPr>
+          <w:b/>
+          <w:bCs/>
+          <w:sz w:val="32"/>
+          <w:szCs w:val="32"/>
+          <w:u w:val="single"/>
+        </w:rPr>
+      </w:pPr>
+    </w:p>
     <w:p>
       <w:pPr>
         <w:spacing w:before="0" w:line="240" w:lineRule="auto"/>
@@ -2395,6 +2413,7 @@
           <w:szCs w:val="32"/>
           <w:u w:val="single"/>
         </w:rPr>
+        <w:lastRenderedPageBreak/>
         <w:t xml:space="preserve">TS Pada Paatam </w:t>
       </w:r>
       <w:r>
@@ -2492,23 +2511,7 @@
           <w:b/>
           <w:szCs w:val="24"/>
         </w:rPr>
-        <w:t>(</w:t>
-      </w:r>
-      <w:proofErr w:type="gramStart"/>
-      <w:r>
-        <w:rPr>
-          <w:b/>
-          <w:szCs w:val="24"/>
-        </w:rPr>
-        <w:t>ignore</w:t>
-      </w:r>
-      <w:proofErr w:type="gramEnd"/>
-      <w:r>
-        <w:rPr>
-          <w:b/>
-          <w:szCs w:val="24"/>
-        </w:rPr>
-        <w:t xml:space="preserve"> those which are already incorporated in your book’s version and date)</w:t>
+        <w:t>(ignore those which are already incorporated in your book’s version and date)</w:t>
       </w:r>
     </w:p>
     <w:tbl>
@@ -2574,7 +2577,6 @@
                 <w:sz w:val="32"/>
                 <w:szCs w:val="32"/>
               </w:rPr>
-              <w:lastRenderedPageBreak/>
               <w:t>Reference</w:t>
             </w:r>
           </w:p>
@@ -2601,7 +2603,6 @@
                 <w:sz w:val="32"/>
                 <w:szCs w:val="32"/>
               </w:rPr>
-              <w:lastRenderedPageBreak/>
               <w:t>As Printed</w:t>
             </w:r>
           </w:p>
@@ -4411,6 +4412,7 @@
           <w:szCs w:val="32"/>
           <w:u w:val="single"/>
         </w:rPr>
+        <w:lastRenderedPageBreak/>
         <w:t xml:space="preserve">TS Pada Paatam </w:t>
       </w:r>
       <w:r>
@@ -4563,7 +4565,6 @@
                 <w:sz w:val="32"/>
                 <w:szCs w:val="32"/>
               </w:rPr>
-              <w:lastRenderedPageBreak/>
               <w:t>Section, Paragraph</w:t>
             </w:r>
           </w:p>
@@ -6516,6 +6517,16 @@
           <w:u w:val="single"/>
         </w:rPr>
       </w:pPr>
+      <w:r>
+        <w:rPr>
+          <w:b/>
+          <w:bCs/>
+          <w:sz w:val="32"/>
+          <w:szCs w:val="32"/>
+          <w:u w:val="single"/>
+        </w:rPr>
+        <w:t>============</w:t>
+      </w:r>
     </w:p>
     <w:p>
       <w:pPr>
@@ -7302,6 +7313,7 @@
                 <w:sz w:val="28"/>
                 <w:szCs w:val="28"/>
               </w:rPr>
+              <w:lastRenderedPageBreak/>
               <w:t>TS 1.8.7.2 – Padam</w:t>
             </w:r>
           </w:p>
@@ -7966,7 +7978,6 @@
                 <w:sz w:val="28"/>
                 <w:szCs w:val="28"/>
               </w:rPr>
-              <w:lastRenderedPageBreak/>
               <w:t>TS 1.8.10.1 – Vaakyam</w:t>
             </w:r>
           </w:p>
@@ -10623,6 +10634,16 @@
           <w:u w:val="single"/>
         </w:rPr>
       </w:pPr>
+      <w:r>
+        <w:rPr>
+          <w:b/>
+          <w:bCs/>
+          <w:sz w:val="32"/>
+          <w:szCs w:val="32"/>
+          <w:u w:val="single"/>
+        </w:rPr>
+        <w:t>==============</w:t>
+      </w:r>
       <w:r>
         <w:rPr>
           <w:b/>
@@ -13150,6 +13171,16 @@
           <w:szCs w:val="32"/>
           <w:u w:val="single"/>
         </w:rPr>
+        <w:t>===========</w:t>
+      </w:r>
+      <w:r>
+        <w:rPr>
+          <w:b/>
+          <w:bCs/>
+          <w:sz w:val="32"/>
+          <w:szCs w:val="32"/>
+          <w:u w:val="single"/>
+        </w:rPr>
         <w:br w:type="page"/>
       </w:r>
       <w:r>
@@ -18443,6 +18474,16 @@
           <w:u w:val="single"/>
         </w:rPr>
       </w:pPr>
+      <w:r>
+        <w:rPr>
+          <w:b/>
+          <w:bCs/>
+          <w:sz w:val="32"/>
+          <w:szCs w:val="32"/>
+          <w:u w:val="single"/>
+        </w:rPr>
+        <w:t>=============</w:t>
+      </w:r>
       <w:r>
         <w:rPr>
           <w:b/>
@@ -18954,7 +18995,26 @@
         </w:tc>
       </w:tr>
     </w:tbl>
-    <w:p/>
+    <w:p>
+      <w:pPr>
+        <w:jc w:val="center"/>
+        <w:rPr>
+          <w:b/>
+          <w:bCs/>
+          <w:sz w:val="36"/>
+          <w:szCs w:val="32"/>
+        </w:rPr>
+      </w:pPr>
+      <w:r>
+        <w:rPr>
+          <w:b/>
+          <w:bCs/>
+          <w:sz w:val="36"/>
+          <w:szCs w:val="32"/>
+        </w:rPr>
+        <w:t>===============</w:t>
+      </w:r>
+    </w:p>
     <w:sectPr>
       <w:headerReference w:type="even" r:id="rId7"/>
       <w:headerReference w:type="default" r:id="rId8"/>

--- a/TS-Padam/TS-1.8/TS 1.8 Tamil Pada Paatam Corrections.docx
+++ b/TS-Padam/TS-1.8/TS 1.8 Tamil Pada Paatam Corrections.docx
@@ -110,16 +110,16 @@
         <w:spacing w:before="0" w:line="240" w:lineRule="auto"/>
         <w:jc w:val="center"/>
         <w:rPr>
-          <w:bCs/>
-          <w:sz w:val="32"/>
-          <w:szCs w:val="32"/>
+          <w:b/>
+          <w:sz w:val="28"/>
+          <w:szCs w:val="28"/>
         </w:rPr>
       </w:pPr>
       <w:r>
         <w:rPr>
-          <w:bCs/>
-          <w:sz w:val="32"/>
-          <w:szCs w:val="32"/>
+          <w:b/>
+          <w:sz w:val="28"/>
+          <w:szCs w:val="28"/>
         </w:rPr>
         <w:t>(ignore those which are already incorporated in your book’s version and date)</w:t>
       </w:r>
@@ -153,12 +153,16 @@
               <w:spacing w:before="0" w:line="240" w:lineRule="auto"/>
               <w:jc w:val="center"/>
               <w:rPr>
+                <w:b/>
+                <w:bCs/>
                 <w:sz w:val="32"/>
                 <w:szCs w:val="32"/>
               </w:rPr>
             </w:pPr>
             <w:r>
               <w:rPr>
+                <w:b/>
+                <w:bCs/>
                 <w:sz w:val="32"/>
                 <w:szCs w:val="32"/>
               </w:rPr>
@@ -170,12 +174,16 @@
               <w:spacing w:before="0" w:line="240" w:lineRule="auto"/>
               <w:jc w:val="center"/>
               <w:rPr>
+                <w:b/>
+                <w:bCs/>
                 <w:sz w:val="32"/>
                 <w:szCs w:val="32"/>
               </w:rPr>
             </w:pPr>
             <w:r>
               <w:rPr>
+                <w:b/>
+                <w:bCs/>
                 <w:sz w:val="32"/>
                 <w:szCs w:val="32"/>
               </w:rPr>
@@ -192,12 +200,16 @@
               <w:spacing w:before="0" w:line="240" w:lineRule="auto"/>
               <w:jc w:val="center"/>
               <w:rPr>
+                <w:b/>
+                <w:bCs/>
                 <w:sz w:val="32"/>
                 <w:szCs w:val="32"/>
               </w:rPr>
             </w:pPr>
             <w:r>
               <w:rPr>
+                <w:b/>
+                <w:bCs/>
                 <w:sz w:val="32"/>
                 <w:szCs w:val="32"/>
               </w:rPr>
@@ -215,12 +227,16 @@
               <w:ind w:right="-18"/>
               <w:jc w:val="center"/>
               <w:rPr>
+                <w:b/>
+                <w:bCs/>
                 <w:sz w:val="32"/>
                 <w:szCs w:val="32"/>
               </w:rPr>
             </w:pPr>
             <w:r>
               <w:rPr>
+                <w:b/>
+                <w:bCs/>
                 <w:sz w:val="32"/>
                 <w:szCs w:val="32"/>
               </w:rPr>
@@ -426,18 +442,8 @@
                 <w:sz w:val="28"/>
                 <w:szCs w:val="28"/>
               </w:rPr>
-              <w:t xml:space="preserve">Panchaati No. </w:t>
-            </w:r>
-            <w:proofErr w:type="gramStart"/>
-            <w:r>
-              <w:rPr>
-                <w:b/>
-                <w:sz w:val="28"/>
-                <w:szCs w:val="28"/>
-              </w:rPr>
-              <w:t>-  23</w:t>
-            </w:r>
-            <w:proofErr w:type="gramEnd"/>
+              <w:t>Panchaati No. -  23</w:t>
+            </w:r>
           </w:p>
         </w:tc>
         <w:tc>
@@ -1368,9 +1374,8 @@
                 <w:sz w:val="28"/>
                 <w:szCs w:val="28"/>
               </w:rPr>
-              <w:t xml:space="preserve">Panchaati No. </w:t>
-            </w:r>
-            <w:proofErr w:type="gramStart"/>
+              <w:t xml:space="preserve">Panchaati No. -  </w:t>
+            </w:r>
             <w:r>
               <w:rPr>
                 <w:rFonts w:cs="Arial"/>
@@ -1379,19 +1384,8 @@
                 <w:sz w:val="28"/>
                 <w:szCs w:val="28"/>
               </w:rPr>
-              <w:t xml:space="preserve">-  </w:t>
-            </w:r>
-            <w:r>
-              <w:rPr>
-                <w:rFonts w:cs="Arial"/>
-                <w:b/>
-                <w:bCs/>
-                <w:sz w:val="28"/>
-                <w:szCs w:val="28"/>
-              </w:rPr>
               <w:t>30</w:t>
             </w:r>
-            <w:proofErr w:type="gramEnd"/>
           </w:p>
         </w:tc>
         <w:tc>
@@ -1930,9 +1924,8 @@
                 <w:sz w:val="28"/>
                 <w:szCs w:val="28"/>
               </w:rPr>
-              <w:t xml:space="preserve">Panchaati No. </w:t>
-            </w:r>
-            <w:proofErr w:type="gramStart"/>
+              <w:t xml:space="preserve">Panchaati No. -  </w:t>
+            </w:r>
             <w:r>
               <w:rPr>
                 <w:rFonts w:cs="Arial"/>
@@ -1941,19 +1934,8 @@
                 <w:sz w:val="28"/>
                 <w:szCs w:val="28"/>
               </w:rPr>
-              <w:t xml:space="preserve">-  </w:t>
-            </w:r>
-            <w:r>
-              <w:rPr>
-                <w:rFonts w:cs="Arial"/>
-                <w:b/>
-                <w:bCs/>
-                <w:sz w:val="28"/>
-                <w:szCs w:val="28"/>
-              </w:rPr>
               <w:t>35</w:t>
             </w:r>
-            <w:proofErr w:type="gramEnd"/>
           </w:p>
         </w:tc>
         <w:tc>

--- a/TS-Padam/TS-1.8/TS 1.8 Tamil Pada Paatam Corrections.docx
+++ b/TS-Padam/TS-1.8/TS 1.8 Tamil Pada Paatam Corrections.docx
@@ -1,7 +1,400 @@
 
 <file path=word/document.xml><?xml version="1.0" encoding="utf-8"?>
-<w:document xmlns:wpc="http://schemas.microsoft.com/office/word/2010/wordprocessingCanvas" xmlns:cx="http://schemas.microsoft.com/office/drawing/2014/chartex" xmlns:cx1="http://schemas.microsoft.com/office/drawing/2015/9/8/chartex" xmlns:cx2="http://schemas.microsoft.com/office/drawing/2015/10/21/chartex" xmlns:cx3="http://schemas.microsoft.com/office/drawing/2016/5/9/chartex" xmlns:cx4="http://schemas.microsoft.com/office/drawing/2016/5/10/chartex" xmlns:cx5="http://schemas.microsoft.com/office/drawing/2016/5/11/chartex" xmlns:cx6="http://schemas.microsoft.com/office/drawing/2016/5/12/chartex" xmlns:cx7="http://schemas.microsoft.com/office/drawing/2016/5/13/chartex" xmlns:cx8="http://schemas.microsoft.com/office/drawing/2016/5/14/chartex" xmlns:mc="http://schemas.openxmlformats.org/markup-compatibility/2006" xmlns:aink="http://schemas.microsoft.com/office/drawing/2016/ink" xmlns:am3d="http://schemas.microsoft.com/office/drawing/2017/model3d" xmlns:o="urn:schemas-microsoft-com:office:office" xmlns:oel="http://schemas.microsoft.com/office/2019/extlst" xmlns:r="http://schemas.openxmlformats.org/officeDocument/2006/relationships" xmlns:m="http://schemas.openxmlformats.org/officeDocument/2006/math" xmlns:v="urn:schemas-microsoft-com:vml" xmlns:wp14="http://schemas.microsoft.com/office/word/2010/wordprocessingDrawing" xmlns:wp="http://schemas.openxmlformats.org/drawingml/2006/wordprocessingDrawing" xmlns:w10="urn:schemas-microsoft-com:office:word" xmlns:w="http://schemas.openxmlformats.org/wordprocessingml/2006/main" xmlns:w14="http://schemas.microsoft.com/office/word/2010/wordml" xmlns:w15="http://schemas.microsoft.com/office/word/2012/wordml" xmlns:w16cex="http://schemas.microsoft.com/office/word/2018/wordml/cex" xmlns:w16cid="http://schemas.microsoft.com/office/word/2016/wordml/cid" xmlns:w16="http://schemas.microsoft.com/office/word/2018/wordml" xmlns:w16sdtdh="http://schemas.microsoft.com/office/word/2020/wordml/sdtdatahash" xmlns:w16se="http://schemas.microsoft.com/office/word/2015/wordml/symex" xmlns:wpg="http://schemas.microsoft.com/office/word/2010/wordprocessingGroup" xmlns:wpi="http://schemas.microsoft.com/office/word/2010/wordprocessingInk" xmlns:wne="http://schemas.microsoft.com/office/word/2006/wordml" xmlns:wps="http://schemas.microsoft.com/office/word/2010/wordprocessingShape" mc:Ignorable="w14 w15 w16se w16cid w16 w16cex w16sdtdh wp14">
+<w:document xmlns:wpc="http://schemas.microsoft.com/office/word/2010/wordprocessingCanvas" xmlns:cx="http://schemas.microsoft.com/office/drawing/2014/chartex" xmlns:cx1="http://schemas.microsoft.com/office/drawing/2015/9/8/chartex" xmlns:cx2="http://schemas.microsoft.com/office/drawing/2015/10/21/chartex" xmlns:cx3="http://schemas.microsoft.com/office/drawing/2016/5/9/chartex" xmlns:cx4="http://schemas.microsoft.com/office/drawing/2016/5/10/chartex" xmlns:cx5="http://schemas.microsoft.com/office/drawing/2016/5/11/chartex" xmlns:cx6="http://schemas.microsoft.com/office/drawing/2016/5/12/chartex" xmlns:cx7="http://schemas.microsoft.com/office/drawing/2016/5/13/chartex" xmlns:cx8="http://schemas.microsoft.com/office/drawing/2016/5/14/chartex" xmlns:mc="http://schemas.openxmlformats.org/markup-compatibility/2006" xmlns:aink="http://schemas.microsoft.com/office/drawing/2016/ink" xmlns:am3d="http://schemas.microsoft.com/office/drawing/2017/model3d" xmlns:o="urn:schemas-microsoft-com:office:office" xmlns:oel="http://schemas.microsoft.com/office/2019/extlst" xmlns:r="http://schemas.openxmlformats.org/officeDocument/2006/relationships" xmlns:m="http://schemas.openxmlformats.org/officeDocument/2006/math" xmlns:v="urn:schemas-microsoft-com:vml" xmlns:wp14="http://schemas.microsoft.com/office/word/2010/wordprocessingDrawing" xmlns:wp="http://schemas.openxmlformats.org/drawingml/2006/wordprocessingDrawing" xmlns:w10="urn:schemas-microsoft-com:office:word" xmlns:w="http://schemas.openxmlformats.org/wordprocessingml/2006/main" xmlns:w14="http://schemas.microsoft.com/office/word/2010/wordml" xmlns:w15="http://schemas.microsoft.com/office/word/2012/wordml" xmlns:w16cex="http://schemas.microsoft.com/office/word/2018/wordml/cex" xmlns:w16cid="http://schemas.microsoft.com/office/word/2016/wordml/cid" xmlns:w16="http://schemas.microsoft.com/office/word/2018/wordml" xmlns:w16du="http://schemas.microsoft.com/office/word/2023/wordml/word16du" xmlns:w16sdtdh="http://schemas.microsoft.com/office/word/2020/wordml/sdtdatahash" xmlns:w16se="http://schemas.microsoft.com/office/word/2015/wordml/symex" xmlns:wpg="http://schemas.microsoft.com/office/word/2010/wordprocessingGroup" xmlns:wpi="http://schemas.microsoft.com/office/word/2010/wordprocessingInk" xmlns:wne="http://schemas.microsoft.com/office/word/2006/wordml" xmlns:wps="http://schemas.microsoft.com/office/word/2010/wordprocessingShape" mc:Ignorable="w14 w15 w16se w16cid w16 w16cex w16sdtdh w16du wp14">
   <w:body>
+    <w:p>
+      <w:pPr>
+        <w:jc w:val="center"/>
+        <w:rPr>
+          <w:b/>
+          <w:bCs/>
+          <w:sz w:val="32"/>
+          <w:szCs w:val="32"/>
+          <w:u w:val="single"/>
+        </w:rPr>
+      </w:pPr>
+      <w:r>
+        <w:rPr>
+          <w:b/>
+          <w:bCs/>
+          <w:sz w:val="32"/>
+          <w:szCs w:val="32"/>
+          <w:u w:val="single"/>
+        </w:rPr>
+        <w:t>TS Pada Paatam – TS 1.</w:t>
+      </w:r>
+      <w:r>
+        <w:rPr>
+          <w:b/>
+          <w:bCs/>
+          <w:sz w:val="32"/>
+          <w:szCs w:val="32"/>
+          <w:u w:val="single"/>
+        </w:rPr>
+        <w:t>8</w:t>
+      </w:r>
+      <w:r>
+        <w:rPr>
+          <w:b/>
+          <w:bCs/>
+          <w:sz w:val="32"/>
+          <w:szCs w:val="32"/>
+          <w:u w:val="single"/>
+        </w:rPr>
+        <w:t xml:space="preserve"> </w:t>
+      </w:r>
+      <w:r>
+        <w:rPr>
+          <w:b/>
+          <w:bCs/>
+          <w:sz w:val="32"/>
+          <w:szCs w:val="32"/>
+          <w:u w:val="single"/>
+        </w:rPr>
+        <w:t>Tamil</w:t>
+      </w:r>
+      <w:r>
+        <w:rPr>
+          <w:b/>
+          <w:bCs/>
+          <w:sz w:val="32"/>
+          <w:szCs w:val="32"/>
+          <w:u w:val="single"/>
+        </w:rPr>
+        <w:t xml:space="preserve"> Corrections –</w:t>
+      </w:r>
+      <w:r>
+        <w:rPr>
+          <w:b/>
+          <w:bCs/>
+          <w:sz w:val="32"/>
+          <w:szCs w:val="32"/>
+          <w:u w:val="single"/>
+        </w:rPr>
+        <w:t xml:space="preserve"> </w:t>
+      </w:r>
+      <w:r>
+        <w:rPr>
+          <w:b/>
+          <w:bCs/>
+          <w:sz w:val="32"/>
+          <w:szCs w:val="32"/>
+          <w:u w:val="single"/>
+        </w:rPr>
+        <w:t xml:space="preserve">Observed till </w:t>
+      </w:r>
+      <w:r>
+        <w:rPr>
+          <w:b/>
+          <w:bCs/>
+          <w:sz w:val="32"/>
+          <w:szCs w:val="32"/>
+          <w:u w:val="single"/>
+        </w:rPr>
+        <w:t>30th June 2024</w:t>
+      </w:r>
+    </w:p>
+    <w:p>
+      <w:pPr>
+        <w:spacing w:before="0" w:line="240" w:lineRule="auto"/>
+        <w:jc w:val="center"/>
+        <w:rPr>
+          <w:bCs/>
+          <w:sz w:val="32"/>
+          <w:szCs w:val="32"/>
+        </w:rPr>
+      </w:pPr>
+      <w:r>
+        <w:rPr>
+          <w:bCs/>
+          <w:sz w:val="32"/>
+          <w:szCs w:val="32"/>
+        </w:rPr>
+        <w:t>(ignore those which are already incorporated in your book’s version and date)</w:t>
+      </w:r>
+    </w:p>
+    <w:tbl>
+      <w:tblPr>
+        <w:tblW w:w="13750" w:type="dxa"/>
+        <w:tblInd w:w="-714" w:type="dxa"/>
+        <w:tblBorders>
+          <w:top w:val="single" w:sz="4" w:space="0" w:color="000000"/>
+          <w:left w:val="single" w:sz="4" w:space="0" w:color="000000"/>
+          <w:bottom w:val="single" w:sz="4" w:space="0" w:color="000000"/>
+          <w:right w:val="single" w:sz="4" w:space="0" w:color="000000"/>
+          <w:insideH w:val="single" w:sz="4" w:space="0" w:color="000000"/>
+          <w:insideV w:val="single" w:sz="4" w:space="0" w:color="000000"/>
+        </w:tblBorders>
+        <w:tblLook w:val="04A0" w:firstRow="1" w:lastRow="0" w:firstColumn="1" w:lastColumn="0" w:noHBand="0" w:noVBand="1"/>
+      </w:tblPr>
+      <w:tblGrid>
+        <w:gridCol w:w="3970"/>
+        <w:gridCol w:w="5244"/>
+        <w:gridCol w:w="4536"/>
+      </w:tblGrid>
+      <w:tr>
+        <w:tc>
+          <w:tcPr>
+            <w:tcW w:w="3970" w:type="dxa"/>
+          </w:tcPr>
+          <w:p>
+            <w:pPr>
+              <w:spacing w:before="0" w:line="240" w:lineRule="auto"/>
+              <w:jc w:val="center"/>
+              <w:rPr>
+                <w:sz w:val="32"/>
+                <w:szCs w:val="32"/>
+              </w:rPr>
+            </w:pPr>
+            <w:r>
+              <w:rPr>
+                <w:sz w:val="32"/>
+                <w:szCs w:val="32"/>
+              </w:rPr>
+              <w:t>Section, Paragraph</w:t>
+            </w:r>
+          </w:p>
+          <w:p>
+            <w:pPr>
+              <w:spacing w:before="0" w:line="240" w:lineRule="auto"/>
+              <w:jc w:val="center"/>
+              <w:rPr>
+                <w:sz w:val="32"/>
+                <w:szCs w:val="32"/>
+              </w:rPr>
+            </w:pPr>
+            <w:r>
+              <w:rPr>
+                <w:sz w:val="32"/>
+                <w:szCs w:val="32"/>
+              </w:rPr>
+              <w:t>Reference</w:t>
+            </w:r>
+          </w:p>
+        </w:tc>
+        <w:tc>
+          <w:tcPr>
+            <w:tcW w:w="5244" w:type="dxa"/>
+          </w:tcPr>
+          <w:p>
+            <w:pPr>
+              <w:spacing w:before="0" w:line="240" w:lineRule="auto"/>
+              <w:jc w:val="center"/>
+              <w:rPr>
+                <w:sz w:val="32"/>
+                <w:szCs w:val="32"/>
+              </w:rPr>
+            </w:pPr>
+            <w:r>
+              <w:rPr>
+                <w:sz w:val="32"/>
+                <w:szCs w:val="32"/>
+              </w:rPr>
+              <w:t>As Printed</w:t>
+            </w:r>
+          </w:p>
+        </w:tc>
+        <w:tc>
+          <w:tcPr>
+            <w:tcW w:w="4536" w:type="dxa"/>
+          </w:tcPr>
+          <w:p>
+            <w:pPr>
+              <w:spacing w:before="0" w:line="240" w:lineRule="auto"/>
+              <w:ind w:left="-183" w:right="-18"/>
+              <w:jc w:val="center"/>
+              <w:rPr>
+                <w:sz w:val="32"/>
+                <w:szCs w:val="32"/>
+              </w:rPr>
+            </w:pPr>
+            <w:r>
+              <w:rPr>
+                <w:sz w:val="32"/>
+                <w:szCs w:val="32"/>
+              </w:rPr>
+              <w:t>To be read as or corrected as</w:t>
+            </w:r>
+          </w:p>
+        </w:tc>
+      </w:tr>
+      <w:tr>
+        <w:trPr>
+          <w:trHeight w:val="1020"/>
+        </w:trPr>
+        <w:tc>
+          <w:tcPr>
+            <w:tcW w:w="3970" w:type="dxa"/>
+            <w:tcBorders>
+              <w:top w:val="single" w:sz="4" w:space="0" w:color="000000"/>
+              <w:left w:val="single" w:sz="4" w:space="0" w:color="000000"/>
+              <w:bottom w:val="single" w:sz="4" w:space="0" w:color="auto"/>
+              <w:right w:val="single" w:sz="4" w:space="0" w:color="000000"/>
+            </w:tcBorders>
+            <w:shd w:val="clear" w:color="auto" w:fill="auto"/>
+          </w:tcPr>
+          <w:p>
+            <w:pPr>
+              <w:spacing w:before="0" w:line="240" w:lineRule="auto"/>
+              <w:ind w:left="29"/>
+              <w:jc w:val="center"/>
+              <w:rPr>
+                <w:rFonts w:cs="Arial"/>
+                <w:color w:val="000000"/>
+                <w:sz w:val="32"/>
+                <w:szCs w:val="32"/>
+              </w:rPr>
+            </w:pPr>
+            <w:r>
+              <w:rPr>
+                <w:rFonts w:cs="Arial"/>
+                <w:color w:val="000000"/>
+                <w:sz w:val="32"/>
+                <w:szCs w:val="32"/>
+              </w:rPr>
+              <w:t>None</w:t>
+            </w:r>
+          </w:p>
+        </w:tc>
+        <w:tc>
+          <w:tcPr>
+            <w:tcW w:w="5244" w:type="dxa"/>
+            <w:tcBorders>
+              <w:top w:val="single" w:sz="4" w:space="0" w:color="000000"/>
+              <w:left w:val="single" w:sz="4" w:space="0" w:color="000000"/>
+              <w:bottom w:val="single" w:sz="4" w:space="0" w:color="auto"/>
+              <w:right w:val="single" w:sz="4" w:space="0" w:color="000000"/>
+            </w:tcBorders>
+            <w:shd w:val="clear" w:color="auto" w:fill="auto"/>
+          </w:tcPr>
+          <w:p>
+            <w:pPr>
+              <w:widowControl w:val="0"/>
+              <w:autoSpaceDE w:val="0"/>
+              <w:autoSpaceDN w:val="0"/>
+              <w:adjustRightInd w:val="0"/>
+              <w:spacing w:line="240" w:lineRule="auto"/>
+              <w:ind w:right="-138"/>
+              <w:jc w:val="center"/>
+              <w:rPr>
+                <w:rFonts w:ascii="BRH Malayalam Extra" w:hAnsi="BRH Malayalam Extra" w:cs="BRH Malayalam Extra"/>
+                <w:color w:val="000000"/>
+                <w:sz w:val="40"/>
+                <w:szCs w:val="40"/>
+                <w:lang w:val="en-IN" w:eastAsia="en-IN"/>
+              </w:rPr>
+            </w:pPr>
+            <w:r>
+              <w:rPr>
+                <w:rFonts w:cs="Arial"/>
+                <w:color w:val="000000"/>
+                <w:sz w:val="32"/>
+                <w:szCs w:val="32"/>
+              </w:rPr>
+              <w:t>None</w:t>
+            </w:r>
+          </w:p>
+        </w:tc>
+        <w:tc>
+          <w:tcPr>
+            <w:tcW w:w="4536" w:type="dxa"/>
+            <w:tcBorders>
+              <w:top w:val="single" w:sz="4" w:space="0" w:color="000000"/>
+              <w:left w:val="single" w:sz="4" w:space="0" w:color="000000"/>
+              <w:bottom w:val="single" w:sz="4" w:space="0" w:color="auto"/>
+              <w:right w:val="single" w:sz="4" w:space="0" w:color="000000"/>
+            </w:tcBorders>
+            <w:shd w:val="clear" w:color="auto" w:fill="auto"/>
+          </w:tcPr>
+          <w:p>
+            <w:pPr>
+              <w:widowControl w:val="0"/>
+              <w:autoSpaceDE w:val="0"/>
+              <w:autoSpaceDN w:val="0"/>
+              <w:adjustRightInd w:val="0"/>
+              <w:spacing w:before="0" w:line="240" w:lineRule="auto"/>
+              <w:rPr>
+                <w:rFonts w:ascii="BRH Malayalam Extra" w:hAnsi="BRH Malayalam Extra" w:cs="BRH Malayalam Extra"/>
+                <w:color w:val="000000"/>
+                <w:sz w:val="40"/>
+                <w:szCs w:val="40"/>
+                <w:lang w:val="en-IN" w:eastAsia="en-IN"/>
+              </w:rPr>
+            </w:pPr>
+            <w:r>
+              <w:rPr>
+                <w:rFonts w:cs="Arial"/>
+                <w:color w:val="000000"/>
+                <w:sz w:val="32"/>
+                <w:szCs w:val="32"/>
+              </w:rPr>
+              <w:t>None</w:t>
+            </w:r>
+          </w:p>
+        </w:tc>
+      </w:tr>
+    </w:tbl>
+    <w:p>
+      <w:pPr>
+        <w:jc w:val="center"/>
+        <w:rPr>
+          <w:b/>
+          <w:bCs/>
+          <w:sz w:val="32"/>
+          <w:szCs w:val="32"/>
+          <w:u w:val="single"/>
+        </w:rPr>
+      </w:pPr>
+      <w:r>
+        <w:rPr>
+          <w:b/>
+          <w:bCs/>
+          <w:sz w:val="32"/>
+          <w:szCs w:val="32"/>
+          <w:u w:val="single"/>
+        </w:rPr>
+        <w:t>================</w:t>
+      </w:r>
+    </w:p>
+    <w:p>
+      <w:pPr>
+        <w:spacing w:before="0" w:line="240" w:lineRule="auto"/>
+        <w:jc w:val="center"/>
+        <w:rPr>
+          <w:b/>
+          <w:bCs/>
+          <w:sz w:val="32"/>
+          <w:szCs w:val="32"/>
+          <w:u w:val="single"/>
+        </w:rPr>
+      </w:pPr>
+    </w:p>
+    <w:p>
+      <w:pPr>
+        <w:spacing w:before="0" w:line="240" w:lineRule="auto"/>
+        <w:jc w:val="center"/>
+        <w:rPr>
+          <w:b/>
+          <w:bCs/>
+          <w:sz w:val="32"/>
+          <w:szCs w:val="32"/>
+          <w:u w:val="single"/>
+        </w:rPr>
+      </w:pPr>
+    </w:p>
+    <w:p>
+      <w:pPr>
+        <w:spacing w:before="0" w:line="240" w:lineRule="auto"/>
+        <w:jc w:val="center"/>
+        <w:rPr>
+          <w:b/>
+          <w:bCs/>
+          <w:sz w:val="32"/>
+          <w:szCs w:val="32"/>
+          <w:u w:val="single"/>
+        </w:rPr>
+      </w:pPr>
+    </w:p>
     <w:p>
       <w:pPr>
         <w:spacing w:before="0" w:line="240" w:lineRule="auto"/>
@@ -442,8 +835,18 @@
                 <w:sz w:val="28"/>
                 <w:szCs w:val="28"/>
               </w:rPr>
-              <w:t>Panchaati No. -  23</w:t>
-            </w:r>
+              <w:t xml:space="preserve">Panchaati No. </w:t>
+            </w:r>
+            <w:proofErr w:type="gramStart"/>
+            <w:r>
+              <w:rPr>
+                <w:b/>
+                <w:sz w:val="28"/>
+                <w:szCs w:val="28"/>
+              </w:rPr>
+              <w:t>-  23</w:t>
+            </w:r>
+            <w:proofErr w:type="gramEnd"/>
           </w:p>
         </w:tc>
         <w:tc>
@@ -1252,6 +1655,7 @@
                 <w:sz w:val="28"/>
                 <w:szCs w:val="28"/>
               </w:rPr>
+              <w:lastRenderedPageBreak/>
               <w:t>TS 1.8.</w:t>
             </w:r>
             <w:r>
@@ -1374,8 +1778,9 @@
                 <w:sz w:val="28"/>
                 <w:szCs w:val="28"/>
               </w:rPr>
-              <w:t xml:space="preserve">Panchaati No. -  </w:t>
-            </w:r>
+              <w:t xml:space="preserve">Panchaati No. </w:t>
+            </w:r>
+            <w:proofErr w:type="gramStart"/>
             <w:r>
               <w:rPr>
                 <w:rFonts w:cs="Arial"/>
@@ -1384,8 +1789,19 @@
                 <w:sz w:val="28"/>
                 <w:szCs w:val="28"/>
               </w:rPr>
+              <w:t xml:space="preserve">-  </w:t>
+            </w:r>
+            <w:r>
+              <w:rPr>
+                <w:rFonts w:cs="Arial"/>
+                <w:b/>
+                <w:bCs/>
+                <w:sz w:val="28"/>
+                <w:szCs w:val="28"/>
+              </w:rPr>
               <w:t>30</w:t>
             </w:r>
+            <w:proofErr w:type="gramEnd"/>
           </w:p>
         </w:tc>
         <w:tc>
@@ -1924,8 +2340,9 @@
                 <w:sz w:val="28"/>
                 <w:szCs w:val="28"/>
               </w:rPr>
-              <w:t xml:space="preserve">Panchaati No. -  </w:t>
-            </w:r>
+              <w:t xml:space="preserve">Panchaati No. </w:t>
+            </w:r>
+            <w:proofErr w:type="gramStart"/>
             <w:r>
               <w:rPr>
                 <w:rFonts w:cs="Arial"/>
@@ -1934,8 +2351,19 @@
                 <w:sz w:val="28"/>
                 <w:szCs w:val="28"/>
               </w:rPr>
+              <w:t xml:space="preserve">-  </w:t>
+            </w:r>
+            <w:r>
+              <w:rPr>
+                <w:rFonts w:cs="Arial"/>
+                <w:b/>
+                <w:bCs/>
+                <w:sz w:val="28"/>
+                <w:szCs w:val="28"/>
+              </w:rPr>
               <w:t>35</w:t>
             </w:r>
+            <w:proofErr w:type="gramEnd"/>
           </w:p>
         </w:tc>
         <w:tc>
@@ -2395,7 +2823,6 @@
           <w:szCs w:val="32"/>
           <w:u w:val="single"/>
         </w:rPr>
-        <w:lastRenderedPageBreak/>
         <w:t xml:space="preserve">TS Pada Paatam </w:t>
       </w:r>
       <w:r>
@@ -2784,7 +3211,16 @@
                 <w:sz w:val="28"/>
                 <w:szCs w:val="28"/>
               </w:rPr>
-              <w:t xml:space="preserve">Panchaati No. -  </w:t>
+              <w:t xml:space="preserve">Panchaati No. </w:t>
+            </w:r>
+            <w:proofErr w:type="gramStart"/>
+            <w:r>
+              <w:rPr>
+                <w:b/>
+                <w:sz w:val="28"/>
+                <w:szCs w:val="28"/>
+              </w:rPr>
+              <w:t xml:space="preserve">-  </w:t>
             </w:r>
             <w:r>
               <w:rPr>
@@ -2794,6 +3230,7 @@
               </w:rPr>
               <w:t>20</w:t>
             </w:r>
+            <w:proofErr w:type="gramEnd"/>
           </w:p>
         </w:tc>
         <w:tc>
@@ -3362,6 +3799,7 @@
           <w:szCs w:val="32"/>
           <w:u w:val="single"/>
         </w:rPr>
+        <w:lastRenderedPageBreak/>
         <w:t xml:space="preserve">TS Pada Paatam </w:t>
       </w:r>
       <w:r>
@@ -3702,8 +4140,18 @@
                 <w:sz w:val="28"/>
                 <w:szCs w:val="28"/>
               </w:rPr>
-              <w:t>Panchaati No. -  18</w:t>
-            </w:r>
+              <w:t xml:space="preserve">Panchaati No. </w:t>
+            </w:r>
+            <w:proofErr w:type="gramStart"/>
+            <w:r>
+              <w:rPr>
+                <w:b/>
+                <w:sz w:val="28"/>
+                <w:szCs w:val="28"/>
+              </w:rPr>
+              <w:t>-  18</w:t>
+            </w:r>
+            <w:proofErr w:type="gramEnd"/>
           </w:p>
         </w:tc>
         <w:tc>
@@ -4394,7 +4842,6 @@
           <w:szCs w:val="32"/>
           <w:u w:val="single"/>
         </w:rPr>
-        <w:lastRenderedPageBreak/>
         <w:t xml:space="preserve">TS Pada Paatam </w:t>
       </w:r>
       <w:r>
@@ -4804,7 +5251,16 @@
                 <w:sz w:val="28"/>
                 <w:szCs w:val="28"/>
               </w:rPr>
-              <w:t xml:space="preserve">Panchaati No. -  </w:t>
+              <w:t xml:space="preserve">Panchaati No. </w:t>
+            </w:r>
+            <w:proofErr w:type="gramStart"/>
+            <w:r>
+              <w:rPr>
+                <w:b/>
+                <w:sz w:val="28"/>
+                <w:szCs w:val="28"/>
+              </w:rPr>
+              <w:t xml:space="preserve">-  </w:t>
             </w:r>
             <w:r>
               <w:rPr>
@@ -4814,6 +5270,7 @@
               </w:rPr>
               <w:t>1</w:t>
             </w:r>
+            <w:proofErr w:type="gramEnd"/>
           </w:p>
         </w:tc>
         <w:tc>
@@ -5333,7 +5790,16 @@
                 <w:sz w:val="28"/>
                 <w:szCs w:val="28"/>
               </w:rPr>
-              <w:t xml:space="preserve">Panchaati No. -  </w:t>
+              <w:t xml:space="preserve">Panchaati No. </w:t>
+            </w:r>
+            <w:proofErr w:type="gramStart"/>
+            <w:r>
+              <w:rPr>
+                <w:b/>
+                <w:sz w:val="28"/>
+                <w:szCs w:val="28"/>
+              </w:rPr>
+              <w:t xml:space="preserve">-  </w:t>
             </w:r>
             <w:r>
               <w:rPr>
@@ -5343,6 +5809,7 @@
               </w:rPr>
               <w:t>17</w:t>
             </w:r>
+            <w:proofErr w:type="gramEnd"/>
           </w:p>
         </w:tc>
         <w:tc>
@@ -5669,6 +6136,7 @@
                 <w:sz w:val="28"/>
                 <w:szCs w:val="28"/>
               </w:rPr>
+              <w:lastRenderedPageBreak/>
               <w:t>TS 1.8.</w:t>
             </w:r>
             <w:r>
@@ -5789,7 +6257,16 @@
                 <w:sz w:val="28"/>
                 <w:szCs w:val="28"/>
               </w:rPr>
-              <w:t xml:space="preserve">Panchaati No. -  </w:t>
+              <w:t xml:space="preserve">Panchaati No. </w:t>
+            </w:r>
+            <w:proofErr w:type="gramStart"/>
+            <w:r>
+              <w:rPr>
+                <w:b/>
+                <w:sz w:val="28"/>
+                <w:szCs w:val="28"/>
+              </w:rPr>
+              <w:t xml:space="preserve">-  </w:t>
             </w:r>
             <w:r>
               <w:rPr>
@@ -5799,6 +6276,7 @@
               </w:rPr>
               <w:t>33</w:t>
             </w:r>
+            <w:proofErr w:type="gramEnd"/>
           </w:p>
         </w:tc>
         <w:tc>
@@ -6948,8 +7426,18 @@
                 <w:sz w:val="28"/>
                 <w:szCs w:val="28"/>
               </w:rPr>
-              <w:t>Panchaati No. -  9</w:t>
-            </w:r>
+              <w:t xml:space="preserve">Panchaati No. </w:t>
+            </w:r>
+            <w:proofErr w:type="gramStart"/>
+            <w:r>
+              <w:rPr>
+                <w:b/>
+                <w:sz w:val="28"/>
+                <w:szCs w:val="28"/>
+              </w:rPr>
+              <w:t>-  9</w:t>
+            </w:r>
+            <w:proofErr w:type="gramEnd"/>
           </w:p>
         </w:tc>
         <w:tc>
@@ -7295,7 +7783,6 @@
                 <w:sz w:val="28"/>
                 <w:szCs w:val="28"/>
               </w:rPr>
-              <w:lastRenderedPageBreak/>
               <w:t>TS 1.8.7.2 – Padam</w:t>
             </w:r>
           </w:p>
@@ -7344,8 +7831,19 @@
                 <w:sz w:val="28"/>
                 <w:szCs w:val="28"/>
               </w:rPr>
-              <w:t>Panchaati No. -  13</w:t>
-            </w:r>
+              <w:t xml:space="preserve">Panchaati No. </w:t>
+            </w:r>
+            <w:proofErr w:type="gramStart"/>
+            <w:r>
+              <w:rPr>
+                <w:rFonts w:cs="Arial"/>
+                <w:b/>
+                <w:sz w:val="28"/>
+                <w:szCs w:val="28"/>
+              </w:rPr>
+              <w:t>-  13</w:t>
+            </w:r>
+            <w:proofErr w:type="gramEnd"/>
           </w:p>
         </w:tc>
         <w:tc>
@@ -8008,8 +8506,19 @@
                 <w:sz w:val="28"/>
                 <w:szCs w:val="28"/>
               </w:rPr>
-              <w:t>Panchaati No. -  18</w:t>
-            </w:r>
+              <w:t xml:space="preserve">Panchaati No. </w:t>
+            </w:r>
+            <w:proofErr w:type="gramStart"/>
+            <w:r>
+              <w:rPr>
+                <w:rFonts w:cs="Arial"/>
+                <w:b/>
+                <w:sz w:val="28"/>
+                <w:szCs w:val="28"/>
+              </w:rPr>
+              <w:t>-  18</w:t>
+            </w:r>
+            <w:proofErr w:type="gramEnd"/>
           </w:p>
         </w:tc>
         <w:tc>
@@ -8406,8 +8915,19 @@
                 <w:sz w:val="28"/>
                 <w:szCs w:val="28"/>
               </w:rPr>
-              <w:t>Panchaati No. -  21</w:t>
-            </w:r>
+              <w:t xml:space="preserve">Panchaati No. </w:t>
+            </w:r>
+            <w:proofErr w:type="gramStart"/>
+            <w:r>
+              <w:rPr>
+                <w:rFonts w:cs="Arial"/>
+                <w:b/>
+                <w:sz w:val="28"/>
+                <w:szCs w:val="28"/>
+              </w:rPr>
+              <w:t>-  21</w:t>
+            </w:r>
+            <w:proofErr w:type="gramEnd"/>
           </w:p>
         </w:tc>
         <w:tc>
@@ -9181,6 +9701,7 @@
                 <w:sz w:val="28"/>
                 <w:szCs w:val="28"/>
               </w:rPr>
+              <w:lastRenderedPageBreak/>
               <w:t>TS 1.8.19.1 – Padam</w:t>
             </w:r>
           </w:p>
@@ -9229,8 +9750,19 @@
                 <w:sz w:val="28"/>
                 <w:szCs w:val="28"/>
               </w:rPr>
-              <w:t>Panchaati No. -  35</w:t>
-            </w:r>
+              <w:t xml:space="preserve">Panchaati No. </w:t>
+            </w:r>
+            <w:proofErr w:type="gramStart"/>
+            <w:r>
+              <w:rPr>
+                <w:rFonts w:cs="Arial"/>
+                <w:b/>
+                <w:sz w:val="28"/>
+                <w:szCs w:val="28"/>
+              </w:rPr>
+              <w:t>-  35</w:t>
+            </w:r>
+            <w:proofErr w:type="gramEnd"/>
           </w:p>
         </w:tc>
         <w:tc>
@@ -9837,8 +10369,19 @@
                 <w:sz w:val="28"/>
                 <w:szCs w:val="28"/>
               </w:rPr>
-              <w:t>Panchaati No. -  38</w:t>
-            </w:r>
+              <w:t xml:space="preserve">Panchaati No. </w:t>
+            </w:r>
+            <w:proofErr w:type="gramStart"/>
+            <w:r>
+              <w:rPr>
+                <w:rFonts w:cs="Arial"/>
+                <w:b/>
+                <w:sz w:val="28"/>
+                <w:szCs w:val="28"/>
+              </w:rPr>
+              <w:t>-  38</w:t>
+            </w:r>
+            <w:proofErr w:type="gramEnd"/>
           </w:p>
         </w:tc>
         <w:tc>
@@ -10259,8 +10802,19 @@
                 <w:sz w:val="28"/>
                 <w:szCs w:val="28"/>
               </w:rPr>
-              <w:t>Panchaati No. -  38</w:t>
-            </w:r>
+              <w:t xml:space="preserve">Panchaati No. </w:t>
+            </w:r>
+            <w:proofErr w:type="gramStart"/>
+            <w:r>
+              <w:rPr>
+                <w:rFonts w:cs="Arial"/>
+                <w:b/>
+                <w:sz w:val="28"/>
+                <w:szCs w:val="28"/>
+              </w:rPr>
+              <w:t>-  38</w:t>
+            </w:r>
+            <w:proofErr w:type="gramEnd"/>
           </w:p>
         </w:tc>
         <w:tc>
@@ -19012,7 +19566,7 @@
 </file>
 
 <file path=word/endnotes.xml><?xml version="1.0" encoding="utf-8"?>
-<w:endnotes xmlns:wpc="http://schemas.microsoft.com/office/word/2010/wordprocessingCanvas" xmlns:cx="http://schemas.microsoft.com/office/drawing/2014/chartex" xmlns:cx1="http://schemas.microsoft.com/office/drawing/2015/9/8/chartex" xmlns:cx2="http://schemas.microsoft.com/office/drawing/2015/10/21/chartex" xmlns:cx3="http://schemas.microsoft.com/office/drawing/2016/5/9/chartex" xmlns:cx4="http://schemas.microsoft.com/office/drawing/2016/5/10/chartex" xmlns:cx5="http://schemas.microsoft.com/office/drawing/2016/5/11/chartex" xmlns:cx6="http://schemas.microsoft.com/office/drawing/2016/5/12/chartex" xmlns:cx7="http://schemas.microsoft.com/office/drawing/2016/5/13/chartex" xmlns:cx8="http://schemas.microsoft.com/office/drawing/2016/5/14/chartex" xmlns:mc="http://schemas.openxmlformats.org/markup-compatibility/2006" xmlns:aink="http://schemas.microsoft.com/office/drawing/2016/ink" xmlns:am3d="http://schemas.microsoft.com/office/drawing/2017/model3d" xmlns:o="urn:schemas-microsoft-com:office:office" xmlns:oel="http://schemas.microsoft.com/office/2019/extlst" xmlns:r="http://schemas.openxmlformats.org/officeDocument/2006/relationships" xmlns:m="http://schemas.openxmlformats.org/officeDocument/2006/math" xmlns:v="urn:schemas-microsoft-com:vml" xmlns:wp14="http://schemas.microsoft.com/office/word/2010/wordprocessingDrawing" xmlns:wp="http://schemas.openxmlformats.org/drawingml/2006/wordprocessingDrawing" xmlns:w10="urn:schemas-microsoft-com:office:word" xmlns:w="http://schemas.openxmlformats.org/wordprocessingml/2006/main" xmlns:w14="http://schemas.microsoft.com/office/word/2010/wordml" xmlns:w15="http://schemas.microsoft.com/office/word/2012/wordml" xmlns:w16cex="http://schemas.microsoft.com/office/word/2018/wordml/cex" xmlns:w16cid="http://schemas.microsoft.com/office/word/2016/wordml/cid" xmlns:w16="http://schemas.microsoft.com/office/word/2018/wordml" xmlns:w16sdtdh="http://schemas.microsoft.com/office/word/2020/wordml/sdtdatahash" xmlns:w16se="http://schemas.microsoft.com/office/word/2015/wordml/symex" xmlns:wpg="http://schemas.microsoft.com/office/word/2010/wordprocessingGroup" xmlns:wpi="http://schemas.microsoft.com/office/word/2010/wordprocessingInk" xmlns:wne="http://schemas.microsoft.com/office/word/2006/wordml" xmlns:wps="http://schemas.microsoft.com/office/word/2010/wordprocessingShape" mc:Ignorable="w14 w15 w16se w16cid w16 w16cex w16sdtdh wp14">
+<w:endnotes xmlns:wpc="http://schemas.microsoft.com/office/word/2010/wordprocessingCanvas" xmlns:cx="http://schemas.microsoft.com/office/drawing/2014/chartex" xmlns:cx1="http://schemas.microsoft.com/office/drawing/2015/9/8/chartex" xmlns:cx2="http://schemas.microsoft.com/office/drawing/2015/10/21/chartex" xmlns:cx3="http://schemas.microsoft.com/office/drawing/2016/5/9/chartex" xmlns:cx4="http://schemas.microsoft.com/office/drawing/2016/5/10/chartex" xmlns:cx5="http://schemas.microsoft.com/office/drawing/2016/5/11/chartex" xmlns:cx6="http://schemas.microsoft.com/office/drawing/2016/5/12/chartex" xmlns:cx7="http://schemas.microsoft.com/office/drawing/2016/5/13/chartex" xmlns:cx8="http://schemas.microsoft.com/office/drawing/2016/5/14/chartex" xmlns:mc="http://schemas.openxmlformats.org/markup-compatibility/2006" xmlns:aink="http://schemas.microsoft.com/office/drawing/2016/ink" xmlns:am3d="http://schemas.microsoft.com/office/drawing/2017/model3d" xmlns:o="urn:schemas-microsoft-com:office:office" xmlns:oel="http://schemas.microsoft.com/office/2019/extlst" xmlns:r="http://schemas.openxmlformats.org/officeDocument/2006/relationships" xmlns:m="http://schemas.openxmlformats.org/officeDocument/2006/math" xmlns:v="urn:schemas-microsoft-com:vml" xmlns:wp14="http://schemas.microsoft.com/office/word/2010/wordprocessingDrawing" xmlns:wp="http://schemas.openxmlformats.org/drawingml/2006/wordprocessingDrawing" xmlns:w10="urn:schemas-microsoft-com:office:word" xmlns:w="http://schemas.openxmlformats.org/wordprocessingml/2006/main" xmlns:w14="http://schemas.microsoft.com/office/word/2010/wordml" xmlns:w15="http://schemas.microsoft.com/office/word/2012/wordml" xmlns:w16cex="http://schemas.microsoft.com/office/word/2018/wordml/cex" xmlns:w16cid="http://schemas.microsoft.com/office/word/2016/wordml/cid" xmlns:w16="http://schemas.microsoft.com/office/word/2018/wordml" xmlns:w16du="http://schemas.microsoft.com/office/word/2023/wordml/word16du" xmlns:w16sdtdh="http://schemas.microsoft.com/office/word/2020/wordml/sdtdatahash" xmlns:w16se="http://schemas.microsoft.com/office/word/2015/wordml/symex" xmlns:wpg="http://schemas.microsoft.com/office/word/2010/wordprocessingGroup" xmlns:wpi="http://schemas.microsoft.com/office/word/2010/wordprocessingInk" xmlns:wne="http://schemas.microsoft.com/office/word/2006/wordml" xmlns:wps="http://schemas.microsoft.com/office/word/2010/wordprocessingShape" mc:Ignorable="w14 w15 w16se w16cid w16 w16cex w16sdtdh w16du wp14">
   <w:endnote w:type="separator" w:id="-1">
     <w:p>
       <w:pPr>
@@ -19037,7 +19591,7 @@
 </file>
 
 <file path=word/footer1.xml><?xml version="1.0" encoding="utf-8"?>
-<w:ftr xmlns:wpc="http://schemas.microsoft.com/office/word/2010/wordprocessingCanvas" xmlns:cx="http://schemas.microsoft.com/office/drawing/2014/chartex" xmlns:cx1="http://schemas.microsoft.com/office/drawing/2015/9/8/chartex" xmlns:cx2="http://schemas.microsoft.com/office/drawing/2015/10/21/chartex" xmlns:cx3="http://schemas.microsoft.com/office/drawing/2016/5/9/chartex" xmlns:cx4="http://schemas.microsoft.com/office/drawing/2016/5/10/chartex" xmlns:cx5="http://schemas.microsoft.com/office/drawing/2016/5/11/chartex" xmlns:cx6="http://schemas.microsoft.com/office/drawing/2016/5/12/chartex" xmlns:cx7="http://schemas.microsoft.com/office/drawing/2016/5/13/chartex" xmlns:cx8="http://schemas.microsoft.com/office/drawing/2016/5/14/chartex" xmlns:mc="http://schemas.openxmlformats.org/markup-compatibility/2006" xmlns:aink="http://schemas.microsoft.com/office/drawing/2016/ink" xmlns:am3d="http://schemas.microsoft.com/office/drawing/2017/model3d" xmlns:o="urn:schemas-microsoft-com:office:office" xmlns:oel="http://schemas.microsoft.com/office/2019/extlst" xmlns:r="http://schemas.openxmlformats.org/officeDocument/2006/relationships" xmlns:m="http://schemas.openxmlformats.org/officeDocument/2006/math" xmlns:v="urn:schemas-microsoft-com:vml" xmlns:wp14="http://schemas.microsoft.com/office/word/2010/wordprocessingDrawing" xmlns:wp="http://schemas.openxmlformats.org/drawingml/2006/wordprocessingDrawing" xmlns:w10="urn:schemas-microsoft-com:office:word" xmlns:w="http://schemas.openxmlformats.org/wordprocessingml/2006/main" xmlns:w14="http://schemas.microsoft.com/office/word/2010/wordml" xmlns:w15="http://schemas.microsoft.com/office/word/2012/wordml" xmlns:w16cex="http://schemas.microsoft.com/office/word/2018/wordml/cex" xmlns:w16cid="http://schemas.microsoft.com/office/word/2016/wordml/cid" xmlns:w16="http://schemas.microsoft.com/office/word/2018/wordml" xmlns:w16sdtdh="http://schemas.microsoft.com/office/word/2020/wordml/sdtdatahash" xmlns:w16se="http://schemas.microsoft.com/office/word/2015/wordml/symex" xmlns:wpg="http://schemas.microsoft.com/office/word/2010/wordprocessingGroup" xmlns:wpi="http://schemas.microsoft.com/office/word/2010/wordprocessingInk" xmlns:wne="http://schemas.microsoft.com/office/word/2006/wordml" xmlns:wps="http://schemas.microsoft.com/office/word/2010/wordprocessingShape" mc:Ignorable="w14 w15 w16se w16cid w16 w16cex w16sdtdh wp14">
+<w:ftr xmlns:wpc="http://schemas.microsoft.com/office/word/2010/wordprocessingCanvas" xmlns:cx="http://schemas.microsoft.com/office/drawing/2014/chartex" xmlns:cx1="http://schemas.microsoft.com/office/drawing/2015/9/8/chartex" xmlns:cx2="http://schemas.microsoft.com/office/drawing/2015/10/21/chartex" xmlns:cx3="http://schemas.microsoft.com/office/drawing/2016/5/9/chartex" xmlns:cx4="http://schemas.microsoft.com/office/drawing/2016/5/10/chartex" xmlns:cx5="http://schemas.microsoft.com/office/drawing/2016/5/11/chartex" xmlns:cx6="http://schemas.microsoft.com/office/drawing/2016/5/12/chartex" xmlns:cx7="http://schemas.microsoft.com/office/drawing/2016/5/13/chartex" xmlns:cx8="http://schemas.microsoft.com/office/drawing/2016/5/14/chartex" xmlns:mc="http://schemas.openxmlformats.org/markup-compatibility/2006" xmlns:aink="http://schemas.microsoft.com/office/drawing/2016/ink" xmlns:am3d="http://schemas.microsoft.com/office/drawing/2017/model3d" xmlns:o="urn:schemas-microsoft-com:office:office" xmlns:oel="http://schemas.microsoft.com/office/2019/extlst" xmlns:r="http://schemas.openxmlformats.org/officeDocument/2006/relationships" xmlns:m="http://schemas.openxmlformats.org/officeDocument/2006/math" xmlns:v="urn:schemas-microsoft-com:vml" xmlns:wp14="http://schemas.microsoft.com/office/word/2010/wordprocessingDrawing" xmlns:wp="http://schemas.openxmlformats.org/drawingml/2006/wordprocessingDrawing" xmlns:w10="urn:schemas-microsoft-com:office:word" xmlns:w="http://schemas.openxmlformats.org/wordprocessingml/2006/main" xmlns:w14="http://schemas.microsoft.com/office/word/2010/wordml" xmlns:w15="http://schemas.microsoft.com/office/word/2012/wordml" xmlns:w16cex="http://schemas.microsoft.com/office/word/2018/wordml/cex" xmlns:w16cid="http://schemas.microsoft.com/office/word/2016/wordml/cid" xmlns:w16="http://schemas.microsoft.com/office/word/2018/wordml" xmlns:w16du="http://schemas.microsoft.com/office/word/2023/wordml/word16du" xmlns:w16sdtdh="http://schemas.microsoft.com/office/word/2020/wordml/sdtdatahash" xmlns:w16se="http://schemas.microsoft.com/office/word/2015/wordml/symex" xmlns:wpg="http://schemas.microsoft.com/office/word/2010/wordprocessingGroup" xmlns:wpi="http://schemas.microsoft.com/office/word/2010/wordprocessingInk" xmlns:wne="http://schemas.microsoft.com/office/word/2006/wordml" xmlns:wps="http://schemas.microsoft.com/office/word/2010/wordprocessingShape" mc:Ignorable="w14 w15 w16se w16cid w16 w16cex w16sdtdh w16du wp14">
   <w:p>
     <w:pPr>
       <w:pBdr>
@@ -19191,7 +19745,7 @@
 </file>
 
 <file path=word/footer2.xml><?xml version="1.0" encoding="utf-8"?>
-<w:ftr xmlns:wpc="http://schemas.microsoft.com/office/word/2010/wordprocessingCanvas" xmlns:cx="http://schemas.microsoft.com/office/drawing/2014/chartex" xmlns:cx1="http://schemas.microsoft.com/office/drawing/2015/9/8/chartex" xmlns:cx2="http://schemas.microsoft.com/office/drawing/2015/10/21/chartex" xmlns:cx3="http://schemas.microsoft.com/office/drawing/2016/5/9/chartex" xmlns:cx4="http://schemas.microsoft.com/office/drawing/2016/5/10/chartex" xmlns:cx5="http://schemas.microsoft.com/office/drawing/2016/5/11/chartex" xmlns:cx6="http://schemas.microsoft.com/office/drawing/2016/5/12/chartex" xmlns:cx7="http://schemas.microsoft.com/office/drawing/2016/5/13/chartex" xmlns:cx8="http://schemas.microsoft.com/office/drawing/2016/5/14/chartex" xmlns:mc="http://schemas.openxmlformats.org/markup-compatibility/2006" xmlns:aink="http://schemas.microsoft.com/office/drawing/2016/ink" xmlns:am3d="http://schemas.microsoft.com/office/drawing/2017/model3d" xmlns:o="urn:schemas-microsoft-com:office:office" xmlns:oel="http://schemas.microsoft.com/office/2019/extlst" xmlns:r="http://schemas.openxmlformats.org/officeDocument/2006/relationships" xmlns:m="http://schemas.openxmlformats.org/officeDocument/2006/math" xmlns:v="urn:schemas-microsoft-com:vml" xmlns:wp14="http://schemas.microsoft.com/office/word/2010/wordprocessingDrawing" xmlns:wp="http://schemas.openxmlformats.org/drawingml/2006/wordprocessingDrawing" xmlns:w10="urn:schemas-microsoft-com:office:word" xmlns:w="http://schemas.openxmlformats.org/wordprocessingml/2006/main" xmlns:w14="http://schemas.microsoft.com/office/word/2010/wordml" xmlns:w15="http://schemas.microsoft.com/office/word/2012/wordml" xmlns:w16cex="http://schemas.microsoft.com/office/word/2018/wordml/cex" xmlns:w16cid="http://schemas.microsoft.com/office/word/2016/wordml/cid" xmlns:w16="http://schemas.microsoft.com/office/word/2018/wordml" xmlns:w16sdtdh="http://schemas.microsoft.com/office/word/2020/wordml/sdtdatahash" xmlns:w16se="http://schemas.microsoft.com/office/word/2015/wordml/symex" xmlns:wpg="http://schemas.microsoft.com/office/word/2010/wordprocessingGroup" xmlns:wpi="http://schemas.microsoft.com/office/word/2010/wordprocessingInk" xmlns:wne="http://schemas.microsoft.com/office/word/2006/wordml" xmlns:wps="http://schemas.microsoft.com/office/word/2010/wordprocessingShape" mc:Ignorable="w14 w15 w16se w16cid w16 w16cex w16sdtdh wp14">
+<w:ftr xmlns:wpc="http://schemas.microsoft.com/office/word/2010/wordprocessingCanvas" xmlns:cx="http://schemas.microsoft.com/office/drawing/2014/chartex" xmlns:cx1="http://schemas.microsoft.com/office/drawing/2015/9/8/chartex" xmlns:cx2="http://schemas.microsoft.com/office/drawing/2015/10/21/chartex" xmlns:cx3="http://schemas.microsoft.com/office/drawing/2016/5/9/chartex" xmlns:cx4="http://schemas.microsoft.com/office/drawing/2016/5/10/chartex" xmlns:cx5="http://schemas.microsoft.com/office/drawing/2016/5/11/chartex" xmlns:cx6="http://schemas.microsoft.com/office/drawing/2016/5/12/chartex" xmlns:cx7="http://schemas.microsoft.com/office/drawing/2016/5/13/chartex" xmlns:cx8="http://schemas.microsoft.com/office/drawing/2016/5/14/chartex" xmlns:mc="http://schemas.openxmlformats.org/markup-compatibility/2006" xmlns:aink="http://schemas.microsoft.com/office/drawing/2016/ink" xmlns:am3d="http://schemas.microsoft.com/office/drawing/2017/model3d" xmlns:o="urn:schemas-microsoft-com:office:office" xmlns:oel="http://schemas.microsoft.com/office/2019/extlst" xmlns:r="http://schemas.openxmlformats.org/officeDocument/2006/relationships" xmlns:m="http://schemas.openxmlformats.org/officeDocument/2006/math" xmlns:v="urn:schemas-microsoft-com:vml" xmlns:wp14="http://schemas.microsoft.com/office/word/2010/wordprocessingDrawing" xmlns:wp="http://schemas.openxmlformats.org/drawingml/2006/wordprocessingDrawing" xmlns:w10="urn:schemas-microsoft-com:office:word" xmlns:w="http://schemas.openxmlformats.org/wordprocessingml/2006/main" xmlns:w14="http://schemas.microsoft.com/office/word/2010/wordml" xmlns:w15="http://schemas.microsoft.com/office/word/2012/wordml" xmlns:w16cex="http://schemas.microsoft.com/office/word/2018/wordml/cex" xmlns:w16cid="http://schemas.microsoft.com/office/word/2016/wordml/cid" xmlns:w16="http://schemas.microsoft.com/office/word/2018/wordml" xmlns:w16du="http://schemas.microsoft.com/office/word/2023/wordml/word16du" xmlns:w16sdtdh="http://schemas.microsoft.com/office/word/2020/wordml/sdtdatahash" xmlns:w16se="http://schemas.microsoft.com/office/word/2015/wordml/symex" xmlns:wpg="http://schemas.microsoft.com/office/word/2010/wordprocessingGroup" xmlns:wpi="http://schemas.microsoft.com/office/word/2010/wordprocessingInk" xmlns:wne="http://schemas.microsoft.com/office/word/2006/wordml" xmlns:wps="http://schemas.microsoft.com/office/word/2010/wordprocessingShape" mc:Ignorable="w14 w15 w16se w16cid w16 w16cex w16sdtdh w16du wp14">
   <w:p>
     <w:pPr>
       <w:pBdr>
@@ -19387,7 +19941,7 @@
 </file>
 
 <file path=word/footnotes.xml><?xml version="1.0" encoding="utf-8"?>
-<w:footnotes xmlns:wpc="http://schemas.microsoft.com/office/word/2010/wordprocessingCanvas" xmlns:cx="http://schemas.microsoft.com/office/drawing/2014/chartex" xmlns:cx1="http://schemas.microsoft.com/office/drawing/2015/9/8/chartex" xmlns:cx2="http://schemas.microsoft.com/office/drawing/2015/10/21/chartex" xmlns:cx3="http://schemas.microsoft.com/office/drawing/2016/5/9/chartex" xmlns:cx4="http://schemas.microsoft.com/office/drawing/2016/5/10/chartex" xmlns:cx5="http://schemas.microsoft.com/office/drawing/2016/5/11/chartex" xmlns:cx6="http://schemas.microsoft.com/office/drawing/2016/5/12/chartex" xmlns:cx7="http://schemas.microsoft.com/office/drawing/2016/5/13/chartex" xmlns:cx8="http://schemas.microsoft.com/office/drawing/2016/5/14/chartex" xmlns:mc="http://schemas.openxmlformats.org/markup-compatibility/2006" xmlns:aink="http://schemas.microsoft.com/office/drawing/2016/ink" xmlns:am3d="http://schemas.microsoft.com/office/drawing/2017/model3d" xmlns:o="urn:schemas-microsoft-com:office:office" xmlns:oel="http://schemas.microsoft.com/office/2019/extlst" xmlns:r="http://schemas.openxmlformats.org/officeDocument/2006/relationships" xmlns:m="http://schemas.openxmlformats.org/officeDocument/2006/math" xmlns:v="urn:schemas-microsoft-com:vml" xmlns:wp14="http://schemas.microsoft.com/office/word/2010/wordprocessingDrawing" xmlns:wp="http://schemas.openxmlformats.org/drawingml/2006/wordprocessingDrawing" xmlns:w10="urn:schemas-microsoft-com:office:word" xmlns:w="http://schemas.openxmlformats.org/wordprocessingml/2006/main" xmlns:w14="http://schemas.microsoft.com/office/word/2010/wordml" xmlns:w15="http://schemas.microsoft.com/office/word/2012/wordml" xmlns:w16cex="http://schemas.microsoft.com/office/word/2018/wordml/cex" xmlns:w16cid="http://schemas.microsoft.com/office/word/2016/wordml/cid" xmlns:w16="http://schemas.microsoft.com/office/word/2018/wordml" xmlns:w16sdtdh="http://schemas.microsoft.com/office/word/2020/wordml/sdtdatahash" xmlns:w16se="http://schemas.microsoft.com/office/word/2015/wordml/symex" xmlns:wpg="http://schemas.microsoft.com/office/word/2010/wordprocessingGroup" xmlns:wpi="http://schemas.microsoft.com/office/word/2010/wordprocessingInk" xmlns:wne="http://schemas.microsoft.com/office/word/2006/wordml" xmlns:wps="http://schemas.microsoft.com/office/word/2010/wordprocessingShape" mc:Ignorable="w14 w15 w16se w16cid w16 w16cex w16sdtdh wp14">
+<w:footnotes xmlns:wpc="http://schemas.microsoft.com/office/word/2010/wordprocessingCanvas" xmlns:cx="http://schemas.microsoft.com/office/drawing/2014/chartex" xmlns:cx1="http://schemas.microsoft.com/office/drawing/2015/9/8/chartex" xmlns:cx2="http://schemas.microsoft.com/office/drawing/2015/10/21/chartex" xmlns:cx3="http://schemas.microsoft.com/office/drawing/2016/5/9/chartex" xmlns:cx4="http://schemas.microsoft.com/office/drawing/2016/5/10/chartex" xmlns:cx5="http://schemas.microsoft.com/office/drawing/2016/5/11/chartex" xmlns:cx6="http://schemas.microsoft.com/office/drawing/2016/5/12/chartex" xmlns:cx7="http://schemas.microsoft.com/office/drawing/2016/5/13/chartex" xmlns:cx8="http://schemas.microsoft.com/office/drawing/2016/5/14/chartex" xmlns:mc="http://schemas.openxmlformats.org/markup-compatibility/2006" xmlns:aink="http://schemas.microsoft.com/office/drawing/2016/ink" xmlns:am3d="http://schemas.microsoft.com/office/drawing/2017/model3d" xmlns:o="urn:schemas-microsoft-com:office:office" xmlns:oel="http://schemas.microsoft.com/office/2019/extlst" xmlns:r="http://schemas.openxmlformats.org/officeDocument/2006/relationships" xmlns:m="http://schemas.openxmlformats.org/officeDocument/2006/math" xmlns:v="urn:schemas-microsoft-com:vml" xmlns:wp14="http://schemas.microsoft.com/office/word/2010/wordprocessingDrawing" xmlns:wp="http://schemas.openxmlformats.org/drawingml/2006/wordprocessingDrawing" xmlns:w10="urn:schemas-microsoft-com:office:word" xmlns:w="http://schemas.openxmlformats.org/wordprocessingml/2006/main" xmlns:w14="http://schemas.microsoft.com/office/word/2010/wordml" xmlns:w15="http://schemas.microsoft.com/office/word/2012/wordml" xmlns:w16cex="http://schemas.microsoft.com/office/word/2018/wordml/cex" xmlns:w16cid="http://schemas.microsoft.com/office/word/2016/wordml/cid" xmlns:w16="http://schemas.microsoft.com/office/word/2018/wordml" xmlns:w16du="http://schemas.microsoft.com/office/word/2023/wordml/word16du" xmlns:w16sdtdh="http://schemas.microsoft.com/office/word/2020/wordml/sdtdatahash" xmlns:w16se="http://schemas.microsoft.com/office/word/2015/wordml/symex" xmlns:wpg="http://schemas.microsoft.com/office/word/2010/wordprocessingGroup" xmlns:wpi="http://schemas.microsoft.com/office/word/2010/wordprocessingInk" xmlns:wne="http://schemas.microsoft.com/office/word/2006/wordml" xmlns:wps="http://schemas.microsoft.com/office/word/2010/wordprocessingShape" mc:Ignorable="w14 w15 w16se w16cid w16 w16cex w16sdtdh w16du wp14">
   <w:footnote w:type="separator" w:id="-1">
     <w:p>
       <w:pPr>
@@ -19412,7 +19966,7 @@
 </file>
 
 <file path=word/header1.xml><?xml version="1.0" encoding="utf-8"?>
-<w:hdr xmlns:wpc="http://schemas.microsoft.com/office/word/2010/wordprocessingCanvas" xmlns:cx="http://schemas.microsoft.com/office/drawing/2014/chartex" xmlns:cx1="http://schemas.microsoft.com/office/drawing/2015/9/8/chartex" xmlns:cx2="http://schemas.microsoft.com/office/drawing/2015/10/21/chartex" xmlns:cx3="http://schemas.microsoft.com/office/drawing/2016/5/9/chartex" xmlns:cx4="http://schemas.microsoft.com/office/drawing/2016/5/10/chartex" xmlns:cx5="http://schemas.microsoft.com/office/drawing/2016/5/11/chartex" xmlns:cx6="http://schemas.microsoft.com/office/drawing/2016/5/12/chartex" xmlns:cx7="http://schemas.microsoft.com/office/drawing/2016/5/13/chartex" xmlns:cx8="http://schemas.microsoft.com/office/drawing/2016/5/14/chartex" xmlns:mc="http://schemas.openxmlformats.org/markup-compatibility/2006" xmlns:aink="http://schemas.microsoft.com/office/drawing/2016/ink" xmlns:am3d="http://schemas.microsoft.com/office/drawing/2017/model3d" xmlns:o="urn:schemas-microsoft-com:office:office" xmlns:oel="http://schemas.microsoft.com/office/2019/extlst" xmlns:r="http://schemas.openxmlformats.org/officeDocument/2006/relationships" xmlns:m="http://schemas.openxmlformats.org/officeDocument/2006/math" xmlns:v="urn:schemas-microsoft-com:vml" xmlns:wp14="http://schemas.microsoft.com/office/word/2010/wordprocessingDrawing" xmlns:wp="http://schemas.openxmlformats.org/drawingml/2006/wordprocessingDrawing" xmlns:w10="urn:schemas-microsoft-com:office:word" xmlns:w="http://schemas.openxmlformats.org/wordprocessingml/2006/main" xmlns:w14="http://schemas.microsoft.com/office/word/2010/wordml" xmlns:w15="http://schemas.microsoft.com/office/word/2012/wordml" xmlns:w16cex="http://schemas.microsoft.com/office/word/2018/wordml/cex" xmlns:w16cid="http://schemas.microsoft.com/office/word/2016/wordml/cid" xmlns:w16="http://schemas.microsoft.com/office/word/2018/wordml" xmlns:w16sdtdh="http://schemas.microsoft.com/office/word/2020/wordml/sdtdatahash" xmlns:w16se="http://schemas.microsoft.com/office/word/2015/wordml/symex" xmlns:wpg="http://schemas.microsoft.com/office/word/2010/wordprocessingGroup" xmlns:wpi="http://schemas.microsoft.com/office/word/2010/wordprocessingInk" xmlns:wne="http://schemas.microsoft.com/office/word/2006/wordml" xmlns:wps="http://schemas.microsoft.com/office/word/2010/wordprocessingShape" mc:Ignorable="w14 w15 w16se w16cid w16 w16cex w16sdtdh wp14">
+<w:hdr xmlns:wpc="http://schemas.microsoft.com/office/word/2010/wordprocessingCanvas" xmlns:cx="http://schemas.microsoft.com/office/drawing/2014/chartex" xmlns:cx1="http://schemas.microsoft.com/office/drawing/2015/9/8/chartex" xmlns:cx2="http://schemas.microsoft.com/office/drawing/2015/10/21/chartex" xmlns:cx3="http://schemas.microsoft.com/office/drawing/2016/5/9/chartex" xmlns:cx4="http://schemas.microsoft.com/office/drawing/2016/5/10/chartex" xmlns:cx5="http://schemas.microsoft.com/office/drawing/2016/5/11/chartex" xmlns:cx6="http://schemas.microsoft.com/office/drawing/2016/5/12/chartex" xmlns:cx7="http://schemas.microsoft.com/office/drawing/2016/5/13/chartex" xmlns:cx8="http://schemas.microsoft.com/office/drawing/2016/5/14/chartex" xmlns:mc="http://schemas.openxmlformats.org/markup-compatibility/2006" xmlns:aink="http://schemas.microsoft.com/office/drawing/2016/ink" xmlns:am3d="http://schemas.microsoft.com/office/drawing/2017/model3d" xmlns:o="urn:schemas-microsoft-com:office:office" xmlns:oel="http://schemas.microsoft.com/office/2019/extlst" xmlns:r="http://schemas.openxmlformats.org/officeDocument/2006/relationships" xmlns:m="http://schemas.openxmlformats.org/officeDocument/2006/math" xmlns:v="urn:schemas-microsoft-com:vml" xmlns:wp14="http://schemas.microsoft.com/office/word/2010/wordprocessingDrawing" xmlns:wp="http://schemas.openxmlformats.org/drawingml/2006/wordprocessingDrawing" xmlns:w10="urn:schemas-microsoft-com:office:word" xmlns:w="http://schemas.openxmlformats.org/wordprocessingml/2006/main" xmlns:w14="http://schemas.microsoft.com/office/word/2010/wordml" xmlns:w15="http://schemas.microsoft.com/office/word/2012/wordml" xmlns:w16cex="http://schemas.microsoft.com/office/word/2018/wordml/cex" xmlns:w16cid="http://schemas.microsoft.com/office/word/2016/wordml/cid" xmlns:w16="http://schemas.microsoft.com/office/word/2018/wordml" xmlns:w16du="http://schemas.microsoft.com/office/word/2023/wordml/word16du" xmlns:w16sdtdh="http://schemas.microsoft.com/office/word/2020/wordml/sdtdatahash" xmlns:w16se="http://schemas.microsoft.com/office/word/2015/wordml/symex" xmlns:wpg="http://schemas.microsoft.com/office/word/2010/wordprocessingGroup" xmlns:wpi="http://schemas.microsoft.com/office/word/2010/wordprocessingInk" xmlns:wne="http://schemas.microsoft.com/office/word/2006/wordml" xmlns:wps="http://schemas.microsoft.com/office/word/2010/wordprocessingShape" mc:Ignorable="w14 w15 w16se w16cid w16 w16cex w16sdtdh w16du wp14">
   <w:p>
     <w:pPr>
       <w:pStyle w:val="Header"/>
@@ -19425,7 +19979,7 @@
 </file>
 
 <file path=word/header2.xml><?xml version="1.0" encoding="utf-8"?>
-<w:hdr xmlns:wpc="http://schemas.microsoft.com/office/word/2010/wordprocessingCanvas" xmlns:cx="http://schemas.microsoft.com/office/drawing/2014/chartex" xmlns:cx1="http://schemas.microsoft.com/office/drawing/2015/9/8/chartex" xmlns:cx2="http://schemas.microsoft.com/office/drawing/2015/10/21/chartex" xmlns:cx3="http://schemas.microsoft.com/office/drawing/2016/5/9/chartex" xmlns:cx4="http://schemas.microsoft.com/office/drawing/2016/5/10/chartex" xmlns:cx5="http://schemas.microsoft.com/office/drawing/2016/5/11/chartex" xmlns:cx6="http://schemas.microsoft.com/office/drawing/2016/5/12/chartex" xmlns:cx7="http://schemas.microsoft.com/office/drawing/2016/5/13/chartex" xmlns:cx8="http://schemas.microsoft.com/office/drawing/2016/5/14/chartex" xmlns:mc="http://schemas.openxmlformats.org/markup-compatibility/2006" xmlns:aink="http://schemas.microsoft.com/office/drawing/2016/ink" xmlns:am3d="http://schemas.microsoft.com/office/drawing/2017/model3d" xmlns:o="urn:schemas-microsoft-com:office:office" xmlns:oel="http://schemas.microsoft.com/office/2019/extlst" xmlns:r="http://schemas.openxmlformats.org/officeDocument/2006/relationships" xmlns:m="http://schemas.openxmlformats.org/officeDocument/2006/math" xmlns:v="urn:schemas-microsoft-com:vml" xmlns:wp14="http://schemas.microsoft.com/office/word/2010/wordprocessingDrawing" xmlns:wp="http://schemas.openxmlformats.org/drawingml/2006/wordprocessingDrawing" xmlns:w10="urn:schemas-microsoft-com:office:word" xmlns:w="http://schemas.openxmlformats.org/wordprocessingml/2006/main" xmlns:w14="http://schemas.microsoft.com/office/word/2010/wordml" xmlns:w15="http://schemas.microsoft.com/office/word/2012/wordml" xmlns:w16cex="http://schemas.microsoft.com/office/word/2018/wordml/cex" xmlns:w16cid="http://schemas.microsoft.com/office/word/2016/wordml/cid" xmlns:w16="http://schemas.microsoft.com/office/word/2018/wordml" xmlns:w16sdtdh="http://schemas.microsoft.com/office/word/2020/wordml/sdtdatahash" xmlns:w16se="http://schemas.microsoft.com/office/word/2015/wordml/symex" xmlns:wpg="http://schemas.microsoft.com/office/word/2010/wordprocessingGroup" xmlns:wpi="http://schemas.microsoft.com/office/word/2010/wordprocessingInk" xmlns:wne="http://schemas.microsoft.com/office/word/2006/wordml" xmlns:wps="http://schemas.microsoft.com/office/word/2010/wordprocessingShape" mc:Ignorable="w14 w15 w16se w16cid w16 w16cex w16sdtdh wp14">
+<w:hdr xmlns:wpc="http://schemas.microsoft.com/office/word/2010/wordprocessingCanvas" xmlns:cx="http://schemas.microsoft.com/office/drawing/2014/chartex" xmlns:cx1="http://schemas.microsoft.com/office/drawing/2015/9/8/chartex" xmlns:cx2="http://schemas.microsoft.com/office/drawing/2015/10/21/chartex" xmlns:cx3="http://schemas.microsoft.com/office/drawing/2016/5/9/chartex" xmlns:cx4="http://schemas.microsoft.com/office/drawing/2016/5/10/chartex" xmlns:cx5="http://schemas.microsoft.com/office/drawing/2016/5/11/chartex" xmlns:cx6="http://schemas.microsoft.com/office/drawing/2016/5/12/chartex" xmlns:cx7="http://schemas.microsoft.com/office/drawing/2016/5/13/chartex" xmlns:cx8="http://schemas.microsoft.com/office/drawing/2016/5/14/chartex" xmlns:mc="http://schemas.openxmlformats.org/markup-compatibility/2006" xmlns:aink="http://schemas.microsoft.com/office/drawing/2016/ink" xmlns:am3d="http://schemas.microsoft.com/office/drawing/2017/model3d" xmlns:o="urn:schemas-microsoft-com:office:office" xmlns:oel="http://schemas.microsoft.com/office/2019/extlst" xmlns:r="http://schemas.openxmlformats.org/officeDocument/2006/relationships" xmlns:m="http://schemas.openxmlformats.org/officeDocument/2006/math" xmlns:v="urn:schemas-microsoft-com:vml" xmlns:wp14="http://schemas.microsoft.com/office/word/2010/wordprocessingDrawing" xmlns:wp="http://schemas.openxmlformats.org/drawingml/2006/wordprocessingDrawing" xmlns:w10="urn:schemas-microsoft-com:office:word" xmlns:w="http://schemas.openxmlformats.org/wordprocessingml/2006/main" xmlns:w14="http://schemas.microsoft.com/office/word/2010/wordml" xmlns:w15="http://schemas.microsoft.com/office/word/2012/wordml" xmlns:w16cex="http://schemas.microsoft.com/office/word/2018/wordml/cex" xmlns:w16cid="http://schemas.microsoft.com/office/word/2016/wordml/cid" xmlns:w16="http://schemas.microsoft.com/office/word/2018/wordml" xmlns:w16du="http://schemas.microsoft.com/office/word/2023/wordml/word16du" xmlns:w16sdtdh="http://schemas.microsoft.com/office/word/2020/wordml/sdtdatahash" xmlns:w16se="http://schemas.microsoft.com/office/word/2015/wordml/symex" xmlns:wpg="http://schemas.microsoft.com/office/word/2010/wordprocessingGroup" xmlns:wpi="http://schemas.microsoft.com/office/word/2010/wordprocessingInk" xmlns:wne="http://schemas.microsoft.com/office/word/2006/wordml" xmlns:wps="http://schemas.microsoft.com/office/word/2010/wordprocessingShape" mc:Ignorable="w14 w15 w16se w16cid w16 w16cex w16sdtdh w16du wp14">
   <w:p>
     <w:pPr>
       <w:pStyle w:val="Header"/>
@@ -19438,7 +19992,7 @@
 </file>
 
 <file path=word/styles.xml><?xml version="1.0" encoding="utf-8"?>
-<w:styles xmlns:mc="http://schemas.openxmlformats.org/markup-compatibility/2006" xmlns:r="http://schemas.openxmlformats.org/officeDocument/2006/relationships" xmlns:w="http://schemas.openxmlformats.org/wordprocessingml/2006/main" xmlns:w14="http://schemas.microsoft.com/office/word/2010/wordml" xmlns:w15="http://schemas.microsoft.com/office/word/2012/wordml" xmlns:w16cex="http://schemas.microsoft.com/office/word/2018/wordml/cex" xmlns:w16cid="http://schemas.microsoft.com/office/word/2016/wordml/cid" xmlns:w16="http://schemas.microsoft.com/office/word/2018/wordml" xmlns:w16sdtdh="http://schemas.microsoft.com/office/word/2020/wordml/sdtdatahash" xmlns:w16se="http://schemas.microsoft.com/office/word/2015/wordml/symex" mc:Ignorable="w14 w15 w16se w16cid w16 w16cex w16sdtdh">
+<w:styles xmlns:mc="http://schemas.openxmlformats.org/markup-compatibility/2006" xmlns:r="http://schemas.openxmlformats.org/officeDocument/2006/relationships" xmlns:w="http://schemas.openxmlformats.org/wordprocessingml/2006/main" xmlns:w14="http://schemas.microsoft.com/office/word/2010/wordml" xmlns:w15="http://schemas.microsoft.com/office/word/2012/wordml" xmlns:w16cex="http://schemas.microsoft.com/office/word/2018/wordml/cex" xmlns:w16cid="http://schemas.microsoft.com/office/word/2016/wordml/cid" xmlns:w16="http://schemas.microsoft.com/office/word/2018/wordml" xmlns:w16du="http://schemas.microsoft.com/office/word/2023/wordml/word16du" xmlns:w16sdtdh="http://schemas.microsoft.com/office/word/2020/wordml/sdtdatahash" xmlns:w16se="http://schemas.microsoft.com/office/word/2015/wordml/symex" mc:Ignorable="w14 w15 w16se w16cid w16 w16cex w16sdtdh w16du">
   <w:docDefaults>
     <w:rPrDefault>
       <w:rPr>

--- a/TS-Padam/TS-1.8/TS 1.8 Tamil Pada Paatam Corrections.docx
+++ b/TS-Padam/TS-1.8/TS 1.8 Tamil Pada Paatam Corrections.docx
@@ -99,16 +99,14 @@
         <w:spacing w:before="0" w:line="240" w:lineRule="auto"/>
         <w:jc w:val="center"/>
         <w:rPr>
-          <w:bCs/>
-          <w:sz w:val="32"/>
-          <w:szCs w:val="32"/>
+          <w:b/>
+          <w:szCs w:val="24"/>
         </w:rPr>
       </w:pPr>
       <w:r>
         <w:rPr>
-          <w:bCs/>
-          <w:sz w:val="32"/>
-          <w:szCs w:val="32"/>
+          <w:b/>
+          <w:szCs w:val="24"/>
         </w:rPr>
         <w:t>(ignore those which are already incorporated in your book’s version and date)</w:t>
       </w:r>
@@ -142,12 +140,16 @@
               <w:spacing w:before="0" w:line="240" w:lineRule="auto"/>
               <w:jc w:val="center"/>
               <w:rPr>
+                <w:b/>
+                <w:bCs/>
                 <w:sz w:val="32"/>
                 <w:szCs w:val="32"/>
               </w:rPr>
             </w:pPr>
             <w:r>
               <w:rPr>
+                <w:b/>
+                <w:bCs/>
                 <w:sz w:val="32"/>
                 <w:szCs w:val="32"/>
               </w:rPr>
@@ -159,12 +161,16 @@
               <w:spacing w:before="0" w:line="240" w:lineRule="auto"/>
               <w:jc w:val="center"/>
               <w:rPr>
+                <w:b/>
+                <w:bCs/>
                 <w:sz w:val="32"/>
                 <w:szCs w:val="32"/>
               </w:rPr>
             </w:pPr>
             <w:r>
               <w:rPr>
+                <w:b/>
+                <w:bCs/>
                 <w:sz w:val="32"/>
                 <w:szCs w:val="32"/>
               </w:rPr>
@@ -181,12 +187,16 @@
               <w:spacing w:before="0" w:line="240" w:lineRule="auto"/>
               <w:jc w:val="center"/>
               <w:rPr>
+                <w:b/>
+                <w:bCs/>
                 <w:sz w:val="32"/>
                 <w:szCs w:val="32"/>
               </w:rPr>
             </w:pPr>
             <w:r>
               <w:rPr>
+                <w:b/>
+                <w:bCs/>
                 <w:sz w:val="32"/>
                 <w:szCs w:val="32"/>
               </w:rPr>
@@ -204,12 +214,16 @@
               <w:ind w:left="-183" w:right="-18"/>
               <w:jc w:val="center"/>
               <w:rPr>
+                <w:b/>
+                <w:bCs/>
                 <w:sz w:val="32"/>
                 <w:szCs w:val="32"/>
               </w:rPr>
             </w:pPr>
             <w:r>
               <w:rPr>
+                <w:b/>
+                <w:bCs/>
                 <w:sz w:val="32"/>
                 <w:szCs w:val="32"/>
               </w:rPr>
@@ -835,18 +849,8 @@
                 <w:sz w:val="28"/>
                 <w:szCs w:val="28"/>
               </w:rPr>
-              <w:t xml:space="preserve">Panchaati No. </w:t>
-            </w:r>
-            <w:proofErr w:type="gramStart"/>
-            <w:r>
-              <w:rPr>
-                <w:b/>
-                <w:sz w:val="28"/>
-                <w:szCs w:val="28"/>
-              </w:rPr>
-              <w:t>-  23</w:t>
-            </w:r>
-            <w:proofErr w:type="gramEnd"/>
+              <w:t>Panchaati No. -  23</w:t>
+            </w:r>
           </w:p>
         </w:tc>
         <w:tc>
@@ -1778,9 +1782,8 @@
                 <w:sz w:val="28"/>
                 <w:szCs w:val="28"/>
               </w:rPr>
-              <w:t xml:space="preserve">Panchaati No. </w:t>
-            </w:r>
-            <w:proofErr w:type="gramStart"/>
+              <w:t xml:space="preserve">Panchaati No. -  </w:t>
+            </w:r>
             <w:r>
               <w:rPr>
                 <w:rFonts w:cs="Arial"/>
@@ -1789,19 +1792,8 @@
                 <w:sz w:val="28"/>
                 <w:szCs w:val="28"/>
               </w:rPr>
-              <w:t xml:space="preserve">-  </w:t>
-            </w:r>
-            <w:r>
-              <w:rPr>
-                <w:rFonts w:cs="Arial"/>
-                <w:b/>
-                <w:bCs/>
-                <w:sz w:val="28"/>
-                <w:szCs w:val="28"/>
-              </w:rPr>
               <w:t>30</w:t>
             </w:r>
-            <w:proofErr w:type="gramEnd"/>
           </w:p>
         </w:tc>
         <w:tc>
@@ -2340,9 +2332,8 @@
                 <w:sz w:val="28"/>
                 <w:szCs w:val="28"/>
               </w:rPr>
-              <w:t xml:space="preserve">Panchaati No. </w:t>
-            </w:r>
-            <w:proofErr w:type="gramStart"/>
+              <w:t xml:space="preserve">Panchaati No. -  </w:t>
+            </w:r>
             <w:r>
               <w:rPr>
                 <w:rFonts w:cs="Arial"/>
@@ -2351,19 +2342,8 @@
                 <w:sz w:val="28"/>
                 <w:szCs w:val="28"/>
               </w:rPr>
-              <w:t xml:space="preserve">-  </w:t>
-            </w:r>
-            <w:r>
-              <w:rPr>
-                <w:rFonts w:cs="Arial"/>
-                <w:b/>
-                <w:bCs/>
-                <w:sz w:val="28"/>
-                <w:szCs w:val="28"/>
-              </w:rPr>
               <w:t>35</w:t>
             </w:r>
-            <w:proofErr w:type="gramEnd"/>
           </w:p>
         </w:tc>
         <w:tc>
@@ -2724,58 +2704,6 @@
         </w:rPr>
         <w:t>===========</w:t>
       </w:r>
-    </w:p>
-    <w:p>
-      <w:pPr>
-        <w:spacing w:before="0" w:line="240" w:lineRule="auto"/>
-        <w:jc w:val="center"/>
-        <w:rPr>
-          <w:b/>
-          <w:bCs/>
-          <w:sz w:val="32"/>
-          <w:szCs w:val="32"/>
-          <w:u w:val="single"/>
-        </w:rPr>
-      </w:pPr>
-    </w:p>
-    <w:p>
-      <w:pPr>
-        <w:spacing w:before="0" w:line="240" w:lineRule="auto"/>
-        <w:jc w:val="center"/>
-        <w:rPr>
-          <w:b/>
-          <w:bCs/>
-          <w:sz w:val="32"/>
-          <w:szCs w:val="32"/>
-          <w:u w:val="single"/>
-        </w:rPr>
-      </w:pPr>
-    </w:p>
-    <w:p>
-      <w:pPr>
-        <w:spacing w:before="0" w:line="240" w:lineRule="auto"/>
-        <w:jc w:val="center"/>
-        <w:rPr>
-          <w:b/>
-          <w:bCs/>
-          <w:sz w:val="32"/>
-          <w:szCs w:val="32"/>
-          <w:u w:val="single"/>
-        </w:rPr>
-      </w:pPr>
-    </w:p>
-    <w:p>
-      <w:pPr>
-        <w:spacing w:before="0" w:line="240" w:lineRule="auto"/>
-        <w:jc w:val="center"/>
-        <w:rPr>
-          <w:b/>
-          <w:bCs/>
-          <w:sz w:val="32"/>
-          <w:szCs w:val="32"/>
-          <w:u w:val="single"/>
-        </w:rPr>
-      </w:pPr>
     </w:p>
     <w:p>
       <w:pPr>
@@ -3211,16 +3139,7 @@
                 <w:sz w:val="28"/>
                 <w:szCs w:val="28"/>
               </w:rPr>
-              <w:t xml:space="preserve">Panchaati No. </w:t>
-            </w:r>
-            <w:proofErr w:type="gramStart"/>
-            <w:r>
-              <w:rPr>
-                <w:b/>
-                <w:sz w:val="28"/>
-                <w:szCs w:val="28"/>
-              </w:rPr>
-              <w:t xml:space="preserve">-  </w:t>
+              <w:t xml:space="preserve">Panchaati No. -  </w:t>
             </w:r>
             <w:r>
               <w:rPr>
@@ -3230,7 +3149,6 @@
               </w:rPr>
               <w:t>20</w:t>
             </w:r>
-            <w:proofErr w:type="gramEnd"/>
           </w:p>
         </w:tc>
         <w:tc>
@@ -3752,6 +3670,58 @@
         </w:rPr>
         <w:t>==================</w:t>
       </w:r>
+    </w:p>
+    <w:p>
+      <w:pPr>
+        <w:spacing w:before="0" w:line="240" w:lineRule="auto"/>
+        <w:jc w:val="center"/>
+        <w:rPr>
+          <w:b/>
+          <w:bCs/>
+          <w:sz w:val="32"/>
+          <w:szCs w:val="32"/>
+          <w:u w:val="single"/>
+        </w:rPr>
+      </w:pPr>
+    </w:p>
+    <w:p>
+      <w:pPr>
+        <w:spacing w:before="0" w:line="240" w:lineRule="auto"/>
+        <w:jc w:val="center"/>
+        <w:rPr>
+          <w:b/>
+          <w:bCs/>
+          <w:sz w:val="32"/>
+          <w:szCs w:val="32"/>
+          <w:u w:val="single"/>
+        </w:rPr>
+      </w:pPr>
+    </w:p>
+    <w:p>
+      <w:pPr>
+        <w:spacing w:before="0" w:line="240" w:lineRule="auto"/>
+        <w:jc w:val="center"/>
+        <w:rPr>
+          <w:b/>
+          <w:bCs/>
+          <w:sz w:val="32"/>
+          <w:szCs w:val="32"/>
+          <w:u w:val="single"/>
+        </w:rPr>
+      </w:pPr>
+    </w:p>
+    <w:p>
+      <w:pPr>
+        <w:spacing w:before="0" w:line="240" w:lineRule="auto"/>
+        <w:jc w:val="center"/>
+        <w:rPr>
+          <w:b/>
+          <w:bCs/>
+          <w:sz w:val="32"/>
+          <w:szCs w:val="32"/>
+          <w:u w:val="single"/>
+        </w:rPr>
+      </w:pPr>
     </w:p>
     <w:p>
       <w:pPr>
@@ -4140,18 +4110,8 @@
                 <w:sz w:val="28"/>
                 <w:szCs w:val="28"/>
               </w:rPr>
-              <w:t xml:space="preserve">Panchaati No. </w:t>
-            </w:r>
-            <w:proofErr w:type="gramStart"/>
-            <w:r>
-              <w:rPr>
-                <w:b/>
-                <w:sz w:val="28"/>
-                <w:szCs w:val="28"/>
-              </w:rPr>
-              <w:t>-  18</w:t>
-            </w:r>
-            <w:proofErr w:type="gramEnd"/>
+              <w:t>Panchaati No. -  18</w:t>
+            </w:r>
           </w:p>
         </w:tc>
         <w:tc>
@@ -4756,45 +4716,6 @@
         </w:rPr>
         <w:t>==================</w:t>
       </w:r>
-    </w:p>
-    <w:p>
-      <w:pPr>
-        <w:spacing w:before="0" w:line="240" w:lineRule="auto"/>
-        <w:jc w:val="center"/>
-        <w:rPr>
-          <w:b/>
-          <w:bCs/>
-          <w:sz w:val="32"/>
-          <w:szCs w:val="32"/>
-          <w:u w:val="single"/>
-        </w:rPr>
-      </w:pPr>
-    </w:p>
-    <w:p>
-      <w:pPr>
-        <w:spacing w:before="0" w:line="240" w:lineRule="auto"/>
-        <w:jc w:val="center"/>
-        <w:rPr>
-          <w:b/>
-          <w:bCs/>
-          <w:sz w:val="32"/>
-          <w:szCs w:val="32"/>
-          <w:u w:val="single"/>
-        </w:rPr>
-      </w:pPr>
-    </w:p>
-    <w:p>
-      <w:pPr>
-        <w:spacing w:before="0" w:line="240" w:lineRule="auto"/>
-        <w:jc w:val="center"/>
-        <w:rPr>
-          <w:b/>
-          <w:bCs/>
-          <w:sz w:val="32"/>
-          <w:szCs w:val="32"/>
-          <w:u w:val="single"/>
-        </w:rPr>
-      </w:pPr>
     </w:p>
     <w:p>
       <w:pPr>
@@ -5251,16 +5172,7 @@
                 <w:sz w:val="28"/>
                 <w:szCs w:val="28"/>
               </w:rPr>
-              <w:t xml:space="preserve">Panchaati No. </w:t>
-            </w:r>
-            <w:proofErr w:type="gramStart"/>
-            <w:r>
-              <w:rPr>
-                <w:b/>
-                <w:sz w:val="28"/>
-                <w:szCs w:val="28"/>
-              </w:rPr>
-              <w:t xml:space="preserve">-  </w:t>
+              <w:t xml:space="preserve">Panchaati No. -  </w:t>
             </w:r>
             <w:r>
               <w:rPr>
@@ -5270,7 +5182,6 @@
               </w:rPr>
               <w:t>1</w:t>
             </w:r>
-            <w:proofErr w:type="gramEnd"/>
           </w:p>
         </w:tc>
         <w:tc>
@@ -5790,16 +5701,7 @@
                 <w:sz w:val="28"/>
                 <w:szCs w:val="28"/>
               </w:rPr>
-              <w:t xml:space="preserve">Panchaati No. </w:t>
-            </w:r>
-            <w:proofErr w:type="gramStart"/>
-            <w:r>
-              <w:rPr>
-                <w:b/>
-                <w:sz w:val="28"/>
-                <w:szCs w:val="28"/>
-              </w:rPr>
-              <w:t xml:space="preserve">-  </w:t>
+              <w:t xml:space="preserve">Panchaati No. -  </w:t>
             </w:r>
             <w:r>
               <w:rPr>
@@ -5809,7 +5711,6 @@
               </w:rPr>
               <w:t>17</w:t>
             </w:r>
-            <w:proofErr w:type="gramEnd"/>
           </w:p>
         </w:tc>
         <w:tc>
@@ -6136,7 +6037,6 @@
                 <w:sz w:val="28"/>
                 <w:szCs w:val="28"/>
               </w:rPr>
-              <w:lastRenderedPageBreak/>
               <w:t>TS 1.8.</w:t>
             </w:r>
             <w:r>
@@ -6257,16 +6157,7 @@
                 <w:sz w:val="28"/>
                 <w:szCs w:val="28"/>
               </w:rPr>
-              <w:t xml:space="preserve">Panchaati No. </w:t>
-            </w:r>
-            <w:proofErr w:type="gramStart"/>
-            <w:r>
-              <w:rPr>
-                <w:b/>
-                <w:sz w:val="28"/>
-                <w:szCs w:val="28"/>
-              </w:rPr>
-              <w:t xml:space="preserve">-  </w:t>
+              <w:t xml:space="preserve">Panchaati No. -  </w:t>
             </w:r>
             <w:r>
               <w:rPr>
@@ -6276,7 +6167,6 @@
               </w:rPr>
               <w:t>33</w:t>
             </w:r>
-            <w:proofErr w:type="gramEnd"/>
           </w:p>
         </w:tc>
         <w:tc>
@@ -7000,32 +6890,6 @@
           <w:u w:val="single"/>
         </w:rPr>
       </w:pPr>
-    </w:p>
-    <w:p>
-      <w:pPr>
-        <w:spacing w:before="0" w:line="240" w:lineRule="auto"/>
-        <w:jc w:val="center"/>
-        <w:rPr>
-          <w:b/>
-          <w:bCs/>
-          <w:sz w:val="32"/>
-          <w:szCs w:val="32"/>
-          <w:u w:val="single"/>
-        </w:rPr>
-      </w:pPr>
-    </w:p>
-    <w:p>
-      <w:pPr>
-        <w:spacing w:before="0" w:line="240" w:lineRule="auto"/>
-        <w:jc w:val="center"/>
-        <w:rPr>
-          <w:b/>
-          <w:bCs/>
-          <w:sz w:val="32"/>
-          <w:szCs w:val="32"/>
-          <w:u w:val="single"/>
-        </w:rPr>
-      </w:pPr>
       <w:r>
         <w:rPr>
           <w:b/>
@@ -7034,6 +6898,7 @@
           <w:szCs w:val="32"/>
           <w:u w:val="single"/>
         </w:rPr>
+        <w:lastRenderedPageBreak/>
         <w:t xml:space="preserve">TS Pada Paatam </w:t>
       </w:r>
       <w:r>
@@ -7426,18 +7291,8 @@
                 <w:sz w:val="28"/>
                 <w:szCs w:val="28"/>
               </w:rPr>
-              <w:t xml:space="preserve">Panchaati No. </w:t>
-            </w:r>
-            <w:proofErr w:type="gramStart"/>
-            <w:r>
-              <w:rPr>
-                <w:b/>
-                <w:sz w:val="28"/>
-                <w:szCs w:val="28"/>
-              </w:rPr>
-              <w:t>-  9</w:t>
-            </w:r>
-            <w:proofErr w:type="gramEnd"/>
+              <w:t>Panchaati No. -  9</w:t>
+            </w:r>
           </w:p>
         </w:tc>
         <w:tc>
@@ -7831,19 +7686,8 @@
                 <w:sz w:val="28"/>
                 <w:szCs w:val="28"/>
               </w:rPr>
-              <w:t xml:space="preserve">Panchaati No. </w:t>
-            </w:r>
-            <w:proofErr w:type="gramStart"/>
-            <w:r>
-              <w:rPr>
-                <w:rFonts w:cs="Arial"/>
-                <w:b/>
-                <w:sz w:val="28"/>
-                <w:szCs w:val="28"/>
-              </w:rPr>
-              <w:t>-  13</w:t>
-            </w:r>
-            <w:proofErr w:type="gramEnd"/>
+              <w:t>Panchaati No. -  13</w:t>
+            </w:r>
           </w:p>
         </w:tc>
         <w:tc>
@@ -8506,19 +8350,8 @@
                 <w:sz w:val="28"/>
                 <w:szCs w:val="28"/>
               </w:rPr>
-              <w:t xml:space="preserve">Panchaati No. </w:t>
-            </w:r>
-            <w:proofErr w:type="gramStart"/>
-            <w:r>
-              <w:rPr>
-                <w:rFonts w:cs="Arial"/>
-                <w:b/>
-                <w:sz w:val="28"/>
-                <w:szCs w:val="28"/>
-              </w:rPr>
-              <w:t>-  18</w:t>
-            </w:r>
-            <w:proofErr w:type="gramEnd"/>
+              <w:t>Panchaati No. -  18</w:t>
+            </w:r>
           </w:p>
         </w:tc>
         <w:tc>
@@ -8915,19 +8748,8 @@
                 <w:sz w:val="28"/>
                 <w:szCs w:val="28"/>
               </w:rPr>
-              <w:t xml:space="preserve">Panchaati No. </w:t>
-            </w:r>
-            <w:proofErr w:type="gramStart"/>
-            <w:r>
-              <w:rPr>
-                <w:rFonts w:cs="Arial"/>
-                <w:b/>
-                <w:sz w:val="28"/>
-                <w:szCs w:val="28"/>
-              </w:rPr>
-              <w:t>-  21</w:t>
-            </w:r>
-            <w:proofErr w:type="gramEnd"/>
+              <w:t>Panchaati No. -  21</w:t>
+            </w:r>
           </w:p>
         </w:tc>
         <w:tc>
@@ -9701,7 +9523,6 @@
                 <w:sz w:val="28"/>
                 <w:szCs w:val="28"/>
               </w:rPr>
-              <w:lastRenderedPageBreak/>
               <w:t>TS 1.8.19.1 – Padam</w:t>
             </w:r>
           </w:p>
@@ -9750,19 +9571,8 @@
                 <w:sz w:val="28"/>
                 <w:szCs w:val="28"/>
               </w:rPr>
-              <w:t xml:space="preserve">Panchaati No. </w:t>
-            </w:r>
-            <w:proofErr w:type="gramStart"/>
-            <w:r>
-              <w:rPr>
-                <w:rFonts w:cs="Arial"/>
-                <w:b/>
-                <w:sz w:val="28"/>
-                <w:szCs w:val="28"/>
-              </w:rPr>
-              <w:t>-  35</w:t>
-            </w:r>
-            <w:proofErr w:type="gramEnd"/>
+              <w:t>Panchaati No. -  35</w:t>
+            </w:r>
           </w:p>
         </w:tc>
         <w:tc>
@@ -10369,19 +10179,8 @@
                 <w:sz w:val="28"/>
                 <w:szCs w:val="28"/>
               </w:rPr>
-              <w:t xml:space="preserve">Panchaati No. </w:t>
-            </w:r>
-            <w:proofErr w:type="gramStart"/>
-            <w:r>
-              <w:rPr>
-                <w:rFonts w:cs="Arial"/>
-                <w:b/>
-                <w:sz w:val="28"/>
-                <w:szCs w:val="28"/>
-              </w:rPr>
-              <w:t>-  38</w:t>
-            </w:r>
-            <w:proofErr w:type="gramEnd"/>
+              <w:t>Panchaati No. -  38</w:t>
+            </w:r>
           </w:p>
         </w:tc>
         <w:tc>
@@ -10754,6 +10553,7 @@
                 <w:sz w:val="28"/>
                 <w:szCs w:val="28"/>
               </w:rPr>
+              <w:lastRenderedPageBreak/>
               <w:t>TS 1.8.22.1 – Padam</w:t>
             </w:r>
           </w:p>
@@ -10802,19 +10602,8 @@
                 <w:sz w:val="28"/>
                 <w:szCs w:val="28"/>
               </w:rPr>
-              <w:t xml:space="preserve">Panchaati No. </w:t>
-            </w:r>
-            <w:proofErr w:type="gramStart"/>
-            <w:r>
-              <w:rPr>
-                <w:rFonts w:cs="Arial"/>
-                <w:b/>
-                <w:sz w:val="28"/>
-                <w:szCs w:val="28"/>
-              </w:rPr>
-              <w:t>-  38</w:t>
-            </w:r>
-            <w:proofErr w:type="gramEnd"/>
+              <w:t>Panchaati No. -  38</w:t>
+            </w:r>
           </w:p>
         </w:tc>
         <w:tc>
@@ -19369,6 +19158,8 @@
             <w:pPr>
               <w:spacing w:before="0" w:line="240" w:lineRule="auto"/>
               <w:rPr>
+                <w:b/>
+                <w:bCs/>
                 <w:sz w:val="28"/>
                 <w:szCs w:val="28"/>
                 <w:highlight w:val="yellow"/>
@@ -19376,6 +19167,8 @@
             </w:pPr>
             <w:r>
               <w:rPr>
+                <w:b/>
+                <w:bCs/>
                 <w:sz w:val="28"/>
                 <w:szCs w:val="28"/>
               </w:rPr>

--- a/TS-Padam/TS-1.8/TS 1.8 Tamil Pada Paatam Corrections.docx
+++ b/TS-Padam/TS-1.8/TS 1.8 Tamil Pada Paatam Corrections.docx
@@ -1,7 +1,452 @@
 
 <file path=word/document.xml><?xml version="1.0" encoding="utf-8"?>
-<w:document xmlns:wpc="http://schemas.microsoft.com/office/word/2010/wordprocessingCanvas" xmlns:cx="http://schemas.microsoft.com/office/drawing/2014/chartex" xmlns:cx1="http://schemas.microsoft.com/office/drawing/2015/9/8/chartex" xmlns:cx2="http://schemas.microsoft.com/office/drawing/2015/10/21/chartex" xmlns:cx3="http://schemas.microsoft.com/office/drawing/2016/5/9/chartex" xmlns:cx4="http://schemas.microsoft.com/office/drawing/2016/5/10/chartex" xmlns:cx5="http://schemas.microsoft.com/office/drawing/2016/5/11/chartex" xmlns:cx6="http://schemas.microsoft.com/office/drawing/2016/5/12/chartex" xmlns:cx7="http://schemas.microsoft.com/office/drawing/2016/5/13/chartex" xmlns:cx8="http://schemas.microsoft.com/office/drawing/2016/5/14/chartex" xmlns:mc="http://schemas.openxmlformats.org/markup-compatibility/2006" xmlns:aink="http://schemas.microsoft.com/office/drawing/2016/ink" xmlns:am3d="http://schemas.microsoft.com/office/drawing/2017/model3d" xmlns:o="urn:schemas-microsoft-com:office:office" xmlns:oel="http://schemas.microsoft.com/office/2019/extlst" xmlns:r="http://schemas.openxmlformats.org/officeDocument/2006/relationships" xmlns:m="http://schemas.openxmlformats.org/officeDocument/2006/math" xmlns:v="urn:schemas-microsoft-com:vml" xmlns:wp14="http://schemas.microsoft.com/office/word/2010/wordprocessingDrawing" xmlns:wp="http://schemas.openxmlformats.org/drawingml/2006/wordprocessingDrawing" xmlns:w10="urn:schemas-microsoft-com:office:word" xmlns:w="http://schemas.openxmlformats.org/wordprocessingml/2006/main" xmlns:w14="http://schemas.microsoft.com/office/word/2010/wordml" xmlns:w15="http://schemas.microsoft.com/office/word/2012/wordml" xmlns:w16cex="http://schemas.microsoft.com/office/word/2018/wordml/cex" xmlns:w16cid="http://schemas.microsoft.com/office/word/2016/wordml/cid" xmlns:w16="http://schemas.microsoft.com/office/word/2018/wordml" xmlns:w16du="http://schemas.microsoft.com/office/word/2023/wordml/word16du" xmlns:w16sdtdh="http://schemas.microsoft.com/office/word/2020/wordml/sdtdatahash" xmlns:w16se="http://schemas.microsoft.com/office/word/2015/wordml/symex" xmlns:wpg="http://schemas.microsoft.com/office/word/2010/wordprocessingGroup" xmlns:wpi="http://schemas.microsoft.com/office/word/2010/wordprocessingInk" xmlns:wne="http://schemas.microsoft.com/office/word/2006/wordml" xmlns:wps="http://schemas.microsoft.com/office/word/2010/wordprocessingShape" mc:Ignorable="w14 w15 w16se w16cid w16 w16cex w16sdtdh w16du wp14">
+<w:document xmlns:wpc="http://schemas.microsoft.com/office/word/2010/wordprocessingCanvas" xmlns:cx="http://schemas.microsoft.com/office/drawing/2014/chartex" xmlns:cx1="http://schemas.microsoft.com/office/drawing/2015/9/8/chartex" xmlns:cx2="http://schemas.microsoft.com/office/drawing/2015/10/21/chartex" xmlns:cx3="http://schemas.microsoft.com/office/drawing/2016/5/9/chartex" xmlns:cx4="http://schemas.microsoft.com/office/drawing/2016/5/10/chartex" xmlns:cx5="http://schemas.microsoft.com/office/drawing/2016/5/11/chartex" xmlns:cx6="http://schemas.microsoft.com/office/drawing/2016/5/12/chartex" xmlns:cx7="http://schemas.microsoft.com/office/drawing/2016/5/13/chartex" xmlns:cx8="http://schemas.microsoft.com/office/drawing/2016/5/14/chartex" xmlns:mc="http://schemas.openxmlformats.org/markup-compatibility/2006" xmlns:aink="http://schemas.microsoft.com/office/drawing/2016/ink" xmlns:am3d="http://schemas.microsoft.com/office/drawing/2017/model3d" xmlns:o="urn:schemas-microsoft-com:office:office" xmlns:oel="http://schemas.microsoft.com/office/2019/extlst" xmlns:r="http://schemas.openxmlformats.org/officeDocument/2006/relationships" xmlns:m="http://schemas.openxmlformats.org/officeDocument/2006/math" xmlns:v="urn:schemas-microsoft-com:vml" xmlns:wp14="http://schemas.microsoft.com/office/word/2010/wordprocessingDrawing" xmlns:wp="http://schemas.openxmlformats.org/drawingml/2006/wordprocessingDrawing" xmlns:w10="urn:schemas-microsoft-com:office:word" xmlns:w="http://schemas.openxmlformats.org/wordprocessingml/2006/main" xmlns:w14="http://schemas.microsoft.com/office/word/2010/wordml" xmlns:w15="http://schemas.microsoft.com/office/word/2012/wordml" xmlns:w16cex="http://schemas.microsoft.com/office/word/2018/wordml/cex" xmlns:w16cid="http://schemas.microsoft.com/office/word/2016/wordml/cid" xmlns:w16="http://schemas.microsoft.com/office/word/2018/wordml" xmlns:w16du="http://schemas.microsoft.com/office/word/2023/wordml/word16du" xmlns:w16sdtdh="http://schemas.microsoft.com/office/word/2020/wordml/sdtdatahash" xmlns:w16sdtfl="http://schemas.microsoft.com/office/word/2024/wordml/sdtformatlock" xmlns:w16se="http://schemas.microsoft.com/office/word/2015/wordml/symex" xmlns:wpg="http://schemas.microsoft.com/office/word/2010/wordprocessingGroup" xmlns:wpi="http://schemas.microsoft.com/office/word/2010/wordprocessingInk" xmlns:wne="http://schemas.microsoft.com/office/word/2006/wordml" xmlns:wps="http://schemas.microsoft.com/office/word/2010/wordprocessingShape" mc:Ignorable="w14 w15 w16se w16cid w16 w16cex w16sdtdh w16sdtfl w16du wp14">
   <w:body>
+    <w:p>
+      <w:pPr>
+        <w:jc w:val="center"/>
+        <w:rPr>
+          <w:b/>
+          <w:bCs/>
+          <w:sz w:val="32"/>
+          <w:szCs w:val="32"/>
+          <w:u w:val="single"/>
+        </w:rPr>
+      </w:pPr>
+      <w:r>
+        <w:rPr>
+          <w:b/>
+          <w:bCs/>
+          <w:sz w:val="32"/>
+          <w:szCs w:val="32"/>
+          <w:u w:val="single"/>
+        </w:rPr>
+        <w:t>TS Pada Paatam – TS 1.</w:t>
+      </w:r>
+      <w:r>
+        <w:rPr>
+          <w:b/>
+          <w:bCs/>
+          <w:sz w:val="32"/>
+          <w:szCs w:val="32"/>
+          <w:u w:val="single"/>
+        </w:rPr>
+        <w:t>8</w:t>
+      </w:r>
+      <w:r>
+        <w:rPr>
+          <w:b/>
+          <w:bCs/>
+          <w:sz w:val="32"/>
+          <w:szCs w:val="32"/>
+          <w:u w:val="single"/>
+        </w:rPr>
+        <w:t xml:space="preserve"> </w:t>
+      </w:r>
+      <w:r>
+        <w:rPr>
+          <w:b/>
+          <w:bCs/>
+          <w:sz w:val="32"/>
+          <w:szCs w:val="32"/>
+          <w:u w:val="single"/>
+        </w:rPr>
+        <w:t>Tamil</w:t>
+      </w:r>
+      <w:r>
+        <w:rPr>
+          <w:b/>
+          <w:bCs/>
+          <w:sz w:val="32"/>
+          <w:szCs w:val="32"/>
+          <w:u w:val="single"/>
+        </w:rPr>
+        <w:t xml:space="preserve"> Corrections –</w:t>
+      </w:r>
+      <w:r>
+        <w:rPr>
+          <w:b/>
+          <w:bCs/>
+          <w:sz w:val="32"/>
+          <w:szCs w:val="32"/>
+          <w:u w:val="single"/>
+        </w:rPr>
+        <w:t xml:space="preserve"> </w:t>
+      </w:r>
+      <w:r>
+        <w:rPr>
+          <w:b/>
+          <w:bCs/>
+          <w:sz w:val="32"/>
+          <w:szCs w:val="32"/>
+          <w:u w:val="single"/>
+        </w:rPr>
+        <w:t xml:space="preserve">Observed till </w:t>
+      </w:r>
+      <w:r>
+        <w:rPr>
+          <w:b/>
+          <w:bCs/>
+          <w:sz w:val="32"/>
+          <w:szCs w:val="32"/>
+          <w:highlight w:val="red"/>
+          <w:u w:val="single"/>
+        </w:rPr>
+        <w:t>3</w:t>
+      </w:r>
+      <w:r>
+        <w:rPr>
+          <w:b/>
+          <w:bCs/>
+          <w:sz w:val="32"/>
+          <w:szCs w:val="32"/>
+          <w:highlight w:val="red"/>
+          <w:u w:val="single"/>
+        </w:rPr>
+        <w:t>1st</w:t>
+      </w:r>
+      <w:r>
+        <w:rPr>
+          <w:b/>
+          <w:bCs/>
+          <w:sz w:val="32"/>
+          <w:szCs w:val="32"/>
+          <w:highlight w:val="red"/>
+          <w:u w:val="single"/>
+        </w:rPr>
+        <w:t xml:space="preserve"> Ju</w:t>
+      </w:r>
+      <w:r>
+        <w:rPr>
+          <w:b/>
+          <w:bCs/>
+          <w:sz w:val="32"/>
+          <w:szCs w:val="32"/>
+          <w:highlight w:val="red"/>
+          <w:u w:val="single"/>
+        </w:rPr>
+        <w:t>ly</w:t>
+      </w:r>
+      <w:r>
+        <w:rPr>
+          <w:b/>
+          <w:bCs/>
+          <w:sz w:val="32"/>
+          <w:szCs w:val="32"/>
+          <w:highlight w:val="red"/>
+          <w:u w:val="single"/>
+        </w:rPr>
+        <w:t xml:space="preserve"> 202</w:t>
+      </w:r>
+      <w:r>
+        <w:rPr>
+          <w:b/>
+          <w:bCs/>
+          <w:sz w:val="32"/>
+          <w:szCs w:val="32"/>
+          <w:highlight w:val="red"/>
+          <w:u w:val="single"/>
+        </w:rPr>
+        <w:t>5</w:t>
+      </w:r>
+    </w:p>
+    <w:p>
+      <w:pPr>
+        <w:spacing w:before="0" w:line="240" w:lineRule="auto"/>
+        <w:jc w:val="center"/>
+        <w:rPr>
+          <w:b/>
+          <w:szCs w:val="24"/>
+        </w:rPr>
+      </w:pPr>
+      <w:r>
+        <w:rPr>
+          <w:b/>
+          <w:szCs w:val="24"/>
+        </w:rPr>
+        <w:t>(ignore those which are already incorporated in your book’s version and date)</w:t>
+      </w:r>
+    </w:p>
+    <w:tbl>
+      <w:tblPr>
+        <w:tblW w:w="13750" w:type="dxa"/>
+        <w:tblInd w:w="-714" w:type="dxa"/>
+        <w:tblBorders>
+          <w:top w:val="single" w:sz="4" w:space="0" w:color="000000"/>
+          <w:left w:val="single" w:sz="4" w:space="0" w:color="000000"/>
+          <w:bottom w:val="single" w:sz="4" w:space="0" w:color="000000"/>
+          <w:right w:val="single" w:sz="4" w:space="0" w:color="000000"/>
+          <w:insideH w:val="single" w:sz="4" w:space="0" w:color="000000"/>
+          <w:insideV w:val="single" w:sz="4" w:space="0" w:color="000000"/>
+        </w:tblBorders>
+        <w:tblLook w:val="04A0" w:firstRow="1" w:lastRow="0" w:firstColumn="1" w:lastColumn="0" w:noHBand="0" w:noVBand="1"/>
+      </w:tblPr>
+      <w:tblGrid>
+        <w:gridCol w:w="3970"/>
+        <w:gridCol w:w="5244"/>
+        <w:gridCol w:w="4536"/>
+      </w:tblGrid>
+      <w:tr>
+        <w:tc>
+          <w:tcPr>
+            <w:tcW w:w="3970" w:type="dxa"/>
+          </w:tcPr>
+          <w:p>
+            <w:pPr>
+              <w:spacing w:before="0" w:line="240" w:lineRule="auto"/>
+              <w:jc w:val="center"/>
+              <w:rPr>
+                <w:b/>
+                <w:bCs/>
+                <w:sz w:val="32"/>
+                <w:szCs w:val="32"/>
+              </w:rPr>
+            </w:pPr>
+            <w:r>
+              <w:rPr>
+                <w:b/>
+                <w:bCs/>
+                <w:sz w:val="32"/>
+                <w:szCs w:val="32"/>
+              </w:rPr>
+              <w:t>Section, Paragraph</w:t>
+            </w:r>
+          </w:p>
+          <w:p>
+            <w:pPr>
+              <w:spacing w:before="0" w:line="240" w:lineRule="auto"/>
+              <w:jc w:val="center"/>
+              <w:rPr>
+                <w:b/>
+                <w:bCs/>
+                <w:sz w:val="32"/>
+                <w:szCs w:val="32"/>
+              </w:rPr>
+            </w:pPr>
+            <w:r>
+              <w:rPr>
+                <w:b/>
+                <w:bCs/>
+                <w:sz w:val="32"/>
+                <w:szCs w:val="32"/>
+              </w:rPr>
+              <w:t>Reference</w:t>
+            </w:r>
+          </w:p>
+        </w:tc>
+        <w:tc>
+          <w:tcPr>
+            <w:tcW w:w="5244" w:type="dxa"/>
+          </w:tcPr>
+          <w:p>
+            <w:pPr>
+              <w:spacing w:before="0" w:line="240" w:lineRule="auto"/>
+              <w:jc w:val="center"/>
+              <w:rPr>
+                <w:b/>
+                <w:bCs/>
+                <w:sz w:val="32"/>
+                <w:szCs w:val="32"/>
+              </w:rPr>
+            </w:pPr>
+            <w:r>
+              <w:rPr>
+                <w:b/>
+                <w:bCs/>
+                <w:sz w:val="32"/>
+                <w:szCs w:val="32"/>
+              </w:rPr>
+              <w:t>As Printed</w:t>
+            </w:r>
+          </w:p>
+        </w:tc>
+        <w:tc>
+          <w:tcPr>
+            <w:tcW w:w="4536" w:type="dxa"/>
+          </w:tcPr>
+          <w:p>
+            <w:pPr>
+              <w:spacing w:before="0" w:line="240" w:lineRule="auto"/>
+              <w:ind w:left="-183" w:right="-18"/>
+              <w:jc w:val="center"/>
+              <w:rPr>
+                <w:b/>
+                <w:bCs/>
+                <w:sz w:val="32"/>
+                <w:szCs w:val="32"/>
+              </w:rPr>
+            </w:pPr>
+            <w:r>
+              <w:rPr>
+                <w:b/>
+                <w:bCs/>
+                <w:sz w:val="32"/>
+                <w:szCs w:val="32"/>
+              </w:rPr>
+              <w:t>To be read as or corrected as</w:t>
+            </w:r>
+          </w:p>
+        </w:tc>
+      </w:tr>
+      <w:tr>
+        <w:trPr>
+          <w:trHeight w:val="1020"/>
+        </w:trPr>
+        <w:tc>
+          <w:tcPr>
+            <w:tcW w:w="3970" w:type="dxa"/>
+            <w:tcBorders>
+              <w:top w:val="single" w:sz="4" w:space="0" w:color="000000"/>
+              <w:left w:val="single" w:sz="4" w:space="0" w:color="000000"/>
+              <w:bottom w:val="single" w:sz="4" w:space="0" w:color="auto"/>
+              <w:right w:val="single" w:sz="4" w:space="0" w:color="000000"/>
+            </w:tcBorders>
+          </w:tcPr>
+          <w:p>
+            <w:pPr>
+              <w:spacing w:before="0" w:line="240" w:lineRule="auto"/>
+              <w:ind w:left="29"/>
+              <w:jc w:val="center"/>
+              <w:rPr>
+                <w:rFonts w:cs="Arial"/>
+                <w:color w:val="000000"/>
+                <w:sz w:val="32"/>
+                <w:szCs w:val="32"/>
+              </w:rPr>
+            </w:pPr>
+            <w:r>
+              <w:rPr>
+                <w:rFonts w:cs="Arial"/>
+                <w:color w:val="000000"/>
+                <w:sz w:val="32"/>
+                <w:szCs w:val="32"/>
+              </w:rPr>
+              <w:t>None</w:t>
+            </w:r>
+          </w:p>
+        </w:tc>
+        <w:tc>
+          <w:tcPr>
+            <w:tcW w:w="5244" w:type="dxa"/>
+            <w:tcBorders>
+              <w:top w:val="single" w:sz="4" w:space="0" w:color="000000"/>
+              <w:left w:val="single" w:sz="4" w:space="0" w:color="000000"/>
+              <w:bottom w:val="single" w:sz="4" w:space="0" w:color="auto"/>
+              <w:right w:val="single" w:sz="4" w:space="0" w:color="000000"/>
+            </w:tcBorders>
+          </w:tcPr>
+          <w:p>
+            <w:pPr>
+              <w:widowControl w:val="0"/>
+              <w:autoSpaceDE w:val="0"/>
+              <w:autoSpaceDN w:val="0"/>
+              <w:adjustRightInd w:val="0"/>
+              <w:spacing w:line="240" w:lineRule="auto"/>
+              <w:ind w:right="-138"/>
+              <w:jc w:val="center"/>
+              <w:rPr>
+                <w:rFonts w:ascii="BRH Malayalam Extra" w:hAnsi="BRH Malayalam Extra" w:cs="BRH Malayalam Extra"/>
+                <w:color w:val="000000"/>
+                <w:sz w:val="40"/>
+                <w:szCs w:val="40"/>
+                <w:lang w:val="en-IN" w:eastAsia="en-IN"/>
+              </w:rPr>
+            </w:pPr>
+            <w:r>
+              <w:rPr>
+                <w:rFonts w:cs="Arial"/>
+                <w:color w:val="000000"/>
+                <w:sz w:val="32"/>
+                <w:szCs w:val="32"/>
+              </w:rPr>
+              <w:t>None</w:t>
+            </w:r>
+          </w:p>
+        </w:tc>
+        <w:tc>
+          <w:tcPr>
+            <w:tcW w:w="4536" w:type="dxa"/>
+            <w:tcBorders>
+              <w:top w:val="single" w:sz="4" w:space="0" w:color="000000"/>
+              <w:left w:val="single" w:sz="4" w:space="0" w:color="000000"/>
+              <w:bottom w:val="single" w:sz="4" w:space="0" w:color="auto"/>
+              <w:right w:val="single" w:sz="4" w:space="0" w:color="000000"/>
+            </w:tcBorders>
+          </w:tcPr>
+          <w:p>
+            <w:pPr>
+              <w:widowControl w:val="0"/>
+              <w:autoSpaceDE w:val="0"/>
+              <w:autoSpaceDN w:val="0"/>
+              <w:adjustRightInd w:val="0"/>
+              <w:spacing w:before="0" w:line="240" w:lineRule="auto"/>
+              <w:rPr>
+                <w:rFonts w:ascii="BRH Malayalam Extra" w:hAnsi="BRH Malayalam Extra" w:cs="BRH Malayalam Extra"/>
+                <w:color w:val="000000"/>
+                <w:sz w:val="40"/>
+                <w:szCs w:val="40"/>
+                <w:lang w:val="en-IN" w:eastAsia="en-IN"/>
+              </w:rPr>
+            </w:pPr>
+            <w:r>
+              <w:rPr>
+                <w:rFonts w:cs="Arial"/>
+                <w:color w:val="000000"/>
+                <w:sz w:val="32"/>
+                <w:szCs w:val="32"/>
+              </w:rPr>
+              <w:t>None</w:t>
+            </w:r>
+          </w:p>
+        </w:tc>
+      </w:tr>
+    </w:tbl>
+    <w:p>
+      <w:pPr>
+        <w:jc w:val="center"/>
+        <w:rPr>
+          <w:b/>
+          <w:bCs/>
+          <w:sz w:val="32"/>
+          <w:szCs w:val="32"/>
+          <w:u w:val="single"/>
+        </w:rPr>
+      </w:pPr>
+      <w:r>
+        <w:rPr>
+          <w:b/>
+          <w:bCs/>
+          <w:sz w:val="32"/>
+          <w:szCs w:val="32"/>
+          <w:u w:val="single"/>
+        </w:rPr>
+        <w:t>================</w:t>
+      </w:r>
+    </w:p>
+    <w:p>
+      <w:pPr>
+        <w:jc w:val="center"/>
+        <w:rPr>
+          <w:b/>
+          <w:bCs/>
+          <w:sz w:val="32"/>
+          <w:szCs w:val="32"/>
+          <w:u w:val="single"/>
+        </w:rPr>
+      </w:pPr>
+    </w:p>
+    <w:p>
+      <w:pPr>
+        <w:jc w:val="center"/>
+        <w:rPr>
+          <w:b/>
+          <w:bCs/>
+          <w:sz w:val="32"/>
+          <w:szCs w:val="32"/>
+          <w:u w:val="single"/>
+        </w:rPr>
+      </w:pPr>
+    </w:p>
     <w:p>
       <w:pPr>
         <w:jc w:val="center"/>
@@ -245,7 +690,6 @@
               <w:bottom w:val="single" w:sz="4" w:space="0" w:color="auto"/>
               <w:right w:val="single" w:sz="4" w:space="0" w:color="000000"/>
             </w:tcBorders>
-            <w:shd w:val="clear" w:color="auto" w:fill="auto"/>
           </w:tcPr>
           <w:p>
             <w:pPr>
@@ -279,7 +723,6 @@
               <w:bottom w:val="single" w:sz="4" w:space="0" w:color="auto"/>
               <w:right w:val="single" w:sz="4" w:space="0" w:color="000000"/>
             </w:tcBorders>
-            <w:shd w:val="clear" w:color="auto" w:fill="auto"/>
           </w:tcPr>
           <w:p>
             <w:pPr>
@@ -318,7 +761,6 @@
               <w:bottom w:val="single" w:sz="4" w:space="0" w:color="auto"/>
               <w:right w:val="single" w:sz="4" w:space="0" w:color="000000"/>
             </w:tcBorders>
-            <w:shd w:val="clear" w:color="auto" w:fill="auto"/>
           </w:tcPr>
           <w:p>
             <w:pPr>
@@ -528,6 +970,7 @@
           <w:sz w:val="28"/>
           <w:szCs w:val="28"/>
         </w:rPr>
+        <w:lastRenderedPageBreak/>
         <w:t>(ignore those which are already incorporated in your book’s version and date)</w:t>
       </w:r>
     </w:p>
@@ -695,7 +1138,6 @@
               <w:bottom w:val="single" w:sz="4" w:space="0" w:color="000000"/>
               <w:right w:val="single" w:sz="4" w:space="0" w:color="000000"/>
             </w:tcBorders>
-            <w:shd w:val="clear" w:color="auto" w:fill="auto"/>
           </w:tcPr>
           <w:p>
             <w:pPr>
@@ -849,8 +1291,18 @@
                 <w:sz w:val="28"/>
                 <w:szCs w:val="28"/>
               </w:rPr>
-              <w:t>Panchaati No. -  23</w:t>
-            </w:r>
+              <w:t xml:space="preserve">Panchaati No. </w:t>
+            </w:r>
+            <w:proofErr w:type="gramStart"/>
+            <w:r>
+              <w:rPr>
+                <w:b/>
+                <w:sz w:val="28"/>
+                <w:szCs w:val="28"/>
+              </w:rPr>
+              <w:t>-  23</w:t>
+            </w:r>
+            <w:proofErr w:type="gramEnd"/>
           </w:p>
         </w:tc>
         <w:tc>
@@ -862,7 +1314,6 @@
               <w:bottom w:val="single" w:sz="4" w:space="0" w:color="000000"/>
               <w:right w:val="single" w:sz="4" w:space="0" w:color="000000"/>
             </w:tcBorders>
-            <w:shd w:val="clear" w:color="auto" w:fill="auto"/>
           </w:tcPr>
           <w:p>
             <w:pPr>
@@ -1232,7 +1683,6 @@
               <w:bottom w:val="single" w:sz="4" w:space="0" w:color="000000"/>
               <w:right w:val="single" w:sz="4" w:space="0" w:color="000000"/>
             </w:tcBorders>
-            <w:shd w:val="clear" w:color="auto" w:fill="auto"/>
           </w:tcPr>
           <w:p>
             <w:pPr>
@@ -1634,7 +2084,6 @@
               <w:bottom w:val="single" w:sz="4" w:space="0" w:color="000000"/>
               <w:right w:val="single" w:sz="4" w:space="0" w:color="000000"/>
             </w:tcBorders>
-            <w:shd w:val="clear" w:color="auto" w:fill="auto"/>
           </w:tcPr>
           <w:p>
             <w:pPr>
@@ -1659,7 +2108,6 @@
                 <w:sz w:val="28"/>
                 <w:szCs w:val="28"/>
               </w:rPr>
-              <w:lastRenderedPageBreak/>
               <w:t>TS 1.8.</w:t>
             </w:r>
             <w:r>
@@ -1782,8 +2230,9 @@
                 <w:sz w:val="28"/>
                 <w:szCs w:val="28"/>
               </w:rPr>
-              <w:t xml:space="preserve">Panchaati No. -  </w:t>
-            </w:r>
+              <w:t xml:space="preserve">Panchaati No. </w:t>
+            </w:r>
+            <w:proofErr w:type="gramStart"/>
             <w:r>
               <w:rPr>
                 <w:rFonts w:cs="Arial"/>
@@ -1792,8 +2241,19 @@
                 <w:sz w:val="28"/>
                 <w:szCs w:val="28"/>
               </w:rPr>
+              <w:t xml:space="preserve">-  </w:t>
+            </w:r>
+            <w:r>
+              <w:rPr>
+                <w:rFonts w:cs="Arial"/>
+                <w:b/>
+                <w:bCs/>
+                <w:sz w:val="28"/>
+                <w:szCs w:val="28"/>
+              </w:rPr>
               <w:t>30</w:t>
             </w:r>
+            <w:proofErr w:type="gramEnd"/>
           </w:p>
         </w:tc>
         <w:tc>
@@ -1805,7 +2265,6 @@
               <w:bottom w:val="single" w:sz="4" w:space="0" w:color="000000"/>
               <w:right w:val="single" w:sz="4" w:space="0" w:color="000000"/>
             </w:tcBorders>
-            <w:shd w:val="clear" w:color="auto" w:fill="auto"/>
           </w:tcPr>
           <w:p>
             <w:pPr>
@@ -2000,7 +2459,6 @@
               <w:bottom w:val="single" w:sz="4" w:space="0" w:color="000000"/>
               <w:right w:val="single" w:sz="4" w:space="0" w:color="000000"/>
             </w:tcBorders>
-            <w:shd w:val="clear" w:color="auto" w:fill="auto"/>
           </w:tcPr>
           <w:p>
             <w:pPr>
@@ -2185,7 +2643,6 @@
               <w:bottom w:val="single" w:sz="4" w:space="0" w:color="000000"/>
               <w:right w:val="single" w:sz="4" w:space="0" w:color="000000"/>
             </w:tcBorders>
-            <w:shd w:val="clear" w:color="auto" w:fill="auto"/>
           </w:tcPr>
           <w:p>
             <w:pPr>
@@ -2332,8 +2789,9 @@
                 <w:sz w:val="28"/>
                 <w:szCs w:val="28"/>
               </w:rPr>
-              <w:t xml:space="preserve">Panchaati No. -  </w:t>
-            </w:r>
+              <w:t xml:space="preserve">Panchaati No. </w:t>
+            </w:r>
+            <w:proofErr w:type="gramStart"/>
             <w:r>
               <w:rPr>
                 <w:rFonts w:cs="Arial"/>
@@ -2342,8 +2800,19 @@
                 <w:sz w:val="28"/>
                 <w:szCs w:val="28"/>
               </w:rPr>
+              <w:t xml:space="preserve">-  </w:t>
+            </w:r>
+            <w:r>
+              <w:rPr>
+                <w:rFonts w:cs="Arial"/>
+                <w:b/>
+                <w:bCs/>
+                <w:sz w:val="28"/>
+                <w:szCs w:val="28"/>
+              </w:rPr>
               <w:t>35</w:t>
             </w:r>
+            <w:proofErr w:type="gramEnd"/>
           </w:p>
         </w:tc>
         <w:tc>
@@ -2355,7 +2824,6 @@
               <w:bottom w:val="single" w:sz="4" w:space="0" w:color="000000"/>
               <w:right w:val="single" w:sz="4" w:space="0" w:color="000000"/>
             </w:tcBorders>
-            <w:shd w:val="clear" w:color="auto" w:fill="auto"/>
           </w:tcPr>
           <w:p>
             <w:pPr>
@@ -2513,7 +2981,6 @@
               <w:bottom w:val="single" w:sz="4" w:space="0" w:color="000000"/>
               <w:right w:val="single" w:sz="4" w:space="0" w:color="000000"/>
             </w:tcBorders>
-            <w:shd w:val="clear" w:color="auto" w:fill="auto"/>
           </w:tcPr>
           <w:p>
             <w:pPr>
@@ -3015,7 +3482,6 @@
               <w:bottom w:val="single" w:sz="4" w:space="0" w:color="000000"/>
               <w:right w:val="single" w:sz="4" w:space="0" w:color="000000"/>
             </w:tcBorders>
-            <w:shd w:val="clear" w:color="auto" w:fill="auto"/>
           </w:tcPr>
           <w:p>
             <w:pPr>
@@ -3040,6 +3506,7 @@
                 <w:sz w:val="28"/>
                 <w:szCs w:val="28"/>
               </w:rPr>
+              <w:lastRenderedPageBreak/>
               <w:t>TS 1.8.1</w:t>
             </w:r>
             <w:r>
@@ -3139,7 +3606,16 @@
                 <w:sz w:val="28"/>
                 <w:szCs w:val="28"/>
               </w:rPr>
-              <w:t xml:space="preserve">Panchaati No. -  </w:t>
+              <w:t xml:space="preserve">Panchaati No. </w:t>
+            </w:r>
+            <w:proofErr w:type="gramStart"/>
+            <w:r>
+              <w:rPr>
+                <w:b/>
+                <w:sz w:val="28"/>
+                <w:szCs w:val="28"/>
+              </w:rPr>
+              <w:t xml:space="preserve">-  </w:t>
             </w:r>
             <w:r>
               <w:rPr>
@@ -3149,6 +3625,7 @@
               </w:rPr>
               <w:t>20</w:t>
             </w:r>
+            <w:proofErr w:type="gramEnd"/>
           </w:p>
         </w:tc>
         <w:tc>
@@ -3160,7 +3637,6 @@
               <w:bottom w:val="single" w:sz="4" w:space="0" w:color="000000"/>
               <w:right w:val="single" w:sz="4" w:space="0" w:color="000000"/>
             </w:tcBorders>
-            <w:shd w:val="clear" w:color="auto" w:fill="auto"/>
           </w:tcPr>
           <w:p>
             <w:pPr>
@@ -3411,7 +3887,6 @@
               <w:bottom w:val="single" w:sz="4" w:space="0" w:color="000000"/>
               <w:right w:val="single" w:sz="4" w:space="0" w:color="000000"/>
             </w:tcBorders>
-            <w:shd w:val="clear" w:color="auto" w:fill="auto"/>
           </w:tcPr>
           <w:p>
             <w:pPr>
@@ -3769,7 +4244,6 @@
           <w:szCs w:val="32"/>
           <w:u w:val="single"/>
         </w:rPr>
-        <w:lastRenderedPageBreak/>
         <w:t xml:space="preserve">TS Pada Paatam </w:t>
       </w:r>
       <w:r>
@@ -4036,7 +4510,6 @@
               <w:bottom w:val="single" w:sz="4" w:space="0" w:color="000000"/>
               <w:right w:val="single" w:sz="4" w:space="0" w:color="000000"/>
             </w:tcBorders>
-            <w:shd w:val="clear" w:color="auto" w:fill="auto"/>
           </w:tcPr>
           <w:p>
             <w:pPr>
@@ -4110,8 +4583,18 @@
                 <w:sz w:val="28"/>
                 <w:szCs w:val="28"/>
               </w:rPr>
-              <w:t>Panchaati No. -  18</w:t>
-            </w:r>
+              <w:t xml:space="preserve">Panchaati No. </w:t>
+            </w:r>
+            <w:proofErr w:type="gramStart"/>
+            <w:r>
+              <w:rPr>
+                <w:b/>
+                <w:sz w:val="28"/>
+                <w:szCs w:val="28"/>
+              </w:rPr>
+              <w:t>-  18</w:t>
+            </w:r>
+            <w:proofErr w:type="gramEnd"/>
           </w:p>
         </w:tc>
         <w:tc>
@@ -4123,7 +4606,6 @@
               <w:bottom w:val="single" w:sz="4" w:space="0" w:color="000000"/>
               <w:right w:val="single" w:sz="4" w:space="0" w:color="000000"/>
             </w:tcBorders>
-            <w:shd w:val="clear" w:color="auto" w:fill="auto"/>
           </w:tcPr>
           <w:p>
             <w:pPr>
@@ -4409,7 +4891,6 @@
               <w:bottom w:val="single" w:sz="4" w:space="0" w:color="000000"/>
               <w:right w:val="single" w:sz="4" w:space="0" w:color="000000"/>
             </w:tcBorders>
-            <w:shd w:val="clear" w:color="auto" w:fill="auto"/>
           </w:tcPr>
           <w:p>
             <w:pPr>
@@ -4915,6 +5396,7 @@
                 <w:sz w:val="32"/>
                 <w:szCs w:val="32"/>
               </w:rPr>
+              <w:lastRenderedPageBreak/>
               <w:t>Section, Paragraph</w:t>
             </w:r>
           </w:p>
@@ -5037,7 +5519,6 @@
               <w:bottom w:val="single" w:sz="4" w:space="0" w:color="000000"/>
               <w:right w:val="single" w:sz="4" w:space="0" w:color="000000"/>
             </w:tcBorders>
-            <w:shd w:val="clear" w:color="auto" w:fill="auto"/>
           </w:tcPr>
           <w:p>
             <w:pPr>
@@ -5172,7 +5653,16 @@
                 <w:sz w:val="28"/>
                 <w:szCs w:val="28"/>
               </w:rPr>
-              <w:t xml:space="preserve">Panchaati No. -  </w:t>
+              <w:t xml:space="preserve">Panchaati No. </w:t>
+            </w:r>
+            <w:proofErr w:type="gramStart"/>
+            <w:r>
+              <w:rPr>
+                <w:b/>
+                <w:sz w:val="28"/>
+                <w:szCs w:val="28"/>
+              </w:rPr>
+              <w:t xml:space="preserve">-  </w:t>
             </w:r>
             <w:r>
               <w:rPr>
@@ -5182,6 +5672,7 @@
               </w:rPr>
               <w:t>1</w:t>
             </w:r>
+            <w:proofErr w:type="gramEnd"/>
           </w:p>
         </w:tc>
         <w:tc>
@@ -5193,7 +5684,6 @@
               <w:bottom w:val="single" w:sz="4" w:space="0" w:color="000000"/>
               <w:right w:val="single" w:sz="4" w:space="0" w:color="000000"/>
             </w:tcBorders>
-            <w:shd w:val="clear" w:color="auto" w:fill="auto"/>
           </w:tcPr>
           <w:p>
             <w:pPr>
@@ -5388,7 +5878,6 @@
               <w:bottom w:val="single" w:sz="4" w:space="0" w:color="000000"/>
               <w:right w:val="single" w:sz="4" w:space="0" w:color="000000"/>
             </w:tcBorders>
-            <w:shd w:val="clear" w:color="auto" w:fill="auto"/>
           </w:tcPr>
           <w:p>
             <w:pPr>
@@ -5577,7 +6066,6 @@
               <w:bottom w:val="single" w:sz="4" w:space="0" w:color="000000"/>
               <w:right w:val="single" w:sz="4" w:space="0" w:color="000000"/>
             </w:tcBorders>
-            <w:shd w:val="clear" w:color="auto" w:fill="auto"/>
           </w:tcPr>
           <w:p>
             <w:pPr>
@@ -5701,7 +6189,16 @@
                 <w:sz w:val="28"/>
                 <w:szCs w:val="28"/>
               </w:rPr>
-              <w:t xml:space="preserve">Panchaati No. -  </w:t>
+              <w:t xml:space="preserve">Panchaati No. </w:t>
+            </w:r>
+            <w:proofErr w:type="gramStart"/>
+            <w:r>
+              <w:rPr>
+                <w:b/>
+                <w:sz w:val="28"/>
+                <w:szCs w:val="28"/>
+              </w:rPr>
+              <w:t xml:space="preserve">-  </w:t>
             </w:r>
             <w:r>
               <w:rPr>
@@ -5711,6 +6208,7 @@
               </w:rPr>
               <w:t>17</w:t>
             </w:r>
+            <w:proofErr w:type="gramEnd"/>
           </w:p>
         </w:tc>
         <w:tc>
@@ -5722,7 +6220,6 @@
               <w:bottom w:val="single" w:sz="4" w:space="0" w:color="000000"/>
               <w:right w:val="single" w:sz="4" w:space="0" w:color="000000"/>
             </w:tcBorders>
-            <w:shd w:val="clear" w:color="auto" w:fill="auto"/>
           </w:tcPr>
           <w:p>
             <w:pPr>
@@ -5860,7 +6357,6 @@
               <w:bottom w:val="single" w:sz="4" w:space="0" w:color="000000"/>
               <w:right w:val="single" w:sz="4" w:space="0" w:color="000000"/>
             </w:tcBorders>
-            <w:shd w:val="clear" w:color="auto" w:fill="auto"/>
           </w:tcPr>
           <w:p>
             <w:pPr>
@@ -6012,7 +6508,6 @@
               <w:bottom w:val="single" w:sz="4" w:space="0" w:color="000000"/>
               <w:right w:val="single" w:sz="4" w:space="0" w:color="000000"/>
             </w:tcBorders>
-            <w:shd w:val="clear" w:color="auto" w:fill="auto"/>
           </w:tcPr>
           <w:p>
             <w:pPr>
@@ -6157,7 +6652,16 @@
                 <w:sz w:val="28"/>
                 <w:szCs w:val="28"/>
               </w:rPr>
-              <w:t xml:space="preserve">Panchaati No. -  </w:t>
+              <w:t xml:space="preserve">Panchaati No. </w:t>
+            </w:r>
+            <w:proofErr w:type="gramStart"/>
+            <w:r>
+              <w:rPr>
+                <w:b/>
+                <w:sz w:val="28"/>
+                <w:szCs w:val="28"/>
+              </w:rPr>
+              <w:t xml:space="preserve">-  </w:t>
             </w:r>
             <w:r>
               <w:rPr>
@@ -6167,6 +6671,7 @@
               </w:rPr>
               <w:t>33</w:t>
             </w:r>
+            <w:proofErr w:type="gramEnd"/>
           </w:p>
         </w:tc>
         <w:tc>
@@ -6178,7 +6683,6 @@
               <w:bottom w:val="single" w:sz="4" w:space="0" w:color="000000"/>
               <w:right w:val="single" w:sz="4" w:space="0" w:color="000000"/>
             </w:tcBorders>
-            <w:shd w:val="clear" w:color="auto" w:fill="auto"/>
           </w:tcPr>
           <w:p>
             <w:pPr>
@@ -6531,7 +7035,6 @@
               <w:bottom w:val="single" w:sz="4" w:space="0" w:color="000000"/>
               <w:right w:val="single" w:sz="4" w:space="0" w:color="000000"/>
             </w:tcBorders>
-            <w:shd w:val="clear" w:color="auto" w:fill="auto"/>
           </w:tcPr>
           <w:p>
             <w:pPr>
@@ -6898,7 +7401,6 @@
           <w:szCs w:val="32"/>
           <w:u w:val="single"/>
         </w:rPr>
-        <w:lastRenderedPageBreak/>
         <w:t xml:space="preserve">TS Pada Paatam </w:t>
       </w:r>
       <w:r>
@@ -7221,7 +7723,6 @@
               <w:bottom w:val="single" w:sz="4" w:space="0" w:color="000000"/>
               <w:right w:val="single" w:sz="4" w:space="0" w:color="000000"/>
             </w:tcBorders>
-            <w:shd w:val="clear" w:color="auto" w:fill="auto"/>
           </w:tcPr>
           <w:p>
             <w:pPr>
@@ -7291,8 +7792,18 @@
                 <w:sz w:val="28"/>
                 <w:szCs w:val="28"/>
               </w:rPr>
-              <w:t>Panchaati No. -  9</w:t>
-            </w:r>
+              <w:t xml:space="preserve">Panchaati No. </w:t>
+            </w:r>
+            <w:proofErr w:type="gramStart"/>
+            <w:r>
+              <w:rPr>
+                <w:b/>
+                <w:sz w:val="28"/>
+                <w:szCs w:val="28"/>
+              </w:rPr>
+              <w:t>-  9</w:t>
+            </w:r>
+            <w:proofErr w:type="gramEnd"/>
           </w:p>
         </w:tc>
         <w:tc>
@@ -7304,7 +7815,6 @@
               <w:bottom w:val="single" w:sz="4" w:space="0" w:color="000000"/>
               <w:right w:val="single" w:sz="4" w:space="0" w:color="000000"/>
             </w:tcBorders>
-            <w:shd w:val="clear" w:color="auto" w:fill="auto"/>
           </w:tcPr>
           <w:p>
             <w:pPr>
@@ -7450,7 +7960,6 @@
               <w:bottom w:val="single" w:sz="4" w:space="0" w:color="000000"/>
               <w:right w:val="single" w:sz="4" w:space="0" w:color="000000"/>
             </w:tcBorders>
-            <w:shd w:val="clear" w:color="auto" w:fill="auto"/>
           </w:tcPr>
           <w:p>
             <w:pPr>
@@ -7615,7 +8124,6 @@
               <w:bottom w:val="single" w:sz="4" w:space="0" w:color="000000"/>
               <w:right w:val="single" w:sz="4" w:space="0" w:color="000000"/>
             </w:tcBorders>
-            <w:shd w:val="clear" w:color="auto" w:fill="auto"/>
           </w:tcPr>
           <w:p>
             <w:pPr>
@@ -7686,8 +8194,19 @@
                 <w:sz w:val="28"/>
                 <w:szCs w:val="28"/>
               </w:rPr>
-              <w:t>Panchaati No. -  13</w:t>
-            </w:r>
+              <w:t xml:space="preserve">Panchaati No. </w:t>
+            </w:r>
+            <w:proofErr w:type="gramStart"/>
+            <w:r>
+              <w:rPr>
+                <w:rFonts w:cs="Arial"/>
+                <w:b/>
+                <w:sz w:val="28"/>
+                <w:szCs w:val="28"/>
+              </w:rPr>
+              <w:t>-  13</w:t>
+            </w:r>
+            <w:proofErr w:type="gramEnd"/>
           </w:p>
         </w:tc>
         <w:tc>
@@ -7699,7 +8218,6 @@
               <w:bottom w:val="single" w:sz="4" w:space="0" w:color="000000"/>
               <w:right w:val="single" w:sz="4" w:space="0" w:color="000000"/>
             </w:tcBorders>
-            <w:shd w:val="clear" w:color="auto" w:fill="auto"/>
           </w:tcPr>
           <w:p>
             <w:pPr>
@@ -7982,7 +8500,6 @@
               <w:bottom w:val="single" w:sz="4" w:space="0" w:color="000000"/>
               <w:right w:val="single" w:sz="4" w:space="0" w:color="000000"/>
             </w:tcBorders>
-            <w:shd w:val="clear" w:color="auto" w:fill="auto"/>
           </w:tcPr>
           <w:p>
             <w:pPr>
@@ -8279,7 +8796,6 @@
               <w:bottom w:val="single" w:sz="4" w:space="0" w:color="000000"/>
               <w:right w:val="single" w:sz="4" w:space="0" w:color="000000"/>
             </w:tcBorders>
-            <w:shd w:val="clear" w:color="auto" w:fill="auto"/>
           </w:tcPr>
           <w:p>
             <w:pPr>
@@ -8302,6 +8818,7 @@
                 <w:sz w:val="28"/>
                 <w:szCs w:val="28"/>
               </w:rPr>
+              <w:lastRenderedPageBreak/>
               <w:t>TS 1.8.10.1 – Vaakyam</w:t>
             </w:r>
           </w:p>
@@ -8350,8 +8867,19 @@
                 <w:sz w:val="28"/>
                 <w:szCs w:val="28"/>
               </w:rPr>
-              <w:t>Panchaati No. -  18</w:t>
-            </w:r>
+              <w:t xml:space="preserve">Panchaati No. </w:t>
+            </w:r>
+            <w:proofErr w:type="gramStart"/>
+            <w:r>
+              <w:rPr>
+                <w:rFonts w:cs="Arial"/>
+                <w:b/>
+                <w:sz w:val="28"/>
+                <w:szCs w:val="28"/>
+              </w:rPr>
+              <w:t>-  18</w:t>
+            </w:r>
+            <w:proofErr w:type="gramEnd"/>
           </w:p>
         </w:tc>
         <w:tc>
@@ -8363,7 +8891,6 @@
               <w:bottom w:val="single" w:sz="4" w:space="0" w:color="000000"/>
               <w:right w:val="single" w:sz="4" w:space="0" w:color="000000"/>
             </w:tcBorders>
-            <w:shd w:val="clear" w:color="auto" w:fill="auto"/>
           </w:tcPr>
           <w:p>
             <w:pPr>
@@ -8507,7 +9034,6 @@
               <w:bottom w:val="single" w:sz="4" w:space="0" w:color="000000"/>
               <w:right w:val="single" w:sz="4" w:space="0" w:color="000000"/>
             </w:tcBorders>
-            <w:shd w:val="clear" w:color="auto" w:fill="auto"/>
           </w:tcPr>
           <w:p>
             <w:pPr>
@@ -8677,7 +9203,6 @@
               <w:bottom w:val="single" w:sz="4" w:space="0" w:color="000000"/>
               <w:right w:val="single" w:sz="4" w:space="0" w:color="000000"/>
             </w:tcBorders>
-            <w:shd w:val="clear" w:color="auto" w:fill="auto"/>
           </w:tcPr>
           <w:p>
             <w:pPr>
@@ -8748,8 +9273,19 @@
                 <w:sz w:val="28"/>
                 <w:szCs w:val="28"/>
               </w:rPr>
-              <w:t>Panchaati No. -  21</w:t>
-            </w:r>
+              <w:t xml:space="preserve">Panchaati No. </w:t>
+            </w:r>
+            <w:proofErr w:type="gramStart"/>
+            <w:r>
+              <w:rPr>
+                <w:rFonts w:cs="Arial"/>
+                <w:b/>
+                <w:sz w:val="28"/>
+                <w:szCs w:val="28"/>
+              </w:rPr>
+              <w:t>-  21</w:t>
+            </w:r>
+            <w:proofErr w:type="gramEnd"/>
           </w:p>
         </w:tc>
         <w:tc>
@@ -8761,7 +9297,6 @@
               <w:bottom w:val="single" w:sz="4" w:space="0" w:color="000000"/>
               <w:right w:val="single" w:sz="4" w:space="0" w:color="000000"/>
             </w:tcBorders>
-            <w:shd w:val="clear" w:color="auto" w:fill="auto"/>
           </w:tcPr>
           <w:p>
             <w:pPr>
@@ -9113,7 +9648,6 @@
               <w:bottom w:val="single" w:sz="4" w:space="0" w:color="000000"/>
               <w:right w:val="single" w:sz="4" w:space="0" w:color="000000"/>
             </w:tcBorders>
-            <w:shd w:val="clear" w:color="auto" w:fill="auto"/>
           </w:tcPr>
           <w:p>
             <w:pPr>
@@ -9500,7 +10034,6 @@
               <w:bottom w:val="single" w:sz="4" w:space="0" w:color="000000"/>
               <w:right w:val="single" w:sz="4" w:space="0" w:color="000000"/>
             </w:tcBorders>
-            <w:shd w:val="clear" w:color="auto" w:fill="auto"/>
           </w:tcPr>
           <w:p>
             <w:pPr>
@@ -9571,8 +10104,19 @@
                 <w:sz w:val="28"/>
                 <w:szCs w:val="28"/>
               </w:rPr>
-              <w:t>Panchaati No. -  35</w:t>
-            </w:r>
+              <w:t xml:space="preserve">Panchaati No. </w:t>
+            </w:r>
+            <w:proofErr w:type="gramStart"/>
+            <w:r>
+              <w:rPr>
+                <w:rFonts w:cs="Arial"/>
+                <w:b/>
+                <w:sz w:val="28"/>
+                <w:szCs w:val="28"/>
+              </w:rPr>
+              <w:t>-  35</w:t>
+            </w:r>
+            <w:proofErr w:type="gramEnd"/>
           </w:p>
         </w:tc>
         <w:tc>
@@ -9584,7 +10128,6 @@
               <w:bottom w:val="single" w:sz="4" w:space="0" w:color="000000"/>
               <w:right w:val="single" w:sz="4" w:space="0" w:color="000000"/>
             </w:tcBorders>
-            <w:shd w:val="clear" w:color="auto" w:fill="auto"/>
           </w:tcPr>
           <w:p>
             <w:pPr>
@@ -9837,7 +10380,6 @@
               <w:bottom w:val="single" w:sz="4" w:space="0" w:color="000000"/>
               <w:right w:val="single" w:sz="4" w:space="0" w:color="000000"/>
             </w:tcBorders>
-            <w:shd w:val="clear" w:color="auto" w:fill="auto"/>
           </w:tcPr>
           <w:p>
             <w:pPr>
@@ -10108,7 +10650,6 @@
               <w:bottom w:val="single" w:sz="4" w:space="0" w:color="000000"/>
               <w:right w:val="single" w:sz="4" w:space="0" w:color="000000"/>
             </w:tcBorders>
-            <w:shd w:val="clear" w:color="auto" w:fill="auto"/>
           </w:tcPr>
           <w:p>
             <w:pPr>
@@ -10179,8 +10720,19 @@
                 <w:sz w:val="28"/>
                 <w:szCs w:val="28"/>
               </w:rPr>
-              <w:t>Panchaati No. -  38</w:t>
-            </w:r>
+              <w:t xml:space="preserve">Panchaati No. </w:t>
+            </w:r>
+            <w:proofErr w:type="gramStart"/>
+            <w:r>
+              <w:rPr>
+                <w:rFonts w:cs="Arial"/>
+                <w:b/>
+                <w:sz w:val="28"/>
+                <w:szCs w:val="28"/>
+              </w:rPr>
+              <w:t>-  38</w:t>
+            </w:r>
+            <w:proofErr w:type="gramEnd"/>
           </w:p>
         </w:tc>
         <w:tc>
@@ -10192,7 +10744,6 @@
               <w:bottom w:val="single" w:sz="4" w:space="0" w:color="000000"/>
               <w:right w:val="single" w:sz="4" w:space="0" w:color="000000"/>
             </w:tcBorders>
-            <w:shd w:val="clear" w:color="auto" w:fill="auto"/>
           </w:tcPr>
           <w:p>
             <w:pPr>
@@ -10354,7 +10905,6 @@
               <w:bottom w:val="single" w:sz="4" w:space="0" w:color="000000"/>
               <w:right w:val="single" w:sz="4" w:space="0" w:color="000000"/>
             </w:tcBorders>
-            <w:shd w:val="clear" w:color="auto" w:fill="auto"/>
           </w:tcPr>
           <w:p>
             <w:pPr>
@@ -10530,7 +11080,6 @@
               <w:bottom w:val="single" w:sz="4" w:space="0" w:color="000000"/>
               <w:right w:val="single" w:sz="4" w:space="0" w:color="000000"/>
             </w:tcBorders>
-            <w:shd w:val="clear" w:color="auto" w:fill="auto"/>
           </w:tcPr>
           <w:p>
             <w:pPr>
@@ -10553,7 +11102,6 @@
                 <w:sz w:val="28"/>
                 <w:szCs w:val="28"/>
               </w:rPr>
-              <w:lastRenderedPageBreak/>
               <w:t>TS 1.8.22.1 – Padam</w:t>
             </w:r>
           </w:p>
@@ -10602,8 +11150,19 @@
                 <w:sz w:val="28"/>
                 <w:szCs w:val="28"/>
               </w:rPr>
-              <w:t>Panchaati No. -  38</w:t>
-            </w:r>
+              <w:t xml:space="preserve">Panchaati No. </w:t>
+            </w:r>
+            <w:proofErr w:type="gramStart"/>
+            <w:r>
+              <w:rPr>
+                <w:rFonts w:cs="Arial"/>
+                <w:b/>
+                <w:sz w:val="28"/>
+                <w:szCs w:val="28"/>
+              </w:rPr>
+              <w:t>-  38</w:t>
+            </w:r>
+            <w:proofErr w:type="gramEnd"/>
           </w:p>
         </w:tc>
         <w:tc>
@@ -10615,7 +11174,6 @@
               <w:bottom w:val="single" w:sz="4" w:space="0" w:color="000000"/>
               <w:right w:val="single" w:sz="4" w:space="0" w:color="000000"/>
             </w:tcBorders>
-            <w:shd w:val="clear" w:color="auto" w:fill="auto"/>
           </w:tcPr>
           <w:p>
             <w:pPr>
@@ -10782,7 +11340,6 @@
               <w:bottom w:val="single" w:sz="4" w:space="0" w:color="000000"/>
               <w:right w:val="single" w:sz="4" w:space="0" w:color="000000"/>
             </w:tcBorders>
-            <w:shd w:val="clear" w:color="auto" w:fill="auto"/>
           </w:tcPr>
           <w:p>
             <w:pPr>
@@ -12247,7 +12804,6 @@
               <w:bottom w:val="single" w:sz="4" w:space="0" w:color="000000"/>
               <w:right w:val="single" w:sz="4" w:space="0" w:color="000000"/>
             </w:tcBorders>
-            <w:shd w:val="clear" w:color="auto" w:fill="auto"/>
           </w:tcPr>
           <w:p>
             <w:pPr>
@@ -12336,7 +12892,6 @@
               <w:bottom w:val="single" w:sz="4" w:space="0" w:color="000000"/>
               <w:right w:val="single" w:sz="4" w:space="0" w:color="000000"/>
             </w:tcBorders>
-            <w:shd w:val="clear" w:color="auto" w:fill="auto"/>
           </w:tcPr>
           <w:p>
             <w:pPr>
@@ -12469,7 +13024,6 @@
               <w:bottom w:val="single" w:sz="4" w:space="0" w:color="000000"/>
               <w:right w:val="single" w:sz="4" w:space="0" w:color="000000"/>
             </w:tcBorders>
-            <w:shd w:val="clear" w:color="auto" w:fill="auto"/>
           </w:tcPr>
           <w:p>
             <w:pPr>
@@ -12607,7 +13161,6 @@
               <w:bottom w:val="single" w:sz="4" w:space="0" w:color="000000"/>
               <w:right w:val="single" w:sz="4" w:space="0" w:color="000000"/>
             </w:tcBorders>
-            <w:shd w:val="clear" w:color="auto" w:fill="auto"/>
           </w:tcPr>
           <w:p>
             <w:pPr>
@@ -12696,7 +13249,6 @@
               <w:bottom w:val="single" w:sz="4" w:space="0" w:color="000000"/>
               <w:right w:val="single" w:sz="4" w:space="0" w:color="000000"/>
             </w:tcBorders>
-            <w:shd w:val="clear" w:color="auto" w:fill="auto"/>
           </w:tcPr>
           <w:p>
             <w:pPr>
@@ -12839,7 +13391,6 @@
               <w:bottom w:val="single" w:sz="4" w:space="0" w:color="000000"/>
               <w:right w:val="single" w:sz="4" w:space="0" w:color="000000"/>
             </w:tcBorders>
-            <w:shd w:val="clear" w:color="auto" w:fill="auto"/>
           </w:tcPr>
           <w:p>
             <w:pPr>
@@ -12988,7 +13539,6 @@
               <w:bottom w:val="single" w:sz="4" w:space="0" w:color="000000"/>
               <w:right w:val="single" w:sz="4" w:space="0" w:color="000000"/>
             </w:tcBorders>
-            <w:shd w:val="clear" w:color="auto" w:fill="auto"/>
           </w:tcPr>
           <w:p>
             <w:pPr>
@@ -13097,7 +13647,6 @@
               <w:bottom w:val="single" w:sz="4" w:space="0" w:color="000000"/>
               <w:right w:val="single" w:sz="4" w:space="0" w:color="000000"/>
             </w:tcBorders>
-            <w:shd w:val="clear" w:color="auto" w:fill="auto"/>
           </w:tcPr>
           <w:p>
             <w:pPr>
@@ -13285,7 +13834,6 @@
               <w:bottom w:val="single" w:sz="4" w:space="0" w:color="000000"/>
               <w:right w:val="single" w:sz="4" w:space="0" w:color="000000"/>
             </w:tcBorders>
-            <w:shd w:val="clear" w:color="auto" w:fill="auto"/>
           </w:tcPr>
           <w:p>
             <w:pPr>
@@ -19359,7 +19907,7 @@
 </file>
 
 <file path=word/endnotes.xml><?xml version="1.0" encoding="utf-8"?>
-<w:endnotes xmlns:wpc="http://schemas.microsoft.com/office/word/2010/wordprocessingCanvas" xmlns:cx="http://schemas.microsoft.com/office/drawing/2014/chartex" xmlns:cx1="http://schemas.microsoft.com/office/drawing/2015/9/8/chartex" xmlns:cx2="http://schemas.microsoft.com/office/drawing/2015/10/21/chartex" xmlns:cx3="http://schemas.microsoft.com/office/drawing/2016/5/9/chartex" xmlns:cx4="http://schemas.microsoft.com/office/drawing/2016/5/10/chartex" xmlns:cx5="http://schemas.microsoft.com/office/drawing/2016/5/11/chartex" xmlns:cx6="http://schemas.microsoft.com/office/drawing/2016/5/12/chartex" xmlns:cx7="http://schemas.microsoft.com/office/drawing/2016/5/13/chartex" xmlns:cx8="http://schemas.microsoft.com/office/drawing/2016/5/14/chartex" xmlns:mc="http://schemas.openxmlformats.org/markup-compatibility/2006" xmlns:aink="http://schemas.microsoft.com/office/drawing/2016/ink" xmlns:am3d="http://schemas.microsoft.com/office/drawing/2017/model3d" xmlns:o="urn:schemas-microsoft-com:office:office" xmlns:oel="http://schemas.microsoft.com/office/2019/extlst" xmlns:r="http://schemas.openxmlformats.org/officeDocument/2006/relationships" xmlns:m="http://schemas.openxmlformats.org/officeDocument/2006/math" xmlns:v="urn:schemas-microsoft-com:vml" xmlns:wp14="http://schemas.microsoft.com/office/word/2010/wordprocessingDrawing" xmlns:wp="http://schemas.openxmlformats.org/drawingml/2006/wordprocessingDrawing" xmlns:w10="urn:schemas-microsoft-com:office:word" xmlns:w="http://schemas.openxmlformats.org/wordprocessingml/2006/main" xmlns:w14="http://schemas.microsoft.com/office/word/2010/wordml" xmlns:w15="http://schemas.microsoft.com/office/word/2012/wordml" xmlns:w16cex="http://schemas.microsoft.com/office/word/2018/wordml/cex" xmlns:w16cid="http://schemas.microsoft.com/office/word/2016/wordml/cid" xmlns:w16="http://schemas.microsoft.com/office/word/2018/wordml" xmlns:w16du="http://schemas.microsoft.com/office/word/2023/wordml/word16du" xmlns:w16sdtdh="http://schemas.microsoft.com/office/word/2020/wordml/sdtdatahash" xmlns:w16se="http://schemas.microsoft.com/office/word/2015/wordml/symex" xmlns:wpg="http://schemas.microsoft.com/office/word/2010/wordprocessingGroup" xmlns:wpi="http://schemas.microsoft.com/office/word/2010/wordprocessingInk" xmlns:wne="http://schemas.microsoft.com/office/word/2006/wordml" xmlns:wps="http://schemas.microsoft.com/office/word/2010/wordprocessingShape" mc:Ignorable="w14 w15 w16se w16cid w16 w16cex w16sdtdh w16du wp14">
+<w:endnotes xmlns:wpc="http://schemas.microsoft.com/office/word/2010/wordprocessingCanvas" xmlns:cx="http://schemas.microsoft.com/office/drawing/2014/chartex" xmlns:cx1="http://schemas.microsoft.com/office/drawing/2015/9/8/chartex" xmlns:cx2="http://schemas.microsoft.com/office/drawing/2015/10/21/chartex" xmlns:cx3="http://schemas.microsoft.com/office/drawing/2016/5/9/chartex" xmlns:cx4="http://schemas.microsoft.com/office/drawing/2016/5/10/chartex" xmlns:cx5="http://schemas.microsoft.com/office/drawing/2016/5/11/chartex" xmlns:cx6="http://schemas.microsoft.com/office/drawing/2016/5/12/chartex" xmlns:cx7="http://schemas.microsoft.com/office/drawing/2016/5/13/chartex" xmlns:cx8="http://schemas.microsoft.com/office/drawing/2016/5/14/chartex" xmlns:mc="http://schemas.openxmlformats.org/markup-compatibility/2006" xmlns:aink="http://schemas.microsoft.com/office/drawing/2016/ink" xmlns:am3d="http://schemas.microsoft.com/office/drawing/2017/model3d" xmlns:o="urn:schemas-microsoft-com:office:office" xmlns:oel="http://schemas.microsoft.com/office/2019/extlst" xmlns:r="http://schemas.openxmlformats.org/officeDocument/2006/relationships" xmlns:m="http://schemas.openxmlformats.org/officeDocument/2006/math" xmlns:v="urn:schemas-microsoft-com:vml" xmlns:wp14="http://schemas.microsoft.com/office/word/2010/wordprocessingDrawing" xmlns:wp="http://schemas.openxmlformats.org/drawingml/2006/wordprocessingDrawing" xmlns:w10="urn:schemas-microsoft-com:office:word" xmlns:w="http://schemas.openxmlformats.org/wordprocessingml/2006/main" xmlns:w14="http://schemas.microsoft.com/office/word/2010/wordml" xmlns:w15="http://schemas.microsoft.com/office/word/2012/wordml" xmlns:w16cex="http://schemas.microsoft.com/office/word/2018/wordml/cex" xmlns:w16cid="http://schemas.microsoft.com/office/word/2016/wordml/cid" xmlns:w16="http://schemas.microsoft.com/office/word/2018/wordml" xmlns:w16du="http://schemas.microsoft.com/office/word/2023/wordml/word16du" xmlns:w16sdtdh="http://schemas.microsoft.com/office/word/2020/wordml/sdtdatahash" xmlns:w16sdtfl="http://schemas.microsoft.com/office/word/2024/wordml/sdtformatlock" xmlns:w16se="http://schemas.microsoft.com/office/word/2015/wordml/symex" xmlns:wpg="http://schemas.microsoft.com/office/word/2010/wordprocessingGroup" xmlns:wpi="http://schemas.microsoft.com/office/word/2010/wordprocessingInk" xmlns:wne="http://schemas.microsoft.com/office/word/2006/wordml" xmlns:wps="http://schemas.microsoft.com/office/word/2010/wordprocessingShape" mc:Ignorable="w14 w15 w16se w16cid w16 w16cex w16sdtdh w16sdtfl w16du wp14">
   <w:endnote w:type="separator" w:id="-1">
     <w:p>
       <w:pPr>
@@ -19384,7 +19932,7 @@
 </file>
 
 <file path=word/footer1.xml><?xml version="1.0" encoding="utf-8"?>
-<w:ftr xmlns:wpc="http://schemas.microsoft.com/office/word/2010/wordprocessingCanvas" xmlns:cx="http://schemas.microsoft.com/office/drawing/2014/chartex" xmlns:cx1="http://schemas.microsoft.com/office/drawing/2015/9/8/chartex" xmlns:cx2="http://schemas.microsoft.com/office/drawing/2015/10/21/chartex" xmlns:cx3="http://schemas.microsoft.com/office/drawing/2016/5/9/chartex" xmlns:cx4="http://schemas.microsoft.com/office/drawing/2016/5/10/chartex" xmlns:cx5="http://schemas.microsoft.com/office/drawing/2016/5/11/chartex" xmlns:cx6="http://schemas.microsoft.com/office/drawing/2016/5/12/chartex" xmlns:cx7="http://schemas.microsoft.com/office/drawing/2016/5/13/chartex" xmlns:cx8="http://schemas.microsoft.com/office/drawing/2016/5/14/chartex" xmlns:mc="http://schemas.openxmlformats.org/markup-compatibility/2006" xmlns:aink="http://schemas.microsoft.com/office/drawing/2016/ink" xmlns:am3d="http://schemas.microsoft.com/office/drawing/2017/model3d" xmlns:o="urn:schemas-microsoft-com:office:office" xmlns:oel="http://schemas.microsoft.com/office/2019/extlst" xmlns:r="http://schemas.openxmlformats.org/officeDocument/2006/relationships" xmlns:m="http://schemas.openxmlformats.org/officeDocument/2006/math" xmlns:v="urn:schemas-microsoft-com:vml" xmlns:wp14="http://schemas.microsoft.com/office/word/2010/wordprocessingDrawing" xmlns:wp="http://schemas.openxmlformats.org/drawingml/2006/wordprocessingDrawing" xmlns:w10="urn:schemas-microsoft-com:office:word" xmlns:w="http://schemas.openxmlformats.org/wordprocessingml/2006/main" xmlns:w14="http://schemas.microsoft.com/office/word/2010/wordml" xmlns:w15="http://schemas.microsoft.com/office/word/2012/wordml" xmlns:w16cex="http://schemas.microsoft.com/office/word/2018/wordml/cex" xmlns:w16cid="http://schemas.microsoft.com/office/word/2016/wordml/cid" xmlns:w16="http://schemas.microsoft.com/office/word/2018/wordml" xmlns:w16du="http://schemas.microsoft.com/office/word/2023/wordml/word16du" xmlns:w16sdtdh="http://schemas.microsoft.com/office/word/2020/wordml/sdtdatahash" xmlns:w16se="http://schemas.microsoft.com/office/word/2015/wordml/symex" xmlns:wpg="http://schemas.microsoft.com/office/word/2010/wordprocessingGroup" xmlns:wpi="http://schemas.microsoft.com/office/word/2010/wordprocessingInk" xmlns:wne="http://schemas.microsoft.com/office/word/2006/wordml" xmlns:wps="http://schemas.microsoft.com/office/word/2010/wordprocessingShape" mc:Ignorable="w14 w15 w16se w16cid w16 w16cex w16sdtdh w16du wp14">
+<w:ftr xmlns:wpc="http://schemas.microsoft.com/office/word/2010/wordprocessingCanvas" xmlns:cx="http://schemas.microsoft.com/office/drawing/2014/chartex" xmlns:cx1="http://schemas.microsoft.com/office/drawing/2015/9/8/chartex" xmlns:cx2="http://schemas.microsoft.com/office/drawing/2015/10/21/chartex" xmlns:cx3="http://schemas.microsoft.com/office/drawing/2016/5/9/chartex" xmlns:cx4="http://schemas.microsoft.com/office/drawing/2016/5/10/chartex" xmlns:cx5="http://schemas.microsoft.com/office/drawing/2016/5/11/chartex" xmlns:cx6="http://schemas.microsoft.com/office/drawing/2016/5/12/chartex" xmlns:cx7="http://schemas.microsoft.com/office/drawing/2016/5/13/chartex" xmlns:cx8="http://schemas.microsoft.com/office/drawing/2016/5/14/chartex" xmlns:mc="http://schemas.openxmlformats.org/markup-compatibility/2006" xmlns:aink="http://schemas.microsoft.com/office/drawing/2016/ink" xmlns:am3d="http://schemas.microsoft.com/office/drawing/2017/model3d" xmlns:o="urn:schemas-microsoft-com:office:office" xmlns:oel="http://schemas.microsoft.com/office/2019/extlst" xmlns:r="http://schemas.openxmlformats.org/officeDocument/2006/relationships" xmlns:m="http://schemas.openxmlformats.org/officeDocument/2006/math" xmlns:v="urn:schemas-microsoft-com:vml" xmlns:wp14="http://schemas.microsoft.com/office/word/2010/wordprocessingDrawing" xmlns:wp="http://schemas.openxmlformats.org/drawingml/2006/wordprocessingDrawing" xmlns:w10="urn:schemas-microsoft-com:office:word" xmlns:w="http://schemas.openxmlformats.org/wordprocessingml/2006/main" xmlns:w14="http://schemas.microsoft.com/office/word/2010/wordml" xmlns:w15="http://schemas.microsoft.com/office/word/2012/wordml" xmlns:w16cex="http://schemas.microsoft.com/office/word/2018/wordml/cex" xmlns:w16cid="http://schemas.microsoft.com/office/word/2016/wordml/cid" xmlns:w16="http://schemas.microsoft.com/office/word/2018/wordml" xmlns:w16du="http://schemas.microsoft.com/office/word/2023/wordml/word16du" xmlns:w16sdtdh="http://schemas.microsoft.com/office/word/2020/wordml/sdtdatahash" xmlns:w16sdtfl="http://schemas.microsoft.com/office/word/2024/wordml/sdtformatlock" xmlns:w16se="http://schemas.microsoft.com/office/word/2015/wordml/symex" xmlns:wpg="http://schemas.microsoft.com/office/word/2010/wordprocessingGroup" xmlns:wpi="http://schemas.microsoft.com/office/word/2010/wordprocessingInk" xmlns:wne="http://schemas.microsoft.com/office/word/2006/wordml" xmlns:wps="http://schemas.microsoft.com/office/word/2010/wordprocessingShape" mc:Ignorable="w14 w15 w16se w16cid w16 w16cex w16sdtdh w16sdtfl w16du wp14">
   <w:p>
     <w:pPr>
       <w:pBdr>
@@ -19538,7 +20086,7 @@
 </file>
 
 <file path=word/footer2.xml><?xml version="1.0" encoding="utf-8"?>
-<w:ftr xmlns:wpc="http://schemas.microsoft.com/office/word/2010/wordprocessingCanvas" xmlns:cx="http://schemas.microsoft.com/office/drawing/2014/chartex" xmlns:cx1="http://schemas.microsoft.com/office/drawing/2015/9/8/chartex" xmlns:cx2="http://schemas.microsoft.com/office/drawing/2015/10/21/chartex" xmlns:cx3="http://schemas.microsoft.com/office/drawing/2016/5/9/chartex" xmlns:cx4="http://schemas.microsoft.com/office/drawing/2016/5/10/chartex" xmlns:cx5="http://schemas.microsoft.com/office/drawing/2016/5/11/chartex" xmlns:cx6="http://schemas.microsoft.com/office/drawing/2016/5/12/chartex" xmlns:cx7="http://schemas.microsoft.com/office/drawing/2016/5/13/chartex" xmlns:cx8="http://schemas.microsoft.com/office/drawing/2016/5/14/chartex" xmlns:mc="http://schemas.openxmlformats.org/markup-compatibility/2006" xmlns:aink="http://schemas.microsoft.com/office/drawing/2016/ink" xmlns:am3d="http://schemas.microsoft.com/office/drawing/2017/model3d" xmlns:o="urn:schemas-microsoft-com:office:office" xmlns:oel="http://schemas.microsoft.com/office/2019/extlst" xmlns:r="http://schemas.openxmlformats.org/officeDocument/2006/relationships" xmlns:m="http://schemas.openxmlformats.org/officeDocument/2006/math" xmlns:v="urn:schemas-microsoft-com:vml" xmlns:wp14="http://schemas.microsoft.com/office/word/2010/wordprocessingDrawing" xmlns:wp="http://schemas.openxmlformats.org/drawingml/2006/wordprocessingDrawing" xmlns:w10="urn:schemas-microsoft-com:office:word" xmlns:w="http://schemas.openxmlformats.org/wordprocessingml/2006/main" xmlns:w14="http://schemas.microsoft.com/office/word/2010/wordml" xmlns:w15="http://schemas.microsoft.com/office/word/2012/wordml" xmlns:w16cex="http://schemas.microsoft.com/office/word/2018/wordml/cex" xmlns:w16cid="http://schemas.microsoft.com/office/word/2016/wordml/cid" xmlns:w16="http://schemas.microsoft.com/office/word/2018/wordml" xmlns:w16du="http://schemas.microsoft.com/office/word/2023/wordml/word16du" xmlns:w16sdtdh="http://schemas.microsoft.com/office/word/2020/wordml/sdtdatahash" xmlns:w16se="http://schemas.microsoft.com/office/word/2015/wordml/symex" xmlns:wpg="http://schemas.microsoft.com/office/word/2010/wordprocessingGroup" xmlns:wpi="http://schemas.microsoft.com/office/word/2010/wordprocessingInk" xmlns:wne="http://schemas.microsoft.com/office/word/2006/wordml" xmlns:wps="http://schemas.microsoft.com/office/word/2010/wordprocessingShape" mc:Ignorable="w14 w15 w16se w16cid w16 w16cex w16sdtdh w16du wp14">
+<w:ftr xmlns:wpc="http://schemas.microsoft.com/office/word/2010/wordprocessingCanvas" xmlns:cx="http://schemas.microsoft.com/office/drawing/2014/chartex" xmlns:cx1="http://schemas.microsoft.com/office/drawing/2015/9/8/chartex" xmlns:cx2="http://schemas.microsoft.com/office/drawing/2015/10/21/chartex" xmlns:cx3="http://schemas.microsoft.com/office/drawing/2016/5/9/chartex" xmlns:cx4="http://schemas.microsoft.com/office/drawing/2016/5/10/chartex" xmlns:cx5="http://schemas.microsoft.com/office/drawing/2016/5/11/chartex" xmlns:cx6="http://schemas.microsoft.com/office/drawing/2016/5/12/chartex" xmlns:cx7="http://schemas.microsoft.com/office/drawing/2016/5/13/chartex" xmlns:cx8="http://schemas.microsoft.com/office/drawing/2016/5/14/chartex" xmlns:mc="http://schemas.openxmlformats.org/markup-compatibility/2006" xmlns:aink="http://schemas.microsoft.com/office/drawing/2016/ink" xmlns:am3d="http://schemas.microsoft.com/office/drawing/2017/model3d" xmlns:o="urn:schemas-microsoft-com:office:office" xmlns:oel="http://schemas.microsoft.com/office/2019/extlst" xmlns:r="http://schemas.openxmlformats.org/officeDocument/2006/relationships" xmlns:m="http://schemas.openxmlformats.org/officeDocument/2006/math" xmlns:v="urn:schemas-microsoft-com:vml" xmlns:wp14="http://schemas.microsoft.com/office/word/2010/wordprocessingDrawing" xmlns:wp="http://schemas.openxmlformats.org/drawingml/2006/wordprocessingDrawing" xmlns:w10="urn:schemas-microsoft-com:office:word" xmlns:w="http://schemas.openxmlformats.org/wordprocessingml/2006/main" xmlns:w14="http://schemas.microsoft.com/office/word/2010/wordml" xmlns:w15="http://schemas.microsoft.com/office/word/2012/wordml" xmlns:w16cex="http://schemas.microsoft.com/office/word/2018/wordml/cex" xmlns:w16cid="http://schemas.microsoft.com/office/word/2016/wordml/cid" xmlns:w16="http://schemas.microsoft.com/office/word/2018/wordml" xmlns:w16du="http://schemas.microsoft.com/office/word/2023/wordml/word16du" xmlns:w16sdtdh="http://schemas.microsoft.com/office/word/2020/wordml/sdtdatahash" xmlns:w16sdtfl="http://schemas.microsoft.com/office/word/2024/wordml/sdtformatlock" xmlns:w16se="http://schemas.microsoft.com/office/word/2015/wordml/symex" xmlns:wpg="http://schemas.microsoft.com/office/word/2010/wordprocessingGroup" xmlns:wpi="http://schemas.microsoft.com/office/word/2010/wordprocessingInk" xmlns:wne="http://schemas.microsoft.com/office/word/2006/wordml" xmlns:wps="http://schemas.microsoft.com/office/word/2010/wordprocessingShape" mc:Ignorable="w14 w15 w16se w16cid w16 w16cex w16sdtdh w16sdtfl w16du wp14">
   <w:p>
     <w:pPr>
       <w:pBdr>
@@ -19734,7 +20282,7 @@
 </file>
 
 <file path=word/footnotes.xml><?xml version="1.0" encoding="utf-8"?>
-<w:footnotes xmlns:wpc="http://schemas.microsoft.com/office/word/2010/wordprocessingCanvas" xmlns:cx="http://schemas.microsoft.com/office/drawing/2014/chartex" xmlns:cx1="http://schemas.microsoft.com/office/drawing/2015/9/8/chartex" xmlns:cx2="http://schemas.microsoft.com/office/drawing/2015/10/21/chartex" xmlns:cx3="http://schemas.microsoft.com/office/drawing/2016/5/9/chartex" xmlns:cx4="http://schemas.microsoft.com/office/drawing/2016/5/10/chartex" xmlns:cx5="http://schemas.microsoft.com/office/drawing/2016/5/11/chartex" xmlns:cx6="http://schemas.microsoft.com/office/drawing/2016/5/12/chartex" xmlns:cx7="http://schemas.microsoft.com/office/drawing/2016/5/13/chartex" xmlns:cx8="http://schemas.microsoft.com/office/drawing/2016/5/14/chartex" xmlns:mc="http://schemas.openxmlformats.org/markup-compatibility/2006" xmlns:aink="http://schemas.microsoft.com/office/drawing/2016/ink" xmlns:am3d="http://schemas.microsoft.com/office/drawing/2017/model3d" xmlns:o="urn:schemas-microsoft-com:office:office" xmlns:oel="http://schemas.microsoft.com/office/2019/extlst" xmlns:r="http://schemas.openxmlformats.org/officeDocument/2006/relationships" xmlns:m="http://schemas.openxmlformats.org/officeDocument/2006/math" xmlns:v="urn:schemas-microsoft-com:vml" xmlns:wp14="http://schemas.microsoft.com/office/word/2010/wordprocessingDrawing" xmlns:wp="http://schemas.openxmlformats.org/drawingml/2006/wordprocessingDrawing" xmlns:w10="urn:schemas-microsoft-com:office:word" xmlns:w="http://schemas.openxmlformats.org/wordprocessingml/2006/main" xmlns:w14="http://schemas.microsoft.com/office/word/2010/wordml" xmlns:w15="http://schemas.microsoft.com/office/word/2012/wordml" xmlns:w16cex="http://schemas.microsoft.com/office/word/2018/wordml/cex" xmlns:w16cid="http://schemas.microsoft.com/office/word/2016/wordml/cid" xmlns:w16="http://schemas.microsoft.com/office/word/2018/wordml" xmlns:w16du="http://schemas.microsoft.com/office/word/2023/wordml/word16du" xmlns:w16sdtdh="http://schemas.microsoft.com/office/word/2020/wordml/sdtdatahash" xmlns:w16se="http://schemas.microsoft.com/office/word/2015/wordml/symex" xmlns:wpg="http://schemas.microsoft.com/office/word/2010/wordprocessingGroup" xmlns:wpi="http://schemas.microsoft.com/office/word/2010/wordprocessingInk" xmlns:wne="http://schemas.microsoft.com/office/word/2006/wordml" xmlns:wps="http://schemas.microsoft.com/office/word/2010/wordprocessingShape" mc:Ignorable="w14 w15 w16se w16cid w16 w16cex w16sdtdh w16du wp14">
+<w:footnotes xmlns:wpc="http://schemas.microsoft.com/office/word/2010/wordprocessingCanvas" xmlns:cx="http://schemas.microsoft.com/office/drawing/2014/chartex" xmlns:cx1="http://schemas.microsoft.com/office/drawing/2015/9/8/chartex" xmlns:cx2="http://schemas.microsoft.com/office/drawing/2015/10/21/chartex" xmlns:cx3="http://schemas.microsoft.com/office/drawing/2016/5/9/chartex" xmlns:cx4="http://schemas.microsoft.com/office/drawing/2016/5/10/chartex" xmlns:cx5="http://schemas.microsoft.com/office/drawing/2016/5/11/chartex" xmlns:cx6="http://schemas.microsoft.com/office/drawing/2016/5/12/chartex" xmlns:cx7="http://schemas.microsoft.com/office/drawing/2016/5/13/chartex" xmlns:cx8="http://schemas.microsoft.com/office/drawing/2016/5/14/chartex" xmlns:mc="http://schemas.openxmlformats.org/markup-compatibility/2006" xmlns:aink="http://schemas.microsoft.com/office/drawing/2016/ink" xmlns:am3d="http://schemas.microsoft.com/office/drawing/2017/model3d" xmlns:o="urn:schemas-microsoft-com:office:office" xmlns:oel="http://schemas.microsoft.com/office/2019/extlst" xmlns:r="http://schemas.openxmlformats.org/officeDocument/2006/relationships" xmlns:m="http://schemas.openxmlformats.org/officeDocument/2006/math" xmlns:v="urn:schemas-microsoft-com:vml" xmlns:wp14="http://schemas.microsoft.com/office/word/2010/wordprocessingDrawing" xmlns:wp="http://schemas.openxmlformats.org/drawingml/2006/wordprocessingDrawing" xmlns:w10="urn:schemas-microsoft-com:office:word" xmlns:w="http://schemas.openxmlformats.org/wordprocessingml/2006/main" xmlns:w14="http://schemas.microsoft.com/office/word/2010/wordml" xmlns:w15="http://schemas.microsoft.com/office/word/2012/wordml" xmlns:w16cex="http://schemas.microsoft.com/office/word/2018/wordml/cex" xmlns:w16cid="http://schemas.microsoft.com/office/word/2016/wordml/cid" xmlns:w16="http://schemas.microsoft.com/office/word/2018/wordml" xmlns:w16du="http://schemas.microsoft.com/office/word/2023/wordml/word16du" xmlns:w16sdtdh="http://schemas.microsoft.com/office/word/2020/wordml/sdtdatahash" xmlns:w16sdtfl="http://schemas.microsoft.com/office/word/2024/wordml/sdtformatlock" xmlns:w16se="http://schemas.microsoft.com/office/word/2015/wordml/symex" xmlns:wpg="http://schemas.microsoft.com/office/word/2010/wordprocessingGroup" xmlns:wpi="http://schemas.microsoft.com/office/word/2010/wordprocessingInk" xmlns:wne="http://schemas.microsoft.com/office/word/2006/wordml" xmlns:wps="http://schemas.microsoft.com/office/word/2010/wordprocessingShape" mc:Ignorable="w14 w15 w16se w16cid w16 w16cex w16sdtdh w16sdtfl w16du wp14">
   <w:footnote w:type="separator" w:id="-1">
     <w:p>
       <w:pPr>
@@ -19759,7 +20307,7 @@
 </file>
 
 <file path=word/header1.xml><?xml version="1.0" encoding="utf-8"?>
-<w:hdr xmlns:wpc="http://schemas.microsoft.com/office/word/2010/wordprocessingCanvas" xmlns:cx="http://schemas.microsoft.com/office/drawing/2014/chartex" xmlns:cx1="http://schemas.microsoft.com/office/drawing/2015/9/8/chartex" xmlns:cx2="http://schemas.microsoft.com/office/drawing/2015/10/21/chartex" xmlns:cx3="http://schemas.microsoft.com/office/drawing/2016/5/9/chartex" xmlns:cx4="http://schemas.microsoft.com/office/drawing/2016/5/10/chartex" xmlns:cx5="http://schemas.microsoft.com/office/drawing/2016/5/11/chartex" xmlns:cx6="http://schemas.microsoft.com/office/drawing/2016/5/12/chartex" xmlns:cx7="http://schemas.microsoft.com/office/drawing/2016/5/13/chartex" xmlns:cx8="http://schemas.microsoft.com/office/drawing/2016/5/14/chartex" xmlns:mc="http://schemas.openxmlformats.org/markup-compatibility/2006" xmlns:aink="http://schemas.microsoft.com/office/drawing/2016/ink" xmlns:am3d="http://schemas.microsoft.com/office/drawing/2017/model3d" xmlns:o="urn:schemas-microsoft-com:office:office" xmlns:oel="http://schemas.microsoft.com/office/2019/extlst" xmlns:r="http://schemas.openxmlformats.org/officeDocument/2006/relationships" xmlns:m="http://schemas.openxmlformats.org/officeDocument/2006/math" xmlns:v="urn:schemas-microsoft-com:vml" xmlns:wp14="http://schemas.microsoft.com/office/word/2010/wordprocessingDrawing" xmlns:wp="http://schemas.openxmlformats.org/drawingml/2006/wordprocessingDrawing" xmlns:w10="urn:schemas-microsoft-com:office:word" xmlns:w="http://schemas.openxmlformats.org/wordprocessingml/2006/main" xmlns:w14="http://schemas.microsoft.com/office/word/2010/wordml" xmlns:w15="http://schemas.microsoft.com/office/word/2012/wordml" xmlns:w16cex="http://schemas.microsoft.com/office/word/2018/wordml/cex" xmlns:w16cid="http://schemas.microsoft.com/office/word/2016/wordml/cid" xmlns:w16="http://schemas.microsoft.com/office/word/2018/wordml" xmlns:w16du="http://schemas.microsoft.com/office/word/2023/wordml/word16du" xmlns:w16sdtdh="http://schemas.microsoft.com/office/word/2020/wordml/sdtdatahash" xmlns:w16se="http://schemas.microsoft.com/office/word/2015/wordml/symex" xmlns:wpg="http://schemas.microsoft.com/office/word/2010/wordprocessingGroup" xmlns:wpi="http://schemas.microsoft.com/office/word/2010/wordprocessingInk" xmlns:wne="http://schemas.microsoft.com/office/word/2006/wordml" xmlns:wps="http://schemas.microsoft.com/office/word/2010/wordprocessingShape" mc:Ignorable="w14 w15 w16se w16cid w16 w16cex w16sdtdh w16du wp14">
+<w:hdr xmlns:wpc="http://schemas.microsoft.com/office/word/2010/wordprocessingCanvas" xmlns:cx="http://schemas.microsoft.com/office/drawing/2014/chartex" xmlns:cx1="http://schemas.microsoft.com/office/drawing/2015/9/8/chartex" xmlns:cx2="http://schemas.microsoft.com/office/drawing/2015/10/21/chartex" xmlns:cx3="http://schemas.microsoft.com/office/drawing/2016/5/9/chartex" xmlns:cx4="http://schemas.microsoft.com/office/drawing/2016/5/10/chartex" xmlns:cx5="http://schemas.microsoft.com/office/drawing/2016/5/11/chartex" xmlns:cx6="http://schemas.microsoft.com/office/drawing/2016/5/12/chartex" xmlns:cx7="http://schemas.microsoft.com/office/drawing/2016/5/13/chartex" xmlns:cx8="http://schemas.microsoft.com/office/drawing/2016/5/14/chartex" xmlns:mc="http://schemas.openxmlformats.org/markup-compatibility/2006" xmlns:aink="http://schemas.microsoft.com/office/drawing/2016/ink" xmlns:am3d="http://schemas.microsoft.com/office/drawing/2017/model3d" xmlns:o="urn:schemas-microsoft-com:office:office" xmlns:oel="http://schemas.microsoft.com/office/2019/extlst" xmlns:r="http://schemas.openxmlformats.org/officeDocument/2006/relationships" xmlns:m="http://schemas.openxmlformats.org/officeDocument/2006/math" xmlns:v="urn:schemas-microsoft-com:vml" xmlns:wp14="http://schemas.microsoft.com/office/word/2010/wordprocessingDrawing" xmlns:wp="http://schemas.openxmlformats.org/drawingml/2006/wordprocessingDrawing" xmlns:w10="urn:schemas-microsoft-com:office:word" xmlns:w="http://schemas.openxmlformats.org/wordprocessingml/2006/main" xmlns:w14="http://schemas.microsoft.com/office/word/2010/wordml" xmlns:w15="http://schemas.microsoft.com/office/word/2012/wordml" xmlns:w16cex="http://schemas.microsoft.com/office/word/2018/wordml/cex" xmlns:w16cid="http://schemas.microsoft.com/office/word/2016/wordml/cid" xmlns:w16="http://schemas.microsoft.com/office/word/2018/wordml" xmlns:w16du="http://schemas.microsoft.com/office/word/2023/wordml/word16du" xmlns:w16sdtdh="http://schemas.microsoft.com/office/word/2020/wordml/sdtdatahash" xmlns:w16sdtfl="http://schemas.microsoft.com/office/word/2024/wordml/sdtformatlock" xmlns:w16se="http://schemas.microsoft.com/office/word/2015/wordml/symex" xmlns:wpg="http://schemas.microsoft.com/office/word/2010/wordprocessingGroup" xmlns:wpi="http://schemas.microsoft.com/office/word/2010/wordprocessingInk" xmlns:wne="http://schemas.microsoft.com/office/word/2006/wordml" xmlns:wps="http://schemas.microsoft.com/office/word/2010/wordprocessingShape" mc:Ignorable="w14 w15 w16se w16cid w16 w16cex w16sdtdh w16sdtfl w16du wp14">
   <w:p>
     <w:pPr>
       <w:pStyle w:val="Header"/>
@@ -19772,7 +20320,7 @@
 </file>
 
 <file path=word/header2.xml><?xml version="1.0" encoding="utf-8"?>
-<w:hdr xmlns:wpc="http://schemas.microsoft.com/office/word/2010/wordprocessingCanvas" xmlns:cx="http://schemas.microsoft.com/office/drawing/2014/chartex" xmlns:cx1="http://schemas.microsoft.com/office/drawing/2015/9/8/chartex" xmlns:cx2="http://schemas.microsoft.com/office/drawing/2015/10/21/chartex" xmlns:cx3="http://schemas.microsoft.com/office/drawing/2016/5/9/chartex" xmlns:cx4="http://schemas.microsoft.com/office/drawing/2016/5/10/chartex" xmlns:cx5="http://schemas.microsoft.com/office/drawing/2016/5/11/chartex" xmlns:cx6="http://schemas.microsoft.com/office/drawing/2016/5/12/chartex" xmlns:cx7="http://schemas.microsoft.com/office/drawing/2016/5/13/chartex" xmlns:cx8="http://schemas.microsoft.com/office/drawing/2016/5/14/chartex" xmlns:mc="http://schemas.openxmlformats.org/markup-compatibility/2006" xmlns:aink="http://schemas.microsoft.com/office/drawing/2016/ink" xmlns:am3d="http://schemas.microsoft.com/office/drawing/2017/model3d" xmlns:o="urn:schemas-microsoft-com:office:office" xmlns:oel="http://schemas.microsoft.com/office/2019/extlst" xmlns:r="http://schemas.openxmlformats.org/officeDocument/2006/relationships" xmlns:m="http://schemas.openxmlformats.org/officeDocument/2006/math" xmlns:v="urn:schemas-microsoft-com:vml" xmlns:wp14="http://schemas.microsoft.com/office/word/2010/wordprocessingDrawing" xmlns:wp="http://schemas.openxmlformats.org/drawingml/2006/wordprocessingDrawing" xmlns:w10="urn:schemas-microsoft-com:office:word" xmlns:w="http://schemas.openxmlformats.org/wordprocessingml/2006/main" xmlns:w14="http://schemas.microsoft.com/office/word/2010/wordml" xmlns:w15="http://schemas.microsoft.com/office/word/2012/wordml" xmlns:w16cex="http://schemas.microsoft.com/office/word/2018/wordml/cex" xmlns:w16cid="http://schemas.microsoft.com/office/word/2016/wordml/cid" xmlns:w16="http://schemas.microsoft.com/office/word/2018/wordml" xmlns:w16du="http://schemas.microsoft.com/office/word/2023/wordml/word16du" xmlns:w16sdtdh="http://schemas.microsoft.com/office/word/2020/wordml/sdtdatahash" xmlns:w16se="http://schemas.microsoft.com/office/word/2015/wordml/symex" xmlns:wpg="http://schemas.microsoft.com/office/word/2010/wordprocessingGroup" xmlns:wpi="http://schemas.microsoft.com/office/word/2010/wordprocessingInk" xmlns:wne="http://schemas.microsoft.com/office/word/2006/wordml" xmlns:wps="http://schemas.microsoft.com/office/word/2010/wordprocessingShape" mc:Ignorable="w14 w15 w16se w16cid w16 w16cex w16sdtdh w16du wp14">
+<w:hdr xmlns:wpc="http://schemas.microsoft.com/office/word/2010/wordprocessingCanvas" xmlns:cx="http://schemas.microsoft.com/office/drawing/2014/chartex" xmlns:cx1="http://schemas.microsoft.com/office/drawing/2015/9/8/chartex" xmlns:cx2="http://schemas.microsoft.com/office/drawing/2015/10/21/chartex" xmlns:cx3="http://schemas.microsoft.com/office/drawing/2016/5/9/chartex" xmlns:cx4="http://schemas.microsoft.com/office/drawing/2016/5/10/chartex" xmlns:cx5="http://schemas.microsoft.com/office/drawing/2016/5/11/chartex" xmlns:cx6="http://schemas.microsoft.com/office/drawing/2016/5/12/chartex" xmlns:cx7="http://schemas.microsoft.com/office/drawing/2016/5/13/chartex" xmlns:cx8="http://schemas.microsoft.com/office/drawing/2016/5/14/chartex" xmlns:mc="http://schemas.openxmlformats.org/markup-compatibility/2006" xmlns:aink="http://schemas.microsoft.com/office/drawing/2016/ink" xmlns:am3d="http://schemas.microsoft.com/office/drawing/2017/model3d" xmlns:o="urn:schemas-microsoft-com:office:office" xmlns:oel="http://schemas.microsoft.com/office/2019/extlst" xmlns:r="http://schemas.openxmlformats.org/officeDocument/2006/relationships" xmlns:m="http://schemas.openxmlformats.org/officeDocument/2006/math" xmlns:v="urn:schemas-microsoft-com:vml" xmlns:wp14="http://schemas.microsoft.com/office/word/2010/wordprocessingDrawing" xmlns:wp="http://schemas.openxmlformats.org/drawingml/2006/wordprocessingDrawing" xmlns:w10="urn:schemas-microsoft-com:office:word" xmlns:w="http://schemas.openxmlformats.org/wordprocessingml/2006/main" xmlns:w14="http://schemas.microsoft.com/office/word/2010/wordml" xmlns:w15="http://schemas.microsoft.com/office/word/2012/wordml" xmlns:w16cex="http://schemas.microsoft.com/office/word/2018/wordml/cex" xmlns:w16cid="http://schemas.microsoft.com/office/word/2016/wordml/cid" xmlns:w16="http://schemas.microsoft.com/office/word/2018/wordml" xmlns:w16du="http://schemas.microsoft.com/office/word/2023/wordml/word16du" xmlns:w16sdtdh="http://schemas.microsoft.com/office/word/2020/wordml/sdtdatahash" xmlns:w16sdtfl="http://schemas.microsoft.com/office/word/2024/wordml/sdtformatlock" xmlns:w16se="http://schemas.microsoft.com/office/word/2015/wordml/symex" xmlns:wpg="http://schemas.microsoft.com/office/word/2010/wordprocessingGroup" xmlns:wpi="http://schemas.microsoft.com/office/word/2010/wordprocessingInk" xmlns:wne="http://schemas.microsoft.com/office/word/2006/wordml" xmlns:wps="http://schemas.microsoft.com/office/word/2010/wordprocessingShape" mc:Ignorable="w14 w15 w16se w16cid w16 w16cex w16sdtdh w16sdtfl w16du wp14">
   <w:p>
     <w:pPr>
       <w:pStyle w:val="Header"/>
@@ -19785,7 +20333,7 @@
 </file>
 
 <file path=word/styles.xml><?xml version="1.0" encoding="utf-8"?>
-<w:styles xmlns:mc="http://schemas.openxmlformats.org/markup-compatibility/2006" xmlns:r="http://schemas.openxmlformats.org/officeDocument/2006/relationships" xmlns:w="http://schemas.openxmlformats.org/wordprocessingml/2006/main" xmlns:w14="http://schemas.microsoft.com/office/word/2010/wordml" xmlns:w15="http://schemas.microsoft.com/office/word/2012/wordml" xmlns:w16cex="http://schemas.microsoft.com/office/word/2018/wordml/cex" xmlns:w16cid="http://schemas.microsoft.com/office/word/2016/wordml/cid" xmlns:w16="http://schemas.microsoft.com/office/word/2018/wordml" xmlns:w16du="http://schemas.microsoft.com/office/word/2023/wordml/word16du" xmlns:w16sdtdh="http://schemas.microsoft.com/office/word/2020/wordml/sdtdatahash" xmlns:w16se="http://schemas.microsoft.com/office/word/2015/wordml/symex" mc:Ignorable="w14 w15 w16se w16cid w16 w16cex w16sdtdh w16du">
+<w:styles xmlns:mc="http://schemas.openxmlformats.org/markup-compatibility/2006" xmlns:r="http://schemas.openxmlformats.org/officeDocument/2006/relationships" xmlns:w="http://schemas.openxmlformats.org/wordprocessingml/2006/main" xmlns:w14="http://schemas.microsoft.com/office/word/2010/wordml" xmlns:w15="http://schemas.microsoft.com/office/word/2012/wordml" xmlns:w16cex="http://schemas.microsoft.com/office/word/2018/wordml/cex" xmlns:w16cid="http://schemas.microsoft.com/office/word/2016/wordml/cid" xmlns:w16="http://schemas.microsoft.com/office/word/2018/wordml" xmlns:w16du="http://schemas.microsoft.com/office/word/2023/wordml/word16du" xmlns:w16sdtdh="http://schemas.microsoft.com/office/word/2020/wordml/sdtdatahash" xmlns:w16sdtfl="http://schemas.microsoft.com/office/word/2024/wordml/sdtformatlock" xmlns:w16se="http://schemas.microsoft.com/office/word/2015/wordml/symex" mc:Ignorable="w14 w15 w16se w16cid w16 w16cex w16sdtdh w16sdtfl w16du">
   <w:docDefaults>
     <w:rPrDefault>
       <w:rPr>

--- a/TS-Padam/TS-1.8/TS 1.8 Tamil Pada Paatam Corrections.docx
+++ b/TS-Padam/TS-1.8/TS 1.8 Tamil Pada Paatam Corrections.docx
@@ -21,7 +21,29 @@
           <w:szCs w:val="32"/>
           <w:u w:val="single"/>
         </w:rPr>
-        <w:t>TS Pada Paatam – TS 1.</w:t>
+        <w:t xml:space="preserve">TS Pada </w:t>
+      </w:r>
+      <w:proofErr w:type="spellStart"/>
+      <w:r>
+        <w:rPr>
+          <w:b/>
+          <w:bCs/>
+          <w:sz w:val="32"/>
+          <w:szCs w:val="32"/>
+          <w:u w:val="single"/>
+        </w:rPr>
+        <w:t>Paatam</w:t>
+      </w:r>
+      <w:proofErr w:type="spellEnd"/>
+      <w:r>
+        <w:rPr>
+          <w:b/>
+          <w:bCs/>
+          <w:sz w:val="32"/>
+          <w:szCs w:val="32"/>
+          <w:u w:val="single"/>
+        </w:rPr>
+        <w:t xml:space="preserve"> – TS 1.</w:t>
       </w:r>
       <w:r>
         <w:rPr>
@@ -89,65 +111,9 @@
           <w:bCs/>
           <w:sz w:val="32"/>
           <w:szCs w:val="32"/>
-          <w:highlight w:val="red"/>
           <w:u w:val="single"/>
         </w:rPr>
-        <w:t>3</w:t>
-      </w:r>
-      <w:r>
-        <w:rPr>
-          <w:b/>
-          <w:bCs/>
-          <w:sz w:val="32"/>
-          <w:szCs w:val="32"/>
-          <w:highlight w:val="red"/>
-          <w:u w:val="single"/>
-        </w:rPr>
-        <w:t>1st</w:t>
-      </w:r>
-      <w:r>
-        <w:rPr>
-          <w:b/>
-          <w:bCs/>
-          <w:sz w:val="32"/>
-          <w:szCs w:val="32"/>
-          <w:highlight w:val="red"/>
-          <w:u w:val="single"/>
-        </w:rPr>
-        <w:t xml:space="preserve"> Ju</w:t>
-      </w:r>
-      <w:r>
-        <w:rPr>
-          <w:b/>
-          <w:bCs/>
-          <w:sz w:val="32"/>
-          <w:szCs w:val="32"/>
-          <w:highlight w:val="red"/>
-          <w:u w:val="single"/>
-        </w:rPr>
-        <w:t>ly</w:t>
-      </w:r>
-      <w:r>
-        <w:rPr>
-          <w:b/>
-          <w:bCs/>
-          <w:sz w:val="32"/>
-          <w:szCs w:val="32"/>
-          <w:highlight w:val="red"/>
-          <w:u w:val="single"/>
-        </w:rPr>
-        <w:t xml:space="preserve"> 202</w:t>
-      </w:r>
-      <w:r>
-        <w:rPr>
-          <w:b/>
-          <w:bCs/>
-          <w:sz w:val="32"/>
-          <w:szCs w:val="32"/>
-          <w:highlight w:val="red"/>
-          <w:u w:val="single"/>
-        </w:rPr>
-        <w:t>5</w:t>
+        <w:t>31st July 2025</w:t>
       </w:r>
     </w:p>
     <w:p>
@@ -434,30 +400,6 @@
           <w:u w:val="single"/>
         </w:rPr>
       </w:pPr>
-    </w:p>
-    <w:p>
-      <w:pPr>
-        <w:jc w:val="center"/>
-        <w:rPr>
-          <w:b/>
-          <w:bCs/>
-          <w:sz w:val="32"/>
-          <w:szCs w:val="32"/>
-          <w:u w:val="single"/>
-        </w:rPr>
-      </w:pPr>
-    </w:p>
-    <w:p>
-      <w:pPr>
-        <w:jc w:val="center"/>
-        <w:rPr>
-          <w:b/>
-          <w:bCs/>
-          <w:sz w:val="32"/>
-          <w:szCs w:val="32"/>
-          <w:u w:val="single"/>
-        </w:rPr>
-      </w:pPr>
       <w:r>
         <w:rPr>
           <w:b/>
@@ -466,7 +408,29 @@
           <w:szCs w:val="32"/>
           <w:u w:val="single"/>
         </w:rPr>
-        <w:t>TS Pada Paatam – TS 1.</w:t>
+        <w:t xml:space="preserve">TS Pada </w:t>
+      </w:r>
+      <w:proofErr w:type="spellStart"/>
+      <w:r>
+        <w:rPr>
+          <w:b/>
+          <w:bCs/>
+          <w:sz w:val="32"/>
+          <w:szCs w:val="32"/>
+          <w:u w:val="single"/>
+        </w:rPr>
+        <w:t>Paatam</w:t>
+      </w:r>
+      <w:proofErr w:type="spellEnd"/>
+      <w:r>
+        <w:rPr>
+          <w:b/>
+          <w:bCs/>
+          <w:sz w:val="32"/>
+          <w:szCs w:val="32"/>
+          <w:u w:val="single"/>
+        </w:rPr>
+        <w:t xml:space="preserve"> – TS 1.</w:t>
       </w:r>
       <w:r>
         <w:rPr>
@@ -863,6 +827,58 @@
           <w:u w:val="single"/>
         </w:rPr>
       </w:pPr>
+    </w:p>
+    <w:p>
+      <w:pPr>
+        <w:spacing w:before="0" w:line="240" w:lineRule="auto"/>
+        <w:jc w:val="center"/>
+        <w:rPr>
+          <w:b/>
+          <w:bCs/>
+          <w:sz w:val="32"/>
+          <w:szCs w:val="32"/>
+          <w:u w:val="single"/>
+        </w:rPr>
+      </w:pPr>
+    </w:p>
+    <w:p>
+      <w:pPr>
+        <w:spacing w:before="0" w:line="240" w:lineRule="auto"/>
+        <w:jc w:val="center"/>
+        <w:rPr>
+          <w:b/>
+          <w:bCs/>
+          <w:sz w:val="32"/>
+          <w:szCs w:val="32"/>
+          <w:u w:val="single"/>
+        </w:rPr>
+      </w:pPr>
+    </w:p>
+    <w:p>
+      <w:pPr>
+        <w:spacing w:before="0" w:line="240" w:lineRule="auto"/>
+        <w:jc w:val="center"/>
+        <w:rPr>
+          <w:b/>
+          <w:bCs/>
+          <w:sz w:val="32"/>
+          <w:szCs w:val="32"/>
+          <w:u w:val="single"/>
+        </w:rPr>
+      </w:pPr>
+    </w:p>
+    <w:p>
+      <w:pPr>
+        <w:spacing w:before="0" w:line="240" w:lineRule="auto"/>
+        <w:jc w:val="center"/>
+        <w:rPr>
+          <w:b/>
+          <w:bCs/>
+          <w:sz w:val="32"/>
+          <w:szCs w:val="32"/>
+          <w:u w:val="single"/>
+        </w:rPr>
+      </w:pPr>
       <w:r>
         <w:rPr>
           <w:b/>
@@ -871,7 +887,30 @@
           <w:szCs w:val="32"/>
           <w:u w:val="single"/>
         </w:rPr>
-        <w:t xml:space="preserve">TS Pada Paatam </w:t>
+        <w:lastRenderedPageBreak/>
+        <w:t xml:space="preserve">TS Pada </w:t>
+      </w:r>
+      <w:proofErr w:type="spellStart"/>
+      <w:r>
+        <w:rPr>
+          <w:b/>
+          <w:bCs/>
+          <w:sz w:val="32"/>
+          <w:szCs w:val="32"/>
+          <w:u w:val="single"/>
+        </w:rPr>
+        <w:t>Paatam</w:t>
+      </w:r>
+      <w:proofErr w:type="spellEnd"/>
+      <w:r>
+        <w:rPr>
+          <w:b/>
+          <w:bCs/>
+          <w:sz w:val="32"/>
+          <w:szCs w:val="32"/>
+          <w:u w:val="single"/>
+        </w:rPr>
+        <w:t xml:space="preserve"> </w:t>
       </w:r>
       <w:r>
         <w:rPr>
@@ -970,7 +1009,6 @@
           <w:sz w:val="28"/>
           <w:szCs w:val="28"/>
         </w:rPr>
-        <w:lastRenderedPageBreak/>
         <w:t>(ignore those which are already incorporated in your book’s version and date)</w:t>
       </w:r>
     </w:p>
@@ -1285,13 +1323,23 @@
                 <w:szCs w:val="28"/>
               </w:rPr>
             </w:pPr>
-            <w:r>
-              <w:rPr>
-                <w:b/>
-                <w:sz w:val="28"/>
-                <w:szCs w:val="28"/>
-              </w:rPr>
-              <w:t xml:space="preserve">Panchaati No. </w:t>
+            <w:proofErr w:type="spellStart"/>
+            <w:r>
+              <w:rPr>
+                <w:b/>
+                <w:sz w:val="28"/>
+                <w:szCs w:val="28"/>
+              </w:rPr>
+              <w:t>Panchaati</w:t>
+            </w:r>
+            <w:proofErr w:type="spellEnd"/>
+            <w:r>
+              <w:rPr>
+                <w:b/>
+                <w:sz w:val="28"/>
+                <w:szCs w:val="28"/>
+              </w:rPr>
+              <w:t xml:space="preserve"> No. </w:t>
             </w:r>
             <w:proofErr w:type="gramStart"/>
             <w:r>
@@ -2222,6 +2270,7 @@
                 <w:szCs w:val="28"/>
               </w:rPr>
             </w:pPr>
+            <w:proofErr w:type="spellStart"/>
             <w:r>
               <w:rPr>
                 <w:rFonts w:cs="Arial"/>
@@ -2230,7 +2279,18 @@
                 <w:sz w:val="28"/>
                 <w:szCs w:val="28"/>
               </w:rPr>
-              <w:t xml:space="preserve">Panchaati No. </w:t>
+              <w:t>Panchaati</w:t>
+            </w:r>
+            <w:proofErr w:type="spellEnd"/>
+            <w:r>
+              <w:rPr>
+                <w:rFonts w:cs="Arial"/>
+                <w:b/>
+                <w:bCs/>
+                <w:sz w:val="28"/>
+                <w:szCs w:val="28"/>
+              </w:rPr>
+              <w:t xml:space="preserve"> No. </w:t>
             </w:r>
             <w:proofErr w:type="gramStart"/>
             <w:r>
@@ -2781,6 +2841,7 @@
                 <w:szCs w:val="28"/>
               </w:rPr>
             </w:pPr>
+            <w:proofErr w:type="spellStart"/>
             <w:r>
               <w:rPr>
                 <w:rFonts w:cs="Arial"/>
@@ -2789,7 +2850,18 @@
                 <w:sz w:val="28"/>
                 <w:szCs w:val="28"/>
               </w:rPr>
-              <w:t xml:space="preserve">Panchaati No. </w:t>
+              <w:t>Panchaati</w:t>
+            </w:r>
+            <w:proofErr w:type="spellEnd"/>
+            <w:r>
+              <w:rPr>
+                <w:rFonts w:cs="Arial"/>
+                <w:b/>
+                <w:bCs/>
+                <w:sz w:val="28"/>
+                <w:szCs w:val="28"/>
+              </w:rPr>
+              <w:t xml:space="preserve"> No. </w:t>
             </w:r>
             <w:proofErr w:type="gramStart"/>
             <w:r>
@@ -3210,6 +3282,58 @@
           <w:u w:val="single"/>
         </w:rPr>
       </w:pPr>
+    </w:p>
+    <w:p>
+      <w:pPr>
+        <w:spacing w:before="0" w:line="240" w:lineRule="auto"/>
+        <w:jc w:val="center"/>
+        <w:rPr>
+          <w:b/>
+          <w:bCs/>
+          <w:sz w:val="32"/>
+          <w:szCs w:val="32"/>
+          <w:u w:val="single"/>
+        </w:rPr>
+      </w:pPr>
+    </w:p>
+    <w:p>
+      <w:pPr>
+        <w:spacing w:before="0" w:line="240" w:lineRule="auto"/>
+        <w:jc w:val="center"/>
+        <w:rPr>
+          <w:b/>
+          <w:bCs/>
+          <w:sz w:val="32"/>
+          <w:szCs w:val="32"/>
+          <w:u w:val="single"/>
+        </w:rPr>
+      </w:pPr>
+    </w:p>
+    <w:p>
+      <w:pPr>
+        <w:spacing w:before="0" w:line="240" w:lineRule="auto"/>
+        <w:jc w:val="center"/>
+        <w:rPr>
+          <w:b/>
+          <w:bCs/>
+          <w:sz w:val="32"/>
+          <w:szCs w:val="32"/>
+          <w:u w:val="single"/>
+        </w:rPr>
+      </w:pPr>
+    </w:p>
+    <w:p>
+      <w:pPr>
+        <w:spacing w:before="0" w:line="240" w:lineRule="auto"/>
+        <w:jc w:val="center"/>
+        <w:rPr>
+          <w:b/>
+          <w:bCs/>
+          <w:sz w:val="32"/>
+          <w:szCs w:val="32"/>
+          <w:u w:val="single"/>
+        </w:rPr>
+      </w:pPr>
       <w:r>
         <w:rPr>
           <w:b/>
@@ -3218,7 +3342,30 @@
           <w:szCs w:val="32"/>
           <w:u w:val="single"/>
         </w:rPr>
-        <w:t xml:space="preserve">TS Pada Paatam </w:t>
+        <w:lastRenderedPageBreak/>
+        <w:t xml:space="preserve">TS Pada </w:t>
+      </w:r>
+      <w:proofErr w:type="spellStart"/>
+      <w:r>
+        <w:rPr>
+          <w:b/>
+          <w:bCs/>
+          <w:sz w:val="32"/>
+          <w:szCs w:val="32"/>
+          <w:u w:val="single"/>
+        </w:rPr>
+        <w:t>Paatam</w:t>
+      </w:r>
+      <w:proofErr w:type="spellEnd"/>
+      <w:r>
+        <w:rPr>
+          <w:b/>
+          <w:bCs/>
+          <w:sz w:val="32"/>
+          <w:szCs w:val="32"/>
+          <w:u w:val="single"/>
+        </w:rPr>
+        <w:t xml:space="preserve"> </w:t>
       </w:r>
       <w:r>
         <w:rPr>
@@ -3506,7 +3653,6 @@
                 <w:sz w:val="28"/>
                 <w:szCs w:val="28"/>
               </w:rPr>
-              <w:lastRenderedPageBreak/>
               <w:t>TS 1.8.1</w:t>
             </w:r>
             <w:r>
@@ -3600,13 +3746,23 @@
                 <w:szCs w:val="28"/>
               </w:rPr>
             </w:pPr>
-            <w:r>
-              <w:rPr>
-                <w:b/>
-                <w:sz w:val="28"/>
-                <w:szCs w:val="28"/>
-              </w:rPr>
-              <w:t xml:space="preserve">Panchaati No. </w:t>
+            <w:proofErr w:type="spellStart"/>
+            <w:r>
+              <w:rPr>
+                <w:b/>
+                <w:sz w:val="28"/>
+                <w:szCs w:val="28"/>
+              </w:rPr>
+              <w:t>Panchaati</w:t>
+            </w:r>
+            <w:proofErr w:type="spellEnd"/>
+            <w:r>
+              <w:rPr>
+                <w:b/>
+                <w:sz w:val="28"/>
+                <w:szCs w:val="28"/>
+              </w:rPr>
+              <w:t xml:space="preserve"> No. </w:t>
             </w:r>
             <w:proofErr w:type="gramStart"/>
             <w:r>
@@ -4184,58 +4340,6 @@
           <w:u w:val="single"/>
         </w:rPr>
       </w:pPr>
-    </w:p>
-    <w:p>
-      <w:pPr>
-        <w:spacing w:before="0" w:line="240" w:lineRule="auto"/>
-        <w:jc w:val="center"/>
-        <w:rPr>
-          <w:b/>
-          <w:bCs/>
-          <w:sz w:val="32"/>
-          <w:szCs w:val="32"/>
-          <w:u w:val="single"/>
-        </w:rPr>
-      </w:pPr>
-    </w:p>
-    <w:p>
-      <w:pPr>
-        <w:spacing w:before="0" w:line="240" w:lineRule="auto"/>
-        <w:jc w:val="center"/>
-        <w:rPr>
-          <w:b/>
-          <w:bCs/>
-          <w:sz w:val="32"/>
-          <w:szCs w:val="32"/>
-          <w:u w:val="single"/>
-        </w:rPr>
-      </w:pPr>
-    </w:p>
-    <w:p>
-      <w:pPr>
-        <w:spacing w:before="0" w:line="240" w:lineRule="auto"/>
-        <w:jc w:val="center"/>
-        <w:rPr>
-          <w:b/>
-          <w:bCs/>
-          <w:sz w:val="32"/>
-          <w:szCs w:val="32"/>
-          <w:u w:val="single"/>
-        </w:rPr>
-      </w:pPr>
-    </w:p>
-    <w:p>
-      <w:pPr>
-        <w:spacing w:before="0" w:line="240" w:lineRule="auto"/>
-        <w:jc w:val="center"/>
-        <w:rPr>
-          <w:b/>
-          <w:bCs/>
-          <w:sz w:val="32"/>
-          <w:szCs w:val="32"/>
-          <w:u w:val="single"/>
-        </w:rPr>
-      </w:pPr>
       <w:r>
         <w:rPr>
           <w:b/>
@@ -4244,7 +4348,29 @@
           <w:szCs w:val="32"/>
           <w:u w:val="single"/>
         </w:rPr>
-        <w:t xml:space="preserve">TS Pada Paatam </w:t>
+        <w:t xml:space="preserve">TS Pada </w:t>
+      </w:r>
+      <w:proofErr w:type="spellStart"/>
+      <w:r>
+        <w:rPr>
+          <w:b/>
+          <w:bCs/>
+          <w:sz w:val="32"/>
+          <w:szCs w:val="32"/>
+          <w:u w:val="single"/>
+        </w:rPr>
+        <w:t>Paatam</w:t>
+      </w:r>
+      <w:proofErr w:type="spellEnd"/>
+      <w:r>
+        <w:rPr>
+          <w:b/>
+          <w:bCs/>
+          <w:sz w:val="32"/>
+          <w:szCs w:val="32"/>
+          <w:u w:val="single"/>
+        </w:rPr>
+        <w:t xml:space="preserve"> </w:t>
       </w:r>
       <w:r>
         <w:rPr>
@@ -4577,13 +4703,23 @@
                 <w:szCs w:val="28"/>
               </w:rPr>
             </w:pPr>
-            <w:r>
-              <w:rPr>
-                <w:b/>
-                <w:sz w:val="28"/>
-                <w:szCs w:val="28"/>
-              </w:rPr>
-              <w:t xml:space="preserve">Panchaati No. </w:t>
+            <w:proofErr w:type="spellStart"/>
+            <w:r>
+              <w:rPr>
+                <w:b/>
+                <w:sz w:val="28"/>
+                <w:szCs w:val="28"/>
+              </w:rPr>
+              <w:t>Panchaati</w:t>
+            </w:r>
+            <w:proofErr w:type="spellEnd"/>
+            <w:r>
+              <w:rPr>
+                <w:b/>
+                <w:sz w:val="28"/>
+                <w:szCs w:val="28"/>
+              </w:rPr>
+              <w:t xml:space="preserve"> No. </w:t>
             </w:r>
             <w:proofErr w:type="gramStart"/>
             <w:r>
@@ -5236,6 +5372,45 @@
           <w:u w:val="single"/>
         </w:rPr>
       </w:pPr>
+    </w:p>
+    <w:p>
+      <w:pPr>
+        <w:spacing w:before="0" w:line="240" w:lineRule="auto"/>
+        <w:jc w:val="center"/>
+        <w:rPr>
+          <w:b/>
+          <w:bCs/>
+          <w:sz w:val="32"/>
+          <w:szCs w:val="32"/>
+          <w:u w:val="single"/>
+        </w:rPr>
+      </w:pPr>
+    </w:p>
+    <w:p>
+      <w:pPr>
+        <w:spacing w:before="0" w:line="240" w:lineRule="auto"/>
+        <w:jc w:val="center"/>
+        <w:rPr>
+          <w:b/>
+          <w:bCs/>
+          <w:sz w:val="32"/>
+          <w:szCs w:val="32"/>
+          <w:u w:val="single"/>
+        </w:rPr>
+      </w:pPr>
+    </w:p>
+    <w:p>
+      <w:pPr>
+        <w:spacing w:before="0" w:line="240" w:lineRule="auto"/>
+        <w:jc w:val="center"/>
+        <w:rPr>
+          <w:b/>
+          <w:bCs/>
+          <w:sz w:val="32"/>
+          <w:szCs w:val="32"/>
+          <w:u w:val="single"/>
+        </w:rPr>
+      </w:pPr>
       <w:r>
         <w:rPr>
           <w:b/>
@@ -5244,7 +5419,30 @@
           <w:szCs w:val="32"/>
           <w:u w:val="single"/>
         </w:rPr>
-        <w:t xml:space="preserve">TS Pada Paatam </w:t>
+        <w:lastRenderedPageBreak/>
+        <w:t xml:space="preserve">TS Pada </w:t>
+      </w:r>
+      <w:proofErr w:type="spellStart"/>
+      <w:r>
+        <w:rPr>
+          <w:b/>
+          <w:bCs/>
+          <w:sz w:val="32"/>
+          <w:szCs w:val="32"/>
+          <w:u w:val="single"/>
+        </w:rPr>
+        <w:t>Paatam</w:t>
+      </w:r>
+      <w:proofErr w:type="spellEnd"/>
+      <w:r>
+        <w:rPr>
+          <w:b/>
+          <w:bCs/>
+          <w:sz w:val="32"/>
+          <w:szCs w:val="32"/>
+          <w:u w:val="single"/>
+        </w:rPr>
+        <w:t xml:space="preserve"> </w:t>
       </w:r>
       <w:r>
         <w:rPr>
@@ -5396,7 +5594,6 @@
                 <w:sz w:val="32"/>
                 <w:szCs w:val="32"/>
               </w:rPr>
-              <w:lastRenderedPageBreak/>
               <w:t>Section, Paragraph</w:t>
             </w:r>
           </w:p>
@@ -5585,6 +5782,7 @@
               </w:rPr>
               <w:t xml:space="preserve"> – </w:t>
             </w:r>
+            <w:proofErr w:type="spellStart"/>
             <w:r>
               <w:rPr>
                 <w:rFonts w:cs="Arial"/>
@@ -5595,6 +5793,7 @@
               </w:rPr>
               <w:t>Vaakyam</w:t>
             </w:r>
+            <w:proofErr w:type="spellEnd"/>
           </w:p>
           <w:p>
             <w:pPr>
@@ -5647,13 +5846,23 @@
                 <w:szCs w:val="28"/>
               </w:rPr>
             </w:pPr>
-            <w:r>
-              <w:rPr>
-                <w:b/>
-                <w:sz w:val="28"/>
-                <w:szCs w:val="28"/>
-              </w:rPr>
-              <w:t xml:space="preserve">Panchaati No. </w:t>
+            <w:proofErr w:type="spellStart"/>
+            <w:r>
+              <w:rPr>
+                <w:b/>
+                <w:sz w:val="28"/>
+                <w:szCs w:val="28"/>
+              </w:rPr>
+              <w:t>Panchaati</w:t>
+            </w:r>
+            <w:proofErr w:type="spellEnd"/>
+            <w:r>
+              <w:rPr>
+                <w:b/>
+                <w:sz w:val="28"/>
+                <w:szCs w:val="28"/>
+              </w:rPr>
+              <w:t xml:space="preserve"> No. </w:t>
             </w:r>
             <w:proofErr w:type="gramStart"/>
             <w:r>
@@ -6112,6 +6321,7 @@
               </w:rPr>
               <w:t xml:space="preserve">.3 – </w:t>
             </w:r>
+            <w:proofErr w:type="spellStart"/>
             <w:r>
               <w:rPr>
                 <w:rFonts w:cs="Arial"/>
@@ -6122,6 +6332,7 @@
               </w:rPr>
               <w:t>Vaakyam</w:t>
             </w:r>
+            <w:proofErr w:type="spellEnd"/>
           </w:p>
           <w:p>
             <w:pPr>
@@ -6183,13 +6394,23 @@
                 <w:szCs w:val="28"/>
               </w:rPr>
             </w:pPr>
-            <w:r>
-              <w:rPr>
-                <w:b/>
-                <w:sz w:val="28"/>
-                <w:szCs w:val="28"/>
-              </w:rPr>
-              <w:t xml:space="preserve">Panchaati No. </w:t>
+            <w:proofErr w:type="spellStart"/>
+            <w:r>
+              <w:rPr>
+                <w:b/>
+                <w:sz w:val="28"/>
+                <w:szCs w:val="28"/>
+              </w:rPr>
+              <w:t>Panchaati</w:t>
+            </w:r>
+            <w:proofErr w:type="spellEnd"/>
+            <w:r>
+              <w:rPr>
+                <w:b/>
+                <w:sz w:val="28"/>
+                <w:szCs w:val="28"/>
+              </w:rPr>
+              <w:t xml:space="preserve"> No. </w:t>
             </w:r>
             <w:proofErr w:type="gramStart"/>
             <w:r>
@@ -6646,13 +6867,23 @@
                 <w:szCs w:val="28"/>
               </w:rPr>
             </w:pPr>
-            <w:r>
-              <w:rPr>
-                <w:b/>
-                <w:sz w:val="28"/>
-                <w:szCs w:val="28"/>
-              </w:rPr>
-              <w:t xml:space="preserve">Panchaati No. </w:t>
+            <w:proofErr w:type="spellStart"/>
+            <w:r>
+              <w:rPr>
+                <w:b/>
+                <w:sz w:val="28"/>
+                <w:szCs w:val="28"/>
+              </w:rPr>
+              <w:t>Panchaati</w:t>
+            </w:r>
+            <w:proofErr w:type="spellEnd"/>
+            <w:r>
+              <w:rPr>
+                <w:b/>
+                <w:sz w:val="28"/>
+                <w:szCs w:val="28"/>
+              </w:rPr>
+              <w:t xml:space="preserve"> No. </w:t>
             </w:r>
             <w:proofErr w:type="gramStart"/>
             <w:r>
@@ -7401,7 +7632,29 @@
           <w:szCs w:val="32"/>
           <w:u w:val="single"/>
         </w:rPr>
-        <w:t xml:space="preserve">TS Pada Paatam </w:t>
+        <w:t xml:space="preserve">TS Pada </w:t>
+      </w:r>
+      <w:proofErr w:type="spellStart"/>
+      <w:r>
+        <w:rPr>
+          <w:b/>
+          <w:bCs/>
+          <w:sz w:val="32"/>
+          <w:szCs w:val="32"/>
+          <w:u w:val="single"/>
+        </w:rPr>
+        <w:t>Paatam</w:t>
+      </w:r>
+      <w:proofErr w:type="spellEnd"/>
+      <w:r>
+        <w:rPr>
+          <w:b/>
+          <w:bCs/>
+          <w:sz w:val="32"/>
+          <w:szCs w:val="32"/>
+          <w:u w:val="single"/>
+        </w:rPr>
+        <w:t xml:space="preserve"> </w:t>
       </w:r>
       <w:r>
         <w:rPr>
@@ -7786,13 +8039,23 @@
                 <w:szCs w:val="28"/>
               </w:rPr>
             </w:pPr>
-            <w:r>
-              <w:rPr>
-                <w:b/>
-                <w:sz w:val="28"/>
-                <w:szCs w:val="28"/>
-              </w:rPr>
-              <w:t xml:space="preserve">Panchaati No. </w:t>
+            <w:proofErr w:type="spellStart"/>
+            <w:r>
+              <w:rPr>
+                <w:b/>
+                <w:sz w:val="28"/>
+                <w:szCs w:val="28"/>
+              </w:rPr>
+              <w:t>Panchaati</w:t>
+            </w:r>
+            <w:proofErr w:type="spellEnd"/>
+            <w:r>
+              <w:rPr>
+                <w:b/>
+                <w:sz w:val="28"/>
+                <w:szCs w:val="28"/>
+              </w:rPr>
+              <w:t xml:space="preserve"> No. </w:t>
             </w:r>
             <w:proofErr w:type="gramStart"/>
             <w:r>
@@ -8187,6 +8450,7 @@
                 <w:szCs w:val="28"/>
               </w:rPr>
             </w:pPr>
+            <w:proofErr w:type="spellStart"/>
             <w:r>
               <w:rPr>
                 <w:rFonts w:cs="Arial"/>
@@ -8194,7 +8458,17 @@
                 <w:sz w:val="28"/>
                 <w:szCs w:val="28"/>
               </w:rPr>
-              <w:t xml:space="preserve">Panchaati No. </w:t>
+              <w:t>Panchaati</w:t>
+            </w:r>
+            <w:proofErr w:type="spellEnd"/>
+            <w:r>
+              <w:rPr>
+                <w:rFonts w:cs="Arial"/>
+                <w:b/>
+                <w:sz w:val="28"/>
+                <w:szCs w:val="28"/>
+              </w:rPr>
+              <w:t xml:space="preserve"> No. </w:t>
             </w:r>
             <w:proofErr w:type="gramStart"/>
             <w:r>
@@ -8819,8 +9093,19 @@
                 <w:szCs w:val="28"/>
               </w:rPr>
               <w:lastRenderedPageBreak/>
-              <w:t>TS 1.8.10.1 – Vaakyam</w:t>
-            </w:r>
+              <w:t xml:space="preserve">TS 1.8.10.1 – </w:t>
+            </w:r>
+            <w:proofErr w:type="spellStart"/>
+            <w:r>
+              <w:rPr>
+                <w:rFonts w:cs="Arial"/>
+                <w:b/>
+                <w:sz w:val="28"/>
+                <w:szCs w:val="28"/>
+              </w:rPr>
+              <w:t>Vaakyam</w:t>
+            </w:r>
+            <w:proofErr w:type="spellEnd"/>
           </w:p>
           <w:p>
             <w:pPr>
@@ -8860,6 +9145,7 @@
                 <w:szCs w:val="28"/>
               </w:rPr>
             </w:pPr>
+            <w:proofErr w:type="spellStart"/>
             <w:r>
               <w:rPr>
                 <w:rFonts w:cs="Arial"/>
@@ -8867,7 +9153,17 @@
                 <w:sz w:val="28"/>
                 <w:szCs w:val="28"/>
               </w:rPr>
-              <w:t xml:space="preserve">Panchaati No. </w:t>
+              <w:t>Panchaati</w:t>
+            </w:r>
+            <w:proofErr w:type="spellEnd"/>
+            <w:r>
+              <w:rPr>
+                <w:rFonts w:cs="Arial"/>
+                <w:b/>
+                <w:sz w:val="28"/>
+                <w:szCs w:val="28"/>
+              </w:rPr>
+              <w:t xml:space="preserve"> No. </w:t>
             </w:r>
             <w:proofErr w:type="gramStart"/>
             <w:r>
@@ -9266,6 +9562,7 @@
                 <w:szCs w:val="28"/>
               </w:rPr>
             </w:pPr>
+            <w:proofErr w:type="spellStart"/>
             <w:r>
               <w:rPr>
                 <w:rFonts w:cs="Arial"/>
@@ -9273,7 +9570,17 @@
                 <w:sz w:val="28"/>
                 <w:szCs w:val="28"/>
               </w:rPr>
-              <w:t xml:space="preserve">Panchaati No. </w:t>
+              <w:t>Panchaati</w:t>
+            </w:r>
+            <w:proofErr w:type="spellEnd"/>
+            <w:r>
+              <w:rPr>
+                <w:rFonts w:cs="Arial"/>
+                <w:b/>
+                <w:sz w:val="28"/>
+                <w:szCs w:val="28"/>
+              </w:rPr>
+              <w:t xml:space="preserve"> No. </w:t>
             </w:r>
             <w:proofErr w:type="gramStart"/>
             <w:r>
@@ -10097,6 +10404,7 @@
                 <w:szCs w:val="28"/>
               </w:rPr>
             </w:pPr>
+            <w:proofErr w:type="spellStart"/>
             <w:r>
               <w:rPr>
                 <w:rFonts w:cs="Arial"/>
@@ -10104,7 +10412,17 @@
                 <w:sz w:val="28"/>
                 <w:szCs w:val="28"/>
               </w:rPr>
-              <w:t xml:space="preserve">Panchaati No. </w:t>
+              <w:t>Panchaati</w:t>
+            </w:r>
+            <w:proofErr w:type="spellEnd"/>
+            <w:r>
+              <w:rPr>
+                <w:rFonts w:cs="Arial"/>
+                <w:b/>
+                <w:sz w:val="28"/>
+                <w:szCs w:val="28"/>
+              </w:rPr>
+              <w:t xml:space="preserve"> No. </w:t>
             </w:r>
             <w:proofErr w:type="gramStart"/>
             <w:r>
@@ -10713,6 +11031,7 @@
                 <w:szCs w:val="28"/>
               </w:rPr>
             </w:pPr>
+            <w:proofErr w:type="spellStart"/>
             <w:r>
               <w:rPr>
                 <w:rFonts w:cs="Arial"/>
@@ -10720,7 +11039,17 @@
                 <w:sz w:val="28"/>
                 <w:szCs w:val="28"/>
               </w:rPr>
-              <w:t xml:space="preserve">Panchaati No. </w:t>
+              <w:t>Panchaati</w:t>
+            </w:r>
+            <w:proofErr w:type="spellEnd"/>
+            <w:r>
+              <w:rPr>
+                <w:rFonts w:cs="Arial"/>
+                <w:b/>
+                <w:sz w:val="28"/>
+                <w:szCs w:val="28"/>
+              </w:rPr>
+              <w:t xml:space="preserve"> No. </w:t>
             </w:r>
             <w:proofErr w:type="gramStart"/>
             <w:r>
@@ -11143,6 +11472,7 @@
                 <w:szCs w:val="28"/>
               </w:rPr>
             </w:pPr>
+            <w:proofErr w:type="spellStart"/>
             <w:r>
               <w:rPr>
                 <w:rFonts w:cs="Arial"/>
@@ -11150,7 +11480,17 @@
                 <w:sz w:val="28"/>
                 <w:szCs w:val="28"/>
               </w:rPr>
-              <w:t xml:space="preserve">Panchaati No. </w:t>
+              <w:t>Panchaati</w:t>
+            </w:r>
+            <w:proofErr w:type="spellEnd"/>
+            <w:r>
+              <w:rPr>
+                <w:rFonts w:cs="Arial"/>
+                <w:b/>
+                <w:sz w:val="28"/>
+                <w:szCs w:val="28"/>
+              </w:rPr>
+              <w:t xml:space="preserve"> No. </w:t>
             </w:r>
             <w:proofErr w:type="gramStart"/>
             <w:r>
@@ -11545,7 +11885,29 @@
           <w:u w:val="single"/>
         </w:rPr>
         <w:lastRenderedPageBreak/>
-        <w:t xml:space="preserve">TS Pada Paatam – TS </w:t>
+        <w:t xml:space="preserve">TS Pada </w:t>
+      </w:r>
+      <w:proofErr w:type="spellStart"/>
+      <w:r>
+        <w:rPr>
+          <w:b/>
+          <w:bCs/>
+          <w:sz w:val="32"/>
+          <w:szCs w:val="32"/>
+          <w:u w:val="single"/>
+        </w:rPr>
+        <w:t>Paatam</w:t>
+      </w:r>
+      <w:proofErr w:type="spellEnd"/>
+      <w:r>
+        <w:rPr>
+          <w:b/>
+          <w:bCs/>
+          <w:sz w:val="32"/>
+          <w:szCs w:val="32"/>
+          <w:u w:val="single"/>
+        </w:rPr>
+        <w:t xml:space="preserve"> – TS </w:t>
       </w:r>
       <w:r>
         <w:rPr>
@@ -11881,6 +12243,7 @@
                 <w:szCs w:val="28"/>
               </w:rPr>
             </w:pPr>
+            <w:proofErr w:type="spellStart"/>
             <w:r>
               <w:rPr>
                 <w:b/>
@@ -11890,6 +12253,7 @@
               </w:rPr>
               <w:t>Vaakyam</w:t>
             </w:r>
+            <w:proofErr w:type="spellEnd"/>
           </w:p>
           <w:p>
             <w:pPr>
@@ -12406,8 +12770,20 @@
                 <w:sz w:val="28"/>
                 <w:szCs w:val="28"/>
               </w:rPr>
-              <w:t>TS 1.8.10.1 – Vaakyam</w:t>
-            </w:r>
+              <w:t xml:space="preserve">TS 1.8.10.1 – </w:t>
+            </w:r>
+            <w:proofErr w:type="spellStart"/>
+            <w:r>
+              <w:rPr>
+                <w:rFonts w:cs="Arial"/>
+                <w:b/>
+                <w:bCs/>
+                <w:sz w:val="28"/>
+                <w:szCs w:val="28"/>
+              </w:rPr>
+              <w:t>Vaakyam</w:t>
+            </w:r>
+            <w:proofErr w:type="spellEnd"/>
           </w:p>
           <w:p>
             <w:pPr>
@@ -12457,8 +12833,19 @@
                 <w:sz w:val="28"/>
                 <w:szCs w:val="28"/>
               </w:rPr>
-              <w:t>18th Panchaati</w:t>
-            </w:r>
+              <w:t xml:space="preserve">18th </w:t>
+            </w:r>
+            <w:proofErr w:type="spellStart"/>
+            <w:r>
+              <w:rPr>
+                <w:b/>
+                <w:bCs/>
+                <w:sz w:val="28"/>
+                <w:szCs w:val="28"/>
+              </w:rPr>
+              <w:t>Panchaati</w:t>
+            </w:r>
+            <w:proofErr w:type="spellEnd"/>
           </w:p>
         </w:tc>
         <w:tc>
@@ -12828,8 +13215,20 @@
                 <w:sz w:val="28"/>
                 <w:szCs w:val="28"/>
               </w:rPr>
-              <w:t>TS 1.8.13.2 – Vaakyam</w:t>
-            </w:r>
+              <w:t xml:space="preserve">TS 1.8.13.2 – </w:t>
+            </w:r>
+            <w:proofErr w:type="spellStart"/>
+            <w:r>
+              <w:rPr>
+                <w:rFonts w:cs="Arial"/>
+                <w:b/>
+                <w:bCs/>
+                <w:sz w:val="28"/>
+                <w:szCs w:val="28"/>
+              </w:rPr>
+              <w:t>Vaakyam</w:t>
+            </w:r>
+            <w:proofErr w:type="spellEnd"/>
           </w:p>
           <w:p>
             <w:pPr>
@@ -12879,8 +13278,19 @@
                 <w:sz w:val="28"/>
                 <w:szCs w:val="28"/>
               </w:rPr>
-              <w:t>25th Panchaati</w:t>
-            </w:r>
+              <w:t xml:space="preserve">25th </w:t>
+            </w:r>
+            <w:proofErr w:type="spellStart"/>
+            <w:r>
+              <w:rPr>
+                <w:b/>
+                <w:bCs/>
+                <w:sz w:val="28"/>
+                <w:szCs w:val="28"/>
+              </w:rPr>
+              <w:t>Panchaati</w:t>
+            </w:r>
+            <w:proofErr w:type="spellEnd"/>
           </w:p>
         </w:tc>
         <w:tc>
@@ -13185,8 +13595,20 @@
                 <w:sz w:val="28"/>
                 <w:szCs w:val="28"/>
               </w:rPr>
-              <w:t>TS 1.8.18.1 – Vaakyam</w:t>
-            </w:r>
+              <w:t xml:space="preserve">TS 1.8.18.1 – </w:t>
+            </w:r>
+            <w:proofErr w:type="spellStart"/>
+            <w:r>
+              <w:rPr>
+                <w:rFonts w:cs="Arial"/>
+                <w:b/>
+                <w:bCs/>
+                <w:sz w:val="28"/>
+                <w:szCs w:val="28"/>
+              </w:rPr>
+              <w:t>Vaakyam</w:t>
+            </w:r>
+            <w:proofErr w:type="spellEnd"/>
           </w:p>
           <w:p>
             <w:pPr>
@@ -13236,8 +13658,19 @@
                 <w:sz w:val="28"/>
                 <w:szCs w:val="28"/>
               </w:rPr>
-              <w:t>34th Panchaati</w:t>
-            </w:r>
+              <w:t xml:space="preserve">34th </w:t>
+            </w:r>
+            <w:proofErr w:type="spellStart"/>
+            <w:r>
+              <w:rPr>
+                <w:b/>
+                <w:bCs/>
+                <w:sz w:val="28"/>
+                <w:szCs w:val="28"/>
+              </w:rPr>
+              <w:t>Panchaati</w:t>
+            </w:r>
+            <w:proofErr w:type="spellEnd"/>
           </w:p>
         </w:tc>
         <w:tc>
@@ -13563,8 +13996,20 @@
                 <w:sz w:val="28"/>
                 <w:szCs w:val="28"/>
               </w:rPr>
-              <w:t>TS 1.8.22.5 – Vaakyam</w:t>
-            </w:r>
+              <w:t xml:space="preserve">TS 1.8.22.5 – </w:t>
+            </w:r>
+            <w:proofErr w:type="spellStart"/>
+            <w:r>
+              <w:rPr>
+                <w:rFonts w:cs="Arial"/>
+                <w:b/>
+                <w:bCs/>
+                <w:sz w:val="28"/>
+                <w:szCs w:val="28"/>
+              </w:rPr>
+              <w:t>Vaakyam</w:t>
+            </w:r>
+            <w:proofErr w:type="spellEnd"/>
           </w:p>
           <w:p>
             <w:pPr>
@@ -13634,8 +14079,19 @@
                 <w:sz w:val="28"/>
                 <w:szCs w:val="28"/>
               </w:rPr>
-              <w:t>42nd Panchaati</w:t>
-            </w:r>
+              <w:t xml:space="preserve">42nd </w:t>
+            </w:r>
+            <w:proofErr w:type="spellStart"/>
+            <w:r>
+              <w:rPr>
+                <w:b/>
+                <w:bCs/>
+                <w:sz w:val="28"/>
+                <w:szCs w:val="28"/>
+              </w:rPr>
+              <w:t>Panchaati</w:t>
+            </w:r>
+            <w:proofErr w:type="spellEnd"/>
           </w:p>
         </w:tc>
         <w:tc>
@@ -14065,7 +14521,29 @@
           <w:u w:val="single"/>
         </w:rPr>
         <w:lastRenderedPageBreak/>
-        <w:t xml:space="preserve">TS Pada Paatam – TS </w:t>
+        <w:t xml:space="preserve">TS Pada </w:t>
+      </w:r>
+      <w:proofErr w:type="spellStart"/>
+      <w:r>
+        <w:rPr>
+          <w:b/>
+          <w:bCs/>
+          <w:sz w:val="32"/>
+          <w:szCs w:val="32"/>
+          <w:u w:val="single"/>
+        </w:rPr>
+        <w:t>Paatam</w:t>
+      </w:r>
+      <w:proofErr w:type="spellEnd"/>
+      <w:r>
+        <w:rPr>
+          <w:b/>
+          <w:bCs/>
+          <w:sz w:val="32"/>
+          <w:szCs w:val="32"/>
+          <w:u w:val="single"/>
+        </w:rPr>
+        <w:t xml:space="preserve"> – TS </w:t>
       </w:r>
       <w:r>
         <w:rPr>
@@ -14350,6 +14828,7 @@
                 <w:highlight w:val="yellow"/>
               </w:rPr>
             </w:pPr>
+            <w:proofErr w:type="spellStart"/>
             <w:r>
               <w:rPr>
                 <w:sz w:val="28"/>
@@ -14357,6 +14836,7 @@
               </w:rPr>
               <w:t>Vaakyam</w:t>
             </w:r>
+            <w:proofErr w:type="spellEnd"/>
           </w:p>
         </w:tc>
         <w:tc>
@@ -14508,6 +14988,7 @@
               </w:rPr>
               <w:t>ஞ்சேமம</w:t>
             </w:r>
+            <w:proofErr w:type="spellStart"/>
             <w:r>
               <w:rPr>
                 <w:rFonts w:ascii="BRH Devanagari Extra" w:hAnsi="BRH Devanagari Extra"/>
@@ -14517,6 +14998,7 @@
               </w:rPr>
               <w:t>óè</w:t>
             </w:r>
+            <w:proofErr w:type="spellEnd"/>
             <w:r>
               <w:rPr>
                 <w:sz w:val="28"/>
@@ -14734,6 +15216,7 @@
               </w:rPr>
               <w:t>ஞ்சேமம</w:t>
             </w:r>
+            <w:proofErr w:type="spellStart"/>
             <w:r>
               <w:rPr>
                 <w:rFonts w:ascii="BRH Devanagari Extra" w:hAnsi="BRH Devanagari Extra"/>
@@ -14743,6 +15226,7 @@
               </w:rPr>
               <w:t>óè</w:t>
             </w:r>
+            <w:proofErr w:type="spellEnd"/>
             <w:r>
               <w:rPr>
                 <w:sz w:val="28"/>
@@ -14834,6 +15318,7 @@
                 <w:lang w:bidi="ta-IN"/>
               </w:rPr>
             </w:pPr>
+            <w:proofErr w:type="spellStart"/>
             <w:r>
               <w:rPr>
                 <w:sz w:val="28"/>
@@ -14841,6 +15326,7 @@
               </w:rPr>
               <w:t>Vaakyam</w:t>
             </w:r>
+            <w:proofErr w:type="spellEnd"/>
           </w:p>
         </w:tc>
         <w:tc>
@@ -15857,8 +16343,17 @@
                 <w:sz w:val="28"/>
                 <w:szCs w:val="28"/>
               </w:rPr>
-              <w:t>1.8.11.1 Panchati 20 Vaakyam</w:t>
-            </w:r>
+              <w:t xml:space="preserve">1.8.11.1 Panchati 20 </w:t>
+            </w:r>
+            <w:proofErr w:type="spellStart"/>
+            <w:r>
+              <w:rPr>
+                <w:sz w:val="28"/>
+                <w:szCs w:val="28"/>
+              </w:rPr>
+              <w:t>Vaakyam</w:t>
+            </w:r>
+            <w:proofErr w:type="spellEnd"/>
           </w:p>
         </w:tc>
         <w:tc>
@@ -16730,8 +17225,17 @@
                 <w:sz w:val="28"/>
                 <w:szCs w:val="28"/>
               </w:rPr>
-              <w:t>1.8.13.1 Panchati 24 Vaakyam</w:t>
-            </w:r>
+              <w:t xml:space="preserve">1.8.13.1 Panchati 24 </w:t>
+            </w:r>
+            <w:proofErr w:type="spellStart"/>
+            <w:r>
+              <w:rPr>
+                <w:sz w:val="28"/>
+                <w:szCs w:val="28"/>
+              </w:rPr>
+              <w:t>Vaakyam</w:t>
+            </w:r>
+            <w:proofErr w:type="spellEnd"/>
           </w:p>
         </w:tc>
         <w:tc>
@@ -17172,8 +17676,17 @@
                 <w:szCs w:val="28"/>
               </w:rPr>
               <w:lastRenderedPageBreak/>
-              <w:t>1.8.13.1 Panchati 24 Vaakyam</w:t>
-            </w:r>
+              <w:t xml:space="preserve">1.8.13.1 Panchati 24 </w:t>
+            </w:r>
+            <w:proofErr w:type="spellStart"/>
+            <w:r>
+              <w:rPr>
+                <w:sz w:val="28"/>
+                <w:szCs w:val="28"/>
+              </w:rPr>
+              <w:t>Vaakyam</w:t>
+            </w:r>
+            <w:proofErr w:type="spellEnd"/>
           </w:p>
         </w:tc>
         <w:tc>
@@ -17289,6 +17802,7 @@
               </w:rPr>
               <w:t>ப</w:t>
             </w:r>
+            <w:proofErr w:type="spellStart"/>
             <w:r>
               <w:rPr>
                 <w:rFonts w:ascii="BRH Devanagari Extra" w:hAnsi="BRH Devanagari Extra"/>
@@ -17298,6 +17812,7 @@
               </w:rPr>
               <w:t>óè</w:t>
             </w:r>
+            <w:proofErr w:type="spellEnd"/>
           </w:p>
         </w:tc>
         <w:tc>
@@ -17423,6 +17938,7 @@
               </w:rPr>
               <w:t>ப</w:t>
             </w:r>
+            <w:proofErr w:type="spellStart"/>
             <w:r>
               <w:rPr>
                 <w:rFonts w:ascii="BRH Devanagari Extra" w:hAnsi="BRH Devanagari Extra"/>
@@ -17432,6 +17948,7 @@
               </w:rPr>
               <w:t>óè</w:t>
             </w:r>
+            <w:proofErr w:type="spellEnd"/>
           </w:p>
         </w:tc>
       </w:tr>
@@ -18055,8 +18572,17 @@
                 <w:sz w:val="28"/>
                 <w:szCs w:val="28"/>
               </w:rPr>
-              <w:t xml:space="preserve"> Vaakyam</w:t>
-            </w:r>
+              <w:t xml:space="preserve"> </w:t>
+            </w:r>
+            <w:proofErr w:type="spellStart"/>
+            <w:r>
+              <w:rPr>
+                <w:sz w:val="28"/>
+                <w:szCs w:val="28"/>
+              </w:rPr>
+              <w:t>Vaakyam</w:t>
+            </w:r>
+            <w:proofErr w:type="spellEnd"/>
           </w:p>
         </w:tc>
         <w:tc>
@@ -18508,8 +19034,17 @@
                 <w:sz w:val="28"/>
                 <w:szCs w:val="28"/>
               </w:rPr>
-              <w:t xml:space="preserve"> Vaakyam</w:t>
-            </w:r>
+              <w:t xml:space="preserve"> </w:t>
+            </w:r>
+            <w:proofErr w:type="spellStart"/>
+            <w:r>
+              <w:rPr>
+                <w:sz w:val="28"/>
+                <w:szCs w:val="28"/>
+              </w:rPr>
+              <w:t>Vaakyam</w:t>
+            </w:r>
+            <w:proofErr w:type="spellEnd"/>
           </w:p>
         </w:tc>
         <w:tc>
@@ -18593,6 +19128,7 @@
               </w:rPr>
               <w:t>ன்வ</w:t>
             </w:r>
+            <w:proofErr w:type="spellStart"/>
             <w:r>
               <w:rPr>
                 <w:rFonts w:ascii="BRH Devanagari Extra" w:hAnsi="BRH Devanagari Extra"/>
@@ -18602,6 +19138,7 @@
               </w:rPr>
               <w:t>óè</w:t>
             </w:r>
+            <w:proofErr w:type="spellEnd"/>
             <w:r>
               <w:rPr>
                 <w:sz w:val="28"/>
@@ -18783,6 +19320,7 @@
               </w:rPr>
               <w:t>ன்வ</w:t>
             </w:r>
+            <w:proofErr w:type="spellStart"/>
             <w:r>
               <w:rPr>
                 <w:rFonts w:ascii="BRH Devanagari Extra" w:hAnsi="BRH Devanagari Extra"/>
@@ -18792,6 +19330,7 @@
               </w:rPr>
               <w:t>óè</w:t>
             </w:r>
+            <w:proofErr w:type="spellEnd"/>
             <w:r>
               <w:rPr>
                 <w:sz w:val="28"/>
@@ -18938,8 +19477,17 @@
                 <w:sz w:val="28"/>
                 <w:szCs w:val="28"/>
               </w:rPr>
-              <w:t xml:space="preserve"> Vaakyam</w:t>
-            </w:r>
+              <w:t xml:space="preserve"> </w:t>
+            </w:r>
+            <w:proofErr w:type="spellStart"/>
+            <w:r>
+              <w:rPr>
+                <w:sz w:val="28"/>
+                <w:szCs w:val="28"/>
+              </w:rPr>
+              <w:t>Vaakyam</w:t>
+            </w:r>
+            <w:proofErr w:type="spellEnd"/>
           </w:p>
         </w:tc>
         <w:tc>
@@ -19386,8 +19934,20 @@
           <w:szCs w:val="32"/>
           <w:u w:val="single"/>
         </w:rPr>
-        <w:t xml:space="preserve"> Pada Paatam</w:t>
+        <w:t xml:space="preserve"> Pada </w:t>
       </w:r>
+      <w:proofErr w:type="spellStart"/>
+      <w:r>
+        <w:rPr>
+          <w:b/>
+          <w:bCs/>
+          <w:sz w:val="32"/>
+          <w:szCs w:val="32"/>
+          <w:u w:val="single"/>
+        </w:rPr>
+        <w:t>Paatam</w:t>
+      </w:r>
+      <w:proofErr w:type="spellEnd"/>
       <w:r>
         <w:rPr>
           <w:b/>
@@ -19866,7 +20426,25 @@
                 <w:sz w:val="28"/>
                 <w:szCs w:val="28"/>
               </w:rPr>
-              <w:t xml:space="preserve"> (No Visargam)</w:t>
+              <w:t xml:space="preserve"> (No </w:t>
+            </w:r>
+            <w:proofErr w:type="spellStart"/>
+            <w:r>
+              <w:rPr>
+                <w:rFonts w:ascii="Latha" w:hAnsi="Latha" w:cs="Latha"/>
+                <w:sz w:val="28"/>
+                <w:szCs w:val="28"/>
+              </w:rPr>
+              <w:t>Visargam</w:t>
+            </w:r>
+            <w:proofErr w:type="spellEnd"/>
+            <w:r>
+              <w:rPr>
+                <w:rFonts w:ascii="Latha" w:hAnsi="Latha" w:cs="Latha"/>
+                <w:sz w:val="28"/>
+                <w:szCs w:val="28"/>
+              </w:rPr>
+              <w:t>)</w:t>
             </w:r>
           </w:p>
         </w:tc>
